--- a/Relazione.docx
+++ b/Relazione.docx
@@ -513,9 +513,11 @@
         <w:pStyle w:val="Titolo1"/>
       </w:pPr>
       <w:bookmarkStart w:id="3" w:name="_Toc997230344"/>
+      <w:bookmarkStart w:id="4" w:name="_Architettura_e_scelte"/>
       <w:bookmarkEnd w:id="1"/>
       <w:bookmarkEnd w:id="2"/>
       <w:bookmarkEnd w:id="3"/>
+      <w:bookmarkEnd w:id="4"/>
       <w:r>
         <w:lastRenderedPageBreak/>
         <w:t>Architettura e scelte progettuali</w:t>
@@ -662,23 +664,7 @@
           <w:szCs w:val="24"/>
           <w:lang w:val="it-IT"/>
         </w:rPr>
-        <w:t xml:space="preserve">Il server ed il client fanno utilizzo di UDP come protocollo di livello </w:t>
-      </w:r>
-      <w:proofErr w:type="gramStart"/>
-      <w:r>
-        <w:rPr>
-          <w:szCs w:val="24"/>
-          <w:lang w:val="it-IT"/>
-        </w:rPr>
-        <w:t>4</w:t>
-      </w:r>
-      <w:proofErr w:type="gramEnd"/>
-      <w:r>
-        <w:rPr>
-          <w:szCs w:val="24"/>
-          <w:lang w:val="it-IT"/>
-        </w:rPr>
-        <w:t xml:space="preserve"> e la fruizione del servizio avviene in tre fasi:</w:t>
+        <w:t>Il server ed il client fanno utilizzo di UDP come protocollo di livello 4 e la fruizione del servizio avviene in tre fasi:</w:t>
       </w:r>
     </w:p>
     <w:p>
@@ -970,23 +956,7 @@
           <w:lang w:val="it-IT"/>
         </w:rPr>
         <w:lastRenderedPageBreak/>
-        <w:t xml:space="preserve">Il protocollo Go-Back N è stato leggermente modificato al fine di permettere la rilevazione di connessioni morte, questo è stato realizzato introducendo un numero massimo di </w:t>
-      </w:r>
-      <w:proofErr w:type="gramStart"/>
-      <w:r>
-        <w:rPr>
-          <w:szCs w:val="24"/>
-          <w:lang w:val="it-IT"/>
-        </w:rPr>
-        <w:t>10</w:t>
-      </w:r>
-      <w:proofErr w:type="gramEnd"/>
-      <w:r>
-        <w:rPr>
-          <w:szCs w:val="24"/>
-          <w:lang w:val="it-IT"/>
-        </w:rPr>
-        <w:t xml:space="preserve"> ritrasmissioni consecutive.</w:t>
+        <w:t>Il protocollo Go-Back N è stato leggermente modificato al fine di permettere la rilevazione di connessioni morte, questo è stato realizzato introducendo un numero massimo di 10 ritrasmissioni consecutive.</w:t>
       </w:r>
     </w:p>
     <w:p>
@@ -1058,9 +1028,11 @@
       <w:pPr>
         <w:pStyle w:val="Titolo1"/>
       </w:pPr>
-      <w:bookmarkStart w:id="4" w:name="_Analisi_dei_Requisiti"/>
+      <w:bookmarkStart w:id="5" w:name="_Analisi_dei_Requisiti"/>
+      <w:bookmarkStart w:id="6" w:name="_Implementazione"/>
       <w:bookmarkEnd w:id="0"/>
-      <w:bookmarkEnd w:id="4"/>
+      <w:bookmarkEnd w:id="5"/>
+      <w:bookmarkEnd w:id="6"/>
       <w:r>
         <w:lastRenderedPageBreak/>
         <w:t>Implementazione</w:t>
@@ -1068,13 +1040,41 @@
     </w:p>
     <w:p>
       <w:pPr>
-        <w:rPr>
-          <w:lang w:val="it-IT"/>
-        </w:rPr>
-      </w:pPr>
+        <w:pStyle w:val="Titolo2"/>
+        <w:rPr>
+          <w:lang w:val="it-IT"/>
+        </w:rPr>
+      </w:pPr>
+      <w:r>
+        <w:rPr>
+          <w:lang w:val="it-IT"/>
+        </w:rPr>
+        <w:t>Server</w:t>
+      </w:r>
     </w:p>
     <w:p>
       <w:pPr>
+        <w:rPr>
+          <w:lang w:val="it-IT"/>
+        </w:rPr>
+      </w:pPr>
+    </w:p>
+    <w:p>
+      <w:pPr>
+        <w:pStyle w:val="Titolo2"/>
+        <w:rPr>
+          <w:lang w:val="it-IT"/>
+        </w:rPr>
+      </w:pPr>
+      <w:r>
+        <w:rPr>
+          <w:lang w:val="it-IT"/>
+        </w:rPr>
+        <w:t>Client</w:t>
+      </w:r>
+    </w:p>
+    <w:p>
+      <w:pPr>
         <w:pStyle w:val="Titolo1"/>
       </w:pPr>
       <w:r>
@@ -1084,6 +1084,403 @@
     </w:p>
     <w:p>
       <w:pPr>
+        <w:jc w:val="left"/>
+        <w:rPr>
+          <w:lang w:val="it-IT"/>
+        </w:rPr>
+      </w:pPr>
+      <w:r>
+        <w:rPr>
+          <w:lang w:val="it-IT"/>
+        </w:rPr>
+        <w:t>In fase di sviluppo s</w:t>
+      </w:r>
+      <w:r>
+        <w:rPr>
+          <w:lang w:val="it-IT"/>
+        </w:rPr>
+        <w:t xml:space="preserve">ono state incontrate principalmente </w:t>
+      </w:r>
+      <w:r>
+        <w:rPr>
+          <w:lang w:val="it-IT"/>
+        </w:rPr>
+        <w:t>tre</w:t>
+      </w:r>
+      <w:r>
+        <w:rPr>
+          <w:lang w:val="it-IT"/>
+        </w:rPr>
+        <w:t xml:space="preserve"> limitazioni, una riguardante il timer</w:t>
+      </w:r>
+      <w:r>
+        <w:rPr>
+          <w:lang w:val="it-IT"/>
+        </w:rPr>
+        <w:t xml:space="preserve">, </w:t>
+      </w:r>
+      <w:r>
+        <w:rPr>
+          <w:lang w:val="it-IT"/>
+        </w:rPr>
+        <w:t>una riguardante</w:t>
+      </w:r>
+      <w:r>
+        <w:rPr>
+          <w:lang w:val="it-IT"/>
+        </w:rPr>
+        <w:t xml:space="preserve"> l’architettura a processi ed una riguardante</w:t>
+      </w:r>
+      <w:r>
+        <w:rPr>
+          <w:lang w:val="it-IT"/>
+        </w:rPr>
+        <w:t xml:space="preserve"> la prevenzione di connessioni morte</w:t>
+      </w:r>
+      <w:r>
+        <w:rPr>
+          <w:lang w:val="it-IT"/>
+        </w:rPr>
+        <w:t>.</w:t>
+      </w:r>
+    </w:p>
+    <w:p>
+      <w:pPr>
+        <w:pStyle w:val="Titolo2"/>
+        <w:rPr>
+          <w:lang w:val="it-IT"/>
+        </w:rPr>
+      </w:pPr>
+      <w:r>
+        <w:rPr>
+          <w:lang w:val="it-IT"/>
+        </w:rPr>
+        <w:t>Timer</w:t>
+      </w:r>
+    </w:p>
+    <w:p>
+      <w:pPr>
+        <w:jc w:val="left"/>
+        <w:rPr>
+          <w:lang w:val="it-IT"/>
+        </w:rPr>
+      </w:pPr>
+      <w:r>
+        <w:rPr>
+          <w:lang w:val="it-IT"/>
+        </w:rPr>
+        <w:t xml:space="preserve">Inizialmente il timer (sia statico che dinamico) </w:t>
+      </w:r>
+      <w:r>
+        <w:rPr>
+          <w:lang w:val="it-IT"/>
+        </w:rPr>
+        <w:t>é</w:t>
+      </w:r>
+      <w:r>
+        <w:rPr>
+          <w:lang w:val="it-IT"/>
+        </w:rPr>
+        <w:t xml:space="preserve"> stato implementato tramite </w:t>
+      </w:r>
+      <w:r>
+        <w:rPr>
+          <w:lang w:val="it-IT"/>
+        </w:rPr>
+        <w:t xml:space="preserve">l’utilizzo del </w:t>
+      </w:r>
+      <w:r>
+        <w:rPr>
+          <w:lang w:val="it-IT"/>
+        </w:rPr>
+        <w:t xml:space="preserve">SIGALRM </w:t>
+      </w:r>
+      <w:r>
+        <w:rPr>
+          <w:lang w:val="it-IT"/>
+        </w:rPr>
+        <w:t>utilizzando</w:t>
+      </w:r>
+      <w:r>
+        <w:rPr>
+          <w:lang w:val="it-IT"/>
+        </w:rPr>
+        <w:t xml:space="preserve"> funzione </w:t>
+      </w:r>
+      <w:r>
+        <w:rPr>
+          <w:lang w:val="it-IT"/>
+        </w:rPr>
+        <w:t>“</w:t>
+      </w:r>
+      <w:r>
+        <w:rPr>
+          <w:lang w:val="it-IT"/>
+        </w:rPr>
+        <w:t xml:space="preserve">setitimer(int which, const struct itimerval *new_value, </w:t>
+      </w:r>
+      <w:r>
+        <w:rPr>
+          <w:lang w:val="it-IT"/>
+        </w:rPr>
+        <w:t>const struct itimerval *</w:t>
+      </w:r>
+      <w:r>
+        <w:rPr>
+          <w:lang w:val="it-IT"/>
+        </w:rPr>
+        <w:t>old</w:t>
+      </w:r>
+      <w:r>
+        <w:rPr>
+          <w:lang w:val="it-IT"/>
+        </w:rPr>
+        <w:t>_value</w:t>
+      </w:r>
+      <w:r>
+        <w:rPr>
+          <w:lang w:val="it-IT"/>
+        </w:rPr>
+        <w:t>)</w:t>
+      </w:r>
+      <w:r>
+        <w:rPr>
+          <w:lang w:val="it-IT"/>
+        </w:rPr>
+        <w:t>” della libreria “sys/time.h”, questa funzione é stata scelta in quanto permetteva di poter impostare un timer in µs cosa non permessa dalla funzione “alarm(unsigned int seconds)” della libreria “unistd.h”, il meccanismo di funzionamento é il seguente:</w:t>
+      </w:r>
+    </w:p>
+    <w:p>
+      <w:pPr>
+        <w:jc w:val="left"/>
+        <w:rPr>
+          <w:lang w:val="it-IT"/>
+        </w:rPr>
+      </w:pPr>
+      <w:r>
+        <w:rPr>
+          <w:lang w:val="it-IT"/>
+        </w:rPr>
+        <w:t xml:space="preserve">É stato dichiarato un flag globale “timeout_event” inizializzato a 0, questo flag viene messo ad 1 solamente all’interno del gestore del SIGALRM. </w:t>
+      </w:r>
+      <w:r>
+        <w:rPr>
+          <w:lang w:val="it-IT"/>
+        </w:rPr>
+        <w:t>I cicli</w:t>
+      </w:r>
+      <w:r>
+        <w:rPr>
+          <w:lang w:val="it-IT"/>
+        </w:rPr>
+        <w:t xml:space="preserve"> che implementano il Go-Back N </w:t>
+      </w:r>
+      <w:r>
+        <w:rPr>
+          <w:lang w:val="it-IT"/>
+        </w:rPr>
+        <w:t>contengono</w:t>
+      </w:r>
+      <w:r>
+        <w:rPr>
+          <w:lang w:val="it-IT"/>
+        </w:rPr>
+        <w:t xml:space="preserve"> un blocco di codice che controlla il flag globale e capisce se si é verificato un timeout o meno ed in caso affermativo abbassava il flag ed eseguiva la ritrasmissione di quello presente nella finestra del Go-Back N.</w:t>
+      </w:r>
+    </w:p>
+    <w:p>
+      <w:pPr>
+        <w:jc w:val="left"/>
+        <w:rPr>
+          <w:lang w:val="it-IT"/>
+        </w:rPr>
+      </w:pPr>
+      <w:r>
+        <w:rPr>
+          <w:lang w:val="it-IT"/>
+        </w:rPr>
+        <w:t xml:space="preserve">Questa soluzione rispetto a quella illustrata nella sezione </w:t>
+      </w:r>
+      <w:hyperlink w:anchor="_Implementazione" w:history="1">
+        <w:r>
+          <w:rPr>
+            <w:rStyle w:val="Collegamentoipertestuale"/>
+            <w:lang w:val="it-IT"/>
+          </w:rPr>
+          <w:t>implementazione</w:t>
+        </w:r>
+      </w:hyperlink>
+      <w:r>
+        <w:rPr>
+          <w:lang w:val="it-IT"/>
+        </w:rPr>
+        <w:t xml:space="preserve"> era risultata molto piú efficiente, impiegando a paritá di probabilitá di perdita, timer, file e dimensione della finestra anche la metá del tempo, tuttavia per un motivo di cui non è stata trovata una soluzione creava spesso degli stalli, in particolare si è notato che gli stalli avvenivano con maggiore frequenza in casi di timer molto piccoli (dell’ordine delle decine di </w:t>
+      </w:r>
+      <w:r>
+        <w:rPr>
+          <w:lang w:val="it-IT"/>
+        </w:rPr>
+        <w:t>µs</w:t>
+      </w:r>
+      <w:r>
+        <w:rPr>
+          <w:lang w:val="it-IT"/>
+        </w:rPr>
+        <w:t>).</w:t>
+      </w:r>
+    </w:p>
+    <w:p>
+      <w:pPr>
+        <w:pStyle w:val="Titolo2"/>
+        <w:rPr>
+          <w:lang w:val="it-IT"/>
+        </w:rPr>
+      </w:pPr>
+      <w:r>
+        <w:rPr>
+          <w:lang w:val="it-IT"/>
+        </w:rPr>
+        <w:t>Architettura a processi</w:t>
+      </w:r>
+    </w:p>
+    <w:p>
+      <w:pPr>
+        <w:rPr>
+          <w:lang w:val="it-IT"/>
+        </w:rPr>
+      </w:pPr>
+      <w:r>
+        <w:rPr>
+          <w:lang w:val="it-IT"/>
+        </w:rPr>
+        <w:t xml:space="preserve">Come accennato nella sezione </w:t>
+      </w:r>
+      <w:hyperlink w:anchor="_Architettura_e_scelte" w:history="1">
+        <w:r>
+          <w:rPr>
+            <w:rStyle w:val="Collegamentoipertestuale"/>
+            <w:lang w:val="it-IT"/>
+          </w:rPr>
+          <w:t>architettura e scelte progettuali</w:t>
+        </w:r>
+      </w:hyperlink>
+      <w:r>
+        <w:rPr>
+          <w:lang w:val="it-IT"/>
+        </w:rPr>
+        <w:t xml:space="preserve"> è stata scelta per semplicitá di sviluppo e manutenzione un architettura a processi, tuttavia questo è stato pagato con le prestazioni, in particolare come accennato il cambio di contesto si manifesta in modo abbastanza evidente (anche ad occhio) sulle prestazioni della Get (server) e Put (client) quando le si mettono a confron</w:t>
+      </w:r>
+      <w:r>
+        <w:rPr>
+          <w:lang w:val="it-IT"/>
+        </w:rPr>
+        <w:t>t</w:t>
+      </w:r>
+      <w:r>
+        <w:rPr>
+          <w:lang w:val="it-IT"/>
+        </w:rPr>
+        <w:t>o</w:t>
+      </w:r>
+      <w:r>
+        <w:rPr>
+          <w:lang w:val="it-IT"/>
+        </w:rPr>
+        <w:t>.</w:t>
+      </w:r>
+    </w:p>
+    <w:p>
+      <w:pPr>
+        <w:rPr>
+          <w:lang w:val="it-IT"/>
+        </w:rPr>
+      </w:pPr>
+      <w:r>
+        <w:rPr>
+          <w:lang w:val="it-IT"/>
+        </w:rPr>
+        <w:t>In fase di testing non sono stati riscontrati i limiti tipici dell’architettura a processi riguardanti la saturazione delle risorse di sistema e l’overhead dell’operazione di fork, tuttavia in contesti reali dove la richiesta potrebbe essere piú alta o con concentrazioni maggiori in determinati istanti di tempo è possibile che questi si manifestino.</w:t>
+      </w:r>
+    </w:p>
+    <w:p>
+      <w:pPr>
+        <w:rPr>
+          <w:lang w:val="it-IT"/>
+        </w:rPr>
+      </w:pPr>
+    </w:p>
+    <w:p>
+      <w:pPr>
+        <w:rPr>
+          <w:lang w:val="it-IT"/>
+        </w:rPr>
+      </w:pPr>
+    </w:p>
+    <w:p>
+      <w:pPr>
+        <w:pStyle w:val="Titolo2"/>
+        <w:rPr>
+          <w:lang w:val="it-IT"/>
+        </w:rPr>
+      </w:pPr>
+      <w:r>
+        <w:rPr>
+          <w:lang w:val="it-IT"/>
+        </w:rPr>
+        <w:t>Prevenzione connessioni morte</w:t>
+      </w:r>
+    </w:p>
+    <w:p>
+      <w:pPr>
+        <w:jc w:val="left"/>
+        <w:rPr>
+          <w:lang w:val="it-IT"/>
+        </w:rPr>
+      </w:pPr>
+      <w:r>
+        <w:rPr>
+          <w:lang w:val="it-IT"/>
+        </w:rPr>
+        <w:t xml:space="preserve">Per rendere il protocollo piú “intelligente” come visto nella sezione </w:t>
+      </w:r>
+      <w:hyperlink w:anchor="_Implementazione" w:history="1">
+        <w:r>
+          <w:rPr>
+            <w:rStyle w:val="Collegamentoipertestuale"/>
+            <w:lang w:val="it-IT"/>
+          </w:rPr>
+          <w:t>implementazione</w:t>
+        </w:r>
+      </w:hyperlink>
+      <w:r>
+        <w:rPr>
+          <w:lang w:val="it-IT"/>
+        </w:rPr>
+        <w:t xml:space="preserve"> è stato inserito un numero di ritrasmissioni consecutive dopo la quale la connessione viene dichiarata morta, tuttavia questo non viene fatto </w:t>
+      </w:r>
+      <w:r>
+        <w:rPr>
+          <w:lang w:val="it-IT"/>
+        </w:rPr>
+        <w:t>nei blocchi di codice “che ascoltano” cioè nella Get e List del client e nella Put del server, inizialmente era stata inserita questa feature anche qui, in particolare veniva lanciato un timer all’invio di un ack e veniva fermato alla ricezione del messaggio successivo, alla scadenza del timer veniva incrementato un contatore il cui raggiungimento del valore massimo 10 decretava la connessione come morta causando la terminazione del client o del processo figlio del server.</w:t>
+      </w:r>
+    </w:p>
+    <w:p>
+      <w:pPr>
+        <w:jc w:val="left"/>
+        <w:rPr>
+          <w:lang w:val="it-IT"/>
+        </w:rPr>
+      </w:pPr>
+      <w:r>
+        <w:rPr>
+          <w:lang w:val="it-IT"/>
+        </w:rPr>
+        <w:t>Questa feature è stata rimossa in quanto occasionalmente causava malfunzionamenti nel protocollo Go-Back N e per questioni di tempo non è stato possibile identificarne la causa al fine di trovare una soluzione.</w:t>
+      </w:r>
+    </w:p>
+    <w:p>
+      <w:pPr>
         <w:pStyle w:val="Titolo1"/>
         <w:jc w:val="left"/>
         <w:rPr>
@@ -1106,10 +1503,42 @@
     </w:p>
     <w:p>
       <w:pPr>
+        <w:jc w:val="left"/>
+        <w:rPr>
+          <w:lang w:val="it-IT"/>
+        </w:rPr>
+      </w:pPr>
+      <w:r>
+        <w:rPr>
+          <w:lang w:val="it-IT"/>
+        </w:rPr>
+        <w:t xml:space="preserve">Lo sviluppo è avvenuto in ambiente </w:t>
+      </w:r>
+      <w:r>
+        <w:rPr>
+          <w:lang w:val="it-IT"/>
+        </w:rPr>
+        <w:t xml:space="preserve">Unix in particolare nella distribuzione “Xubuntu 18.04”, </w:t>
+      </w:r>
+      <w:r>
+        <w:rPr>
+          <w:lang w:val="it-IT"/>
+        </w:rPr>
+        <w:t xml:space="preserve">         </w:t>
+      </w:r>
+      <w:r>
+        <w:rPr>
+          <w:lang w:val="it-IT"/>
+        </w:rPr>
+        <w:t>per la scrittura del codice è stato utilizzato il text editor “Sublime Text”, il codice è stato eseguito sulla shell Bash offerta dal sistema operativo.</w:t>
+      </w:r>
+    </w:p>
+    <w:p>
+      <w:pPr>
         <w:pStyle w:val="Titolo1"/>
       </w:pPr>
-      <w:bookmarkStart w:id="5" w:name="_Analisi_delle_prestazioni"/>
-      <w:bookmarkEnd w:id="5"/>
+      <w:bookmarkStart w:id="7" w:name="_Analisi_delle_prestazioni"/>
+      <w:bookmarkEnd w:id="7"/>
       <w:r>
         <w:lastRenderedPageBreak/>
         <w:t>Analisi delle prestazioni</w:t>
@@ -1129,6 +1558,138 @@
         <w:lastRenderedPageBreak/>
         <w:t>Manuale di installazione e configurazione</w:t>
       </w:r>
+    </w:p>
+    <w:p>
+      <w:pPr>
+        <w:jc w:val="left"/>
+        <w:rPr>
+          <w:lang w:val="it-IT"/>
+        </w:rPr>
+      </w:pPr>
+      <w:r>
+        <w:rPr>
+          <w:lang w:val="it-IT"/>
+        </w:rPr>
+        <w:t>Per poter utilizzare il sistema è necessario dapprima compilare il codice del client “client.c” e del server “server.c”, questo viene fatto tramite il comando gcc come segue:</w:t>
+      </w:r>
+    </w:p>
+    <w:p>
+      <w:pPr>
+        <w:pStyle w:val="Paragrafoelenco"/>
+        <w:numPr>
+          <w:ilvl w:val="0"/>
+          <w:numId w:val="38"/>
+        </w:numPr>
+        <w:jc w:val="left"/>
+        <w:rPr>
+          <w:lang w:val="it-IT"/>
+        </w:rPr>
+      </w:pPr>
+      <w:r>
+        <w:rPr>
+          <w:lang w:val="it-IT"/>
+        </w:rPr>
+        <w:t>gcc client.c -o client</w:t>
+      </w:r>
+    </w:p>
+    <w:p>
+      <w:pPr>
+        <w:pStyle w:val="Paragrafoelenco"/>
+        <w:numPr>
+          <w:ilvl w:val="0"/>
+          <w:numId w:val="38"/>
+        </w:numPr>
+        <w:jc w:val="left"/>
+        <w:rPr>
+          <w:lang w:val="it-IT"/>
+        </w:rPr>
+      </w:pPr>
+      <w:r>
+        <w:rPr>
+          <w:lang w:val="it-IT"/>
+        </w:rPr>
+        <w:t>gcc server.c -o server</w:t>
+      </w:r>
+    </w:p>
+    <w:p>
+      <w:pPr>
+        <w:jc w:val="left"/>
+        <w:rPr>
+          <w:lang w:val="it-IT"/>
+        </w:rPr>
+      </w:pPr>
+      <w:r>
+        <w:rPr>
+          <w:lang w:val="it-IT"/>
+        </w:rPr>
+        <w:t>Successivamente vanno utilizzate due o piú shell (a seconda di quanti sono i client) sulle quali verranno lanciati gli eseguibili generati in fase di compilazione, è importante sottolineare che il server deve essere lanciato prima di qualsiasi client, questo viene fatto nel seguente modo</w:t>
+      </w:r>
+      <w:r>
+        <w:rPr>
+          <w:lang w:val="it-IT"/>
+        </w:rPr>
+        <w:t>:</w:t>
+      </w:r>
+    </w:p>
+    <w:p>
+      <w:pPr>
+        <w:pStyle w:val="Paragrafoelenco"/>
+        <w:numPr>
+          <w:ilvl w:val="0"/>
+          <w:numId w:val="39"/>
+        </w:numPr>
+        <w:jc w:val="left"/>
+        <w:rPr>
+          <w:lang w:val="it-IT"/>
+        </w:rPr>
+      </w:pPr>
+      <w:r>
+        <w:rPr>
+          <w:lang w:val="it-IT"/>
+        </w:rPr>
+        <w:t>./server &lt;porta del server&gt; &lt;dimensione finestra&gt; &lt;probabilitá di perdita (0.x), -1 per non avere perdita&gt; &lt;timer in ms, -1 per il timer dinamico&gt;</w:t>
+      </w:r>
+    </w:p>
+    <w:p>
+      <w:pPr>
+        <w:pStyle w:val="Paragrafoelenco"/>
+        <w:numPr>
+          <w:ilvl w:val="0"/>
+          <w:numId w:val="39"/>
+        </w:numPr>
+        <w:jc w:val="left"/>
+        <w:rPr>
+          <w:lang w:val="it-IT"/>
+        </w:rPr>
+      </w:pPr>
+      <w:r>
+        <w:rPr>
+          <w:lang w:val="it-IT"/>
+        </w:rPr>
+        <w:t xml:space="preserve">./client &lt;indirizzo IP del server&gt; </w:t>
+      </w:r>
+      <w:r>
+        <w:rPr>
+          <w:lang w:val="it-IT"/>
+        </w:rPr>
+        <w:t>&lt;porta del server&gt; &lt;dimensione finestra&gt; &lt;probabilitá di perdita (0.x), -1 per non avere perdita&gt; &lt;timer in ms, -1 per il timer dinamico&gt;</w:t>
+      </w:r>
+    </w:p>
+    <w:p>
+      <w:pPr>
+        <w:pStyle w:val="Paragrafoelenco"/>
+        <w:jc w:val="left"/>
+        <w:rPr>
+          <w:lang w:val="it-IT"/>
+        </w:rPr>
+      </w:pPr>
+    </w:p>
+    <w:p>
+      <w:pPr>
+        <w:rPr>
+          <w:lang w:val="it-IT"/>
+        </w:rPr>
+      </w:pPr>
     </w:p>
     <w:sectPr>
       <w:headerReference w:type="default" r:id="rId10"/>
@@ -2180,6 +2741,119 @@
     </w:lvl>
   </w:abstractNum>
   <w:abstractNum w:abstractNumId="13" w15:restartNumberingAfterBreak="0">
+    <w:nsid w:val="09B10A73"/>
+    <w:multiLevelType w:val="hybridMultilevel"/>
+    <w:tmpl w:val="0592FAB6"/>
+    <w:lvl w:ilvl="0" w:tplc="04100001">
+      <w:start w:val="1"/>
+      <w:numFmt w:val="bullet"/>
+      <w:lvlText w:val=""/>
+      <w:lvlJc w:val="left"/>
+      <w:pPr>
+        <w:ind w:left="720" w:hanging="360"/>
+      </w:pPr>
+      <w:rPr>
+        <w:rFonts w:ascii="Symbol" w:hAnsi="Symbol" w:hint="default"/>
+      </w:rPr>
+    </w:lvl>
+    <w:lvl w:ilvl="1" w:tplc="04100003" w:tentative="1">
+      <w:start w:val="1"/>
+      <w:numFmt w:val="bullet"/>
+      <w:lvlText w:val="o"/>
+      <w:lvlJc w:val="left"/>
+      <w:pPr>
+        <w:ind w:left="1440" w:hanging="360"/>
+      </w:pPr>
+      <w:rPr>
+        <w:rFonts w:ascii="Courier New" w:hAnsi="Courier New" w:cs="Courier New" w:hint="default"/>
+      </w:rPr>
+    </w:lvl>
+    <w:lvl w:ilvl="2" w:tplc="04100005" w:tentative="1">
+      <w:start w:val="1"/>
+      <w:numFmt w:val="bullet"/>
+      <w:lvlText w:val=""/>
+      <w:lvlJc w:val="left"/>
+      <w:pPr>
+        <w:ind w:left="2160" w:hanging="360"/>
+      </w:pPr>
+      <w:rPr>
+        <w:rFonts w:ascii="Wingdings" w:hAnsi="Wingdings" w:hint="default"/>
+      </w:rPr>
+    </w:lvl>
+    <w:lvl w:ilvl="3" w:tplc="04100001" w:tentative="1">
+      <w:start w:val="1"/>
+      <w:numFmt w:val="bullet"/>
+      <w:lvlText w:val=""/>
+      <w:lvlJc w:val="left"/>
+      <w:pPr>
+        <w:ind w:left="2880" w:hanging="360"/>
+      </w:pPr>
+      <w:rPr>
+        <w:rFonts w:ascii="Symbol" w:hAnsi="Symbol" w:hint="default"/>
+      </w:rPr>
+    </w:lvl>
+    <w:lvl w:ilvl="4" w:tplc="04100003" w:tentative="1">
+      <w:start w:val="1"/>
+      <w:numFmt w:val="bullet"/>
+      <w:lvlText w:val="o"/>
+      <w:lvlJc w:val="left"/>
+      <w:pPr>
+        <w:ind w:left="3600" w:hanging="360"/>
+      </w:pPr>
+      <w:rPr>
+        <w:rFonts w:ascii="Courier New" w:hAnsi="Courier New" w:cs="Courier New" w:hint="default"/>
+      </w:rPr>
+    </w:lvl>
+    <w:lvl w:ilvl="5" w:tplc="04100005" w:tentative="1">
+      <w:start w:val="1"/>
+      <w:numFmt w:val="bullet"/>
+      <w:lvlText w:val=""/>
+      <w:lvlJc w:val="left"/>
+      <w:pPr>
+        <w:ind w:left="4320" w:hanging="360"/>
+      </w:pPr>
+      <w:rPr>
+        <w:rFonts w:ascii="Wingdings" w:hAnsi="Wingdings" w:hint="default"/>
+      </w:rPr>
+    </w:lvl>
+    <w:lvl w:ilvl="6" w:tplc="04100001" w:tentative="1">
+      <w:start w:val="1"/>
+      <w:numFmt w:val="bullet"/>
+      <w:lvlText w:val=""/>
+      <w:lvlJc w:val="left"/>
+      <w:pPr>
+        <w:ind w:left="5040" w:hanging="360"/>
+      </w:pPr>
+      <w:rPr>
+        <w:rFonts w:ascii="Symbol" w:hAnsi="Symbol" w:hint="default"/>
+      </w:rPr>
+    </w:lvl>
+    <w:lvl w:ilvl="7" w:tplc="04100003" w:tentative="1">
+      <w:start w:val="1"/>
+      <w:numFmt w:val="bullet"/>
+      <w:lvlText w:val="o"/>
+      <w:lvlJc w:val="left"/>
+      <w:pPr>
+        <w:ind w:left="5760" w:hanging="360"/>
+      </w:pPr>
+      <w:rPr>
+        <w:rFonts w:ascii="Courier New" w:hAnsi="Courier New" w:cs="Courier New" w:hint="default"/>
+      </w:rPr>
+    </w:lvl>
+    <w:lvl w:ilvl="8" w:tplc="04100005" w:tentative="1">
+      <w:start w:val="1"/>
+      <w:numFmt w:val="bullet"/>
+      <w:lvlText w:val=""/>
+      <w:lvlJc w:val="left"/>
+      <w:pPr>
+        <w:ind w:left="6480" w:hanging="360"/>
+      </w:pPr>
+      <w:rPr>
+        <w:rFonts w:ascii="Wingdings" w:hAnsi="Wingdings" w:hint="default"/>
+      </w:rPr>
+    </w:lvl>
+  </w:abstractNum>
+  <w:abstractNum w:abstractNumId="14" w15:restartNumberingAfterBreak="0">
     <w:nsid w:val="0A0C28D7"/>
     <w:multiLevelType w:val="multilevel"/>
     <w:tmpl w:val="0A0C28D7"/>
@@ -2332,7 +3006,7 @@
       </w:rPr>
     </w:lvl>
   </w:abstractNum>
-  <w:abstractNum w:abstractNumId="14" w15:restartNumberingAfterBreak="0">
+  <w:abstractNum w:abstractNumId="15" w15:restartNumberingAfterBreak="0">
     <w:nsid w:val="0BF3115A"/>
     <w:multiLevelType w:val="hybridMultilevel"/>
     <w:tmpl w:val="D7625A8E"/>
@@ -2445,7 +3119,7 @@
       </w:rPr>
     </w:lvl>
   </w:abstractNum>
-  <w:abstractNum w:abstractNumId="15" w15:restartNumberingAfterBreak="0">
+  <w:abstractNum w:abstractNumId="16" w15:restartNumberingAfterBreak="0">
     <w:nsid w:val="0CA847F8"/>
     <w:multiLevelType w:val="hybridMultilevel"/>
     <w:tmpl w:val="64989506"/>
@@ -2534,7 +3208,7 @@
       </w:pPr>
     </w:lvl>
   </w:abstractNum>
-  <w:abstractNum w:abstractNumId="16" w15:restartNumberingAfterBreak="0">
+  <w:abstractNum w:abstractNumId="17" w15:restartNumberingAfterBreak="0">
     <w:nsid w:val="14F4196D"/>
     <w:multiLevelType w:val="hybridMultilevel"/>
     <w:tmpl w:val="42BA4F7E"/>
@@ -2647,7 +3321,7 @@
       </w:rPr>
     </w:lvl>
   </w:abstractNum>
-  <w:abstractNum w:abstractNumId="17" w15:restartNumberingAfterBreak="0">
+  <w:abstractNum w:abstractNumId="18" w15:restartNumberingAfterBreak="0">
     <w:nsid w:val="18C6078B"/>
     <w:multiLevelType w:val="hybridMultilevel"/>
     <w:tmpl w:val="3E722472"/>
@@ -2760,7 +3434,7 @@
       </w:rPr>
     </w:lvl>
   </w:abstractNum>
-  <w:abstractNum w:abstractNumId="18" w15:restartNumberingAfterBreak="0">
+  <w:abstractNum w:abstractNumId="19" w15:restartNumberingAfterBreak="0">
     <w:nsid w:val="241D2B59"/>
     <w:multiLevelType w:val="hybridMultilevel"/>
     <w:tmpl w:val="7D40602E"/>
@@ -2846,7 +3520,120 @@
       </w:pPr>
     </w:lvl>
   </w:abstractNum>
-  <w:abstractNum w:abstractNumId="19" w15:restartNumberingAfterBreak="0">
+  <w:abstractNum w:abstractNumId="20" w15:restartNumberingAfterBreak="0">
+    <w:nsid w:val="256B460B"/>
+    <w:multiLevelType w:val="hybridMultilevel"/>
+    <w:tmpl w:val="967C7F18"/>
+    <w:lvl w:ilvl="0" w:tplc="04100001">
+      <w:start w:val="1"/>
+      <w:numFmt w:val="bullet"/>
+      <w:lvlText w:val=""/>
+      <w:lvlJc w:val="left"/>
+      <w:pPr>
+        <w:ind w:left="720" w:hanging="360"/>
+      </w:pPr>
+      <w:rPr>
+        <w:rFonts w:ascii="Symbol" w:hAnsi="Symbol" w:hint="default"/>
+      </w:rPr>
+    </w:lvl>
+    <w:lvl w:ilvl="1" w:tplc="04100003" w:tentative="1">
+      <w:start w:val="1"/>
+      <w:numFmt w:val="bullet"/>
+      <w:lvlText w:val="o"/>
+      <w:lvlJc w:val="left"/>
+      <w:pPr>
+        <w:ind w:left="1440" w:hanging="360"/>
+      </w:pPr>
+      <w:rPr>
+        <w:rFonts w:ascii="Courier New" w:hAnsi="Courier New" w:cs="Courier New" w:hint="default"/>
+      </w:rPr>
+    </w:lvl>
+    <w:lvl w:ilvl="2" w:tplc="04100005" w:tentative="1">
+      <w:start w:val="1"/>
+      <w:numFmt w:val="bullet"/>
+      <w:lvlText w:val=""/>
+      <w:lvlJc w:val="left"/>
+      <w:pPr>
+        <w:ind w:left="2160" w:hanging="360"/>
+      </w:pPr>
+      <w:rPr>
+        <w:rFonts w:ascii="Wingdings" w:hAnsi="Wingdings" w:hint="default"/>
+      </w:rPr>
+    </w:lvl>
+    <w:lvl w:ilvl="3" w:tplc="04100001" w:tentative="1">
+      <w:start w:val="1"/>
+      <w:numFmt w:val="bullet"/>
+      <w:lvlText w:val=""/>
+      <w:lvlJc w:val="left"/>
+      <w:pPr>
+        <w:ind w:left="2880" w:hanging="360"/>
+      </w:pPr>
+      <w:rPr>
+        <w:rFonts w:ascii="Symbol" w:hAnsi="Symbol" w:hint="default"/>
+      </w:rPr>
+    </w:lvl>
+    <w:lvl w:ilvl="4" w:tplc="04100003" w:tentative="1">
+      <w:start w:val="1"/>
+      <w:numFmt w:val="bullet"/>
+      <w:lvlText w:val="o"/>
+      <w:lvlJc w:val="left"/>
+      <w:pPr>
+        <w:ind w:left="3600" w:hanging="360"/>
+      </w:pPr>
+      <w:rPr>
+        <w:rFonts w:ascii="Courier New" w:hAnsi="Courier New" w:cs="Courier New" w:hint="default"/>
+      </w:rPr>
+    </w:lvl>
+    <w:lvl w:ilvl="5" w:tplc="04100005" w:tentative="1">
+      <w:start w:val="1"/>
+      <w:numFmt w:val="bullet"/>
+      <w:lvlText w:val=""/>
+      <w:lvlJc w:val="left"/>
+      <w:pPr>
+        <w:ind w:left="4320" w:hanging="360"/>
+      </w:pPr>
+      <w:rPr>
+        <w:rFonts w:ascii="Wingdings" w:hAnsi="Wingdings" w:hint="default"/>
+      </w:rPr>
+    </w:lvl>
+    <w:lvl w:ilvl="6" w:tplc="04100001" w:tentative="1">
+      <w:start w:val="1"/>
+      <w:numFmt w:val="bullet"/>
+      <w:lvlText w:val=""/>
+      <w:lvlJc w:val="left"/>
+      <w:pPr>
+        <w:ind w:left="5040" w:hanging="360"/>
+      </w:pPr>
+      <w:rPr>
+        <w:rFonts w:ascii="Symbol" w:hAnsi="Symbol" w:hint="default"/>
+      </w:rPr>
+    </w:lvl>
+    <w:lvl w:ilvl="7" w:tplc="04100003" w:tentative="1">
+      <w:start w:val="1"/>
+      <w:numFmt w:val="bullet"/>
+      <w:lvlText w:val="o"/>
+      <w:lvlJc w:val="left"/>
+      <w:pPr>
+        <w:ind w:left="5760" w:hanging="360"/>
+      </w:pPr>
+      <w:rPr>
+        <w:rFonts w:ascii="Courier New" w:hAnsi="Courier New" w:cs="Courier New" w:hint="default"/>
+      </w:rPr>
+    </w:lvl>
+    <w:lvl w:ilvl="8" w:tplc="04100005" w:tentative="1">
+      <w:start w:val="1"/>
+      <w:numFmt w:val="bullet"/>
+      <w:lvlText w:val=""/>
+      <w:lvlJc w:val="left"/>
+      <w:pPr>
+        <w:ind w:left="6480" w:hanging="360"/>
+      </w:pPr>
+      <w:rPr>
+        <w:rFonts w:ascii="Wingdings" w:hAnsi="Wingdings" w:hint="default"/>
+      </w:rPr>
+    </w:lvl>
+  </w:abstractNum>
+  <w:abstractNum w:abstractNumId="21" w15:restartNumberingAfterBreak="0">
     <w:nsid w:val="34F73393"/>
     <w:multiLevelType w:val="hybridMultilevel"/>
     <w:tmpl w:val="EA30D930"/>
@@ -2958,7 +3745,7 @@
       </w:rPr>
     </w:lvl>
   </w:abstractNum>
-  <w:abstractNum w:abstractNumId="20" w15:restartNumberingAfterBreak="0">
+  <w:abstractNum w:abstractNumId="22" w15:restartNumberingAfterBreak="0">
     <w:nsid w:val="3B1960F9"/>
     <w:multiLevelType w:val="hybridMultilevel"/>
     <w:tmpl w:val="05B8C026"/>
@@ -3071,7 +3858,7 @@
       </w:rPr>
     </w:lvl>
   </w:abstractNum>
-  <w:abstractNum w:abstractNumId="21" w15:restartNumberingAfterBreak="0">
+  <w:abstractNum w:abstractNumId="23" w15:restartNumberingAfterBreak="0">
     <w:nsid w:val="42307CBA"/>
     <w:multiLevelType w:val="multilevel"/>
     <w:tmpl w:val="42307CBA"/>
@@ -3173,7 +3960,7 @@
       </w:rPr>
     </w:lvl>
   </w:abstractNum>
-  <w:abstractNum w:abstractNumId="22" w15:restartNumberingAfterBreak="0">
+  <w:abstractNum w:abstractNumId="24" w15:restartNumberingAfterBreak="0">
     <w:nsid w:val="42FE3E29"/>
     <w:multiLevelType w:val="multilevel"/>
     <w:tmpl w:val="42FE3E29"/>
@@ -3275,7 +4062,7 @@
       </w:rPr>
     </w:lvl>
   </w:abstractNum>
-  <w:abstractNum w:abstractNumId="23" w15:restartNumberingAfterBreak="0">
+  <w:abstractNum w:abstractNumId="25" w15:restartNumberingAfterBreak="0">
     <w:nsid w:val="48645ADE"/>
     <w:multiLevelType w:val="hybridMultilevel"/>
     <w:tmpl w:val="41D4E6BA"/>
@@ -3361,7 +4148,7 @@
       </w:pPr>
     </w:lvl>
   </w:abstractNum>
-  <w:abstractNum w:abstractNumId="24" w15:restartNumberingAfterBreak="0">
+  <w:abstractNum w:abstractNumId="26" w15:restartNumberingAfterBreak="0">
     <w:nsid w:val="49173ABE"/>
     <w:multiLevelType w:val="hybridMultilevel"/>
     <w:tmpl w:val="CA9C48AC"/>
@@ -3447,7 +4234,7 @@
       </w:pPr>
     </w:lvl>
   </w:abstractNum>
-  <w:abstractNum w:abstractNumId="25" w15:restartNumberingAfterBreak="0">
+  <w:abstractNum w:abstractNumId="27" w15:restartNumberingAfterBreak="0">
     <w:nsid w:val="4B8A20A1"/>
     <w:multiLevelType w:val="hybridMultilevel"/>
     <w:tmpl w:val="0A06E232"/>
@@ -3560,7 +4347,7 @@
       </w:rPr>
     </w:lvl>
   </w:abstractNum>
-  <w:abstractNum w:abstractNumId="26" w15:restartNumberingAfterBreak="0">
+  <w:abstractNum w:abstractNumId="28" w15:restartNumberingAfterBreak="0">
     <w:nsid w:val="53A63F6B"/>
     <w:multiLevelType w:val="hybridMultilevel"/>
     <w:tmpl w:val="C1380E5C"/>
@@ -3646,7 +4433,120 @@
       </w:pPr>
     </w:lvl>
   </w:abstractNum>
-  <w:abstractNum w:abstractNumId="27" w15:restartNumberingAfterBreak="0">
+  <w:abstractNum w:abstractNumId="29" w15:restartNumberingAfterBreak="0">
+    <w:nsid w:val="54A87657"/>
+    <w:multiLevelType w:val="hybridMultilevel"/>
+    <w:tmpl w:val="83C4587C"/>
+    <w:lvl w:ilvl="0" w:tplc="04100001">
+      <w:start w:val="1"/>
+      <w:numFmt w:val="bullet"/>
+      <w:lvlText w:val=""/>
+      <w:lvlJc w:val="left"/>
+      <w:pPr>
+        <w:ind w:left="720" w:hanging="360"/>
+      </w:pPr>
+      <w:rPr>
+        <w:rFonts w:ascii="Symbol" w:hAnsi="Symbol" w:hint="default"/>
+      </w:rPr>
+    </w:lvl>
+    <w:lvl w:ilvl="1" w:tplc="04100003" w:tentative="1">
+      <w:start w:val="1"/>
+      <w:numFmt w:val="bullet"/>
+      <w:lvlText w:val="o"/>
+      <w:lvlJc w:val="left"/>
+      <w:pPr>
+        <w:ind w:left="1440" w:hanging="360"/>
+      </w:pPr>
+      <w:rPr>
+        <w:rFonts w:ascii="Courier New" w:hAnsi="Courier New" w:cs="Courier New" w:hint="default"/>
+      </w:rPr>
+    </w:lvl>
+    <w:lvl w:ilvl="2" w:tplc="04100005" w:tentative="1">
+      <w:start w:val="1"/>
+      <w:numFmt w:val="bullet"/>
+      <w:lvlText w:val=""/>
+      <w:lvlJc w:val="left"/>
+      <w:pPr>
+        <w:ind w:left="2160" w:hanging="360"/>
+      </w:pPr>
+      <w:rPr>
+        <w:rFonts w:ascii="Wingdings" w:hAnsi="Wingdings" w:hint="default"/>
+      </w:rPr>
+    </w:lvl>
+    <w:lvl w:ilvl="3" w:tplc="04100001" w:tentative="1">
+      <w:start w:val="1"/>
+      <w:numFmt w:val="bullet"/>
+      <w:lvlText w:val=""/>
+      <w:lvlJc w:val="left"/>
+      <w:pPr>
+        <w:ind w:left="2880" w:hanging="360"/>
+      </w:pPr>
+      <w:rPr>
+        <w:rFonts w:ascii="Symbol" w:hAnsi="Symbol" w:hint="default"/>
+      </w:rPr>
+    </w:lvl>
+    <w:lvl w:ilvl="4" w:tplc="04100003" w:tentative="1">
+      <w:start w:val="1"/>
+      <w:numFmt w:val="bullet"/>
+      <w:lvlText w:val="o"/>
+      <w:lvlJc w:val="left"/>
+      <w:pPr>
+        <w:ind w:left="3600" w:hanging="360"/>
+      </w:pPr>
+      <w:rPr>
+        <w:rFonts w:ascii="Courier New" w:hAnsi="Courier New" w:cs="Courier New" w:hint="default"/>
+      </w:rPr>
+    </w:lvl>
+    <w:lvl w:ilvl="5" w:tplc="04100005" w:tentative="1">
+      <w:start w:val="1"/>
+      <w:numFmt w:val="bullet"/>
+      <w:lvlText w:val=""/>
+      <w:lvlJc w:val="left"/>
+      <w:pPr>
+        <w:ind w:left="4320" w:hanging="360"/>
+      </w:pPr>
+      <w:rPr>
+        <w:rFonts w:ascii="Wingdings" w:hAnsi="Wingdings" w:hint="default"/>
+      </w:rPr>
+    </w:lvl>
+    <w:lvl w:ilvl="6" w:tplc="04100001" w:tentative="1">
+      <w:start w:val="1"/>
+      <w:numFmt w:val="bullet"/>
+      <w:lvlText w:val=""/>
+      <w:lvlJc w:val="left"/>
+      <w:pPr>
+        <w:ind w:left="5040" w:hanging="360"/>
+      </w:pPr>
+      <w:rPr>
+        <w:rFonts w:ascii="Symbol" w:hAnsi="Symbol" w:hint="default"/>
+      </w:rPr>
+    </w:lvl>
+    <w:lvl w:ilvl="7" w:tplc="04100003" w:tentative="1">
+      <w:start w:val="1"/>
+      <w:numFmt w:val="bullet"/>
+      <w:lvlText w:val="o"/>
+      <w:lvlJc w:val="left"/>
+      <w:pPr>
+        <w:ind w:left="5760" w:hanging="360"/>
+      </w:pPr>
+      <w:rPr>
+        <w:rFonts w:ascii="Courier New" w:hAnsi="Courier New" w:cs="Courier New" w:hint="default"/>
+      </w:rPr>
+    </w:lvl>
+    <w:lvl w:ilvl="8" w:tplc="04100005" w:tentative="1">
+      <w:start w:val="1"/>
+      <w:numFmt w:val="bullet"/>
+      <w:lvlText w:val=""/>
+      <w:lvlJc w:val="left"/>
+      <w:pPr>
+        <w:ind w:left="6480" w:hanging="360"/>
+      </w:pPr>
+      <w:rPr>
+        <w:rFonts w:ascii="Wingdings" w:hAnsi="Wingdings" w:hint="default"/>
+      </w:rPr>
+    </w:lvl>
+  </w:abstractNum>
+  <w:abstractNum w:abstractNumId="30" w15:restartNumberingAfterBreak="0">
     <w:nsid w:val="54BD0BEC"/>
     <w:multiLevelType w:val="multilevel"/>
     <w:tmpl w:val="54BD0BEC"/>
@@ -3748,7 +4648,7 @@
       </w:rPr>
     </w:lvl>
   </w:abstractNum>
-  <w:abstractNum w:abstractNumId="28" w15:restartNumberingAfterBreak="0">
+  <w:abstractNum w:abstractNumId="31" w15:restartNumberingAfterBreak="0">
     <w:nsid w:val="58DE074E"/>
     <w:multiLevelType w:val="hybridMultilevel"/>
     <w:tmpl w:val="E7FC6722"/>
@@ -3861,7 +4761,7 @@
       </w:rPr>
     </w:lvl>
   </w:abstractNum>
-  <w:abstractNum w:abstractNumId="29" w15:restartNumberingAfterBreak="0">
+  <w:abstractNum w:abstractNumId="32" w15:restartNumberingAfterBreak="0">
     <w:nsid w:val="60170E3F"/>
     <w:multiLevelType w:val="hybridMultilevel"/>
     <w:tmpl w:val="85242BA0"/>
@@ -3974,7 +4874,7 @@
       </w:rPr>
     </w:lvl>
   </w:abstractNum>
-  <w:abstractNum w:abstractNumId="30" w15:restartNumberingAfterBreak="0">
+  <w:abstractNum w:abstractNumId="33" w15:restartNumberingAfterBreak="0">
     <w:nsid w:val="63A03539"/>
     <w:multiLevelType w:val="hybridMultilevel"/>
     <w:tmpl w:val="AA5659BC"/>
@@ -4086,7 +4986,7 @@
       </w:rPr>
     </w:lvl>
   </w:abstractNum>
-  <w:abstractNum w:abstractNumId="31" w15:restartNumberingAfterBreak="0">
+  <w:abstractNum w:abstractNumId="34" w15:restartNumberingAfterBreak="0">
     <w:nsid w:val="69A53F65"/>
     <w:multiLevelType w:val="multilevel"/>
     <w:tmpl w:val="69A53F65"/>
@@ -4239,7 +5139,7 @@
       </w:rPr>
     </w:lvl>
   </w:abstractNum>
-  <w:abstractNum w:abstractNumId="32" w15:restartNumberingAfterBreak="0">
+  <w:abstractNum w:abstractNumId="35" w15:restartNumberingAfterBreak="0">
     <w:nsid w:val="6F351FAC"/>
     <w:multiLevelType w:val="hybridMultilevel"/>
     <w:tmpl w:val="C4FEB9B6"/>
@@ -4328,7 +5228,7 @@
       </w:pPr>
     </w:lvl>
   </w:abstractNum>
-  <w:abstractNum w:abstractNumId="33" w15:restartNumberingAfterBreak="0">
+  <w:abstractNum w:abstractNumId="36" w15:restartNumberingAfterBreak="0">
     <w:nsid w:val="6F6966E5"/>
     <w:multiLevelType w:val="hybridMultilevel"/>
     <w:tmpl w:val="41F6F54C"/>
@@ -4441,7 +5341,7 @@
       </w:rPr>
     </w:lvl>
   </w:abstractNum>
-  <w:abstractNum w:abstractNumId="34" w15:restartNumberingAfterBreak="0">
+  <w:abstractNum w:abstractNumId="37" w15:restartNumberingAfterBreak="0">
     <w:nsid w:val="724A571A"/>
     <w:multiLevelType w:val="hybridMultilevel"/>
     <w:tmpl w:val="6E58962E"/>
@@ -4554,7 +5454,7 @@
       </w:rPr>
     </w:lvl>
   </w:abstractNum>
-  <w:abstractNum w:abstractNumId="35" w15:restartNumberingAfterBreak="0">
+  <w:abstractNum w:abstractNumId="38" w15:restartNumberingAfterBreak="0">
     <w:nsid w:val="778629FD"/>
     <w:multiLevelType w:val="hybridMultilevel"/>
     <w:tmpl w:val="36EC613C"/>
@@ -4667,7 +5567,7 @@
       </w:rPr>
     </w:lvl>
   </w:abstractNum>
-  <w:abstractNum w:abstractNumId="36" w15:restartNumberingAfterBreak="0">
+  <w:abstractNum w:abstractNumId="39" w15:restartNumberingAfterBreak="0">
     <w:nsid w:val="7E21141B"/>
     <w:multiLevelType w:val="hybridMultilevel"/>
     <w:tmpl w:val="E9F01F56"/>
@@ -4784,7 +5684,7 @@
     <w:abstractNumId w:val="0"/>
   </w:num>
   <w:num w:numId="2">
-    <w:abstractNumId w:val="27"/>
+    <w:abstractNumId w:val="30"/>
   </w:num>
   <w:num w:numId="3">
     <w:abstractNumId w:val="8"/>
@@ -4793,16 +5693,16 @@
     <w:abstractNumId w:val="9"/>
   </w:num>
   <w:num w:numId="5">
-    <w:abstractNumId w:val="31"/>
+    <w:abstractNumId w:val="34"/>
   </w:num>
   <w:num w:numId="6">
-    <w:abstractNumId w:val="22"/>
+    <w:abstractNumId w:val="24"/>
   </w:num>
   <w:num w:numId="7">
-    <w:abstractNumId w:val="13"/>
+    <w:abstractNumId w:val="14"/>
   </w:num>
   <w:num w:numId="8">
-    <w:abstractNumId w:val="21"/>
+    <w:abstractNumId w:val="23"/>
   </w:num>
   <w:num w:numId="9">
     <w:abstractNumId w:val="1"/>
@@ -4826,69 +5726,78 @@
     <w:abstractNumId w:val="6"/>
   </w:num>
   <w:num w:numId="16">
-    <w:abstractNumId w:val="24"/>
+    <w:abstractNumId w:val="26"/>
   </w:num>
   <w:num w:numId="17">
-    <w:abstractNumId w:val="26"/>
+    <w:abstractNumId w:val="28"/>
   </w:num>
   <w:num w:numId="18">
-    <w:abstractNumId w:val="16"/>
+    <w:abstractNumId w:val="17"/>
   </w:num>
   <w:num w:numId="19">
-    <w:abstractNumId w:val="20"/>
+    <w:abstractNumId w:val="22"/>
   </w:num>
   <w:num w:numId="20">
-    <w:abstractNumId w:val="15"/>
+    <w:abstractNumId w:val="16"/>
   </w:num>
   <w:num w:numId="21">
     <w:abstractNumId w:val="10"/>
   </w:num>
   <w:num w:numId="22">
-    <w:abstractNumId w:val="32"/>
+    <w:abstractNumId w:val="35"/>
   </w:num>
   <w:num w:numId="23">
-    <w:abstractNumId w:val="14"/>
+    <w:abstractNumId w:val="15"/>
   </w:num>
   <w:num w:numId="24">
-    <w:abstractNumId w:val="18"/>
+    <w:abstractNumId w:val="19"/>
   </w:num>
   <w:num w:numId="25">
     <w:abstractNumId w:val="11"/>
   </w:num>
   <w:num w:numId="26">
-    <w:abstractNumId w:val="28"/>
+    <w:abstractNumId w:val="31"/>
   </w:num>
   <w:num w:numId="27">
-    <w:abstractNumId w:val="33"/>
+    <w:abstractNumId w:val="36"/>
   </w:num>
   <w:num w:numId="28">
-    <w:abstractNumId w:val="23"/>
+    <w:abstractNumId w:val="25"/>
   </w:num>
   <w:num w:numId="29">
-    <w:abstractNumId w:val="36"/>
+    <w:abstractNumId w:val="39"/>
   </w:num>
   <w:num w:numId="30">
-    <w:abstractNumId w:val="17"/>
+    <w:abstractNumId w:val="18"/>
   </w:num>
   <w:num w:numId="31">
     <w:abstractNumId w:val="12"/>
   </w:num>
   <w:num w:numId="32">
-    <w:abstractNumId w:val="35"/>
+    <w:abstractNumId w:val="38"/>
   </w:num>
   <w:num w:numId="33">
-    <w:abstractNumId w:val="30"/>
+    <w:abstractNumId w:val="33"/>
   </w:num>
   <w:num w:numId="34">
-    <w:abstractNumId w:val="19"/>
+    <w:abstractNumId w:val="21"/>
   </w:num>
   <w:num w:numId="35">
-    <w:abstractNumId w:val="25"/>
+    <w:abstractNumId w:val="27"/>
   </w:num>
   <w:num w:numId="36">
-    <w:abstractNumId w:val="34"/>
+    <w:abstractNumId w:val="37"/>
   </w:num>
   <w:num w:numId="37">
+    <w:abstractNumId w:val="32"/>
+  </w:num>
+  <w:num w:numId="38">
+    <w:abstractNumId w:val="13"/>
+  </w:num>
+  <w:num w:numId="39">
+    <w:abstractNumId w:val="20"/>
+  </w:num>
+  <w:num w:numId="40">
     <w:abstractNumId w:val="29"/>
   </w:num>
 </w:numbering>
@@ -7012,6 +7921,10 @@
 </file>
 
 <file path=customXml/item1.xml><?xml version="1.0" encoding="utf-8"?>
+<b:Sources xmlns:b="http://schemas.openxmlformats.org/officeDocument/2006/bibliography" xmlns="http://schemas.openxmlformats.org/officeDocument/2006/bibliography" SelectedStyle="\APASixthEditionOfficeOnline.xsl" StyleName="APA" Version="6"/>
+</file>
+
+<file path=customXml/item2.xml><?xml version="1.0" encoding="utf-8"?>
 <s:customData xmlns="http://www.wps.cn/officeDocument/2013/wpsCustomData" xmlns:s="http://www.wps.cn/officeDocument/2013/wpsCustomData">
   <customSectProps>
     <customSectPr/>
@@ -7019,22 +7932,18 @@
 </s:customData>
 </file>
 
-<file path=customXml/item2.xml><?xml version="1.0" encoding="utf-8"?>
-<b:Sources xmlns:b="http://schemas.openxmlformats.org/officeDocument/2006/bibliography" xmlns="http://schemas.openxmlformats.org/officeDocument/2006/bibliography" SelectedStyle="\APASixthEditionOfficeOnline.xsl" StyleName="APA" Version="6"/>
+<file path=customXml/itemProps1.xml><?xml version="1.0" encoding="utf-8"?>
+<ds:datastoreItem xmlns:ds="http://schemas.openxmlformats.org/officeDocument/2006/customXml" ds:itemID="{1D197926-203D-47F3-9EC0-ACE4259BA55E}">
+  <ds:schemaRefs>
+    <ds:schemaRef ds:uri="http://schemas.openxmlformats.org/officeDocument/2006/bibliography"/>
+  </ds:schemaRefs>
+</ds:datastoreItem>
 </file>
 
-<file path=customXml/itemProps1.xml><?xml version="1.0" encoding="utf-8"?>
+<file path=customXml/itemProps2.xml><?xml version="1.0" encoding="utf-8"?>
 <ds:datastoreItem xmlns:ds="http://schemas.openxmlformats.org/officeDocument/2006/customXml" ds:itemID="{B1977F7D-205B-4081-913C-38D41E755F92}">
   <ds:schemaRefs>
     <ds:schemaRef ds:uri="http://www.wps.cn/officeDocument/2013/wpsCustomData"/>
   </ds:schemaRefs>
 </ds:datastoreItem>
-</file>
-
-<file path=customXml/itemProps2.xml><?xml version="1.0" encoding="utf-8"?>
-<ds:datastoreItem xmlns:ds="http://schemas.openxmlformats.org/officeDocument/2006/customXml" ds:itemID="{1D197926-203D-47F3-9EC0-ACE4259BA55E}">
-  <ds:schemaRefs>
-    <ds:schemaRef ds:uri="http://schemas.openxmlformats.org/officeDocument/2006/bibliography"/>
-  </ds:schemaRefs>
-</ds:datastoreItem>
 </file>
--- a/Relazione.docx
+++ b/Relazione.docx
@@ -1035,7 +1035,454 @@
       <w:bookmarkEnd w:id="6"/>
       <w:r>
         <w:lastRenderedPageBreak/>
-        <w:t>Implementazione</w:t>
+        <w:t>Implementazion</w:t>
+      </w:r>
+      <w:r>
+        <w:t>e</w:t>
+      </w:r>
+    </w:p>
+    <w:p>
+      <w:pPr>
+        <w:jc w:val="left"/>
+        <w:rPr>
+          <w:lang w:val="it-IT"/>
+        </w:rPr>
+      </w:pPr>
+      <w:r>
+        <w:rPr>
+          <w:lang w:val="it-IT"/>
+        </w:rPr>
+        <w:t>I messaggi scambiati tra s</w:t>
+      </w:r>
+      <w:r>
+        <w:rPr>
+          <w:lang w:val="it-IT"/>
+        </w:rPr>
+        <w:t>erver e client sono stati implementati tramite due struct, segment_packet e ack_packet, la prima viene usata per lo scambio di dati, messaggi di comando e messaggi di sincronizzazione, mentre la seconda per il riscontro dei segment_packet. Sono definite nel seguente modo:</w:t>
+      </w:r>
+    </w:p>
+    <w:p>
+      <w:pPr>
+        <w:pStyle w:val="Paragrafoelenco"/>
+        <w:numPr>
+          <w:ilvl w:val="0"/>
+          <w:numId w:val="41"/>
+        </w:numPr>
+        <w:jc w:val="left"/>
+        <w:rPr>
+          <w:sz w:val="20"/>
+          <w:lang w:val="it-IT"/>
+        </w:rPr>
+      </w:pPr>
+      <w:r>
+        <w:rPr>
+          <w:b/>
+          <w:bCs/>
+          <w:sz w:val="20"/>
+          <w:lang w:val="it-IT"/>
+        </w:rPr>
+        <w:t xml:space="preserve">struct segment_packet </w:t>
+      </w:r>
+      <w:r>
+        <w:rPr>
+          <w:sz w:val="20"/>
+          <w:lang w:val="it-IT"/>
+        </w:rPr>
+        <w:t>{</w:t>
+      </w:r>
+    </w:p>
+    <w:p>
+      <w:pPr>
+        <w:pStyle w:val="Paragrafoelenco"/>
+        <w:ind w:left="784"/>
+        <w:jc w:val="left"/>
+        <w:rPr>
+          <w:sz w:val="20"/>
+          <w:lang w:val="it-IT"/>
+        </w:rPr>
+      </w:pPr>
+      <w:r>
+        <w:rPr>
+          <w:sz w:val="20"/>
+          <w:lang w:val="it-IT"/>
+        </w:rPr>
+        <w:t xml:space="preserve">    int type;</w:t>
+      </w:r>
+      <w:r>
+        <w:rPr>
+          <w:sz w:val="20"/>
+          <w:lang w:val="it-IT"/>
+        </w:rPr>
+        <w:t xml:space="preserve">  </w:t>
+      </w:r>
+    </w:p>
+    <w:p>
+      <w:pPr>
+        <w:pStyle w:val="Paragrafoelenco"/>
+        <w:ind w:left="784"/>
+        <w:jc w:val="left"/>
+        <w:rPr>
+          <w:sz w:val="20"/>
+          <w:lang w:val="it-IT"/>
+        </w:rPr>
+      </w:pPr>
+      <w:r>
+        <w:rPr>
+          <w:sz w:val="20"/>
+          <w:lang w:val="it-IT"/>
+        </w:rPr>
+        <w:t>/*</w:t>
+      </w:r>
+      <w:r>
+        <w:rPr>
+          <w:sz w:val="20"/>
+          <w:lang w:val="it-IT"/>
+        </w:rPr>
+        <w:t>Indica il tipo di messaggio che puó essere un comando (PUT, LIST, GET), un dato (NORMAL) oppure un messaggio di sincronizzazione (SYN, FIN)</w:t>
+      </w:r>
+      <w:r>
+        <w:rPr>
+          <w:sz w:val="20"/>
+          <w:lang w:val="it-IT"/>
+        </w:rPr>
+        <w:t>*/</w:t>
+      </w:r>
+    </w:p>
+    <w:p>
+      <w:pPr>
+        <w:pStyle w:val="Paragrafoelenco"/>
+        <w:ind w:left="784"/>
+        <w:jc w:val="left"/>
+        <w:rPr>
+          <w:sz w:val="20"/>
+          <w:lang w:val="it-IT"/>
+        </w:rPr>
+      </w:pPr>
+      <w:r>
+        <w:rPr>
+          <w:sz w:val="20"/>
+          <w:lang w:val="it-IT"/>
+        </w:rPr>
+        <w:t xml:space="preserve">    long seq_no;</w:t>
+      </w:r>
+    </w:p>
+    <w:p>
+      <w:pPr>
+        <w:pStyle w:val="Paragrafoelenco"/>
+        <w:ind w:left="784"/>
+        <w:jc w:val="left"/>
+        <w:rPr>
+          <w:sz w:val="20"/>
+          <w:lang w:val="it-IT"/>
+        </w:rPr>
+      </w:pPr>
+      <w:r>
+        <w:rPr>
+          <w:sz w:val="20"/>
+          <w:lang w:val="it-IT"/>
+        </w:rPr>
+        <w:t>/*Indica il numero di sequenza del pacchetto, in caso di SYN indica un codice identificativo della richiesta*/</w:t>
+      </w:r>
+    </w:p>
+    <w:p>
+      <w:pPr>
+        <w:pStyle w:val="Paragrafoelenco"/>
+        <w:ind w:left="784"/>
+        <w:jc w:val="left"/>
+        <w:rPr>
+          <w:sz w:val="20"/>
+          <w:lang w:val="it-IT"/>
+        </w:rPr>
+      </w:pPr>
+      <w:r>
+        <w:rPr>
+          <w:sz w:val="20"/>
+          <w:lang w:val="it-IT"/>
+        </w:rPr>
+        <w:t xml:space="preserve">    int length;</w:t>
+      </w:r>
+    </w:p>
+    <w:p>
+      <w:pPr>
+        <w:pStyle w:val="Paragrafoelenco"/>
+        <w:ind w:left="784"/>
+        <w:jc w:val="left"/>
+        <w:rPr>
+          <w:sz w:val="20"/>
+          <w:lang w:val="it-IT"/>
+        </w:rPr>
+      </w:pPr>
+      <w:r>
+        <w:rPr>
+          <w:sz w:val="20"/>
+          <w:lang w:val="it-IT"/>
+        </w:rPr>
+        <w:t>/*Indica la lunghezza del dato nel campo data*/</w:t>
+      </w:r>
+    </w:p>
+    <w:p>
+      <w:pPr>
+        <w:pStyle w:val="Paragrafoelenco"/>
+        <w:ind w:left="784"/>
+        <w:jc w:val="left"/>
+        <w:rPr>
+          <w:sz w:val="20"/>
+          <w:lang w:val="it-IT"/>
+        </w:rPr>
+      </w:pPr>
+      <w:r>
+        <w:rPr>
+          <w:sz w:val="20"/>
+          <w:lang w:val="it-IT"/>
+        </w:rPr>
+        <w:t xml:space="preserve">    char data[MAXLINE];</w:t>
+      </w:r>
+    </w:p>
+    <w:p>
+      <w:pPr>
+        <w:pStyle w:val="Paragrafoelenco"/>
+        <w:ind w:left="784"/>
+        <w:jc w:val="left"/>
+        <w:rPr>
+          <w:sz w:val="20"/>
+          <w:lang w:val="it-IT"/>
+        </w:rPr>
+      </w:pPr>
+      <w:r>
+        <w:rPr>
+          <w:sz w:val="20"/>
+          <w:lang w:val="it-IT"/>
+        </w:rPr>
+        <w:t xml:space="preserve">/*Contiene il dato che viene scambiato, nel caso NORMAL contiene un dato relativo al tipo di servizio richiesto dal client (chunk di file oppure un nome di file su server che puó essere scaricato dal client) nel caso </w:t>
+      </w:r>
+      <w:r>
+        <w:rPr>
+          <w:sz w:val="20"/>
+          <w:lang w:val="it-IT"/>
+        </w:rPr>
+        <w:t>di PUT e LIST contiene il nome del file che si vuole scaricare/caricare dal/sul server.</w:t>
+      </w:r>
+    </w:p>
+    <w:p>
+      <w:pPr>
+        <w:pStyle w:val="Paragrafoelenco"/>
+        <w:ind w:left="784"/>
+        <w:jc w:val="left"/>
+        <w:rPr>
+          <w:sz w:val="20"/>
+          <w:lang w:val="it-IT"/>
+        </w:rPr>
+      </w:pPr>
+      <w:r>
+        <w:rPr>
+          <w:sz w:val="20"/>
+          <w:lang w:val="it-IT"/>
+        </w:rPr>
+        <w:t>};</w:t>
+      </w:r>
+    </w:p>
+    <w:p>
+      <w:pPr>
+        <w:pStyle w:val="Paragrafoelenco"/>
+        <w:numPr>
+          <w:ilvl w:val="0"/>
+          <w:numId w:val="41"/>
+        </w:numPr>
+        <w:jc w:val="left"/>
+        <w:rPr>
+          <w:sz w:val="20"/>
+          <w:lang w:val="it-IT"/>
+        </w:rPr>
+      </w:pPr>
+      <w:r>
+        <w:rPr>
+          <w:b/>
+          <w:bCs/>
+          <w:sz w:val="20"/>
+          <w:lang w:val="it-IT"/>
+        </w:rPr>
+        <w:t>struct ack_packet</w:t>
+      </w:r>
+      <w:r>
+        <w:rPr>
+          <w:sz w:val="20"/>
+          <w:lang w:val="it-IT"/>
+        </w:rPr>
+        <w:t xml:space="preserve"> {</w:t>
+      </w:r>
+    </w:p>
+    <w:p>
+      <w:pPr>
+        <w:pStyle w:val="Paragrafoelenco"/>
+        <w:ind w:left="784"/>
+        <w:jc w:val="left"/>
+        <w:rPr>
+          <w:sz w:val="20"/>
+          <w:lang w:val="it-IT"/>
+        </w:rPr>
+      </w:pPr>
+      <w:r>
+        <w:rPr>
+          <w:sz w:val="20"/>
+          <w:lang w:val="it-IT"/>
+        </w:rPr>
+        <w:t xml:space="preserve">int </w:t>
+      </w:r>
+      <w:r>
+        <w:rPr>
+          <w:sz w:val="20"/>
+          <w:lang w:val="it-IT"/>
+        </w:rPr>
+        <w:t>type;</w:t>
+      </w:r>
+    </w:p>
+    <w:p>
+      <w:pPr>
+        <w:pStyle w:val="Paragrafoelenco"/>
+        <w:ind w:left="784"/>
+        <w:jc w:val="left"/>
+        <w:rPr>
+          <w:sz w:val="20"/>
+          <w:lang w:val="it-IT"/>
+        </w:rPr>
+      </w:pPr>
+      <w:r>
+        <w:rPr>
+          <w:sz w:val="20"/>
+          <w:lang w:val="it-IT"/>
+        </w:rPr>
+        <w:t>/*</w:t>
+      </w:r>
+      <w:r>
+        <w:rPr>
+          <w:sz w:val="20"/>
+          <w:lang w:val="it-IT"/>
+        </w:rPr>
+        <w:t xml:space="preserve"> </w:t>
+      </w:r>
+      <w:r>
+        <w:rPr>
+          <w:sz w:val="20"/>
+          <w:lang w:val="it-IT"/>
+        </w:rPr>
+        <w:t xml:space="preserve">Indica il tipo di </w:t>
+      </w:r>
+      <w:r>
+        <w:rPr>
+          <w:sz w:val="20"/>
+          <w:lang w:val="it-IT"/>
+        </w:rPr>
+        <w:t>ack</w:t>
+      </w:r>
+      <w:r>
+        <w:rPr>
+          <w:sz w:val="20"/>
+          <w:lang w:val="it-IT"/>
+        </w:rPr>
+        <w:t xml:space="preserve"> che puó essere un</w:t>
+      </w:r>
+      <w:r>
+        <w:rPr>
+          <w:sz w:val="20"/>
+          <w:lang w:val="it-IT"/>
+        </w:rPr>
+        <w:t xml:space="preserve"> riscontro ad un</w:t>
+      </w:r>
+      <w:r>
+        <w:rPr>
+          <w:sz w:val="20"/>
+          <w:lang w:val="it-IT"/>
+        </w:rPr>
+        <w:t xml:space="preserve"> comando (PUT, LIST, GET), </w:t>
+      </w:r>
+      <w:r>
+        <w:rPr>
+          <w:sz w:val="20"/>
+          <w:lang w:val="it-IT"/>
+        </w:rPr>
+        <w:t xml:space="preserve">ad </w:t>
+      </w:r>
+      <w:r>
+        <w:rPr>
+          <w:sz w:val="20"/>
+          <w:lang w:val="it-IT"/>
+        </w:rPr>
+        <w:t>un dato (NORMAL) oppure</w:t>
+      </w:r>
+      <w:r>
+        <w:rPr>
+          <w:sz w:val="20"/>
+          <w:lang w:val="it-IT"/>
+        </w:rPr>
+        <w:t xml:space="preserve"> ad</w:t>
+      </w:r>
+      <w:r>
+        <w:rPr>
+          <w:sz w:val="20"/>
+          <w:lang w:val="it-IT"/>
+        </w:rPr>
+        <w:t xml:space="preserve"> un messaggio di sincronizzazione (SYN, FIN)</w:t>
+      </w:r>
+      <w:r>
+        <w:rPr>
+          <w:sz w:val="20"/>
+          <w:lang w:val="it-IT"/>
+        </w:rPr>
+        <w:t>*/</w:t>
+      </w:r>
+    </w:p>
+    <w:p>
+      <w:pPr>
+        <w:pStyle w:val="Paragrafoelenco"/>
+        <w:ind w:left="784"/>
+        <w:jc w:val="left"/>
+        <w:rPr>
+          <w:sz w:val="20"/>
+          <w:lang w:val="it-IT"/>
+        </w:rPr>
+      </w:pPr>
+      <w:r>
+        <w:rPr>
+          <w:sz w:val="20"/>
+          <w:lang w:val="it-IT"/>
+        </w:rPr>
+        <w:t>long seq_no;</w:t>
+      </w:r>
+    </w:p>
+    <w:p>
+      <w:pPr>
+        <w:pStyle w:val="Paragrafoelenco"/>
+        <w:ind w:left="784"/>
+        <w:jc w:val="left"/>
+        <w:rPr>
+          <w:sz w:val="20"/>
+          <w:lang w:val="it-IT"/>
+        </w:rPr>
+      </w:pPr>
+      <w:r>
+        <w:rPr>
+          <w:sz w:val="20"/>
+          <w:lang w:val="it-IT"/>
+        </w:rPr>
+        <w:t>/*Indica il numero di sequenza dell’ack cioè il numero di sequenza del messaggio che l’ack riscontra*/</w:t>
+      </w:r>
+    </w:p>
+    <w:p>
+      <w:pPr>
+        <w:pStyle w:val="Paragrafoelenco"/>
+        <w:ind w:left="784"/>
+        <w:jc w:val="left"/>
+        <w:rPr>
+          <w:sz w:val="20"/>
+          <w:lang w:val="it-IT"/>
+        </w:rPr>
+      </w:pPr>
+      <w:r>
+        <w:rPr>
+          <w:sz w:val="20"/>
+          <w:lang w:val="it-IT"/>
+        </w:rPr>
+        <w:t>};</w:t>
       </w:r>
     </w:p>
     <w:p>
@@ -1217,31 +1664,7 @@
         <w:rPr>
           <w:lang w:val="it-IT"/>
         </w:rPr>
-        <w:t xml:space="preserve">setitimer(int which, const struct itimerval *new_value, </w:t>
-      </w:r>
-      <w:r>
-        <w:rPr>
-          <w:lang w:val="it-IT"/>
-        </w:rPr>
-        <w:t>const struct itimerval *</w:t>
-      </w:r>
-      <w:r>
-        <w:rPr>
-          <w:lang w:val="it-IT"/>
-        </w:rPr>
-        <w:t>old</w:t>
-      </w:r>
-      <w:r>
-        <w:rPr>
-          <w:lang w:val="it-IT"/>
-        </w:rPr>
-        <w:t>_value</w:t>
-      </w:r>
-      <w:r>
-        <w:rPr>
-          <w:lang w:val="it-IT"/>
-        </w:rPr>
-        <w:t>)</w:t>
+        <w:t>setitimer(int which, const struct itimerval *new_value, const struct itimerval *old_value)</w:t>
       </w:r>
       <w:r>
         <w:rPr>
@@ -1314,19 +1737,7 @@
         <w:rPr>
           <w:lang w:val="it-IT"/>
         </w:rPr>
-        <w:t xml:space="preserve"> era risultata molto piú efficiente, impiegando a paritá di probabilitá di perdita, timer, file e dimensione della finestra anche la metá del tempo, tuttavia per un motivo di cui non è stata trovata una soluzione creava spesso degli stalli, in particolare si è notato che gli stalli avvenivano con maggiore frequenza in casi di timer molto piccoli (dell’ordine delle decine di </w:t>
-      </w:r>
-      <w:r>
-        <w:rPr>
-          <w:lang w:val="it-IT"/>
-        </w:rPr>
-        <w:t>µs</w:t>
-      </w:r>
-      <w:r>
-        <w:rPr>
-          <w:lang w:val="it-IT"/>
-        </w:rPr>
-        <w:t>).</w:t>
+        <w:t xml:space="preserve"> era risultata molto piú efficiente, impiegando a paritá di probabilitá di perdita, timer, file e dimensione della finestra anche la metá del tempo, tuttavia per un motivo di cui non è stata trovata una soluzione creava spesso degli stalli, in particolare si è notato che gli stalli avvenivano con maggiore frequenza in casi di timer molto piccoli (dell’ordine delle decine di µs).</w:t>
       </w:r>
     </w:p>
     <w:p>
@@ -1666,13 +2077,7 @@
         <w:rPr>
           <w:lang w:val="it-IT"/>
         </w:rPr>
-        <w:t xml:space="preserve">./client &lt;indirizzo IP del server&gt; </w:t>
-      </w:r>
-      <w:r>
-        <w:rPr>
-          <w:lang w:val="it-IT"/>
-        </w:rPr>
-        <w:t>&lt;porta del server&gt; &lt;dimensione finestra&gt; &lt;probabilitá di perdita (0.x), -1 per non avere perdita&gt; &lt;timer in ms, -1 per il timer dinamico&gt;</w:t>
+        <w:t>./client &lt;indirizzo IP del server&gt; &lt;porta del server&gt; &lt;dimensione finestra&gt; &lt;probabilitá di perdita (0.x), -1 per non avere perdita&gt; &lt;timer in ms, -1 per il timer dinamico&gt;</w:t>
       </w:r>
     </w:p>
     <w:p>
@@ -4235,6 +4640,119 @@
     </w:lvl>
   </w:abstractNum>
   <w:abstractNum w:abstractNumId="27" w15:restartNumberingAfterBreak="0">
+    <w:nsid w:val="49EF1D37"/>
+    <w:multiLevelType w:val="hybridMultilevel"/>
+    <w:tmpl w:val="CC5CA54A"/>
+    <w:lvl w:ilvl="0" w:tplc="04100001">
+      <w:start w:val="1"/>
+      <w:numFmt w:val="bullet"/>
+      <w:lvlText w:val=""/>
+      <w:lvlJc w:val="left"/>
+      <w:pPr>
+        <w:ind w:left="784" w:hanging="360"/>
+      </w:pPr>
+      <w:rPr>
+        <w:rFonts w:ascii="Symbol" w:hAnsi="Symbol" w:hint="default"/>
+      </w:rPr>
+    </w:lvl>
+    <w:lvl w:ilvl="1" w:tplc="04100003">
+      <w:start w:val="1"/>
+      <w:numFmt w:val="bullet"/>
+      <w:lvlText w:val="o"/>
+      <w:lvlJc w:val="left"/>
+      <w:pPr>
+        <w:ind w:left="1504" w:hanging="360"/>
+      </w:pPr>
+      <w:rPr>
+        <w:rFonts w:ascii="Courier New" w:hAnsi="Courier New" w:cs="Courier New" w:hint="default"/>
+      </w:rPr>
+    </w:lvl>
+    <w:lvl w:ilvl="2" w:tplc="04100005" w:tentative="1">
+      <w:start w:val="1"/>
+      <w:numFmt w:val="bullet"/>
+      <w:lvlText w:val=""/>
+      <w:lvlJc w:val="left"/>
+      <w:pPr>
+        <w:ind w:left="2224" w:hanging="360"/>
+      </w:pPr>
+      <w:rPr>
+        <w:rFonts w:ascii="Wingdings" w:hAnsi="Wingdings" w:hint="default"/>
+      </w:rPr>
+    </w:lvl>
+    <w:lvl w:ilvl="3" w:tplc="04100001" w:tentative="1">
+      <w:start w:val="1"/>
+      <w:numFmt w:val="bullet"/>
+      <w:lvlText w:val=""/>
+      <w:lvlJc w:val="left"/>
+      <w:pPr>
+        <w:ind w:left="2944" w:hanging="360"/>
+      </w:pPr>
+      <w:rPr>
+        <w:rFonts w:ascii="Symbol" w:hAnsi="Symbol" w:hint="default"/>
+      </w:rPr>
+    </w:lvl>
+    <w:lvl w:ilvl="4" w:tplc="04100003" w:tentative="1">
+      <w:start w:val="1"/>
+      <w:numFmt w:val="bullet"/>
+      <w:lvlText w:val="o"/>
+      <w:lvlJc w:val="left"/>
+      <w:pPr>
+        <w:ind w:left="3664" w:hanging="360"/>
+      </w:pPr>
+      <w:rPr>
+        <w:rFonts w:ascii="Courier New" w:hAnsi="Courier New" w:cs="Courier New" w:hint="default"/>
+      </w:rPr>
+    </w:lvl>
+    <w:lvl w:ilvl="5" w:tplc="04100005" w:tentative="1">
+      <w:start w:val="1"/>
+      <w:numFmt w:val="bullet"/>
+      <w:lvlText w:val=""/>
+      <w:lvlJc w:val="left"/>
+      <w:pPr>
+        <w:ind w:left="4384" w:hanging="360"/>
+      </w:pPr>
+      <w:rPr>
+        <w:rFonts w:ascii="Wingdings" w:hAnsi="Wingdings" w:hint="default"/>
+      </w:rPr>
+    </w:lvl>
+    <w:lvl w:ilvl="6" w:tplc="04100001" w:tentative="1">
+      <w:start w:val="1"/>
+      <w:numFmt w:val="bullet"/>
+      <w:lvlText w:val=""/>
+      <w:lvlJc w:val="left"/>
+      <w:pPr>
+        <w:ind w:left="5104" w:hanging="360"/>
+      </w:pPr>
+      <w:rPr>
+        <w:rFonts w:ascii="Symbol" w:hAnsi="Symbol" w:hint="default"/>
+      </w:rPr>
+    </w:lvl>
+    <w:lvl w:ilvl="7" w:tplc="04100003" w:tentative="1">
+      <w:start w:val="1"/>
+      <w:numFmt w:val="bullet"/>
+      <w:lvlText w:val="o"/>
+      <w:lvlJc w:val="left"/>
+      <w:pPr>
+        <w:ind w:left="5824" w:hanging="360"/>
+      </w:pPr>
+      <w:rPr>
+        <w:rFonts w:ascii="Courier New" w:hAnsi="Courier New" w:cs="Courier New" w:hint="default"/>
+      </w:rPr>
+    </w:lvl>
+    <w:lvl w:ilvl="8" w:tplc="04100005" w:tentative="1">
+      <w:start w:val="1"/>
+      <w:numFmt w:val="bullet"/>
+      <w:lvlText w:val=""/>
+      <w:lvlJc w:val="left"/>
+      <w:pPr>
+        <w:ind w:left="6544" w:hanging="360"/>
+      </w:pPr>
+      <w:rPr>
+        <w:rFonts w:ascii="Wingdings" w:hAnsi="Wingdings" w:hint="default"/>
+      </w:rPr>
+    </w:lvl>
+  </w:abstractNum>
+  <w:abstractNum w:abstractNumId="28" w15:restartNumberingAfterBreak="0">
     <w:nsid w:val="4B8A20A1"/>
     <w:multiLevelType w:val="hybridMultilevel"/>
     <w:tmpl w:val="0A06E232"/>
@@ -4347,7 +4865,7 @@
       </w:rPr>
     </w:lvl>
   </w:abstractNum>
-  <w:abstractNum w:abstractNumId="28" w15:restartNumberingAfterBreak="0">
+  <w:abstractNum w:abstractNumId="29" w15:restartNumberingAfterBreak="0">
     <w:nsid w:val="53A63F6B"/>
     <w:multiLevelType w:val="hybridMultilevel"/>
     <w:tmpl w:val="C1380E5C"/>
@@ -4433,7 +4951,7 @@
       </w:pPr>
     </w:lvl>
   </w:abstractNum>
-  <w:abstractNum w:abstractNumId="29" w15:restartNumberingAfterBreak="0">
+  <w:abstractNum w:abstractNumId="30" w15:restartNumberingAfterBreak="0">
     <w:nsid w:val="54A87657"/>
     <w:multiLevelType w:val="hybridMultilevel"/>
     <w:tmpl w:val="83C4587C"/>
@@ -4546,7 +5064,7 @@
       </w:rPr>
     </w:lvl>
   </w:abstractNum>
-  <w:abstractNum w:abstractNumId="30" w15:restartNumberingAfterBreak="0">
+  <w:abstractNum w:abstractNumId="31" w15:restartNumberingAfterBreak="0">
     <w:nsid w:val="54BD0BEC"/>
     <w:multiLevelType w:val="multilevel"/>
     <w:tmpl w:val="54BD0BEC"/>
@@ -4648,7 +5166,7 @@
       </w:rPr>
     </w:lvl>
   </w:abstractNum>
-  <w:abstractNum w:abstractNumId="31" w15:restartNumberingAfterBreak="0">
+  <w:abstractNum w:abstractNumId="32" w15:restartNumberingAfterBreak="0">
     <w:nsid w:val="58DE074E"/>
     <w:multiLevelType w:val="hybridMultilevel"/>
     <w:tmpl w:val="E7FC6722"/>
@@ -4761,7 +5279,7 @@
       </w:rPr>
     </w:lvl>
   </w:abstractNum>
-  <w:abstractNum w:abstractNumId="32" w15:restartNumberingAfterBreak="0">
+  <w:abstractNum w:abstractNumId="33" w15:restartNumberingAfterBreak="0">
     <w:nsid w:val="60170E3F"/>
     <w:multiLevelType w:val="hybridMultilevel"/>
     <w:tmpl w:val="85242BA0"/>
@@ -4874,7 +5392,7 @@
       </w:rPr>
     </w:lvl>
   </w:abstractNum>
-  <w:abstractNum w:abstractNumId="33" w15:restartNumberingAfterBreak="0">
+  <w:abstractNum w:abstractNumId="34" w15:restartNumberingAfterBreak="0">
     <w:nsid w:val="63A03539"/>
     <w:multiLevelType w:val="hybridMultilevel"/>
     <w:tmpl w:val="AA5659BC"/>
@@ -4986,7 +5504,7 @@
       </w:rPr>
     </w:lvl>
   </w:abstractNum>
-  <w:abstractNum w:abstractNumId="34" w15:restartNumberingAfterBreak="0">
+  <w:abstractNum w:abstractNumId="35" w15:restartNumberingAfterBreak="0">
     <w:nsid w:val="69A53F65"/>
     <w:multiLevelType w:val="multilevel"/>
     <w:tmpl w:val="69A53F65"/>
@@ -5139,7 +5657,7 @@
       </w:rPr>
     </w:lvl>
   </w:abstractNum>
-  <w:abstractNum w:abstractNumId="35" w15:restartNumberingAfterBreak="0">
+  <w:abstractNum w:abstractNumId="36" w15:restartNumberingAfterBreak="0">
     <w:nsid w:val="6F351FAC"/>
     <w:multiLevelType w:val="hybridMultilevel"/>
     <w:tmpl w:val="C4FEB9B6"/>
@@ -5228,7 +5746,7 @@
       </w:pPr>
     </w:lvl>
   </w:abstractNum>
-  <w:abstractNum w:abstractNumId="36" w15:restartNumberingAfterBreak="0">
+  <w:abstractNum w:abstractNumId="37" w15:restartNumberingAfterBreak="0">
     <w:nsid w:val="6F6966E5"/>
     <w:multiLevelType w:val="hybridMultilevel"/>
     <w:tmpl w:val="41F6F54C"/>
@@ -5341,7 +5859,7 @@
       </w:rPr>
     </w:lvl>
   </w:abstractNum>
-  <w:abstractNum w:abstractNumId="37" w15:restartNumberingAfterBreak="0">
+  <w:abstractNum w:abstractNumId="38" w15:restartNumberingAfterBreak="0">
     <w:nsid w:val="724A571A"/>
     <w:multiLevelType w:val="hybridMultilevel"/>
     <w:tmpl w:val="6E58962E"/>
@@ -5454,7 +5972,7 @@
       </w:rPr>
     </w:lvl>
   </w:abstractNum>
-  <w:abstractNum w:abstractNumId="38" w15:restartNumberingAfterBreak="0">
+  <w:abstractNum w:abstractNumId="39" w15:restartNumberingAfterBreak="0">
     <w:nsid w:val="778629FD"/>
     <w:multiLevelType w:val="hybridMultilevel"/>
     <w:tmpl w:val="36EC613C"/>
@@ -5567,7 +6085,7 @@
       </w:rPr>
     </w:lvl>
   </w:abstractNum>
-  <w:abstractNum w:abstractNumId="39" w15:restartNumberingAfterBreak="0">
+  <w:abstractNum w:abstractNumId="40" w15:restartNumberingAfterBreak="0">
     <w:nsid w:val="7E21141B"/>
     <w:multiLevelType w:val="hybridMultilevel"/>
     <w:tmpl w:val="E9F01F56"/>
@@ -5684,7 +6202,7 @@
     <w:abstractNumId w:val="0"/>
   </w:num>
   <w:num w:numId="2">
-    <w:abstractNumId w:val="30"/>
+    <w:abstractNumId w:val="31"/>
   </w:num>
   <w:num w:numId="3">
     <w:abstractNumId w:val="8"/>
@@ -5693,7 +6211,7 @@
     <w:abstractNumId w:val="9"/>
   </w:num>
   <w:num w:numId="5">
-    <w:abstractNumId w:val="34"/>
+    <w:abstractNumId w:val="35"/>
   </w:num>
   <w:num w:numId="6">
     <w:abstractNumId w:val="24"/>
@@ -5729,7 +6247,7 @@
     <w:abstractNumId w:val="26"/>
   </w:num>
   <w:num w:numId="17">
-    <w:abstractNumId w:val="28"/>
+    <w:abstractNumId w:val="29"/>
   </w:num>
   <w:num w:numId="18">
     <w:abstractNumId w:val="17"/>
@@ -5744,7 +6262,7 @@
     <w:abstractNumId w:val="10"/>
   </w:num>
   <w:num w:numId="22">
-    <w:abstractNumId w:val="35"/>
+    <w:abstractNumId w:val="36"/>
   </w:num>
   <w:num w:numId="23">
     <w:abstractNumId w:val="15"/>
@@ -5756,16 +6274,16 @@
     <w:abstractNumId w:val="11"/>
   </w:num>
   <w:num w:numId="26">
-    <w:abstractNumId w:val="31"/>
+    <w:abstractNumId w:val="32"/>
   </w:num>
   <w:num w:numId="27">
-    <w:abstractNumId w:val="36"/>
+    <w:abstractNumId w:val="37"/>
   </w:num>
   <w:num w:numId="28">
     <w:abstractNumId w:val="25"/>
   </w:num>
   <w:num w:numId="29">
-    <w:abstractNumId w:val="39"/>
+    <w:abstractNumId w:val="40"/>
   </w:num>
   <w:num w:numId="30">
     <w:abstractNumId w:val="18"/>
@@ -5774,22 +6292,22 @@
     <w:abstractNumId w:val="12"/>
   </w:num>
   <w:num w:numId="32">
-    <w:abstractNumId w:val="38"/>
+    <w:abstractNumId w:val="39"/>
   </w:num>
   <w:num w:numId="33">
-    <w:abstractNumId w:val="33"/>
+    <w:abstractNumId w:val="34"/>
   </w:num>
   <w:num w:numId="34">
     <w:abstractNumId w:val="21"/>
   </w:num>
   <w:num w:numId="35">
-    <w:abstractNumId w:val="27"/>
+    <w:abstractNumId w:val="28"/>
   </w:num>
   <w:num w:numId="36">
-    <w:abstractNumId w:val="37"/>
+    <w:abstractNumId w:val="38"/>
   </w:num>
   <w:num w:numId="37">
-    <w:abstractNumId w:val="32"/>
+    <w:abstractNumId w:val="33"/>
   </w:num>
   <w:num w:numId="38">
     <w:abstractNumId w:val="13"/>
@@ -5798,7 +6316,10 @@
     <w:abstractNumId w:val="20"/>
   </w:num>
   <w:num w:numId="40">
-    <w:abstractNumId w:val="29"/>
+    <w:abstractNumId w:val="30"/>
+  </w:num>
+  <w:num w:numId="41">
+    <w:abstractNumId w:val="27"/>
   </w:num>
 </w:numbering>
 </file>
@@ -7921,10 +8442,6 @@
 </file>
 
 <file path=customXml/item1.xml><?xml version="1.0" encoding="utf-8"?>
-<b:Sources xmlns:b="http://schemas.openxmlformats.org/officeDocument/2006/bibliography" xmlns="http://schemas.openxmlformats.org/officeDocument/2006/bibliography" SelectedStyle="\APASixthEditionOfficeOnline.xsl" StyleName="APA" Version="6"/>
-</file>
-
-<file path=customXml/item2.xml><?xml version="1.0" encoding="utf-8"?>
 <s:customData xmlns="http://www.wps.cn/officeDocument/2013/wpsCustomData" xmlns:s="http://www.wps.cn/officeDocument/2013/wpsCustomData">
   <customSectProps>
     <customSectPr/>
@@ -7932,18 +8449,22 @@
 </s:customData>
 </file>
 
+<file path=customXml/item2.xml><?xml version="1.0" encoding="utf-8"?>
+<b:Sources xmlns:b="http://schemas.openxmlformats.org/officeDocument/2006/bibliography" xmlns="http://schemas.openxmlformats.org/officeDocument/2006/bibliography" SelectedStyle="\APASixthEditionOfficeOnline.xsl" StyleName="APA" Version="6"/>
+</file>
+
 <file path=customXml/itemProps1.xml><?xml version="1.0" encoding="utf-8"?>
+<ds:datastoreItem xmlns:ds="http://schemas.openxmlformats.org/officeDocument/2006/customXml" ds:itemID="{B1977F7D-205B-4081-913C-38D41E755F92}">
+  <ds:schemaRefs>
+    <ds:schemaRef ds:uri="http://www.wps.cn/officeDocument/2013/wpsCustomData"/>
+  </ds:schemaRefs>
+</ds:datastoreItem>
+</file>
+
+<file path=customXml/itemProps2.xml><?xml version="1.0" encoding="utf-8"?>
 <ds:datastoreItem xmlns:ds="http://schemas.openxmlformats.org/officeDocument/2006/customXml" ds:itemID="{1D197926-203D-47F3-9EC0-ACE4259BA55E}">
   <ds:schemaRefs>
     <ds:schemaRef ds:uri="http://schemas.openxmlformats.org/officeDocument/2006/bibliography"/>
   </ds:schemaRefs>
 </ds:datastoreItem>
-</file>
-
-<file path=customXml/itemProps2.xml><?xml version="1.0" encoding="utf-8"?>
-<ds:datastoreItem xmlns:ds="http://schemas.openxmlformats.org/officeDocument/2006/customXml" ds:itemID="{B1977F7D-205B-4081-913C-38D41E755F92}">
-  <ds:schemaRefs>
-    <ds:schemaRef ds:uri="http://www.wps.cn/officeDocument/2013/wpsCustomData"/>
-  </ds:schemaRefs>
-</ds:datastoreItem>
 </file>
--- a/Relazione.docx
+++ b/Relazione.docx
@@ -43,6 +43,12 @@
               </w:rPr>
             </w:pPr>
             <w:bookmarkStart w:id="0" w:name="_Toc184813408"/>
+            <w:r>
+              <w:rPr>
+                <w:sz w:val="28"/>
+              </w:rPr>
+              <w:t xml:space="preserve"> </w:t>
+            </w:r>
             <w:r>
               <w:rPr>
                 <w:sz w:val="28"/>
@@ -334,9 +340,17 @@
       <w:pPr>
         <w:pStyle w:val="Sommario1"/>
         <w:tabs>
-          <w:tab w:val="clear" w:pos="9360"/>
-          <w:tab w:val="right" w:leader="dot" w:pos="9746"/>
+          <w:tab w:val="left" w:pos="660"/>
         </w:tabs>
+        <w:rPr>
+          <w:rFonts w:asciiTheme="minorHAnsi" w:eastAsiaTheme="minorEastAsia" w:hAnsiTheme="minorHAnsi" w:cstheme="minorBidi"/>
+          <w:b w:val="0"/>
+          <w:noProof/>
+          <w:color w:val="auto"/>
+          <w:sz w:val="22"/>
+          <w:szCs w:val="22"/>
+          <w:lang w:val="it-IT" w:eastAsia="it-IT"/>
+        </w:rPr>
       </w:pPr>
       <w:r>
         <w:fldChar w:fldCharType="begin"/>
@@ -347,23 +361,60 @@
       <w:r>
         <w:fldChar w:fldCharType="separate"/>
       </w:r>
-      <w:hyperlink w:anchor="_Toc606296459" w:history="1">
+      <w:hyperlink w:anchor="_Toc54110076" w:history="1">
         <w:r>
-          <w:t xml:space="preserve">1. </w:t>
+          <w:rPr>
+            <w:rStyle w:val="Collegamentoipertestuale"/>
+            <w:noProof/>
+          </w:rPr>
+          <w:t>1.</w:t>
         </w:r>
         <w:r>
+          <w:rPr>
+            <w:rFonts w:asciiTheme="minorHAnsi" w:eastAsiaTheme="minorEastAsia" w:hAnsiTheme="minorHAnsi" w:cstheme="minorBidi"/>
+            <w:b w:val="0"/>
+            <w:noProof/>
+            <w:color w:val="auto"/>
+            <w:sz w:val="22"/>
+            <w:szCs w:val="22"/>
+            <w:lang w:val="it-IT" w:eastAsia="it-IT"/>
+          </w:rPr>
+          <w:tab/>
+        </w:r>
+        <w:r>
+          <w:rPr>
+            <w:rStyle w:val="Collegamentoipertestuale"/>
+            <w:noProof/>
+          </w:rPr>
           <w:t>Architettura e scelte progettuali</w:t>
         </w:r>
         <w:r>
+          <w:rPr>
+            <w:noProof/>
+          </w:rPr>
           <w:tab/>
         </w:r>
         <w:r>
+          <w:rPr>
+            <w:noProof/>
+          </w:rPr>
           <w:fldChar w:fldCharType="begin"/>
         </w:r>
         <w:r>
-          <w:instrText xml:space="preserve"> PAGEREF _Toc606296459 </w:instrText>
+          <w:rPr>
+            <w:noProof/>
+          </w:rPr>
+          <w:instrText xml:space="preserve"> PAGEREF _Toc54110076 \h </w:instrText>
         </w:r>
         <w:r>
+          <w:rPr>
+            <w:noProof/>
+          </w:rPr>
+        </w:r>
+        <w:r>
+          <w:rPr>
+            <w:noProof/>
+          </w:rPr>
           <w:fldChar w:fldCharType="separate"/>
         </w:r>
         <w:r>
@@ -373,6 +424,9 @@
           <w:t>2</w:t>
         </w:r>
         <w:r>
+          <w:rPr>
+            <w:noProof/>
+          </w:rPr>
           <w:fldChar w:fldCharType="end"/>
         </w:r>
       </w:hyperlink>
@@ -381,24 +435,521 @@
       <w:pPr>
         <w:pStyle w:val="Sommario1"/>
         <w:tabs>
-          <w:tab w:val="clear" w:pos="9360"/>
-          <w:tab w:val="right" w:leader="dot" w:pos="9746"/>
+          <w:tab w:val="left" w:pos="660"/>
         </w:tabs>
-      </w:pPr>
-      <w:hyperlink w:anchor="_Analisi_dei_Requisiti" w:history="1">
+        <w:rPr>
+          <w:rFonts w:asciiTheme="minorHAnsi" w:eastAsiaTheme="minorEastAsia" w:hAnsiTheme="minorHAnsi" w:cstheme="minorBidi"/>
+          <w:b w:val="0"/>
+          <w:noProof/>
+          <w:color w:val="auto"/>
+          <w:sz w:val="22"/>
+          <w:szCs w:val="22"/>
+          <w:lang w:val="it-IT" w:eastAsia="it-IT"/>
+        </w:rPr>
+      </w:pPr>
+      <w:hyperlink w:anchor="_Toc54110077" w:history="1">
         <w:r>
-          <w:t xml:space="preserve">2. </w:t>
+          <w:rPr>
+            <w:rStyle w:val="Collegamentoipertestuale"/>
+            <w:noProof/>
+          </w:rPr>
+          <w:t>2.</w:t>
         </w:r>
         <w:r>
+          <w:rPr>
+            <w:rFonts w:asciiTheme="minorHAnsi" w:eastAsiaTheme="minorEastAsia" w:hAnsiTheme="minorHAnsi" w:cstheme="minorBidi"/>
+            <w:b w:val="0"/>
+            <w:noProof/>
+            <w:color w:val="auto"/>
+            <w:sz w:val="22"/>
+            <w:szCs w:val="22"/>
+            <w:lang w:val="it-IT" w:eastAsia="it-IT"/>
+          </w:rPr>
+          <w:tab/>
+        </w:r>
+        <w:r>
+          <w:rPr>
+            <w:rStyle w:val="Collegamentoipertestuale"/>
+            <w:noProof/>
+          </w:rPr>
           <w:t>Implementazione</w:t>
         </w:r>
         <w:r>
+          <w:rPr>
+            <w:noProof/>
+          </w:rPr>
           <w:tab/>
         </w:r>
+        <w:r>
+          <w:rPr>
+            <w:noProof/>
+          </w:rPr>
+          <w:fldChar w:fldCharType="begin"/>
+        </w:r>
+        <w:r>
+          <w:rPr>
+            <w:noProof/>
+          </w:rPr>
+          <w:instrText xml:space="preserve"> PAGEREF _Toc54110077 \h </w:instrText>
+        </w:r>
+        <w:r>
+          <w:rPr>
+            <w:noProof/>
+          </w:rPr>
+        </w:r>
+        <w:r>
+          <w:rPr>
+            <w:noProof/>
+          </w:rPr>
+          <w:fldChar w:fldCharType="separate"/>
+        </w:r>
+        <w:r>
+          <w:rPr>
+            <w:noProof/>
+          </w:rPr>
+          <w:t>3</w:t>
+        </w:r>
+        <w:r>
+          <w:rPr>
+            <w:noProof/>
+          </w:rPr>
+          <w:fldChar w:fldCharType="end"/>
+        </w:r>
       </w:hyperlink>
-      <w:r>
-        <w:t>3</w:t>
-      </w:r>
+    </w:p>
+    <w:p>
+      <w:pPr>
+        <w:pStyle w:val="Sommario1"/>
+        <w:tabs>
+          <w:tab w:val="left" w:pos="660"/>
+        </w:tabs>
+        <w:rPr>
+          <w:rFonts w:asciiTheme="minorHAnsi" w:eastAsiaTheme="minorEastAsia" w:hAnsiTheme="minorHAnsi" w:cstheme="minorBidi"/>
+          <w:b w:val="0"/>
+          <w:noProof/>
+          <w:color w:val="auto"/>
+          <w:sz w:val="22"/>
+          <w:szCs w:val="22"/>
+          <w:lang w:val="it-IT" w:eastAsia="it-IT"/>
+        </w:rPr>
+      </w:pPr>
+      <w:hyperlink w:anchor="_Toc54110078" w:history="1">
+        <w:r>
+          <w:rPr>
+            <w:rStyle w:val="Collegamentoipertestuale"/>
+            <w:noProof/>
+          </w:rPr>
+          <w:t>3.</w:t>
+        </w:r>
+        <w:r>
+          <w:rPr>
+            <w:rFonts w:asciiTheme="minorHAnsi" w:eastAsiaTheme="minorEastAsia" w:hAnsiTheme="minorHAnsi" w:cstheme="minorBidi"/>
+            <w:b w:val="0"/>
+            <w:noProof/>
+            <w:color w:val="auto"/>
+            <w:sz w:val="22"/>
+            <w:szCs w:val="22"/>
+            <w:lang w:val="it-IT" w:eastAsia="it-IT"/>
+          </w:rPr>
+          <w:tab/>
+        </w:r>
+        <w:r>
+          <w:rPr>
+            <w:rStyle w:val="Collegamentoipertestuale"/>
+            <w:noProof/>
+          </w:rPr>
+          <w:t>Limitazioni riscontrate</w:t>
+        </w:r>
+        <w:r>
+          <w:rPr>
+            <w:noProof/>
+          </w:rPr>
+          <w:tab/>
+        </w:r>
+        <w:r>
+          <w:rPr>
+            <w:noProof/>
+          </w:rPr>
+          <w:fldChar w:fldCharType="begin"/>
+        </w:r>
+        <w:r>
+          <w:rPr>
+            <w:noProof/>
+          </w:rPr>
+          <w:instrText xml:space="preserve"> PAGEREF _Toc54110078 \h </w:instrText>
+        </w:r>
+        <w:r>
+          <w:rPr>
+            <w:noProof/>
+          </w:rPr>
+        </w:r>
+        <w:r>
+          <w:rPr>
+            <w:noProof/>
+          </w:rPr>
+          <w:fldChar w:fldCharType="separate"/>
+        </w:r>
+        <w:r>
+          <w:rPr>
+            <w:noProof/>
+          </w:rPr>
+          <w:t>5</w:t>
+        </w:r>
+        <w:r>
+          <w:rPr>
+            <w:noProof/>
+          </w:rPr>
+          <w:fldChar w:fldCharType="end"/>
+        </w:r>
+      </w:hyperlink>
+    </w:p>
+    <w:p>
+      <w:pPr>
+        <w:pStyle w:val="Sommario1"/>
+        <w:tabs>
+          <w:tab w:val="left" w:pos="660"/>
+        </w:tabs>
+        <w:rPr>
+          <w:rFonts w:asciiTheme="minorHAnsi" w:eastAsiaTheme="minorEastAsia" w:hAnsiTheme="minorHAnsi" w:cstheme="minorBidi"/>
+          <w:b w:val="0"/>
+          <w:noProof/>
+          <w:color w:val="auto"/>
+          <w:sz w:val="22"/>
+          <w:szCs w:val="22"/>
+          <w:lang w:val="it-IT" w:eastAsia="it-IT"/>
+        </w:rPr>
+      </w:pPr>
+      <w:hyperlink w:anchor="_Toc54110079" w:history="1">
+        <w:r>
+          <w:rPr>
+            <w:rStyle w:val="Collegamentoipertestuale"/>
+            <w:noProof/>
+            <w:lang w:val="it-IT"/>
+          </w:rPr>
+          <w:t>4.</w:t>
+        </w:r>
+        <w:r>
+          <w:rPr>
+            <w:rFonts w:asciiTheme="minorHAnsi" w:eastAsiaTheme="minorEastAsia" w:hAnsiTheme="minorHAnsi" w:cstheme="minorBidi"/>
+            <w:b w:val="0"/>
+            <w:noProof/>
+            <w:color w:val="auto"/>
+            <w:sz w:val="22"/>
+            <w:szCs w:val="22"/>
+            <w:lang w:val="it-IT" w:eastAsia="it-IT"/>
+          </w:rPr>
+          <w:tab/>
+        </w:r>
+        <w:r>
+          <w:rPr>
+            <w:rStyle w:val="Collegamentoipertestuale"/>
+            <w:noProof/>
+            <w:lang w:val="it-IT"/>
+          </w:rPr>
+          <w:t>Piattaforma utilizzata per sviluppo e testing</w:t>
+        </w:r>
+        <w:r>
+          <w:rPr>
+            <w:noProof/>
+          </w:rPr>
+          <w:tab/>
+        </w:r>
+        <w:r>
+          <w:rPr>
+            <w:noProof/>
+          </w:rPr>
+          <w:fldChar w:fldCharType="begin"/>
+        </w:r>
+        <w:r>
+          <w:rPr>
+            <w:noProof/>
+          </w:rPr>
+          <w:instrText xml:space="preserve"> PAGEREF _Toc54110079 \h </w:instrText>
+        </w:r>
+        <w:r>
+          <w:rPr>
+            <w:noProof/>
+          </w:rPr>
+        </w:r>
+        <w:r>
+          <w:rPr>
+            <w:noProof/>
+          </w:rPr>
+          <w:fldChar w:fldCharType="separate"/>
+        </w:r>
+        <w:r>
+          <w:rPr>
+            <w:noProof/>
+          </w:rPr>
+          <w:t>6</w:t>
+        </w:r>
+        <w:r>
+          <w:rPr>
+            <w:noProof/>
+          </w:rPr>
+          <w:fldChar w:fldCharType="end"/>
+        </w:r>
+      </w:hyperlink>
+    </w:p>
+    <w:p>
+      <w:pPr>
+        <w:pStyle w:val="Sommario1"/>
+        <w:tabs>
+          <w:tab w:val="left" w:pos="660"/>
+        </w:tabs>
+        <w:rPr>
+          <w:rFonts w:asciiTheme="minorHAnsi" w:eastAsiaTheme="minorEastAsia" w:hAnsiTheme="minorHAnsi" w:cstheme="minorBidi"/>
+          <w:b w:val="0"/>
+          <w:noProof/>
+          <w:color w:val="auto"/>
+          <w:sz w:val="22"/>
+          <w:szCs w:val="22"/>
+          <w:lang w:val="it-IT" w:eastAsia="it-IT"/>
+        </w:rPr>
+      </w:pPr>
+      <w:hyperlink w:anchor="_Toc54110080" w:history="1">
+        <w:r>
+          <w:rPr>
+            <w:rStyle w:val="Collegamentoipertestuale"/>
+            <w:noProof/>
+          </w:rPr>
+          <w:t>5.</w:t>
+        </w:r>
+        <w:r>
+          <w:rPr>
+            <w:rFonts w:asciiTheme="minorHAnsi" w:eastAsiaTheme="minorEastAsia" w:hAnsiTheme="minorHAnsi" w:cstheme="minorBidi"/>
+            <w:b w:val="0"/>
+            <w:noProof/>
+            <w:color w:val="auto"/>
+            <w:sz w:val="22"/>
+            <w:szCs w:val="22"/>
+            <w:lang w:val="it-IT" w:eastAsia="it-IT"/>
+          </w:rPr>
+          <w:tab/>
+        </w:r>
+        <w:r>
+          <w:rPr>
+            <w:rStyle w:val="Collegamentoipertestuale"/>
+            <w:noProof/>
+          </w:rPr>
+          <w:t>Esempi d’uso</w:t>
+        </w:r>
+        <w:r>
+          <w:rPr>
+            <w:noProof/>
+          </w:rPr>
+          <w:tab/>
+        </w:r>
+        <w:r>
+          <w:rPr>
+            <w:noProof/>
+          </w:rPr>
+          <w:fldChar w:fldCharType="begin"/>
+        </w:r>
+        <w:r>
+          <w:rPr>
+            <w:noProof/>
+          </w:rPr>
+          <w:instrText xml:space="preserve"> PAGEREF _Toc54110080 \h </w:instrText>
+        </w:r>
+        <w:r>
+          <w:rPr>
+            <w:noProof/>
+          </w:rPr>
+        </w:r>
+        <w:r>
+          <w:rPr>
+            <w:noProof/>
+          </w:rPr>
+          <w:fldChar w:fldCharType="separate"/>
+        </w:r>
+        <w:r>
+          <w:rPr>
+            <w:noProof/>
+          </w:rPr>
+          <w:t>7</w:t>
+        </w:r>
+        <w:r>
+          <w:rPr>
+            <w:noProof/>
+          </w:rPr>
+          <w:fldChar w:fldCharType="end"/>
+        </w:r>
+      </w:hyperlink>
+    </w:p>
+    <w:p>
+      <w:pPr>
+        <w:pStyle w:val="Sommario1"/>
+        <w:tabs>
+          <w:tab w:val="left" w:pos="660"/>
+        </w:tabs>
+        <w:rPr>
+          <w:rFonts w:asciiTheme="minorHAnsi" w:eastAsiaTheme="minorEastAsia" w:hAnsiTheme="minorHAnsi" w:cstheme="minorBidi"/>
+          <w:b w:val="0"/>
+          <w:noProof/>
+          <w:color w:val="auto"/>
+          <w:sz w:val="22"/>
+          <w:szCs w:val="22"/>
+          <w:lang w:val="it-IT" w:eastAsia="it-IT"/>
+        </w:rPr>
+      </w:pPr>
+      <w:hyperlink w:anchor="_Toc54110081" w:history="1">
+        <w:r>
+          <w:rPr>
+            <w:rStyle w:val="Collegamentoipertestuale"/>
+            <w:noProof/>
+          </w:rPr>
+          <w:t>6.</w:t>
+        </w:r>
+        <w:r>
+          <w:rPr>
+            <w:rFonts w:asciiTheme="minorHAnsi" w:eastAsiaTheme="minorEastAsia" w:hAnsiTheme="minorHAnsi" w:cstheme="minorBidi"/>
+            <w:b w:val="0"/>
+            <w:noProof/>
+            <w:color w:val="auto"/>
+            <w:sz w:val="22"/>
+            <w:szCs w:val="22"/>
+            <w:lang w:val="it-IT" w:eastAsia="it-IT"/>
+          </w:rPr>
+          <w:tab/>
+        </w:r>
+        <w:r>
+          <w:rPr>
+            <w:rStyle w:val="Collegamentoipertestuale"/>
+            <w:noProof/>
+          </w:rPr>
+          <w:t>Analisi delle prestazioni</w:t>
+        </w:r>
+        <w:r>
+          <w:rPr>
+            <w:noProof/>
+          </w:rPr>
+          <w:tab/>
+        </w:r>
+        <w:r>
+          <w:rPr>
+            <w:noProof/>
+          </w:rPr>
+          <w:fldChar w:fldCharType="begin"/>
+        </w:r>
+        <w:r>
+          <w:rPr>
+            <w:noProof/>
+          </w:rPr>
+          <w:instrText xml:space="preserve"> PAGEREF _Toc54110081 \h </w:instrText>
+        </w:r>
+        <w:r>
+          <w:rPr>
+            <w:noProof/>
+          </w:rPr>
+        </w:r>
+        <w:r>
+          <w:rPr>
+            <w:noProof/>
+          </w:rPr>
+          <w:fldChar w:fldCharType="separate"/>
+        </w:r>
+        <w:r>
+          <w:rPr>
+            <w:noProof/>
+          </w:rPr>
+          <w:t>8</w:t>
+        </w:r>
+        <w:r>
+          <w:rPr>
+            <w:noProof/>
+          </w:rPr>
+          <w:fldChar w:fldCharType="end"/>
+        </w:r>
+      </w:hyperlink>
+    </w:p>
+    <w:p>
+      <w:pPr>
+        <w:pStyle w:val="Sommario1"/>
+        <w:tabs>
+          <w:tab w:val="left" w:pos="660"/>
+        </w:tabs>
+        <w:rPr>
+          <w:rFonts w:asciiTheme="minorHAnsi" w:eastAsiaTheme="minorEastAsia" w:hAnsiTheme="minorHAnsi" w:cstheme="minorBidi"/>
+          <w:b w:val="0"/>
+          <w:noProof/>
+          <w:color w:val="auto"/>
+          <w:sz w:val="22"/>
+          <w:szCs w:val="22"/>
+          <w:lang w:val="it-IT" w:eastAsia="it-IT"/>
+        </w:rPr>
+      </w:pPr>
+      <w:hyperlink w:anchor="_Toc54110082" w:history="1">
+        <w:r>
+          <w:rPr>
+            <w:rStyle w:val="Collegamentoipertestuale"/>
+            <w:noProof/>
+            <w:lang w:val="it-IT"/>
+          </w:rPr>
+          <w:t>7.</w:t>
+        </w:r>
+        <w:r>
+          <w:rPr>
+            <w:rFonts w:asciiTheme="minorHAnsi" w:eastAsiaTheme="minorEastAsia" w:hAnsiTheme="minorHAnsi" w:cstheme="minorBidi"/>
+            <w:b w:val="0"/>
+            <w:noProof/>
+            <w:color w:val="auto"/>
+            <w:sz w:val="22"/>
+            <w:szCs w:val="22"/>
+            <w:lang w:val="it-IT" w:eastAsia="it-IT"/>
+          </w:rPr>
+          <w:tab/>
+        </w:r>
+        <w:r>
+          <w:rPr>
+            <w:rStyle w:val="Collegamentoipertestuale"/>
+            <w:noProof/>
+            <w:lang w:val="it-IT"/>
+          </w:rPr>
+          <w:t>Manuale di installazione e configurazione</w:t>
+        </w:r>
+        <w:r>
+          <w:rPr>
+            <w:noProof/>
+          </w:rPr>
+          <w:tab/>
+        </w:r>
+        <w:r>
+          <w:rPr>
+            <w:noProof/>
+          </w:rPr>
+          <w:fldChar w:fldCharType="begin"/>
+        </w:r>
+        <w:r>
+          <w:rPr>
+            <w:noProof/>
+          </w:rPr>
+          <w:instrText xml:space="preserve"> PAGEREF _Toc54110082 \h </w:instrText>
+        </w:r>
+        <w:r>
+          <w:rPr>
+            <w:noProof/>
+          </w:rPr>
+        </w:r>
+        <w:r>
+          <w:rPr>
+            <w:noProof/>
+          </w:rPr>
+          <w:fldChar w:fldCharType="separate"/>
+        </w:r>
+        <w:r>
+          <w:rPr>
+            <w:noProof/>
+          </w:rPr>
+          <w:t>9</w:t>
+        </w:r>
+        <w:r>
+          <w:rPr>
+            <w:noProof/>
+          </w:rPr>
+          <w:fldChar w:fldCharType="end"/>
+        </w:r>
+      </w:hyperlink>
     </w:p>
     <w:p>
       <w:pPr>
@@ -408,112 +959,24 @@
           <w:tab w:val="right" w:leader="dot" w:pos="9746"/>
         </w:tabs>
       </w:pPr>
-      <w:hyperlink w:anchor="_Toc2081466291" w:history="1">
-        <w:r>
-          <w:t xml:space="preserve">3. </w:t>
-        </w:r>
-        <w:r>
-          <w:t>Limitazioni riscontrate</w:t>
-        </w:r>
-        <w:r>
-          <w:tab/>
-        </w:r>
-        <w:r>
-          <w:t>4</w:t>
-        </w:r>
-      </w:hyperlink>
+      <w:r>
+        <w:fldChar w:fldCharType="end"/>
+      </w:r>
     </w:p>
     <w:p>
       <w:pPr>
-        <w:pStyle w:val="Sommario1"/>
-        <w:tabs>
-          <w:tab w:val="clear" w:pos="9360"/>
-          <w:tab w:val="right" w:leader="dot" w:pos="9746"/>
-        </w:tabs>
-      </w:pPr>
-      <w:hyperlink w:anchor="_Toc2147004904" w:history="1">
-        <w:r>
-          <w:t xml:space="preserve">4. </w:t>
-        </w:r>
-        <w:r>
-          <w:t>Piattaforma utilizzata per sviluppo e testing</w:t>
-        </w:r>
-        <w:r>
-          <w:tab/>
-        </w:r>
-      </w:hyperlink>
-      <w:r>
-        <w:t>5</w:t>
-      </w:r>
+        <w:rPr>
+          <w:lang w:val="it-IT"/>
+        </w:rPr>
+      </w:pPr>
     </w:p>
     <w:p>
       <w:pPr>
-        <w:pStyle w:val="Sommario1"/>
-        <w:tabs>
-          <w:tab w:val="clear" w:pos="9360"/>
-          <w:tab w:val="right" w:leader="dot" w:pos="9746"/>
-        </w:tabs>
-      </w:pPr>
-      <w:hyperlink w:anchor="_Toc518560220" w:history="1">
-        <w:r>
-          <w:t>5.</w:t>
-        </w:r>
-        <w:r>
-          <w:t xml:space="preserve"> Analisi delle prestazioni</w:t>
-        </w:r>
-        <w:r>
-          <w:tab/>
-        </w:r>
-      </w:hyperlink>
-      <w:r>
-        <w:t>6</w:t>
-      </w:r>
-    </w:p>
-    <w:p>
-      <w:pPr>
-        <w:pStyle w:val="Sommario1"/>
-        <w:tabs>
-          <w:tab w:val="clear" w:pos="9360"/>
-          <w:tab w:val="right" w:leader="dot" w:pos="9746"/>
-        </w:tabs>
-      </w:pPr>
-      <w:hyperlink w:anchor="_Toc403811585" w:history="1">
-        <w:r>
-          <w:t>6. Manuale di installazione e configurazione</w:t>
-        </w:r>
-        <w:r>
-          <w:tab/>
-        </w:r>
-      </w:hyperlink>
-      <w:r>
-        <w:t>7</w:t>
-      </w:r>
-    </w:p>
-    <w:p>
-      <w:pPr>
-        <w:pStyle w:val="Sommario1"/>
-        <w:tabs>
-          <w:tab w:val="clear" w:pos="9360"/>
-          <w:tab w:val="right" w:leader="dot" w:pos="9746"/>
-        </w:tabs>
-      </w:pPr>
-      <w:r>
-        <w:fldChar w:fldCharType="end"/>
-      </w:r>
-    </w:p>
-    <w:p>
-      <w:pPr>
-        <w:rPr>
-          <w:lang w:val="it-IT"/>
-        </w:rPr>
-      </w:pPr>
-    </w:p>
-    <w:p>
-      <w:pPr>
         <w:pStyle w:val="Titolo1"/>
       </w:pPr>
       <w:bookmarkStart w:id="3" w:name="_Toc997230344"/>
       <w:bookmarkStart w:id="4" w:name="_Architettura_e_scelte"/>
+      <w:bookmarkStart w:id="5" w:name="_Toc54110076"/>
       <w:bookmarkEnd w:id="1"/>
       <w:bookmarkEnd w:id="2"/>
       <w:bookmarkEnd w:id="3"/>
@@ -522,67 +985,68 @@
         <w:lastRenderedPageBreak/>
         <w:t>Architettura e scelte progettuali</w:t>
       </w:r>
+      <w:bookmarkEnd w:id="5"/>
     </w:p>
     <w:p>
       <w:pPr>
         <w:jc w:val="left"/>
         <w:rPr>
-          <w:szCs w:val="24"/>
-          <w:lang w:val="it-IT"/>
-        </w:rPr>
-      </w:pPr>
-      <w:r>
-        <w:rPr>
-          <w:szCs w:val="24"/>
+          <w:sz w:val="20"/>
+          <w:lang w:val="it-IT"/>
+        </w:rPr>
+      </w:pPr>
+      <w:r>
+        <w:rPr>
+          <w:sz w:val="20"/>
           <w:lang w:val="it-IT"/>
         </w:rPr>
         <w:t xml:space="preserve">L’architettura é di tipo </w:t>
       </w:r>
       <w:r>
         <w:rPr>
-          <w:szCs w:val="24"/>
+          <w:sz w:val="20"/>
           <w:lang w:val="it-IT"/>
         </w:rPr>
         <w:t>C</w:t>
       </w:r>
       <w:r>
         <w:rPr>
-          <w:szCs w:val="24"/>
+          <w:sz w:val="20"/>
           <w:lang w:val="it-IT"/>
         </w:rPr>
         <w:t>lient-</w:t>
       </w:r>
       <w:r>
         <w:rPr>
-          <w:szCs w:val="24"/>
+          <w:sz w:val="20"/>
           <w:lang w:val="it-IT"/>
         </w:rPr>
         <w:t>S</w:t>
       </w:r>
       <w:r>
         <w:rPr>
-          <w:szCs w:val="24"/>
+          <w:sz w:val="20"/>
           <w:lang w:val="it-IT"/>
         </w:rPr>
         <w:t>erver</w:t>
       </w:r>
       <w:r>
         <w:rPr>
-          <w:szCs w:val="24"/>
+          <w:sz w:val="20"/>
           <w:lang w:val="it-IT"/>
         </w:rPr>
         <w:t xml:space="preserve"> dove il server è di tipo concorrenziale a processi</w:t>
       </w:r>
       <w:r>
         <w:rPr>
-          <w:szCs w:val="24"/>
+          <w:sz w:val="20"/>
           <w:lang w:val="it-IT"/>
         </w:rPr>
         <w:t xml:space="preserve"> </w:t>
       </w:r>
       <w:r>
         <w:rPr>
-          <w:szCs w:val="24"/>
+          <w:sz w:val="20"/>
           <w:lang w:val="it-IT"/>
         </w:rPr>
         <w:t>ed offre tre servizi:</w:t>
@@ -597,13 +1061,13 @@
         </w:numPr>
         <w:jc w:val="left"/>
         <w:rPr>
-          <w:szCs w:val="24"/>
-          <w:lang w:val="it-IT"/>
-        </w:rPr>
-      </w:pPr>
-      <w:r>
-        <w:rPr>
-          <w:szCs w:val="24"/>
+          <w:sz w:val="20"/>
+          <w:lang w:val="it-IT"/>
+        </w:rPr>
+      </w:pPr>
+      <w:r>
+        <w:rPr>
+          <w:sz w:val="20"/>
           <w:lang w:val="it-IT"/>
         </w:rPr>
         <w:t>Get, il client scarica un file dal server.</w:t>
@@ -618,13 +1082,13 @@
         </w:numPr>
         <w:jc w:val="left"/>
         <w:rPr>
-          <w:szCs w:val="24"/>
-          <w:lang w:val="it-IT"/>
-        </w:rPr>
-      </w:pPr>
-      <w:r>
-        <w:rPr>
-          <w:szCs w:val="24"/>
+          <w:sz w:val="20"/>
+          <w:lang w:val="it-IT"/>
+        </w:rPr>
+      </w:pPr>
+      <w:r>
+        <w:rPr>
+          <w:sz w:val="20"/>
           <w:lang w:val="it-IT"/>
         </w:rPr>
         <w:t>Put, il client carica un file sul server.</w:t>
@@ -639,13 +1103,13 @@
         </w:numPr>
         <w:jc w:val="left"/>
         <w:rPr>
-          <w:szCs w:val="24"/>
-          <w:lang w:val="it-IT"/>
-        </w:rPr>
-      </w:pPr>
-      <w:r>
-        <w:rPr>
-          <w:szCs w:val="24"/>
+          <w:sz w:val="20"/>
+          <w:lang w:val="it-IT"/>
+        </w:rPr>
+      </w:pPr>
+      <w:r>
+        <w:rPr>
+          <w:sz w:val="20"/>
           <w:lang w:val="it-IT"/>
         </w:rPr>
         <w:t>List, il server invia al client la lista dei file scaricabili.</w:t>
@@ -655,13 +1119,13 @@
       <w:pPr>
         <w:jc w:val="left"/>
         <w:rPr>
-          <w:szCs w:val="24"/>
-          <w:lang w:val="it-IT"/>
-        </w:rPr>
-      </w:pPr>
-      <w:r>
-        <w:rPr>
-          <w:szCs w:val="24"/>
+          <w:sz w:val="20"/>
+          <w:lang w:val="it-IT"/>
+        </w:rPr>
+      </w:pPr>
+      <w:r>
+        <w:rPr>
+          <w:sz w:val="20"/>
           <w:lang w:val="it-IT"/>
         </w:rPr>
         <w:t>Il server ed il client fanno utilizzo di UDP come protocollo di livello 4 e la fruizione del servizio avviene in tre fasi:</w:t>
@@ -676,13 +1140,13 @@
         </w:numPr>
         <w:jc w:val="left"/>
         <w:rPr>
-          <w:szCs w:val="24"/>
-          <w:lang w:val="it-IT"/>
-        </w:rPr>
-      </w:pPr>
-      <w:r>
-        <w:rPr>
-          <w:szCs w:val="24"/>
+          <w:sz w:val="20"/>
+          <w:lang w:val="it-IT"/>
+        </w:rPr>
+      </w:pPr>
+      <w:r>
+        <w:rPr>
+          <w:sz w:val="20"/>
           <w:lang w:val="it-IT"/>
         </w:rPr>
         <w:t>Instaurazione della connessione tramite 3-Way-Handshake.</w:t>
@@ -697,13 +1161,13 @@
         </w:numPr>
         <w:jc w:val="left"/>
         <w:rPr>
-          <w:szCs w:val="24"/>
-          <w:lang w:val="it-IT"/>
-        </w:rPr>
-      </w:pPr>
-      <w:r>
-        <w:rPr>
-          <w:szCs w:val="24"/>
+          <w:sz w:val="20"/>
+          <w:lang w:val="it-IT"/>
+        </w:rPr>
+      </w:pPr>
+      <w:r>
+        <w:rPr>
+          <w:sz w:val="20"/>
           <w:lang w:val="it-IT"/>
         </w:rPr>
         <w:t>Erogazione del servizio da parte del server (Get, Put, List) in modo affidabile tramite protocollo Go-Back N.</w:t>
@@ -718,20 +1182,20 @@
         </w:numPr>
         <w:jc w:val="left"/>
         <w:rPr>
-          <w:szCs w:val="24"/>
-          <w:lang w:val="it-IT"/>
-        </w:rPr>
-      </w:pPr>
-      <w:r>
-        <w:rPr>
-          <w:szCs w:val="24"/>
+          <w:sz w:val="20"/>
+          <w:lang w:val="it-IT"/>
+        </w:rPr>
+      </w:pPr>
+      <w:r>
+        <w:rPr>
+          <w:sz w:val="20"/>
           <w:lang w:val="it-IT"/>
         </w:rPr>
         <w:t>Chiusura della connessione tramite 2-Way-Handshake</w:t>
       </w:r>
       <w:r>
         <w:rPr>
-          <w:szCs w:val="24"/>
+          <w:sz w:val="20"/>
           <w:lang w:val="it-IT"/>
         </w:rPr>
         <w:t xml:space="preserve"> al termine dell’erogazione del servizio.</w:t>
@@ -741,34 +1205,41 @@
       <w:pPr>
         <w:jc w:val="left"/>
         <w:rPr>
-          <w:szCs w:val="24"/>
-          <w:lang w:val="it-IT"/>
-        </w:rPr>
-      </w:pPr>
-      <w:r>
-        <w:rPr>
-          <w:szCs w:val="24"/>
+          <w:sz w:val="20"/>
+          <w:lang w:val="it-IT"/>
+        </w:rPr>
+      </w:pPr>
+      <w:r>
+        <w:rPr>
+          <w:sz w:val="20"/>
           <w:lang w:val="it-IT"/>
         </w:rPr>
         <w:t xml:space="preserve">Tutte e tre le fasi </w:t>
       </w:r>
       <w:r>
         <w:rPr>
-          <w:szCs w:val="24"/>
+          <w:sz w:val="20"/>
           <w:lang w:val="it-IT"/>
         </w:rPr>
         <w:t>risultano robuste</w:t>
       </w:r>
       <w:r>
         <w:rPr>
-          <w:szCs w:val="24"/>
+          <w:sz w:val="20"/>
           <w:lang w:val="it-IT"/>
         </w:rPr>
         <w:t xml:space="preserve"> ad eventuali disconnessioni del client evitando di lasciare risorse del server allocate ma inutilizzate</w:t>
       </w:r>
       <w:r>
         <w:rPr>
-          <w:szCs w:val="24"/>
+          <w:sz w:val="20"/>
+          <w:lang w:val="it-IT"/>
+        </w:rPr>
+        <w:t>, lo scambio dei messaggi avviene tramite due tipi messaggio, uno di comando ed uno di risposta</w:t>
+      </w:r>
+      <w:r>
+        <w:rPr>
+          <w:sz w:val="20"/>
           <w:lang w:val="it-IT"/>
         </w:rPr>
         <w:t>.</w:t>
@@ -778,13 +1249,13 @@
       <w:pPr>
         <w:jc w:val="left"/>
         <w:rPr>
-          <w:szCs w:val="24"/>
-          <w:lang w:val="it-IT"/>
-        </w:rPr>
-      </w:pPr>
-      <w:r>
-        <w:rPr>
-          <w:szCs w:val="24"/>
+          <w:sz w:val="20"/>
+          <w:lang w:val="it-IT"/>
+        </w:rPr>
+      </w:pPr>
+      <w:r>
+        <w:rPr>
+          <w:sz w:val="20"/>
           <w:lang w:val="it-IT"/>
         </w:rPr>
         <w:t xml:space="preserve">Si è scelto di realizzare un server concorrenziale che fa utilizzo di processi per semplicitá di sviluppo e manutenibilitá ed in quanto per gli scopi del progetto difficilmente si incorrerá nella saturazione delle risorse di sistema, tuttavia, come si vedrá piú avanti nel paragrafo riguardante </w:t>
@@ -793,7 +1264,7 @@
         <w:r>
           <w:rPr>
             <w:rStyle w:val="Collegamentoipertestuale"/>
-            <w:szCs w:val="24"/>
+            <w:sz w:val="20"/>
             <w:lang w:val="it-IT"/>
           </w:rPr>
           <w:t>l’analisi delle prestazioni</w:t>
@@ -801,21 +1272,21 @@
       </w:hyperlink>
       <w:r>
         <w:rPr>
-          <w:szCs w:val="24"/>
+          <w:sz w:val="20"/>
           <w:lang w:val="it-IT"/>
         </w:rPr>
         <w:t>, a causa del cambio di contesto abbastanza oneroso rispetto ad altre soluzioni (e.g. thread), questo andrá ad incidere in modo abbastanza evidente sulle prestazioni della Get (lato</w:t>
       </w:r>
       <w:r>
         <w:rPr>
-          <w:szCs w:val="24"/>
+          <w:sz w:val="20"/>
           <w:lang w:val="it-IT"/>
         </w:rPr>
         <w:t xml:space="preserve"> </w:t>
       </w:r>
       <w:r>
         <w:rPr>
-          <w:szCs w:val="24"/>
+          <w:sz w:val="20"/>
           <w:lang w:val="it-IT"/>
         </w:rPr>
         <w:t>server) se messa in paragone con la Put (lato client).</w:t>
@@ -825,41 +1296,41 @@
       <w:pPr>
         <w:jc w:val="left"/>
         <w:rPr>
-          <w:szCs w:val="24"/>
-          <w:lang w:val="it-IT"/>
-        </w:rPr>
-      </w:pPr>
-      <w:r>
-        <w:rPr>
-          <w:szCs w:val="24"/>
+          <w:sz w:val="20"/>
+          <w:lang w:val="it-IT"/>
+        </w:rPr>
+      </w:pPr>
+      <w:r>
+        <w:rPr>
+          <w:sz w:val="20"/>
           <w:lang w:val="it-IT"/>
         </w:rPr>
         <w:t>L’instaurazione come visto avviene tramite 3-Way-Handhsake</w:t>
       </w:r>
       <w:r>
         <w:rPr>
-          <w:szCs w:val="24"/>
+          <w:sz w:val="20"/>
           <w:lang w:val="it-IT"/>
         </w:rPr>
         <w:t>,</w:t>
       </w:r>
       <w:r>
         <w:rPr>
-          <w:szCs w:val="24"/>
+          <w:sz w:val="20"/>
           <w:lang w:val="it-IT"/>
         </w:rPr>
         <w:t xml:space="preserve"> </w:t>
       </w:r>
       <w:r>
         <w:rPr>
-          <w:szCs w:val="24"/>
+          <w:sz w:val="20"/>
           <w:lang w:val="it-IT"/>
         </w:rPr>
         <w:t>cioé</w:t>
       </w:r>
       <w:r>
         <w:rPr>
-          <w:szCs w:val="24"/>
+          <w:sz w:val="20"/>
           <w:lang w:val="it-IT"/>
         </w:rPr>
         <w:t xml:space="preserve"> vengono scambiati tre messaggi:</w:t>
@@ -874,20 +1345,20 @@
         </w:numPr>
         <w:jc w:val="left"/>
         <w:rPr>
-          <w:szCs w:val="24"/>
-          <w:lang w:val="it-IT"/>
-        </w:rPr>
-      </w:pPr>
-      <w:r>
-        <w:rPr>
-          <w:szCs w:val="24"/>
+          <w:sz w:val="20"/>
+          <w:lang w:val="it-IT"/>
+        </w:rPr>
+      </w:pPr>
+      <w:r>
+        <w:rPr>
+          <w:sz w:val="20"/>
           <w:lang w:val="it-IT"/>
         </w:rPr>
         <w:t>SYN, inviato dal client al server per richiedere di connettersi</w:t>
       </w:r>
       <w:r>
         <w:rPr>
-          <w:szCs w:val="24"/>
+          <w:sz w:val="20"/>
           <w:lang w:val="it-IT"/>
         </w:rPr>
         <w:t>.</w:t>
@@ -902,20 +1373,20 @@
         </w:numPr>
         <w:jc w:val="left"/>
         <w:rPr>
-          <w:szCs w:val="24"/>
-          <w:lang w:val="it-IT"/>
-        </w:rPr>
-      </w:pPr>
-      <w:r>
-        <w:rPr>
-          <w:szCs w:val="24"/>
+          <w:sz w:val="20"/>
+          <w:lang w:val="it-IT"/>
+        </w:rPr>
+      </w:pPr>
+      <w:r>
+        <w:rPr>
+          <w:sz w:val="20"/>
           <w:lang w:val="it-IT"/>
         </w:rPr>
         <w:t>SYNACK, inviato dal server al client, riscontra il SYN e manda al client un nuovo numero di porta che sará associato al socket del figlio che si occuperá di servire il client</w:t>
       </w:r>
       <w:r>
         <w:rPr>
-          <w:szCs w:val="24"/>
+          <w:sz w:val="20"/>
           <w:lang w:val="it-IT"/>
         </w:rPr>
         <w:t>.</w:t>
@@ -930,13 +1401,13 @@
         </w:numPr>
         <w:jc w:val="left"/>
         <w:rPr>
-          <w:szCs w:val="24"/>
-          <w:lang w:val="it-IT"/>
-        </w:rPr>
-      </w:pPr>
-      <w:r>
-        <w:rPr>
-          <w:szCs w:val="24"/>
+          <w:sz w:val="20"/>
+          <w:lang w:val="it-IT"/>
+        </w:rPr>
+      </w:pPr>
+      <w:r>
+        <w:rPr>
+          <w:sz w:val="20"/>
           <w:lang w:val="it-IT"/>
         </w:rPr>
         <w:t>ACKSYNACK, inviato dal client al server, riscontra il SYNACK e serve al server per avere conferma che il client è ancora presente ed ha ricevuto le informazioni necessarie per la fruizione del servizio, in questo modo se ció non è vero il server puó deallocare le risorse dedicate a quello specifico client e renderle di nuovo disponibili per altre eventuali richieste di connessione.</w:t>
@@ -946,16 +1417,15 @@
       <w:pPr>
         <w:jc w:val="left"/>
         <w:rPr>
-          <w:szCs w:val="24"/>
-          <w:lang w:val="it-IT"/>
-        </w:rPr>
-      </w:pPr>
-      <w:r>
-        <w:rPr>
-          <w:szCs w:val="24"/>
-          <w:lang w:val="it-IT"/>
-        </w:rPr>
-        <w:lastRenderedPageBreak/>
+          <w:sz w:val="20"/>
+          <w:lang w:val="it-IT"/>
+        </w:rPr>
+      </w:pPr>
+      <w:r>
+        <w:rPr>
+          <w:sz w:val="20"/>
+          <w:lang w:val="it-IT"/>
+        </w:rPr>
         <w:t>Il protocollo Go-Back N è stato leggermente modificato al fine di permettere la rilevazione di connessioni morte, questo è stato realizzato introducendo un numero massimo di 10 ritrasmissioni consecutive.</w:t>
       </w:r>
     </w:p>
@@ -963,20 +1433,20 @@
       <w:pPr>
         <w:jc w:val="left"/>
         <w:rPr>
-          <w:szCs w:val="24"/>
-          <w:lang w:val="it-IT"/>
-        </w:rPr>
-      </w:pPr>
-      <w:r>
-        <w:rPr>
-          <w:szCs w:val="24"/>
+          <w:sz w:val="20"/>
+          <w:lang w:val="it-IT"/>
+        </w:rPr>
+      </w:pPr>
+      <w:r>
+        <w:rPr>
+          <w:sz w:val="20"/>
           <w:lang w:val="it-IT"/>
         </w:rPr>
         <w:t>La chiusura della connessione è stata realizzata tramite 2-Way-Handshake</w:t>
       </w:r>
       <w:r>
         <w:rPr>
-          <w:szCs w:val="24"/>
+          <w:sz w:val="20"/>
           <w:lang w:val="it-IT"/>
         </w:rPr>
         <w:t xml:space="preserve"> dato che non è necessario deallocare particolari risorse, in questa fase vengono scambiati due messaggi:</w:t>
@@ -991,13 +1461,13 @@
         </w:numPr>
         <w:jc w:val="left"/>
         <w:rPr>
-          <w:szCs w:val="24"/>
-          <w:lang w:val="it-IT"/>
-        </w:rPr>
-      </w:pPr>
-      <w:r>
-        <w:rPr>
-          <w:szCs w:val="24"/>
+          <w:sz w:val="20"/>
+          <w:lang w:val="it-IT"/>
+        </w:rPr>
+      </w:pPr>
+      <w:r>
+        <w:rPr>
+          <w:sz w:val="20"/>
           <w:lang w:val="it-IT"/>
         </w:rPr>
         <w:t>FIN che indica la fine dell’erogazione del servizio e conseguente chiusura della connessione, nei casi di Get e List esso viene mandato dal server al client, nel caso della Put viene inviato dal client al server.</w:t>
@@ -1012,13 +1482,13 @@
         </w:numPr>
         <w:jc w:val="left"/>
         <w:rPr>
-          <w:szCs w:val="24"/>
-          <w:lang w:val="it-IT"/>
-        </w:rPr>
-      </w:pPr>
-      <w:r>
-        <w:rPr>
-          <w:szCs w:val="24"/>
+          <w:sz w:val="20"/>
+          <w:lang w:val="it-IT"/>
+        </w:rPr>
+      </w:pPr>
+      <w:r>
+        <w:rPr>
+          <w:sz w:val="20"/>
           <w:lang w:val="it-IT"/>
         </w:rPr>
         <w:t>FINACK che riscontra il FIN, inviato dal client al server in caso di Get e List e dal server al client in caso di Put.</w:t>
@@ -1028,10 +1498,9 @@
       <w:pPr>
         <w:pStyle w:val="Titolo1"/>
       </w:pPr>
-      <w:bookmarkStart w:id="5" w:name="_Analisi_dei_Requisiti"/>
       <w:bookmarkStart w:id="6" w:name="_Implementazione"/>
+      <w:bookmarkStart w:id="7" w:name="_Toc54110077"/>
       <w:bookmarkEnd w:id="0"/>
-      <w:bookmarkEnd w:id="5"/>
       <w:bookmarkEnd w:id="6"/>
       <w:r>
         <w:lastRenderedPageBreak/>
@@ -1040,25 +1509,50 @@
       <w:r>
         <w:t>e</w:t>
       </w:r>
+      <w:bookmarkEnd w:id="7"/>
     </w:p>
     <w:p>
       <w:pPr>
         <w:jc w:val="left"/>
         <w:rPr>
-          <w:lang w:val="it-IT"/>
-        </w:rPr>
-      </w:pPr>
-      <w:r>
-        <w:rPr>
-          <w:lang w:val="it-IT"/>
-        </w:rPr>
-        <w:t>I messaggi scambiati tra s</w:t>
-      </w:r>
-      <w:r>
-        <w:rPr>
-          <w:lang w:val="it-IT"/>
-        </w:rPr>
-        <w:t>erver e client sono stati implementati tramite due struct, segment_packet e ack_packet, la prima viene usata per lo scambio di dati, messaggi di comando e messaggi di sincronizzazione, mentre la seconda per il riscontro dei segment_packet. Sono definite nel seguente modo:</w:t>
+          <w:sz w:val="20"/>
+          <w:lang w:val="it-IT"/>
+        </w:rPr>
+      </w:pPr>
+      <w:r>
+        <w:rPr>
+          <w:sz w:val="20"/>
+          <w:lang w:val="it-IT"/>
+        </w:rPr>
+        <w:t>I messaggi scambiati tra server e client</w:t>
+      </w:r>
+      <w:r>
+        <w:rPr>
+          <w:sz w:val="20"/>
+          <w:lang w:val="it-IT"/>
+        </w:rPr>
+        <w:t xml:space="preserve"> come visto nella sezione precedente sono di due tipi (comando e risposta) e </w:t>
+      </w:r>
+      <w:r>
+        <w:rPr>
+          <w:sz w:val="20"/>
+          <w:lang w:val="it-IT"/>
+        </w:rPr>
+        <w:t xml:space="preserve"> sono stati implementati tramite due struct, segment_packet e ack_packet,mentre la seconda per il riscontro dei segment_packet. </w:t>
+      </w:r>
+      <w:r>
+        <w:rPr>
+          <w:sz w:val="20"/>
+          <w:lang w:val="it-IT"/>
+        </w:rPr>
+        <w:t>Le quali s</w:t>
+      </w:r>
+      <w:r>
+        <w:rPr>
+          <w:sz w:val="20"/>
+          <w:lang w:val="it-IT"/>
+        </w:rPr>
+        <w:t>ono definite nel seguente modo:</w:t>
       </w:r>
     </w:p>
     <w:p>
@@ -1081,14 +1575,7 @@
           <w:sz w:val="20"/>
           <w:lang w:val="it-IT"/>
         </w:rPr>
-        <w:t xml:space="preserve">struct segment_packet </w:t>
-      </w:r>
-      <w:r>
-        <w:rPr>
-          <w:sz w:val="20"/>
-          <w:lang w:val="it-IT"/>
-        </w:rPr>
-        <w:t>{</w:t>
+        <w:t xml:space="preserve">segment_packet </w:t>
       </w:r>
     </w:p>
     <w:p>
@@ -1106,20 +1593,65 @@
           <w:sz w:val="20"/>
           <w:lang w:val="it-IT"/>
         </w:rPr>
-        <w:t xml:space="preserve">    int type;</w:t>
-      </w:r>
-      <w:r>
-        <w:rPr>
-          <w:sz w:val="20"/>
-          <w:lang w:val="it-IT"/>
-        </w:rPr>
-        <w:t xml:space="preserve">  </w:t>
+        <w:t>Essa</w:t>
+      </w:r>
+      <w:r>
+        <w:rPr>
+          <w:sz w:val="20"/>
+          <w:lang w:val="it-IT"/>
+        </w:rPr>
+        <w:t xml:space="preserve"> viene u</w:t>
+      </w:r>
+      <w:r>
+        <w:rPr>
+          <w:sz w:val="20"/>
+          <w:lang w:val="it-IT"/>
+        </w:rPr>
+        <w:t>tilizzata</w:t>
+      </w:r>
+      <w:r>
+        <w:rPr>
+          <w:sz w:val="20"/>
+          <w:lang w:val="it-IT"/>
+        </w:rPr>
+        <w:t xml:space="preserve"> per lo scambio di dati, messaggi di comando e messaggi di sincronizzazione,</w:t>
+      </w:r>
+      <w:r>
+        <w:rPr>
+          <w:sz w:val="20"/>
+          <w:lang w:val="it-IT"/>
+        </w:rPr>
+        <w:t xml:space="preserve"> </w:t>
+      </w:r>
+      <w:r>
+        <w:rPr>
+          <w:sz w:val="20"/>
+          <w:lang w:val="it-IT"/>
+        </w:rPr>
+        <w:t xml:space="preserve">per lo svolgimento di tale compito </w:t>
+      </w:r>
+      <w:r>
+        <w:rPr>
+          <w:sz w:val="20"/>
+          <w:lang w:val="it-IT"/>
+        </w:rPr>
+        <w:t>possiede</w:t>
+      </w:r>
+      <w:r>
+        <w:rPr>
+          <w:sz w:val="20"/>
+          <w:lang w:val="it-IT"/>
+        </w:rPr>
+        <w:t xml:space="preserve"> quattro attributi:</w:t>
       </w:r>
     </w:p>
     <w:p>
       <w:pPr>
         <w:pStyle w:val="Paragrafoelenco"/>
-        <w:ind w:left="784"/>
+        <w:numPr>
+          <w:ilvl w:val="1"/>
+          <w:numId w:val="41"/>
+        </w:numPr>
         <w:jc w:val="left"/>
         <w:rPr>
           <w:sz w:val="20"/>
@@ -1131,27 +1663,51 @@
           <w:sz w:val="20"/>
           <w:lang w:val="it-IT"/>
         </w:rPr>
-        <w:t>/*</w:t>
-      </w:r>
-      <w:r>
-        <w:rPr>
-          <w:sz w:val="20"/>
-          <w:lang w:val="it-IT"/>
-        </w:rPr>
-        <w:t>Indica il tipo di messaggio che puó essere un comando (PUT, LIST, GET), un dato (NORMAL) oppure un messaggio di sincronizzazione (SYN, FIN)</w:t>
-      </w:r>
-      <w:r>
-        <w:rPr>
-          <w:sz w:val="20"/>
-          <w:lang w:val="it-IT"/>
-        </w:rPr>
-        <w:t>*/</w:t>
+        <w:t>type</w:t>
+      </w:r>
+      <w:r>
+        <w:rPr>
+          <w:sz w:val="20"/>
+          <w:lang w:val="it-IT"/>
+        </w:rPr>
+        <w:t xml:space="preserve"> (int)</w:t>
+      </w:r>
+      <w:r>
+        <w:rPr>
+          <w:sz w:val="20"/>
+          <w:lang w:val="it-IT"/>
+        </w:rPr>
+        <w:t>, il quale indica</w:t>
+      </w:r>
+      <w:r>
+        <w:rPr>
+          <w:sz w:val="20"/>
+          <w:lang w:val="it-IT"/>
+        </w:rPr>
+        <w:t xml:space="preserve"> </w:t>
+      </w:r>
+      <w:r>
+        <w:rPr>
+          <w:sz w:val="20"/>
+          <w:lang w:val="it-IT"/>
+        </w:rPr>
+        <w:t>il tipo di messaggio che puó essere un comando (PUT, LIST, GET), un dato (NORMAL) oppure un messaggio di sincronizzazione (SYN, FIN)</w:t>
+      </w:r>
+      <w:r>
+        <w:rPr>
+          <w:sz w:val="20"/>
+          <w:lang w:val="it-IT"/>
+        </w:rPr>
+        <w:t>.</w:t>
       </w:r>
     </w:p>
     <w:p>
       <w:pPr>
         <w:pStyle w:val="Paragrafoelenco"/>
-        <w:ind w:left="784"/>
+        <w:numPr>
+          <w:ilvl w:val="1"/>
+          <w:numId w:val="41"/>
+        </w:numPr>
         <w:jc w:val="left"/>
         <w:rPr>
           <w:sz w:val="20"/>
@@ -1163,13 +1719,30 @@
           <w:sz w:val="20"/>
           <w:lang w:val="it-IT"/>
         </w:rPr>
-        <w:t xml:space="preserve">    long seq_no;</w:t>
+        <w:t>seq_no (long), il quale i</w:t>
+      </w:r>
+      <w:r>
+        <w:rPr>
+          <w:sz w:val="20"/>
+          <w:lang w:val="it-IT"/>
+        </w:rPr>
+        <w:t>ndica il numero di sequenza del pacchetto, in caso di SYN indica un codice identificativo della richiesta</w:t>
+      </w:r>
+      <w:r>
+        <w:rPr>
+          <w:sz w:val="20"/>
+          <w:lang w:val="it-IT"/>
+        </w:rPr>
+        <w:t>.</w:t>
       </w:r>
     </w:p>
     <w:p>
       <w:pPr>
         <w:pStyle w:val="Paragrafoelenco"/>
-        <w:ind w:left="784"/>
+        <w:numPr>
+          <w:ilvl w:val="1"/>
+          <w:numId w:val="41"/>
+        </w:numPr>
         <w:jc w:val="left"/>
         <w:rPr>
           <w:sz w:val="20"/>
@@ -1181,13 +1754,16 @@
           <w:sz w:val="20"/>
           <w:lang w:val="it-IT"/>
         </w:rPr>
-        <w:t>/*Indica il numero di sequenza del pacchetto, in caso di SYN indica un codice identificativo della richiesta*/</w:t>
+        <w:t>length (int), il quale indica la lunghezza in byte del dato nel campo “data”.</w:t>
       </w:r>
     </w:p>
     <w:p>
       <w:pPr>
         <w:pStyle w:val="Paragrafoelenco"/>
-        <w:ind w:left="784"/>
+        <w:numPr>
+          <w:ilvl w:val="1"/>
+          <w:numId w:val="41"/>
+        </w:numPr>
         <w:jc w:val="left"/>
         <w:rPr>
           <w:sz w:val="20"/>
@@ -1199,86 +1775,28 @@
           <w:sz w:val="20"/>
           <w:lang w:val="it-IT"/>
         </w:rPr>
-        <w:t xml:space="preserve">    int length;</w:t>
-      </w:r>
-    </w:p>
-    <w:p>
-      <w:pPr>
-        <w:pStyle w:val="Paragrafoelenco"/>
-        <w:ind w:left="784"/>
-        <w:jc w:val="left"/>
-        <w:rPr>
-          <w:sz w:val="20"/>
-          <w:lang w:val="it-IT"/>
-        </w:rPr>
-      </w:pPr>
-      <w:r>
-        <w:rPr>
-          <w:sz w:val="20"/>
-          <w:lang w:val="it-IT"/>
-        </w:rPr>
-        <w:t>/*Indica la lunghezza del dato nel campo data*/</w:t>
-      </w:r>
-    </w:p>
-    <w:p>
-      <w:pPr>
-        <w:pStyle w:val="Paragrafoelenco"/>
-        <w:ind w:left="784"/>
-        <w:jc w:val="left"/>
-        <w:rPr>
-          <w:sz w:val="20"/>
-          <w:lang w:val="it-IT"/>
-        </w:rPr>
-      </w:pPr>
-      <w:r>
-        <w:rPr>
-          <w:sz w:val="20"/>
-          <w:lang w:val="it-IT"/>
-        </w:rPr>
-        <w:t xml:space="preserve">    char data[MAXLINE];</w:t>
-      </w:r>
-    </w:p>
-    <w:p>
-      <w:pPr>
-        <w:pStyle w:val="Paragrafoelenco"/>
-        <w:ind w:left="784"/>
-        <w:jc w:val="left"/>
-        <w:rPr>
-          <w:sz w:val="20"/>
-          <w:lang w:val="it-IT"/>
-        </w:rPr>
-      </w:pPr>
-      <w:r>
-        <w:rPr>
-          <w:sz w:val="20"/>
-          <w:lang w:val="it-IT"/>
-        </w:rPr>
-        <w:t xml:space="preserve">/*Contiene il dato che viene scambiato, nel caso NORMAL contiene un dato relativo al tipo di servizio richiesto dal client (chunk di file oppure un nome di file su server che puó essere scaricato dal client) nel caso </w:t>
-      </w:r>
-      <w:r>
-        <w:rPr>
-          <w:sz w:val="20"/>
-          <w:lang w:val="it-IT"/>
-        </w:rPr>
-        <w:t>di PUT e LIST contiene il nome del file che si vuole scaricare/caricare dal/sul server.</w:t>
-      </w:r>
-    </w:p>
-    <w:p>
-      <w:pPr>
-        <w:pStyle w:val="Paragrafoelenco"/>
-        <w:ind w:left="784"/>
-        <w:jc w:val="left"/>
-        <w:rPr>
-          <w:sz w:val="20"/>
-          <w:lang w:val="it-IT"/>
-        </w:rPr>
-      </w:pPr>
-      <w:r>
-        <w:rPr>
-          <w:sz w:val="20"/>
-          <w:lang w:val="it-IT"/>
-        </w:rPr>
-        <w:t>};</w:t>
+        <w:t>data (char [MAXLINE], dove MAXLINE vale 497), il quale contiene</w:t>
+      </w:r>
+      <w:r>
+        <w:rPr>
+          <w:sz w:val="20"/>
+          <w:lang w:val="it-IT"/>
+        </w:rPr>
+        <w:t xml:space="preserve"> </w:t>
+      </w:r>
+      <w:r>
+        <w:rPr>
+          <w:sz w:val="20"/>
+          <w:lang w:val="it-IT"/>
+        </w:rPr>
+        <w:t>il dato che viene scambiato, nel caso NORMAL contiene un dato relativo al tipo di servizio richiesto dal client (chunk di file oppure un nome di file su server che puó essere scaricato dal client) nel caso di PUT e LIST contiene il nome del file che si vuole scaricare/caricare dal/sul serve</w:t>
+      </w:r>
+      <w:r>
+        <w:rPr>
+          <w:sz w:val="20"/>
+          <w:lang w:val="it-IT"/>
+        </w:rPr>
+        <w:t>r.</w:t>
       </w:r>
     </w:p>
     <w:p>
@@ -1308,7 +1826,7 @@
           <w:sz w:val="20"/>
           <w:lang w:val="it-IT"/>
         </w:rPr>
-        <w:t xml:space="preserve"> {</w:t>
+        <w:t xml:space="preserve"> </w:t>
       </w:r>
     </w:p>
     <w:p>
@@ -1326,20 +1844,16 @@
           <w:sz w:val="20"/>
           <w:lang w:val="it-IT"/>
         </w:rPr>
-        <w:t xml:space="preserve">int </w:t>
-      </w:r>
-      <w:r>
-        <w:rPr>
-          <w:sz w:val="20"/>
-          <w:lang w:val="it-IT"/>
-        </w:rPr>
-        <w:t>type;</w:t>
+        <w:t>Essa viene utilizzata per il riscontro dei segment_packet, per lo svolgimento di tale compito possiede due attributi:</w:t>
       </w:r>
     </w:p>
     <w:p>
       <w:pPr>
         <w:pStyle w:val="Paragrafoelenco"/>
-        <w:ind w:left="784"/>
+        <w:numPr>
+          <w:ilvl w:val="1"/>
+          <w:numId w:val="41"/>
+        </w:numPr>
         <w:jc w:val="left"/>
         <w:rPr>
           <w:sz w:val="20"/>
@@ -1351,21 +1865,14 @@
           <w:sz w:val="20"/>
           <w:lang w:val="it-IT"/>
         </w:rPr>
-        <w:t>/*</w:t>
-      </w:r>
-      <w:r>
-        <w:rPr>
-          <w:sz w:val="20"/>
-          <w:lang w:val="it-IT"/>
-        </w:rPr>
-        <w:t xml:space="preserve"> </w:t>
-      </w:r>
-      <w:r>
-        <w:rPr>
-          <w:sz w:val="20"/>
-          <w:lang w:val="it-IT"/>
-        </w:rPr>
-        <w:t xml:space="preserve">Indica il tipo di </w:t>
+        <w:t>type (int), i</w:t>
+      </w:r>
+      <w:r>
+        <w:rPr>
+          <w:sz w:val="20"/>
+          <w:lang w:val="it-IT"/>
+        </w:rPr>
+        <w:t xml:space="preserve">ndica il tipo di </w:t>
       </w:r>
       <w:r>
         <w:rPr>
@@ -1428,13 +1935,16 @@
           <w:sz w:val="20"/>
           <w:lang w:val="it-IT"/>
         </w:rPr>
-        <w:t>*/</w:t>
+        <w:t>.</w:t>
       </w:r>
     </w:p>
     <w:p>
       <w:pPr>
         <w:pStyle w:val="Paragrafoelenco"/>
-        <w:ind w:left="784"/>
+        <w:numPr>
+          <w:ilvl w:val="1"/>
+          <w:numId w:val="41"/>
+        </w:numPr>
         <w:jc w:val="left"/>
         <w:rPr>
           <w:sz w:val="20"/>
@@ -1446,13 +1956,32 @@
           <w:sz w:val="20"/>
           <w:lang w:val="it-IT"/>
         </w:rPr>
-        <w:t>long seq_no;</w:t>
+        <w:t>seq_no (long),</w:t>
+      </w:r>
+      <w:r>
+        <w:rPr>
+          <w:sz w:val="20"/>
+          <w:lang w:val="it-IT"/>
+        </w:rPr>
+        <w:t xml:space="preserve"> i</w:t>
+      </w:r>
+      <w:r>
+        <w:rPr>
+          <w:sz w:val="20"/>
+          <w:lang w:val="it-IT"/>
+        </w:rPr>
+        <w:t>ndica il numero di sequenza dell’ack cioè il numero di sequenza del messaggio che l’ack riscontra</w:t>
+      </w:r>
+      <w:r>
+        <w:rPr>
+          <w:sz w:val="20"/>
+          <w:lang w:val="it-IT"/>
+        </w:rPr>
+        <w:t>.</w:t>
       </w:r>
     </w:p>
     <w:p>
       <w:pPr>
-        <w:pStyle w:val="Paragrafoelenco"/>
-        <w:ind w:left="784"/>
         <w:jc w:val="left"/>
         <w:rPr>
           <w:sz w:val="20"/>
@@ -1464,128 +1993,864 @@
           <w:sz w:val="20"/>
           <w:lang w:val="it-IT"/>
         </w:rPr>
-        <w:t>/*Indica il numero di sequenza dell’ack cioè il numero di sequenza del messaggio che l’ack riscontra*/</w:t>
+        <w:t>Di seguito verranno viste nel dettaglio le implementazioni</w:t>
+      </w:r>
+      <w:r>
+        <w:rPr>
+          <w:sz w:val="20"/>
+          <w:lang w:val="it-IT"/>
+        </w:rPr>
+        <w:t xml:space="preserve"> del server e del client</w:t>
+      </w:r>
+      <w:r>
+        <w:rPr>
+          <w:sz w:val="20"/>
+          <w:lang w:val="it-IT"/>
+        </w:rPr>
+        <w:t xml:space="preserve"> i quali fanno uso della API di Berkley per la comunicazione</w:t>
+      </w:r>
+      <w:r>
+        <w:rPr>
+          <w:sz w:val="20"/>
+          <w:lang w:val="it-IT"/>
+        </w:rPr>
+        <w:t>.</w:t>
       </w:r>
     </w:p>
     <w:p>
       <w:pPr>
-        <w:pStyle w:val="Paragrafoelenco"/>
-        <w:ind w:left="784"/>
-        <w:jc w:val="left"/>
-        <w:rPr>
-          <w:sz w:val="20"/>
-          <w:lang w:val="it-IT"/>
-        </w:rPr>
-      </w:pPr>
-      <w:r>
-        <w:rPr>
-          <w:sz w:val="20"/>
-          <w:lang w:val="it-IT"/>
-        </w:rPr>
-        <w:t>};</w:t>
+        <w:pStyle w:val="Titolo2"/>
+        <w:rPr>
+          <w:lang w:val="it-IT"/>
+        </w:rPr>
+      </w:pPr>
+      <w:r>
+        <w:rPr>
+          <w:lang w:val="it-IT"/>
+        </w:rPr>
+        <w:t>Server</w:t>
       </w:r>
     </w:p>
     <w:p>
       <w:pPr>
-        <w:pStyle w:val="Titolo2"/>
-        <w:rPr>
-          <w:lang w:val="it-IT"/>
-        </w:rPr>
-      </w:pPr>
-      <w:r>
-        <w:rPr>
-          <w:lang w:val="it-IT"/>
-        </w:rPr>
-        <w:t>Server</w:t>
+        <w:jc w:val="left"/>
+        <w:rPr>
+          <w:sz w:val="20"/>
+          <w:lang w:val="it-IT"/>
+        </w:rPr>
+      </w:pPr>
+      <w:r>
+        <w:rPr>
+          <w:sz w:val="20"/>
+          <w:lang w:val="it-IT"/>
+        </w:rPr>
+        <w:t xml:space="preserve">Il </w:t>
+      </w:r>
+      <w:r>
+        <w:rPr>
+          <w:sz w:val="20"/>
+          <w:lang w:val="it-IT"/>
+        </w:rPr>
+        <w:t xml:space="preserve">codice del server si divide essenzialmente in </w:t>
+      </w:r>
+      <w:r>
+        <w:rPr>
+          <w:sz w:val="20"/>
+          <w:lang w:val="it-IT"/>
+        </w:rPr>
+        <w:t>quattro</w:t>
+      </w:r>
+      <w:r>
+        <w:rPr>
+          <w:sz w:val="20"/>
+          <w:lang w:val="it-IT"/>
+        </w:rPr>
+        <w:t xml:space="preserve"> parti, una di inizializzazione, una di attesa ed instaurazione di connessioni con i client</w:t>
+      </w:r>
+      <w:r>
+        <w:rPr>
+          <w:sz w:val="20"/>
+          <w:lang w:val="it-IT"/>
+        </w:rPr>
+        <w:t>,</w:t>
+      </w:r>
+      <w:r>
+        <w:rPr>
+          <w:sz w:val="20"/>
+          <w:lang w:val="it-IT"/>
+        </w:rPr>
+        <w:t xml:space="preserve"> una di</w:t>
+      </w:r>
+      <w:r>
+        <w:rPr>
+          <w:sz w:val="20"/>
+          <w:lang w:val="it-IT"/>
+        </w:rPr>
+        <w:t xml:space="preserve"> attesa del comando ed una di scambio dati</w:t>
+      </w:r>
+      <w:r>
+        <w:rPr>
+          <w:sz w:val="20"/>
+          <w:lang w:val="it-IT"/>
+        </w:rPr>
+        <w:t>.</w:t>
       </w:r>
     </w:p>
     <w:p>
       <w:pPr>
-        <w:rPr>
-          <w:lang w:val="it-IT"/>
-        </w:rPr>
-      </w:pPr>
+        <w:jc w:val="left"/>
+        <w:rPr>
+          <w:sz w:val="20"/>
+          <w:lang w:val="it-IT"/>
+        </w:rPr>
+      </w:pPr>
+      <w:r>
+        <w:rPr>
+          <w:sz w:val="20"/>
+          <w:lang w:val="it-IT"/>
+        </w:rPr>
+        <w:t>Nella fase di inizializzazione il server prende i parametri</w:t>
+      </w:r>
+      <w:r>
+        <w:rPr>
+          <w:sz w:val="20"/>
+          <w:lang w:val="it-IT"/>
+        </w:rPr>
+        <w:t xml:space="preserve"> (necessari) inseriti dall’utente al lancio e li salva, successivamente crea </w:t>
+      </w:r>
+      <w:r>
+        <w:rPr>
+          <w:sz w:val="20"/>
+          <w:lang w:val="it-IT"/>
+        </w:rPr>
+        <w:t>un</w:t>
+      </w:r>
+      <w:r>
+        <w:rPr>
+          <w:sz w:val="20"/>
+          <w:lang w:val="it-IT"/>
+        </w:rPr>
+        <w:t xml:space="preserve"> socket</w:t>
+      </w:r>
+      <w:r>
+        <w:rPr>
+          <w:sz w:val="20"/>
+          <w:lang w:val="it-IT"/>
+        </w:rPr>
+        <w:t xml:space="preserve"> (UDP)</w:t>
+      </w:r>
+      <w:r>
+        <w:rPr>
+          <w:sz w:val="20"/>
+          <w:lang w:val="it-IT"/>
+        </w:rPr>
+        <w:t xml:space="preserve"> </w:t>
+      </w:r>
+      <w:r>
+        <w:rPr>
+          <w:sz w:val="20"/>
+          <w:lang w:val="it-IT"/>
+        </w:rPr>
+        <w:t>di ascolto</w:t>
+      </w:r>
+      <w:r>
+        <w:rPr>
+          <w:sz w:val="20"/>
+          <w:lang w:val="it-IT"/>
+        </w:rPr>
+        <w:t xml:space="preserve"> utilizzando il numero di porta passato dall’utente e ne fa la bind.</w:t>
+      </w:r>
+      <w:r>
+        <w:rPr>
+          <w:sz w:val="20"/>
+          <w:lang w:val="it-IT"/>
+        </w:rPr>
+        <w:t xml:space="preserve"> </w:t>
+      </w:r>
     </w:p>
     <w:p>
       <w:pPr>
-        <w:pStyle w:val="Titolo2"/>
-        <w:rPr>
-          <w:lang w:val="it-IT"/>
-        </w:rPr>
-      </w:pPr>
-      <w:r>
-        <w:rPr>
-          <w:lang w:val="it-IT"/>
-        </w:rPr>
-        <w:t>Client</w:t>
+        <w:jc w:val="left"/>
+        <w:rPr>
+          <w:sz w:val="20"/>
+          <w:lang w:val="it-IT"/>
+        </w:rPr>
+      </w:pPr>
+      <w:r>
+        <w:rPr>
+          <w:sz w:val="20"/>
+          <w:lang w:val="it-IT"/>
+        </w:rPr>
+        <w:t xml:space="preserve">Infine installa i gestori della SIGALRM e della SIGCHLD i quali essenzialmente stampano una stringa a schermo quando </w:t>
+      </w:r>
+      <w:r>
+        <w:rPr>
+          <w:sz w:val="20"/>
+          <w:lang w:val="it-IT"/>
+        </w:rPr>
+        <w:t>arriva il segnale.</w:t>
       </w:r>
     </w:p>
     <w:p>
       <w:pPr>
+        <w:jc w:val="left"/>
+        <w:rPr>
+          <w:sz w:val="20"/>
+          <w:lang w:val="it-IT"/>
+        </w:rPr>
+      </w:pPr>
+    </w:p>
+    <w:p>
+      <w:pPr>
+        <w:jc w:val="left"/>
+        <w:rPr>
+          <w:sz w:val="20"/>
+          <w:lang w:val="it-IT"/>
+        </w:rPr>
+      </w:pPr>
+    </w:p>
+    <w:p>
+      <w:pPr>
+        <w:jc w:val="left"/>
+        <w:rPr>
+          <w:sz w:val="20"/>
+          <w:lang w:val="it-IT"/>
+        </w:rPr>
+      </w:pPr>
+    </w:p>
+    <w:p>
+      <w:pPr>
+        <w:jc w:val="left"/>
+        <w:rPr>
+          <w:sz w:val="20"/>
+          <w:lang w:val="it-IT"/>
+        </w:rPr>
+      </w:pPr>
+      <w:r>
+        <w:rPr>
+          <w:sz w:val="20"/>
+          <w:lang w:val="it-IT"/>
+        </w:rPr>
+        <w:lastRenderedPageBreak/>
+        <w:t>Nella fase di attesa ed instaurazione della connessione il server si mette in un loop infinito la cui prima istruzione è una “recvfrom” bloccante con la quale attend</w:t>
+      </w:r>
+      <w:r>
+        <w:rPr>
+          <w:sz w:val="20"/>
+          <w:lang w:val="it-IT"/>
+        </w:rPr>
+        <w:t>ono</w:t>
+      </w:r>
+      <w:r>
+        <w:rPr>
+          <w:sz w:val="20"/>
+          <w:lang w:val="it-IT"/>
+        </w:rPr>
+        <w:t xml:space="preserve"> richieste di connessione da parte dei client</w:t>
+      </w:r>
+      <w:r>
+        <w:rPr>
+          <w:sz w:val="20"/>
+          <w:lang w:val="it-IT"/>
+        </w:rPr>
+        <w:t xml:space="preserve"> (segment_packet)</w:t>
+      </w:r>
+      <w:r>
+        <w:rPr>
+          <w:sz w:val="20"/>
+          <w:lang w:val="it-IT"/>
+        </w:rPr>
+        <w:t>.</w:t>
+      </w:r>
+      <w:r>
+        <w:rPr>
+          <w:sz w:val="20"/>
+          <w:lang w:val="it-IT"/>
+        </w:rPr>
+        <w:t xml:space="preserve"> Alla ricezione di una richiesta da parte di un client il server estrae l’id della richiesta dal campo seq_no del segment_packet ricevuto e lo salva, successivamente crea un nuovo socket</w:t>
+      </w:r>
+      <w:r>
+        <w:rPr>
+          <w:sz w:val="20"/>
+          <w:lang w:val="it-IT"/>
+        </w:rPr>
+        <w:t xml:space="preserve"> </w:t>
+      </w:r>
+      <w:r>
+        <w:rPr>
+          <w:sz w:val="20"/>
+          <w:lang w:val="it-IT"/>
+        </w:rPr>
+        <w:t>figlio</w:t>
+      </w:r>
+      <w:r>
+        <w:rPr>
+          <w:sz w:val="20"/>
+          <w:lang w:val="it-IT"/>
+        </w:rPr>
+        <w:t xml:space="preserve"> (UDP, con numero di porta scelto dal sistema operativo tra quelli disponibili) </w:t>
+      </w:r>
+      <w:r>
+        <w:rPr>
+          <w:sz w:val="20"/>
+          <w:lang w:val="it-IT"/>
+        </w:rPr>
+        <w:t xml:space="preserve">che sará associato al processo </w:t>
+      </w:r>
+      <w:r>
+        <w:rPr>
+          <w:sz w:val="20"/>
+          <w:lang w:val="it-IT"/>
+        </w:rPr>
+        <w:t>e ne fa la bind, dopo di questo il server entra in un altro loop infinito nel quale</w:t>
+      </w:r>
+      <w:r>
+        <w:rPr>
+          <w:sz w:val="20"/>
+          <w:lang w:val="it-IT"/>
+        </w:rPr>
+        <w:t xml:space="preserve"> vengono eseguiti essenzialmente tre compiti:</w:t>
+      </w:r>
+    </w:p>
+    <w:p>
+      <w:pPr>
+        <w:pStyle w:val="Paragrafoelenco"/>
+        <w:numPr>
+          <w:ilvl w:val="0"/>
+          <w:numId w:val="42"/>
+        </w:numPr>
+        <w:jc w:val="left"/>
+        <w:rPr>
+          <w:sz w:val="20"/>
+          <w:lang w:val="it-IT"/>
+        </w:rPr>
+      </w:pPr>
+      <w:r>
+        <w:rPr>
+          <w:sz w:val="20"/>
+          <w:lang w:val="it-IT"/>
+        </w:rPr>
+        <w:t>C</w:t>
+      </w:r>
+      <w:r>
+        <w:rPr>
+          <w:sz w:val="20"/>
+          <w:lang w:val="it-IT"/>
+        </w:rPr>
+        <w:t xml:space="preserve">ome prima cosa </w:t>
+      </w:r>
+      <w:r>
+        <w:rPr>
+          <w:sz w:val="20"/>
+          <w:lang w:val="it-IT"/>
+        </w:rPr>
+        <w:t xml:space="preserve">viene </w:t>
+      </w:r>
+      <w:r>
+        <w:rPr>
+          <w:sz w:val="20"/>
+          <w:lang w:val="it-IT"/>
+        </w:rPr>
+        <w:t>controllato il “trial_counter”, in particolare se esso è maggiore del valore MAX_TRIALS_NO pari a 10 allora il client viene considerato come morto ed il socket creato viene chiuso per rendere di nuovo il numero di porta disponibile.</w:t>
+      </w:r>
+    </w:p>
+    <w:p>
+      <w:pPr>
+        <w:pStyle w:val="Paragrafoelenco"/>
+        <w:numPr>
+          <w:ilvl w:val="0"/>
+          <w:numId w:val="42"/>
+        </w:numPr>
+        <w:jc w:val="left"/>
+        <w:rPr>
+          <w:sz w:val="20"/>
+          <w:lang w:val="it-IT"/>
+        </w:rPr>
+      </w:pPr>
+      <w:r>
+        <w:rPr>
+          <w:sz w:val="20"/>
+          <w:lang w:val="it-IT"/>
+        </w:rPr>
+        <w:t>Successivamente</w:t>
+      </w:r>
+      <w:r>
+        <w:rPr>
+          <w:sz w:val="20"/>
+          <w:lang w:val="it-IT"/>
+        </w:rPr>
+        <w:t xml:space="preserve"> </w:t>
+      </w:r>
+      <w:r>
+        <w:rPr>
+          <w:sz w:val="20"/>
+          <w:lang w:val="it-IT"/>
+        </w:rPr>
+        <w:t>viene inviato</w:t>
+      </w:r>
+      <w:r>
+        <w:rPr>
+          <w:sz w:val="20"/>
+          <w:lang w:val="it-IT"/>
+        </w:rPr>
+        <w:t xml:space="preserve"> al client </w:t>
+      </w:r>
+      <w:r>
+        <w:rPr>
+          <w:sz w:val="20"/>
+          <w:lang w:val="it-IT"/>
+        </w:rPr>
+        <w:t>il SYNACK il quale è un</w:t>
+      </w:r>
+      <w:r>
+        <w:rPr>
+          <w:sz w:val="20"/>
+          <w:lang w:val="it-IT"/>
+        </w:rPr>
+        <w:t xml:space="preserve"> segment_packet di tipo SYN, con seq_no uguale all’id della richiesta ricevuta e contenente nel campo data il numero di porta associato al nuovo socket </w:t>
+      </w:r>
+      <w:r>
+        <w:rPr>
+          <w:sz w:val="20"/>
+          <w:lang w:val="it-IT"/>
+        </w:rPr>
+        <w:t>successivamente viene</w:t>
+      </w:r>
+      <w:r>
+        <w:rPr>
+          <w:sz w:val="20"/>
+          <w:lang w:val="it-IT"/>
+        </w:rPr>
+        <w:t xml:space="preserve"> lancia</w:t>
+      </w:r>
+      <w:r>
+        <w:rPr>
+          <w:sz w:val="20"/>
+          <w:lang w:val="it-IT"/>
+        </w:rPr>
+        <w:t>to</w:t>
+      </w:r>
+      <w:r>
+        <w:rPr>
+          <w:sz w:val="20"/>
+          <w:lang w:val="it-IT"/>
+        </w:rPr>
+        <w:t xml:space="preserve"> il timer</w:t>
+      </w:r>
+      <w:r>
+        <w:rPr>
+          <w:sz w:val="20"/>
+          <w:lang w:val="it-IT"/>
+        </w:rPr>
+        <w:t>, questo viene fatto</w:t>
+      </w:r>
+      <w:r>
+        <w:rPr>
+          <w:sz w:val="20"/>
+          <w:lang w:val="it-IT"/>
+        </w:rPr>
+        <w:t xml:space="preserve"> prendendo un campione di tempo</w:t>
+      </w:r>
+      <w:r>
+        <w:rPr>
+          <w:sz w:val="20"/>
+          <w:lang w:val="it-IT"/>
+        </w:rPr>
+        <w:t xml:space="preserve"> “timer_sample”</w:t>
+      </w:r>
+      <w:r>
+        <w:rPr>
+          <w:sz w:val="20"/>
+          <w:lang w:val="it-IT"/>
+        </w:rPr>
+        <w:t xml:space="preserve"> tramite la funzione </w:t>
+      </w:r>
+      <w:r>
+        <w:rPr>
+          <w:sz w:val="20"/>
+          <w:lang w:val="it-IT"/>
+        </w:rPr>
+        <w:t>“</w:t>
+      </w:r>
+      <w:r>
+        <w:rPr>
+          <w:sz w:val="20"/>
+          <w:lang w:val="it-IT"/>
+        </w:rPr>
+        <w:t>clock</w:t>
+      </w:r>
+      <w:r>
+        <w:rPr>
+          <w:sz w:val="20"/>
+          <w:lang w:val="it-IT"/>
+        </w:rPr>
+        <w:t>”</w:t>
+      </w:r>
+      <w:r>
+        <w:rPr>
+          <w:sz w:val="20"/>
+          <w:lang w:val="it-IT"/>
+        </w:rPr>
+        <w:t>, e alzando un flag che indica che il timer è attivo</w:t>
+      </w:r>
+      <w:r>
+        <w:rPr>
+          <w:sz w:val="20"/>
+          <w:lang w:val="it-IT"/>
+        </w:rPr>
+        <w:t xml:space="preserve">, infine viene alzato un flag </w:t>
+      </w:r>
+      <w:r>
+        <w:rPr>
+          <w:sz w:val="20"/>
+          <w:lang w:val="it-IT"/>
+        </w:rPr>
+        <w:t>“</w:t>
+      </w:r>
+      <w:r>
+        <w:rPr>
+          <w:sz w:val="20"/>
+          <w:lang w:val="it-IT"/>
+        </w:rPr>
+        <w:t>syn_ack_sended</w:t>
+      </w:r>
+      <w:r>
+        <w:rPr>
+          <w:sz w:val="20"/>
+          <w:lang w:val="it-IT"/>
+        </w:rPr>
+        <w:t>”</w:t>
+      </w:r>
+      <w:r>
+        <w:rPr>
+          <w:sz w:val="20"/>
+          <w:lang w:val="it-IT"/>
+        </w:rPr>
+        <w:t xml:space="preserve"> che indica che il SYNACK è stato inviato</w:t>
+      </w:r>
+      <w:r>
+        <w:rPr>
+          <w:sz w:val="20"/>
+          <w:lang w:val="it-IT"/>
+        </w:rPr>
+        <w:t>.</w:t>
+      </w:r>
+    </w:p>
+    <w:p>
+      <w:pPr>
+        <w:pStyle w:val="Paragrafoelenco"/>
+        <w:numPr>
+          <w:ilvl w:val="0"/>
+          <w:numId w:val="42"/>
+        </w:numPr>
+        <w:jc w:val="left"/>
+        <w:rPr>
+          <w:sz w:val="20"/>
+          <w:lang w:val="it-IT"/>
+        </w:rPr>
+      </w:pPr>
+      <w:r>
+        <w:rPr>
+          <w:sz w:val="20"/>
+          <w:lang w:val="it-IT"/>
+        </w:rPr>
+        <w:t xml:space="preserve">Viene poi controllato se c’è stato un timeout, </w:t>
+      </w:r>
+      <w:r>
+        <w:rPr>
+          <w:sz w:val="20"/>
+          <w:lang w:val="it-IT"/>
+        </w:rPr>
+        <w:t xml:space="preserve">questo viene fatto controllando se quest’espressione è vera </w:t>
+      </w:r>
+      <w:r>
+        <w:rPr>
+          <w:sz w:val="20"/>
+          <w:lang w:val="it-IT"/>
+        </w:rPr>
+        <w:t>(double)(clock()-timer_sample)*1000/CLOCKS_PER_SEC &gt; synack_timer) &amp;&amp; (timer_enable)</w:t>
+      </w:r>
+      <w:r>
+        <w:rPr>
+          <w:sz w:val="20"/>
+          <w:lang w:val="it-IT"/>
+        </w:rPr>
+        <w:t xml:space="preserve"> cioè si guarda che il flag del timer sia alzato e che l’intervallo di tempo trascorso dal lancio del timer (</w:t>
+      </w:r>
+      <w:r>
+        <w:rPr>
+          <w:sz w:val="20"/>
+          <w:lang w:val="it-IT"/>
+        </w:rPr>
+        <w:t xml:space="preserve">convertito in </w:t>
+      </w:r>
+      <w:r>
+        <w:rPr>
+          <w:sz w:val="20"/>
+          <w:lang w:val="it-IT"/>
+        </w:rPr>
+        <w:t>µs</w:t>
+      </w:r>
+      <w:r>
+        <w:rPr>
+          <w:sz w:val="20"/>
+          <w:lang w:val="it-IT"/>
+        </w:rPr>
+        <w:t>)</w:t>
+      </w:r>
+      <w:r>
+        <w:rPr>
+          <w:sz w:val="20"/>
+          <w:lang w:val="it-IT"/>
+        </w:rPr>
+        <w:t xml:space="preserve"> supera il valore del timer (inizialmente pari a DEFAULT_TIMER di 50</w:t>
+      </w:r>
+      <w:r>
+        <w:rPr>
+          <w:sz w:val="20"/>
+          <w:lang w:val="it-IT"/>
+        </w:rPr>
+        <w:t xml:space="preserve"> </w:t>
+      </w:r>
+      <w:r>
+        <w:rPr>
+          <w:sz w:val="20"/>
+          <w:lang w:val="it-IT"/>
+        </w:rPr>
+        <w:t>µs</w:t>
+      </w:r>
+      <w:r>
+        <w:rPr>
+          <w:sz w:val="20"/>
+          <w:lang w:val="it-IT"/>
+        </w:rPr>
+        <w:t xml:space="preserve">), in caso l’espressione sia falsa si va avanti, altrimenti </w:t>
+      </w:r>
+      <w:r>
+        <w:rPr>
+          <w:sz w:val="20"/>
+          <w:lang w:val="it-IT"/>
+        </w:rPr>
+        <w:t>si incrementa il trial_counter che indica quanti tentativi di ritrasmissione consecutivi sono avvenuti, si abbassa il flag</w:t>
+      </w:r>
+      <w:r>
+        <w:rPr>
+          <w:sz w:val="20"/>
+          <w:lang w:val="it-IT"/>
+        </w:rPr>
+        <w:t xml:space="preserve"> </w:t>
+      </w:r>
+      <w:r>
+        <w:rPr>
+          <w:sz w:val="20"/>
+          <w:lang w:val="it-IT"/>
+        </w:rPr>
+        <w:t>syn_ack_sended</w:t>
+      </w:r>
+      <w:r>
+        <w:rPr>
+          <w:sz w:val="20"/>
+          <w:lang w:val="it-IT"/>
+        </w:rPr>
+        <w:t>, infine in caso di timer dinamico esso viene raddoppiato e l’esecuzione del while continua.</w:t>
+      </w:r>
+    </w:p>
+    <w:p>
+      <w:pPr>
+        <w:pStyle w:val="Paragrafoelenco"/>
+        <w:numPr>
+          <w:ilvl w:val="0"/>
+          <w:numId w:val="42"/>
+        </w:numPr>
+        <w:jc w:val="left"/>
+        <w:rPr>
+          <w:sz w:val="20"/>
+          <w:lang w:val="it-IT"/>
+        </w:rPr>
+      </w:pPr>
+      <w:r>
+        <w:rPr>
+          <w:sz w:val="20"/>
+          <w:lang w:val="it-IT"/>
+        </w:rPr>
+        <w:t>Infine vi è il blocco di ricezione dell’ACKSYNACK, il quale è composto da una “recvfrom” non bloccante che attende un ack_packet quando ne viene ricevuto uno, se il tipo dell’ack è SYN ed il seq_no è pari all’id della richiesta, viene abbassato il flag  syn_ack_sended e si esce dal while, altrimenti il while continua.</w:t>
+      </w:r>
+    </w:p>
+    <w:p>
+      <w:pPr>
+        <w:jc w:val="left"/>
+        <w:rPr>
+          <w:sz w:val="20"/>
+          <w:lang w:val="it-IT"/>
+        </w:rPr>
+      </w:pPr>
+      <w:r>
+        <w:rPr>
+          <w:sz w:val="20"/>
+          <w:lang w:val="it-IT"/>
+        </w:rPr>
+        <w:t>Nella fase di attesa del comando</w:t>
+      </w:r>
+      <w:r>
+        <w:rPr>
+          <w:sz w:val="20"/>
+          <w:lang w:val="it-IT"/>
+        </w:rPr>
+        <w:t xml:space="preserve"> la connessione è stata instaurata con successo perció viene fatta la fork del processo figlio, se ci si trova nel padre viene chiuso il riferimento al socket del figlio in modo che al termine del figlio il socket sia chiuso realmente, se ci si trova nel figlio si entra in un loop infinito nel quale viene lanciato un timer </w:t>
+      </w:r>
+      <w:r>
+        <w:rPr>
+          <w:sz w:val="20"/>
+          <w:lang w:val="it-IT"/>
+        </w:rPr>
+        <w:t xml:space="preserve">del valore </w:t>
+      </w:r>
+      <w:r>
+        <w:rPr>
+          <w:sz w:val="20"/>
+          <w:lang w:val="it-IT"/>
+        </w:rPr>
+        <w:t>MAX_CHOICE_TIME</w:t>
+      </w:r>
+      <w:r>
+        <w:rPr>
+          <w:sz w:val="20"/>
+          <w:lang w:val="it-IT"/>
+        </w:rPr>
+        <w:t xml:space="preserve"> di 140 secondi tramite</w:t>
+      </w:r>
+      <w:r>
+        <w:rPr>
+          <w:sz w:val="20"/>
+          <w:lang w:val="it-IT"/>
+        </w:rPr>
+        <w:t xml:space="preserve"> la funzione “alarm”</w:t>
+      </w:r>
+      <w:r>
+        <w:rPr>
+          <w:sz w:val="20"/>
+          <w:lang w:val="it-IT"/>
+        </w:rPr>
+        <w:t>, successivamente si entra in attesa del comando (segment_packet) tramite una “recvfrom” bloccante, alla ricezione del comando si entra in uno switch nel quale a seconda del tipo del segment_packet (PUT 1, GET 2, LIST 3) si eseguirá la put, la get o la list utilizzando le impostazioni inserite dall’utente al lancio del server, nel caso di put e get il campo data del segment_packet contiene il nome del file da caricare/scaricare sul/dal server, ogni case dello switch inoltre ferma il timer e invia un ack della corretta ricezione del comando indicando nel campo type il tipo di comando ricevuto.</w:t>
+      </w:r>
+    </w:p>
+    <w:p>
+      <w:pPr>
+        <w:jc w:val="left"/>
+        <w:rPr>
+          <w:sz w:val="20"/>
+          <w:lang w:val="it-IT"/>
+        </w:rPr>
+      </w:pPr>
+      <w:r>
+        <w:rPr>
+          <w:sz w:val="20"/>
+          <w:lang w:val="it-IT"/>
+        </w:rPr>
+        <w:t xml:space="preserve">Se in fase di attesa del comando il timer scade, il figlio viene terminato. </w:t>
+      </w:r>
+    </w:p>
+    <w:p>
+      <w:pPr>
+        <w:jc w:val="left"/>
+        <w:rPr>
+          <w:sz w:val="20"/>
+          <w:lang w:val="it-IT"/>
+        </w:rPr>
+      </w:pPr>
+      <w:r>
+        <w:rPr>
+          <w:sz w:val="20"/>
+          <w:lang w:val="it-IT"/>
+        </w:rPr>
+        <w:t>Nella fase di scambio dati….TODO</w:t>
+      </w:r>
+    </w:p>
+    <w:p>
+      <w:pPr>
+        <w:pStyle w:val="Titolo2"/>
+        <w:rPr>
+          <w:lang w:val="it-IT"/>
+        </w:rPr>
+      </w:pPr>
+      <w:r>
+        <w:rPr>
+          <w:lang w:val="it-IT"/>
+        </w:rPr>
+        <w:t>Client</w:t>
+      </w:r>
+    </w:p>
+    <w:p>
+      <w:pPr>
         <w:pStyle w:val="Titolo1"/>
       </w:pPr>
+      <w:bookmarkStart w:id="8" w:name="_Toc54110078"/>
       <w:r>
         <w:lastRenderedPageBreak/>
         <w:t>Limitazioni riscontrate</w:t>
       </w:r>
+      <w:bookmarkEnd w:id="8"/>
     </w:p>
     <w:p>
       <w:pPr>
         <w:jc w:val="left"/>
         <w:rPr>
-          <w:lang w:val="it-IT"/>
-        </w:rPr>
-      </w:pPr>
-      <w:r>
-        <w:rPr>
-          <w:lang w:val="it-IT"/>
-        </w:rPr>
-        <w:t>In fase di sviluppo s</w:t>
-      </w:r>
-      <w:r>
-        <w:rPr>
-          <w:lang w:val="it-IT"/>
-        </w:rPr>
-        <w:t xml:space="preserve">ono state incontrate principalmente </w:t>
-      </w:r>
-      <w:r>
-        <w:rPr>
+          <w:sz w:val="20"/>
+          <w:lang w:val="it-IT"/>
+        </w:rPr>
+      </w:pPr>
+      <w:r>
+        <w:rPr>
+          <w:sz w:val="20"/>
+          <w:lang w:val="it-IT"/>
+        </w:rPr>
+        <w:t xml:space="preserve">In fase di sviluppo sono state incontrate principalmente </w:t>
+      </w:r>
+      <w:r>
+        <w:rPr>
+          <w:sz w:val="20"/>
           <w:lang w:val="it-IT"/>
         </w:rPr>
         <w:t>tre</w:t>
       </w:r>
       <w:r>
         <w:rPr>
+          <w:sz w:val="20"/>
           <w:lang w:val="it-IT"/>
         </w:rPr>
         <w:t xml:space="preserve"> limitazioni, una riguardante il timer</w:t>
       </w:r>
       <w:r>
         <w:rPr>
+          <w:sz w:val="20"/>
           <w:lang w:val="it-IT"/>
         </w:rPr>
         <w:t xml:space="preserve">, </w:t>
       </w:r>
       <w:r>
         <w:rPr>
+          <w:sz w:val="20"/>
           <w:lang w:val="it-IT"/>
         </w:rPr>
         <w:t>una riguardante</w:t>
       </w:r>
       <w:r>
         <w:rPr>
+          <w:sz w:val="20"/>
           <w:lang w:val="it-IT"/>
         </w:rPr>
         <w:t xml:space="preserve"> l’architettura a processi ed una riguardante</w:t>
       </w:r>
       <w:r>
         <w:rPr>
+          <w:sz w:val="20"/>
           <w:lang w:val="it-IT"/>
         </w:rPr>
         <w:t xml:space="preserve"> la prevenzione di connessioni morte</w:t>
       </w:r>
       <w:r>
         <w:rPr>
+          <w:sz w:val="20"/>
           <w:lang w:val="it-IT"/>
         </w:rPr>
         <w:t>.</w:t>
@@ -1609,65 +2874,76 @@
       <w:pPr>
         <w:jc w:val="left"/>
         <w:rPr>
-          <w:lang w:val="it-IT"/>
-        </w:rPr>
-      </w:pPr>
-      <w:r>
-        <w:rPr>
+          <w:sz w:val="20"/>
+          <w:lang w:val="it-IT"/>
+        </w:rPr>
+      </w:pPr>
+      <w:r>
+        <w:rPr>
+          <w:sz w:val="20"/>
           <w:lang w:val="it-IT"/>
         </w:rPr>
         <w:t xml:space="preserve">Inizialmente il timer (sia statico che dinamico) </w:t>
       </w:r>
       <w:r>
         <w:rPr>
+          <w:sz w:val="20"/>
           <w:lang w:val="it-IT"/>
         </w:rPr>
         <w:t>é</w:t>
       </w:r>
       <w:r>
         <w:rPr>
+          <w:sz w:val="20"/>
           <w:lang w:val="it-IT"/>
         </w:rPr>
         <w:t xml:space="preserve"> stato implementato tramite </w:t>
       </w:r>
       <w:r>
         <w:rPr>
+          <w:sz w:val="20"/>
           <w:lang w:val="it-IT"/>
         </w:rPr>
         <w:t xml:space="preserve">l’utilizzo del </w:t>
       </w:r>
       <w:r>
         <w:rPr>
+          <w:sz w:val="20"/>
           <w:lang w:val="it-IT"/>
         </w:rPr>
         <w:t xml:space="preserve">SIGALRM </w:t>
       </w:r>
       <w:r>
         <w:rPr>
+          <w:sz w:val="20"/>
           <w:lang w:val="it-IT"/>
         </w:rPr>
         <w:t>utilizzando</w:t>
       </w:r>
       <w:r>
         <w:rPr>
+          <w:sz w:val="20"/>
           <w:lang w:val="it-IT"/>
         </w:rPr>
         <w:t xml:space="preserve"> funzione </w:t>
       </w:r>
       <w:r>
         <w:rPr>
+          <w:sz w:val="20"/>
           <w:lang w:val="it-IT"/>
         </w:rPr>
         <w:t>“</w:t>
       </w:r>
       <w:r>
         <w:rPr>
+          <w:sz w:val="20"/>
           <w:lang w:val="it-IT"/>
         </w:rPr>
         <w:t>setitimer(int which, const struct itimerval *new_value, const struct itimerval *old_value)</w:t>
       </w:r>
       <w:r>
         <w:rPr>
+          <w:sz w:val="20"/>
           <w:lang w:val="it-IT"/>
         </w:rPr>
         <w:t>” della libreria “sys/time.h”, questa funzione é stata scelta in quanto permetteva di poter impostare un timer in µs cosa non permessa dalla funzione “alarm(unsigned int seconds)” della libreria “unistd.h”, il meccanismo di funzionamento é il seguente:</w:t>
@@ -1677,35 +2953,41 @@
       <w:pPr>
         <w:jc w:val="left"/>
         <w:rPr>
-          <w:lang w:val="it-IT"/>
-        </w:rPr>
-      </w:pPr>
-      <w:r>
-        <w:rPr>
+          <w:sz w:val="20"/>
+          <w:lang w:val="it-IT"/>
+        </w:rPr>
+      </w:pPr>
+      <w:r>
+        <w:rPr>
+          <w:sz w:val="20"/>
           <w:lang w:val="it-IT"/>
         </w:rPr>
         <w:t xml:space="preserve">É stato dichiarato un flag globale “timeout_event” inizializzato a 0, questo flag viene messo ad 1 solamente all’interno del gestore del SIGALRM. </w:t>
       </w:r>
       <w:r>
         <w:rPr>
+          <w:sz w:val="20"/>
           <w:lang w:val="it-IT"/>
         </w:rPr>
         <w:t>I cicli</w:t>
       </w:r>
       <w:r>
         <w:rPr>
+          <w:sz w:val="20"/>
           <w:lang w:val="it-IT"/>
         </w:rPr>
         <w:t xml:space="preserve"> che implementano il Go-Back N </w:t>
       </w:r>
       <w:r>
         <w:rPr>
+          <w:sz w:val="20"/>
           <w:lang w:val="it-IT"/>
         </w:rPr>
         <w:t>contengono</w:t>
       </w:r>
       <w:r>
         <w:rPr>
+          <w:sz w:val="20"/>
           <w:lang w:val="it-IT"/>
         </w:rPr>
         <w:t xml:space="preserve"> un blocco di codice che controlla il flag globale e capisce se si é verificato un timeout o meno ed in caso affermativo abbassava il flag ed eseguiva la ritrasmissione di quello presente nella finestra del Go-Back N.</w:t>
@@ -1715,11 +2997,13 @@
       <w:pPr>
         <w:jc w:val="left"/>
         <w:rPr>
-          <w:lang w:val="it-IT"/>
-        </w:rPr>
-      </w:pPr>
-      <w:r>
-        <w:rPr>
+          <w:sz w:val="20"/>
+          <w:lang w:val="it-IT"/>
+        </w:rPr>
+      </w:pPr>
+      <w:r>
+        <w:rPr>
+          <w:sz w:val="20"/>
           <w:lang w:val="it-IT"/>
         </w:rPr>
         <w:t xml:space="preserve">Questa soluzione rispetto a quella illustrata nella sezione </w:t>
@@ -1728,6 +3012,7 @@
         <w:r>
           <w:rPr>
             <w:rStyle w:val="Collegamentoipertestuale"/>
+            <w:sz w:val="20"/>
             <w:lang w:val="it-IT"/>
           </w:rPr>
           <w:t>implementazione</w:t>
@@ -1735,6 +3020,7 @@
       </w:hyperlink>
       <w:r>
         <w:rPr>
+          <w:sz w:val="20"/>
           <w:lang w:val="it-IT"/>
         </w:rPr>
         <w:t xml:space="preserve"> era risultata molto piú efficiente, impiegando a paritá di probabilitá di perdita, timer, file e dimensione della finestra anche la metá del tempo, tuttavia per un motivo di cui non è stata trovata una soluzione creava spesso degli stalli, in particolare si è notato che gli stalli avvenivano con maggiore frequenza in casi di timer molto piccoli (dell’ordine delle decine di µs).</w:t>
@@ -1757,11 +3043,13 @@
     <w:p>
       <w:pPr>
         <w:rPr>
-          <w:lang w:val="it-IT"/>
-        </w:rPr>
-      </w:pPr>
-      <w:r>
-        <w:rPr>
+          <w:sz w:val="20"/>
+          <w:lang w:val="it-IT"/>
+        </w:rPr>
+      </w:pPr>
+      <w:r>
+        <w:rPr>
+          <w:sz w:val="20"/>
           <w:lang w:val="it-IT"/>
         </w:rPr>
         <w:t xml:space="preserve">Come accennato nella sezione </w:t>
@@ -1770,6 +3058,7 @@
         <w:r>
           <w:rPr>
             <w:rStyle w:val="Collegamentoipertestuale"/>
+            <w:sz w:val="20"/>
             <w:lang w:val="it-IT"/>
           </w:rPr>
           <w:t>architettura e scelte progettuali</w:t>
@@ -1777,24 +3066,28 @@
       </w:hyperlink>
       <w:r>
         <w:rPr>
+          <w:sz w:val="20"/>
           <w:lang w:val="it-IT"/>
         </w:rPr>
         <w:t xml:space="preserve"> è stata scelta per semplicitá di sviluppo e manutenzione un architettura a processi, tuttavia questo è stato pagato con le prestazioni, in particolare come accennato il cambio di contesto si manifesta in modo abbastanza evidente (anche ad occhio) sulle prestazioni della Get (server) e Put (client) quando le si mettono a confron</w:t>
       </w:r>
       <w:r>
         <w:rPr>
+          <w:sz w:val="20"/>
           <w:lang w:val="it-IT"/>
         </w:rPr>
         <w:t>t</w:t>
       </w:r>
       <w:r>
         <w:rPr>
+          <w:sz w:val="20"/>
           <w:lang w:val="it-IT"/>
         </w:rPr>
         <w:t>o</w:t>
       </w:r>
       <w:r>
         <w:rPr>
+          <w:sz w:val="20"/>
           <w:lang w:val="it-IT"/>
         </w:rPr>
         <w:t>.</w:t>
@@ -1803,11 +3096,13 @@
     <w:p>
       <w:pPr>
         <w:rPr>
-          <w:lang w:val="it-IT"/>
-        </w:rPr>
-      </w:pPr>
-      <w:r>
-        <w:rPr>
+          <w:sz w:val="20"/>
+          <w:lang w:val="it-IT"/>
+        </w:rPr>
+      </w:pPr>
+      <w:r>
+        <w:rPr>
+          <w:sz w:val="20"/>
           <w:lang w:val="it-IT"/>
         </w:rPr>
         <w:t>In fase di testing non sono stati riscontrati i limiti tipici dell’architettura a processi riguardanti la saturazione delle risorse di sistema e l’overhead dell’operazione di fork, tuttavia in contesti reali dove la richiesta potrebbe essere piú alta o con concentrazioni maggiori in determinati istanti di tempo è possibile che questi si manifestino.</w:t>
@@ -1815,41 +3110,29 @@
     </w:p>
     <w:p>
       <w:pPr>
-        <w:rPr>
-          <w:lang w:val="it-IT"/>
-        </w:rPr>
-      </w:pPr>
+        <w:pStyle w:val="Titolo2"/>
+        <w:rPr>
+          <w:lang w:val="it-IT"/>
+        </w:rPr>
+      </w:pPr>
+      <w:r>
+        <w:rPr>
+          <w:lang w:val="it-IT"/>
+        </w:rPr>
+        <w:t>Prevenzione connessioni morte</w:t>
+      </w:r>
     </w:p>
     <w:p>
       <w:pPr>
-        <w:rPr>
-          <w:lang w:val="it-IT"/>
-        </w:rPr>
-      </w:pPr>
-    </w:p>
-    <w:p>
-      <w:pPr>
-        <w:pStyle w:val="Titolo2"/>
-        <w:rPr>
-          <w:lang w:val="it-IT"/>
-        </w:rPr>
-      </w:pPr>
-      <w:r>
-        <w:rPr>
-          <w:lang w:val="it-IT"/>
-        </w:rPr>
-        <w:t>Prevenzione connessioni morte</w:t>
-      </w:r>
-    </w:p>
-    <w:p>
-      <w:pPr>
         <w:jc w:val="left"/>
         <w:rPr>
-          <w:lang w:val="it-IT"/>
-        </w:rPr>
-      </w:pPr>
-      <w:r>
-        <w:rPr>
+          <w:sz w:val="20"/>
+          <w:lang w:val="it-IT"/>
+        </w:rPr>
+      </w:pPr>
+      <w:r>
+        <w:rPr>
+          <w:sz w:val="20"/>
           <w:lang w:val="it-IT"/>
         </w:rPr>
         <w:t xml:space="preserve">Per rendere il protocollo piú “intelligente” come visto nella sezione </w:t>
@@ -1858,6 +3141,7 @@
         <w:r>
           <w:rPr>
             <w:rStyle w:val="Collegamentoipertestuale"/>
+            <w:sz w:val="20"/>
             <w:lang w:val="it-IT"/>
           </w:rPr>
           <w:t>implementazione</w:t>
@@ -1865,12 +3149,14 @@
       </w:hyperlink>
       <w:r>
         <w:rPr>
+          <w:sz w:val="20"/>
           <w:lang w:val="it-IT"/>
         </w:rPr>
         <w:t xml:space="preserve"> è stato inserito un numero di ritrasmissioni consecutive dopo la quale la connessione viene dichiarata morta, tuttavia questo non viene fatto </w:t>
       </w:r>
       <w:r>
         <w:rPr>
+          <w:sz w:val="20"/>
           <w:lang w:val="it-IT"/>
         </w:rPr>
         <w:t>nei blocchi di codice “che ascoltano” cioè nella Get e List del client e nella Put del server, inizialmente era stata inserita questa feature anche qui, in particolare veniva lanciato un timer all’invio di un ack e veniva fermato alla ricezione del messaggio successivo, alla scadenza del timer veniva incrementato un contatore il cui raggiungimento del valore massimo 10 decretava la connessione come morta causando la terminazione del client o del processo figlio del server.</w:t>
@@ -1880,11 +3166,13 @@
       <w:pPr>
         <w:jc w:val="left"/>
         <w:rPr>
-          <w:lang w:val="it-IT"/>
-        </w:rPr>
-      </w:pPr>
-      <w:r>
-        <w:rPr>
+          <w:sz w:val="20"/>
+          <w:lang w:val="it-IT"/>
+        </w:rPr>
+      </w:pPr>
+      <w:r>
+        <w:rPr>
+          <w:sz w:val="20"/>
           <w:lang w:val="it-IT"/>
         </w:rPr>
         <w:t>Questa feature è stata rimossa in quanto occasionalmente causava malfunzionamenti nel protocollo Go-Back N e per questioni di tempo non è stato possibile identificarne la causa al fine di trovare una soluzione.</w:t>
@@ -1898,6 +3186,7 @@
           <w:lang w:val="it-IT"/>
         </w:rPr>
       </w:pPr>
+      <w:bookmarkStart w:id="9" w:name="_Toc54110079"/>
       <w:r>
         <w:rPr>
           <w:lang w:val="it-IT"/>
@@ -1911,34 +3200,40 @@
         </w:rPr>
         <w:t xml:space="preserve"> testing</w:t>
       </w:r>
+      <w:bookmarkEnd w:id="9"/>
     </w:p>
     <w:p>
       <w:pPr>
         <w:jc w:val="left"/>
         <w:rPr>
-          <w:lang w:val="it-IT"/>
-        </w:rPr>
-      </w:pPr>
-      <w:r>
-        <w:rPr>
+          <w:sz w:val="20"/>
+          <w:lang w:val="it-IT"/>
+        </w:rPr>
+      </w:pPr>
+      <w:r>
+        <w:rPr>
+          <w:sz w:val="20"/>
           <w:lang w:val="it-IT"/>
         </w:rPr>
         <w:t xml:space="preserve">Lo sviluppo è avvenuto in ambiente </w:t>
       </w:r>
       <w:r>
         <w:rPr>
+          <w:sz w:val="20"/>
           <w:lang w:val="it-IT"/>
         </w:rPr>
         <w:t xml:space="preserve">Unix in particolare nella distribuzione “Xubuntu 18.04”, </w:t>
       </w:r>
       <w:r>
         <w:rPr>
+          <w:sz w:val="20"/>
           <w:lang w:val="it-IT"/>
         </w:rPr>
         <w:t xml:space="preserve">         </w:t>
       </w:r>
       <w:r>
         <w:rPr>
+          <w:sz w:val="20"/>
           <w:lang w:val="it-IT"/>
         </w:rPr>
         <w:t>per la scrittura del codice è stato utilizzato il text editor “Sublime Text”, il codice è stato eseguito sulla shell Bash offerta dal sistema operativo.</w:t>
@@ -1948,12 +3243,25 @@
       <w:pPr>
         <w:pStyle w:val="Titolo1"/>
       </w:pPr>
-      <w:bookmarkStart w:id="7" w:name="_Analisi_delle_prestazioni"/>
-      <w:bookmarkEnd w:id="7"/>
+      <w:bookmarkStart w:id="10" w:name="_Analisi_delle_prestazioni"/>
+      <w:bookmarkStart w:id="11" w:name="_Toc54110080"/>
+      <w:bookmarkEnd w:id="10"/>
+      <w:r>
+        <w:lastRenderedPageBreak/>
+        <w:t>Esempi d’uso</w:t>
+      </w:r>
+      <w:bookmarkEnd w:id="11"/>
+    </w:p>
+    <w:p>
+      <w:pPr>
+        <w:pStyle w:val="Titolo1"/>
+      </w:pPr>
+      <w:bookmarkStart w:id="12" w:name="_Toc54110081"/>
       <w:r>
         <w:lastRenderedPageBreak/>
         <w:t>Analisi delle prestazioni</w:t>
       </w:r>
+      <w:bookmarkEnd w:id="12"/>
     </w:p>
     <w:p>
       <w:pPr>
@@ -1962,6 +3270,7 @@
           <w:lang w:val="it-IT"/>
         </w:rPr>
       </w:pPr>
+      <w:bookmarkStart w:id="13" w:name="_Toc54110082"/>
       <w:r>
         <w:rPr>
           <w:lang w:val="it-IT"/>
@@ -1969,16 +3278,19 @@
         <w:lastRenderedPageBreak/>
         <w:t>Manuale di installazione e configurazione</w:t>
       </w:r>
+      <w:bookmarkEnd w:id="13"/>
     </w:p>
     <w:p>
       <w:pPr>
         <w:jc w:val="left"/>
         <w:rPr>
-          <w:lang w:val="it-IT"/>
-        </w:rPr>
-      </w:pPr>
-      <w:r>
-        <w:rPr>
+          <w:sz w:val="20"/>
+          <w:lang w:val="it-IT"/>
+        </w:rPr>
+      </w:pPr>
+      <w:r>
+        <w:rPr>
+          <w:sz w:val="20"/>
           <w:lang w:val="it-IT"/>
         </w:rPr>
         <w:t>Per poter utilizzare il sistema è necessario dapprima compilare il codice del client “client.c” e del server “server.c”, questo viene fatto tramite il comando gcc come segue:</w:t>
@@ -1993,11 +3305,13 @@
         </w:numPr>
         <w:jc w:val="left"/>
         <w:rPr>
-          <w:lang w:val="it-IT"/>
-        </w:rPr>
-      </w:pPr>
-      <w:r>
-        <w:rPr>
+          <w:sz w:val="20"/>
+          <w:lang w:val="it-IT"/>
+        </w:rPr>
+      </w:pPr>
+      <w:r>
+        <w:rPr>
+          <w:sz w:val="20"/>
           <w:lang w:val="it-IT"/>
         </w:rPr>
         <w:t>gcc client.c -o client</w:t>
@@ -2012,11 +3326,13 @@
         </w:numPr>
         <w:jc w:val="left"/>
         <w:rPr>
-          <w:lang w:val="it-IT"/>
-        </w:rPr>
-      </w:pPr>
-      <w:r>
-        <w:rPr>
+          <w:sz w:val="20"/>
+          <w:lang w:val="it-IT"/>
+        </w:rPr>
+      </w:pPr>
+      <w:r>
+        <w:rPr>
+          <w:sz w:val="20"/>
           <w:lang w:val="it-IT"/>
         </w:rPr>
         <w:t>gcc server.c -o server</w:t>
@@ -2026,17 +3342,20 @@
       <w:pPr>
         <w:jc w:val="left"/>
         <w:rPr>
-          <w:lang w:val="it-IT"/>
-        </w:rPr>
-      </w:pPr>
-      <w:r>
-        <w:rPr>
+          <w:sz w:val="20"/>
+          <w:lang w:val="it-IT"/>
+        </w:rPr>
+      </w:pPr>
+      <w:r>
+        <w:rPr>
+          <w:sz w:val="20"/>
           <w:lang w:val="it-IT"/>
         </w:rPr>
         <w:t>Successivamente vanno utilizzate due o piú shell (a seconda di quanti sono i client) sulle quali verranno lanciati gli eseguibili generati in fase di compilazione, è importante sottolineare che il server deve essere lanciato prima di qualsiasi client, questo viene fatto nel seguente modo</w:t>
       </w:r>
       <w:r>
         <w:rPr>
+          <w:sz w:val="20"/>
           <w:lang w:val="it-IT"/>
         </w:rPr>
         <w:t>:</w:t>
@@ -2051,11 +3370,13 @@
         </w:numPr>
         <w:jc w:val="left"/>
         <w:rPr>
-          <w:lang w:val="it-IT"/>
-        </w:rPr>
-      </w:pPr>
-      <w:r>
-        <w:rPr>
+          <w:sz w:val="20"/>
+          <w:lang w:val="it-IT"/>
+        </w:rPr>
+      </w:pPr>
+      <w:r>
+        <w:rPr>
+          <w:sz w:val="20"/>
           <w:lang w:val="it-IT"/>
         </w:rPr>
         <w:t>./server &lt;porta del server&gt; &lt;dimensione finestra&gt; &lt;probabilitá di perdita (0.x), -1 per non avere perdita&gt; &lt;timer in ms, -1 per il timer dinamico&gt;</w:t>
@@ -2070,11 +3391,13 @@
         </w:numPr>
         <w:jc w:val="left"/>
         <w:rPr>
-          <w:lang w:val="it-IT"/>
-        </w:rPr>
-      </w:pPr>
-      <w:r>
-        <w:rPr>
+          <w:sz w:val="20"/>
+          <w:lang w:val="it-IT"/>
+        </w:rPr>
+      </w:pPr>
+      <w:r>
+        <w:rPr>
+          <w:sz w:val="20"/>
           <w:lang w:val="it-IT"/>
         </w:rPr>
         <w:t>./client &lt;indirizzo IP del server&gt; &lt;porta del server&gt; &lt;dimensione finestra&gt; &lt;probabilitá di perdita (0.x), -1 per non avere perdita&gt; &lt;timer in ms, -1 per il timer dinamico&gt;</w:t>
@@ -3614,6 +4937,119 @@
     </w:lvl>
   </w:abstractNum>
   <w:abstractNum w:abstractNumId="17" w15:restartNumberingAfterBreak="0">
+    <w:nsid w:val="0EF44F71"/>
+    <w:multiLevelType w:val="hybridMultilevel"/>
+    <w:tmpl w:val="C1BAA5C4"/>
+    <w:lvl w:ilvl="0" w:tplc="04100001">
+      <w:start w:val="1"/>
+      <w:numFmt w:val="bullet"/>
+      <w:lvlText w:val=""/>
+      <w:lvlJc w:val="left"/>
+      <w:pPr>
+        <w:ind w:left="720" w:hanging="360"/>
+      </w:pPr>
+      <w:rPr>
+        <w:rFonts w:ascii="Symbol" w:hAnsi="Symbol" w:hint="default"/>
+      </w:rPr>
+    </w:lvl>
+    <w:lvl w:ilvl="1" w:tplc="04100003" w:tentative="1">
+      <w:start w:val="1"/>
+      <w:numFmt w:val="bullet"/>
+      <w:lvlText w:val="o"/>
+      <w:lvlJc w:val="left"/>
+      <w:pPr>
+        <w:ind w:left="1440" w:hanging="360"/>
+      </w:pPr>
+      <w:rPr>
+        <w:rFonts w:ascii="Courier New" w:hAnsi="Courier New" w:cs="Courier New" w:hint="default"/>
+      </w:rPr>
+    </w:lvl>
+    <w:lvl w:ilvl="2" w:tplc="04100005" w:tentative="1">
+      <w:start w:val="1"/>
+      <w:numFmt w:val="bullet"/>
+      <w:lvlText w:val=""/>
+      <w:lvlJc w:val="left"/>
+      <w:pPr>
+        <w:ind w:left="2160" w:hanging="360"/>
+      </w:pPr>
+      <w:rPr>
+        <w:rFonts w:ascii="Wingdings" w:hAnsi="Wingdings" w:hint="default"/>
+      </w:rPr>
+    </w:lvl>
+    <w:lvl w:ilvl="3" w:tplc="04100001" w:tentative="1">
+      <w:start w:val="1"/>
+      <w:numFmt w:val="bullet"/>
+      <w:lvlText w:val=""/>
+      <w:lvlJc w:val="left"/>
+      <w:pPr>
+        <w:ind w:left="2880" w:hanging="360"/>
+      </w:pPr>
+      <w:rPr>
+        <w:rFonts w:ascii="Symbol" w:hAnsi="Symbol" w:hint="default"/>
+      </w:rPr>
+    </w:lvl>
+    <w:lvl w:ilvl="4" w:tplc="04100003" w:tentative="1">
+      <w:start w:val="1"/>
+      <w:numFmt w:val="bullet"/>
+      <w:lvlText w:val="o"/>
+      <w:lvlJc w:val="left"/>
+      <w:pPr>
+        <w:ind w:left="3600" w:hanging="360"/>
+      </w:pPr>
+      <w:rPr>
+        <w:rFonts w:ascii="Courier New" w:hAnsi="Courier New" w:cs="Courier New" w:hint="default"/>
+      </w:rPr>
+    </w:lvl>
+    <w:lvl w:ilvl="5" w:tplc="04100005" w:tentative="1">
+      <w:start w:val="1"/>
+      <w:numFmt w:val="bullet"/>
+      <w:lvlText w:val=""/>
+      <w:lvlJc w:val="left"/>
+      <w:pPr>
+        <w:ind w:left="4320" w:hanging="360"/>
+      </w:pPr>
+      <w:rPr>
+        <w:rFonts w:ascii="Wingdings" w:hAnsi="Wingdings" w:hint="default"/>
+      </w:rPr>
+    </w:lvl>
+    <w:lvl w:ilvl="6" w:tplc="04100001" w:tentative="1">
+      <w:start w:val="1"/>
+      <w:numFmt w:val="bullet"/>
+      <w:lvlText w:val=""/>
+      <w:lvlJc w:val="left"/>
+      <w:pPr>
+        <w:ind w:left="5040" w:hanging="360"/>
+      </w:pPr>
+      <w:rPr>
+        <w:rFonts w:ascii="Symbol" w:hAnsi="Symbol" w:hint="default"/>
+      </w:rPr>
+    </w:lvl>
+    <w:lvl w:ilvl="7" w:tplc="04100003" w:tentative="1">
+      <w:start w:val="1"/>
+      <w:numFmt w:val="bullet"/>
+      <w:lvlText w:val="o"/>
+      <w:lvlJc w:val="left"/>
+      <w:pPr>
+        <w:ind w:left="5760" w:hanging="360"/>
+      </w:pPr>
+      <w:rPr>
+        <w:rFonts w:ascii="Courier New" w:hAnsi="Courier New" w:cs="Courier New" w:hint="default"/>
+      </w:rPr>
+    </w:lvl>
+    <w:lvl w:ilvl="8" w:tplc="04100005" w:tentative="1">
+      <w:start w:val="1"/>
+      <w:numFmt w:val="bullet"/>
+      <w:lvlText w:val=""/>
+      <w:lvlJc w:val="left"/>
+      <w:pPr>
+        <w:ind w:left="6480" w:hanging="360"/>
+      </w:pPr>
+      <w:rPr>
+        <w:rFonts w:ascii="Wingdings" w:hAnsi="Wingdings" w:hint="default"/>
+      </w:rPr>
+    </w:lvl>
+  </w:abstractNum>
+  <w:abstractNum w:abstractNumId="18" w15:restartNumberingAfterBreak="0">
     <w:nsid w:val="14F4196D"/>
     <w:multiLevelType w:val="hybridMultilevel"/>
     <w:tmpl w:val="42BA4F7E"/>
@@ -3726,7 +5162,7 @@
       </w:rPr>
     </w:lvl>
   </w:abstractNum>
-  <w:abstractNum w:abstractNumId="18" w15:restartNumberingAfterBreak="0">
+  <w:abstractNum w:abstractNumId="19" w15:restartNumberingAfterBreak="0">
     <w:nsid w:val="18C6078B"/>
     <w:multiLevelType w:val="hybridMultilevel"/>
     <w:tmpl w:val="3E722472"/>
@@ -3839,7 +5275,7 @@
       </w:rPr>
     </w:lvl>
   </w:abstractNum>
-  <w:abstractNum w:abstractNumId="19" w15:restartNumberingAfterBreak="0">
+  <w:abstractNum w:abstractNumId="20" w15:restartNumberingAfterBreak="0">
     <w:nsid w:val="241D2B59"/>
     <w:multiLevelType w:val="hybridMultilevel"/>
     <w:tmpl w:val="7D40602E"/>
@@ -3925,7 +5361,120 @@
       </w:pPr>
     </w:lvl>
   </w:abstractNum>
-  <w:abstractNum w:abstractNumId="20" w15:restartNumberingAfterBreak="0">
+  <w:abstractNum w:abstractNumId="21" w15:restartNumberingAfterBreak="0">
+    <w:nsid w:val="24451994"/>
+    <w:multiLevelType w:val="hybridMultilevel"/>
+    <w:tmpl w:val="01380BAE"/>
+    <w:lvl w:ilvl="0" w:tplc="04100001">
+      <w:start w:val="1"/>
+      <w:numFmt w:val="bullet"/>
+      <w:lvlText w:val=""/>
+      <w:lvlJc w:val="left"/>
+      <w:pPr>
+        <w:ind w:left="774" w:hanging="360"/>
+      </w:pPr>
+      <w:rPr>
+        <w:rFonts w:ascii="Symbol" w:hAnsi="Symbol" w:hint="default"/>
+      </w:rPr>
+    </w:lvl>
+    <w:lvl w:ilvl="1" w:tplc="04100003" w:tentative="1">
+      <w:start w:val="1"/>
+      <w:numFmt w:val="bullet"/>
+      <w:lvlText w:val="o"/>
+      <w:lvlJc w:val="left"/>
+      <w:pPr>
+        <w:ind w:left="1494" w:hanging="360"/>
+      </w:pPr>
+      <w:rPr>
+        <w:rFonts w:ascii="Courier New" w:hAnsi="Courier New" w:cs="Courier New" w:hint="default"/>
+      </w:rPr>
+    </w:lvl>
+    <w:lvl w:ilvl="2" w:tplc="04100005" w:tentative="1">
+      <w:start w:val="1"/>
+      <w:numFmt w:val="bullet"/>
+      <w:lvlText w:val=""/>
+      <w:lvlJc w:val="left"/>
+      <w:pPr>
+        <w:ind w:left="2214" w:hanging="360"/>
+      </w:pPr>
+      <w:rPr>
+        <w:rFonts w:ascii="Wingdings" w:hAnsi="Wingdings" w:hint="default"/>
+      </w:rPr>
+    </w:lvl>
+    <w:lvl w:ilvl="3" w:tplc="04100001" w:tentative="1">
+      <w:start w:val="1"/>
+      <w:numFmt w:val="bullet"/>
+      <w:lvlText w:val=""/>
+      <w:lvlJc w:val="left"/>
+      <w:pPr>
+        <w:ind w:left="2934" w:hanging="360"/>
+      </w:pPr>
+      <w:rPr>
+        <w:rFonts w:ascii="Symbol" w:hAnsi="Symbol" w:hint="default"/>
+      </w:rPr>
+    </w:lvl>
+    <w:lvl w:ilvl="4" w:tplc="04100003" w:tentative="1">
+      <w:start w:val="1"/>
+      <w:numFmt w:val="bullet"/>
+      <w:lvlText w:val="o"/>
+      <w:lvlJc w:val="left"/>
+      <w:pPr>
+        <w:ind w:left="3654" w:hanging="360"/>
+      </w:pPr>
+      <w:rPr>
+        <w:rFonts w:ascii="Courier New" w:hAnsi="Courier New" w:cs="Courier New" w:hint="default"/>
+      </w:rPr>
+    </w:lvl>
+    <w:lvl w:ilvl="5" w:tplc="04100005" w:tentative="1">
+      <w:start w:val="1"/>
+      <w:numFmt w:val="bullet"/>
+      <w:lvlText w:val=""/>
+      <w:lvlJc w:val="left"/>
+      <w:pPr>
+        <w:ind w:left="4374" w:hanging="360"/>
+      </w:pPr>
+      <w:rPr>
+        <w:rFonts w:ascii="Wingdings" w:hAnsi="Wingdings" w:hint="default"/>
+      </w:rPr>
+    </w:lvl>
+    <w:lvl w:ilvl="6" w:tplc="04100001" w:tentative="1">
+      <w:start w:val="1"/>
+      <w:numFmt w:val="bullet"/>
+      <w:lvlText w:val=""/>
+      <w:lvlJc w:val="left"/>
+      <w:pPr>
+        <w:ind w:left="5094" w:hanging="360"/>
+      </w:pPr>
+      <w:rPr>
+        <w:rFonts w:ascii="Symbol" w:hAnsi="Symbol" w:hint="default"/>
+      </w:rPr>
+    </w:lvl>
+    <w:lvl w:ilvl="7" w:tplc="04100003" w:tentative="1">
+      <w:start w:val="1"/>
+      <w:numFmt w:val="bullet"/>
+      <w:lvlText w:val="o"/>
+      <w:lvlJc w:val="left"/>
+      <w:pPr>
+        <w:ind w:left="5814" w:hanging="360"/>
+      </w:pPr>
+      <w:rPr>
+        <w:rFonts w:ascii="Courier New" w:hAnsi="Courier New" w:cs="Courier New" w:hint="default"/>
+      </w:rPr>
+    </w:lvl>
+    <w:lvl w:ilvl="8" w:tplc="04100005" w:tentative="1">
+      <w:start w:val="1"/>
+      <w:numFmt w:val="bullet"/>
+      <w:lvlText w:val=""/>
+      <w:lvlJc w:val="left"/>
+      <w:pPr>
+        <w:ind w:left="6534" w:hanging="360"/>
+      </w:pPr>
+      <w:rPr>
+        <w:rFonts w:ascii="Wingdings" w:hAnsi="Wingdings" w:hint="default"/>
+      </w:rPr>
+    </w:lvl>
+  </w:abstractNum>
+  <w:abstractNum w:abstractNumId="22" w15:restartNumberingAfterBreak="0">
     <w:nsid w:val="256B460B"/>
     <w:multiLevelType w:val="hybridMultilevel"/>
     <w:tmpl w:val="967C7F18"/>
@@ -4038,7 +5587,7 @@
       </w:rPr>
     </w:lvl>
   </w:abstractNum>
-  <w:abstractNum w:abstractNumId="21" w15:restartNumberingAfterBreak="0">
+  <w:abstractNum w:abstractNumId="23" w15:restartNumberingAfterBreak="0">
     <w:nsid w:val="34F73393"/>
     <w:multiLevelType w:val="hybridMultilevel"/>
     <w:tmpl w:val="EA30D930"/>
@@ -4150,7 +5699,7 @@
       </w:rPr>
     </w:lvl>
   </w:abstractNum>
-  <w:abstractNum w:abstractNumId="22" w15:restartNumberingAfterBreak="0">
+  <w:abstractNum w:abstractNumId="24" w15:restartNumberingAfterBreak="0">
     <w:nsid w:val="3B1960F9"/>
     <w:multiLevelType w:val="hybridMultilevel"/>
     <w:tmpl w:val="05B8C026"/>
@@ -4263,7 +5812,7 @@
       </w:rPr>
     </w:lvl>
   </w:abstractNum>
-  <w:abstractNum w:abstractNumId="23" w15:restartNumberingAfterBreak="0">
+  <w:abstractNum w:abstractNumId="25" w15:restartNumberingAfterBreak="0">
     <w:nsid w:val="42307CBA"/>
     <w:multiLevelType w:val="multilevel"/>
     <w:tmpl w:val="42307CBA"/>
@@ -4365,7 +5914,7 @@
       </w:rPr>
     </w:lvl>
   </w:abstractNum>
-  <w:abstractNum w:abstractNumId="24" w15:restartNumberingAfterBreak="0">
+  <w:abstractNum w:abstractNumId="26" w15:restartNumberingAfterBreak="0">
     <w:nsid w:val="42FE3E29"/>
     <w:multiLevelType w:val="multilevel"/>
     <w:tmpl w:val="42FE3E29"/>
@@ -4467,7 +6016,7 @@
       </w:rPr>
     </w:lvl>
   </w:abstractNum>
-  <w:abstractNum w:abstractNumId="25" w15:restartNumberingAfterBreak="0">
+  <w:abstractNum w:abstractNumId="27" w15:restartNumberingAfterBreak="0">
     <w:nsid w:val="48645ADE"/>
     <w:multiLevelType w:val="hybridMultilevel"/>
     <w:tmpl w:val="41D4E6BA"/>
@@ -4553,7 +6102,7 @@
       </w:pPr>
     </w:lvl>
   </w:abstractNum>
-  <w:abstractNum w:abstractNumId="26" w15:restartNumberingAfterBreak="0">
+  <w:abstractNum w:abstractNumId="28" w15:restartNumberingAfterBreak="0">
     <w:nsid w:val="49173ABE"/>
     <w:multiLevelType w:val="hybridMultilevel"/>
     <w:tmpl w:val="CA9C48AC"/>
@@ -4639,10 +6188,10 @@
       </w:pPr>
     </w:lvl>
   </w:abstractNum>
-  <w:abstractNum w:abstractNumId="27" w15:restartNumberingAfterBreak="0">
+  <w:abstractNum w:abstractNumId="29" w15:restartNumberingAfterBreak="0">
     <w:nsid w:val="49EF1D37"/>
     <w:multiLevelType w:val="hybridMultilevel"/>
-    <w:tmpl w:val="CC5CA54A"/>
+    <w:tmpl w:val="5C4A0492"/>
     <w:lvl w:ilvl="0" w:tplc="04100001">
       <w:start w:val="1"/>
       <w:numFmt w:val="bullet"/>
@@ -4752,7 +6301,7 @@
       </w:rPr>
     </w:lvl>
   </w:abstractNum>
-  <w:abstractNum w:abstractNumId="28" w15:restartNumberingAfterBreak="0">
+  <w:abstractNum w:abstractNumId="30" w15:restartNumberingAfterBreak="0">
     <w:nsid w:val="4B8A20A1"/>
     <w:multiLevelType w:val="hybridMultilevel"/>
     <w:tmpl w:val="0A06E232"/>
@@ -4865,7 +6414,7 @@
       </w:rPr>
     </w:lvl>
   </w:abstractNum>
-  <w:abstractNum w:abstractNumId="29" w15:restartNumberingAfterBreak="0">
+  <w:abstractNum w:abstractNumId="31" w15:restartNumberingAfterBreak="0">
     <w:nsid w:val="53A63F6B"/>
     <w:multiLevelType w:val="hybridMultilevel"/>
     <w:tmpl w:val="C1380E5C"/>
@@ -4951,7 +6500,7 @@
       </w:pPr>
     </w:lvl>
   </w:abstractNum>
-  <w:abstractNum w:abstractNumId="30" w15:restartNumberingAfterBreak="0">
+  <w:abstractNum w:abstractNumId="32" w15:restartNumberingAfterBreak="0">
     <w:nsid w:val="54A87657"/>
     <w:multiLevelType w:val="hybridMultilevel"/>
     <w:tmpl w:val="83C4587C"/>
@@ -5064,7 +6613,7 @@
       </w:rPr>
     </w:lvl>
   </w:abstractNum>
-  <w:abstractNum w:abstractNumId="31" w15:restartNumberingAfterBreak="0">
+  <w:abstractNum w:abstractNumId="33" w15:restartNumberingAfterBreak="0">
     <w:nsid w:val="54BD0BEC"/>
     <w:multiLevelType w:val="multilevel"/>
     <w:tmpl w:val="54BD0BEC"/>
@@ -5166,7 +6715,7 @@
       </w:rPr>
     </w:lvl>
   </w:abstractNum>
-  <w:abstractNum w:abstractNumId="32" w15:restartNumberingAfterBreak="0">
+  <w:abstractNum w:abstractNumId="34" w15:restartNumberingAfterBreak="0">
     <w:nsid w:val="58DE074E"/>
     <w:multiLevelType w:val="hybridMultilevel"/>
     <w:tmpl w:val="E7FC6722"/>
@@ -5279,7 +6828,7 @@
       </w:rPr>
     </w:lvl>
   </w:abstractNum>
-  <w:abstractNum w:abstractNumId="33" w15:restartNumberingAfterBreak="0">
+  <w:abstractNum w:abstractNumId="35" w15:restartNumberingAfterBreak="0">
     <w:nsid w:val="60170E3F"/>
     <w:multiLevelType w:val="hybridMultilevel"/>
     <w:tmpl w:val="85242BA0"/>
@@ -5392,7 +6941,7 @@
       </w:rPr>
     </w:lvl>
   </w:abstractNum>
-  <w:abstractNum w:abstractNumId="34" w15:restartNumberingAfterBreak="0">
+  <w:abstractNum w:abstractNumId="36" w15:restartNumberingAfterBreak="0">
     <w:nsid w:val="63A03539"/>
     <w:multiLevelType w:val="hybridMultilevel"/>
     <w:tmpl w:val="AA5659BC"/>
@@ -5504,7 +7053,7 @@
       </w:rPr>
     </w:lvl>
   </w:abstractNum>
-  <w:abstractNum w:abstractNumId="35" w15:restartNumberingAfterBreak="0">
+  <w:abstractNum w:abstractNumId="37" w15:restartNumberingAfterBreak="0">
     <w:nsid w:val="69A53F65"/>
     <w:multiLevelType w:val="multilevel"/>
     <w:tmpl w:val="69A53F65"/>
@@ -5657,7 +7206,7 @@
       </w:rPr>
     </w:lvl>
   </w:abstractNum>
-  <w:abstractNum w:abstractNumId="36" w15:restartNumberingAfterBreak="0">
+  <w:abstractNum w:abstractNumId="38" w15:restartNumberingAfterBreak="0">
     <w:nsid w:val="6F351FAC"/>
     <w:multiLevelType w:val="hybridMultilevel"/>
     <w:tmpl w:val="C4FEB9B6"/>
@@ -5746,7 +7295,7 @@
       </w:pPr>
     </w:lvl>
   </w:abstractNum>
-  <w:abstractNum w:abstractNumId="37" w15:restartNumberingAfterBreak="0">
+  <w:abstractNum w:abstractNumId="39" w15:restartNumberingAfterBreak="0">
     <w:nsid w:val="6F6966E5"/>
     <w:multiLevelType w:val="hybridMultilevel"/>
     <w:tmpl w:val="41F6F54C"/>
@@ -5859,7 +7408,7 @@
       </w:rPr>
     </w:lvl>
   </w:abstractNum>
-  <w:abstractNum w:abstractNumId="38" w15:restartNumberingAfterBreak="0">
+  <w:abstractNum w:abstractNumId="40" w15:restartNumberingAfterBreak="0">
     <w:nsid w:val="724A571A"/>
     <w:multiLevelType w:val="hybridMultilevel"/>
     <w:tmpl w:val="6E58962E"/>
@@ -5972,7 +7521,7 @@
       </w:rPr>
     </w:lvl>
   </w:abstractNum>
-  <w:abstractNum w:abstractNumId="39" w15:restartNumberingAfterBreak="0">
+  <w:abstractNum w:abstractNumId="41" w15:restartNumberingAfterBreak="0">
     <w:nsid w:val="778629FD"/>
     <w:multiLevelType w:val="hybridMultilevel"/>
     <w:tmpl w:val="36EC613C"/>
@@ -6085,7 +7634,120 @@
       </w:rPr>
     </w:lvl>
   </w:abstractNum>
-  <w:abstractNum w:abstractNumId="40" w15:restartNumberingAfterBreak="0">
+  <w:abstractNum w:abstractNumId="42" w15:restartNumberingAfterBreak="0">
+    <w:nsid w:val="781F7E10"/>
+    <w:multiLevelType w:val="hybridMultilevel"/>
+    <w:tmpl w:val="0A1C3430"/>
+    <w:lvl w:ilvl="0" w:tplc="04100001">
+      <w:start w:val="1"/>
+      <w:numFmt w:val="bullet"/>
+      <w:lvlText w:val=""/>
+      <w:lvlJc w:val="left"/>
+      <w:pPr>
+        <w:ind w:left="720" w:hanging="360"/>
+      </w:pPr>
+      <w:rPr>
+        <w:rFonts w:ascii="Symbol" w:hAnsi="Symbol" w:hint="default"/>
+      </w:rPr>
+    </w:lvl>
+    <w:lvl w:ilvl="1" w:tplc="04100003" w:tentative="1">
+      <w:start w:val="1"/>
+      <w:numFmt w:val="bullet"/>
+      <w:lvlText w:val="o"/>
+      <w:lvlJc w:val="left"/>
+      <w:pPr>
+        <w:ind w:left="1440" w:hanging="360"/>
+      </w:pPr>
+      <w:rPr>
+        <w:rFonts w:ascii="Courier New" w:hAnsi="Courier New" w:cs="Courier New" w:hint="default"/>
+      </w:rPr>
+    </w:lvl>
+    <w:lvl w:ilvl="2" w:tplc="04100005" w:tentative="1">
+      <w:start w:val="1"/>
+      <w:numFmt w:val="bullet"/>
+      <w:lvlText w:val=""/>
+      <w:lvlJc w:val="left"/>
+      <w:pPr>
+        <w:ind w:left="2160" w:hanging="360"/>
+      </w:pPr>
+      <w:rPr>
+        <w:rFonts w:ascii="Wingdings" w:hAnsi="Wingdings" w:hint="default"/>
+      </w:rPr>
+    </w:lvl>
+    <w:lvl w:ilvl="3" w:tplc="04100001" w:tentative="1">
+      <w:start w:val="1"/>
+      <w:numFmt w:val="bullet"/>
+      <w:lvlText w:val=""/>
+      <w:lvlJc w:val="left"/>
+      <w:pPr>
+        <w:ind w:left="2880" w:hanging="360"/>
+      </w:pPr>
+      <w:rPr>
+        <w:rFonts w:ascii="Symbol" w:hAnsi="Symbol" w:hint="default"/>
+      </w:rPr>
+    </w:lvl>
+    <w:lvl w:ilvl="4" w:tplc="04100003" w:tentative="1">
+      <w:start w:val="1"/>
+      <w:numFmt w:val="bullet"/>
+      <w:lvlText w:val="o"/>
+      <w:lvlJc w:val="left"/>
+      <w:pPr>
+        <w:ind w:left="3600" w:hanging="360"/>
+      </w:pPr>
+      <w:rPr>
+        <w:rFonts w:ascii="Courier New" w:hAnsi="Courier New" w:cs="Courier New" w:hint="default"/>
+      </w:rPr>
+    </w:lvl>
+    <w:lvl w:ilvl="5" w:tplc="04100005" w:tentative="1">
+      <w:start w:val="1"/>
+      <w:numFmt w:val="bullet"/>
+      <w:lvlText w:val=""/>
+      <w:lvlJc w:val="left"/>
+      <w:pPr>
+        <w:ind w:left="4320" w:hanging="360"/>
+      </w:pPr>
+      <w:rPr>
+        <w:rFonts w:ascii="Wingdings" w:hAnsi="Wingdings" w:hint="default"/>
+      </w:rPr>
+    </w:lvl>
+    <w:lvl w:ilvl="6" w:tplc="04100001" w:tentative="1">
+      <w:start w:val="1"/>
+      <w:numFmt w:val="bullet"/>
+      <w:lvlText w:val=""/>
+      <w:lvlJc w:val="left"/>
+      <w:pPr>
+        <w:ind w:left="5040" w:hanging="360"/>
+      </w:pPr>
+      <w:rPr>
+        <w:rFonts w:ascii="Symbol" w:hAnsi="Symbol" w:hint="default"/>
+      </w:rPr>
+    </w:lvl>
+    <w:lvl w:ilvl="7" w:tplc="04100003" w:tentative="1">
+      <w:start w:val="1"/>
+      <w:numFmt w:val="bullet"/>
+      <w:lvlText w:val="o"/>
+      <w:lvlJc w:val="left"/>
+      <w:pPr>
+        <w:ind w:left="5760" w:hanging="360"/>
+      </w:pPr>
+      <w:rPr>
+        <w:rFonts w:ascii="Courier New" w:hAnsi="Courier New" w:cs="Courier New" w:hint="default"/>
+      </w:rPr>
+    </w:lvl>
+    <w:lvl w:ilvl="8" w:tplc="04100005" w:tentative="1">
+      <w:start w:val="1"/>
+      <w:numFmt w:val="bullet"/>
+      <w:lvlText w:val=""/>
+      <w:lvlJc w:val="left"/>
+      <w:pPr>
+        <w:ind w:left="6480" w:hanging="360"/>
+      </w:pPr>
+      <w:rPr>
+        <w:rFonts w:ascii="Wingdings" w:hAnsi="Wingdings" w:hint="default"/>
+      </w:rPr>
+    </w:lvl>
+  </w:abstractNum>
+  <w:abstractNum w:abstractNumId="43" w15:restartNumberingAfterBreak="0">
     <w:nsid w:val="7E21141B"/>
     <w:multiLevelType w:val="hybridMultilevel"/>
     <w:tmpl w:val="E9F01F56"/>
@@ -6202,7 +7864,7 @@
     <w:abstractNumId w:val="0"/>
   </w:num>
   <w:num w:numId="2">
-    <w:abstractNumId w:val="31"/>
+    <w:abstractNumId w:val="33"/>
   </w:num>
   <w:num w:numId="3">
     <w:abstractNumId w:val="8"/>
@@ -6211,16 +7873,16 @@
     <w:abstractNumId w:val="9"/>
   </w:num>
   <w:num w:numId="5">
-    <w:abstractNumId w:val="35"/>
+    <w:abstractNumId w:val="37"/>
   </w:num>
   <w:num w:numId="6">
-    <w:abstractNumId w:val="24"/>
+    <w:abstractNumId w:val="26"/>
   </w:num>
   <w:num w:numId="7">
     <w:abstractNumId w:val="14"/>
   </w:num>
   <w:num w:numId="8">
-    <w:abstractNumId w:val="23"/>
+    <w:abstractNumId w:val="25"/>
   </w:num>
   <w:num w:numId="9">
     <w:abstractNumId w:val="1"/>
@@ -6244,16 +7906,16 @@
     <w:abstractNumId w:val="6"/>
   </w:num>
   <w:num w:numId="16">
-    <w:abstractNumId w:val="26"/>
+    <w:abstractNumId w:val="28"/>
   </w:num>
   <w:num w:numId="17">
-    <w:abstractNumId w:val="29"/>
+    <w:abstractNumId w:val="31"/>
   </w:num>
   <w:num w:numId="18">
-    <w:abstractNumId w:val="17"/>
+    <w:abstractNumId w:val="18"/>
   </w:num>
   <w:num w:numId="19">
-    <w:abstractNumId w:val="22"/>
+    <w:abstractNumId w:val="24"/>
   </w:num>
   <w:num w:numId="20">
     <w:abstractNumId w:val="16"/>
@@ -6262,64 +7924,73 @@
     <w:abstractNumId w:val="10"/>
   </w:num>
   <w:num w:numId="22">
-    <w:abstractNumId w:val="36"/>
+    <w:abstractNumId w:val="38"/>
   </w:num>
   <w:num w:numId="23">
     <w:abstractNumId w:val="15"/>
   </w:num>
   <w:num w:numId="24">
-    <w:abstractNumId w:val="19"/>
+    <w:abstractNumId w:val="20"/>
   </w:num>
   <w:num w:numId="25">
     <w:abstractNumId w:val="11"/>
   </w:num>
   <w:num w:numId="26">
-    <w:abstractNumId w:val="32"/>
+    <w:abstractNumId w:val="34"/>
   </w:num>
   <w:num w:numId="27">
-    <w:abstractNumId w:val="37"/>
+    <w:abstractNumId w:val="39"/>
   </w:num>
   <w:num w:numId="28">
-    <w:abstractNumId w:val="25"/>
+    <w:abstractNumId w:val="27"/>
   </w:num>
   <w:num w:numId="29">
-    <w:abstractNumId w:val="40"/>
+    <w:abstractNumId w:val="43"/>
   </w:num>
   <w:num w:numId="30">
-    <w:abstractNumId w:val="18"/>
+    <w:abstractNumId w:val="19"/>
   </w:num>
   <w:num w:numId="31">
     <w:abstractNumId w:val="12"/>
   </w:num>
   <w:num w:numId="32">
-    <w:abstractNumId w:val="39"/>
+    <w:abstractNumId w:val="41"/>
   </w:num>
   <w:num w:numId="33">
-    <w:abstractNumId w:val="34"/>
+    <w:abstractNumId w:val="36"/>
   </w:num>
   <w:num w:numId="34">
-    <w:abstractNumId w:val="21"/>
+    <w:abstractNumId w:val="23"/>
   </w:num>
   <w:num w:numId="35">
-    <w:abstractNumId w:val="28"/>
+    <w:abstractNumId w:val="30"/>
   </w:num>
   <w:num w:numId="36">
-    <w:abstractNumId w:val="38"/>
+    <w:abstractNumId w:val="40"/>
   </w:num>
   <w:num w:numId="37">
-    <w:abstractNumId w:val="33"/>
+    <w:abstractNumId w:val="35"/>
   </w:num>
   <w:num w:numId="38">
     <w:abstractNumId w:val="13"/>
   </w:num>
   <w:num w:numId="39">
-    <w:abstractNumId w:val="20"/>
+    <w:abstractNumId w:val="22"/>
   </w:num>
   <w:num w:numId="40">
-    <w:abstractNumId w:val="30"/>
+    <w:abstractNumId w:val="32"/>
   </w:num>
   <w:num w:numId="41">
-    <w:abstractNumId w:val="27"/>
+    <w:abstractNumId w:val="29"/>
+  </w:num>
+  <w:num w:numId="42">
+    <w:abstractNumId w:val="21"/>
+  </w:num>
+  <w:num w:numId="43">
+    <w:abstractNumId w:val="42"/>
+  </w:num>
+  <w:num w:numId="44">
+    <w:abstractNumId w:val="17"/>
   </w:num>
 </w:numbering>
 </file>
@@ -6359,7 +8030,7 @@
     <w:lsdException w:name="index 7" w:qFormat="1"/>
     <w:lsdException w:name="index 8" w:qFormat="1"/>
     <w:lsdException w:name="index 9" w:qFormat="1"/>
-    <w:lsdException w:name="toc 1" w:unhideWhenUsed="1" w:qFormat="1"/>
+    <w:lsdException w:name="toc 1" w:uiPriority="39" w:unhideWhenUsed="1" w:qFormat="1"/>
     <w:lsdException w:name="toc 2" w:unhideWhenUsed="1" w:qFormat="1"/>
     <w:lsdException w:name="toc 3" w:unhideWhenUsed="1" w:qFormat="1"/>
     <w:lsdException w:name="toc 4" w:uiPriority="39" w:qFormat="1"/>
@@ -7237,7 +8908,7 @@
     <w:name w:val="toc 1"/>
     <w:basedOn w:val="Normale"/>
     <w:next w:val="Normale"/>
-    <w:uiPriority w:val="99"/>
+    <w:uiPriority w:val="39"/>
     <w:unhideWhenUsed/>
     <w:qFormat/>
     <w:pPr>
@@ -8442,6 +10113,10 @@
 </file>
 
 <file path=customXml/item1.xml><?xml version="1.0" encoding="utf-8"?>
+<b:Sources xmlns:b="http://schemas.openxmlformats.org/officeDocument/2006/bibliography" xmlns="http://schemas.openxmlformats.org/officeDocument/2006/bibliography" SelectedStyle="\APASixthEditionOfficeOnline.xsl" StyleName="APA" Version="6"/>
+</file>
+
+<file path=customXml/item2.xml><?xml version="1.0" encoding="utf-8"?>
 <s:customData xmlns="http://www.wps.cn/officeDocument/2013/wpsCustomData" xmlns:s="http://www.wps.cn/officeDocument/2013/wpsCustomData">
   <customSectProps>
     <customSectPr/>
@@ -8449,22 +10124,18 @@
 </s:customData>
 </file>
 
-<file path=customXml/item2.xml><?xml version="1.0" encoding="utf-8"?>
-<b:Sources xmlns:b="http://schemas.openxmlformats.org/officeDocument/2006/bibliography" xmlns="http://schemas.openxmlformats.org/officeDocument/2006/bibliography" SelectedStyle="\APASixthEditionOfficeOnline.xsl" StyleName="APA" Version="6"/>
+<file path=customXml/itemProps1.xml><?xml version="1.0" encoding="utf-8"?>
+<ds:datastoreItem xmlns:ds="http://schemas.openxmlformats.org/officeDocument/2006/customXml" ds:itemID="{1D197926-203D-47F3-9EC0-ACE4259BA55E}">
+  <ds:schemaRefs>
+    <ds:schemaRef ds:uri="http://schemas.openxmlformats.org/officeDocument/2006/bibliography"/>
+  </ds:schemaRefs>
+</ds:datastoreItem>
 </file>
 
-<file path=customXml/itemProps1.xml><?xml version="1.0" encoding="utf-8"?>
+<file path=customXml/itemProps2.xml><?xml version="1.0" encoding="utf-8"?>
 <ds:datastoreItem xmlns:ds="http://schemas.openxmlformats.org/officeDocument/2006/customXml" ds:itemID="{B1977F7D-205B-4081-913C-38D41E755F92}">
   <ds:schemaRefs>
     <ds:schemaRef ds:uri="http://www.wps.cn/officeDocument/2013/wpsCustomData"/>
   </ds:schemaRefs>
 </ds:datastoreItem>
-</file>
-
-<file path=customXml/itemProps2.xml><?xml version="1.0" encoding="utf-8"?>
-<ds:datastoreItem xmlns:ds="http://schemas.openxmlformats.org/officeDocument/2006/customXml" ds:itemID="{1D197926-203D-47F3-9EC0-ACE4259BA55E}">
-  <ds:schemaRefs>
-    <ds:schemaRef ds:uri="http://schemas.openxmlformats.org/officeDocument/2006/bibliography"/>
-  </ds:schemaRefs>
-</ds:datastoreItem>
 </file>
--- a/Relazione.docx
+++ b/Relazione.docx
@@ -593,7 +593,7 @@
           <w:rPr>
             <w:noProof/>
           </w:rPr>
-          <w:t>5</w:t>
+          <w:t>6</w:t>
         </w:r>
         <w:r>
           <w:rPr>
@@ -681,7 +681,7 @@
           <w:rPr>
             <w:noProof/>
           </w:rPr>
-          <w:t>6</w:t>
+          <w:t>7</w:t>
         </w:r>
         <w:r>
           <w:rPr>
@@ -767,7 +767,7 @@
           <w:rPr>
             <w:noProof/>
           </w:rPr>
-          <w:t>7</w:t>
+          <w:t>8</w:t>
         </w:r>
         <w:r>
           <w:rPr>
@@ -853,7 +853,7 @@
           <w:rPr>
             <w:noProof/>
           </w:rPr>
-          <w:t>8</w:t>
+          <w:t>9</w:t>
         </w:r>
         <w:r>
           <w:rPr>
@@ -941,7 +941,7 @@
           <w:rPr>
             <w:noProof/>
           </w:rPr>
-          <w:t>9</w:t>
+          <w:t>10</w:t>
         </w:r>
         <w:r>
           <w:rPr>
@@ -1258,7 +1258,77 @@
           <w:sz w:val="20"/>
           <w:lang w:val="it-IT"/>
         </w:rPr>
-        <w:t xml:space="preserve">Si è scelto di realizzare un server concorrenziale che fa utilizzo di processi per semplicitá di sviluppo e manutenibilitá ed in quanto per gli scopi del progetto difficilmente si incorrerá nella saturazione delle risorse di sistema, tuttavia, come si vedrá piú avanti nel paragrafo riguardante </w:t>
+        <w:t xml:space="preserve">Si è scelto di realizzare un server concorrenziale che fa utilizzo di processi per </w:t>
+      </w:r>
+      <w:r>
+        <w:rPr>
+          <w:sz w:val="20"/>
+          <w:lang w:val="it-IT"/>
+        </w:rPr>
+        <w:t>semplicità</w:t>
+      </w:r>
+      <w:r>
+        <w:rPr>
+          <w:sz w:val="20"/>
+          <w:lang w:val="it-IT"/>
+        </w:rPr>
+        <w:t xml:space="preserve"> di sviluppo e </w:t>
+      </w:r>
+      <w:r>
+        <w:rPr>
+          <w:sz w:val="20"/>
+          <w:lang w:val="it-IT"/>
+        </w:rPr>
+        <w:t>manutenibilità</w:t>
+      </w:r>
+      <w:r>
+        <w:rPr>
+          <w:sz w:val="20"/>
+          <w:lang w:val="it-IT"/>
+        </w:rPr>
+        <w:t xml:space="preserve"> ed in quanto per gli scopi del progetto difficilmente si </w:t>
+      </w:r>
+      <w:r>
+        <w:rPr>
+          <w:sz w:val="20"/>
+          <w:lang w:val="it-IT"/>
+        </w:rPr>
+        <w:t>incorrerà</w:t>
+      </w:r>
+      <w:r>
+        <w:rPr>
+          <w:sz w:val="20"/>
+          <w:lang w:val="it-IT"/>
+        </w:rPr>
+        <w:t xml:space="preserve"> nella saturazione delle risorse di sistema, tuttavia, come si </w:t>
+      </w:r>
+      <w:r>
+        <w:rPr>
+          <w:sz w:val="20"/>
+          <w:lang w:val="it-IT"/>
+        </w:rPr>
+        <w:t>vedrà</w:t>
+      </w:r>
+      <w:r>
+        <w:rPr>
+          <w:sz w:val="20"/>
+          <w:lang w:val="it-IT"/>
+        </w:rPr>
+        <w:t xml:space="preserve"> </w:t>
+      </w:r>
+      <w:r>
+        <w:rPr>
+          <w:sz w:val="20"/>
+          <w:lang w:val="it-IT"/>
+        </w:rPr>
+        <w:t>più</w:t>
+      </w:r>
+      <w:r>
+        <w:rPr>
+          <w:sz w:val="20"/>
+          <w:lang w:val="it-IT"/>
+        </w:rPr>
+        <w:t xml:space="preserve"> avanti nel paragrafo riguardante </w:t>
       </w:r>
       <w:hyperlink w:anchor="_Analisi_delle_prestazioni" w:history="1">
         <w:r>
@@ -1275,7 +1345,21 @@
           <w:sz w:val="20"/>
           <w:lang w:val="it-IT"/>
         </w:rPr>
-        <w:t>, a causa del cambio di contesto abbastanza oneroso rispetto ad altre soluzioni (e.g. thread), questo andrá ad incidere in modo abbastanza evidente sulle prestazioni della Get (lato</w:t>
+        <w:t xml:space="preserve">, a causa del cambio di contesto abbastanza oneroso rispetto ad altre soluzioni (e.g. thread), questo </w:t>
+      </w:r>
+      <w:r>
+        <w:rPr>
+          <w:sz w:val="20"/>
+          <w:lang w:val="it-IT"/>
+        </w:rPr>
+        <w:t>andrà</w:t>
+      </w:r>
+      <w:r>
+        <w:rPr>
+          <w:sz w:val="20"/>
+          <w:lang w:val="it-IT"/>
+        </w:rPr>
+        <w:t xml:space="preserve"> ad incidere in modo abbastanza evidente sulle prestazioni della Get (lato</w:t>
       </w:r>
       <w:r>
         <w:rPr>
@@ -1326,7 +1410,7 @@
           <w:sz w:val="20"/>
           <w:lang w:val="it-IT"/>
         </w:rPr>
-        <w:t>cioé</w:t>
+        <w:t>cioè</w:t>
       </w:r>
       <w:r>
         <w:rPr>
@@ -1382,7 +1466,35 @@
           <w:sz w:val="20"/>
           <w:lang w:val="it-IT"/>
         </w:rPr>
-        <w:t>SYNACK, inviato dal server al client, riscontra il SYN e manda al client un nuovo numero di porta che sará associato al socket del figlio che si occuperá di servire il client</w:t>
+        <w:t xml:space="preserve">SYNACK, inviato dal server al client, riscontra il SYN e manda al client un nuovo numero di porta che </w:t>
+      </w:r>
+      <w:r>
+        <w:rPr>
+          <w:sz w:val="20"/>
+          <w:lang w:val="it-IT"/>
+        </w:rPr>
+        <w:t>sarà</w:t>
+      </w:r>
+      <w:r>
+        <w:rPr>
+          <w:sz w:val="20"/>
+          <w:lang w:val="it-IT"/>
+        </w:rPr>
+        <w:t xml:space="preserve"> associato al socket del figlio che si </w:t>
+      </w:r>
+      <w:r>
+        <w:rPr>
+          <w:sz w:val="20"/>
+          <w:lang w:val="it-IT"/>
+        </w:rPr>
+        <w:t>occuperà</w:t>
+      </w:r>
+      <w:r>
+        <w:rPr>
+          <w:sz w:val="20"/>
+          <w:lang w:val="it-IT"/>
+        </w:rPr>
+        <w:t xml:space="preserve"> di servire il client</w:t>
       </w:r>
       <w:r>
         <w:rPr>
@@ -1410,7 +1522,35 @@
           <w:sz w:val="20"/>
           <w:lang w:val="it-IT"/>
         </w:rPr>
-        <w:t>ACKSYNACK, inviato dal client al server, riscontra il SYNACK e serve al server per avere conferma che il client è ancora presente ed ha ricevuto le informazioni necessarie per la fruizione del servizio, in questo modo se ció non è vero il server puó deallocare le risorse dedicate a quello specifico client e renderle di nuovo disponibili per altre eventuali richieste di connessione.</w:t>
+        <w:t xml:space="preserve">ACKSYNACK, inviato dal client al server, riscontra il SYNACK e serve al server per avere conferma che il client è ancora presente ed ha ricevuto le informazioni necessarie per la fruizione del servizio, in questo modo se </w:t>
+      </w:r>
+      <w:r>
+        <w:rPr>
+          <w:sz w:val="20"/>
+          <w:lang w:val="it-IT"/>
+        </w:rPr>
+        <w:t>ciò</w:t>
+      </w:r>
+      <w:r>
+        <w:rPr>
+          <w:sz w:val="20"/>
+          <w:lang w:val="it-IT"/>
+        </w:rPr>
+        <w:t xml:space="preserve"> non è vero il server </w:t>
+      </w:r>
+      <w:r>
+        <w:rPr>
+          <w:sz w:val="20"/>
+          <w:lang w:val="it-IT"/>
+        </w:rPr>
+        <w:t>può</w:t>
+      </w:r>
+      <w:r>
+        <w:rPr>
+          <w:sz w:val="20"/>
+          <w:lang w:val="it-IT"/>
+        </w:rPr>
+        <w:t xml:space="preserve"> deallocare le risorse dedicate a quello specifico client e renderle di nuovo disponibili per altre eventuali richieste di connessione.</w:t>
       </w:r>
     </w:p>
     <w:p>
@@ -1531,14 +1671,28 @@
           <w:sz w:val="20"/>
           <w:lang w:val="it-IT"/>
         </w:rPr>
-        <w:t xml:space="preserve"> come visto nella sezione precedente sono di due tipi (comando e risposta) e </w:t>
-      </w:r>
-      <w:r>
-        <w:rPr>
-          <w:sz w:val="20"/>
-          <w:lang w:val="it-IT"/>
-        </w:rPr>
-        <w:t xml:space="preserve"> sono stati implementati tramite due struct, segment_packet e ack_packet,mentre la seconda per il riscontro dei segment_packet. </w:t>
+        <w:t xml:space="preserve"> come visto nella sezione precedente sono di due tipi (comando e risposta) e</w:t>
+      </w:r>
+      <w:r>
+        <w:rPr>
+          <w:sz w:val="20"/>
+          <w:lang w:val="it-IT"/>
+        </w:rPr>
+        <w:t xml:space="preserve"> sono stati implementati tramite due struct, segment_packet e ack_packet,</w:t>
+      </w:r>
+      <w:r>
+        <w:rPr>
+          <w:sz w:val="20"/>
+          <w:lang w:val="it-IT"/>
+        </w:rPr>
+        <w:t xml:space="preserve"> </w:t>
+      </w:r>
+      <w:r>
+        <w:rPr>
+          <w:sz w:val="20"/>
+          <w:lang w:val="it-IT"/>
+        </w:rPr>
+        <w:t xml:space="preserve">mentre la seconda per il riscontro dei segment_packet. </w:t>
       </w:r>
       <w:r>
         <w:rPr>
@@ -1691,7 +1845,21 @@
           <w:sz w:val="20"/>
           <w:lang w:val="it-IT"/>
         </w:rPr>
-        <w:t>il tipo di messaggio che puó essere un comando (PUT, LIST, GET), un dato (NORMAL) oppure un messaggio di sincronizzazione (SYN, FIN)</w:t>
+        <w:t xml:space="preserve">il tipo di messaggio che </w:t>
+      </w:r>
+      <w:r>
+        <w:rPr>
+          <w:sz w:val="20"/>
+          <w:lang w:val="it-IT"/>
+        </w:rPr>
+        <w:t>può</w:t>
+      </w:r>
+      <w:r>
+        <w:rPr>
+          <w:sz w:val="20"/>
+          <w:lang w:val="it-IT"/>
+        </w:rPr>
+        <w:t xml:space="preserve"> essere un comando (PUT, LIST, GET), un dato (NORMAL) oppure un messaggio di sincronizzazione (SYN, FIN)</w:t>
       </w:r>
       <w:r>
         <w:rPr>
@@ -1719,21 +1887,7 @@
           <w:sz w:val="20"/>
           <w:lang w:val="it-IT"/>
         </w:rPr>
-        <w:t>seq_no (long), il quale i</w:t>
-      </w:r>
-      <w:r>
-        <w:rPr>
-          <w:sz w:val="20"/>
-          <w:lang w:val="it-IT"/>
-        </w:rPr>
-        <w:t>ndica il numero di sequenza del pacchetto, in caso di SYN indica un codice identificativo della richiesta</w:t>
-      </w:r>
-      <w:r>
-        <w:rPr>
-          <w:sz w:val="20"/>
-          <w:lang w:val="it-IT"/>
-        </w:rPr>
-        <w:t>.</w:t>
+        <w:t>seq_no (long), il quale indica il numero di sequenza del pacchetto, in caso di SYN indica un codice identificativo della richiesta.</w:t>
       </w:r>
     </w:p>
     <w:p>
@@ -1789,14 +1943,21 @@
           <w:sz w:val="20"/>
           <w:lang w:val="it-IT"/>
         </w:rPr>
-        <w:t>il dato che viene scambiato, nel caso NORMAL contiene un dato relativo al tipo di servizio richiesto dal client (chunk di file oppure un nome di file su server che puó essere scaricato dal client) nel caso di PUT e LIST contiene il nome del file che si vuole scaricare/caricare dal/sul serve</w:t>
-      </w:r>
-      <w:r>
-        <w:rPr>
-          <w:sz w:val="20"/>
-          <w:lang w:val="it-IT"/>
-        </w:rPr>
-        <w:t>r.</w:t>
+        <w:t xml:space="preserve">il dato che viene scambiato, nel caso NORMAL contiene un dato relativo al tipo di servizio richiesto dal client (chunk di file oppure un nome di file su server che </w:t>
+      </w:r>
+      <w:r>
+        <w:rPr>
+          <w:sz w:val="20"/>
+          <w:lang w:val="it-IT"/>
+        </w:rPr>
+        <w:t>può</w:t>
+      </w:r>
+      <w:r>
+        <w:rPr>
+          <w:sz w:val="20"/>
+          <w:lang w:val="it-IT"/>
+        </w:rPr>
+        <w:t xml:space="preserve"> essere scaricato dal client) nel caso di PUT e LIST contiene il nome del file che si vuole scaricare/caricare dal/sul server.</w:t>
       </w:r>
     </w:p>
     <w:p>
@@ -1886,7 +2047,21 @@
           <w:sz w:val="20"/>
           <w:lang w:val="it-IT"/>
         </w:rPr>
-        <w:t xml:space="preserve"> che puó essere un</w:t>
+        <w:t xml:space="preserve"> che </w:t>
+      </w:r>
+      <w:r>
+        <w:rPr>
+          <w:sz w:val="20"/>
+          <w:lang w:val="it-IT"/>
+        </w:rPr>
+        <w:t>può</w:t>
+      </w:r>
+      <w:r>
+        <w:rPr>
+          <w:sz w:val="20"/>
+          <w:lang w:val="it-IT"/>
+        </w:rPr>
+        <w:t xml:space="preserve"> essere un</w:t>
       </w:r>
       <w:r>
         <w:rPr>
@@ -1956,28 +2131,7 @@
           <w:sz w:val="20"/>
           <w:lang w:val="it-IT"/>
         </w:rPr>
-        <w:t>seq_no (long),</w:t>
-      </w:r>
-      <w:r>
-        <w:rPr>
-          <w:sz w:val="20"/>
-          <w:lang w:val="it-IT"/>
-        </w:rPr>
-        <w:t xml:space="preserve"> i</w:t>
-      </w:r>
-      <w:r>
-        <w:rPr>
-          <w:sz w:val="20"/>
-          <w:lang w:val="it-IT"/>
-        </w:rPr>
-        <w:t>ndica il numero di sequenza dell’ack cioè il numero di sequenza del messaggio che l’ack riscontra</w:t>
-      </w:r>
-      <w:r>
-        <w:rPr>
-          <w:sz w:val="20"/>
-          <w:lang w:val="it-IT"/>
-        </w:rPr>
-        <w:t>.</w:t>
+        <w:t>seq_no (long), indica il numero di sequenza dell’ack cioè il numero di sequenza del messaggio che l’ack riscontra.</w:t>
       </w:r>
     </w:p>
     <w:p>
@@ -2274,14 +2428,7 @@
           <w:sz w:val="20"/>
           <w:lang w:val="it-IT"/>
         </w:rPr>
-        <w:t xml:space="preserve"> </w:t>
-      </w:r>
-      <w:r>
-        <w:rPr>
-          <w:sz w:val="20"/>
-          <w:lang w:val="it-IT"/>
-        </w:rPr>
-        <w:t>figlio</w:t>
+        <w:t xml:space="preserve"> figlio</w:t>
       </w:r>
       <w:r>
         <w:rPr>
@@ -2295,7 +2442,21 @@
           <w:sz w:val="20"/>
           <w:lang w:val="it-IT"/>
         </w:rPr>
-        <w:t xml:space="preserve">che sará associato al processo </w:t>
+        <w:t xml:space="preserve">che </w:t>
+      </w:r>
+      <w:r>
+        <w:rPr>
+          <w:sz w:val="20"/>
+          <w:lang w:val="it-IT"/>
+        </w:rPr>
+        <w:t>sarà</w:t>
+      </w:r>
+      <w:r>
+        <w:rPr>
+          <w:sz w:val="20"/>
+          <w:lang w:val="it-IT"/>
+        </w:rPr>
+        <w:t xml:space="preserve"> associato al processo </w:t>
       </w:r>
       <w:r>
         <w:rPr>
@@ -2498,35 +2659,7 @@
           <w:sz w:val="20"/>
           <w:lang w:val="it-IT"/>
         </w:rPr>
-        <w:t xml:space="preserve">, infine viene alzato un flag </w:t>
-      </w:r>
-      <w:r>
-        <w:rPr>
-          <w:sz w:val="20"/>
-          <w:lang w:val="it-IT"/>
-        </w:rPr>
-        <w:t>“</w:t>
-      </w:r>
-      <w:r>
-        <w:rPr>
-          <w:sz w:val="20"/>
-          <w:lang w:val="it-IT"/>
-        </w:rPr>
-        <w:t>syn_ack_sended</w:t>
-      </w:r>
-      <w:r>
-        <w:rPr>
-          <w:sz w:val="20"/>
-          <w:lang w:val="it-IT"/>
-        </w:rPr>
-        <w:t>”</w:t>
-      </w:r>
-      <w:r>
-        <w:rPr>
-          <w:sz w:val="20"/>
-          <w:lang w:val="it-IT"/>
-        </w:rPr>
-        <w:t xml:space="preserve"> che indica che il SYNACK è stato inviato</w:t>
+        <w:t>, infine viene alzato un flag “syn_ack_sended” che indica che il SYNACK è stato inviato</w:t>
       </w:r>
       <w:r>
         <w:rPr>
@@ -2575,14 +2708,7 @@
           <w:sz w:val="20"/>
           <w:lang w:val="it-IT"/>
         </w:rPr>
-        <w:t xml:space="preserve"> cioè si guarda che il flag del timer sia alzato e che l’intervallo di tempo trascorso dal lancio del timer (</w:t>
-      </w:r>
-      <w:r>
-        <w:rPr>
-          <w:sz w:val="20"/>
-          <w:lang w:val="it-IT"/>
-        </w:rPr>
-        <w:t xml:space="preserve">convertito in </w:t>
+        <w:t xml:space="preserve"> cioè si guarda che il flag del timer sia alzato e che l’intervallo di tempo trascorso dal lancio del timer (convertito in </w:t>
       </w:r>
       <w:r>
         <w:rPr>
@@ -2596,14 +2722,7 @@
           <w:sz w:val="20"/>
           <w:lang w:val="it-IT"/>
         </w:rPr>
-        <w:t>)</w:t>
-      </w:r>
-      <w:r>
-        <w:rPr>
-          <w:sz w:val="20"/>
-          <w:lang w:val="it-IT"/>
-        </w:rPr>
-        <w:t xml:space="preserve"> supera il valore del timer (inizialmente pari a DEFAULT_TIMER di 50</w:t>
+        <w:t>) supera il valore del timer (inizialmente pari a DEFAULT_TIMER di 50</w:t>
       </w:r>
       <w:r>
         <w:rPr>
@@ -2645,14 +2764,7 @@
           <w:sz w:val="20"/>
           <w:lang w:val="it-IT"/>
         </w:rPr>
-        <w:t>syn_ack_sended</w:t>
-      </w:r>
-      <w:r>
-        <w:rPr>
-          <w:sz w:val="20"/>
-          <w:lang w:val="it-IT"/>
-        </w:rPr>
-        <w:t>, infine in caso di timer dinamico esso viene raddoppiato e l’esecuzione del while continua.</w:t>
+        <w:t>syn_ack_sended, infine in caso di timer dinamico esso viene raddoppiato e l’esecuzione del while continua.</w:t>
       </w:r>
     </w:p>
     <w:p>
@@ -2673,7 +2785,21 @@
           <w:sz w:val="20"/>
           <w:lang w:val="it-IT"/>
         </w:rPr>
-        <w:t>Infine vi è il blocco di ricezione dell’ACKSYNACK, il quale è composto da una “recvfrom” non bloccante che attende un ack_packet quando ne viene ricevuto uno, se il tipo dell’ack è SYN ed il seq_no è pari all’id della richiesta, viene abbassato il flag  syn_ack_sended e si esce dal while, altrimenti il while continua.</w:t>
+        <w:t>Infine</w:t>
+      </w:r>
+      <w:r>
+        <w:rPr>
+          <w:sz w:val="20"/>
+          <w:lang w:val="it-IT"/>
+        </w:rPr>
+        <w:t>,</w:t>
+      </w:r>
+      <w:r>
+        <w:rPr>
+          <w:sz w:val="20"/>
+          <w:lang w:val="it-IT"/>
+        </w:rPr>
+        <w:t xml:space="preserve"> vi è il blocco di ricezione dell’ACKSYNACK, il quale è composto da una “recvfrom” non bloccante che attende un ack_packet quando ne viene ricevuto uno, se il tipo dell’ack è SYN ed il seq_no è pari all’id della richiesta, viene abbassato il flag syn_ack_sended e si esce dal while, altrimenti il while continua.</w:t>
       </w:r>
     </w:p>
     <w:p>
@@ -2696,7 +2822,21 @@
           <w:sz w:val="20"/>
           <w:lang w:val="it-IT"/>
         </w:rPr>
-        <w:t xml:space="preserve"> la connessione è stata instaurata con successo perció viene fatta la fork del processo figlio, se ci si trova nel padre viene chiuso il riferimento al socket del figlio in modo che al termine del figlio il socket sia chiuso realmente, se ci si trova nel figlio si entra in un loop infinito nel quale viene lanciato un timer </w:t>
+        <w:t xml:space="preserve"> la connessione è stata instaurata con successo </w:t>
+      </w:r>
+      <w:r>
+        <w:rPr>
+          <w:sz w:val="20"/>
+          <w:lang w:val="it-IT"/>
+        </w:rPr>
+        <w:t>perciò</w:t>
+      </w:r>
+      <w:r>
+        <w:rPr>
+          <w:sz w:val="20"/>
+          <w:lang w:val="it-IT"/>
+        </w:rPr>
+        <w:t xml:space="preserve"> viene fatta la fork del processo figlio, se ci si trova nel padre viene chiuso il riferimento al socket del figlio in modo che al termine del figlio il socket sia chiuso realmente, se ci si trova nel figlio si entra in un loop infinito nel quale viene lanciato un timer </w:t>
       </w:r>
       <w:r>
         <w:rPr>
@@ -2731,7 +2871,21 @@
           <w:sz w:val="20"/>
           <w:lang w:val="it-IT"/>
         </w:rPr>
-        <w:t>, successivamente si entra in attesa del comando (segment_packet) tramite una “recvfrom” bloccante, alla ricezione del comando si entra in uno switch nel quale a seconda del tipo del segment_packet (PUT 1, GET 2, LIST 3) si eseguirá la put, la get o la list utilizzando le impostazioni inserite dall’utente al lancio del server, nel caso di put e get il campo data del segment_packet contiene il nome del file da caricare/scaricare sul/dal server, ogni case dello switch inoltre ferma il timer e invia un ack della corretta ricezione del comando indicando nel campo type il tipo di comando ricevuto.</w:t>
+        <w:t xml:space="preserve">, successivamente si entra in attesa del comando (segment_packet) tramite una “recvfrom” bloccante, alla ricezione del comando si entra in uno switch nel quale a seconda del tipo del segment_packet (PUT 1, GET 2, LIST 3) si </w:t>
+      </w:r>
+      <w:r>
+        <w:rPr>
+          <w:sz w:val="20"/>
+          <w:lang w:val="it-IT"/>
+        </w:rPr>
+        <w:t>eseguirà</w:t>
+      </w:r>
+      <w:r>
+        <w:rPr>
+          <w:sz w:val="20"/>
+          <w:lang w:val="it-IT"/>
+        </w:rPr>
+        <w:t xml:space="preserve"> la put, la get o la list utilizzando le impostazioni inserite dall’utente al lancio del server, nel caso di put e get il campo data del segment_packet contiene il nome del file da caricare/scaricare sul/dal server, ogni case dello switch inoltre ferma il timer e invia un ack della corretta ricezione del comando indicando nel campo type il tipo di comando ricevuto.</w:t>
       </w:r>
     </w:p>
     <w:p>
@@ -2747,7 +2901,21 @@
           <w:sz w:val="20"/>
           <w:lang w:val="it-IT"/>
         </w:rPr>
-        <w:t xml:space="preserve">Se in fase di attesa del comando il timer scade, il figlio viene terminato. </w:t>
+        <w:t>Se in fase di attesa del comando il timer scade,</w:t>
+      </w:r>
+      <w:r>
+        <w:rPr>
+          <w:sz w:val="20"/>
+          <w:lang w:val="it-IT"/>
+        </w:rPr>
+        <w:t xml:space="preserve"> viene chiuso il socket del figlio e quest’ultimo</w:t>
+      </w:r>
+      <w:r>
+        <w:rPr>
+          <w:sz w:val="20"/>
+          <w:lang w:val="it-IT"/>
+        </w:rPr>
+        <w:t xml:space="preserve"> viene terminato. </w:t>
       </w:r>
     </w:p>
     <w:p>
@@ -2758,12 +2926,416 @@
           <w:lang w:val="it-IT"/>
         </w:rPr>
       </w:pPr>
-      <w:r>
-        <w:rPr>
-          <w:sz w:val="20"/>
-          <w:lang w:val="it-IT"/>
-        </w:rPr>
-        <w:t>Nella fase di scambio dati….TODO</w:t>
+    </w:p>
+    <w:p>
+      <w:pPr>
+        <w:jc w:val="left"/>
+        <w:rPr>
+          <w:sz w:val="20"/>
+          <w:lang w:val="it-IT"/>
+        </w:rPr>
+      </w:pPr>
+    </w:p>
+    <w:p>
+      <w:pPr>
+        <w:jc w:val="left"/>
+        <w:rPr>
+          <w:sz w:val="20"/>
+          <w:lang w:val="it-IT"/>
+        </w:rPr>
+      </w:pPr>
+    </w:p>
+    <w:p>
+      <w:pPr>
+        <w:jc w:val="left"/>
+        <w:rPr>
+          <w:sz w:val="20"/>
+          <w:lang w:val="it-IT"/>
+        </w:rPr>
+      </w:pPr>
+      <w:r>
+        <w:rPr>
+          <w:sz w:val="20"/>
+          <w:lang w:val="it-IT"/>
+        </w:rPr>
+        <w:lastRenderedPageBreak/>
+        <w:t>L</w:t>
+      </w:r>
+      <w:r>
+        <w:rPr>
+          <w:sz w:val="20"/>
+          <w:lang w:val="it-IT"/>
+        </w:rPr>
+        <w:t>a fase di scambio dati</w:t>
+      </w:r>
+      <w:r>
+        <w:rPr>
+          <w:sz w:val="20"/>
+          <w:lang w:val="it-IT"/>
+        </w:rPr>
+        <w:t xml:space="preserve"> varia a seconda del</w:t>
+      </w:r>
+      <w:r>
+        <w:rPr>
+          <w:sz w:val="20"/>
+          <w:lang w:val="it-IT"/>
+        </w:rPr>
+        <w:t>l’</w:t>
+      </w:r>
+      <w:r>
+        <w:rPr>
+          <w:sz w:val="20"/>
+          <w:lang w:val="it-IT"/>
+        </w:rPr>
+        <w:t>operazione scelta dal client, di seguito verranno visti i dettagli di tutti i casi:</w:t>
+      </w:r>
+    </w:p>
+    <w:p>
+      <w:pPr>
+        <w:pStyle w:val="Paragrafoelenco"/>
+        <w:numPr>
+          <w:ilvl w:val="0"/>
+          <w:numId w:val="45"/>
+        </w:numPr>
+        <w:jc w:val="left"/>
+        <w:rPr>
+          <w:b/>
+          <w:bCs/>
+          <w:sz w:val="20"/>
+          <w:lang w:val="it-IT"/>
+        </w:rPr>
+      </w:pPr>
+      <w:r>
+        <w:rPr>
+          <w:b/>
+          <w:bCs/>
+          <w:sz w:val="20"/>
+          <w:lang w:val="it-IT"/>
+        </w:rPr>
+        <w:t>Put</w:t>
+      </w:r>
+    </w:p>
+    <w:p>
+      <w:pPr>
+        <w:pStyle w:val="Paragrafoelenco"/>
+        <w:jc w:val="left"/>
+        <w:rPr>
+          <w:sz w:val="20"/>
+          <w:lang w:val="it-IT"/>
+        </w:rPr>
+      </w:pPr>
+      <w:r>
+        <w:rPr>
+          <w:sz w:val="20"/>
+          <w:lang w:val="it-IT"/>
+        </w:rPr>
+        <w:t>In questo caso il server va ad implementare il ricevitore del Go-Back N, come prima cosa vengono allocate ed inizializzate le strutture, dopodiché vengono create due stringhe “path” ed “rm_string” le quali sono utilizzate rispettivamente per l’apertura del file con la funzione “open”</w:t>
+      </w:r>
+      <w:r>
+        <w:rPr>
+          <w:sz w:val="20"/>
+          <w:lang w:val="it-IT"/>
+        </w:rPr>
+        <w:t xml:space="preserve"> (che in questo caso crea il file o lo tronca se </w:t>
+      </w:r>
+      <w:r>
+        <w:rPr>
+          <w:sz w:val="20"/>
+          <w:lang w:val="it-IT"/>
+        </w:rPr>
+        <w:t>già</w:t>
+      </w:r>
+      <w:r>
+        <w:rPr>
+          <w:sz w:val="20"/>
+          <w:lang w:val="it-IT"/>
+        </w:rPr>
+        <w:t xml:space="preserve"> esistente)</w:t>
+      </w:r>
+      <w:r>
+        <w:rPr>
+          <w:sz w:val="20"/>
+          <w:lang w:val="it-IT"/>
+        </w:rPr>
+        <w:t>, e per la rimozione del file corrotto in caso di errore tramite la funzione “system”, la stringa path è necessaria in quanto i file caricati/scaricati sul server si trovano nella cartella “./files” tuttavia dal client si riceve solo il nome del file di interesse, la stringa rm_string è necessaria in quanto la funzione system accetta come parametro solo una stringa che rappresenta un comando Bash e quindi quest’ultima va costruita prima.</w:t>
+      </w:r>
+    </w:p>
+    <w:p>
+      <w:pPr>
+        <w:pStyle w:val="Paragrafoelenco"/>
+        <w:jc w:val="left"/>
+        <w:rPr>
+          <w:sz w:val="20"/>
+          <w:lang w:val="it-IT"/>
+        </w:rPr>
+      </w:pPr>
+      <w:r>
+        <w:rPr>
+          <w:sz w:val="20"/>
+          <w:lang w:val="it-IT"/>
+        </w:rPr>
+        <w:t>Dopo questa fase iniziale si entra in quella di ricezione dei messaggi, per fare questo si entra in un loop infinito</w:t>
+      </w:r>
+      <w:r>
+        <w:rPr>
+          <w:sz w:val="20"/>
+          <w:lang w:val="it-IT"/>
+        </w:rPr>
+        <w:t xml:space="preserve">, come prima cosa viene controllato che il trial_counter sia minore di MAX_TRIALS_NO, questa volta il controllo non viene fatto per le ritrasmissioni </w:t>
+      </w:r>
+      <w:r>
+        <w:rPr>
+          <w:sz w:val="20"/>
+          <w:lang w:val="it-IT"/>
+        </w:rPr>
+        <w:t>bensì</w:t>
+      </w:r>
+      <w:r>
+        <w:rPr>
+          <w:sz w:val="20"/>
+          <w:lang w:val="it-IT"/>
+        </w:rPr>
+        <w:t xml:space="preserve"> per la ricezione di pacchetti corrotti oppure per malfunzionamenti persistenti della “recvfrom” nel caso in cui è molto probabile che la scelta </w:t>
+      </w:r>
+      <w:r>
+        <w:rPr>
+          <w:sz w:val="20"/>
+          <w:lang w:val="it-IT"/>
+        </w:rPr>
+        <w:t>più</w:t>
+      </w:r>
+      <w:r>
+        <w:rPr>
+          <w:sz w:val="20"/>
+          <w:lang w:val="it-IT"/>
+        </w:rPr>
+        <w:t xml:space="preserve"> conveniente sia lasciar stare, dopo di questo viene </w:t>
+      </w:r>
+      <w:r>
+        <w:rPr>
+          <w:sz w:val="20"/>
+          <w:lang w:val="it-IT"/>
+        </w:rPr>
+        <w:t>una</w:t>
+      </w:r>
+      <w:r>
+        <w:rPr>
+          <w:sz w:val="20"/>
+          <w:lang w:val="it-IT"/>
+        </w:rPr>
+        <w:t xml:space="preserve"> “recvfrom”</w:t>
+      </w:r>
+      <w:r>
+        <w:rPr>
+          <w:sz w:val="20"/>
+          <w:lang w:val="it-IT"/>
+        </w:rPr>
+        <w:t xml:space="preserve"> bloccante</w:t>
+      </w:r>
+      <w:r>
+        <w:rPr>
+          <w:sz w:val="20"/>
+          <w:lang w:val="it-IT"/>
+        </w:rPr>
+        <w:t xml:space="preserve"> che attende dei segment_packet i quali conterranno i chunk di file provenienti dal client (NORMAL) oppure il FIN, il pacchetto </w:t>
+      </w:r>
+      <w:r>
+        <w:rPr>
+          <w:sz w:val="20"/>
+          <w:lang w:val="it-IT"/>
+        </w:rPr>
+        <w:t>può</w:t>
+      </w:r>
+      <w:r>
+        <w:rPr>
+          <w:sz w:val="20"/>
+          <w:lang w:val="it-IT"/>
+        </w:rPr>
+        <w:t xml:space="preserve"> essere scartato per simulare la perdita tramite la funzione “simulate_loss” in caso non venga scartato, ci possono essere due opzioni, se</w:t>
+      </w:r>
+      <w:r>
+        <w:rPr>
+          <w:sz w:val="20"/>
+          <w:lang w:val="it-IT"/>
+        </w:rPr>
+        <w:t xml:space="preserve"> il segment_packet ricevuto</w:t>
+      </w:r>
+      <w:r>
+        <w:rPr>
+          <w:sz w:val="20"/>
+          <w:lang w:val="it-IT"/>
+        </w:rPr>
+        <w:t xml:space="preserve"> </w:t>
+      </w:r>
+      <w:r>
+        <w:rPr>
+          <w:sz w:val="20"/>
+          <w:lang w:val="it-IT"/>
+        </w:rPr>
+        <w:t xml:space="preserve">sono </w:t>
+      </w:r>
+      <w:r>
+        <w:rPr>
+          <w:sz w:val="20"/>
+          <w:lang w:val="it-IT"/>
+        </w:rPr>
+        <w:t>dati</w:t>
+      </w:r>
+      <w:r>
+        <w:rPr>
+          <w:sz w:val="20"/>
+          <w:lang w:val="it-IT"/>
+        </w:rPr>
+        <w:t xml:space="preserve"> (NORMAL)</w:t>
+      </w:r>
+      <w:r>
+        <w:rPr>
+          <w:sz w:val="20"/>
+          <w:lang w:val="it-IT"/>
+        </w:rPr>
+        <w:t xml:space="preserve"> quello che viene fatto</w:t>
+      </w:r>
+      <w:r>
+        <w:rPr>
+          <w:sz w:val="20"/>
+          <w:lang w:val="it-IT"/>
+        </w:rPr>
+        <w:t xml:space="preserve"> </w:t>
+      </w:r>
+      <w:r>
+        <w:rPr>
+          <w:sz w:val="20"/>
+          <w:lang w:val="it-IT"/>
+        </w:rPr>
+        <w:t>è scrivere su file con la funzione “write” lenght  byte del campo data del messaggio ricevuto (se per qualche motivo non vengono scritti tutti, ci si riposiziona indietro nel file di un numero di byte pari a quelli effettivamente scritti e non si riscontra il pacchetto)</w:t>
+      </w:r>
+      <w:r>
+        <w:rPr>
+          <w:sz w:val="20"/>
+          <w:lang w:val="it-IT"/>
+        </w:rPr>
+        <w:t xml:space="preserve"> si genera poi un ack_segment di tipo NORMAL e con seq_no pari al seq_no del segment</w:t>
+      </w:r>
+      <w:r>
+        <w:rPr>
+          <w:sz w:val="20"/>
+          <w:lang w:val="it-IT"/>
+        </w:rPr>
+        <w:t>_</w:t>
+      </w:r>
+      <w:r>
+        <w:rPr>
+          <w:sz w:val="20"/>
+          <w:lang w:val="it-IT"/>
+        </w:rPr>
+        <w:t>packet ricevuto, infine</w:t>
+      </w:r>
+      <w:r>
+        <w:rPr>
+          <w:sz w:val="20"/>
+          <w:lang w:val="it-IT"/>
+        </w:rPr>
+        <w:t xml:space="preserve"> si incrementa</w:t>
+      </w:r>
+      <w:r>
+        <w:rPr>
+          <w:sz w:val="20"/>
+          <w:lang w:val="it-IT"/>
+        </w:rPr>
+        <w:t xml:space="preserve"> </w:t>
+      </w:r>
+      <w:r>
+        <w:rPr>
+          <w:sz w:val="20"/>
+          <w:lang w:val="it-IT"/>
+        </w:rPr>
+        <w:t>il contatore “expected_sequence_number”</w:t>
+      </w:r>
+      <w:r>
+        <w:rPr>
+          <w:sz w:val="20"/>
+          <w:lang w:val="it-IT"/>
+        </w:rPr>
+        <w:t xml:space="preserve"> il quale come intuibile dal nome indica il prossimo pacchetto che il server si aspetta</w:t>
+      </w:r>
+      <w:r>
+        <w:rPr>
+          <w:sz w:val="20"/>
+          <w:lang w:val="it-IT"/>
+        </w:rPr>
+        <w:t xml:space="preserve">. In caso si riceva un FIN, se il FIN è di errore (si riconosce perché il campo lenght è diverso da 0) si rimuove il file che si era creato utilizzando la rm_string, si estrapola la stringa di errore contenuta nel FIN, lo si stampa a schermo ed infine si genera un ack_segment di tipo FIN con seq_no pari al seq_no del segment packet ricevuto e si esce dal while, dopo questa fase di ricezione viene inviato l’ack_segment con la “sendto” e si continua il while. Se si è usciti dal while significa necessariamente che è stato ricevuto un FIN, non avendolo fatto prima viene inviato con la “sendto” l’ack_segment di FIN </w:t>
+      </w:r>
+      <w:r>
+        <w:rPr>
+          <w:sz w:val="20"/>
+          <w:u w:val="single"/>
+          <w:lang w:val="it-IT"/>
+        </w:rPr>
+        <w:t>che era stato solo generato</w:t>
+      </w:r>
+      <w:r>
+        <w:rPr>
+          <w:sz w:val="20"/>
+          <w:lang w:val="it-IT"/>
+        </w:rPr>
+        <w:t xml:space="preserve">, </w:t>
+      </w:r>
+      <w:r>
+        <w:rPr>
+          <w:sz w:val="20"/>
+          <w:lang w:val="it-IT"/>
+        </w:rPr>
+        <w:t>viene chiuso il file, il socket del figlio e quest’ultimo viene terminato.</w:t>
+      </w:r>
+    </w:p>
+    <w:p>
+      <w:pPr>
+        <w:pStyle w:val="Paragrafoelenco"/>
+        <w:numPr>
+          <w:ilvl w:val="0"/>
+          <w:numId w:val="45"/>
+        </w:numPr>
+        <w:jc w:val="left"/>
+        <w:rPr>
+          <w:b/>
+          <w:bCs/>
+          <w:sz w:val="20"/>
+          <w:lang w:val="it-IT"/>
+        </w:rPr>
+      </w:pPr>
+      <w:r>
+        <w:rPr>
+          <w:b/>
+          <w:bCs/>
+          <w:sz w:val="20"/>
+          <w:lang w:val="it-IT"/>
+        </w:rPr>
+        <w:t>Get</w:t>
+      </w:r>
+    </w:p>
+    <w:p>
+      <w:pPr>
+        <w:pStyle w:val="Paragrafoelenco"/>
+        <w:numPr>
+          <w:ilvl w:val="0"/>
+          <w:numId w:val="45"/>
+        </w:numPr>
+        <w:jc w:val="left"/>
+        <w:rPr>
+          <w:b/>
+          <w:bCs/>
+          <w:sz w:val="20"/>
+          <w:lang w:val="it-IT"/>
+        </w:rPr>
+      </w:pPr>
+      <w:r>
+        <w:rPr>
+          <w:b/>
+          <w:bCs/>
+          <w:sz w:val="20"/>
+          <w:lang w:val="it-IT"/>
+        </w:rPr>
+        <w:t>List</w:t>
       </w:r>
     </w:p>
     <w:p>
@@ -2890,7 +3462,7 @@
           <w:sz w:val="20"/>
           <w:lang w:val="it-IT"/>
         </w:rPr>
-        <w:t>é</w:t>
+        <w:t>è</w:t>
       </w:r>
       <w:r>
         <w:rPr>
@@ -3023,7 +3595,63 @@
           <w:sz w:val="20"/>
           <w:lang w:val="it-IT"/>
         </w:rPr>
-        <w:t xml:space="preserve"> era risultata molto piú efficiente, impiegando a paritá di probabilitá di perdita, timer, file e dimensione della finestra anche la metá del tempo, tuttavia per un motivo di cui non è stata trovata una soluzione creava spesso degli stalli, in particolare si è notato che gli stalli avvenivano con maggiore frequenza in casi di timer molto piccoli (dell’ordine delle decine di µs).</w:t>
+        <w:t xml:space="preserve"> era risultata molto </w:t>
+      </w:r>
+      <w:r>
+        <w:rPr>
+          <w:sz w:val="20"/>
+          <w:lang w:val="it-IT"/>
+        </w:rPr>
+        <w:t>più</w:t>
+      </w:r>
+      <w:r>
+        <w:rPr>
+          <w:sz w:val="20"/>
+          <w:lang w:val="it-IT"/>
+        </w:rPr>
+        <w:t xml:space="preserve"> efficiente, impiegando a </w:t>
+      </w:r>
+      <w:r>
+        <w:rPr>
+          <w:sz w:val="20"/>
+          <w:lang w:val="it-IT"/>
+        </w:rPr>
+        <w:t>parità</w:t>
+      </w:r>
+      <w:r>
+        <w:rPr>
+          <w:sz w:val="20"/>
+          <w:lang w:val="it-IT"/>
+        </w:rPr>
+        <w:t xml:space="preserve"> di </w:t>
+      </w:r>
+      <w:r>
+        <w:rPr>
+          <w:sz w:val="20"/>
+          <w:lang w:val="it-IT"/>
+        </w:rPr>
+        <w:t>probabilità</w:t>
+      </w:r>
+      <w:r>
+        <w:rPr>
+          <w:sz w:val="20"/>
+          <w:lang w:val="it-IT"/>
+        </w:rPr>
+        <w:t xml:space="preserve"> di perdita, timer, file e dimensione della finestra anche la </w:t>
+      </w:r>
+      <w:r>
+        <w:rPr>
+          <w:sz w:val="20"/>
+          <w:lang w:val="it-IT"/>
+        </w:rPr>
+        <w:t>metà</w:t>
+      </w:r>
+      <w:r>
+        <w:rPr>
+          <w:sz w:val="20"/>
+          <w:lang w:val="it-IT"/>
+        </w:rPr>
+        <w:t xml:space="preserve"> del tempo, tuttavia per un motivo di cui non è stata trovata una soluzione creava spesso degli stalli, in particolare si è notato che gli stalli avvenivano con maggiore frequenza in casi di timer molto piccoli (dell’ordine delle decine di µs).</w:t>
       </w:r>
     </w:p>
     <w:p>
@@ -3069,7 +3697,21 @@
           <w:sz w:val="20"/>
           <w:lang w:val="it-IT"/>
         </w:rPr>
-        <w:t xml:space="preserve"> è stata scelta per semplicitá di sviluppo e manutenzione un architettura a processi, tuttavia questo è stato pagato con le prestazioni, in particolare come accennato il cambio di contesto si manifesta in modo abbastanza evidente (anche ad occhio) sulle prestazioni della Get (server) e Put (client) quando le si mettono a confron</w:t>
+        <w:t xml:space="preserve"> è stata scelta per </w:t>
+      </w:r>
+      <w:r>
+        <w:rPr>
+          <w:sz w:val="20"/>
+          <w:lang w:val="it-IT"/>
+        </w:rPr>
+        <w:t>semplicità</w:t>
+      </w:r>
+      <w:r>
+        <w:rPr>
+          <w:sz w:val="20"/>
+          <w:lang w:val="it-IT"/>
+        </w:rPr>
+        <w:t xml:space="preserve"> di sviluppo e manutenzione un architettura a processi, tuttavia questo è stato pagato con le prestazioni, in particolare come accennato il cambio di contesto si manifesta in modo abbastanza evidente (anche ad occhio) sulle prestazioni della Get (server) e Put (client) quando le si mettono a confron</w:t>
       </w:r>
       <w:r>
         <w:rPr>
@@ -3105,7 +3747,21 @@
           <w:sz w:val="20"/>
           <w:lang w:val="it-IT"/>
         </w:rPr>
-        <w:t>In fase di testing non sono stati riscontrati i limiti tipici dell’architettura a processi riguardanti la saturazione delle risorse di sistema e l’overhead dell’operazione di fork, tuttavia in contesti reali dove la richiesta potrebbe essere piú alta o con concentrazioni maggiori in determinati istanti di tempo è possibile che questi si manifestino.</w:t>
+        <w:t xml:space="preserve">In fase di testing non sono stati riscontrati i limiti tipici dell’architettura a processi riguardanti la saturazione delle risorse di sistema e l’overhead dell’operazione di fork, tuttavia in contesti reali dove la richiesta potrebbe essere </w:t>
+      </w:r>
+      <w:r>
+        <w:rPr>
+          <w:sz w:val="20"/>
+          <w:lang w:val="it-IT"/>
+        </w:rPr>
+        <w:t>più</w:t>
+      </w:r>
+      <w:r>
+        <w:rPr>
+          <w:sz w:val="20"/>
+          <w:lang w:val="it-IT"/>
+        </w:rPr>
+        <w:t xml:space="preserve"> alta o con concentrazioni maggiori in determinati istanti di tempo è possibile che questi si manifestino.</w:t>
       </w:r>
     </w:p>
     <w:p>
@@ -3135,7 +3791,21 @@
           <w:sz w:val="20"/>
           <w:lang w:val="it-IT"/>
         </w:rPr>
-        <w:t xml:space="preserve">Per rendere il protocollo piú “intelligente” come visto nella sezione </w:t>
+        <w:t xml:space="preserve">Per rendere il protocollo </w:t>
+      </w:r>
+      <w:r>
+        <w:rPr>
+          <w:sz w:val="20"/>
+          <w:lang w:val="it-IT"/>
+        </w:rPr>
+        <w:t>più</w:t>
+      </w:r>
+      <w:r>
+        <w:rPr>
+          <w:sz w:val="20"/>
+          <w:lang w:val="it-IT"/>
+        </w:rPr>
+        <w:t xml:space="preserve"> “intelligente” come visto nella sezione </w:t>
       </w:r>
       <w:hyperlink w:anchor="_Implementazione" w:history="1">
         <w:r>
@@ -3222,14 +3892,14 @@
           <w:sz w:val="20"/>
           <w:lang w:val="it-IT"/>
         </w:rPr>
-        <w:t xml:space="preserve">Unix in particolare nella distribuzione “Xubuntu 18.04”, </w:t>
-      </w:r>
-      <w:r>
-        <w:rPr>
-          <w:sz w:val="20"/>
-          <w:lang w:val="it-IT"/>
-        </w:rPr>
-        <w:t xml:space="preserve">         </w:t>
+        <w:t>Unix in particolare nella distribuzione “Xubuntu 18.04”,</w:t>
+      </w:r>
+      <w:r>
+        <w:rPr>
+          <w:sz w:val="20"/>
+          <w:lang w:val="it-IT"/>
+        </w:rPr>
+        <w:t xml:space="preserve"> </w:t>
       </w:r>
       <w:r>
         <w:rPr>
@@ -3248,9 +3918,12 @@
       <w:bookmarkEnd w:id="10"/>
       <w:r>
         <w:lastRenderedPageBreak/>
-        <w:t>Esempi d’uso</w:t>
+        <w:t xml:space="preserve">Esempi </w:t>
       </w:r>
       <w:bookmarkEnd w:id="11"/>
+      <w:r>
+        <w:t>d’uso</w:t>
+      </w:r>
     </w:p>
     <w:p>
       <w:pPr>
@@ -3351,7 +4024,21 @@
           <w:sz w:val="20"/>
           <w:lang w:val="it-IT"/>
         </w:rPr>
-        <w:t>Successivamente vanno utilizzate due o piú shell (a seconda di quanti sono i client) sulle quali verranno lanciati gli eseguibili generati in fase di compilazione, è importante sottolineare che il server deve essere lanciato prima di qualsiasi client, questo viene fatto nel seguente modo</w:t>
+        <w:t xml:space="preserve">Successivamente vanno utilizzate due o </w:t>
+      </w:r>
+      <w:r>
+        <w:rPr>
+          <w:sz w:val="20"/>
+          <w:lang w:val="it-IT"/>
+        </w:rPr>
+        <w:t>più</w:t>
+      </w:r>
+      <w:r>
+        <w:rPr>
+          <w:sz w:val="20"/>
+          <w:lang w:val="it-IT"/>
+        </w:rPr>
+        <w:t xml:space="preserve"> shell (a seconda di quanti sono i client) sulle quali verranno lanciati gli eseguibili generati in fase di compilazione, è importante sottolineare che il server deve essere lanciato prima di qualsiasi client, questo viene fatto nel seguente modo</w:t>
       </w:r>
       <w:r>
         <w:rPr>
@@ -3379,7 +4066,21 @@
           <w:sz w:val="20"/>
           <w:lang w:val="it-IT"/>
         </w:rPr>
-        <w:t>./server &lt;porta del server&gt; &lt;dimensione finestra&gt; &lt;probabilitá di perdita (0.x), -1 per non avere perdita&gt; &lt;timer in ms, -1 per il timer dinamico&gt;</w:t>
+        <w:t>./server &lt;porta del server&gt; &lt;dimensione finestra&gt; &lt;</w:t>
+      </w:r>
+      <w:r>
+        <w:rPr>
+          <w:sz w:val="20"/>
+          <w:lang w:val="it-IT"/>
+        </w:rPr>
+        <w:t>probabilità</w:t>
+      </w:r>
+      <w:r>
+        <w:rPr>
+          <w:sz w:val="20"/>
+          <w:lang w:val="it-IT"/>
+        </w:rPr>
+        <w:t xml:space="preserve"> di perdita (0.x), -1 per non avere perdita&gt; &lt;timer in ms, -1 per il timer dinamico&gt;</w:t>
       </w:r>
     </w:p>
     <w:p>
@@ -3400,7 +4101,21 @@
           <w:sz w:val="20"/>
           <w:lang w:val="it-IT"/>
         </w:rPr>
-        <w:t>./client &lt;indirizzo IP del server&gt; &lt;porta del server&gt; &lt;dimensione finestra&gt; &lt;probabilitá di perdita (0.x), -1 per non avere perdita&gt; &lt;timer in ms, -1 per il timer dinamico&gt;</w:t>
+        <w:t>./client &lt;indirizzo IP del server&gt; &lt;porta del server&gt; &lt;dimensione finestra&gt; &lt;</w:t>
+      </w:r>
+      <w:r>
+        <w:rPr>
+          <w:sz w:val="20"/>
+          <w:lang w:val="it-IT"/>
+        </w:rPr>
+        <w:t>probabilità</w:t>
+      </w:r>
+      <w:r>
+        <w:rPr>
+          <w:sz w:val="20"/>
+          <w:lang w:val="it-IT"/>
+        </w:rPr>
+        <w:t xml:space="preserve"> di perdita (0.x), -1 per non avere perdita&gt; &lt;timer in ms, -1 per il timer dinamico&gt;</w:t>
       </w:r>
     </w:p>
     <w:p>
@@ -6829,6 +7544,119 @@
     </w:lvl>
   </w:abstractNum>
   <w:abstractNum w:abstractNumId="35" w15:restartNumberingAfterBreak="0">
+    <w:nsid w:val="5AB93C5A"/>
+    <w:multiLevelType w:val="hybridMultilevel"/>
+    <w:tmpl w:val="0E8A4B48"/>
+    <w:lvl w:ilvl="0" w:tplc="04100001">
+      <w:start w:val="1"/>
+      <w:numFmt w:val="bullet"/>
+      <w:lvlText w:val=""/>
+      <w:lvlJc w:val="left"/>
+      <w:pPr>
+        <w:ind w:left="720" w:hanging="360"/>
+      </w:pPr>
+      <w:rPr>
+        <w:rFonts w:ascii="Symbol" w:hAnsi="Symbol" w:hint="default"/>
+      </w:rPr>
+    </w:lvl>
+    <w:lvl w:ilvl="1" w:tplc="04100003" w:tentative="1">
+      <w:start w:val="1"/>
+      <w:numFmt w:val="bullet"/>
+      <w:lvlText w:val="o"/>
+      <w:lvlJc w:val="left"/>
+      <w:pPr>
+        <w:ind w:left="1440" w:hanging="360"/>
+      </w:pPr>
+      <w:rPr>
+        <w:rFonts w:ascii="Courier New" w:hAnsi="Courier New" w:cs="Courier New" w:hint="default"/>
+      </w:rPr>
+    </w:lvl>
+    <w:lvl w:ilvl="2" w:tplc="04100005" w:tentative="1">
+      <w:start w:val="1"/>
+      <w:numFmt w:val="bullet"/>
+      <w:lvlText w:val=""/>
+      <w:lvlJc w:val="left"/>
+      <w:pPr>
+        <w:ind w:left="2160" w:hanging="360"/>
+      </w:pPr>
+      <w:rPr>
+        <w:rFonts w:ascii="Wingdings" w:hAnsi="Wingdings" w:hint="default"/>
+      </w:rPr>
+    </w:lvl>
+    <w:lvl w:ilvl="3" w:tplc="04100001" w:tentative="1">
+      <w:start w:val="1"/>
+      <w:numFmt w:val="bullet"/>
+      <w:lvlText w:val=""/>
+      <w:lvlJc w:val="left"/>
+      <w:pPr>
+        <w:ind w:left="2880" w:hanging="360"/>
+      </w:pPr>
+      <w:rPr>
+        <w:rFonts w:ascii="Symbol" w:hAnsi="Symbol" w:hint="default"/>
+      </w:rPr>
+    </w:lvl>
+    <w:lvl w:ilvl="4" w:tplc="04100003" w:tentative="1">
+      <w:start w:val="1"/>
+      <w:numFmt w:val="bullet"/>
+      <w:lvlText w:val="o"/>
+      <w:lvlJc w:val="left"/>
+      <w:pPr>
+        <w:ind w:left="3600" w:hanging="360"/>
+      </w:pPr>
+      <w:rPr>
+        <w:rFonts w:ascii="Courier New" w:hAnsi="Courier New" w:cs="Courier New" w:hint="default"/>
+      </w:rPr>
+    </w:lvl>
+    <w:lvl w:ilvl="5" w:tplc="04100005" w:tentative="1">
+      <w:start w:val="1"/>
+      <w:numFmt w:val="bullet"/>
+      <w:lvlText w:val=""/>
+      <w:lvlJc w:val="left"/>
+      <w:pPr>
+        <w:ind w:left="4320" w:hanging="360"/>
+      </w:pPr>
+      <w:rPr>
+        <w:rFonts w:ascii="Wingdings" w:hAnsi="Wingdings" w:hint="default"/>
+      </w:rPr>
+    </w:lvl>
+    <w:lvl w:ilvl="6" w:tplc="04100001" w:tentative="1">
+      <w:start w:val="1"/>
+      <w:numFmt w:val="bullet"/>
+      <w:lvlText w:val=""/>
+      <w:lvlJc w:val="left"/>
+      <w:pPr>
+        <w:ind w:left="5040" w:hanging="360"/>
+      </w:pPr>
+      <w:rPr>
+        <w:rFonts w:ascii="Symbol" w:hAnsi="Symbol" w:hint="default"/>
+      </w:rPr>
+    </w:lvl>
+    <w:lvl w:ilvl="7" w:tplc="04100003" w:tentative="1">
+      <w:start w:val="1"/>
+      <w:numFmt w:val="bullet"/>
+      <w:lvlText w:val="o"/>
+      <w:lvlJc w:val="left"/>
+      <w:pPr>
+        <w:ind w:left="5760" w:hanging="360"/>
+      </w:pPr>
+      <w:rPr>
+        <w:rFonts w:ascii="Courier New" w:hAnsi="Courier New" w:cs="Courier New" w:hint="default"/>
+      </w:rPr>
+    </w:lvl>
+    <w:lvl w:ilvl="8" w:tplc="04100005" w:tentative="1">
+      <w:start w:val="1"/>
+      <w:numFmt w:val="bullet"/>
+      <w:lvlText w:val=""/>
+      <w:lvlJc w:val="left"/>
+      <w:pPr>
+        <w:ind w:left="6480" w:hanging="360"/>
+      </w:pPr>
+      <w:rPr>
+        <w:rFonts w:ascii="Wingdings" w:hAnsi="Wingdings" w:hint="default"/>
+      </w:rPr>
+    </w:lvl>
+  </w:abstractNum>
+  <w:abstractNum w:abstractNumId="36" w15:restartNumberingAfterBreak="0">
     <w:nsid w:val="60170E3F"/>
     <w:multiLevelType w:val="hybridMultilevel"/>
     <w:tmpl w:val="85242BA0"/>
@@ -6941,7 +7769,7 @@
       </w:rPr>
     </w:lvl>
   </w:abstractNum>
-  <w:abstractNum w:abstractNumId="36" w15:restartNumberingAfterBreak="0">
+  <w:abstractNum w:abstractNumId="37" w15:restartNumberingAfterBreak="0">
     <w:nsid w:val="63A03539"/>
     <w:multiLevelType w:val="hybridMultilevel"/>
     <w:tmpl w:val="AA5659BC"/>
@@ -7053,7 +7881,7 @@
       </w:rPr>
     </w:lvl>
   </w:abstractNum>
-  <w:abstractNum w:abstractNumId="37" w15:restartNumberingAfterBreak="0">
+  <w:abstractNum w:abstractNumId="38" w15:restartNumberingAfterBreak="0">
     <w:nsid w:val="69A53F65"/>
     <w:multiLevelType w:val="multilevel"/>
     <w:tmpl w:val="69A53F65"/>
@@ -7206,7 +8034,7 @@
       </w:rPr>
     </w:lvl>
   </w:abstractNum>
-  <w:abstractNum w:abstractNumId="38" w15:restartNumberingAfterBreak="0">
+  <w:abstractNum w:abstractNumId="39" w15:restartNumberingAfterBreak="0">
     <w:nsid w:val="6F351FAC"/>
     <w:multiLevelType w:val="hybridMultilevel"/>
     <w:tmpl w:val="C4FEB9B6"/>
@@ -7295,7 +8123,7 @@
       </w:pPr>
     </w:lvl>
   </w:abstractNum>
-  <w:abstractNum w:abstractNumId="39" w15:restartNumberingAfterBreak="0">
+  <w:abstractNum w:abstractNumId="40" w15:restartNumberingAfterBreak="0">
     <w:nsid w:val="6F6966E5"/>
     <w:multiLevelType w:val="hybridMultilevel"/>
     <w:tmpl w:val="41F6F54C"/>
@@ -7408,7 +8236,7 @@
       </w:rPr>
     </w:lvl>
   </w:abstractNum>
-  <w:abstractNum w:abstractNumId="40" w15:restartNumberingAfterBreak="0">
+  <w:abstractNum w:abstractNumId="41" w15:restartNumberingAfterBreak="0">
     <w:nsid w:val="724A571A"/>
     <w:multiLevelType w:val="hybridMultilevel"/>
     <w:tmpl w:val="6E58962E"/>
@@ -7521,7 +8349,7 @@
       </w:rPr>
     </w:lvl>
   </w:abstractNum>
-  <w:abstractNum w:abstractNumId="41" w15:restartNumberingAfterBreak="0">
+  <w:abstractNum w:abstractNumId="42" w15:restartNumberingAfterBreak="0">
     <w:nsid w:val="778629FD"/>
     <w:multiLevelType w:val="hybridMultilevel"/>
     <w:tmpl w:val="36EC613C"/>
@@ -7634,7 +8462,7 @@
       </w:rPr>
     </w:lvl>
   </w:abstractNum>
-  <w:abstractNum w:abstractNumId="42" w15:restartNumberingAfterBreak="0">
+  <w:abstractNum w:abstractNumId="43" w15:restartNumberingAfterBreak="0">
     <w:nsid w:val="781F7E10"/>
     <w:multiLevelType w:val="hybridMultilevel"/>
     <w:tmpl w:val="0A1C3430"/>
@@ -7747,7 +8575,7 @@
       </w:rPr>
     </w:lvl>
   </w:abstractNum>
-  <w:abstractNum w:abstractNumId="43" w15:restartNumberingAfterBreak="0">
+  <w:abstractNum w:abstractNumId="44" w15:restartNumberingAfterBreak="0">
     <w:nsid w:val="7E21141B"/>
     <w:multiLevelType w:val="hybridMultilevel"/>
     <w:tmpl w:val="E9F01F56"/>
@@ -7873,7 +8701,7 @@
     <w:abstractNumId w:val="9"/>
   </w:num>
   <w:num w:numId="5">
-    <w:abstractNumId w:val="37"/>
+    <w:abstractNumId w:val="38"/>
   </w:num>
   <w:num w:numId="6">
     <w:abstractNumId w:val="26"/>
@@ -7924,7 +8752,7 @@
     <w:abstractNumId w:val="10"/>
   </w:num>
   <w:num w:numId="22">
-    <w:abstractNumId w:val="38"/>
+    <w:abstractNumId w:val="39"/>
   </w:num>
   <w:num w:numId="23">
     <w:abstractNumId w:val="15"/>
@@ -7939,13 +8767,13 @@
     <w:abstractNumId w:val="34"/>
   </w:num>
   <w:num w:numId="27">
-    <w:abstractNumId w:val="39"/>
+    <w:abstractNumId w:val="40"/>
   </w:num>
   <w:num w:numId="28">
     <w:abstractNumId w:val="27"/>
   </w:num>
   <w:num w:numId="29">
-    <w:abstractNumId w:val="43"/>
+    <w:abstractNumId w:val="44"/>
   </w:num>
   <w:num w:numId="30">
     <w:abstractNumId w:val="19"/>
@@ -7954,10 +8782,10 @@
     <w:abstractNumId w:val="12"/>
   </w:num>
   <w:num w:numId="32">
-    <w:abstractNumId w:val="41"/>
+    <w:abstractNumId w:val="42"/>
   </w:num>
   <w:num w:numId="33">
-    <w:abstractNumId w:val="36"/>
+    <w:abstractNumId w:val="37"/>
   </w:num>
   <w:num w:numId="34">
     <w:abstractNumId w:val="23"/>
@@ -7966,10 +8794,10 @@
     <w:abstractNumId w:val="30"/>
   </w:num>
   <w:num w:numId="36">
-    <w:abstractNumId w:val="40"/>
+    <w:abstractNumId w:val="41"/>
   </w:num>
   <w:num w:numId="37">
-    <w:abstractNumId w:val="35"/>
+    <w:abstractNumId w:val="36"/>
   </w:num>
   <w:num w:numId="38">
     <w:abstractNumId w:val="13"/>
@@ -7987,10 +8815,13 @@
     <w:abstractNumId w:val="21"/>
   </w:num>
   <w:num w:numId="43">
-    <w:abstractNumId w:val="42"/>
+    <w:abstractNumId w:val="43"/>
   </w:num>
   <w:num w:numId="44">
     <w:abstractNumId w:val="17"/>
+  </w:num>
+  <w:num w:numId="45">
+    <w:abstractNumId w:val="35"/>
   </w:num>
 </w:numbering>
 </file>

--- a/Relazione.docx
+++ b/Relazione.docx
@@ -2540,6 +2540,13 @@
           <w:sz w:val="20"/>
           <w:lang w:val="it-IT"/>
         </w:rPr>
+        <w:t xml:space="preserve"> se il flag “syn_ack_sended” è basso</w:t>
+      </w:r>
+      <w:r>
+        <w:rPr>
+          <w:sz w:val="20"/>
+          <w:lang w:val="it-IT"/>
+        </w:rPr>
         <w:t xml:space="preserve"> </w:t>
       </w:r>
       <w:r>
@@ -2652,21 +2659,21 @@
           <w:sz w:val="20"/>
           <w:lang w:val="it-IT"/>
         </w:rPr>
-        <w:t>, e alzando un flag che indica che il timer è attivo</w:t>
-      </w:r>
-      <w:r>
-        <w:rPr>
-          <w:sz w:val="20"/>
-          <w:lang w:val="it-IT"/>
-        </w:rPr>
-        <w:t>, infine viene alzato un flag “syn_ack_sended” che indica che il SYNACK è stato inviato</w:t>
-      </w:r>
-      <w:r>
-        <w:rPr>
-          <w:sz w:val="20"/>
-          <w:lang w:val="it-IT"/>
-        </w:rPr>
-        <w:t>.</w:t>
+        <w:t xml:space="preserve"> e alzando un flag</w:t>
+      </w:r>
+      <w:r>
+        <w:rPr>
+          <w:sz w:val="20"/>
+          <w:lang w:val="it-IT"/>
+        </w:rPr>
+        <w:t xml:space="preserve"> “timer_enable”</w:t>
+      </w:r>
+      <w:r>
+        <w:rPr>
+          <w:sz w:val="20"/>
+          <w:lang w:val="it-IT"/>
+        </w:rPr>
+        <w:t xml:space="preserve"> che indica che il timer è attivo, infine viene alzato un flag “syn_ack_sended” che indica che il SYNACK è stato inviato.</w:t>
       </w:r>
     </w:p>
     <w:p>
@@ -2701,6 +2708,13 @@
           <w:sz w:val="20"/>
           <w:lang w:val="it-IT"/>
         </w:rPr>
+        <w:t>“</w:t>
+      </w:r>
+      <w:r>
+        <w:rPr>
+          <w:sz w:val="20"/>
+          <w:lang w:val="it-IT"/>
+        </w:rPr>
         <w:t>(double)(clock()-timer_sample)*1000/CLOCKS_PER_SEC &gt; synack_timer) &amp;&amp; (timer_enable)</w:t>
       </w:r>
       <w:r>
@@ -2708,6 +2722,13 @@
           <w:sz w:val="20"/>
           <w:lang w:val="it-IT"/>
         </w:rPr>
+        <w:t>”</w:t>
+      </w:r>
+      <w:r>
+        <w:rPr>
+          <w:sz w:val="20"/>
+          <w:lang w:val="it-IT"/>
+        </w:rPr>
         <w:t xml:space="preserve"> cioè si guarda che il flag del timer sia alzato e che l’intervallo di tempo trascorso dal lancio del timer (convertito in </w:t>
       </w:r>
       <w:r>
@@ -2715,7 +2736,14 @@
           <w:sz w:val="20"/>
           <w:lang w:val="it-IT"/>
         </w:rPr>
-        <w:t>µs</w:t>
+        <w:t>m</w:t>
+      </w:r>
+      <w:r>
+        <w:rPr>
+          <w:sz w:val="20"/>
+          <w:lang w:val="it-IT"/>
+        </w:rPr>
+        <w:t>s</w:t>
       </w:r>
       <w:r>
         <w:rPr>
@@ -2736,7 +2764,14 @@
           <w:sz w:val="20"/>
           <w:lang w:val="it-IT"/>
         </w:rPr>
-        <w:t>µs</w:t>
+        <w:t>m</w:t>
+      </w:r>
+      <w:r>
+        <w:rPr>
+          <w:sz w:val="20"/>
+          <w:lang w:val="it-IT"/>
+        </w:rPr>
+        <w:t>s</w:t>
       </w:r>
       <w:r>
         <w:rPr>
@@ -2764,7 +2799,21 @@
           <w:sz w:val="20"/>
           <w:lang w:val="it-IT"/>
         </w:rPr>
-        <w:t>syn_ack_sended, infine in caso di timer dinamico esso viene raddoppiato e l’esecuzione del while continua.</w:t>
+        <w:t>syn_ack_sended, infine in caso di timer dinamico esso viene raddoppiato</w:t>
+      </w:r>
+      <w:r>
+        <w:rPr>
+          <w:sz w:val="20"/>
+          <w:lang w:val="it-IT"/>
+        </w:rPr>
+        <w:t xml:space="preserve"> in quanto il timeout indica che il timer è probabilmente troppo breve</w:t>
+      </w:r>
+      <w:r>
+        <w:rPr>
+          <w:sz w:val="20"/>
+          <w:lang w:val="it-IT"/>
+        </w:rPr>
+        <w:t xml:space="preserve"> e l’esecuzione del while continua.</w:t>
       </w:r>
     </w:p>
     <w:p>
@@ -3029,7 +3078,35 @@
           <w:sz w:val="20"/>
           <w:lang w:val="it-IT"/>
         </w:rPr>
-        <w:t>In questo caso il server va ad implementare il ricevitore del Go-Back N, come prima cosa vengono allocate ed inizializzate le strutture, dopodiché vengono create due stringhe “path” ed “rm_string” le quali sono utilizzate rispettivamente per l’apertura del file con la funzione “open”</w:t>
+        <w:t xml:space="preserve">In questo caso il server va ad implementare il ricevitore del Go-Back N, come prima cosa vengono allocate ed inizializzate le </w:t>
+      </w:r>
+      <w:r>
+        <w:rPr>
+          <w:sz w:val="20"/>
+          <w:lang w:val="it-IT"/>
+        </w:rPr>
+        <w:t>risorse necessarie</w:t>
+      </w:r>
+      <w:r>
+        <w:rPr>
+          <w:sz w:val="20"/>
+          <w:lang w:val="it-IT"/>
+        </w:rPr>
+        <w:t>, dopodiché vengono create due stringhe “path” ed “rm_string” le quali sono utilizzate rispettivamente per l’apertura del file</w:t>
+      </w:r>
+      <w:r>
+        <w:rPr>
+          <w:sz w:val="20"/>
+          <w:lang w:val="it-IT"/>
+        </w:rPr>
+        <w:t xml:space="preserve"> in scrittura e lettura</w:t>
+      </w:r>
+      <w:r>
+        <w:rPr>
+          <w:sz w:val="20"/>
+          <w:lang w:val="it-IT"/>
+        </w:rPr>
+        <w:t xml:space="preserve"> con la funzione “open”</w:t>
       </w:r>
       <w:r>
         <w:rPr>
@@ -3316,6 +3393,1060 @@
     <w:p>
       <w:pPr>
         <w:pStyle w:val="Paragrafoelenco"/>
+        <w:jc w:val="left"/>
+        <w:rPr>
+          <w:sz w:val="20"/>
+          <w:lang w:val="it-IT"/>
+        </w:rPr>
+      </w:pPr>
+      <w:r>
+        <w:rPr>
+          <w:sz w:val="20"/>
+          <w:lang w:val="it-IT"/>
+        </w:rPr>
+        <w:t xml:space="preserve">In questo caso il server va ad implementare il </w:t>
+      </w:r>
+      <w:r>
+        <w:rPr>
+          <w:sz w:val="20"/>
+          <w:lang w:val="it-IT"/>
+        </w:rPr>
+        <w:t>trasmettitore</w:t>
+      </w:r>
+      <w:r>
+        <w:rPr>
+          <w:sz w:val="20"/>
+          <w:lang w:val="it-IT"/>
+        </w:rPr>
+        <w:t xml:space="preserve"> del Go-Back N</w:t>
+      </w:r>
+      <w:r>
+        <w:rPr>
+          <w:sz w:val="20"/>
+          <w:lang w:val="it-IT"/>
+        </w:rPr>
+        <w:t>, come prima cosa vengono allocate ed inizializzate le risorse necessarie, dopodiché</w:t>
+      </w:r>
+      <w:r>
+        <w:rPr>
+          <w:sz w:val="20"/>
+          <w:lang w:val="it-IT"/>
+        </w:rPr>
+        <w:t xml:space="preserve"> se al lancio è stato selezionato il timer dinamico esso viene inizializzato con il valore DEFAULT_TIMER di 50ms e successivamente viene creata la stringa “path” con il quale subito dopo </w:t>
+      </w:r>
+      <w:r>
+        <w:rPr>
+          <w:sz w:val="20"/>
+          <w:lang w:val="it-IT"/>
+        </w:rPr>
+        <w:t>verrà</w:t>
+      </w:r>
+      <w:r>
+        <w:rPr>
+          <w:sz w:val="20"/>
+          <w:lang w:val="it-IT"/>
+        </w:rPr>
+        <w:t xml:space="preserve"> aperto il file in lettura con la “open”</w:t>
+      </w:r>
+      <w:r>
+        <w:rPr>
+          <w:sz w:val="20"/>
+          <w:lang w:val="it-IT"/>
+        </w:rPr>
+        <w:t>, dopo l’apertura del file ne viene calcolata la dimensione</w:t>
+      </w:r>
+      <w:r>
+        <w:rPr>
+          <w:sz w:val="20"/>
+          <w:lang w:val="it-IT"/>
+        </w:rPr>
+        <w:t xml:space="preserve"> “file_size”</w:t>
+      </w:r>
+      <w:r>
+        <w:rPr>
+          <w:sz w:val="20"/>
+          <w:lang w:val="it-IT"/>
+        </w:rPr>
+        <w:t xml:space="preserve"> tramite la “lseek” questo è necessario per capire quando si è finito di inviare il file e viene fatto posizionandosi alla fine del file (SEEK_END) in modo che la “lseek” ritorni il numero di byte a cui ci si è posizionati, dopodiché ci si riposiziona all’inizio dato che la lettura dei file avviene in modo sequenziale</w:t>
+      </w:r>
+      <w:r>
+        <w:rPr>
+          <w:sz w:val="20"/>
+          <w:lang w:val="it-IT"/>
+        </w:rPr>
+        <w:t xml:space="preserve">, in questa fase iniziale nell’evenienza che allocazione di risorse o la open falliscano per errore, viene generato un segment_packet di tipo FIN il cui campo data contiene il messaggio di errore da inviare al client e l’esecuzione salta alla fase di terminazione dove viene poi inviato il FIN e terminata la Get come </w:t>
+      </w:r>
+      <w:r>
+        <w:rPr>
+          <w:sz w:val="20"/>
+          <w:lang w:val="it-IT"/>
+        </w:rPr>
+        <w:t>sarà</w:t>
+      </w:r>
+      <w:r>
+        <w:rPr>
+          <w:sz w:val="20"/>
+          <w:lang w:val="it-IT"/>
+        </w:rPr>
+        <w:t xml:space="preserve"> specificato a breve</w:t>
+      </w:r>
+      <w:r>
+        <w:rPr>
+          <w:sz w:val="20"/>
+          <w:lang w:val="it-IT"/>
+        </w:rPr>
+        <w:t>.</w:t>
+      </w:r>
+    </w:p>
+    <w:p>
+      <w:pPr>
+        <w:pStyle w:val="Paragrafoelenco"/>
+        <w:jc w:val="left"/>
+        <w:rPr>
+          <w:sz w:val="20"/>
+          <w:lang w:val="it-IT"/>
+        </w:rPr>
+      </w:pPr>
+      <w:r>
+        <w:rPr>
+          <w:sz w:val="20"/>
+          <w:lang w:val="it-IT"/>
+        </w:rPr>
+        <w:lastRenderedPageBreak/>
+        <w:t xml:space="preserve">Terminata questa fase iniziale si entra </w:t>
+      </w:r>
+      <w:r>
+        <w:rPr>
+          <w:sz w:val="20"/>
+          <w:lang w:val="it-IT"/>
+        </w:rPr>
+        <w:t>while</w:t>
+      </w:r>
+      <w:r>
+        <w:rPr>
+          <w:sz w:val="20"/>
+          <w:lang w:val="it-IT"/>
+        </w:rPr>
+        <w:t xml:space="preserve"> in cui avviene la trasmissione,</w:t>
+      </w:r>
+      <w:r>
+        <w:rPr>
+          <w:sz w:val="20"/>
+          <w:lang w:val="it-IT"/>
+        </w:rPr>
+        <w:t xml:space="preserve"> la condizione di uscita è la seguente “</w:t>
+      </w:r>
+      <w:r>
+        <w:rPr>
+          <w:sz w:val="20"/>
+          <w:lang w:val="it-IT"/>
+        </w:rPr>
+        <w:t>((ntohl(ack.seq_no)+1)*497 &lt; file_size)</w:t>
+      </w:r>
+      <w:r>
+        <w:rPr>
+          <w:sz w:val="20"/>
+          <w:lang w:val="it-IT"/>
+        </w:rPr>
+        <w:t xml:space="preserve">” ntohl è necessario in quanto ack.seq_no è un long che viene dal client il quale prima di inviare converte in network byte order tramite htonl, il +1 ed il *497 sono necessari per far combaciare il numero di sequenza </w:t>
+      </w:r>
+      <w:r>
+        <w:rPr>
+          <w:sz w:val="20"/>
+          <w:lang w:val="it-IT"/>
+        </w:rPr>
+        <w:t xml:space="preserve">dell’ACK </w:t>
+      </w:r>
+      <w:r>
+        <w:rPr>
+          <w:sz w:val="20"/>
+          <w:lang w:val="it-IT"/>
+        </w:rPr>
+        <w:t xml:space="preserve">con il numero di byte del file, quando questa </w:t>
+      </w:r>
+      <w:r>
+        <w:rPr>
+          <w:sz w:val="20"/>
+          <w:lang w:val="it-IT"/>
+        </w:rPr>
+        <w:t>quantità</w:t>
+      </w:r>
+      <w:r>
+        <w:rPr>
+          <w:sz w:val="20"/>
+          <w:lang w:val="it-IT"/>
+        </w:rPr>
+        <w:t xml:space="preserve"> supera o eguaglia file_size significa che</w:t>
+      </w:r>
+      <w:r>
+        <w:rPr>
+          <w:sz w:val="20"/>
+          <w:lang w:val="it-IT"/>
+        </w:rPr>
+        <w:t xml:space="preserve"> tutti i messaggi contenenti i chunk di file sono stati riscontrati e che quindi l’invio del file è terminato e si </w:t>
+      </w:r>
+      <w:r>
+        <w:rPr>
+          <w:sz w:val="20"/>
+          <w:lang w:val="it-IT"/>
+        </w:rPr>
+        <w:t>può</w:t>
+      </w:r>
+      <w:r>
+        <w:rPr>
+          <w:sz w:val="20"/>
+          <w:lang w:val="it-IT"/>
+        </w:rPr>
+        <w:t xml:space="preserve"> uscire dal while</w:t>
+      </w:r>
+      <w:r>
+        <w:rPr>
+          <w:sz w:val="20"/>
+          <w:lang w:val="it-IT"/>
+        </w:rPr>
+        <w:t xml:space="preserve">, </w:t>
+      </w:r>
+      <w:r>
+        <w:rPr>
+          <w:sz w:val="20"/>
+          <w:lang w:val="it-IT"/>
+        </w:rPr>
+        <w:t>una volta usciti</w:t>
+      </w:r>
+      <w:r>
+        <w:rPr>
+          <w:sz w:val="20"/>
+          <w:lang w:val="it-IT"/>
+        </w:rPr>
+        <w:t xml:space="preserve"> vengono pulite le strutture segment_packet ed ack_packet</w:t>
+      </w:r>
+      <w:r>
+        <w:rPr>
+          <w:sz w:val="20"/>
+          <w:lang w:val="it-IT"/>
+        </w:rPr>
+        <w:t xml:space="preserve"> e si entra in un loop infinito dove si gestisce l’invio del FIN in analogo a quanto visto per l’invio del SYNACK, con la differenza che ora il flag di invio del messaggio si chiama “</w:t>
+      </w:r>
+      <w:r>
+        <w:rPr>
+          <w:sz w:val="20"/>
+          <w:lang w:val="it-IT"/>
+        </w:rPr>
+        <w:t>FIN</w:t>
+      </w:r>
+      <w:r>
+        <w:rPr>
+          <w:sz w:val="20"/>
+          <w:lang w:val="it-IT"/>
+        </w:rPr>
+        <w:t>_sended” e che il seq_no del FINACK non viene controllato in quanto superfluo.</w:t>
+      </w:r>
+    </w:p>
+    <w:p>
+      <w:pPr>
+        <w:pStyle w:val="Paragrafoelenco"/>
+        <w:jc w:val="left"/>
+        <w:rPr>
+          <w:sz w:val="20"/>
+          <w:lang w:val="it-IT"/>
+        </w:rPr>
+      </w:pPr>
+      <w:r>
+        <w:rPr>
+          <w:sz w:val="20"/>
+          <w:lang w:val="it-IT"/>
+        </w:rPr>
+        <w:t>Verrà</w:t>
+      </w:r>
+      <w:r>
+        <w:rPr>
+          <w:sz w:val="20"/>
+          <w:lang w:val="it-IT"/>
+        </w:rPr>
+        <w:t xml:space="preserve"> ora analizzato il corpo del while che gestisce lo scambio del file</w:t>
+      </w:r>
+      <w:r>
+        <w:rPr>
+          <w:sz w:val="20"/>
+          <w:lang w:val="it-IT"/>
+        </w:rPr>
+        <w:t xml:space="preserve"> anch’esso si divide essenzialmente in quattro blocchi:</w:t>
+      </w:r>
+    </w:p>
+    <w:p>
+      <w:pPr>
+        <w:pStyle w:val="Paragrafoelenco"/>
+        <w:numPr>
+          <w:ilvl w:val="1"/>
+          <w:numId w:val="45"/>
+        </w:numPr>
+        <w:jc w:val="left"/>
+        <w:rPr>
+          <w:sz w:val="20"/>
+          <w:lang w:val="it-IT"/>
+        </w:rPr>
+      </w:pPr>
+      <w:r>
+        <w:rPr>
+          <w:sz w:val="20"/>
+          <w:lang w:val="it-IT"/>
+        </w:rPr>
+        <w:t>C</w:t>
+      </w:r>
+      <w:r>
+        <w:rPr>
+          <w:sz w:val="20"/>
+          <w:lang w:val="it-IT"/>
+        </w:rPr>
+        <w:t>ome prima cosa viene</w:t>
+      </w:r>
+      <w:r>
+        <w:rPr>
+          <w:sz w:val="20"/>
+          <w:lang w:val="it-IT"/>
+        </w:rPr>
+        <w:t xml:space="preserve"> </w:t>
+      </w:r>
+      <w:r>
+        <w:rPr>
+          <w:sz w:val="20"/>
+          <w:lang w:val="it-IT"/>
+        </w:rPr>
+        <w:t xml:space="preserve">controllato il “trial_counter” </w:t>
+      </w:r>
+      <w:r>
+        <w:rPr>
+          <w:sz w:val="20"/>
+          <w:lang w:val="it-IT"/>
+        </w:rPr>
+        <w:t xml:space="preserve">nello stesso modo </w:t>
+      </w:r>
+      <w:r>
+        <w:rPr>
+          <w:sz w:val="20"/>
+          <w:lang w:val="it-IT"/>
+        </w:rPr>
+        <w:t>già</w:t>
+      </w:r>
+      <w:r>
+        <w:rPr>
+          <w:sz w:val="20"/>
+          <w:lang w:val="it-IT"/>
+        </w:rPr>
+        <w:t xml:space="preserve"> descritto</w:t>
+      </w:r>
+      <w:r>
+        <w:rPr>
+          <w:sz w:val="20"/>
+          <w:lang w:val="it-IT"/>
+        </w:rPr>
+        <w:t xml:space="preserve"> in precedenza</w:t>
+      </w:r>
+    </w:p>
+    <w:p>
+      <w:pPr>
+        <w:pStyle w:val="Paragrafoelenco"/>
+        <w:numPr>
+          <w:ilvl w:val="1"/>
+          <w:numId w:val="45"/>
+        </w:numPr>
+        <w:jc w:val="left"/>
+        <w:rPr>
+          <w:sz w:val="20"/>
+          <w:lang w:val="it-IT"/>
+        </w:rPr>
+      </w:pPr>
+      <w:r>
+        <w:rPr>
+          <w:sz w:val="20"/>
+          <w:lang w:val="it-IT"/>
+        </w:rPr>
+        <w:t>S</w:t>
+      </w:r>
+      <w:r>
+        <w:rPr>
+          <w:sz w:val="20"/>
+          <w:lang w:val="it-IT"/>
+        </w:rPr>
+        <w:t xml:space="preserve">uccessivamente si verifica la seguente proposizione </w:t>
+      </w:r>
+      <w:r>
+        <w:rPr>
+          <w:sz w:val="20"/>
+          <w:lang w:val="it-IT"/>
+        </w:rPr>
+        <w:t>(next_seq_no &lt; base+window_size)</w:t>
+      </w:r>
+      <w:r>
+        <w:rPr>
+          <w:sz w:val="20"/>
+          <w:lang w:val="it-IT"/>
+        </w:rPr>
+        <w:t xml:space="preserve"> </w:t>
+      </w:r>
+      <w:r>
+        <w:rPr>
+          <w:sz w:val="20"/>
+          <w:lang w:val="it-IT"/>
+        </w:rPr>
+        <w:t>se è vera significa che</w:t>
+      </w:r>
+      <w:r>
+        <w:rPr>
+          <w:sz w:val="20"/>
+          <w:lang w:val="it-IT"/>
+        </w:rPr>
+        <w:t xml:space="preserve"> il numero di sequenza del prossimo messaggio da inviare cade nel</w:t>
+      </w:r>
+      <w:r>
+        <w:rPr>
+          <w:sz w:val="20"/>
+          <w:lang w:val="it-IT"/>
+        </w:rPr>
+        <w:t xml:space="preserve">la finestra del Go-Back N </w:t>
+      </w:r>
+      <w:r>
+        <w:rPr>
+          <w:sz w:val="20"/>
+          <w:lang w:val="it-IT"/>
+        </w:rPr>
+        <w:t xml:space="preserve">e che quindi quest’ultima </w:t>
+      </w:r>
+      <w:r>
+        <w:rPr>
+          <w:sz w:val="20"/>
+          <w:lang w:val="it-IT"/>
+        </w:rPr>
+        <w:t xml:space="preserve">non è ancora stata saturata e </w:t>
+      </w:r>
+      <w:r>
+        <w:rPr>
+          <w:sz w:val="20"/>
+          <w:lang w:val="it-IT"/>
+        </w:rPr>
+        <w:t>ed</w:t>
+      </w:r>
+      <w:r>
+        <w:rPr>
+          <w:sz w:val="20"/>
+          <w:lang w:val="it-IT"/>
+        </w:rPr>
+        <w:t xml:space="preserve"> è possibile inviare messaggi, quest’ultima è implementata tramite un array di segment_packet di dimensione window_size</w:t>
+      </w:r>
+      <w:r>
+        <w:rPr>
+          <w:sz w:val="20"/>
+          <w:lang w:val="it-IT"/>
+        </w:rPr>
+        <w:t xml:space="preserve"> chiamato “</w:t>
+      </w:r>
+      <w:r>
+        <w:rPr>
+          <w:sz w:val="20"/>
+          <w:lang w:val="it-IT"/>
+        </w:rPr>
+        <w:t>packet_buffer</w:t>
+      </w:r>
+      <w:r>
+        <w:rPr>
+          <w:sz w:val="20"/>
+          <w:lang w:val="it-IT"/>
+        </w:rPr>
+        <w:t>”</w:t>
+      </w:r>
+      <w:r>
+        <w:rPr>
+          <w:sz w:val="20"/>
+          <w:lang w:val="it-IT"/>
+        </w:rPr>
+        <w:t>, in tal caso, vengono letti MAXLINE (497) byte dal file tramite la funzione “read”</w:t>
+      </w:r>
+      <w:r>
+        <w:rPr>
+          <w:sz w:val="20"/>
+          <w:lang w:val="it-IT"/>
+        </w:rPr>
+        <w:t xml:space="preserve"> e vengono messi nel campo “data” </w:t>
+      </w:r>
+      <w:r>
+        <w:rPr>
+          <w:sz w:val="20"/>
+          <w:lang w:val="it-IT"/>
+        </w:rPr>
+        <w:t>di “</w:t>
+      </w:r>
+      <w:r>
+        <w:rPr>
+          <w:sz w:val="20"/>
+          <w:lang w:val="it-IT"/>
+        </w:rPr>
+        <w:t>packet_buffer[next_seq_no%window_size]</w:t>
+      </w:r>
+      <w:r>
+        <w:rPr>
+          <w:sz w:val="20"/>
+          <w:lang w:val="it-IT"/>
+        </w:rPr>
+        <w:t>”</w:t>
+      </w:r>
+      <w:r>
+        <w:rPr>
+          <w:sz w:val="20"/>
+          <w:lang w:val="it-IT"/>
+        </w:rPr>
+        <w:t xml:space="preserve">, </w:t>
+      </w:r>
+      <w:r>
+        <w:rPr>
+          <w:sz w:val="20"/>
+          <w:lang w:val="it-IT"/>
+        </w:rPr>
+        <w:t>l’indice preso in questo modo fa corrispondere l’indice alla corretta posizione del messaggio nella finestra,</w:t>
+      </w:r>
+      <w:r>
+        <w:rPr>
+          <w:sz w:val="20"/>
+          <w:lang w:val="it-IT"/>
+        </w:rPr>
+        <w:t xml:space="preserve"> </w:t>
+      </w:r>
+      <w:r>
+        <w:rPr>
+          <w:sz w:val="20"/>
+          <w:lang w:val="it-IT"/>
+        </w:rPr>
+        <w:t xml:space="preserve">il valore di ritorno </w:t>
+      </w:r>
+      <w:r>
+        <w:rPr>
+          <w:sz w:val="20"/>
+          <w:lang w:val="it-IT"/>
+        </w:rPr>
+        <w:t>della “read”</w:t>
+      </w:r>
+      <w:r>
+        <w:rPr>
+          <w:sz w:val="20"/>
+          <w:lang w:val="it-IT"/>
+        </w:rPr>
+        <w:t xml:space="preserve"> viene messo nel campo</w:t>
+      </w:r>
+      <w:r>
+        <w:rPr>
+          <w:sz w:val="20"/>
+          <w:lang w:val="it-IT"/>
+        </w:rPr>
+        <w:t xml:space="preserve"> “lenght” del suddetto elemento dell’array, il messaggio viene successivamente indicato come tipo NORMAL, etichettato con numero di sequenza next_seq_no ed inviato tramite la “sendto”; subito dopo l’invio</w:t>
+      </w:r>
+      <w:r>
+        <w:rPr>
+          <w:sz w:val="20"/>
+          <w:lang w:val="it-IT"/>
+        </w:rPr>
+        <w:t xml:space="preserve"> se è attivo il timer dinamico viene preso un campione di tempo “timer_sample” con la “clock” e alzato un flag “RTT_sample_enable” per il calcolo dell’RTT, inoltre</w:t>
+      </w:r>
+      <w:r>
+        <w:rPr>
+          <w:sz w:val="20"/>
+          <w:lang w:val="it-IT"/>
+        </w:rPr>
+        <w:t xml:space="preserve"> se il messaggio appena inviato corrisponde alla base della finestra del Go-Back N </w:t>
+      </w:r>
+      <w:r>
+        <w:rPr>
+          <w:sz w:val="20"/>
+          <w:lang w:val="it-IT"/>
+        </w:rPr>
+        <w:t xml:space="preserve">cioè </w:t>
+      </w:r>
+      <w:r>
+        <w:rPr>
+          <w:sz w:val="20"/>
+          <w:lang w:val="it-IT"/>
+        </w:rPr>
+        <w:t xml:space="preserve">“(next_seq_no==base)” </w:t>
+      </w:r>
+      <w:r>
+        <w:rPr>
+          <w:sz w:val="20"/>
+          <w:lang w:val="it-IT"/>
+        </w:rPr>
+        <w:t xml:space="preserve">allora viene lanciato il timer prendendo un campione di tempo “timer_sample” con la “clock” ed alzando un flag “timer_enable” come </w:t>
+      </w:r>
+      <w:r>
+        <w:rPr>
+          <w:sz w:val="20"/>
+          <w:lang w:val="it-IT"/>
+        </w:rPr>
+        <w:t>già</w:t>
+      </w:r>
+      <w:r>
+        <w:rPr>
+          <w:sz w:val="20"/>
+          <w:lang w:val="it-IT"/>
+        </w:rPr>
+        <w:t xml:space="preserve"> visto in precedenza</w:t>
+      </w:r>
+      <w:r>
+        <w:rPr>
+          <w:sz w:val="20"/>
+          <w:lang w:val="it-IT"/>
+        </w:rPr>
+        <w:t>, dopo questi due controlli, viene incrementato “next_seq_no” di 1.</w:t>
+      </w:r>
+    </w:p>
+    <w:p>
+      <w:pPr>
+        <w:pStyle w:val="Paragrafoelenco"/>
+        <w:numPr>
+          <w:ilvl w:val="1"/>
+          <w:numId w:val="45"/>
+        </w:numPr>
+        <w:jc w:val="left"/>
+        <w:rPr>
+          <w:sz w:val="20"/>
+          <w:lang w:val="it-IT"/>
+        </w:rPr>
+      </w:pPr>
+      <w:r>
+        <w:rPr>
+          <w:sz w:val="20"/>
+          <w:lang w:val="it-IT"/>
+        </w:rPr>
+        <w:t>Dopo la trasmissione vi è il blocco di ritrasmissione</w:t>
+      </w:r>
+      <w:r>
+        <w:rPr>
+          <w:sz w:val="20"/>
+          <w:lang w:val="it-IT"/>
+        </w:rPr>
+        <w:t xml:space="preserve"> che avviene se c</w:t>
+      </w:r>
+      <w:r>
+        <w:rPr>
+          <w:sz w:val="20"/>
+          <w:lang w:val="it-IT"/>
+        </w:rPr>
+        <w:t>’è</w:t>
+      </w:r>
+      <w:r>
+        <w:rPr>
+          <w:sz w:val="20"/>
+          <w:lang w:val="it-IT"/>
+        </w:rPr>
+        <w:t xml:space="preserve"> stato un timeout, come </w:t>
+      </w:r>
+      <w:r>
+        <w:rPr>
+          <w:sz w:val="20"/>
+          <w:lang w:val="it-IT"/>
+        </w:rPr>
+        <w:t>già</w:t>
+      </w:r>
+      <w:r>
+        <w:rPr>
+          <w:sz w:val="20"/>
+          <w:lang w:val="it-IT"/>
+        </w:rPr>
+        <w:t xml:space="preserve"> visto </w:t>
+      </w:r>
+      <w:r>
+        <w:rPr>
+          <w:sz w:val="20"/>
+          <w:lang w:val="it-IT"/>
+        </w:rPr>
+        <w:t>ciò</w:t>
+      </w:r>
+      <w:r>
+        <w:rPr>
+          <w:sz w:val="20"/>
+          <w:lang w:val="it-IT"/>
+        </w:rPr>
+        <w:t xml:space="preserve"> avviene quando l’espressione “</w:t>
+      </w:r>
+      <w:r>
+        <w:rPr>
+          <w:sz w:val="20"/>
+          <w:lang w:val="it-IT"/>
+        </w:rPr>
+        <w:t>(double)(clock()-timer_sample)*1000/CLOCKS_PER_SEC &gt; timer) &amp;&amp; (timer_enable)</w:t>
+      </w:r>
+      <w:r>
+        <w:rPr>
+          <w:sz w:val="20"/>
+          <w:lang w:val="it-IT"/>
+        </w:rPr>
+        <w:t xml:space="preserve">” è vera, in tal caso, viene incrementato il “trial_counter”, raddoppiato il timer, campionato per il timer in “timer_sample” e successivamente si entra in un for il quale invia di nuovo tutto quello che è presente in </w:t>
+      </w:r>
+      <w:r>
+        <w:rPr>
+          <w:sz w:val="20"/>
+          <w:lang w:val="it-IT"/>
+        </w:rPr>
+        <w:t>“</w:t>
+      </w:r>
+      <w:r>
+        <w:rPr>
+          <w:sz w:val="20"/>
+          <w:lang w:val="it-IT"/>
+        </w:rPr>
+        <w:t>packet_buffer</w:t>
+      </w:r>
+      <w:r>
+        <w:rPr>
+          <w:sz w:val="20"/>
+          <w:lang w:val="it-IT"/>
+        </w:rPr>
+        <w:t>”</w:t>
+      </w:r>
+      <w:r>
+        <w:rPr>
+          <w:sz w:val="20"/>
+          <w:lang w:val="it-IT"/>
+        </w:rPr>
+        <w:t>, dopo di questo, viene preso un campione con la “clock” per l’RTT in “</w:t>
+      </w:r>
+      <w:r>
+        <w:rPr>
+          <w:sz w:val="20"/>
+          <w:lang w:val="it-IT"/>
+        </w:rPr>
+        <w:t>start_</w:t>
+      </w:r>
+      <w:r>
+        <w:rPr>
+          <w:sz w:val="20"/>
+          <w:lang w:val="it-IT"/>
+        </w:rPr>
+        <w:t>sample</w:t>
+      </w:r>
+      <w:r>
+        <w:rPr>
+          <w:sz w:val="20"/>
+          <w:lang w:val="it-IT"/>
+        </w:rPr>
+        <w:t>_RTT</w:t>
+      </w:r>
+      <w:r>
+        <w:rPr>
+          <w:sz w:val="20"/>
+          <w:lang w:val="it-IT"/>
+        </w:rPr>
+        <w:t>”</w:t>
+      </w:r>
+      <w:r>
+        <w:rPr>
+          <w:sz w:val="20"/>
+          <w:lang w:val="it-IT"/>
+        </w:rPr>
+        <w:t xml:space="preserve"> e alzato il flag “RTT_sample_enable”.</w:t>
+      </w:r>
+    </w:p>
+    <w:p>
+      <w:pPr>
+        <w:pStyle w:val="Paragrafoelenco"/>
+        <w:numPr>
+          <w:ilvl w:val="1"/>
+          <w:numId w:val="45"/>
+        </w:numPr>
+        <w:jc w:val="left"/>
+        <w:rPr>
+          <w:sz w:val="20"/>
+          <w:lang w:val="it-IT"/>
+        </w:rPr>
+      </w:pPr>
+      <w:r>
+        <w:rPr>
+          <w:sz w:val="20"/>
+          <w:lang w:val="it-IT"/>
+        </w:rPr>
+        <w:t xml:space="preserve">Dopo la ritrasmissione vi è il blocco di ricezione, in questa parte viene utilizzata una “recvfrom” non bloccante che attende </w:t>
+      </w:r>
+      <w:r>
+        <w:rPr>
+          <w:sz w:val="20"/>
+          <w:lang w:val="it-IT"/>
+        </w:rPr>
+        <w:t xml:space="preserve">degli </w:t>
+      </w:r>
+      <w:r>
+        <w:rPr>
+          <w:sz w:val="20"/>
+          <w:lang w:val="it-IT"/>
+        </w:rPr>
+        <w:t>ack_packet</w:t>
+      </w:r>
+      <w:r>
+        <w:rPr>
+          <w:sz w:val="20"/>
+          <w:lang w:val="it-IT"/>
+        </w:rPr>
+        <w:t xml:space="preserve"> alla ricezione di uno di questi vi è la “simulate_loss” se ritorna vero allora si va avanti in quanto è stata simulata la perdita, altrimenti si pone la base pari al numero di sequenza dell’ACK ricevuto, si azzera “trial_counter” in quanto ricevere un ACK implica che il client non è morto, </w:t>
+      </w:r>
+      <w:r>
+        <w:rPr>
+          <w:sz w:val="20"/>
+          <w:lang w:val="it-IT"/>
+        </w:rPr>
+        <w:t xml:space="preserve">successivamente </w:t>
+      </w:r>
+      <w:r>
+        <w:rPr>
+          <w:sz w:val="20"/>
+          <w:lang w:val="it-IT"/>
+        </w:rPr>
+        <w:t>viene calcolato il “sample_RTT” come “</w:t>
+      </w:r>
+      <w:r>
+        <w:rPr>
+          <w:sz w:val="20"/>
+          <w:lang w:val="it-IT"/>
+        </w:rPr>
+        <w:t>(double)(clock()-start_sample_RTT)*1000/CLOCKS_PER_SEC</w:t>
+      </w:r>
+      <w:r>
+        <w:rPr>
+          <w:sz w:val="20"/>
+          <w:lang w:val="it-IT"/>
+        </w:rPr>
+        <w:t xml:space="preserve">” cioè l’intervallo passato tra il primo ed il secondo </w:t>
+      </w:r>
+      <w:r>
+        <w:rPr>
+          <w:sz w:val="20"/>
+          <w:lang w:val="it-IT"/>
+        </w:rPr>
+        <w:lastRenderedPageBreak/>
+        <w:t>campione portato in ms (double) calcolato il sample_RTT si hanno gli strumenti necessari per calcolare il nuovo timer come in TCP con le seguenti formule</w:t>
+      </w:r>
+    </w:p>
+    <w:p>
+      <w:pPr>
+        <w:jc w:val="left"/>
+        <w:rPr>
+          <w:sz w:val="20"/>
+          <w:lang w:val="it-IT"/>
+        </w:rPr>
+      </w:pPr>
+    </w:p>
+    <w:p>
+      <w:pPr>
+        <w:pStyle w:val="Paragrafoelenco"/>
+        <w:numPr>
+          <w:ilvl w:val="0"/>
+          <w:numId w:val="46"/>
+        </w:numPr>
+        <w:jc w:val="left"/>
+        <w:rPr>
+          <w:bCs/>
+          <w:i/>
+          <w:sz w:val="20"/>
+        </w:rPr>
+      </w:pPr>
+      <m:oMath>
+        <m:r>
+          <w:rPr>
+            <w:rFonts w:ascii="Cambria Math" w:eastAsiaTheme="minorEastAsia" w:hAnsi="Cambria Math"/>
+            <w:sz w:val="20"/>
+          </w:rPr>
+          <m:t>Estimated RTT=</m:t>
+        </m:r>
+        <m:d>
+          <m:dPr>
+            <m:ctrlPr>
+              <w:rPr>
+                <w:rFonts w:ascii="Cambria Math" w:eastAsiaTheme="minorEastAsia" w:hAnsi="Cambria Math"/>
+                <w:bCs/>
+                <w:i/>
+                <w:sz w:val="20"/>
+              </w:rPr>
+            </m:ctrlPr>
+          </m:dPr>
+          <m:e>
+            <m:r>
+              <w:rPr>
+                <w:rFonts w:ascii="Cambria Math" w:eastAsiaTheme="minorEastAsia" w:hAnsi="Cambria Math"/>
+                <w:sz w:val="20"/>
+              </w:rPr>
+              <m:t>1-α</m:t>
+            </m:r>
+          </m:e>
+        </m:d>
+        <m:r>
+          <w:rPr>
+            <w:rFonts w:ascii="Cambria Math" w:eastAsiaTheme="minorEastAsia" w:hAnsi="Cambria Math"/>
+            <w:sz w:val="20"/>
+          </w:rPr>
+          <m:t xml:space="preserve">OldEstimatedRTT+αSampleRTT con α=0.125 </m:t>
+        </m:r>
+      </m:oMath>
+    </w:p>
+    <w:p>
+      <w:pPr>
+        <w:pStyle w:val="Paragrafoelenco"/>
+        <w:numPr>
+          <w:ilvl w:val="0"/>
+          <w:numId w:val="46"/>
+        </w:numPr>
+        <w:jc w:val="left"/>
+        <w:rPr>
+          <w:bCs/>
+          <w:i/>
+          <w:sz w:val="20"/>
+        </w:rPr>
+      </w:pPr>
+      <m:oMath>
+        <m:r>
+          <w:rPr>
+            <w:rFonts w:ascii="Cambria Math" w:eastAsiaTheme="minorEastAsia" w:hAnsi="Cambria Math"/>
+            <w:sz w:val="20"/>
+          </w:rPr>
+          <m:t>DevRTT=</m:t>
+        </m:r>
+        <m:d>
+          <m:dPr>
+            <m:ctrlPr>
+              <w:rPr>
+                <w:rFonts w:ascii="Cambria Math" w:eastAsiaTheme="minorEastAsia" w:hAnsi="Cambria Math"/>
+                <w:bCs/>
+                <w:i/>
+                <w:sz w:val="20"/>
+              </w:rPr>
+            </m:ctrlPr>
+          </m:dPr>
+          <m:e>
+            <m:r>
+              <w:rPr>
+                <w:rFonts w:ascii="Cambria Math" w:eastAsiaTheme="minorEastAsia" w:hAnsi="Cambria Math"/>
+                <w:sz w:val="20"/>
+              </w:rPr>
+              <m:t>1-β</m:t>
+            </m:r>
+          </m:e>
+        </m:d>
+        <m:r>
+          <w:rPr>
+            <w:rFonts w:ascii="Cambria Math" w:eastAsiaTheme="minorEastAsia" w:hAnsi="Cambria Math"/>
+            <w:sz w:val="20"/>
+          </w:rPr>
+          <m:t>DevRTT+β</m:t>
+        </m:r>
+        <m:d>
+          <m:dPr>
+            <m:begChr m:val="|"/>
+            <m:endChr m:val="|"/>
+            <m:ctrlPr>
+              <w:rPr>
+                <w:rFonts w:ascii="Cambria Math" w:eastAsiaTheme="minorEastAsia" w:hAnsi="Cambria Math"/>
+                <w:bCs/>
+                <w:i/>
+                <w:sz w:val="20"/>
+              </w:rPr>
+            </m:ctrlPr>
+          </m:dPr>
+          <m:e>
+            <m:r>
+              <w:rPr>
+                <w:rFonts w:ascii="Cambria Math" w:eastAsiaTheme="minorEastAsia" w:hAnsi="Cambria Math"/>
+                <w:sz w:val="20"/>
+              </w:rPr>
+              <m:t>SampleRTT-EstimatedRTT</m:t>
+            </m:r>
+          </m:e>
+        </m:d>
+        <m:r>
+          <w:rPr>
+            <w:rFonts w:ascii="Cambria Math" w:eastAsiaTheme="minorEastAsia" w:hAnsi="Cambria Math"/>
+            <w:sz w:val="20"/>
+          </w:rPr>
+          <m:t xml:space="preserve"> con </m:t>
+        </m:r>
+        <m:r>
+          <w:rPr>
+            <w:rFonts w:ascii="Cambria Math" w:eastAsiaTheme="minorEastAsia" w:hAnsi="Cambria Math"/>
+            <w:sz w:val="20"/>
+          </w:rPr>
+          <m:t>β</m:t>
+        </m:r>
+        <m:r>
+          <w:rPr>
+            <w:rFonts w:ascii="Cambria Math" w:eastAsiaTheme="minorEastAsia" w:hAnsi="Cambria Math"/>
+            <w:sz w:val="20"/>
+          </w:rPr>
+          <m:t xml:space="preserve">=0.25 </m:t>
+        </m:r>
+      </m:oMath>
+    </w:p>
+    <w:p>
+      <w:pPr>
+        <w:pStyle w:val="Paragrafoelenco"/>
+        <w:numPr>
+          <w:ilvl w:val="0"/>
+          <w:numId w:val="46"/>
+        </w:numPr>
+        <w:tabs>
+          <w:tab w:val="left" w:pos="5638"/>
+        </w:tabs>
+        <w:rPr>
+          <w:bCs/>
+          <w:i/>
+          <w:sz w:val="20"/>
+        </w:rPr>
+      </w:pPr>
+      <m:oMath>
+        <m:r>
+          <w:rPr>
+            <w:rFonts w:ascii="Cambria Math" w:eastAsiaTheme="minorEastAsia" w:hAnsi="Cambria Math"/>
+            <w:sz w:val="20"/>
+          </w:rPr>
+          <m:t>Timeout=EstimatedRTT+4DevRTT</m:t>
+        </m:r>
+      </m:oMath>
+    </w:p>
+    <w:p>
+      <w:pPr>
+        <w:tabs>
+          <w:tab w:val="left" w:pos="5638"/>
+        </w:tabs>
+        <w:ind w:left="1800"/>
+        <w:rPr>
+          <w:bCs/>
+          <w:iCs/>
+          <w:sz w:val="20"/>
+          <w:lang w:val="it-IT"/>
+        </w:rPr>
+      </w:pPr>
+      <w:r>
+        <w:rPr>
+          <w:bCs/>
+          <w:iCs/>
+          <w:sz w:val="20"/>
+          <w:lang w:val="it-IT"/>
+        </w:rPr>
+        <w:t>Infine,</w:t>
+      </w:r>
+      <w:r>
+        <w:rPr>
+          <w:bCs/>
+          <w:iCs/>
+          <w:sz w:val="20"/>
+          <w:lang w:val="it-IT"/>
+        </w:rPr>
+        <w:t xml:space="preserve"> se la base </w:t>
+      </w:r>
+      <w:r>
+        <w:rPr>
+          <w:bCs/>
+          <w:iCs/>
+          <w:sz w:val="20"/>
+          <w:lang w:val="it-IT"/>
+        </w:rPr>
+        <w:t>è pari a next_seq_no viene fermato il timer.</w:t>
+      </w:r>
+    </w:p>
+    <w:p>
+      <w:pPr>
+        <w:pStyle w:val="Paragrafoelenco"/>
         <w:numPr>
           <w:ilvl w:val="0"/>
           <w:numId w:val="45"/>
@@ -3336,6 +4467,100 @@
           <w:lang w:val="it-IT"/>
         </w:rPr>
         <w:t>List</w:t>
+      </w:r>
+    </w:p>
+    <w:p>
+      <w:pPr>
+        <w:pStyle w:val="Paragrafoelenco"/>
+        <w:jc w:val="left"/>
+        <w:rPr>
+          <w:sz w:val="20"/>
+          <w:lang w:val="it-IT"/>
+        </w:rPr>
+      </w:pPr>
+      <w:r>
+        <w:rPr>
+          <w:sz w:val="20"/>
+          <w:lang w:val="it-IT"/>
+        </w:rPr>
+        <w:t xml:space="preserve">In questo caso il server implementa il trasmettitore Go-Back N, la struttura della List è identica a quella della Get, tuttavia cambiano alcune cose in conseguenza al fatto che ora non viene letto un file ma una directory, in particolare, </w:t>
+      </w:r>
+      <w:r>
+        <w:rPr>
+          <w:sz w:val="20"/>
+          <w:lang w:val="it-IT"/>
+        </w:rPr>
+        <w:t>viene aperta la directory tramite la funzione “opendir” il puntatore tornato viene salvato in “d” la directory viene manipolata come una lista collegata, dopo l’apertura viene salvato in “head” il puntatore al primo elemento utilizzando la funzione “telldir”, successivamente per calcolare il numero di messaggi da inviare si scorrono tutti gli elementi della directory con la funzione “readdir”</w:t>
+      </w:r>
+      <w:r>
+        <w:rPr>
+          <w:sz w:val="20"/>
+          <w:lang w:val="it-IT"/>
+        </w:rPr>
+        <w:t xml:space="preserve"> evitando gli elementi speciali “.” e “..”</w:t>
+      </w:r>
+      <w:r>
+        <w:rPr>
+          <w:sz w:val="20"/>
+          <w:lang w:val="it-IT"/>
+        </w:rPr>
+        <w:t xml:space="preserve">, finito lo scorrimento ci si riposiziona alla posizione “head” con la funzione “seekdir”, d’ora in poi si svolge tutto in modo identico alla Get solamente che mano a mano che si procede con l’invio </w:t>
+      </w:r>
+      <w:r>
+        <w:rPr>
+          <w:sz w:val="20"/>
+          <w:lang w:val="it-IT"/>
+        </w:rPr>
+        <w:t>viene</w:t>
+      </w:r>
+      <w:r>
+        <w:rPr>
+          <w:sz w:val="20"/>
+          <w:lang w:val="it-IT"/>
+        </w:rPr>
+        <w:t xml:space="preserve"> utilizza “readdir” per leggere la directory e salvare i riferimenti al file corrente in “dir” e nel campo “data” dei segment_packet si mette la stringa </w:t>
+      </w:r>
+      <w:r>
+        <w:rPr>
+          <w:sz w:val="20"/>
+          <w:lang w:val="it-IT"/>
+        </w:rPr>
+        <w:t>“</w:t>
+      </w:r>
+      <w:r>
+        <w:rPr>
+          <w:sz w:val="20"/>
+          <w:lang w:val="it-IT"/>
+        </w:rPr>
+        <w:t>dir-&gt;d_name</w:t>
+      </w:r>
+      <w:r>
+        <w:rPr>
+          <w:sz w:val="20"/>
+          <w:lang w:val="it-IT"/>
+        </w:rPr>
+        <w:t>” cioè il nome del file puntato in quel momento da “dir”</w:t>
+      </w:r>
+      <w:r>
+        <w:rPr>
+          <w:sz w:val="20"/>
+          <w:lang w:val="it-IT"/>
+        </w:rPr>
+        <w:t xml:space="preserve">, e nel campo “length” la lunghezza della stringa </w:t>
+      </w:r>
+      <w:r>
+        <w:rPr>
+          <w:sz w:val="20"/>
+          <w:lang w:val="it-IT"/>
+        </w:rPr>
+        <w:t>“dir-&gt;d_name”</w:t>
+      </w:r>
+      <w:r>
+        <w:rPr>
+          <w:sz w:val="20"/>
+          <w:lang w:val="it-IT"/>
+        </w:rPr>
+        <w:t>, inoltre le close sono sostituite con “closedir”.</w:t>
       </w:r>
     </w:p>
     <w:p>
@@ -3595,7 +4820,21 @@
           <w:sz w:val="20"/>
           <w:lang w:val="it-IT"/>
         </w:rPr>
-        <w:t xml:space="preserve"> era risultata molto </w:t>
+        <w:t xml:space="preserve"> risulta</w:t>
+      </w:r>
+      <w:r>
+        <w:rPr>
+          <w:sz w:val="20"/>
+          <w:lang w:val="it-IT"/>
+        </w:rPr>
+        <w:t>v</w:t>
+      </w:r>
+      <w:r>
+        <w:rPr>
+          <w:sz w:val="20"/>
+          <w:lang w:val="it-IT"/>
+        </w:rPr>
+        <w:t xml:space="preserve">a molto </w:t>
       </w:r>
       <w:r>
         <w:rPr>
@@ -3609,7 +4848,21 @@
           <w:sz w:val="20"/>
           <w:lang w:val="it-IT"/>
         </w:rPr>
-        <w:t xml:space="preserve"> efficiente, impiegando a </w:t>
+        <w:t xml:space="preserve"> efficiente, </w:t>
+      </w:r>
+      <w:r>
+        <w:rPr>
+          <w:sz w:val="20"/>
+          <w:lang w:val="it-IT"/>
+        </w:rPr>
+        <w:t xml:space="preserve">infatti </w:t>
+      </w:r>
+      <w:r>
+        <w:rPr>
+          <w:sz w:val="20"/>
+          <w:lang w:val="it-IT"/>
+        </w:rPr>
+        <w:t xml:space="preserve">impiegando a </w:t>
       </w:r>
       <w:r>
         <w:rPr>
@@ -3652,6 +4905,13 @@
           <w:lang w:val="it-IT"/>
         </w:rPr>
         <w:t xml:space="preserve"> del tempo, tuttavia per un motivo di cui non è stata trovata una soluzione creava spesso degli stalli, in particolare si è notato che gli stalli avvenivano con maggiore frequenza in casi di timer molto piccoli (dell’ordine delle decine di µs).</w:t>
+      </w:r>
+      <w:r>
+        <w:rPr>
+          <w:sz w:val="20"/>
+          <w:lang w:val="it-IT"/>
+        </w:rPr>
+        <w:t xml:space="preserve">                                  Da notare che la soluzione utilizzata nel progetto finale è utilizzabile solo in presenza di recv/recvfrom non bloccanti.</w:t>
       </w:r>
     </w:p>
     <w:p>
@@ -3831,15 +5091,13 @@
         </w:rPr>
         <w:t>nei blocchi di codice “che ascoltano” cioè nella Get e List del client e nella Put del server, inizialmente era stata inserita questa feature anche qui, in particolare veniva lanciato un timer all’invio di un ack e veniva fermato alla ricezione del messaggio successivo, alla scadenza del timer veniva incrementato un contatore il cui raggiungimento del valore massimo 10 decretava la connessione come morta causando la terminazione del client o del processo figlio del server.</w:t>
       </w:r>
-    </w:p>
-    <w:p>
-      <w:pPr>
-        <w:jc w:val="left"/>
-        <w:rPr>
-          <w:sz w:val="20"/>
-          <w:lang w:val="it-IT"/>
-        </w:rPr>
-      </w:pPr>
+      <w:r>
+        <w:rPr>
+          <w:sz w:val="20"/>
+          <w:lang w:val="it-IT"/>
+        </w:rPr>
+        <w:t xml:space="preserve"> </w:t>
+      </w:r>
       <w:r>
         <w:rPr>
           <w:sz w:val="20"/>
@@ -7546,7 +8804,7 @@
   <w:abstractNum w:abstractNumId="35" w15:restartNumberingAfterBreak="0">
     <w:nsid w:val="5AB93C5A"/>
     <w:multiLevelType w:val="hybridMultilevel"/>
-    <w:tmpl w:val="0E8A4B48"/>
+    <w:tmpl w:val="D08AF254"/>
     <w:lvl w:ilvl="0" w:tplc="04100001">
       <w:start w:val="1"/>
       <w:numFmt w:val="bullet"/>
@@ -7559,7 +8817,7 @@
         <w:rFonts w:ascii="Symbol" w:hAnsi="Symbol" w:hint="default"/>
       </w:rPr>
     </w:lvl>
-    <w:lvl w:ilvl="1" w:tplc="04100003" w:tentative="1">
+    <w:lvl w:ilvl="1" w:tplc="04100003">
       <w:start w:val="1"/>
       <w:numFmt w:val="bullet"/>
       <w:lvlText w:val="o"/>
@@ -8035,6 +9293,119 @@
     </w:lvl>
   </w:abstractNum>
   <w:abstractNum w:abstractNumId="39" w15:restartNumberingAfterBreak="0">
+    <w:nsid w:val="6E573D0E"/>
+    <w:multiLevelType w:val="hybridMultilevel"/>
+    <w:tmpl w:val="F85EF822"/>
+    <w:lvl w:ilvl="0" w:tplc="04100005">
+      <w:start w:val="1"/>
+      <w:numFmt w:val="bullet"/>
+      <w:lvlText w:val=""/>
+      <w:lvlJc w:val="left"/>
+      <w:pPr>
+        <w:ind w:left="2160" w:hanging="360"/>
+      </w:pPr>
+      <w:rPr>
+        <w:rFonts w:ascii="Wingdings" w:hAnsi="Wingdings" w:cs="Wingdings" w:hint="default"/>
+      </w:rPr>
+    </w:lvl>
+    <w:lvl w:ilvl="1" w:tplc="04100003" w:tentative="1">
+      <w:start w:val="1"/>
+      <w:numFmt w:val="bullet"/>
+      <w:lvlText w:val="o"/>
+      <w:lvlJc w:val="left"/>
+      <w:pPr>
+        <w:ind w:left="2880" w:hanging="360"/>
+      </w:pPr>
+      <w:rPr>
+        <w:rFonts w:ascii="Courier New" w:hAnsi="Courier New" w:cs="Courier New" w:hint="default"/>
+      </w:rPr>
+    </w:lvl>
+    <w:lvl w:ilvl="2" w:tplc="04100005" w:tentative="1">
+      <w:start w:val="1"/>
+      <w:numFmt w:val="bullet"/>
+      <w:lvlText w:val=""/>
+      <w:lvlJc w:val="left"/>
+      <w:pPr>
+        <w:ind w:left="3600" w:hanging="360"/>
+      </w:pPr>
+      <w:rPr>
+        <w:rFonts w:ascii="Wingdings" w:hAnsi="Wingdings" w:hint="default"/>
+      </w:rPr>
+    </w:lvl>
+    <w:lvl w:ilvl="3" w:tplc="04100001" w:tentative="1">
+      <w:start w:val="1"/>
+      <w:numFmt w:val="bullet"/>
+      <w:lvlText w:val=""/>
+      <w:lvlJc w:val="left"/>
+      <w:pPr>
+        <w:ind w:left="4320" w:hanging="360"/>
+      </w:pPr>
+      <w:rPr>
+        <w:rFonts w:ascii="Symbol" w:hAnsi="Symbol" w:hint="default"/>
+      </w:rPr>
+    </w:lvl>
+    <w:lvl w:ilvl="4" w:tplc="04100003" w:tentative="1">
+      <w:start w:val="1"/>
+      <w:numFmt w:val="bullet"/>
+      <w:lvlText w:val="o"/>
+      <w:lvlJc w:val="left"/>
+      <w:pPr>
+        <w:ind w:left="5040" w:hanging="360"/>
+      </w:pPr>
+      <w:rPr>
+        <w:rFonts w:ascii="Courier New" w:hAnsi="Courier New" w:cs="Courier New" w:hint="default"/>
+      </w:rPr>
+    </w:lvl>
+    <w:lvl w:ilvl="5" w:tplc="04100005" w:tentative="1">
+      <w:start w:val="1"/>
+      <w:numFmt w:val="bullet"/>
+      <w:lvlText w:val=""/>
+      <w:lvlJc w:val="left"/>
+      <w:pPr>
+        <w:ind w:left="5760" w:hanging="360"/>
+      </w:pPr>
+      <w:rPr>
+        <w:rFonts w:ascii="Wingdings" w:hAnsi="Wingdings" w:hint="default"/>
+      </w:rPr>
+    </w:lvl>
+    <w:lvl w:ilvl="6" w:tplc="04100001" w:tentative="1">
+      <w:start w:val="1"/>
+      <w:numFmt w:val="bullet"/>
+      <w:lvlText w:val=""/>
+      <w:lvlJc w:val="left"/>
+      <w:pPr>
+        <w:ind w:left="6480" w:hanging="360"/>
+      </w:pPr>
+      <w:rPr>
+        <w:rFonts w:ascii="Symbol" w:hAnsi="Symbol" w:hint="default"/>
+      </w:rPr>
+    </w:lvl>
+    <w:lvl w:ilvl="7" w:tplc="04100003" w:tentative="1">
+      <w:start w:val="1"/>
+      <w:numFmt w:val="bullet"/>
+      <w:lvlText w:val="o"/>
+      <w:lvlJc w:val="left"/>
+      <w:pPr>
+        <w:ind w:left="7200" w:hanging="360"/>
+      </w:pPr>
+      <w:rPr>
+        <w:rFonts w:ascii="Courier New" w:hAnsi="Courier New" w:cs="Courier New" w:hint="default"/>
+      </w:rPr>
+    </w:lvl>
+    <w:lvl w:ilvl="8" w:tplc="04100005" w:tentative="1">
+      <w:start w:val="1"/>
+      <w:numFmt w:val="bullet"/>
+      <w:lvlText w:val=""/>
+      <w:lvlJc w:val="left"/>
+      <w:pPr>
+        <w:ind w:left="7920" w:hanging="360"/>
+      </w:pPr>
+      <w:rPr>
+        <w:rFonts w:ascii="Wingdings" w:hAnsi="Wingdings" w:hint="default"/>
+      </w:rPr>
+    </w:lvl>
+  </w:abstractNum>
+  <w:abstractNum w:abstractNumId="40" w15:restartNumberingAfterBreak="0">
     <w:nsid w:val="6F351FAC"/>
     <w:multiLevelType w:val="hybridMultilevel"/>
     <w:tmpl w:val="C4FEB9B6"/>
@@ -8123,7 +9494,7 @@
       </w:pPr>
     </w:lvl>
   </w:abstractNum>
-  <w:abstractNum w:abstractNumId="40" w15:restartNumberingAfterBreak="0">
+  <w:abstractNum w:abstractNumId="41" w15:restartNumberingAfterBreak="0">
     <w:nsid w:val="6F6966E5"/>
     <w:multiLevelType w:val="hybridMultilevel"/>
     <w:tmpl w:val="41F6F54C"/>
@@ -8236,7 +9607,7 @@
       </w:rPr>
     </w:lvl>
   </w:abstractNum>
-  <w:abstractNum w:abstractNumId="41" w15:restartNumberingAfterBreak="0">
+  <w:abstractNum w:abstractNumId="42" w15:restartNumberingAfterBreak="0">
     <w:nsid w:val="724A571A"/>
     <w:multiLevelType w:val="hybridMultilevel"/>
     <w:tmpl w:val="6E58962E"/>
@@ -8349,7 +9720,7 @@
       </w:rPr>
     </w:lvl>
   </w:abstractNum>
-  <w:abstractNum w:abstractNumId="42" w15:restartNumberingAfterBreak="0">
+  <w:abstractNum w:abstractNumId="43" w15:restartNumberingAfterBreak="0">
     <w:nsid w:val="778629FD"/>
     <w:multiLevelType w:val="hybridMultilevel"/>
     <w:tmpl w:val="36EC613C"/>
@@ -8462,7 +9833,7 @@
       </w:rPr>
     </w:lvl>
   </w:abstractNum>
-  <w:abstractNum w:abstractNumId="43" w15:restartNumberingAfterBreak="0">
+  <w:abstractNum w:abstractNumId="44" w15:restartNumberingAfterBreak="0">
     <w:nsid w:val="781F7E10"/>
     <w:multiLevelType w:val="hybridMultilevel"/>
     <w:tmpl w:val="0A1C3430"/>
@@ -8575,7 +9946,7 @@
       </w:rPr>
     </w:lvl>
   </w:abstractNum>
-  <w:abstractNum w:abstractNumId="44" w15:restartNumberingAfterBreak="0">
+  <w:abstractNum w:abstractNumId="45" w15:restartNumberingAfterBreak="0">
     <w:nsid w:val="7E21141B"/>
     <w:multiLevelType w:val="hybridMultilevel"/>
     <w:tmpl w:val="E9F01F56"/>
@@ -8752,7 +10123,7 @@
     <w:abstractNumId w:val="10"/>
   </w:num>
   <w:num w:numId="22">
-    <w:abstractNumId w:val="39"/>
+    <w:abstractNumId w:val="40"/>
   </w:num>
   <w:num w:numId="23">
     <w:abstractNumId w:val="15"/>
@@ -8767,13 +10138,13 @@
     <w:abstractNumId w:val="34"/>
   </w:num>
   <w:num w:numId="27">
-    <w:abstractNumId w:val="40"/>
+    <w:abstractNumId w:val="41"/>
   </w:num>
   <w:num w:numId="28">
     <w:abstractNumId w:val="27"/>
   </w:num>
   <w:num w:numId="29">
-    <w:abstractNumId w:val="44"/>
+    <w:abstractNumId w:val="45"/>
   </w:num>
   <w:num w:numId="30">
     <w:abstractNumId w:val="19"/>
@@ -8782,7 +10153,7 @@
     <w:abstractNumId w:val="12"/>
   </w:num>
   <w:num w:numId="32">
-    <w:abstractNumId w:val="42"/>
+    <w:abstractNumId w:val="43"/>
   </w:num>
   <w:num w:numId="33">
     <w:abstractNumId w:val="37"/>
@@ -8794,7 +10165,7 @@
     <w:abstractNumId w:val="30"/>
   </w:num>
   <w:num w:numId="36">
-    <w:abstractNumId w:val="41"/>
+    <w:abstractNumId w:val="42"/>
   </w:num>
   <w:num w:numId="37">
     <w:abstractNumId w:val="36"/>
@@ -8815,13 +10186,16 @@
     <w:abstractNumId w:val="21"/>
   </w:num>
   <w:num w:numId="43">
-    <w:abstractNumId w:val="43"/>
+    <w:abstractNumId w:val="44"/>
   </w:num>
   <w:num w:numId="44">
     <w:abstractNumId w:val="17"/>
   </w:num>
   <w:num w:numId="45">
     <w:abstractNumId w:val="35"/>
+  </w:num>
+  <w:num w:numId="46">
+    <w:abstractNumId w:val="39"/>
   </w:num>
 </w:numbering>
 </file>
@@ -10944,10 +12318,6 @@
 </file>
 
 <file path=customXml/item1.xml><?xml version="1.0" encoding="utf-8"?>
-<b:Sources xmlns:b="http://schemas.openxmlformats.org/officeDocument/2006/bibliography" xmlns="http://schemas.openxmlformats.org/officeDocument/2006/bibliography" SelectedStyle="\APASixthEditionOfficeOnline.xsl" StyleName="APA" Version="6"/>
-</file>
-
-<file path=customXml/item2.xml><?xml version="1.0" encoding="utf-8"?>
 <s:customData xmlns="http://www.wps.cn/officeDocument/2013/wpsCustomData" xmlns:s="http://www.wps.cn/officeDocument/2013/wpsCustomData">
   <customSectProps>
     <customSectPr/>
@@ -10955,18 +12325,22 @@
 </s:customData>
 </file>
 
+<file path=customXml/item2.xml><?xml version="1.0" encoding="utf-8"?>
+<b:Sources xmlns:b="http://schemas.openxmlformats.org/officeDocument/2006/bibliography" xmlns="http://schemas.openxmlformats.org/officeDocument/2006/bibliography" SelectedStyle="\APASixthEditionOfficeOnline.xsl" StyleName="APA" Version="6"/>
+</file>
+
 <file path=customXml/itemProps1.xml><?xml version="1.0" encoding="utf-8"?>
+<ds:datastoreItem xmlns:ds="http://schemas.openxmlformats.org/officeDocument/2006/customXml" ds:itemID="{B1977F7D-205B-4081-913C-38D41E755F92}">
+  <ds:schemaRefs>
+    <ds:schemaRef ds:uri="http://www.wps.cn/officeDocument/2013/wpsCustomData"/>
+  </ds:schemaRefs>
+</ds:datastoreItem>
+</file>
+
+<file path=customXml/itemProps2.xml><?xml version="1.0" encoding="utf-8"?>
 <ds:datastoreItem xmlns:ds="http://schemas.openxmlformats.org/officeDocument/2006/customXml" ds:itemID="{1D197926-203D-47F3-9EC0-ACE4259BA55E}">
   <ds:schemaRefs>
     <ds:schemaRef ds:uri="http://schemas.openxmlformats.org/officeDocument/2006/bibliography"/>
   </ds:schemaRefs>
 </ds:datastoreItem>
-</file>
-
-<file path=customXml/itemProps2.xml><?xml version="1.0" encoding="utf-8"?>
-<ds:datastoreItem xmlns:ds="http://schemas.openxmlformats.org/officeDocument/2006/customXml" ds:itemID="{B1977F7D-205B-4081-913C-38D41E755F92}">
-  <ds:schemaRefs>
-    <ds:schemaRef ds:uri="http://www.wps.cn/officeDocument/2013/wpsCustomData"/>
-  </ds:schemaRefs>
-</ds:datastoreItem>
 </file>
--- a/Relazione.docx
+++ b/Relazione.docx
@@ -593,7 +593,7 @@
           <w:rPr>
             <w:noProof/>
           </w:rPr>
-          <w:t>6</w:t>
+          <w:t>8</w:t>
         </w:r>
         <w:r>
           <w:rPr>
@@ -681,7 +681,7 @@
           <w:rPr>
             <w:noProof/>
           </w:rPr>
-          <w:t>7</w:t>
+          <w:t>9</w:t>
         </w:r>
         <w:r>
           <w:rPr>
@@ -767,7 +767,7 @@
           <w:rPr>
             <w:noProof/>
           </w:rPr>
-          <w:t>8</w:t>
+          <w:t>10</w:t>
         </w:r>
         <w:r>
           <w:rPr>
@@ -853,7 +853,7 @@
           <w:rPr>
             <w:noProof/>
           </w:rPr>
-          <w:t>9</w:t>
+          <w:t>11</w:t>
         </w:r>
         <w:r>
           <w:rPr>
@@ -941,7 +941,7 @@
           <w:rPr>
             <w:noProof/>
           </w:rPr>
-          <w:t>10</w:t>
+          <w:t>12</w:t>
         </w:r>
         <w:r>
           <w:rPr>
@@ -2270,7 +2270,77 @@
           <w:sz w:val="20"/>
           <w:lang w:val="it-IT"/>
         </w:rPr>
-        <w:t xml:space="preserve"> (necessari) inseriti dall’utente al lancio e li salva, successivamente crea </w:t>
+        <w:t xml:space="preserve"> inseriti dall’utente al lancio</w:t>
+      </w:r>
+      <w:r>
+        <w:rPr>
+          <w:sz w:val="20"/>
+          <w:lang w:val="it-IT"/>
+        </w:rPr>
+        <w:t xml:space="preserve"> (#porta del server, dimensione finestra, probabilità di perdita, timer)</w:t>
+      </w:r>
+      <w:r>
+        <w:rPr>
+          <w:sz w:val="20"/>
+          <w:lang w:val="it-IT"/>
+        </w:rPr>
+        <w:t xml:space="preserve"> e li salva</w:t>
+      </w:r>
+      <w:r>
+        <w:rPr>
+          <w:sz w:val="20"/>
+          <w:lang w:val="it-IT"/>
+        </w:rPr>
+        <w:t xml:space="preserve"> in delle opportune variabili</w:t>
+      </w:r>
+      <w:r>
+        <w:rPr>
+          <w:sz w:val="20"/>
+          <w:lang w:val="it-IT"/>
+        </w:rPr>
+        <w:t>,</w:t>
+      </w:r>
+      <w:r>
+        <w:rPr>
+          <w:sz w:val="20"/>
+          <w:lang w:val="it-IT"/>
+        </w:rPr>
+        <w:t xml:space="preserve"> </w:t>
+      </w:r>
+      <w:r>
+        <w:rPr>
+          <w:sz w:val="20"/>
+          <w:lang w:val="it-IT"/>
+        </w:rPr>
+        <w:t>successivamente</w:t>
+      </w:r>
+      <w:r>
+        <w:rPr>
+          <w:sz w:val="20"/>
+          <w:lang w:val="it-IT"/>
+        </w:rPr>
+        <w:t xml:space="preserve"> imposta il seed per la funzione random che sará usata per la perdita simulata</w:t>
+      </w:r>
+      <w:r>
+        <w:rPr>
+          <w:sz w:val="20"/>
+          <w:lang w:val="it-IT"/>
+        </w:rPr>
+        <w:t>,</w:t>
+      </w:r>
+      <w:r>
+        <w:rPr>
+          <w:sz w:val="20"/>
+          <w:lang w:val="it-IT"/>
+        </w:rPr>
+        <w:t xml:space="preserve"> dopo di questo</w:t>
+      </w:r>
+      <w:r>
+        <w:rPr>
+          <w:sz w:val="20"/>
+          <w:lang w:val="it-IT"/>
+        </w:rPr>
+        <w:t xml:space="preserve"> crea </w:t>
       </w:r>
       <w:r>
         <w:rPr>
@@ -2312,7 +2382,35 @@
           <w:sz w:val="20"/>
           <w:lang w:val="it-IT"/>
         </w:rPr>
-        <w:t xml:space="preserve"> utilizzando il numero di porta passato dall’utente e ne fa la bind.</w:t>
+        <w:t xml:space="preserve"> utilizzando il numero di porta passato dall’utente e ne fa la </w:t>
+      </w:r>
+      <w:r>
+        <w:rPr>
+          <w:sz w:val="20"/>
+          <w:lang w:val="it-IT"/>
+        </w:rPr>
+        <w:t>“</w:t>
+      </w:r>
+      <w:r>
+        <w:rPr>
+          <w:sz w:val="20"/>
+          <w:lang w:val="it-IT"/>
+        </w:rPr>
+        <w:t>bind</w:t>
+      </w:r>
+      <w:r>
+        <w:rPr>
+          <w:sz w:val="20"/>
+          <w:lang w:val="it-IT"/>
+        </w:rPr>
+        <w:t>”</w:t>
+      </w:r>
+      <w:r>
+        <w:rPr>
+          <w:sz w:val="20"/>
+          <w:lang w:val="it-IT"/>
+        </w:rPr>
+        <w:t>.</w:t>
       </w:r>
       <w:r>
         <w:rPr>
@@ -2344,24 +2442,6 @@
         </w:rPr>
         <w:t>arriva il segnale.</w:t>
       </w:r>
-    </w:p>
-    <w:p>
-      <w:pPr>
-        <w:jc w:val="left"/>
-        <w:rPr>
-          <w:sz w:val="20"/>
-          <w:lang w:val="it-IT"/>
-        </w:rPr>
-      </w:pPr>
-    </w:p>
-    <w:p>
-      <w:pPr>
-        <w:jc w:val="left"/>
-        <w:rPr>
-          <w:sz w:val="20"/>
-          <w:lang w:val="it-IT"/>
-        </w:rPr>
-      </w:pPr>
     </w:p>
     <w:p>
       <w:pPr>
@@ -3404,28 +3484,7 @@
           <w:sz w:val="20"/>
           <w:lang w:val="it-IT"/>
         </w:rPr>
-        <w:t xml:space="preserve">In questo caso il server va ad implementare il </w:t>
-      </w:r>
-      <w:r>
-        <w:rPr>
-          <w:sz w:val="20"/>
-          <w:lang w:val="it-IT"/>
-        </w:rPr>
-        <w:t>trasmettitore</w:t>
-      </w:r>
-      <w:r>
-        <w:rPr>
-          <w:sz w:val="20"/>
-          <w:lang w:val="it-IT"/>
-        </w:rPr>
-        <w:t xml:space="preserve"> del Go-Back N</w:t>
-      </w:r>
-      <w:r>
-        <w:rPr>
-          <w:sz w:val="20"/>
-          <w:lang w:val="it-IT"/>
-        </w:rPr>
-        <w:t>, come prima cosa vengono allocate ed inizializzate le risorse necessarie, dopodiché</w:t>
+        <w:t>In questo caso il server va ad implementare il trasmettitore del Go-Back N, come prima cosa vengono allocate ed inizializzate le risorse necessarie, dopodiché</w:t>
       </w:r>
       <w:r>
         <w:rPr>
@@ -3866,14 +3925,7 @@
           <w:sz w:val="20"/>
           <w:lang w:val="it-IT"/>
         </w:rPr>
-        <w:t xml:space="preserve"> e vengono messi nel campo “data” </w:t>
-      </w:r>
-      <w:r>
-        <w:rPr>
-          <w:sz w:val="20"/>
-          <w:lang w:val="it-IT"/>
-        </w:rPr>
-        <w:t>di “</w:t>
+        <w:t xml:space="preserve"> e vengono messi nel campo “data” di “</w:t>
       </w:r>
       <w:r>
         <w:rPr>
@@ -3887,28 +3939,7 @@
           <w:sz w:val="20"/>
           <w:lang w:val="it-IT"/>
         </w:rPr>
-        <w:t>”</w:t>
-      </w:r>
-      <w:r>
-        <w:rPr>
-          <w:sz w:val="20"/>
-          <w:lang w:val="it-IT"/>
-        </w:rPr>
-        <w:t xml:space="preserve">, </w:t>
-      </w:r>
-      <w:r>
-        <w:rPr>
-          <w:sz w:val="20"/>
-          <w:lang w:val="it-IT"/>
-        </w:rPr>
-        <w:t>l’indice preso in questo modo fa corrispondere l’indice alla corretta posizione del messaggio nella finestra,</w:t>
-      </w:r>
-      <w:r>
-        <w:rPr>
-          <w:sz w:val="20"/>
-          <w:lang w:val="it-IT"/>
-        </w:rPr>
-        <w:t xml:space="preserve"> </w:t>
+        <w:t xml:space="preserve">”, l’indice preso in questo modo fa corrispondere l’indice alla corretta posizione del messaggio nella finestra, </w:t>
       </w:r>
       <w:r>
         <w:rPr>
@@ -4076,14 +4107,7 @@
           <w:sz w:val="20"/>
           <w:lang w:val="it-IT"/>
         </w:rPr>
-        <w:t xml:space="preserve">” è vera, in tal caso, viene incrementato il “trial_counter”, raddoppiato il timer, campionato per il timer in “timer_sample” e successivamente si entra in un for il quale invia di nuovo tutto quello che è presente in </w:t>
-      </w:r>
-      <w:r>
-        <w:rPr>
-          <w:sz w:val="20"/>
-          <w:lang w:val="it-IT"/>
-        </w:rPr>
-        <w:t>“</w:t>
+        <w:t>” è vera, in tal caso, viene incrementato il “trial_counter”, raddoppiato il timer, campionato per il timer in “timer_sample” e successivamente si entra in un for il quale invia di nuovo tutto quello che è presente in “</w:t>
       </w:r>
       <w:r>
         <w:rPr>
@@ -4097,14 +4121,7 @@
           <w:sz w:val="20"/>
           <w:lang w:val="it-IT"/>
         </w:rPr>
-        <w:t>”</w:t>
-      </w:r>
-      <w:r>
-        <w:rPr>
-          <w:sz w:val="20"/>
-          <w:lang w:val="it-IT"/>
-        </w:rPr>
-        <w:t>, dopo di questo, viene preso un campione con la “clock” per l’RTT in “</w:t>
+        <w:t>”, dopo di questo, viene preso un campione con la “clock” per l’RTT in “</w:t>
       </w:r>
       <w:r>
         <w:rPr>
@@ -4359,21 +4376,7 @@
             <w:rFonts w:ascii="Cambria Math" w:eastAsiaTheme="minorEastAsia" w:hAnsi="Cambria Math"/>
             <w:sz w:val="20"/>
           </w:rPr>
-          <m:t xml:space="preserve"> con </m:t>
-        </m:r>
-        <m:r>
-          <w:rPr>
-            <w:rFonts w:ascii="Cambria Math" w:eastAsiaTheme="minorEastAsia" w:hAnsi="Cambria Math"/>
-            <w:sz w:val="20"/>
-          </w:rPr>
-          <m:t>β</m:t>
-        </m:r>
-        <m:r>
-          <w:rPr>
-            <w:rFonts w:ascii="Cambria Math" w:eastAsiaTheme="minorEastAsia" w:hAnsi="Cambria Math"/>
-            <w:sz w:val="20"/>
-          </w:rPr>
-          <m:t xml:space="preserve">=0.25 </m:t>
+          <m:t xml:space="preserve"> con β=0.25 </m:t>
         </m:r>
       </m:oMath>
     </w:p>
@@ -4525,21 +4528,7 @@
           <w:sz w:val="20"/>
           <w:lang w:val="it-IT"/>
         </w:rPr>
-        <w:t>“</w:t>
-      </w:r>
-      <w:r>
-        <w:rPr>
-          <w:sz w:val="20"/>
-          <w:lang w:val="it-IT"/>
-        </w:rPr>
-        <w:t>dir-&gt;d_name</w:t>
-      </w:r>
-      <w:r>
-        <w:rPr>
-          <w:sz w:val="20"/>
-          <w:lang w:val="it-IT"/>
-        </w:rPr>
-        <w:t>” cioè il nome del file puntato in quel momento da “dir”</w:t>
+        <w:t>“dir-&gt;d_name” cioè il nome del file puntato in quel momento da “dir”</w:t>
       </w:r>
       <w:r>
         <w:rPr>
@@ -4576,6 +4565,236 @@
         </w:rPr>
         <w:t>Client</w:t>
       </w:r>
+    </w:p>
+    <w:p>
+      <w:pPr>
+        <w:jc w:val="left"/>
+        <w:rPr>
+          <w:sz w:val="20"/>
+          <w:lang w:val="it-IT"/>
+        </w:rPr>
+      </w:pPr>
+      <w:r>
+        <w:rPr>
+          <w:sz w:val="20"/>
+          <w:lang w:val="it-IT"/>
+        </w:rPr>
+        <w:t xml:space="preserve">Il </w:t>
+      </w:r>
+      <w:r>
+        <w:rPr>
+          <w:sz w:val="20"/>
+          <w:lang w:val="it-IT"/>
+        </w:rPr>
+        <w:t xml:space="preserve">codice del </w:t>
+      </w:r>
+      <w:r>
+        <w:rPr>
+          <w:sz w:val="20"/>
+          <w:lang w:val="it-IT"/>
+        </w:rPr>
+        <w:t>client</w:t>
+      </w:r>
+      <w:r>
+        <w:rPr>
+          <w:sz w:val="20"/>
+          <w:lang w:val="it-IT"/>
+        </w:rPr>
+        <w:t xml:space="preserve"> si divide essenzialmente in </w:t>
+      </w:r>
+      <w:r>
+        <w:rPr>
+          <w:sz w:val="20"/>
+          <w:lang w:val="it-IT"/>
+        </w:rPr>
+        <w:t>tre</w:t>
+      </w:r>
+      <w:r>
+        <w:rPr>
+          <w:sz w:val="20"/>
+          <w:lang w:val="it-IT"/>
+        </w:rPr>
+        <w:t xml:space="preserve"> parti, una di inizializzazione, una di instaurazione d</w:t>
+      </w:r>
+      <w:r>
+        <w:rPr>
+          <w:sz w:val="20"/>
+          <w:lang w:val="it-IT"/>
+        </w:rPr>
+        <w:t>ella</w:t>
+      </w:r>
+      <w:r>
+        <w:rPr>
+          <w:sz w:val="20"/>
+          <w:lang w:val="it-IT"/>
+        </w:rPr>
+        <w:t xml:space="preserve"> connession</w:t>
+      </w:r>
+      <w:r>
+        <w:rPr>
+          <w:sz w:val="20"/>
+          <w:lang w:val="it-IT"/>
+        </w:rPr>
+        <w:t>e</w:t>
+      </w:r>
+      <w:r>
+        <w:rPr>
+          <w:sz w:val="20"/>
+          <w:lang w:val="it-IT"/>
+        </w:rPr>
+        <w:t xml:space="preserve"> con i</w:t>
+      </w:r>
+      <w:r>
+        <w:rPr>
+          <w:sz w:val="20"/>
+          <w:lang w:val="it-IT"/>
+        </w:rPr>
+        <w:t>l</w:t>
+      </w:r>
+      <w:r>
+        <w:rPr>
+          <w:sz w:val="20"/>
+          <w:lang w:val="it-IT"/>
+        </w:rPr>
+        <w:t xml:space="preserve"> </w:t>
+      </w:r>
+      <w:r>
+        <w:rPr>
+          <w:sz w:val="20"/>
+          <w:lang w:val="it-IT"/>
+        </w:rPr>
+        <w:t>server ed</w:t>
+      </w:r>
+      <w:r>
+        <w:rPr>
+          <w:sz w:val="20"/>
+          <w:lang w:val="it-IT"/>
+        </w:rPr>
+        <w:t xml:space="preserve"> una di </w:t>
+      </w:r>
+      <w:r>
+        <w:rPr>
+          <w:sz w:val="20"/>
+          <w:lang w:val="it-IT"/>
+        </w:rPr>
+        <w:t>invio</w:t>
+      </w:r>
+      <w:r>
+        <w:rPr>
+          <w:sz w:val="20"/>
+          <w:lang w:val="it-IT"/>
+        </w:rPr>
+        <w:t xml:space="preserve"> del comando scambio dati.</w:t>
+      </w:r>
+    </w:p>
+    <w:p>
+      <w:pPr>
+        <w:jc w:val="left"/>
+        <w:rPr>
+          <w:sz w:val="20"/>
+          <w:lang w:val="it-IT"/>
+        </w:rPr>
+      </w:pPr>
+      <w:r>
+        <w:rPr>
+          <w:sz w:val="20"/>
+          <w:lang w:val="it-IT"/>
+        </w:rPr>
+        <w:t xml:space="preserve">Nella fase di inizializzazione il </w:t>
+      </w:r>
+      <w:r>
+        <w:rPr>
+          <w:sz w:val="20"/>
+          <w:lang w:val="it-IT"/>
+        </w:rPr>
+        <w:t>client</w:t>
+      </w:r>
+      <w:r>
+        <w:rPr>
+          <w:sz w:val="20"/>
+          <w:lang w:val="it-IT"/>
+        </w:rPr>
+        <w:t xml:space="preserve"> prende i parametri inseriti dall’utente al lancio (</w:t>
+      </w:r>
+      <w:r>
+        <w:rPr>
+          <w:sz w:val="20"/>
+          <w:lang w:val="it-IT"/>
+        </w:rPr>
+        <w:t xml:space="preserve">indirizzo IP del server, </w:t>
+      </w:r>
+      <w:r>
+        <w:rPr>
+          <w:sz w:val="20"/>
+          <w:lang w:val="it-IT"/>
+        </w:rPr>
+        <w:t>#porta del server, dimensione finestra, probabilità di perdita, timer) e li salva in delle opportune variabili, successivamente</w:t>
+      </w:r>
+      <w:r>
+        <w:rPr>
+          <w:sz w:val="20"/>
+          <w:lang w:val="it-IT"/>
+        </w:rPr>
+        <w:t xml:space="preserve"> imposta il seed per la funzione random che sará usata per la perdita simulata</w:t>
+      </w:r>
+      <w:r>
+        <w:rPr>
+          <w:sz w:val="20"/>
+          <w:lang w:val="it-IT"/>
+        </w:rPr>
+        <w:t>,</w:t>
+      </w:r>
+      <w:r>
+        <w:rPr>
+          <w:sz w:val="20"/>
+          <w:lang w:val="it-IT"/>
+        </w:rPr>
+        <w:t xml:space="preserve"> dopo di questo</w:t>
+      </w:r>
+      <w:r>
+        <w:rPr>
+          <w:sz w:val="20"/>
+          <w:lang w:val="it-IT"/>
+        </w:rPr>
+        <w:t xml:space="preserve"> crea un socket (UDP) </w:t>
+      </w:r>
+      <w:r>
+        <w:rPr>
+          <w:sz w:val="20"/>
+          <w:lang w:val="it-IT"/>
+        </w:rPr>
+        <w:t>che utilizzerá per comunicare con il server e fará la “connect” per evitare di usare sempre sendto e recvfrom, infatti con socket UDP non vi è una vera necessita di farla, infine viene installato il gestore della SIGALRM</w:t>
+      </w:r>
+      <w:r>
+        <w:rPr>
+          <w:sz w:val="20"/>
+          <w:lang w:val="it-IT"/>
+        </w:rPr>
+        <w:t>, il quale avrá il solo scopo di segnalare all’utente tramite una print a schermo quando avviene il timeout nella fase di scelta del servizio</w:t>
+      </w:r>
+      <w:r>
+        <w:rPr>
+          <w:sz w:val="20"/>
+          <w:lang w:val="it-IT"/>
+        </w:rPr>
+        <w:t>.</w:t>
+      </w:r>
+    </w:p>
+    <w:p>
+      <w:pPr>
+        <w:jc w:val="left"/>
+        <w:rPr>
+          <w:sz w:val="20"/>
+          <w:lang w:val="it-IT"/>
+        </w:rPr>
+      </w:pPr>
+    </w:p>
+    <w:p>
+      <w:pPr>
+        <w:rPr>
+          <w:lang w:val="it-IT"/>
+        </w:rPr>
+      </w:pPr>
     </w:p>
     <w:p>
       <w:pPr>

--- a/Relazione.docx
+++ b/Relazione.docx
@@ -2252,172 +2252,16 @@
     </w:p>
     <w:p>
       <w:pPr>
-        <w:jc w:val="left"/>
-        <w:rPr>
-          <w:sz w:val="20"/>
-          <w:lang w:val="it-IT"/>
-        </w:rPr>
-      </w:pPr>
-      <w:r>
-        <w:rPr>
-          <w:sz w:val="20"/>
-          <w:lang w:val="it-IT"/>
-        </w:rPr>
-        <w:t>Nella fase di inizializzazione il server prende i parametri</w:t>
-      </w:r>
-      <w:r>
-        <w:rPr>
-          <w:sz w:val="20"/>
-          <w:lang w:val="it-IT"/>
-        </w:rPr>
-        <w:t xml:space="preserve"> inseriti dall’utente al lancio</w:t>
-      </w:r>
-      <w:r>
-        <w:rPr>
-          <w:sz w:val="20"/>
-          <w:lang w:val="it-IT"/>
-        </w:rPr>
-        <w:t xml:space="preserve"> (#porta del server, dimensione finestra, probabilità di perdita, timer)</w:t>
-      </w:r>
-      <w:r>
-        <w:rPr>
-          <w:sz w:val="20"/>
-          <w:lang w:val="it-IT"/>
-        </w:rPr>
-        <w:t xml:space="preserve"> e li salva</w:t>
-      </w:r>
-      <w:r>
-        <w:rPr>
-          <w:sz w:val="20"/>
-          <w:lang w:val="it-IT"/>
-        </w:rPr>
-        <w:t xml:space="preserve"> in delle opportune variabili</w:t>
-      </w:r>
-      <w:r>
-        <w:rPr>
-          <w:sz w:val="20"/>
-          <w:lang w:val="it-IT"/>
-        </w:rPr>
-        <w:t>,</w:t>
-      </w:r>
-      <w:r>
-        <w:rPr>
-          <w:sz w:val="20"/>
-          <w:lang w:val="it-IT"/>
-        </w:rPr>
-        <w:t xml:space="preserve"> </w:t>
-      </w:r>
-      <w:r>
-        <w:rPr>
-          <w:sz w:val="20"/>
-          <w:lang w:val="it-IT"/>
-        </w:rPr>
-        <w:t>successivamente</w:t>
-      </w:r>
-      <w:r>
-        <w:rPr>
-          <w:sz w:val="20"/>
-          <w:lang w:val="it-IT"/>
-        </w:rPr>
-        <w:t xml:space="preserve"> imposta il seed per la funzione random che sará usata per la perdita simulata</w:t>
-      </w:r>
-      <w:r>
-        <w:rPr>
-          <w:sz w:val="20"/>
-          <w:lang w:val="it-IT"/>
-        </w:rPr>
-        <w:t>,</w:t>
-      </w:r>
-      <w:r>
-        <w:rPr>
-          <w:sz w:val="20"/>
-          <w:lang w:val="it-IT"/>
-        </w:rPr>
-        <w:t xml:space="preserve"> dopo di questo</w:t>
-      </w:r>
-      <w:r>
-        <w:rPr>
-          <w:sz w:val="20"/>
-          <w:lang w:val="it-IT"/>
-        </w:rPr>
-        <w:t xml:space="preserve"> crea </w:t>
-      </w:r>
-      <w:r>
-        <w:rPr>
-          <w:sz w:val="20"/>
-          <w:lang w:val="it-IT"/>
-        </w:rPr>
-        <w:t>un</w:t>
-      </w:r>
-      <w:r>
-        <w:rPr>
-          <w:sz w:val="20"/>
-          <w:lang w:val="it-IT"/>
-        </w:rPr>
-        <w:t xml:space="preserve"> socket</w:t>
-      </w:r>
-      <w:r>
-        <w:rPr>
-          <w:sz w:val="20"/>
-          <w:lang w:val="it-IT"/>
-        </w:rPr>
-        <w:t xml:space="preserve"> (UDP)</w:t>
-      </w:r>
-      <w:r>
-        <w:rPr>
-          <w:sz w:val="20"/>
-          <w:lang w:val="it-IT"/>
-        </w:rPr>
-        <w:t xml:space="preserve"> </w:t>
-      </w:r>
-      <w:r>
-        <w:rPr>
-          <w:sz w:val="20"/>
-          <w:lang w:val="it-IT"/>
-        </w:rPr>
-        <w:t>di ascolto</w:t>
-      </w:r>
-      <w:r>
-        <w:rPr>
-          <w:sz w:val="20"/>
-          <w:lang w:val="it-IT"/>
-        </w:rPr>
-        <w:t xml:space="preserve"> utilizzando il numero di porta passato dall’utente e ne fa la </w:t>
-      </w:r>
-      <w:r>
-        <w:rPr>
-          <w:sz w:val="20"/>
-          <w:lang w:val="it-IT"/>
-        </w:rPr>
-        <w:t>“</w:t>
-      </w:r>
-      <w:r>
-        <w:rPr>
-          <w:sz w:val="20"/>
-          <w:lang w:val="it-IT"/>
-        </w:rPr>
-        <w:t>bind</w:t>
-      </w:r>
-      <w:r>
-        <w:rPr>
-          <w:sz w:val="20"/>
-          <w:lang w:val="it-IT"/>
-        </w:rPr>
-        <w:t>”</w:t>
-      </w:r>
-      <w:r>
-        <w:rPr>
-          <w:sz w:val="20"/>
-          <w:lang w:val="it-IT"/>
-        </w:rPr>
-        <w:t>.</w:t>
-      </w:r>
-      <w:r>
-        <w:rPr>
-          <w:sz w:val="20"/>
-          <w:lang w:val="it-IT"/>
-        </w:rPr>
-        <w:t xml:space="preserve"> </w:t>
+        <w:pStyle w:val="Titolo3"/>
+        <w:rPr>
+          <w:sz w:val="20"/>
+        </w:rPr>
+      </w:pPr>
+      <w:r>
+        <w:rPr>
+          <w:sz w:val="20"/>
+        </w:rPr>
+        <w:t>Inizializzazione</w:t>
       </w:r>
     </w:p>
     <w:p>
@@ -2433,14 +2277,161 @@
           <w:sz w:val="20"/>
           <w:lang w:val="it-IT"/>
         </w:rPr>
-        <w:t xml:space="preserve">Infine installa i gestori della SIGALRM e della SIGCHLD i quali essenzialmente stampano una stringa a schermo quando </w:t>
-      </w:r>
-      <w:r>
-        <w:rPr>
-          <w:sz w:val="20"/>
-          <w:lang w:val="it-IT"/>
-        </w:rPr>
-        <w:t>arriva il segnale.</w:t>
+        <w:t>Nella fase di inizializzazione il server prende i parametri</w:t>
+      </w:r>
+      <w:r>
+        <w:rPr>
+          <w:sz w:val="20"/>
+          <w:lang w:val="it-IT"/>
+        </w:rPr>
+        <w:t xml:space="preserve"> inseriti dall’utente al lancio</w:t>
+      </w:r>
+      <w:r>
+        <w:rPr>
+          <w:sz w:val="20"/>
+          <w:lang w:val="it-IT"/>
+        </w:rPr>
+        <w:t xml:space="preserve"> (#porta del server, dimensione finestra, probabilità di perdita, timer)</w:t>
+      </w:r>
+      <w:r>
+        <w:rPr>
+          <w:sz w:val="20"/>
+          <w:lang w:val="it-IT"/>
+        </w:rPr>
+        <w:t xml:space="preserve"> e li salva</w:t>
+      </w:r>
+      <w:r>
+        <w:rPr>
+          <w:sz w:val="20"/>
+          <w:lang w:val="it-IT"/>
+        </w:rPr>
+        <w:t xml:space="preserve"> in delle opportune variabili</w:t>
+      </w:r>
+      <w:r>
+        <w:rPr>
+          <w:sz w:val="20"/>
+          <w:lang w:val="it-IT"/>
+        </w:rPr>
+        <w:t>,</w:t>
+      </w:r>
+      <w:r>
+        <w:rPr>
+          <w:sz w:val="20"/>
+          <w:lang w:val="it-IT"/>
+        </w:rPr>
+        <w:t xml:space="preserve"> </w:t>
+      </w:r>
+      <w:r>
+        <w:rPr>
+          <w:sz w:val="20"/>
+          <w:lang w:val="it-IT"/>
+        </w:rPr>
+        <w:t>successivamente</w:t>
+      </w:r>
+      <w:r>
+        <w:rPr>
+          <w:sz w:val="20"/>
+          <w:lang w:val="it-IT"/>
+        </w:rPr>
+        <w:t xml:space="preserve"> imposta il seed per la funzione random che sará usata per la perdita simulata</w:t>
+      </w:r>
+      <w:r>
+        <w:rPr>
+          <w:sz w:val="20"/>
+          <w:lang w:val="it-IT"/>
+        </w:rPr>
+        <w:t>,</w:t>
+      </w:r>
+      <w:r>
+        <w:rPr>
+          <w:sz w:val="20"/>
+          <w:lang w:val="it-IT"/>
+        </w:rPr>
+        <w:t xml:space="preserve"> dopo di questo</w:t>
+      </w:r>
+      <w:r>
+        <w:rPr>
+          <w:sz w:val="20"/>
+          <w:lang w:val="it-IT"/>
+        </w:rPr>
+        <w:t xml:space="preserve"> crea </w:t>
+      </w:r>
+      <w:r>
+        <w:rPr>
+          <w:sz w:val="20"/>
+          <w:lang w:val="it-IT"/>
+        </w:rPr>
+        <w:t>un</w:t>
+      </w:r>
+      <w:r>
+        <w:rPr>
+          <w:sz w:val="20"/>
+          <w:lang w:val="it-IT"/>
+        </w:rPr>
+        <w:t xml:space="preserve"> socket</w:t>
+      </w:r>
+      <w:r>
+        <w:rPr>
+          <w:sz w:val="20"/>
+          <w:lang w:val="it-IT"/>
+        </w:rPr>
+        <w:t xml:space="preserve"> (UDP)</w:t>
+      </w:r>
+      <w:r>
+        <w:rPr>
+          <w:sz w:val="20"/>
+          <w:lang w:val="it-IT"/>
+        </w:rPr>
+        <w:t xml:space="preserve"> </w:t>
+      </w:r>
+      <w:r>
+        <w:rPr>
+          <w:sz w:val="20"/>
+          <w:lang w:val="it-IT"/>
+        </w:rPr>
+        <w:t>di ascolto</w:t>
+      </w:r>
+      <w:r>
+        <w:rPr>
+          <w:sz w:val="20"/>
+          <w:lang w:val="it-IT"/>
+        </w:rPr>
+        <w:t xml:space="preserve"> utilizzando il numero di porta passato dall’utente e ne fa la </w:t>
+      </w:r>
+      <w:r>
+        <w:rPr>
+          <w:sz w:val="20"/>
+          <w:lang w:val="it-IT"/>
+        </w:rPr>
+        <w:t>“</w:t>
+      </w:r>
+      <w:r>
+        <w:rPr>
+          <w:sz w:val="20"/>
+          <w:lang w:val="it-IT"/>
+        </w:rPr>
+        <w:t>bind</w:t>
+      </w:r>
+      <w:r>
+        <w:rPr>
+          <w:sz w:val="20"/>
+          <w:lang w:val="it-IT"/>
+        </w:rPr>
+        <w:t>”</w:t>
+      </w:r>
+      <w:r>
+        <w:rPr>
+          <w:sz w:val="20"/>
+          <w:lang w:val="it-IT"/>
+        </w:rPr>
+        <w:t>.</w:t>
+      </w:r>
+      <w:r>
+        <w:rPr>
+          <w:sz w:val="20"/>
+          <w:lang w:val="it-IT"/>
+        </w:rPr>
+        <w:t xml:space="preserve"> </w:t>
       </w:r>
     </w:p>
     <w:p>
@@ -2451,9 +2442,56 @@
           <w:lang w:val="it-IT"/>
         </w:rPr>
       </w:pPr>
+      <w:r>
+        <w:rPr>
+          <w:sz w:val="20"/>
+          <w:lang w:val="it-IT"/>
+        </w:rPr>
+        <w:t>Infine</w:t>
+      </w:r>
+      <w:r>
+        <w:rPr>
+          <w:sz w:val="20"/>
+          <w:lang w:val="it-IT"/>
+        </w:rPr>
+        <w:t>,</w:t>
+      </w:r>
+      <w:r>
+        <w:rPr>
+          <w:sz w:val="20"/>
+          <w:lang w:val="it-IT"/>
+        </w:rPr>
+        <w:t xml:space="preserve"> installa i gestori della SIGALRM e della SIGCHLD i quali essenzialmente stampano una stringa a schermo quando </w:t>
+      </w:r>
+      <w:r>
+        <w:rPr>
+          <w:sz w:val="20"/>
+          <w:lang w:val="it-IT"/>
+        </w:rPr>
+        <w:t>arriva il segnale.</w:t>
+      </w:r>
     </w:p>
     <w:p>
       <w:pPr>
+        <w:pStyle w:val="Titolo3"/>
+        <w:rPr>
+          <w:sz w:val="20"/>
+          <w:lang w:val="it-IT"/>
+        </w:rPr>
+      </w:pPr>
+      <w:bookmarkStart w:id="8" w:name="_Attesa_ed_instaurazione"/>
+      <w:bookmarkEnd w:id="8"/>
+      <w:r>
+        <w:rPr>
+          <w:sz w:val="20"/>
+          <w:lang w:val="it-IT"/>
+        </w:rPr>
+        <w:lastRenderedPageBreak/>
+        <w:t>Attesa ed instaurazione della connessione</w:t>
+      </w:r>
+    </w:p>
+    <w:p>
+      <w:pPr>
         <w:jc w:val="left"/>
         <w:rPr>
           <w:sz w:val="20"/>
@@ -2465,7 +2503,6 @@
           <w:sz w:val="20"/>
           <w:lang w:val="it-IT"/>
         </w:rPr>
-        <w:lastRenderedPageBreak/>
         <w:t>Nella fase di attesa ed instaurazione della connessione il server si mette in un loop infinito la cui prima istruzione è una “recvfrom” bloccante con la quale attend</w:t>
       </w:r>
       <w:r>
@@ -2933,88 +2970,18 @@
     </w:p>
     <w:p>
       <w:pPr>
-        <w:jc w:val="left"/>
-        <w:rPr>
-          <w:sz w:val="20"/>
-          <w:lang w:val="it-IT"/>
-        </w:rPr>
-      </w:pPr>
-      <w:r>
-        <w:rPr>
-          <w:sz w:val="20"/>
-          <w:lang w:val="it-IT"/>
-        </w:rPr>
-        <w:t>Nella fase di attesa del comando</w:t>
-      </w:r>
-      <w:r>
-        <w:rPr>
-          <w:sz w:val="20"/>
-          <w:lang w:val="it-IT"/>
-        </w:rPr>
-        <w:t xml:space="preserve"> la connessione è stata instaurata con successo </w:t>
-      </w:r>
-      <w:r>
-        <w:rPr>
-          <w:sz w:val="20"/>
-          <w:lang w:val="it-IT"/>
-        </w:rPr>
-        <w:t>perciò</w:t>
-      </w:r>
-      <w:r>
-        <w:rPr>
-          <w:sz w:val="20"/>
-          <w:lang w:val="it-IT"/>
-        </w:rPr>
-        <w:t xml:space="preserve"> viene fatta la fork del processo figlio, se ci si trova nel padre viene chiuso il riferimento al socket del figlio in modo che al termine del figlio il socket sia chiuso realmente, se ci si trova nel figlio si entra in un loop infinito nel quale viene lanciato un timer </w:t>
-      </w:r>
-      <w:r>
-        <w:rPr>
-          <w:sz w:val="20"/>
-          <w:lang w:val="it-IT"/>
-        </w:rPr>
-        <w:t xml:space="preserve">del valore </w:t>
-      </w:r>
-      <w:r>
-        <w:rPr>
-          <w:sz w:val="20"/>
-          <w:lang w:val="it-IT"/>
-        </w:rPr>
-        <w:t>MAX_CHOICE_TIME</w:t>
-      </w:r>
-      <w:r>
-        <w:rPr>
-          <w:sz w:val="20"/>
-          <w:lang w:val="it-IT"/>
-        </w:rPr>
-        <w:t xml:space="preserve"> di 140 secondi tramite</w:t>
-      </w:r>
-      <w:r>
-        <w:rPr>
-          <w:sz w:val="20"/>
-          <w:lang w:val="it-IT"/>
-        </w:rPr>
-        <w:t xml:space="preserve"> la funzione “alarm”</w:t>
-      </w:r>
-      <w:r>
-        <w:rPr>
-          <w:sz w:val="20"/>
-          <w:lang w:val="it-IT"/>
-        </w:rPr>
-        <w:t xml:space="preserve">, successivamente si entra in attesa del comando (segment_packet) tramite una “recvfrom” bloccante, alla ricezione del comando si entra in uno switch nel quale a seconda del tipo del segment_packet (PUT 1, GET 2, LIST 3) si </w:t>
-      </w:r>
-      <w:r>
-        <w:rPr>
-          <w:sz w:val="20"/>
-          <w:lang w:val="it-IT"/>
-        </w:rPr>
-        <w:t>eseguirà</w:t>
-      </w:r>
-      <w:r>
-        <w:rPr>
-          <w:sz w:val="20"/>
-          <w:lang w:val="it-IT"/>
-        </w:rPr>
-        <w:t xml:space="preserve"> la put, la get o la list utilizzando le impostazioni inserite dall’utente al lancio del server, nel caso di put e get il campo data del segment_packet contiene il nome del file da caricare/scaricare sul/dal server, ogni case dello switch inoltre ferma il timer e invia un ack della corretta ricezione del comando indicando nel campo type il tipo di comando ricevuto.</w:t>
+        <w:pStyle w:val="Titolo3"/>
+        <w:rPr>
+          <w:sz w:val="20"/>
+          <w:lang w:val="it-IT"/>
+        </w:rPr>
+      </w:pPr>
+      <w:r>
+        <w:rPr>
+          <w:sz w:val="20"/>
+          <w:lang w:val="it-IT"/>
+        </w:rPr>
+        <w:t>Attesa del comando</w:t>
       </w:r>
     </w:p>
     <w:p>
@@ -3030,21 +2997,77 @@
           <w:sz w:val="20"/>
           <w:lang w:val="it-IT"/>
         </w:rPr>
-        <w:t>Se in fase di attesa del comando il timer scade,</w:t>
-      </w:r>
-      <w:r>
-        <w:rPr>
-          <w:sz w:val="20"/>
-          <w:lang w:val="it-IT"/>
-        </w:rPr>
-        <w:t xml:space="preserve"> viene chiuso il socket del figlio e quest’ultimo</w:t>
-      </w:r>
-      <w:r>
-        <w:rPr>
-          <w:sz w:val="20"/>
-          <w:lang w:val="it-IT"/>
-        </w:rPr>
-        <w:t xml:space="preserve"> viene terminato. </w:t>
+        <w:t>Nella fase di attesa del comando</w:t>
+      </w:r>
+      <w:r>
+        <w:rPr>
+          <w:sz w:val="20"/>
+          <w:lang w:val="it-IT"/>
+        </w:rPr>
+        <w:t xml:space="preserve"> la connessione è stata instaurata con successo </w:t>
+      </w:r>
+      <w:r>
+        <w:rPr>
+          <w:sz w:val="20"/>
+          <w:lang w:val="it-IT"/>
+        </w:rPr>
+        <w:t>perciò</w:t>
+      </w:r>
+      <w:r>
+        <w:rPr>
+          <w:sz w:val="20"/>
+          <w:lang w:val="it-IT"/>
+        </w:rPr>
+        <w:t xml:space="preserve"> viene fatta la fork del processo figlio, se ci si trova nel padre viene chiuso il riferimento al socket del figlio in modo che al termine del figlio il socket sia chiuso realmente, se ci si trova nel figlio si entra in un loop infinito nel quale viene lanciato un timer </w:t>
+      </w:r>
+      <w:r>
+        <w:rPr>
+          <w:sz w:val="20"/>
+          <w:lang w:val="it-IT"/>
+        </w:rPr>
+        <w:t xml:space="preserve">del valore </w:t>
+      </w:r>
+      <w:r>
+        <w:rPr>
+          <w:sz w:val="20"/>
+          <w:lang w:val="it-IT"/>
+        </w:rPr>
+        <w:t>MAX_CHOICE_TIME</w:t>
+      </w:r>
+      <w:r>
+        <w:rPr>
+          <w:sz w:val="20"/>
+          <w:lang w:val="it-IT"/>
+        </w:rPr>
+        <w:t xml:space="preserve"> di 140 secondi tramite</w:t>
+      </w:r>
+      <w:r>
+        <w:rPr>
+          <w:sz w:val="20"/>
+          <w:lang w:val="it-IT"/>
+        </w:rPr>
+        <w:t xml:space="preserve"> la funzione “alarm”</w:t>
+      </w:r>
+      <w:r>
+        <w:rPr>
+          <w:sz w:val="20"/>
+          <w:lang w:val="it-IT"/>
+        </w:rPr>
+        <w:t xml:space="preserve">, successivamente si entra in attesa del comando (segment_packet) tramite una “recvfrom” bloccante, alla ricezione del comando si entra in uno switch nel quale a seconda del tipo del segment_packet (PUT 1, GET 2, LIST 3) si </w:t>
+      </w:r>
+      <w:r>
+        <w:rPr>
+          <w:sz w:val="20"/>
+          <w:lang w:val="it-IT"/>
+        </w:rPr>
+        <w:t>eseguirà</w:t>
+      </w:r>
+      <w:r>
+        <w:rPr>
+          <w:sz w:val="20"/>
+          <w:lang w:val="it-IT"/>
+        </w:rPr>
+        <w:t xml:space="preserve"> la put, la get o la list utilizzando le impostazioni inserite dall’utente al lancio del server, nel caso di put e get il campo data del segment_packet contiene il nome del file da caricare/scaricare sul/dal server, ogni case dello switch inoltre ferma il timer e invia un ack della corretta ricezione del comando indicando nel campo type il tipo di comando ricevuto.</w:t>
       </w:r>
     </w:p>
     <w:p>
@@ -3055,6 +3078,27 @@
           <w:lang w:val="it-IT"/>
         </w:rPr>
       </w:pPr>
+      <w:r>
+        <w:rPr>
+          <w:sz w:val="20"/>
+          <w:lang w:val="it-IT"/>
+        </w:rPr>
+        <w:t>Se in fase di attesa del comando il timer scade,</w:t>
+      </w:r>
+      <w:r>
+        <w:rPr>
+          <w:sz w:val="20"/>
+          <w:lang w:val="it-IT"/>
+        </w:rPr>
+        <w:t xml:space="preserve"> viene chiuso il socket del figlio e quest’ultimo</w:t>
+      </w:r>
+      <w:r>
+        <w:rPr>
+          <w:sz w:val="20"/>
+          <w:lang w:val="it-IT"/>
+        </w:rPr>
+        <w:t xml:space="preserve"> viene terminato. </w:t>
+      </w:r>
     </w:p>
     <w:p>
       <w:pPr>
@@ -3067,12 +3111,20 @@
     </w:p>
     <w:p>
       <w:pPr>
-        <w:jc w:val="left"/>
-        <w:rPr>
-          <w:sz w:val="20"/>
-          <w:lang w:val="it-IT"/>
-        </w:rPr>
-      </w:pPr>
+        <w:pStyle w:val="Titolo3"/>
+        <w:rPr>
+          <w:sz w:val="20"/>
+          <w:lang w:val="it-IT"/>
+        </w:rPr>
+      </w:pPr>
+      <w:r>
+        <w:rPr>
+          <w:sz w:val="20"/>
+          <w:lang w:val="it-IT"/>
+        </w:rPr>
+        <w:lastRenderedPageBreak/>
+        <w:t>Scambio dati</w:t>
+      </w:r>
     </w:p>
     <w:p>
       <w:pPr>
@@ -3087,7 +3139,6 @@
           <w:sz w:val="20"/>
           <w:lang w:val="it-IT"/>
         </w:rPr>
-        <w:lastRenderedPageBreak/>
         <w:t>L</w:t>
       </w:r>
       <w:r>
@@ -3428,7 +3479,23 @@
           <w:u w:val="single"/>
           <w:lang w:val="it-IT"/>
         </w:rPr>
-        <w:t>che era stato solo generato</w:t>
+        <w:t>che era stato sol</w:t>
+      </w:r>
+      <w:r>
+        <w:rPr>
+          <w:sz w:val="20"/>
+          <w:u w:val="single"/>
+          <w:lang w:val="it-IT"/>
+        </w:rPr>
+        <w:t>amente</w:t>
+      </w:r>
+      <w:r>
+        <w:rPr>
+          <w:sz w:val="20"/>
+          <w:u w:val="single"/>
+          <w:lang w:val="it-IT"/>
+        </w:rPr>
+        <w:t xml:space="preserve"> generato</w:t>
       </w:r>
       <w:r>
         <w:rPr>
@@ -3533,7 +3600,15 @@
           <w:sz w:val="20"/>
           <w:lang w:val="it-IT"/>
         </w:rPr>
-        <w:t xml:space="preserve">, in questa fase iniziale nell’evenienza che allocazione di risorse o la open falliscano per errore, viene generato un segment_packet di tipo FIN il cui campo data contiene il messaggio di errore da inviare al client e l’esecuzione salta alla fase di terminazione dove viene poi inviato il FIN e terminata la Get come </w:t>
+        <w:t xml:space="preserve">, in questa fase iniziale nell’evenienza che allocazione di risorse o la open falliscano per errore, viene generato un </w:t>
+      </w:r>
+      <w:r>
+        <w:rPr>
+          <w:sz w:val="20"/>
+          <w:lang w:val="it-IT"/>
+        </w:rPr>
+        <w:lastRenderedPageBreak/>
+        <w:t xml:space="preserve">segment_packet di tipo FIN il cui campo data contiene il messaggio di errore da inviare al client e l’esecuzione salta alla fase di terminazione dove viene poi inviato il FIN e terminata la Get come </w:t>
       </w:r>
       <w:r>
         <w:rPr>
@@ -3571,7 +3646,6 @@
           <w:sz w:val="20"/>
           <w:lang w:val="it-IT"/>
         </w:rPr>
-        <w:lastRenderedPageBreak/>
         <w:t xml:space="preserve">Terminata questa fase iniziale si entra </w:t>
       </w:r>
       <w:r>
@@ -3684,7 +3758,31 @@
           <w:sz w:val="20"/>
           <w:lang w:val="it-IT"/>
         </w:rPr>
-        <w:t xml:space="preserve"> e si entra in un loop infinito dove si gestisce l’invio del FIN in analogo a quanto visto per l’invio del SYNACK, con la differenza che ora il flag di invio del messaggio si chiama “</w:t>
+        <w:t xml:space="preserve"> e si entra in un loop infinito dove si gestisce l’invio del FIN in analogo a quanto visto per l’invio del SYNACK</w:t>
+      </w:r>
+      <w:r>
+        <w:rPr>
+          <w:sz w:val="20"/>
+          <w:lang w:val="it-IT"/>
+        </w:rPr>
+        <w:t xml:space="preserve"> nella </w:t>
+      </w:r>
+      <w:hyperlink w:anchor="_Attesa_ed_instaurazione" w:history="1">
+        <w:r>
+          <w:rPr>
+            <w:rStyle w:val="Collegamentoipertestuale"/>
+            <w:sz w:val="20"/>
+            <w:lang w:val="it-IT"/>
+          </w:rPr>
+          <w:t>fase di attesa ed instaurazione della connessione</w:t>
+        </w:r>
+      </w:hyperlink>
+      <w:r>
+        <w:rPr>
+          <w:sz w:val="20"/>
+          <w:lang w:val="it-IT"/>
+        </w:rPr>
+        <w:t>, con la differenza che ora il flag di invio del messaggio si chiama “</w:t>
       </w:r>
       <w:r>
         <w:rPr>
@@ -4219,14 +4317,7 @@
           <w:sz w:val="20"/>
           <w:lang w:val="it-IT"/>
         </w:rPr>
-        <w:t>(double)(clock()-start_sample_RTT)*1000/CLOCKS_PER_SEC</w:t>
-      </w:r>
-      <w:r>
-        <w:rPr>
-          <w:sz w:val="20"/>
-          <w:lang w:val="it-IT"/>
-        </w:rPr>
-        <w:t xml:space="preserve">” cioè l’intervallo passato tra il primo ed il secondo </w:t>
+        <w:t>(double)(clock()-</w:t>
       </w:r>
       <w:r>
         <w:rPr>
@@ -4234,7 +4325,14 @@
           <w:lang w:val="it-IT"/>
         </w:rPr>
         <w:lastRenderedPageBreak/>
-        <w:t>campione portato in ms (double) calcolato il sample_RTT si hanno gli strumenti necessari per calcolare il nuovo timer come in TCP con le seguenti formule</w:t>
+        <w:t>start_sample_RTT)*1000/CLOCKS_PER_SEC</w:t>
+      </w:r>
+      <w:r>
+        <w:rPr>
+          <w:sz w:val="20"/>
+          <w:lang w:val="it-IT"/>
+        </w:rPr>
+        <w:t>” cioè l’intervallo passato tra il primo ed il secondo campione portato in ms (double) calcolato il sample_RTT si hanno gli strumenti necessari per calcolare il nuovo timer come in TCP con le seguenti formule</w:t>
       </w:r>
     </w:p>
     <w:p>
@@ -4586,198 +4684,23 @@
           <w:sz w:val="20"/>
           <w:lang w:val="it-IT"/>
         </w:rPr>
-        <w:t xml:space="preserve">codice del </w:t>
-      </w:r>
-      <w:r>
-        <w:rPr>
-          <w:sz w:val="20"/>
-          <w:lang w:val="it-IT"/>
-        </w:rPr>
-        <w:t>client</w:t>
-      </w:r>
-      <w:r>
-        <w:rPr>
-          <w:sz w:val="20"/>
-          <w:lang w:val="it-IT"/>
-        </w:rPr>
-        <w:t xml:space="preserve"> si divide essenzialmente in </w:t>
-      </w:r>
-      <w:r>
-        <w:rPr>
-          <w:sz w:val="20"/>
-          <w:lang w:val="it-IT"/>
-        </w:rPr>
-        <w:t>tre</w:t>
-      </w:r>
-      <w:r>
-        <w:rPr>
-          <w:sz w:val="20"/>
-          <w:lang w:val="it-IT"/>
-        </w:rPr>
-        <w:t xml:space="preserve"> parti, una di inizializzazione, una di instaurazione d</w:t>
-      </w:r>
-      <w:r>
-        <w:rPr>
-          <w:sz w:val="20"/>
-          <w:lang w:val="it-IT"/>
-        </w:rPr>
-        <w:t>ella</w:t>
-      </w:r>
-      <w:r>
-        <w:rPr>
-          <w:sz w:val="20"/>
-          <w:lang w:val="it-IT"/>
-        </w:rPr>
-        <w:t xml:space="preserve"> connession</w:t>
-      </w:r>
-      <w:r>
-        <w:rPr>
-          <w:sz w:val="20"/>
-          <w:lang w:val="it-IT"/>
-        </w:rPr>
-        <w:t>e</w:t>
-      </w:r>
-      <w:r>
-        <w:rPr>
-          <w:sz w:val="20"/>
-          <w:lang w:val="it-IT"/>
-        </w:rPr>
-        <w:t xml:space="preserve"> con i</w:t>
-      </w:r>
-      <w:r>
-        <w:rPr>
-          <w:sz w:val="20"/>
-          <w:lang w:val="it-IT"/>
-        </w:rPr>
-        <w:t>l</w:t>
-      </w:r>
-      <w:r>
-        <w:rPr>
-          <w:sz w:val="20"/>
-          <w:lang w:val="it-IT"/>
-        </w:rPr>
-        <w:t xml:space="preserve"> </w:t>
-      </w:r>
-      <w:r>
-        <w:rPr>
-          <w:sz w:val="20"/>
-          <w:lang w:val="it-IT"/>
-        </w:rPr>
-        <w:t>server ed</w:t>
-      </w:r>
-      <w:r>
-        <w:rPr>
-          <w:sz w:val="20"/>
-          <w:lang w:val="it-IT"/>
-        </w:rPr>
-        <w:t xml:space="preserve"> una di </w:t>
-      </w:r>
-      <w:r>
-        <w:rPr>
-          <w:sz w:val="20"/>
-          <w:lang w:val="it-IT"/>
-        </w:rPr>
-        <w:t>invio</w:t>
-      </w:r>
-      <w:r>
-        <w:rPr>
-          <w:sz w:val="20"/>
-          <w:lang w:val="it-IT"/>
-        </w:rPr>
-        <w:t xml:space="preserve"> del comando scambio dati.</w:t>
+        <w:t>codice del client si divide essenzialmente in tre parti, una di inizializzazione, una di instaurazione della connessione con il server ed una di invio del comando scambio dati.</w:t>
       </w:r>
     </w:p>
     <w:p>
       <w:pPr>
-        <w:jc w:val="left"/>
-        <w:rPr>
-          <w:sz w:val="20"/>
-          <w:lang w:val="it-IT"/>
-        </w:rPr>
-      </w:pPr>
-      <w:r>
-        <w:rPr>
-          <w:sz w:val="20"/>
-          <w:lang w:val="it-IT"/>
-        </w:rPr>
-        <w:t xml:space="preserve">Nella fase di inizializzazione il </w:t>
-      </w:r>
-      <w:r>
-        <w:rPr>
-          <w:sz w:val="20"/>
-          <w:lang w:val="it-IT"/>
-        </w:rPr>
-        <w:t>client</w:t>
-      </w:r>
-      <w:r>
-        <w:rPr>
-          <w:sz w:val="20"/>
-          <w:lang w:val="it-IT"/>
-        </w:rPr>
-        <w:t xml:space="preserve"> prende i parametri inseriti dall’utente al lancio (</w:t>
-      </w:r>
-      <w:r>
-        <w:rPr>
-          <w:sz w:val="20"/>
-          <w:lang w:val="it-IT"/>
-        </w:rPr>
-        <w:t xml:space="preserve">indirizzo IP del server, </w:t>
-      </w:r>
-      <w:r>
-        <w:rPr>
-          <w:sz w:val="20"/>
-          <w:lang w:val="it-IT"/>
-        </w:rPr>
-        <w:t>#porta del server, dimensione finestra, probabilità di perdita, timer) e li salva in delle opportune variabili, successivamente</w:t>
-      </w:r>
-      <w:r>
-        <w:rPr>
-          <w:sz w:val="20"/>
-          <w:lang w:val="it-IT"/>
-        </w:rPr>
-        <w:t xml:space="preserve"> imposta il seed per la funzione random che sará usata per la perdita simulata</w:t>
-      </w:r>
-      <w:r>
-        <w:rPr>
-          <w:sz w:val="20"/>
-          <w:lang w:val="it-IT"/>
-        </w:rPr>
-        <w:t>,</w:t>
-      </w:r>
-      <w:r>
-        <w:rPr>
-          <w:sz w:val="20"/>
-          <w:lang w:val="it-IT"/>
-        </w:rPr>
-        <w:t xml:space="preserve"> dopo di questo</w:t>
-      </w:r>
-      <w:r>
-        <w:rPr>
-          <w:sz w:val="20"/>
-          <w:lang w:val="it-IT"/>
-        </w:rPr>
-        <w:t xml:space="preserve"> crea un socket (UDP) </w:t>
-      </w:r>
-      <w:r>
-        <w:rPr>
-          <w:sz w:val="20"/>
-          <w:lang w:val="it-IT"/>
-        </w:rPr>
-        <w:t>che utilizzerá per comunicare con il server e fará la “connect” per evitare di usare sempre sendto e recvfrom, infatti con socket UDP non vi è una vera necessita di farla, infine viene installato il gestore della SIGALRM</w:t>
-      </w:r>
-      <w:r>
-        <w:rPr>
-          <w:sz w:val="20"/>
-          <w:lang w:val="it-IT"/>
-        </w:rPr>
-        <w:t>, il quale avrá il solo scopo di segnalare all’utente tramite una print a schermo quando avviene il timeout nella fase di scelta del servizio</w:t>
-      </w:r>
-      <w:r>
-        <w:rPr>
-          <w:sz w:val="20"/>
-          <w:lang w:val="it-IT"/>
-        </w:rPr>
-        <w:t>.</w:t>
+        <w:pStyle w:val="Titolo3"/>
+        <w:rPr>
+          <w:sz w:val="20"/>
+          <w:lang w:val="it-IT"/>
+        </w:rPr>
+      </w:pPr>
+      <w:r>
+        <w:rPr>
+          <w:sz w:val="20"/>
+          <w:lang w:val="it-IT"/>
+        </w:rPr>
+        <w:t>Inizializzazione</w:t>
       </w:r>
     </w:p>
     <w:p>
@@ -4788,24 +4711,254 @@
           <w:lang w:val="it-IT"/>
         </w:rPr>
       </w:pPr>
+      <w:r>
+        <w:rPr>
+          <w:sz w:val="20"/>
+          <w:lang w:val="it-IT"/>
+        </w:rPr>
+        <w:t>Nella fase di inizializzazione il client prende i parametri inseriti dall’utente al lancio (indirizzo IP del server, #porta del server, dimensione finestra, probabilità di perdita, timer) e li salva in delle opportune variabili, successivamente imposta il seed per la funzione random che sará usata per la perdita simulata</w:t>
+      </w:r>
+      <w:r>
+        <w:rPr>
+          <w:sz w:val="20"/>
+          <w:lang w:val="it-IT"/>
+        </w:rPr>
+        <w:t>,</w:t>
+      </w:r>
+      <w:r>
+        <w:rPr>
+          <w:sz w:val="20"/>
+          <w:lang w:val="it-IT"/>
+        </w:rPr>
+        <w:t xml:space="preserve"> dopo di questo crea un socket (UDP) che utilizzerá per comunicare con il server e fará la “connect” per </w:t>
+      </w:r>
+      <w:r>
+        <w:rPr>
+          <w:sz w:val="20"/>
+          <w:lang w:val="it-IT"/>
+        </w:rPr>
+        <w:t>fissare le componenti del server</w:t>
+      </w:r>
+      <w:r>
+        <w:rPr>
+          <w:sz w:val="20"/>
+          <w:lang w:val="it-IT"/>
+        </w:rPr>
+        <w:t>, infine viene installato il gestore della SIGALRM</w:t>
+      </w:r>
+      <w:r>
+        <w:rPr>
+          <w:sz w:val="20"/>
+          <w:lang w:val="it-IT"/>
+        </w:rPr>
+        <w:t>, il quale avrá il solo scopo di segnalare all’utente tramite una print a schermo quando avviene il timeout nella fase di scelta del servizio</w:t>
+      </w:r>
+      <w:r>
+        <w:rPr>
+          <w:sz w:val="20"/>
+          <w:lang w:val="it-IT"/>
+        </w:rPr>
+        <w:t>.</w:t>
+      </w:r>
     </w:p>
     <w:p>
       <w:pPr>
-        <w:rPr>
-          <w:lang w:val="it-IT"/>
-        </w:rPr>
-      </w:pPr>
+        <w:pStyle w:val="Titolo3"/>
+        <w:rPr>
+          <w:sz w:val="20"/>
+          <w:lang w:val="it-IT"/>
+        </w:rPr>
+      </w:pPr>
+      <w:r>
+        <w:rPr>
+          <w:sz w:val="20"/>
+          <w:lang w:val="it-IT"/>
+        </w:rPr>
+        <w:t>Richiesta di connessione con il server</w:t>
+      </w:r>
     </w:p>
     <w:p>
       <w:pPr>
+        <w:jc w:val="left"/>
+        <w:rPr>
+          <w:sz w:val="20"/>
+          <w:lang w:val="it-IT"/>
+        </w:rPr>
+      </w:pPr>
+      <w:r>
+        <w:rPr>
+          <w:sz w:val="20"/>
+          <w:lang w:val="it-IT"/>
+        </w:rPr>
+        <w:t>Dopo la fase di inizializzazione viene un loop infinito nel quale viene inviato il SYN e atteso il SYNACK, questo avviene in modo analogo a quanto visto</w:t>
+      </w:r>
+      <w:r>
+        <w:rPr>
+          <w:sz w:val="20"/>
+          <w:lang w:val="it-IT"/>
+        </w:rPr>
+        <w:t xml:space="preserve"> per il SYNACK</w:t>
+      </w:r>
+      <w:r>
+        <w:rPr>
+          <w:sz w:val="20"/>
+          <w:lang w:val="it-IT"/>
+        </w:rPr>
+        <w:t xml:space="preserve"> nella </w:t>
+      </w:r>
+      <w:hyperlink w:anchor="_Attesa_ed_instaurazione" w:history="1">
+        <w:r>
+          <w:rPr>
+            <w:rStyle w:val="Collegamentoipertestuale"/>
+            <w:sz w:val="20"/>
+            <w:lang w:val="it-IT"/>
+          </w:rPr>
+          <w:t>fase di attesa ed instaurazione della connessione</w:t>
+        </w:r>
+      </w:hyperlink>
+      <w:r>
+        <w:rPr>
+          <w:sz w:val="20"/>
+          <w:lang w:val="it-IT"/>
+        </w:rPr>
+        <w:t xml:space="preserve"> nel server, con una piccola aggiunta, quando viene inviato il SYN viene anche generato l’id casuale della richiesta tramite la funzione “lrand48” l’id generato viene utilizzato come numero di sequenza del SYN.</w:t>
+      </w:r>
+    </w:p>
+    <w:p>
+      <w:pPr>
+        <w:jc w:val="left"/>
+        <w:rPr>
+          <w:sz w:val="20"/>
+          <w:lang w:val="it-IT"/>
+        </w:rPr>
+      </w:pPr>
+      <w:r>
+        <w:rPr>
+          <w:sz w:val="20"/>
+          <w:lang w:val="it-IT"/>
+        </w:rPr>
+        <w:lastRenderedPageBreak/>
+        <w:t xml:space="preserve">Ricevuto il SYNACK </w:t>
+      </w:r>
+      <w:r>
+        <w:rPr>
+          <w:sz w:val="20"/>
+          <w:lang w:val="it-IT"/>
+        </w:rPr>
+        <w:t>ne viene estrapolato il contenuto cioè il nuovo numero di porta che sará associato al socket del processo dedicato al client</w:t>
+      </w:r>
+      <w:r>
+        <w:rPr>
+          <w:sz w:val="20"/>
+          <w:lang w:val="it-IT"/>
+        </w:rPr>
+        <w:t xml:space="preserve"> e successivamente viene inviato l’ACKSYNACK, un ack_packet con tipo SYN e seq_no pari all’id della richiesta.</w:t>
+      </w:r>
+      <w:r>
+        <w:rPr>
+          <w:sz w:val="20"/>
+          <w:lang w:val="it-IT"/>
+        </w:rPr>
+        <w:t xml:space="preserve"> Inviato l’ACKSYNACK vengono aggiornate le informazioni remote del server, cioè viene settata una nuova “struct sockaddr” che è stata chiamata “child_addr” con il numero di porta ricevuto, dopodiché viene fatta di nuovo la connect per fissare queste informazioni.</w:t>
+      </w:r>
+    </w:p>
+    <w:p>
+      <w:pPr>
+        <w:pStyle w:val="Titolo3"/>
+        <w:rPr>
+          <w:sz w:val="20"/>
+          <w:lang w:val="it-IT"/>
+        </w:rPr>
+      </w:pPr>
+      <w:r>
+        <w:rPr>
+          <w:sz w:val="20"/>
+          <w:lang w:val="it-IT"/>
+        </w:rPr>
+        <w:t>Invio del comando e scambio dati</w:t>
+      </w:r>
+    </w:p>
+    <w:p>
+      <w:pPr>
+        <w:jc w:val="left"/>
+        <w:rPr>
+          <w:sz w:val="20"/>
+          <w:lang w:val="it-IT" w:eastAsia="en-US"/>
+        </w:rPr>
+      </w:pPr>
+      <w:r>
+        <w:rPr>
+          <w:sz w:val="20"/>
+          <w:lang w:val="it-IT" w:eastAsia="en-US"/>
+        </w:rPr>
+        <w:t>In seguito a quello visto nel paragrafo precedente vi è un loop infinito al cui inizio viene lanciato un timer con la “alarm” pari a MAX_CHOICE_TIME (120 secondi, nel server è di 10 secondi in piú alto per dare un margine consistente in caso di latenze gravi)</w:t>
+      </w:r>
+      <w:r>
+        <w:rPr>
+          <w:sz w:val="20"/>
+          <w:lang w:val="it-IT" w:eastAsia="en-US"/>
+        </w:rPr>
+        <w:t xml:space="preserve"> e successivamente vi è una print dei comandi selezionabili dall’utente e la “scanf” di un int con la quale l’utente puó selezionare il comando desiderato, vi è poi una switch la quale, a seconda del comando selezionato dall’utente, fermerá il timer ed eseguirá la Put, la Get, oppure la List, in caso venga inserito un comando non valido viene stampato un errore a schermo si ritorna alla “scanf” con una “goto”</w:t>
+      </w:r>
+      <w:r>
+        <w:rPr>
+          <w:sz w:val="20"/>
+          <w:lang w:val="it-IT" w:eastAsia="en-US"/>
+        </w:rPr>
+        <w:t>.</w:t>
+      </w:r>
+    </w:p>
+    <w:p>
+      <w:pPr>
+        <w:jc w:val="left"/>
+        <w:rPr>
+          <w:sz w:val="20"/>
+          <w:lang w:val="it-IT" w:eastAsia="en-US"/>
+        </w:rPr>
+      </w:pPr>
+      <w:r>
+        <w:rPr>
+          <w:sz w:val="20"/>
+          <w:lang w:val="it-IT" w:eastAsia="en-US"/>
+        </w:rPr>
+        <w:t>TODO…</w:t>
+      </w:r>
+    </w:p>
+    <w:p>
+      <w:pPr>
+        <w:jc w:val="left"/>
+        <w:rPr>
+          <w:sz w:val="20"/>
+          <w:lang w:val="it-IT"/>
+        </w:rPr>
+      </w:pPr>
+    </w:p>
+    <w:p>
+      <w:pPr>
+        <w:jc w:val="left"/>
+        <w:rPr>
+          <w:sz w:val="20"/>
+          <w:lang w:val="it-IT"/>
+        </w:rPr>
+      </w:pPr>
+    </w:p>
+    <w:p>
+      <w:pPr>
+        <w:rPr>
+          <w:lang w:val="it-IT"/>
+        </w:rPr>
+      </w:pPr>
+    </w:p>
+    <w:p>
+      <w:pPr>
         <w:pStyle w:val="Titolo1"/>
       </w:pPr>
-      <w:bookmarkStart w:id="8" w:name="_Toc54110078"/>
+      <w:bookmarkStart w:id="9" w:name="_Toc54110078"/>
       <w:r>
         <w:lastRenderedPageBreak/>
         <w:t>Limitazioni riscontrate</w:t>
       </w:r>
-      <w:bookmarkEnd w:id="8"/>
+      <w:bookmarkEnd w:id="9"/>
     </w:p>
     <w:p>
       <w:pPr>
@@ -5333,7 +5486,7 @@
           <w:lang w:val="it-IT"/>
         </w:rPr>
       </w:pPr>
-      <w:bookmarkStart w:id="9" w:name="_Toc54110079"/>
+      <w:bookmarkStart w:id="10" w:name="_Toc54110079"/>
       <w:r>
         <w:rPr>
           <w:lang w:val="it-IT"/>
@@ -5347,7 +5500,7 @@
         </w:rPr>
         <w:t xml:space="preserve"> testing</w:t>
       </w:r>
-      <w:bookmarkEnd w:id="9"/>
+      <w:bookmarkEnd w:id="10"/>
     </w:p>
     <w:p>
       <w:pPr>
@@ -5390,14 +5543,14 @@
       <w:pPr>
         <w:pStyle w:val="Titolo1"/>
       </w:pPr>
-      <w:bookmarkStart w:id="10" w:name="_Analisi_delle_prestazioni"/>
-      <w:bookmarkStart w:id="11" w:name="_Toc54110080"/>
-      <w:bookmarkEnd w:id="10"/>
+      <w:bookmarkStart w:id="11" w:name="_Analisi_delle_prestazioni"/>
+      <w:bookmarkStart w:id="12" w:name="_Toc54110080"/>
+      <w:bookmarkEnd w:id="11"/>
       <w:r>
         <w:lastRenderedPageBreak/>
         <w:t xml:space="preserve">Esempi </w:t>
       </w:r>
-      <w:bookmarkEnd w:id="11"/>
+      <w:bookmarkEnd w:id="12"/>
       <w:r>
         <w:t>d’uso</w:t>
       </w:r>
@@ -5406,12 +5559,12 @@
       <w:pPr>
         <w:pStyle w:val="Titolo1"/>
       </w:pPr>
-      <w:bookmarkStart w:id="12" w:name="_Toc54110081"/>
+      <w:bookmarkStart w:id="13" w:name="_Toc54110081"/>
       <w:r>
         <w:lastRenderedPageBreak/>
         <w:t>Analisi delle prestazioni</w:t>
       </w:r>
-      <w:bookmarkEnd w:id="12"/>
+      <w:bookmarkEnd w:id="13"/>
     </w:p>
     <w:p>
       <w:pPr>
@@ -5420,7 +5573,7 @@
           <w:lang w:val="it-IT"/>
         </w:rPr>
       </w:pPr>
-      <w:bookmarkStart w:id="13" w:name="_Toc54110082"/>
+      <w:bookmarkStart w:id="14" w:name="_Toc54110082"/>
       <w:r>
         <w:rPr>
           <w:lang w:val="it-IT"/>
@@ -5428,7 +5581,7 @@
         <w:lastRenderedPageBreak/>
         <w:t>Manuale di installazione e configurazione</w:t>
       </w:r>
-      <w:bookmarkEnd w:id="13"/>
+      <w:bookmarkEnd w:id="14"/>
     </w:p>
     <w:p>
       <w:pPr>
@@ -12537,6 +12690,10 @@
 </file>
 
 <file path=customXml/item1.xml><?xml version="1.0" encoding="utf-8"?>
+<b:Sources xmlns:b="http://schemas.openxmlformats.org/officeDocument/2006/bibliography" xmlns="http://schemas.openxmlformats.org/officeDocument/2006/bibliography" SelectedStyle="\APASixthEditionOfficeOnline.xsl" StyleName="APA" Version="6"/>
+</file>
+
+<file path=customXml/item2.xml><?xml version="1.0" encoding="utf-8"?>
 <s:customData xmlns="http://www.wps.cn/officeDocument/2013/wpsCustomData" xmlns:s="http://www.wps.cn/officeDocument/2013/wpsCustomData">
   <customSectProps>
     <customSectPr/>
@@ -12544,22 +12701,18 @@
 </s:customData>
 </file>
 
-<file path=customXml/item2.xml><?xml version="1.0" encoding="utf-8"?>
-<b:Sources xmlns:b="http://schemas.openxmlformats.org/officeDocument/2006/bibliography" xmlns="http://schemas.openxmlformats.org/officeDocument/2006/bibliography" SelectedStyle="\APASixthEditionOfficeOnline.xsl" StyleName="APA" Version="6"/>
+<file path=customXml/itemProps1.xml><?xml version="1.0" encoding="utf-8"?>
+<ds:datastoreItem xmlns:ds="http://schemas.openxmlformats.org/officeDocument/2006/customXml" ds:itemID="{1D197926-203D-47F3-9EC0-ACE4259BA55E}">
+  <ds:schemaRefs>
+    <ds:schemaRef ds:uri="http://schemas.openxmlformats.org/officeDocument/2006/bibliography"/>
+  </ds:schemaRefs>
+</ds:datastoreItem>
 </file>
 
-<file path=customXml/itemProps1.xml><?xml version="1.0" encoding="utf-8"?>
+<file path=customXml/itemProps2.xml><?xml version="1.0" encoding="utf-8"?>
 <ds:datastoreItem xmlns:ds="http://schemas.openxmlformats.org/officeDocument/2006/customXml" ds:itemID="{B1977F7D-205B-4081-913C-38D41E755F92}">
   <ds:schemaRefs>
     <ds:schemaRef ds:uri="http://www.wps.cn/officeDocument/2013/wpsCustomData"/>
   </ds:schemaRefs>
 </ds:datastoreItem>
-</file>
-
-<file path=customXml/itemProps2.xml><?xml version="1.0" encoding="utf-8"?>
-<ds:datastoreItem xmlns:ds="http://schemas.openxmlformats.org/officeDocument/2006/customXml" ds:itemID="{1D197926-203D-47F3-9EC0-ACE4259BA55E}">
-  <ds:schemaRefs>
-    <ds:schemaRef ds:uri="http://schemas.openxmlformats.org/officeDocument/2006/bibliography"/>
-  </ds:schemaRefs>
-</ds:datastoreItem>
 </file>
--- a/Relazione.docx
+++ b/Relazione.docx
@@ -593,7 +593,7 @@
           <w:rPr>
             <w:noProof/>
           </w:rPr>
-          <w:t>8</w:t>
+          <w:t>9</w:t>
         </w:r>
         <w:r>
           <w:rPr>
@@ -681,7 +681,7 @@
           <w:rPr>
             <w:noProof/>
           </w:rPr>
-          <w:t>9</w:t>
+          <w:t>10</w:t>
         </w:r>
         <w:r>
           <w:rPr>
@@ -767,7 +767,7 @@
           <w:rPr>
             <w:noProof/>
           </w:rPr>
-          <w:t>10</w:t>
+          <w:t>11</w:t>
         </w:r>
         <w:r>
           <w:rPr>
@@ -853,7 +853,7 @@
           <w:rPr>
             <w:noProof/>
           </w:rPr>
-          <w:t>11</w:t>
+          <w:t>12</w:t>
         </w:r>
         <w:r>
           <w:rPr>
@@ -941,7 +941,7 @@
           <w:rPr>
             <w:noProof/>
           </w:rPr>
-          <w:t>12</w:t>
+          <w:t>13</w:t>
         </w:r>
         <w:r>
           <w:rPr>
@@ -1000,7 +1000,21 @@
           <w:sz w:val="20"/>
           <w:lang w:val="it-IT"/>
         </w:rPr>
-        <w:t xml:space="preserve">L’architettura é di tipo </w:t>
+        <w:t xml:space="preserve">L’architettura </w:t>
+      </w:r>
+      <w:r>
+        <w:rPr>
+          <w:sz w:val="20"/>
+          <w:lang w:val="it-IT"/>
+        </w:rPr>
+        <w:t>è</w:t>
+      </w:r>
+      <w:r>
+        <w:rPr>
+          <w:sz w:val="20"/>
+          <w:lang w:val="it-IT"/>
+        </w:rPr>
+        <w:t xml:space="preserve"> di tipo </w:t>
       </w:r>
       <w:r>
         <w:rPr>
@@ -1128,7 +1142,23 @@
           <w:sz w:val="20"/>
           <w:lang w:val="it-IT"/>
         </w:rPr>
-        <w:t>Il server ed il client fanno utilizzo di UDP come protocollo di livello 4 e la fruizione del servizio avviene in tre fasi:</w:t>
+        <w:t xml:space="preserve">Il server ed il client fanno utilizzo di UDP come protocollo di livello </w:t>
+      </w:r>
+      <w:proofErr w:type="gramStart"/>
+      <w:r>
+        <w:rPr>
+          <w:sz w:val="20"/>
+          <w:lang w:val="it-IT"/>
+        </w:rPr>
+        <w:t>4</w:t>
+      </w:r>
+      <w:proofErr w:type="gramEnd"/>
+      <w:r>
+        <w:rPr>
+          <w:sz w:val="20"/>
+          <w:lang w:val="it-IT"/>
+        </w:rPr>
+        <w:t xml:space="preserve"> e la fruizione del servizio avviene in tre fasi:</w:t>
       </w:r>
     </w:p>
     <w:p>
@@ -1566,7 +1596,23 @@
           <w:sz w:val="20"/>
           <w:lang w:val="it-IT"/>
         </w:rPr>
-        <w:t>Il protocollo Go-Back N è stato leggermente modificato al fine di permettere la rilevazione di connessioni morte, questo è stato realizzato introducendo un numero massimo di 10 ritrasmissioni consecutive.</w:t>
+        <w:t xml:space="preserve">Il protocollo Go-Back N è stato leggermente modificato al fine di permettere la rilevazione di connessioni morte, questo è stato realizzato introducendo un numero massimo di </w:t>
+      </w:r>
+      <w:proofErr w:type="gramStart"/>
+      <w:r>
+        <w:rPr>
+          <w:sz w:val="20"/>
+          <w:lang w:val="it-IT"/>
+        </w:rPr>
+        <w:t>10</w:t>
+      </w:r>
+      <w:proofErr w:type="gramEnd"/>
+      <w:r>
+        <w:rPr>
+          <w:sz w:val="20"/>
+          <w:lang w:val="it-IT"/>
+        </w:rPr>
+        <w:t xml:space="preserve"> ritrasmissioni consecutive.</w:t>
       </w:r>
     </w:p>
     <w:p>
@@ -2131,7 +2177,23 @@
           <w:sz w:val="20"/>
           <w:lang w:val="it-IT"/>
         </w:rPr>
-        <w:t>seq_no (long), indica il numero di sequenza dell’ack cioè il numero di sequenza del messaggio che l’ack riscontra.</w:t>
+        <w:t xml:space="preserve">seq_no (long), indica il numero di sequenza dell’ack cioè il numero di sequenza del messaggio che l’ack </w:t>
+      </w:r>
+      <w:proofErr w:type="spellStart"/>
+      <w:r>
+        <w:rPr>
+          <w:sz w:val="20"/>
+          <w:lang w:val="it-IT"/>
+        </w:rPr>
+        <w:t>riscontra</w:t>
+      </w:r>
+      <w:proofErr w:type="spellEnd"/>
+      <w:r>
+        <w:rPr>
+          <w:sz w:val="20"/>
+          <w:lang w:val="it-IT"/>
+        </w:rPr>
+        <w:t>.</w:t>
       </w:r>
     </w:p>
     <w:p>
@@ -2255,11 +2317,13 @@
         <w:pStyle w:val="Titolo3"/>
         <w:rPr>
           <w:sz w:val="20"/>
-        </w:rPr>
-      </w:pPr>
-      <w:r>
-        <w:rPr>
-          <w:sz w:val="20"/>
+          <w:lang w:val="it-IT"/>
+        </w:rPr>
+      </w:pPr>
+      <w:r>
+        <w:rPr>
+          <w:sz w:val="20"/>
+          <w:lang w:val="it-IT"/>
         </w:rPr>
         <w:t>Inizializzazione</w:t>
       </w:r>
@@ -2629,7 +2693,23 @@
           <w:sz w:val="20"/>
           <w:lang w:val="it-IT"/>
         </w:rPr>
-        <w:t>controllato il “trial_counter”, in particolare se esso è maggiore del valore MAX_TRIALS_NO pari a 10 allora il client viene considerato come morto ed il socket creato viene chiuso per rendere di nuovo il numero di porta disponibile.</w:t>
+        <w:t xml:space="preserve">controllato il “trial_counter”, in particolare se esso è maggiore del valore MAX_TRIALS_NO pari a </w:t>
+      </w:r>
+      <w:proofErr w:type="gramStart"/>
+      <w:r>
+        <w:rPr>
+          <w:sz w:val="20"/>
+          <w:lang w:val="it-IT"/>
+        </w:rPr>
+        <w:t>10</w:t>
+      </w:r>
+      <w:proofErr w:type="gramEnd"/>
+      <w:r>
+        <w:rPr>
+          <w:sz w:val="20"/>
+          <w:lang w:val="it-IT"/>
+        </w:rPr>
+        <w:t xml:space="preserve"> allora il client viene considerato come morto ed il socket creato viene chiuso per rendere di nuovo il numero di porta disponibile.</w:t>
       </w:r>
     </w:p>
     <w:p>
@@ -2783,7 +2863,23 @@
           <w:sz w:val="20"/>
           <w:lang w:val="it-IT"/>
         </w:rPr>
-        <w:t xml:space="preserve"> “timer_enable”</w:t>
+        <w:t xml:space="preserve"> “</w:t>
+      </w:r>
+      <w:proofErr w:type="spellStart"/>
+      <w:r>
+        <w:rPr>
+          <w:sz w:val="20"/>
+          <w:lang w:val="it-IT"/>
+        </w:rPr>
+        <w:t>timer_enable</w:t>
+      </w:r>
+      <w:proofErr w:type="spellEnd"/>
+      <w:r>
+        <w:rPr>
+          <w:sz w:val="20"/>
+          <w:lang w:val="it-IT"/>
+        </w:rPr>
+        <w:t>”</w:t>
       </w:r>
       <w:r>
         <w:rPr>
@@ -2811,7 +2907,23 @@
           <w:sz w:val="20"/>
           <w:lang w:val="it-IT"/>
         </w:rPr>
-        <w:t xml:space="preserve">Viene poi controllato se c’è stato un timeout, </w:t>
+        <w:t xml:space="preserve">Viene poi controllato se c’è stato un </w:t>
+      </w:r>
+      <w:proofErr w:type="spellStart"/>
+      <w:r>
+        <w:rPr>
+          <w:sz w:val="20"/>
+          <w:lang w:val="it-IT"/>
+        </w:rPr>
+        <w:t>timeout</w:t>
+      </w:r>
+      <w:proofErr w:type="spellEnd"/>
+      <w:r>
+        <w:rPr>
+          <w:sz w:val="20"/>
+          <w:lang w:val="it-IT"/>
+        </w:rPr>
+        <w:t xml:space="preserve">, </w:t>
       </w:r>
       <w:r>
         <w:rPr>
@@ -2832,7 +2944,39 @@
           <w:sz w:val="20"/>
           <w:lang w:val="it-IT"/>
         </w:rPr>
-        <w:t>(double)(clock()-timer_sample)*1000/CLOCKS_PER_SEC &gt; synack_timer) &amp;&amp; (timer_enable)</w:t>
+        <w:t xml:space="preserve">(double)(clock()-timer_sample)*1000/CLOCKS_PER_SEC &gt; </w:t>
+      </w:r>
+      <w:proofErr w:type="spellStart"/>
+      <w:r>
+        <w:rPr>
+          <w:sz w:val="20"/>
+          <w:lang w:val="it-IT"/>
+        </w:rPr>
+        <w:t>synack_timer</w:t>
+      </w:r>
+      <w:proofErr w:type="spellEnd"/>
+      <w:r>
+        <w:rPr>
+          <w:sz w:val="20"/>
+          <w:lang w:val="it-IT"/>
+        </w:rPr>
+        <w:t>) &amp;&amp; (</w:t>
+      </w:r>
+      <w:proofErr w:type="spellStart"/>
+      <w:r>
+        <w:rPr>
+          <w:sz w:val="20"/>
+          <w:lang w:val="it-IT"/>
+        </w:rPr>
+        <w:t>timer_enable</w:t>
+      </w:r>
+      <w:proofErr w:type="spellEnd"/>
+      <w:r>
+        <w:rPr>
+          <w:sz w:val="20"/>
+          <w:lang w:val="it-IT"/>
+        </w:rPr>
+        <w:t>)</w:t>
       </w:r>
       <w:r>
         <w:rPr>
@@ -2923,14 +3067,46 @@
           <w:sz w:val="20"/>
           <w:lang w:val="it-IT"/>
         </w:rPr>
-        <w:t xml:space="preserve"> in quanto il timeout indica che il timer è probabilmente troppo breve</w:t>
-      </w:r>
-      <w:r>
-        <w:rPr>
-          <w:sz w:val="20"/>
-          <w:lang w:val="it-IT"/>
-        </w:rPr>
-        <w:t xml:space="preserve"> e l’esecuzione del while continua.</w:t>
+        <w:t xml:space="preserve"> in quanto il </w:t>
+      </w:r>
+      <w:proofErr w:type="spellStart"/>
+      <w:r>
+        <w:rPr>
+          <w:sz w:val="20"/>
+          <w:lang w:val="it-IT"/>
+        </w:rPr>
+        <w:t>timeout</w:t>
+      </w:r>
+      <w:proofErr w:type="spellEnd"/>
+      <w:r>
+        <w:rPr>
+          <w:sz w:val="20"/>
+          <w:lang w:val="it-IT"/>
+        </w:rPr>
+        <w:t xml:space="preserve"> indica che il timer è probabilmente troppo breve</w:t>
+      </w:r>
+      <w:r>
+        <w:rPr>
+          <w:sz w:val="20"/>
+          <w:lang w:val="it-IT"/>
+        </w:rPr>
+        <w:t xml:space="preserve"> e l’esecuzione del </w:t>
+      </w:r>
+      <w:proofErr w:type="spellStart"/>
+      <w:r>
+        <w:rPr>
+          <w:sz w:val="20"/>
+          <w:lang w:val="it-IT"/>
+        </w:rPr>
+        <w:t>while</w:t>
+      </w:r>
+      <w:proofErr w:type="spellEnd"/>
+      <w:r>
+        <w:rPr>
+          <w:sz w:val="20"/>
+          <w:lang w:val="it-IT"/>
+        </w:rPr>
+        <w:t xml:space="preserve"> continua.</w:t>
       </w:r>
     </w:p>
     <w:p>
@@ -2965,7 +3141,55 @@
           <w:sz w:val="20"/>
           <w:lang w:val="it-IT"/>
         </w:rPr>
-        <w:t xml:space="preserve"> vi è il blocco di ricezione dell’ACKSYNACK, il quale è composto da una “recvfrom” non bloccante che attende un ack_packet quando ne viene ricevuto uno, se il tipo dell’ack è SYN ed il seq_no è pari all’id della richiesta, viene abbassato il flag syn_ack_sended e si esce dal while, altrimenti il while continua.</w:t>
+        <w:t xml:space="preserve"> vi è il blocco di ricezione dell’ACKSYNACK, il quale è composto da una “recvfrom” non bloccante che attende un ack_packet quando ne viene ricevuto uno, se il tipo dell’ack è SYN ed il seq_</w:t>
+      </w:r>
+      <w:proofErr w:type="gramStart"/>
+      <w:r>
+        <w:rPr>
+          <w:sz w:val="20"/>
+          <w:lang w:val="it-IT"/>
+        </w:rPr>
+        <w:t>no</w:t>
+      </w:r>
+      <w:proofErr w:type="gramEnd"/>
+      <w:r>
+        <w:rPr>
+          <w:sz w:val="20"/>
+          <w:lang w:val="it-IT"/>
+        </w:rPr>
+        <w:t xml:space="preserve"> è pari all’id della richiesta, viene abbassato il flag syn_ack_sended e si esce dal </w:t>
+      </w:r>
+      <w:proofErr w:type="spellStart"/>
+      <w:r>
+        <w:rPr>
+          <w:sz w:val="20"/>
+          <w:lang w:val="it-IT"/>
+        </w:rPr>
+        <w:t>while</w:t>
+      </w:r>
+      <w:proofErr w:type="spellEnd"/>
+      <w:r>
+        <w:rPr>
+          <w:sz w:val="20"/>
+          <w:lang w:val="it-IT"/>
+        </w:rPr>
+        <w:t xml:space="preserve">, altrimenti il </w:t>
+      </w:r>
+      <w:proofErr w:type="spellStart"/>
+      <w:r>
+        <w:rPr>
+          <w:sz w:val="20"/>
+          <w:lang w:val="it-IT"/>
+        </w:rPr>
+        <w:t>while</w:t>
+      </w:r>
+      <w:proofErr w:type="spellEnd"/>
+      <w:r>
+        <w:rPr>
+          <w:sz w:val="20"/>
+          <w:lang w:val="it-IT"/>
+        </w:rPr>
+        <w:t xml:space="preserve"> continua.</w:t>
       </w:r>
     </w:p>
     <w:p>
@@ -3067,7 +3291,39 @@
           <w:sz w:val="20"/>
           <w:lang w:val="it-IT"/>
         </w:rPr>
-        <w:t xml:space="preserve"> la put, la get o la list utilizzando le impostazioni inserite dall’utente al lancio del server, nel caso di put e get il campo data del segment_packet contiene il nome del file da caricare/scaricare sul/dal server, ogni case dello switch inoltre ferma il timer e invia un ack della corretta ricezione del comando indicando nel campo type il tipo di comando ricevuto.</w:t>
+        <w:t xml:space="preserve"> la put, la </w:t>
+      </w:r>
+      <w:proofErr w:type="spellStart"/>
+      <w:r>
+        <w:rPr>
+          <w:sz w:val="20"/>
+          <w:lang w:val="it-IT"/>
+        </w:rPr>
+        <w:t>get</w:t>
+      </w:r>
+      <w:proofErr w:type="spellEnd"/>
+      <w:r>
+        <w:rPr>
+          <w:sz w:val="20"/>
+          <w:lang w:val="it-IT"/>
+        </w:rPr>
+        <w:t xml:space="preserve"> o la list utilizzando le impostazioni inserite dall’utente al lancio del server, nel caso di put e </w:t>
+      </w:r>
+      <w:proofErr w:type="spellStart"/>
+      <w:r>
+        <w:rPr>
+          <w:sz w:val="20"/>
+          <w:lang w:val="it-IT"/>
+        </w:rPr>
+        <w:t>get</w:t>
+      </w:r>
+      <w:proofErr w:type="spellEnd"/>
+      <w:r>
+        <w:rPr>
+          <w:sz w:val="20"/>
+          <w:lang w:val="it-IT"/>
+        </w:rPr>
+        <w:t xml:space="preserve"> il campo data del segment_packet contiene il nome del file da caricare/scaricare sul/dal server, ogni case dello switch inoltre ferma il timer e invia un ack della corretta ricezione del comando indicando nel campo type il tipo di comando ricevuto.</w:t>
       </w:r>
     </w:p>
     <w:p>
@@ -3223,7 +3479,39 @@
           <w:sz w:val="20"/>
           <w:lang w:val="it-IT"/>
         </w:rPr>
-        <w:t>, dopodiché vengono create due stringhe “path” ed “rm_string” le quali sono utilizzate rispettivamente per l’apertura del file</w:t>
+        <w:t>, dopodiché vengono create due stringhe “</w:t>
+      </w:r>
+      <w:proofErr w:type="spellStart"/>
+      <w:r>
+        <w:rPr>
+          <w:sz w:val="20"/>
+          <w:lang w:val="it-IT"/>
+        </w:rPr>
+        <w:t>path</w:t>
+      </w:r>
+      <w:proofErr w:type="spellEnd"/>
+      <w:r>
+        <w:rPr>
+          <w:sz w:val="20"/>
+          <w:lang w:val="it-IT"/>
+        </w:rPr>
+        <w:t>” ed “</w:t>
+      </w:r>
+      <w:proofErr w:type="spellStart"/>
+      <w:r>
+        <w:rPr>
+          <w:sz w:val="20"/>
+          <w:lang w:val="it-IT"/>
+        </w:rPr>
+        <w:t>rm_string</w:t>
+      </w:r>
+      <w:proofErr w:type="spellEnd"/>
+      <w:r>
+        <w:rPr>
+          <w:sz w:val="20"/>
+          <w:lang w:val="it-IT"/>
+        </w:rPr>
+        <w:t>” le quali sono utilizzate rispettivamente per l’apertura del file</w:t>
       </w:r>
       <w:r>
         <w:rPr>
@@ -3265,7 +3553,39 @@
           <w:sz w:val="20"/>
           <w:lang w:val="it-IT"/>
         </w:rPr>
-        <w:t>, e per la rimozione del file corrotto in caso di errore tramite la funzione “system”, la stringa path è necessaria in quanto i file caricati/scaricati sul server si trovano nella cartella “./files” tuttavia dal client si riceve solo il nome del file di interesse, la stringa rm_string è necessaria in quanto la funzione system accetta come parametro solo una stringa che rappresenta un comando Bash e quindi quest’ultima va costruita prima.</w:t>
+        <w:t xml:space="preserve">, e per la rimozione del file corrotto in caso di errore tramite la funzione “system”, la stringa </w:t>
+      </w:r>
+      <w:proofErr w:type="spellStart"/>
+      <w:r>
+        <w:rPr>
+          <w:sz w:val="20"/>
+          <w:lang w:val="it-IT"/>
+        </w:rPr>
+        <w:t>path</w:t>
+      </w:r>
+      <w:proofErr w:type="spellEnd"/>
+      <w:r>
+        <w:rPr>
+          <w:sz w:val="20"/>
+          <w:lang w:val="it-IT"/>
+        </w:rPr>
+        <w:t xml:space="preserve"> è necessaria in quanto i file caricati/scaricati sul server si trovano nella cartella “./files” tuttavia dal client si riceve solo il nome del file di interesse, la stringa </w:t>
+      </w:r>
+      <w:proofErr w:type="spellStart"/>
+      <w:r>
+        <w:rPr>
+          <w:sz w:val="20"/>
+          <w:lang w:val="it-IT"/>
+        </w:rPr>
+        <w:t>rm_string</w:t>
+      </w:r>
+      <w:proofErr w:type="spellEnd"/>
+      <w:r>
+        <w:rPr>
+          <w:sz w:val="20"/>
+          <w:lang w:val="it-IT"/>
+        </w:rPr>
+        <w:t xml:space="preserve"> è necessaria in quanto la funzione system accetta come parametro solo una stringa che rappresenta un comando Bash e quindi quest’ultima va costruita prima.</w:t>
       </w:r>
     </w:p>
     <w:p>
@@ -3359,7 +3679,23 @@
           <w:sz w:val="20"/>
           <w:lang w:val="it-IT"/>
         </w:rPr>
-        <w:t xml:space="preserve"> essere scartato per simulare la perdita tramite la funzione “simulate_loss” in caso non venga scartato, ci possono essere due opzioni, se</w:t>
+        <w:t xml:space="preserve"> essere scartato per simulare la perdita tramite la funzione “</w:t>
+      </w:r>
+      <w:proofErr w:type="spellStart"/>
+      <w:r>
+        <w:rPr>
+          <w:sz w:val="20"/>
+          <w:lang w:val="it-IT"/>
+        </w:rPr>
+        <w:t>simulate_loss</w:t>
+      </w:r>
+      <w:proofErr w:type="spellEnd"/>
+      <w:r>
+        <w:rPr>
+          <w:sz w:val="20"/>
+          <w:lang w:val="it-IT"/>
+        </w:rPr>
+        <w:t>” in caso non venga scartato, ci possono essere due opzioni, se</w:t>
       </w:r>
       <w:r>
         <w:rPr>
@@ -3415,14 +3751,62 @@
           <w:sz w:val="20"/>
           <w:lang w:val="it-IT"/>
         </w:rPr>
-        <w:t>è scrivere su file con la funzione “write” lenght  byte del campo data del messaggio ricevuto (se per qualche motivo non vengono scritti tutti, ci si riposiziona indietro nel file di un numero di byte pari a quelli effettivamente scritti e non si riscontra il pacchetto)</w:t>
-      </w:r>
-      <w:r>
-        <w:rPr>
-          <w:sz w:val="20"/>
-          <w:lang w:val="it-IT"/>
-        </w:rPr>
-        <w:t xml:space="preserve"> si genera poi un ack_segment di tipo NORMAL e con seq_no pari al seq_no del segment</w:t>
+        <w:t>è scrivere su file con la funzione “</w:t>
+      </w:r>
+      <w:proofErr w:type="spellStart"/>
+      <w:r>
+        <w:rPr>
+          <w:sz w:val="20"/>
+          <w:lang w:val="it-IT"/>
+        </w:rPr>
+        <w:t>write</w:t>
+      </w:r>
+      <w:proofErr w:type="spellEnd"/>
+      <w:r>
+        <w:rPr>
+          <w:sz w:val="20"/>
+          <w:lang w:val="it-IT"/>
+        </w:rPr>
+        <w:t xml:space="preserve">” </w:t>
+      </w:r>
+      <w:proofErr w:type="spellStart"/>
+      <w:r>
+        <w:rPr>
+          <w:sz w:val="20"/>
+          <w:lang w:val="it-IT"/>
+        </w:rPr>
+        <w:t>lenght</w:t>
+      </w:r>
+      <w:proofErr w:type="spellEnd"/>
+      <w:r>
+        <w:rPr>
+          <w:sz w:val="20"/>
+          <w:lang w:val="it-IT"/>
+        </w:rPr>
+        <w:t xml:space="preserve">  byte del campo data del messaggio ricevuto (se per qualche motivo non vengono scritti tutti, ci si riposiziona indietro nel file di un numero di byte pari a quelli effettivamente scritti e non si riscontra il pacchetto)</w:t>
+      </w:r>
+      <w:r>
+        <w:rPr>
+          <w:sz w:val="20"/>
+          <w:lang w:val="it-IT"/>
+        </w:rPr>
+        <w:t xml:space="preserve"> si genera poi un </w:t>
+      </w:r>
+      <w:proofErr w:type="spellStart"/>
+      <w:r>
+        <w:rPr>
+          <w:sz w:val="20"/>
+          <w:lang w:val="it-IT"/>
+        </w:rPr>
+        <w:t>ack_segment</w:t>
+      </w:r>
+      <w:proofErr w:type="spellEnd"/>
+      <w:r>
+        <w:rPr>
+          <w:sz w:val="20"/>
+          <w:lang w:val="it-IT"/>
+        </w:rPr>
+        <w:t xml:space="preserve"> di tipo NORMAL e con seq_no pari al seq_no del segment</w:t>
       </w:r>
       <w:r>
         <w:rPr>
@@ -3457,7 +3841,23 @@
           <w:sz w:val="20"/>
           <w:lang w:val="it-IT"/>
         </w:rPr>
-        <w:t>il contatore “expected_sequence_number”</w:t>
+        <w:t>il contatore “</w:t>
+      </w:r>
+      <w:proofErr w:type="spellStart"/>
+      <w:r>
+        <w:rPr>
+          <w:sz w:val="20"/>
+          <w:lang w:val="it-IT"/>
+        </w:rPr>
+        <w:t>expected_sequence_number</w:t>
+      </w:r>
+      <w:proofErr w:type="spellEnd"/>
+      <w:r>
+        <w:rPr>
+          <w:sz w:val="20"/>
+          <w:lang w:val="it-IT"/>
+        </w:rPr>
+        <w:t>”</w:t>
       </w:r>
       <w:r>
         <w:rPr>
@@ -3471,7 +3871,199 @@
           <w:sz w:val="20"/>
           <w:lang w:val="it-IT"/>
         </w:rPr>
-        <w:t xml:space="preserve">. In caso si riceva un FIN, se il FIN è di errore (si riconosce perché il campo lenght è diverso da 0) si rimuove il file che si era creato utilizzando la rm_string, si estrapola la stringa di errore contenuta nel FIN, lo si stampa a schermo ed infine si genera un ack_segment di tipo FIN con seq_no pari al seq_no del segment packet ricevuto e si esce dal while, dopo questa fase di ricezione viene inviato l’ack_segment con la “sendto” e si continua il while. Se si è usciti dal while significa necessariamente che è stato ricevuto un FIN, non avendolo fatto prima viene inviato con la “sendto” l’ack_segment di FIN </w:t>
+        <w:t xml:space="preserve">. In caso si riceva un FIN, se il FIN è di errore (si riconosce perché il campo </w:t>
+      </w:r>
+      <w:proofErr w:type="spellStart"/>
+      <w:r>
+        <w:rPr>
+          <w:sz w:val="20"/>
+          <w:lang w:val="it-IT"/>
+        </w:rPr>
+        <w:t>lenght</w:t>
+      </w:r>
+      <w:proofErr w:type="spellEnd"/>
+      <w:r>
+        <w:rPr>
+          <w:sz w:val="20"/>
+          <w:lang w:val="it-IT"/>
+        </w:rPr>
+        <w:t xml:space="preserve"> è diverso da 0) si rimuove il file che si era creato utilizzando la </w:t>
+      </w:r>
+      <w:proofErr w:type="spellStart"/>
+      <w:r>
+        <w:rPr>
+          <w:sz w:val="20"/>
+          <w:lang w:val="it-IT"/>
+        </w:rPr>
+        <w:t>rm_string</w:t>
+      </w:r>
+      <w:proofErr w:type="spellEnd"/>
+      <w:r>
+        <w:rPr>
+          <w:sz w:val="20"/>
+          <w:lang w:val="it-IT"/>
+        </w:rPr>
+        <w:t xml:space="preserve">, si estrapola la stringa di errore contenuta nel FIN, lo si stampa a schermo ed infine si genera un </w:t>
+      </w:r>
+      <w:proofErr w:type="spellStart"/>
+      <w:r>
+        <w:rPr>
+          <w:sz w:val="20"/>
+          <w:lang w:val="it-IT"/>
+        </w:rPr>
+        <w:t>ack_segment</w:t>
+      </w:r>
+      <w:proofErr w:type="spellEnd"/>
+      <w:r>
+        <w:rPr>
+          <w:sz w:val="20"/>
+          <w:lang w:val="it-IT"/>
+        </w:rPr>
+        <w:t xml:space="preserve"> di tipo FIN con seq_no pari al seq_no del </w:t>
+      </w:r>
+      <w:proofErr w:type="spellStart"/>
+      <w:r>
+        <w:rPr>
+          <w:sz w:val="20"/>
+          <w:lang w:val="it-IT"/>
+        </w:rPr>
+        <w:t>segment</w:t>
+      </w:r>
+      <w:proofErr w:type="spellEnd"/>
+      <w:r>
+        <w:rPr>
+          <w:sz w:val="20"/>
+          <w:lang w:val="it-IT"/>
+        </w:rPr>
+        <w:t xml:space="preserve"> </w:t>
+      </w:r>
+      <w:proofErr w:type="spellStart"/>
+      <w:r>
+        <w:rPr>
+          <w:sz w:val="20"/>
+          <w:lang w:val="it-IT"/>
+        </w:rPr>
+        <w:t>packet</w:t>
+      </w:r>
+      <w:proofErr w:type="spellEnd"/>
+      <w:r>
+        <w:rPr>
+          <w:sz w:val="20"/>
+          <w:lang w:val="it-IT"/>
+        </w:rPr>
+        <w:t xml:space="preserve"> ricevuto e si esce dal </w:t>
+      </w:r>
+      <w:proofErr w:type="spellStart"/>
+      <w:r>
+        <w:rPr>
+          <w:sz w:val="20"/>
+          <w:lang w:val="it-IT"/>
+        </w:rPr>
+        <w:t>while</w:t>
+      </w:r>
+      <w:proofErr w:type="spellEnd"/>
+      <w:r>
+        <w:rPr>
+          <w:sz w:val="20"/>
+          <w:lang w:val="it-IT"/>
+        </w:rPr>
+        <w:t>, dopo questa fase di ricezione viene inviato l’</w:t>
+      </w:r>
+      <w:proofErr w:type="spellStart"/>
+      <w:r>
+        <w:rPr>
+          <w:sz w:val="20"/>
+          <w:lang w:val="it-IT"/>
+        </w:rPr>
+        <w:t>ack_segment</w:t>
+      </w:r>
+      <w:proofErr w:type="spellEnd"/>
+      <w:r>
+        <w:rPr>
+          <w:sz w:val="20"/>
+          <w:lang w:val="it-IT"/>
+        </w:rPr>
+        <w:t xml:space="preserve"> con la “</w:t>
+      </w:r>
+      <w:proofErr w:type="spellStart"/>
+      <w:r>
+        <w:rPr>
+          <w:sz w:val="20"/>
+          <w:lang w:val="it-IT"/>
+        </w:rPr>
+        <w:t>sendto</w:t>
+      </w:r>
+      <w:proofErr w:type="spellEnd"/>
+      <w:r>
+        <w:rPr>
+          <w:sz w:val="20"/>
+          <w:lang w:val="it-IT"/>
+        </w:rPr>
+        <w:t xml:space="preserve">” e si continua il </w:t>
+      </w:r>
+      <w:proofErr w:type="spellStart"/>
+      <w:r>
+        <w:rPr>
+          <w:sz w:val="20"/>
+          <w:lang w:val="it-IT"/>
+        </w:rPr>
+        <w:t>while</w:t>
+      </w:r>
+      <w:proofErr w:type="spellEnd"/>
+      <w:r>
+        <w:rPr>
+          <w:sz w:val="20"/>
+          <w:lang w:val="it-IT"/>
+        </w:rPr>
+        <w:t xml:space="preserve">. Se si è usciti dal </w:t>
+      </w:r>
+      <w:proofErr w:type="spellStart"/>
+      <w:r>
+        <w:rPr>
+          <w:sz w:val="20"/>
+          <w:lang w:val="it-IT"/>
+        </w:rPr>
+        <w:t>while</w:t>
+      </w:r>
+      <w:proofErr w:type="spellEnd"/>
+      <w:r>
+        <w:rPr>
+          <w:sz w:val="20"/>
+          <w:lang w:val="it-IT"/>
+        </w:rPr>
+        <w:t xml:space="preserve"> significa necessariamente che è stato ricevuto un FIN, non avendolo fatto prima viene inviato con la “</w:t>
+      </w:r>
+      <w:proofErr w:type="spellStart"/>
+      <w:r>
+        <w:rPr>
+          <w:sz w:val="20"/>
+          <w:lang w:val="it-IT"/>
+        </w:rPr>
+        <w:t>sendto</w:t>
+      </w:r>
+      <w:proofErr w:type="spellEnd"/>
+      <w:r>
+        <w:rPr>
+          <w:sz w:val="20"/>
+          <w:lang w:val="it-IT"/>
+        </w:rPr>
+        <w:t>” l’</w:t>
+      </w:r>
+      <w:proofErr w:type="spellStart"/>
+      <w:r>
+        <w:rPr>
+          <w:sz w:val="20"/>
+          <w:lang w:val="it-IT"/>
+        </w:rPr>
+        <w:t>ack_segment</w:t>
+      </w:r>
+      <w:proofErr w:type="spellEnd"/>
+      <w:r>
+        <w:rPr>
+          <w:sz w:val="20"/>
+          <w:lang w:val="it-IT"/>
+        </w:rPr>
+        <w:t xml:space="preserve"> di FIN </w:t>
       </w:r>
       <w:r>
         <w:rPr>
@@ -3558,7 +4150,23 @@
           <w:sz w:val="20"/>
           <w:lang w:val="it-IT"/>
         </w:rPr>
-        <w:t xml:space="preserve"> se al lancio è stato selezionato il timer dinamico esso viene inizializzato con il valore DEFAULT_TIMER di 50ms e successivamente viene creata la stringa “path” con il quale subito dopo </w:t>
+        <w:t xml:space="preserve"> se al lancio è stato selezionato il timer dinamico esso viene inizializzato con il valore DEFAULT_TIMER di 50ms e successivamente viene creata la stringa “</w:t>
+      </w:r>
+      <w:proofErr w:type="spellStart"/>
+      <w:r>
+        <w:rPr>
+          <w:sz w:val="20"/>
+          <w:lang w:val="it-IT"/>
+        </w:rPr>
+        <w:t>path</w:t>
+      </w:r>
+      <w:proofErr w:type="spellEnd"/>
+      <w:r>
+        <w:rPr>
+          <w:sz w:val="20"/>
+          <w:lang w:val="it-IT"/>
+        </w:rPr>
+        <w:t xml:space="preserve">” con il quale subito dopo </w:t>
       </w:r>
       <w:r>
         <w:rPr>
@@ -3586,14 +4194,62 @@
           <w:sz w:val="20"/>
           <w:lang w:val="it-IT"/>
         </w:rPr>
-        <w:t xml:space="preserve"> “file_size”</w:t>
-      </w:r>
-      <w:r>
-        <w:rPr>
-          <w:sz w:val="20"/>
-          <w:lang w:val="it-IT"/>
-        </w:rPr>
-        <w:t xml:space="preserve"> tramite la “lseek” questo è necessario per capire quando si è finito di inviare il file e viene fatto posizionandosi alla fine del file (SEEK_END) in modo che la “lseek” ritorni il numero di byte a cui ci si è posizionati, dopodiché ci si riposiziona all’inizio dato che la lettura dei file avviene in modo sequenziale</w:t>
+        <w:t xml:space="preserve"> “</w:t>
+      </w:r>
+      <w:proofErr w:type="spellStart"/>
+      <w:r>
+        <w:rPr>
+          <w:sz w:val="20"/>
+          <w:lang w:val="it-IT"/>
+        </w:rPr>
+        <w:t>file_size</w:t>
+      </w:r>
+      <w:proofErr w:type="spellEnd"/>
+      <w:r>
+        <w:rPr>
+          <w:sz w:val="20"/>
+          <w:lang w:val="it-IT"/>
+        </w:rPr>
+        <w:t>”</w:t>
+      </w:r>
+      <w:r>
+        <w:rPr>
+          <w:sz w:val="20"/>
+          <w:lang w:val="it-IT"/>
+        </w:rPr>
+        <w:t xml:space="preserve"> tramite la “</w:t>
+      </w:r>
+      <w:proofErr w:type="spellStart"/>
+      <w:r>
+        <w:rPr>
+          <w:sz w:val="20"/>
+          <w:lang w:val="it-IT"/>
+        </w:rPr>
+        <w:t>lseek</w:t>
+      </w:r>
+      <w:proofErr w:type="spellEnd"/>
+      <w:r>
+        <w:rPr>
+          <w:sz w:val="20"/>
+          <w:lang w:val="it-IT"/>
+        </w:rPr>
+        <w:t>” questo è necessario per capire quando si è finito di inviare il file e viene fatto posizionandosi alla fine del file (SEEK_END) in modo che la “</w:t>
+      </w:r>
+      <w:proofErr w:type="spellStart"/>
+      <w:r>
+        <w:rPr>
+          <w:sz w:val="20"/>
+          <w:lang w:val="it-IT"/>
+        </w:rPr>
+        <w:t>lseek</w:t>
+      </w:r>
+      <w:proofErr w:type="spellEnd"/>
+      <w:r>
+        <w:rPr>
+          <w:sz w:val="20"/>
+          <w:lang w:val="it-IT"/>
+        </w:rPr>
+        <w:t>” ritorni il numero di byte a cui ci si è posizionati, dopodiché ci si riposiziona all’inizio dato che la lettura dei file avviene in modo sequenziale</w:t>
       </w:r>
       <w:r>
         <w:rPr>
@@ -3648,6 +4304,7 @@
         </w:rPr>
         <w:t xml:space="preserve">Terminata questa fase iniziale si entra </w:t>
       </w:r>
+      <w:proofErr w:type="spellStart"/>
       <w:r>
         <w:rPr>
           <w:sz w:val="20"/>
@@ -3655,6 +4312,7 @@
         </w:rPr>
         <w:t>while</w:t>
       </w:r>
+      <w:proofErr w:type="spellEnd"/>
       <w:r>
         <w:rPr>
           <w:sz w:val="20"/>
@@ -3674,14 +4332,126 @@
           <w:sz w:val="20"/>
           <w:lang w:val="it-IT"/>
         </w:rPr>
-        <w:t>((ntohl(ack.seq_no)+1)*497 &lt; file_size)</w:t>
-      </w:r>
-      <w:r>
-        <w:rPr>
-          <w:sz w:val="20"/>
-          <w:lang w:val="it-IT"/>
-        </w:rPr>
-        <w:t xml:space="preserve">” ntohl è necessario in quanto ack.seq_no è un long che viene dal client il quale prima di inviare converte in network byte order tramite htonl, il +1 ed il *497 sono necessari per far combaciare il numero di sequenza </w:t>
+        <w:t>((</w:t>
+      </w:r>
+      <w:proofErr w:type="spellStart"/>
+      <w:r>
+        <w:rPr>
+          <w:sz w:val="20"/>
+          <w:lang w:val="it-IT"/>
+        </w:rPr>
+        <w:t>ntohl</w:t>
+      </w:r>
+      <w:proofErr w:type="spellEnd"/>
+      <w:r>
+        <w:rPr>
+          <w:sz w:val="20"/>
+          <w:lang w:val="it-IT"/>
+        </w:rPr>
+        <w:t>(</w:t>
+      </w:r>
+      <w:proofErr w:type="spellStart"/>
+      <w:r>
+        <w:rPr>
+          <w:sz w:val="20"/>
+          <w:lang w:val="it-IT"/>
+        </w:rPr>
+        <w:t>ack.seq_no</w:t>
+      </w:r>
+      <w:proofErr w:type="spellEnd"/>
+      <w:r>
+        <w:rPr>
+          <w:sz w:val="20"/>
+          <w:lang w:val="it-IT"/>
+        </w:rPr>
+        <w:t xml:space="preserve">)+1)*497 &lt; </w:t>
+      </w:r>
+      <w:proofErr w:type="spellStart"/>
+      <w:r>
+        <w:rPr>
+          <w:sz w:val="20"/>
+          <w:lang w:val="it-IT"/>
+        </w:rPr>
+        <w:t>file_size</w:t>
+      </w:r>
+      <w:proofErr w:type="spellEnd"/>
+      <w:r>
+        <w:rPr>
+          <w:sz w:val="20"/>
+          <w:lang w:val="it-IT"/>
+        </w:rPr>
+        <w:t>)</w:t>
+      </w:r>
+      <w:r>
+        <w:rPr>
+          <w:sz w:val="20"/>
+          <w:lang w:val="it-IT"/>
+        </w:rPr>
+        <w:t xml:space="preserve">” </w:t>
+      </w:r>
+      <w:proofErr w:type="spellStart"/>
+      <w:r>
+        <w:rPr>
+          <w:sz w:val="20"/>
+          <w:lang w:val="it-IT"/>
+        </w:rPr>
+        <w:t>ntohl</w:t>
+      </w:r>
+      <w:proofErr w:type="spellEnd"/>
+      <w:r>
+        <w:rPr>
+          <w:sz w:val="20"/>
+          <w:lang w:val="it-IT"/>
+        </w:rPr>
+        <w:t xml:space="preserve"> è necessario in quanto </w:t>
+      </w:r>
+      <w:proofErr w:type="spellStart"/>
+      <w:r>
+        <w:rPr>
+          <w:sz w:val="20"/>
+          <w:lang w:val="it-IT"/>
+        </w:rPr>
+        <w:t>ack.seq_no</w:t>
+      </w:r>
+      <w:proofErr w:type="spellEnd"/>
+      <w:r>
+        <w:rPr>
+          <w:sz w:val="20"/>
+          <w:lang w:val="it-IT"/>
+        </w:rPr>
+        <w:t xml:space="preserve"> è un long che viene dal client il quale prima di inviare converte in network byte </w:t>
+      </w:r>
+      <w:proofErr w:type="spellStart"/>
+      <w:r>
+        <w:rPr>
+          <w:sz w:val="20"/>
+          <w:lang w:val="it-IT"/>
+        </w:rPr>
+        <w:t>order</w:t>
+      </w:r>
+      <w:proofErr w:type="spellEnd"/>
+      <w:r>
+        <w:rPr>
+          <w:sz w:val="20"/>
+          <w:lang w:val="it-IT"/>
+        </w:rPr>
+        <w:t xml:space="preserve"> tramite </w:t>
+      </w:r>
+      <w:proofErr w:type="spellStart"/>
+      <w:r>
+        <w:rPr>
+          <w:sz w:val="20"/>
+          <w:lang w:val="it-IT"/>
+        </w:rPr>
+        <w:t>htonl</w:t>
+      </w:r>
+      <w:proofErr w:type="spellEnd"/>
+      <w:r>
+        <w:rPr>
+          <w:sz w:val="20"/>
+          <w:lang w:val="it-IT"/>
+        </w:rPr>
+        <w:t xml:space="preserve">, il +1 ed il *497 sono necessari per far combaciare il numero di sequenza </w:t>
       </w:r>
       <w:r>
         <w:rPr>
@@ -3709,7 +4479,23 @@
           <w:sz w:val="20"/>
           <w:lang w:val="it-IT"/>
         </w:rPr>
-        <w:t xml:space="preserve"> supera o eguaglia file_size significa che</w:t>
+        <w:t xml:space="preserve"> supera o eguaglia </w:t>
+      </w:r>
+      <w:proofErr w:type="spellStart"/>
+      <w:r>
+        <w:rPr>
+          <w:sz w:val="20"/>
+          <w:lang w:val="it-IT"/>
+        </w:rPr>
+        <w:t>file_size</w:t>
+      </w:r>
+      <w:proofErr w:type="spellEnd"/>
+      <w:r>
+        <w:rPr>
+          <w:sz w:val="20"/>
+          <w:lang w:val="it-IT"/>
+        </w:rPr>
+        <w:t xml:space="preserve"> significa che</w:t>
       </w:r>
       <w:r>
         <w:rPr>
@@ -3730,8 +4516,17 @@
           <w:sz w:val="20"/>
           <w:lang w:val="it-IT"/>
         </w:rPr>
-        <w:t xml:space="preserve"> uscire dal while</w:t>
-      </w:r>
+        <w:t xml:space="preserve"> uscire dal </w:t>
+      </w:r>
+      <w:proofErr w:type="spellStart"/>
+      <w:r>
+        <w:rPr>
+          <w:sz w:val="20"/>
+          <w:lang w:val="it-IT"/>
+        </w:rPr>
+        <w:t>while</w:t>
+      </w:r>
+      <w:proofErr w:type="spellEnd"/>
       <w:r>
         <w:rPr>
           <w:sz w:val="20"/>
@@ -3784,6 +4579,7 @@
         </w:rPr>
         <w:t>, con la differenza che ora il flag di invio del messaggio si chiama “</w:t>
       </w:r>
+      <w:proofErr w:type="spellStart"/>
       <w:r>
         <w:rPr>
           <w:sz w:val="20"/>
@@ -3796,7 +4592,15 @@
           <w:sz w:val="20"/>
           <w:lang w:val="it-IT"/>
         </w:rPr>
-        <w:t>_sended” e che il seq_no del FINACK non viene controllato in quanto superfluo.</w:t>
+        <w:t>_sended</w:t>
+      </w:r>
+      <w:proofErr w:type="spellEnd"/>
+      <w:r>
+        <w:rPr>
+          <w:sz w:val="20"/>
+          <w:lang w:val="it-IT"/>
+        </w:rPr>
+        <w:t>” e che il seq_no del FINACK non viene controllato in quanto superfluo.</w:t>
       </w:r>
     </w:p>
     <w:p>
@@ -3820,7 +4624,23 @@
           <w:sz w:val="20"/>
           <w:lang w:val="it-IT"/>
         </w:rPr>
-        <w:t xml:space="preserve"> ora analizzato il corpo del while che gestisce lo scambio del file</w:t>
+        <w:t xml:space="preserve"> ora analizzato il corpo del </w:t>
+      </w:r>
+      <w:proofErr w:type="spellStart"/>
+      <w:r>
+        <w:rPr>
+          <w:sz w:val="20"/>
+          <w:lang w:val="it-IT"/>
+        </w:rPr>
+        <w:t>while</w:t>
+      </w:r>
+      <w:proofErr w:type="spellEnd"/>
+      <w:r>
+        <w:rPr>
+          <w:sz w:val="20"/>
+          <w:lang w:val="it-IT"/>
+        </w:rPr>
+        <w:t xml:space="preserve"> che gestisce lo scambio del file</w:t>
       </w:r>
       <w:r>
         <w:rPr>
@@ -3932,7 +4752,39 @@
           <w:sz w:val="20"/>
           <w:lang w:val="it-IT"/>
         </w:rPr>
-        <w:t>(next_seq_no &lt; base+window_size)</w:t>
+        <w:t>(</w:t>
+      </w:r>
+      <w:proofErr w:type="spellStart"/>
+      <w:r>
+        <w:rPr>
+          <w:sz w:val="20"/>
+          <w:lang w:val="it-IT"/>
+        </w:rPr>
+        <w:t>next_seq_no</w:t>
+      </w:r>
+      <w:proofErr w:type="spellEnd"/>
+      <w:r>
+        <w:rPr>
+          <w:sz w:val="20"/>
+          <w:lang w:val="it-IT"/>
+        </w:rPr>
+        <w:t xml:space="preserve"> &lt; </w:t>
+      </w:r>
+      <w:proofErr w:type="spellStart"/>
+      <w:r>
+        <w:rPr>
+          <w:sz w:val="20"/>
+          <w:lang w:val="it-IT"/>
+        </w:rPr>
+        <w:t>base+window_size</w:t>
+      </w:r>
+      <w:proofErr w:type="spellEnd"/>
+      <w:r>
+        <w:rPr>
+          <w:sz w:val="20"/>
+          <w:lang w:val="it-IT"/>
+        </w:rPr>
+        <w:t>)</w:t>
       </w:r>
       <w:r>
         <w:rPr>
@@ -3988,8 +4840,17 @@
           <w:sz w:val="20"/>
           <w:lang w:val="it-IT"/>
         </w:rPr>
-        <w:t xml:space="preserve"> è possibile inviare messaggi, quest’ultima è implementata tramite un array di segment_packet di dimensione window_size</w:t>
-      </w:r>
+        <w:t xml:space="preserve"> è possibile inviare messaggi, quest’ultima è implementata tramite un array di segment_packet di dimensione </w:t>
+      </w:r>
+      <w:proofErr w:type="spellStart"/>
+      <w:r>
+        <w:rPr>
+          <w:sz w:val="20"/>
+          <w:lang w:val="it-IT"/>
+        </w:rPr>
+        <w:t>window_size</w:t>
+      </w:r>
+      <w:proofErr w:type="spellEnd"/>
       <w:r>
         <w:rPr>
           <w:sz w:val="20"/>
@@ -3997,6 +4858,7 @@
         </w:rPr>
         <w:t xml:space="preserve"> chiamato “</w:t>
       </w:r>
+      <w:proofErr w:type="spellStart"/>
       <w:r>
         <w:rPr>
           <w:sz w:val="20"/>
@@ -4004,6 +4866,7 @@
         </w:rPr>
         <w:t>packet_buffer</w:t>
       </w:r>
+      <w:proofErr w:type="spellEnd"/>
       <w:r>
         <w:rPr>
           <w:sz w:val="20"/>
@@ -4016,7 +4879,23 @@
           <w:sz w:val="20"/>
           <w:lang w:val="it-IT"/>
         </w:rPr>
-        <w:t>, in tal caso, vengono letti MAXLINE (497) byte dal file tramite la funzione “read”</w:t>
+        <w:t>, in tal caso, vengono letti MAXLINE (497) byte dal file tramite la funzione “</w:t>
+      </w:r>
+      <w:proofErr w:type="spellStart"/>
+      <w:r>
+        <w:rPr>
+          <w:sz w:val="20"/>
+          <w:lang w:val="it-IT"/>
+        </w:rPr>
+        <w:t>read</w:t>
+      </w:r>
+      <w:proofErr w:type="spellEnd"/>
+      <w:r>
+        <w:rPr>
+          <w:sz w:val="20"/>
+          <w:lang w:val="it-IT"/>
+        </w:rPr>
+        <w:t>”</w:t>
       </w:r>
       <w:r>
         <w:rPr>
@@ -4025,12 +4904,37 @@
         </w:rPr>
         <w:t xml:space="preserve"> e vengono messi nel campo “data” di “</w:t>
       </w:r>
-      <w:r>
-        <w:rPr>
-          <w:sz w:val="20"/>
-          <w:lang w:val="it-IT"/>
-        </w:rPr>
-        <w:t>packet_buffer[next_seq_no%window_size]</w:t>
+      <w:proofErr w:type="spellStart"/>
+      <w:r>
+        <w:rPr>
+          <w:sz w:val="20"/>
+          <w:lang w:val="it-IT"/>
+        </w:rPr>
+        <w:t>packet_buffer</w:t>
+      </w:r>
+      <w:proofErr w:type="spellEnd"/>
+      <w:r>
+        <w:rPr>
+          <w:sz w:val="20"/>
+          <w:lang w:val="it-IT"/>
+        </w:rPr>
+        <w:t>[</w:t>
+      </w:r>
+      <w:proofErr w:type="spellStart"/>
+      <w:r>
+        <w:rPr>
+          <w:sz w:val="20"/>
+          <w:lang w:val="it-IT"/>
+        </w:rPr>
+        <w:t>next_seq_no%window_size</w:t>
+      </w:r>
+      <w:proofErr w:type="spellEnd"/>
+      <w:r>
+        <w:rPr>
+          <w:sz w:val="20"/>
+          <w:lang w:val="it-IT"/>
+        </w:rPr>
+        <w:t>]</w:t>
       </w:r>
       <w:r>
         <w:rPr>
@@ -4051,7 +4955,23 @@
           <w:sz w:val="20"/>
           <w:lang w:val="it-IT"/>
         </w:rPr>
-        <w:t>della “read”</w:t>
+        <w:t>della “</w:t>
+      </w:r>
+      <w:proofErr w:type="spellStart"/>
+      <w:r>
+        <w:rPr>
+          <w:sz w:val="20"/>
+          <w:lang w:val="it-IT"/>
+        </w:rPr>
+        <w:t>read</w:t>
+      </w:r>
+      <w:proofErr w:type="spellEnd"/>
+      <w:r>
+        <w:rPr>
+          <w:sz w:val="20"/>
+          <w:lang w:val="it-IT"/>
+        </w:rPr>
+        <w:t>”</w:t>
       </w:r>
       <w:r>
         <w:rPr>
@@ -4065,14 +4985,78 @@
           <w:sz w:val="20"/>
           <w:lang w:val="it-IT"/>
         </w:rPr>
-        <w:t xml:space="preserve"> “lenght” del suddetto elemento dell’array, il messaggio viene successivamente indicato come tipo NORMAL, etichettato con numero di sequenza next_seq_no ed inviato tramite la “sendto”; subito dopo l’invio</w:t>
-      </w:r>
-      <w:r>
-        <w:rPr>
-          <w:sz w:val="20"/>
-          <w:lang w:val="it-IT"/>
-        </w:rPr>
-        <w:t xml:space="preserve"> se è attivo il timer dinamico viene preso un campione di tempo “timer_sample” con la “clock” e alzato un flag “RTT_sample_enable” per il calcolo dell’RTT, inoltre</w:t>
+        <w:t xml:space="preserve"> “</w:t>
+      </w:r>
+      <w:proofErr w:type="spellStart"/>
+      <w:r>
+        <w:rPr>
+          <w:sz w:val="20"/>
+          <w:lang w:val="it-IT"/>
+        </w:rPr>
+        <w:t>lenght</w:t>
+      </w:r>
+      <w:proofErr w:type="spellEnd"/>
+      <w:r>
+        <w:rPr>
+          <w:sz w:val="20"/>
+          <w:lang w:val="it-IT"/>
+        </w:rPr>
+        <w:t xml:space="preserve">” del suddetto elemento dell’array, il messaggio viene successivamente indicato come tipo NORMAL, etichettato con numero di sequenza </w:t>
+      </w:r>
+      <w:proofErr w:type="spellStart"/>
+      <w:r>
+        <w:rPr>
+          <w:sz w:val="20"/>
+          <w:lang w:val="it-IT"/>
+        </w:rPr>
+        <w:t>next_seq_no</w:t>
+      </w:r>
+      <w:proofErr w:type="spellEnd"/>
+      <w:r>
+        <w:rPr>
+          <w:sz w:val="20"/>
+          <w:lang w:val="it-IT"/>
+        </w:rPr>
+        <w:t xml:space="preserve"> ed inviato tramite la “</w:t>
+      </w:r>
+      <w:proofErr w:type="spellStart"/>
+      <w:r>
+        <w:rPr>
+          <w:sz w:val="20"/>
+          <w:lang w:val="it-IT"/>
+        </w:rPr>
+        <w:t>sendto</w:t>
+      </w:r>
+      <w:proofErr w:type="spellEnd"/>
+      <w:r>
+        <w:rPr>
+          <w:sz w:val="20"/>
+          <w:lang w:val="it-IT"/>
+        </w:rPr>
+        <w:t>”; subito dopo l’invio</w:t>
+      </w:r>
+      <w:r>
+        <w:rPr>
+          <w:sz w:val="20"/>
+          <w:lang w:val="it-IT"/>
+        </w:rPr>
+        <w:t xml:space="preserve"> se è attivo il timer dinamico viene preso un campione di tempo “timer_sample” con la “clock” e alzato un flag “</w:t>
+      </w:r>
+      <w:proofErr w:type="spellStart"/>
+      <w:r>
+        <w:rPr>
+          <w:sz w:val="20"/>
+          <w:lang w:val="it-IT"/>
+        </w:rPr>
+        <w:t>RTT_sample_enable</w:t>
+      </w:r>
+      <w:proofErr w:type="spellEnd"/>
+      <w:r>
+        <w:rPr>
+          <w:sz w:val="20"/>
+          <w:lang w:val="it-IT"/>
+        </w:rPr>
+        <w:t>” per il calcolo dell’RTT, inoltre</w:t>
       </w:r>
       <w:r>
         <w:rPr>
@@ -4093,14 +5077,46 @@
           <w:sz w:val="20"/>
           <w:lang w:val="it-IT"/>
         </w:rPr>
-        <w:t xml:space="preserve">“(next_seq_no==base)” </w:t>
-      </w:r>
-      <w:r>
-        <w:rPr>
-          <w:sz w:val="20"/>
-          <w:lang w:val="it-IT"/>
-        </w:rPr>
-        <w:t xml:space="preserve">allora viene lanciato il timer prendendo un campione di tempo “timer_sample” con la “clock” ed alzando un flag “timer_enable” come </w:t>
+        <w:t>“(</w:t>
+      </w:r>
+      <w:proofErr w:type="spellStart"/>
+      <w:r>
+        <w:rPr>
+          <w:sz w:val="20"/>
+          <w:lang w:val="it-IT"/>
+        </w:rPr>
+        <w:t>next_seq_no</w:t>
+      </w:r>
+      <w:proofErr w:type="spellEnd"/>
+      <w:r>
+        <w:rPr>
+          <w:sz w:val="20"/>
+          <w:lang w:val="it-IT"/>
+        </w:rPr>
+        <w:t xml:space="preserve">==base)” </w:t>
+      </w:r>
+      <w:r>
+        <w:rPr>
+          <w:sz w:val="20"/>
+          <w:lang w:val="it-IT"/>
+        </w:rPr>
+        <w:t>allora viene lanciato il timer prendendo un campione di tempo “timer_sample” con la “clock” ed alzando un flag “</w:t>
+      </w:r>
+      <w:proofErr w:type="spellStart"/>
+      <w:r>
+        <w:rPr>
+          <w:sz w:val="20"/>
+          <w:lang w:val="it-IT"/>
+        </w:rPr>
+        <w:t>timer_enable</w:t>
+      </w:r>
+      <w:proofErr w:type="spellEnd"/>
+      <w:r>
+        <w:rPr>
+          <w:sz w:val="20"/>
+          <w:lang w:val="it-IT"/>
+        </w:rPr>
+        <w:t xml:space="preserve">” come </w:t>
       </w:r>
       <w:r>
         <w:rPr>
@@ -4121,7 +5137,23 @@
           <w:sz w:val="20"/>
           <w:lang w:val="it-IT"/>
         </w:rPr>
-        <w:t>, dopo questi due controlli, viene incrementato “next_seq_no” di 1.</w:t>
+        <w:t>, dopo questi due controlli, viene incrementato “</w:t>
+      </w:r>
+      <w:proofErr w:type="spellStart"/>
+      <w:r>
+        <w:rPr>
+          <w:sz w:val="20"/>
+          <w:lang w:val="it-IT"/>
+        </w:rPr>
+        <w:t>next_seq_no</w:t>
+      </w:r>
+      <w:proofErr w:type="spellEnd"/>
+      <w:r>
+        <w:rPr>
+          <w:sz w:val="20"/>
+          <w:lang w:val="it-IT"/>
+        </w:rPr>
+        <w:t>” di 1.</w:t>
       </w:r>
     </w:p>
     <w:p>
@@ -4163,7 +5195,23 @@
           <w:sz w:val="20"/>
           <w:lang w:val="it-IT"/>
         </w:rPr>
-        <w:t xml:space="preserve"> stato un timeout, come </w:t>
+        <w:t xml:space="preserve"> stato un </w:t>
+      </w:r>
+      <w:proofErr w:type="spellStart"/>
+      <w:r>
+        <w:rPr>
+          <w:sz w:val="20"/>
+          <w:lang w:val="it-IT"/>
+        </w:rPr>
+        <w:t>timeout</w:t>
+      </w:r>
+      <w:proofErr w:type="spellEnd"/>
+      <w:r>
+        <w:rPr>
+          <w:sz w:val="20"/>
+          <w:lang w:val="it-IT"/>
+        </w:rPr>
+        <w:t xml:space="preserve">, come </w:t>
       </w:r>
       <w:r>
         <w:rPr>
@@ -4198,7 +5246,23 @@
           <w:sz w:val="20"/>
           <w:lang w:val="it-IT"/>
         </w:rPr>
-        <w:t>(double)(clock()-timer_sample)*1000/CLOCKS_PER_SEC &gt; timer) &amp;&amp; (timer_enable)</w:t>
+        <w:t>(double)(clock()-timer_sample)*1000/CLOCKS_PER_SEC &gt; timer) &amp;&amp; (</w:t>
+      </w:r>
+      <w:proofErr w:type="spellStart"/>
+      <w:r>
+        <w:rPr>
+          <w:sz w:val="20"/>
+          <w:lang w:val="it-IT"/>
+        </w:rPr>
+        <w:t>timer_enable</w:t>
+      </w:r>
+      <w:proofErr w:type="spellEnd"/>
+      <w:r>
+        <w:rPr>
+          <w:sz w:val="20"/>
+          <w:lang w:val="it-IT"/>
+        </w:rPr>
+        <w:t>)</w:t>
       </w:r>
       <w:r>
         <w:rPr>
@@ -4207,6 +5271,7 @@
         </w:rPr>
         <w:t>” è vera, in tal caso, viene incrementato il “trial_counter”, raddoppiato il timer, campionato per il timer in “timer_sample” e successivamente si entra in un for il quale invia di nuovo tutto quello che è presente in “</w:t>
       </w:r>
+      <w:proofErr w:type="spellStart"/>
       <w:r>
         <w:rPr>
           <w:sz w:val="20"/>
@@ -4214,6 +5279,7 @@
         </w:rPr>
         <w:t>packet_buffer</w:t>
       </w:r>
+      <w:proofErr w:type="spellEnd"/>
       <w:r>
         <w:rPr>
           <w:sz w:val="20"/>
@@ -4221,6 +5287,7 @@
         </w:rPr>
         <w:t>”, dopo di questo, viene preso un campione con la “clock” per l’RTT in “</w:t>
       </w:r>
+      <w:proofErr w:type="spellStart"/>
       <w:r>
         <w:rPr>
           <w:sz w:val="20"/>
@@ -4242,6 +5309,7 @@
         </w:rPr>
         <w:t>_RTT</w:t>
       </w:r>
+      <w:proofErr w:type="spellEnd"/>
       <w:r>
         <w:rPr>
           <w:sz w:val="20"/>
@@ -4254,7 +5322,23 @@
           <w:sz w:val="20"/>
           <w:lang w:val="it-IT"/>
         </w:rPr>
-        <w:t xml:space="preserve"> e alzato il flag “RTT_sample_enable”.</w:t>
+        <w:t xml:space="preserve"> e alzato il flag “</w:t>
+      </w:r>
+      <w:proofErr w:type="spellStart"/>
+      <w:r>
+        <w:rPr>
+          <w:sz w:val="20"/>
+          <w:lang w:val="it-IT"/>
+        </w:rPr>
+        <w:t>RTT_sample_enable</w:t>
+      </w:r>
+      <w:proofErr w:type="spellEnd"/>
+      <w:r>
+        <w:rPr>
+          <w:sz w:val="20"/>
+          <w:lang w:val="it-IT"/>
+        </w:rPr>
+        <w:t>”.</w:t>
       </w:r>
     </w:p>
     <w:p>
@@ -4296,7 +5380,23 @@
           <w:sz w:val="20"/>
           <w:lang w:val="it-IT"/>
         </w:rPr>
-        <w:t xml:space="preserve"> alla ricezione di uno di questi vi è la “simulate_loss” se ritorna vero allora si va avanti in quanto è stata simulata la perdita, altrimenti si pone la base pari al numero di sequenza dell’ACK ricevuto, si azzera “trial_counter” in quanto ricevere un ACK implica che il client non è morto, </w:t>
+        <w:t xml:space="preserve"> alla ricezione di uno di questi vi è la “</w:t>
+      </w:r>
+      <w:proofErr w:type="spellStart"/>
+      <w:r>
+        <w:rPr>
+          <w:sz w:val="20"/>
+          <w:lang w:val="it-IT"/>
+        </w:rPr>
+        <w:t>simulate_loss</w:t>
+      </w:r>
+      <w:proofErr w:type="spellEnd"/>
+      <w:r>
+        <w:rPr>
+          <w:sz w:val="20"/>
+          <w:lang w:val="it-IT"/>
+        </w:rPr>
+        <w:t xml:space="preserve">” se ritorna vero allora si va avanti in quanto è stata simulata la perdita, altrimenti si pone la base pari al numero di sequenza dell’ACK ricevuto, si azzera “trial_counter” in quanto ricevere un ACK implica che il client non è morto, </w:t>
       </w:r>
       <w:r>
         <w:rPr>
@@ -4310,7 +5410,23 @@
           <w:sz w:val="20"/>
           <w:lang w:val="it-IT"/>
         </w:rPr>
-        <w:t>viene calcolato il “sample_RTT” come “</w:t>
+        <w:t>viene calcolato il “</w:t>
+      </w:r>
+      <w:proofErr w:type="spellStart"/>
+      <w:r>
+        <w:rPr>
+          <w:sz w:val="20"/>
+          <w:lang w:val="it-IT"/>
+        </w:rPr>
+        <w:t>sample_RTT</w:t>
+      </w:r>
+      <w:proofErr w:type="spellEnd"/>
+      <w:r>
+        <w:rPr>
+          <w:sz w:val="20"/>
+          <w:lang w:val="it-IT"/>
+        </w:rPr>
+        <w:t>” come “</w:t>
       </w:r>
       <w:r>
         <w:rPr>
@@ -4319,20 +5435,45 @@
         </w:rPr>
         <w:t>(double)(clock()-</w:t>
       </w:r>
+      <w:proofErr w:type="spellStart"/>
       <w:r>
         <w:rPr>
           <w:sz w:val="20"/>
           <w:lang w:val="it-IT"/>
         </w:rPr>
         <w:lastRenderedPageBreak/>
-        <w:t>start_sample_RTT)*1000/CLOCKS_PER_SEC</w:t>
-      </w:r>
-      <w:r>
-        <w:rPr>
-          <w:sz w:val="20"/>
-          <w:lang w:val="it-IT"/>
-        </w:rPr>
-        <w:t>” cioè l’intervallo passato tra il primo ed il secondo campione portato in ms (double) calcolato il sample_RTT si hanno gli strumenti necessari per calcolare il nuovo timer come in TCP con le seguenti formule</w:t>
+        <w:t>start_sample_RTT</w:t>
+      </w:r>
+      <w:proofErr w:type="spellEnd"/>
+      <w:r>
+        <w:rPr>
+          <w:sz w:val="20"/>
+          <w:lang w:val="it-IT"/>
+        </w:rPr>
+        <w:t>)*1000/CLOCKS_PER_SEC</w:t>
+      </w:r>
+      <w:r>
+        <w:rPr>
+          <w:sz w:val="20"/>
+          <w:lang w:val="it-IT"/>
+        </w:rPr>
+        <w:t xml:space="preserve">” cioè l’intervallo passato tra il primo ed il secondo campione portato in ms (double) calcolato il </w:t>
+      </w:r>
+      <w:proofErr w:type="spellStart"/>
+      <w:r>
+        <w:rPr>
+          <w:sz w:val="20"/>
+          <w:lang w:val="it-IT"/>
+        </w:rPr>
+        <w:t>sample_RTT</w:t>
+      </w:r>
+      <w:proofErr w:type="spellEnd"/>
+      <w:r>
+        <w:rPr>
+          <w:sz w:val="20"/>
+          <w:lang w:val="it-IT"/>
+        </w:rPr>
+        <w:t xml:space="preserve"> si hanno gli strumenti necessari per calcolare il nuovo timer come in TCP con le seguenti formule</w:t>
       </w:r>
     </w:p>
     <w:p>
@@ -4542,7 +5683,38 @@
           <w:sz w:val="20"/>
           <w:lang w:val="it-IT"/>
         </w:rPr>
-        <w:t>è pari a next_seq_no viene fermato il timer.</w:t>
+        <w:t xml:space="preserve">è pari a </w:t>
+      </w:r>
+      <w:proofErr w:type="spellStart"/>
+      <w:r>
+        <w:rPr>
+          <w:bCs/>
+          <w:iCs/>
+          <w:sz w:val="20"/>
+          <w:lang w:val="it-IT"/>
+        </w:rPr>
+        <w:t>next_seq_</w:t>
+      </w:r>
+      <w:proofErr w:type="gramStart"/>
+      <w:r>
+        <w:rPr>
+          <w:bCs/>
+          <w:iCs/>
+          <w:sz w:val="20"/>
+          <w:lang w:val="it-IT"/>
+        </w:rPr>
+        <w:t>no</w:t>
+      </w:r>
+      <w:proofErr w:type="spellEnd"/>
+      <w:proofErr w:type="gramEnd"/>
+      <w:r>
+        <w:rPr>
+          <w:bCs/>
+          <w:iCs/>
+          <w:sz w:val="20"/>
+          <w:lang w:val="it-IT"/>
+        </w:rPr>
+        <w:t xml:space="preserve"> viene fermato il timer.</w:t>
       </w:r>
     </w:p>
     <w:p>
@@ -4591,7 +5763,55 @@
           <w:sz w:val="20"/>
           <w:lang w:val="it-IT"/>
         </w:rPr>
-        <w:t>viene aperta la directory tramite la funzione “opendir” il puntatore tornato viene salvato in “d” la directory viene manipolata come una lista collegata, dopo l’apertura viene salvato in “head” il puntatore al primo elemento utilizzando la funzione “telldir”, successivamente per calcolare il numero di messaggi da inviare si scorrono tutti gli elementi della directory con la funzione “readdir”</w:t>
+        <w:t>viene aperta la directory tramite la funzione “</w:t>
+      </w:r>
+      <w:proofErr w:type="spellStart"/>
+      <w:r>
+        <w:rPr>
+          <w:sz w:val="20"/>
+          <w:lang w:val="it-IT"/>
+        </w:rPr>
+        <w:t>opendir</w:t>
+      </w:r>
+      <w:proofErr w:type="spellEnd"/>
+      <w:r>
+        <w:rPr>
+          <w:sz w:val="20"/>
+          <w:lang w:val="it-IT"/>
+        </w:rPr>
+        <w:t>” il puntatore tornato viene salvato in “d” la directory viene manipolata come una lista collegata, dopo l’apertura viene salvato in “head” il puntatore al primo elemento utilizzando la funzione “</w:t>
+      </w:r>
+      <w:proofErr w:type="spellStart"/>
+      <w:r>
+        <w:rPr>
+          <w:sz w:val="20"/>
+          <w:lang w:val="it-IT"/>
+        </w:rPr>
+        <w:t>telldir</w:t>
+      </w:r>
+      <w:proofErr w:type="spellEnd"/>
+      <w:r>
+        <w:rPr>
+          <w:sz w:val="20"/>
+          <w:lang w:val="it-IT"/>
+        </w:rPr>
+        <w:t>”, successivamente per calcolare il numero di messaggi da inviare si scorrono tutti gli elementi della directory con la funzione “</w:t>
+      </w:r>
+      <w:proofErr w:type="spellStart"/>
+      <w:r>
+        <w:rPr>
+          <w:sz w:val="20"/>
+          <w:lang w:val="it-IT"/>
+        </w:rPr>
+        <w:t>readdir</w:t>
+      </w:r>
+      <w:proofErr w:type="spellEnd"/>
+      <w:r>
+        <w:rPr>
+          <w:sz w:val="20"/>
+          <w:lang w:val="it-IT"/>
+        </w:rPr>
+        <w:t>”</w:t>
       </w:r>
       <w:r>
         <w:rPr>
@@ -4605,7 +5825,23 @@
           <w:sz w:val="20"/>
           <w:lang w:val="it-IT"/>
         </w:rPr>
-        <w:t xml:space="preserve">, finito lo scorrimento ci si riposiziona alla posizione “head” con la funzione “seekdir”, d’ora in poi si svolge tutto in modo identico alla Get solamente che mano a mano che si procede con l’invio </w:t>
+        <w:t>, finito lo scorrimento ci si riposiziona alla posizione “head” con la funzione “</w:t>
+      </w:r>
+      <w:proofErr w:type="spellStart"/>
+      <w:r>
+        <w:rPr>
+          <w:sz w:val="20"/>
+          <w:lang w:val="it-IT"/>
+        </w:rPr>
+        <w:t>seekdir</w:t>
+      </w:r>
+      <w:proofErr w:type="spellEnd"/>
+      <w:r>
+        <w:rPr>
+          <w:sz w:val="20"/>
+          <w:lang w:val="it-IT"/>
+        </w:rPr>
+        <w:t xml:space="preserve">”, d’ora in poi si svolge tutto in modo identico alla Get solamente che mano a mano che si procede con l’invio </w:t>
       </w:r>
       <w:r>
         <w:rPr>
@@ -4619,14 +5855,46 @@
           <w:sz w:val="20"/>
           <w:lang w:val="it-IT"/>
         </w:rPr>
-        <w:t xml:space="preserve"> utilizza “readdir” per leggere la directory e salvare i riferimenti al file corrente in “dir” e nel campo “data” dei segment_packet si mette la stringa </w:t>
-      </w:r>
-      <w:r>
-        <w:rPr>
-          <w:sz w:val="20"/>
-          <w:lang w:val="it-IT"/>
-        </w:rPr>
-        <w:t>“dir-&gt;d_name” cioè il nome del file puntato in quel momento da “dir”</w:t>
+        <w:t xml:space="preserve"> utilizza “</w:t>
+      </w:r>
+      <w:proofErr w:type="spellStart"/>
+      <w:r>
+        <w:rPr>
+          <w:sz w:val="20"/>
+          <w:lang w:val="it-IT"/>
+        </w:rPr>
+        <w:t>readdir</w:t>
+      </w:r>
+      <w:proofErr w:type="spellEnd"/>
+      <w:r>
+        <w:rPr>
+          <w:sz w:val="20"/>
+          <w:lang w:val="it-IT"/>
+        </w:rPr>
+        <w:t xml:space="preserve">” per leggere la directory e salvare i riferimenti al file corrente in “dir” e nel campo “data” dei segment_packet si mette la stringa </w:t>
+      </w:r>
+      <w:r>
+        <w:rPr>
+          <w:sz w:val="20"/>
+          <w:lang w:val="it-IT"/>
+        </w:rPr>
+        <w:t>“dir-&gt;</w:t>
+      </w:r>
+      <w:proofErr w:type="spellStart"/>
+      <w:r>
+        <w:rPr>
+          <w:sz w:val="20"/>
+          <w:lang w:val="it-IT"/>
+        </w:rPr>
+        <w:t>d_name</w:t>
+      </w:r>
+      <w:proofErr w:type="spellEnd"/>
+      <w:r>
+        <w:rPr>
+          <w:sz w:val="20"/>
+          <w:lang w:val="it-IT"/>
+        </w:rPr>
+        <w:t>” cioè il nome del file puntato in quel momento da “dir”</w:t>
       </w:r>
       <w:r>
         <w:rPr>
@@ -4640,14 +5908,62 @@
           <w:sz w:val="20"/>
           <w:lang w:val="it-IT"/>
         </w:rPr>
-        <w:t>“dir-&gt;d_name”</w:t>
-      </w:r>
-      <w:r>
-        <w:rPr>
-          <w:sz w:val="20"/>
-          <w:lang w:val="it-IT"/>
-        </w:rPr>
-        <w:t>, inoltre le close sono sostituite con “closedir”.</w:t>
+        <w:t>“dir-&gt;</w:t>
+      </w:r>
+      <w:proofErr w:type="spellStart"/>
+      <w:r>
+        <w:rPr>
+          <w:sz w:val="20"/>
+          <w:lang w:val="it-IT"/>
+        </w:rPr>
+        <w:t>d_name</w:t>
+      </w:r>
+      <w:proofErr w:type="spellEnd"/>
+      <w:r>
+        <w:rPr>
+          <w:sz w:val="20"/>
+          <w:lang w:val="it-IT"/>
+        </w:rPr>
+        <w:t>”</w:t>
+      </w:r>
+      <w:r>
+        <w:rPr>
+          <w:sz w:val="20"/>
+          <w:lang w:val="it-IT"/>
+        </w:rPr>
+        <w:t xml:space="preserve">, inoltre le </w:t>
+      </w:r>
+      <w:proofErr w:type="spellStart"/>
+      <w:r>
+        <w:rPr>
+          <w:sz w:val="20"/>
+          <w:lang w:val="it-IT"/>
+        </w:rPr>
+        <w:t>close</w:t>
+      </w:r>
+      <w:proofErr w:type="spellEnd"/>
+      <w:r>
+        <w:rPr>
+          <w:sz w:val="20"/>
+          <w:lang w:val="it-IT"/>
+        </w:rPr>
+        <w:t xml:space="preserve"> sono sostituite con “</w:t>
+      </w:r>
+      <w:proofErr w:type="spellStart"/>
+      <w:r>
+        <w:rPr>
+          <w:sz w:val="20"/>
+          <w:lang w:val="it-IT"/>
+        </w:rPr>
+        <w:t>closedir</w:t>
+      </w:r>
+      <w:proofErr w:type="spellEnd"/>
+      <w:r>
+        <w:rPr>
+          <w:sz w:val="20"/>
+          <w:lang w:val="it-IT"/>
+        </w:rPr>
+        <w:t>”.</w:t>
       </w:r>
     </w:p>
     <w:p>
@@ -4730,7 +6046,51 @@
           <w:sz w:val="20"/>
           <w:lang w:val="it-IT"/>
         </w:rPr>
-        <w:t xml:space="preserve"> dopo di questo crea un socket (UDP) che utilizzerá per comunicare con il server e fará la “connect” per </w:t>
+        <w:t xml:space="preserve"> dopo di questo crea un socket (UDP) che </w:t>
+      </w:r>
+      <w:r>
+        <w:rPr>
+          <w:sz w:val="20"/>
+          <w:lang w:val="it-IT"/>
+        </w:rPr>
+        <w:t>utilizzerà</w:t>
+      </w:r>
+      <w:r>
+        <w:rPr>
+          <w:sz w:val="20"/>
+          <w:lang w:val="it-IT"/>
+        </w:rPr>
+        <w:t xml:space="preserve"> per comunicare con il server e </w:t>
+      </w:r>
+      <w:r>
+        <w:rPr>
+          <w:sz w:val="20"/>
+          <w:lang w:val="it-IT"/>
+        </w:rPr>
+        <w:t>farà</w:t>
+      </w:r>
+      <w:r>
+        <w:rPr>
+          <w:sz w:val="20"/>
+          <w:lang w:val="it-IT"/>
+        </w:rPr>
+        <w:t xml:space="preserve"> la “</w:t>
+      </w:r>
+      <w:proofErr w:type="spellStart"/>
+      <w:r>
+        <w:rPr>
+          <w:sz w:val="20"/>
+          <w:lang w:val="it-IT"/>
+        </w:rPr>
+        <w:t>connect</w:t>
+      </w:r>
+      <w:proofErr w:type="spellEnd"/>
+      <w:r>
+        <w:rPr>
+          <w:sz w:val="20"/>
+          <w:lang w:val="it-IT"/>
+        </w:rPr>
+        <w:t xml:space="preserve">” per </w:t>
       </w:r>
       <w:r>
         <w:rPr>
@@ -4751,7 +6111,53 @@
           <w:sz w:val="20"/>
           <w:lang w:val="it-IT"/>
         </w:rPr>
-        <w:t>, il quale avrá il solo scopo di segnalare all’utente tramite una print a schermo quando avviene il timeout nella fase di scelta del servizio</w:t>
+        <w:t xml:space="preserve">, il quale </w:t>
+      </w:r>
+      <w:r>
+        <w:rPr>
+          <w:sz w:val="20"/>
+          <w:lang w:val="it-IT"/>
+        </w:rPr>
+        <w:t>avrà</w:t>
+      </w:r>
+      <w:r>
+        <w:rPr>
+          <w:sz w:val="20"/>
+          <w:lang w:val="it-IT"/>
+        </w:rPr>
+        <w:t xml:space="preserve"> il solo scopo di segnalare all’utente tramite una </w:t>
+      </w:r>
+      <w:proofErr w:type="spellStart"/>
+      <w:r>
+        <w:rPr>
+          <w:sz w:val="20"/>
+          <w:lang w:val="it-IT"/>
+        </w:rPr>
+        <w:t>print</w:t>
+      </w:r>
+      <w:proofErr w:type="spellEnd"/>
+      <w:r>
+        <w:rPr>
+          <w:sz w:val="20"/>
+          <w:lang w:val="it-IT"/>
+        </w:rPr>
+        <w:t xml:space="preserve"> a schermo quando avviene il </w:t>
+      </w:r>
+      <w:proofErr w:type="spellStart"/>
+      <w:r>
+        <w:rPr>
+          <w:sz w:val="20"/>
+          <w:lang w:val="it-IT"/>
+        </w:rPr>
+        <w:t>timeout</w:t>
+      </w:r>
+      <w:proofErr w:type="spellEnd"/>
+      <w:r>
+        <w:rPr>
+          <w:sz w:val="20"/>
+          <w:lang w:val="it-IT"/>
+        </w:rPr>
+        <w:t xml:space="preserve"> nella fase di scelta del servizio</w:t>
       </w:r>
       <w:r>
         <w:rPr>
@@ -4852,14 +6258,78 @@
           <w:sz w:val="20"/>
           <w:lang w:val="it-IT"/>
         </w:rPr>
-        <w:t xml:space="preserve"> e successivamente viene inviato l’ACKSYNACK, un ack_packet con tipo SYN e seq_no pari all’id della richiesta.</w:t>
-      </w:r>
-      <w:r>
-        <w:rPr>
-          <w:sz w:val="20"/>
-          <w:lang w:val="it-IT"/>
-        </w:rPr>
-        <w:t xml:space="preserve"> Inviato l’ACKSYNACK vengono aggiornate le informazioni remote del server, cioè viene settata una nuova “struct sockaddr” che è stata chiamata “child_addr” con il numero di porta ricevuto, dopodiché viene fatta di nuovo la connect per fissare queste informazioni.</w:t>
+        <w:t xml:space="preserve"> e successivamente viene inviato l’ACKSYNACK, un ack_packet con tipo SYN e seq_</w:t>
+      </w:r>
+      <w:proofErr w:type="gramStart"/>
+      <w:r>
+        <w:rPr>
+          <w:sz w:val="20"/>
+          <w:lang w:val="it-IT"/>
+        </w:rPr>
+        <w:t>no</w:t>
+      </w:r>
+      <w:proofErr w:type="gramEnd"/>
+      <w:r>
+        <w:rPr>
+          <w:sz w:val="20"/>
+          <w:lang w:val="it-IT"/>
+        </w:rPr>
+        <w:t xml:space="preserve"> pari all’id della richiesta.</w:t>
+      </w:r>
+      <w:r>
+        <w:rPr>
+          <w:sz w:val="20"/>
+          <w:lang w:val="it-IT"/>
+        </w:rPr>
+        <w:t xml:space="preserve"> Inviato l’ACKSYNACK vengono aggiornate le informazioni remote del server, cioè viene settata una nuova “struct </w:t>
+      </w:r>
+      <w:proofErr w:type="spellStart"/>
+      <w:r>
+        <w:rPr>
+          <w:sz w:val="20"/>
+          <w:lang w:val="it-IT"/>
+        </w:rPr>
+        <w:t>sockaddr</w:t>
+      </w:r>
+      <w:proofErr w:type="spellEnd"/>
+      <w:r>
+        <w:rPr>
+          <w:sz w:val="20"/>
+          <w:lang w:val="it-IT"/>
+        </w:rPr>
+        <w:t>” che è stata chiamata “</w:t>
+      </w:r>
+      <w:proofErr w:type="spellStart"/>
+      <w:r>
+        <w:rPr>
+          <w:sz w:val="20"/>
+          <w:lang w:val="it-IT"/>
+        </w:rPr>
+        <w:t>child_addr</w:t>
+      </w:r>
+      <w:proofErr w:type="spellEnd"/>
+      <w:r>
+        <w:rPr>
+          <w:sz w:val="20"/>
+          <w:lang w:val="it-IT"/>
+        </w:rPr>
+        <w:t xml:space="preserve">” con il numero di porta ricevuto, dopodiché viene fatta di nuovo la </w:t>
+      </w:r>
+      <w:proofErr w:type="spellStart"/>
+      <w:r>
+        <w:rPr>
+          <w:sz w:val="20"/>
+          <w:lang w:val="it-IT"/>
+        </w:rPr>
+        <w:t>connect</w:t>
+      </w:r>
+      <w:proofErr w:type="spellEnd"/>
+      <w:r>
+        <w:rPr>
+          <w:sz w:val="20"/>
+          <w:lang w:val="it-IT"/>
+        </w:rPr>
+        <w:t xml:space="preserve"> per fissare queste informazioni.</w:t>
       </w:r>
     </w:p>
     <w:p>
@@ -4891,14 +6361,118 @@
           <w:sz w:val="20"/>
           <w:lang w:val="it-IT" w:eastAsia="en-US"/>
         </w:rPr>
-        <w:t>In seguito a quello visto nel paragrafo precedente vi è un loop infinito al cui inizio viene lanciato un timer con la “alarm” pari a MAX_CHOICE_TIME (120 secondi, nel server è di 10 secondi in piú alto per dare un margine consistente in caso di latenze gravi)</w:t>
+        <w:t xml:space="preserve">In seguito a quello visto nel paragrafo precedente vi è un loop infinito al cui inizio viene lanciato un timer con la “alarm” pari a MAX_CHOICE_TIME (120 secondi, nel server è di 10 secondi in </w:t>
       </w:r>
       <w:r>
         <w:rPr>
           <w:sz w:val="20"/>
           <w:lang w:val="it-IT" w:eastAsia="en-US"/>
         </w:rPr>
-        <w:t xml:space="preserve"> e successivamente vi è una print dei comandi selezionabili dall’utente e la “scanf” di un int con la quale l’utente puó selezionare il comando desiderato, vi è poi una switch la quale, a seconda del comando selezionato dall’utente, fermerá il timer ed eseguirá la Put, la Get, oppure la List, in caso venga inserito un comando non valido viene stampato un errore a schermo si ritorna alla “scanf” con una “goto”</w:t>
+        <w:t>più</w:t>
+      </w:r>
+      <w:r>
+        <w:rPr>
+          <w:sz w:val="20"/>
+          <w:lang w:val="it-IT" w:eastAsia="en-US"/>
+        </w:rPr>
+        <w:t xml:space="preserve"> alto per dare un margine consistente in caso di latenze gravi)</w:t>
+      </w:r>
+      <w:r>
+        <w:rPr>
+          <w:sz w:val="20"/>
+          <w:lang w:val="it-IT" w:eastAsia="en-US"/>
+        </w:rPr>
+        <w:t xml:space="preserve"> e successivamente vi è una </w:t>
+      </w:r>
+      <w:proofErr w:type="spellStart"/>
+      <w:r>
+        <w:rPr>
+          <w:sz w:val="20"/>
+          <w:lang w:val="it-IT" w:eastAsia="en-US"/>
+        </w:rPr>
+        <w:t>print</w:t>
+      </w:r>
+      <w:proofErr w:type="spellEnd"/>
+      <w:r>
+        <w:rPr>
+          <w:sz w:val="20"/>
+          <w:lang w:val="it-IT" w:eastAsia="en-US"/>
+        </w:rPr>
+        <w:t xml:space="preserve"> dei comandi selezionabili dall’utente e la “</w:t>
+      </w:r>
+      <w:proofErr w:type="spellStart"/>
+      <w:r>
+        <w:rPr>
+          <w:sz w:val="20"/>
+          <w:lang w:val="it-IT" w:eastAsia="en-US"/>
+        </w:rPr>
+        <w:t>scanf</w:t>
+      </w:r>
+      <w:proofErr w:type="spellEnd"/>
+      <w:r>
+        <w:rPr>
+          <w:sz w:val="20"/>
+          <w:lang w:val="it-IT" w:eastAsia="en-US"/>
+        </w:rPr>
+        <w:t xml:space="preserve">” di un int con la quale l’utente </w:t>
+      </w:r>
+      <w:r>
+        <w:rPr>
+          <w:sz w:val="20"/>
+          <w:lang w:val="it-IT" w:eastAsia="en-US"/>
+        </w:rPr>
+        <w:t>può</w:t>
+      </w:r>
+      <w:r>
+        <w:rPr>
+          <w:sz w:val="20"/>
+          <w:lang w:val="it-IT" w:eastAsia="en-US"/>
+        </w:rPr>
+        <w:t xml:space="preserve"> selezionare il comando desiderato, vi è poi una switch la quale, a seconda del comando selezionato dall’utente, </w:t>
+      </w:r>
+      <w:r>
+        <w:rPr>
+          <w:sz w:val="20"/>
+          <w:lang w:val="it-IT" w:eastAsia="en-US"/>
+        </w:rPr>
+        <w:t>fermerà</w:t>
+      </w:r>
+      <w:r>
+        <w:rPr>
+          <w:sz w:val="20"/>
+          <w:lang w:val="it-IT" w:eastAsia="en-US"/>
+        </w:rPr>
+        <w:t xml:space="preserve"> il timer ed </w:t>
+      </w:r>
+      <w:r>
+        <w:rPr>
+          <w:sz w:val="20"/>
+          <w:lang w:val="it-IT" w:eastAsia="en-US"/>
+        </w:rPr>
+        <w:t>eseguirà</w:t>
+      </w:r>
+      <w:r>
+        <w:rPr>
+          <w:sz w:val="20"/>
+          <w:lang w:val="it-IT" w:eastAsia="en-US"/>
+        </w:rPr>
+        <w:t xml:space="preserve"> la Put, la Get, oppure la List, in caso venga inserito un comando non valido viene stampato un errore a schermo si ritorna alla “</w:t>
+      </w:r>
+      <w:proofErr w:type="spellStart"/>
+      <w:r>
+        <w:rPr>
+          <w:sz w:val="20"/>
+          <w:lang w:val="it-IT" w:eastAsia="en-US"/>
+        </w:rPr>
+        <w:t>scanf</w:t>
+      </w:r>
+      <w:proofErr w:type="spellEnd"/>
+      <w:r>
+        <w:rPr>
+          <w:sz w:val="20"/>
+          <w:lang w:val="it-IT" w:eastAsia="en-US"/>
+        </w:rPr>
+        <w:t>” con una “goto”</w:t>
       </w:r>
       <w:r>
         <w:rPr>
@@ -4921,7 +6495,109 @@
           <w:sz w:val="20"/>
           <w:lang w:val="it-IT" w:eastAsia="en-US"/>
         </w:rPr>
-        <w:t>TODO…</w:t>
+        <w:t>P</w:t>
+      </w:r>
+      <w:r>
+        <w:rPr>
+          <w:sz w:val="20"/>
+          <w:lang w:val="it-IT" w:eastAsia="en-US"/>
+        </w:rPr>
+        <w:t xml:space="preserve">rima di continuare occorre </w:t>
+      </w:r>
+      <w:r>
+        <w:rPr>
+          <w:sz w:val="20"/>
+          <w:lang w:val="it-IT" w:eastAsia="en-US"/>
+        </w:rPr>
+        <w:t>sottolineare che</w:t>
+      </w:r>
+      <w:r>
+        <w:rPr>
+          <w:sz w:val="20"/>
+          <w:lang w:val="it-IT" w:eastAsia="en-US"/>
+        </w:rPr>
+        <w:t xml:space="preserve"> per</w:t>
+      </w:r>
+      <w:r>
+        <w:rPr>
+          <w:sz w:val="20"/>
+          <w:lang w:val="it-IT" w:eastAsia="en-US"/>
+        </w:rPr>
+        <w:t xml:space="preserve"> come è stato implementato il server è stato necessario mettere lato client l’invio del comando all’interno delle funzioni che implementano Get, Put e List in modo da non perdere la sincronia </w:t>
+      </w:r>
+      <w:proofErr w:type="spellStart"/>
+      <w:r>
+        <w:rPr>
+          <w:sz w:val="20"/>
+          <w:lang w:val="it-IT" w:eastAsia="en-US"/>
+        </w:rPr>
+        <w:t>client-server</w:t>
+      </w:r>
+      <w:proofErr w:type="spellEnd"/>
+      <w:r>
+        <w:rPr>
+          <w:sz w:val="20"/>
+          <w:lang w:val="it-IT" w:eastAsia="en-US"/>
+        </w:rPr>
+        <w:t xml:space="preserve"> all’inizio di una di queste tre operazioni</w:t>
+      </w:r>
+      <w:r>
+        <w:rPr>
+          <w:sz w:val="20"/>
+          <w:lang w:val="it-IT" w:eastAsia="en-US"/>
+        </w:rPr>
+        <w:t xml:space="preserve"> ed in modo da incapsulare il nome del file da caricare/scaricare all’interno del comando</w:t>
+      </w:r>
+      <w:r>
+        <w:rPr>
+          <w:sz w:val="20"/>
+          <w:lang w:val="it-IT" w:eastAsia="en-US"/>
+        </w:rPr>
+        <w:t xml:space="preserve">, un’ altra possibile soluzione è quella di lasciare l’invio del comando nel </w:t>
+      </w:r>
+      <w:proofErr w:type="spellStart"/>
+      <w:r>
+        <w:rPr>
+          <w:sz w:val="20"/>
+          <w:lang w:val="it-IT" w:eastAsia="en-US"/>
+        </w:rPr>
+        <w:t>main</w:t>
+      </w:r>
+      <w:proofErr w:type="spellEnd"/>
+      <w:r>
+        <w:rPr>
+          <w:sz w:val="20"/>
+          <w:lang w:val="it-IT" w:eastAsia="en-US"/>
+        </w:rPr>
+        <w:t xml:space="preserve"> del client e mettere all’interno di Get, Put e List l’invio di un pacchetto “start” il quale</w:t>
+      </w:r>
+      <w:r>
+        <w:rPr>
+          <w:sz w:val="20"/>
+          <w:lang w:val="it-IT" w:eastAsia="en-US"/>
+        </w:rPr>
+        <w:t xml:space="preserve"> una volta ricevuto dal server</w:t>
+      </w:r>
+      <w:r>
+        <w:rPr>
+          <w:sz w:val="20"/>
+          <w:lang w:val="it-IT" w:eastAsia="en-US"/>
+        </w:rPr>
+        <w:t xml:space="preserve"> indica che il client è pronto a ricevere o ad inviare dati</w:t>
+      </w:r>
+      <w:r>
+        <w:rPr>
+          <w:sz w:val="20"/>
+          <w:lang w:val="it-IT" w:eastAsia="en-US"/>
+        </w:rPr>
+        <w:t xml:space="preserve"> di un certo file</w:t>
+      </w:r>
+      <w:r>
+        <w:rPr>
+          <w:sz w:val="20"/>
+          <w:lang w:val="it-IT" w:eastAsia="en-US"/>
+        </w:rPr>
+        <w:t>, infatti questo compito per come è stata fatta l’implementazione è implicito nell’invio del comando di Get, Put o List da client a server.</w:t>
       </w:r>
     </w:p>
     <w:p>
@@ -4929,115 +6605,148 @@
         <w:jc w:val="left"/>
         <w:rPr>
           <w:sz w:val="20"/>
-          <w:lang w:val="it-IT"/>
-        </w:rPr>
-      </w:pPr>
+          <w:lang w:val="it-IT" w:eastAsia="en-US"/>
+        </w:rPr>
+      </w:pPr>
+      <w:r>
+        <w:rPr>
+          <w:sz w:val="20"/>
+          <w:lang w:val="it-IT" w:eastAsia="en-US"/>
+        </w:rPr>
+        <w:t>Procediamo ora con l’analisi di Get, Put e List:</w:t>
+      </w:r>
     </w:p>
     <w:p>
       <w:pPr>
+        <w:pStyle w:val="Paragrafoelenco"/>
+        <w:numPr>
+          <w:ilvl w:val="0"/>
+          <w:numId w:val="45"/>
+        </w:numPr>
         <w:jc w:val="left"/>
         <w:rPr>
           <w:sz w:val="20"/>
-          <w:lang w:val="it-IT"/>
-        </w:rPr>
-      </w:pPr>
+          <w:lang w:val="it-IT" w:eastAsia="en-US"/>
+        </w:rPr>
+      </w:pPr>
+      <w:r>
+        <w:rPr>
+          <w:b/>
+          <w:bCs/>
+          <w:sz w:val="20"/>
+          <w:lang w:val="it-IT" w:eastAsia="en-US"/>
+        </w:rPr>
+        <w:t>Get</w:t>
+      </w:r>
     </w:p>
     <w:p>
       <w:pPr>
-        <w:rPr>
-          <w:lang w:val="it-IT"/>
-        </w:rPr>
-      </w:pPr>
+        <w:pStyle w:val="Paragrafoelenco"/>
+        <w:jc w:val="left"/>
+        <w:rPr>
+          <w:sz w:val="20"/>
+          <w:lang w:val="it-IT" w:eastAsia="en-US"/>
+        </w:rPr>
+      </w:pPr>
+      <w:r>
+        <w:rPr>
+          <w:sz w:val="20"/>
+          <w:lang w:val="it-IT" w:eastAsia="en-US"/>
+        </w:rPr>
+        <w:t>Come prima cosa vengono allocate ed inizializzate le risorse necessarie, successivamente se l’utente ha selezionato timer dinamico al lancio, viene inizializzato il timer con il valore DEFAULT_TIMER</w:t>
+      </w:r>
+      <w:r>
+        <w:rPr>
+          <w:sz w:val="20"/>
+          <w:lang w:val="it-IT" w:eastAsia="en-US"/>
+        </w:rPr>
+        <w:t xml:space="preserve"> (50 ms) e viene richiesto all’utente di inserire il nome del file che desidera scaricare dal server (con estensione) quest’ultimo viene messo direttamente nel campo “data” del segment_packet di comando, si genera poi la “</w:t>
+      </w:r>
+      <w:proofErr w:type="spellStart"/>
+      <w:r>
+        <w:rPr>
+          <w:sz w:val="20"/>
+          <w:lang w:val="it-IT" w:eastAsia="en-US"/>
+        </w:rPr>
+        <w:t>rm_string</w:t>
+      </w:r>
+      <w:proofErr w:type="spellEnd"/>
+      <w:r>
+        <w:rPr>
+          <w:sz w:val="20"/>
+          <w:lang w:val="it-IT" w:eastAsia="en-US"/>
+        </w:rPr>
+        <w:t xml:space="preserve">” per rimuovere il file sporco in caso di errori (come visto nel server) e si apre il file in lettura e scrittura, creandolo se non esiste o troncandolo se esisteva </w:t>
+      </w:r>
+      <w:r>
+        <w:rPr>
+          <w:sz w:val="20"/>
+          <w:lang w:val="it-IT" w:eastAsia="en-US"/>
+        </w:rPr>
+        <w:t>già</w:t>
+      </w:r>
+      <w:r>
+        <w:rPr>
+          <w:sz w:val="20"/>
+          <w:lang w:val="it-IT" w:eastAsia="en-US"/>
+        </w:rPr>
+        <w:t>.</w:t>
+      </w:r>
     </w:p>
     <w:p>
       <w:pPr>
-        <w:pStyle w:val="Titolo1"/>
-      </w:pPr>
-      <w:bookmarkStart w:id="9" w:name="_Toc54110078"/>
-      <w:r>
-        <w:lastRenderedPageBreak/>
-        <w:t>Limitazioni riscontrate</w:t>
-      </w:r>
-      <w:bookmarkEnd w:id="9"/>
+        <w:pStyle w:val="Paragrafoelenco"/>
+        <w:numPr>
+          <w:ilvl w:val="0"/>
+          <w:numId w:val="45"/>
+        </w:numPr>
+        <w:jc w:val="left"/>
+        <w:rPr>
+          <w:sz w:val="20"/>
+          <w:lang w:val="it-IT" w:eastAsia="en-US"/>
+        </w:rPr>
+      </w:pPr>
+      <w:r>
+        <w:rPr>
+          <w:b/>
+          <w:bCs/>
+          <w:sz w:val="20"/>
+          <w:lang w:val="it-IT" w:eastAsia="en-US"/>
+        </w:rPr>
+        <w:t>Put</w:t>
+      </w:r>
     </w:p>
     <w:p>
       <w:pPr>
+        <w:pStyle w:val="Paragrafoelenco"/>
+        <w:numPr>
+          <w:ilvl w:val="0"/>
+          <w:numId w:val="45"/>
+        </w:numPr>
         <w:jc w:val="left"/>
         <w:rPr>
           <w:sz w:val="20"/>
-          <w:lang w:val="it-IT"/>
-        </w:rPr>
-      </w:pPr>
-      <w:r>
-        <w:rPr>
-          <w:sz w:val="20"/>
-          <w:lang w:val="it-IT"/>
-        </w:rPr>
-        <w:t xml:space="preserve">In fase di sviluppo sono state incontrate principalmente </w:t>
-      </w:r>
-      <w:r>
-        <w:rPr>
-          <w:sz w:val="20"/>
-          <w:lang w:val="it-IT"/>
-        </w:rPr>
-        <w:t>tre</w:t>
-      </w:r>
-      <w:r>
-        <w:rPr>
-          <w:sz w:val="20"/>
-          <w:lang w:val="it-IT"/>
-        </w:rPr>
-        <w:t xml:space="preserve"> limitazioni, una riguardante il timer</w:t>
-      </w:r>
-      <w:r>
-        <w:rPr>
-          <w:sz w:val="20"/>
-          <w:lang w:val="it-IT"/>
-        </w:rPr>
-        <w:t xml:space="preserve">, </w:t>
-      </w:r>
-      <w:r>
-        <w:rPr>
-          <w:sz w:val="20"/>
-          <w:lang w:val="it-IT"/>
-        </w:rPr>
-        <w:t>una riguardante</w:t>
-      </w:r>
-      <w:r>
-        <w:rPr>
-          <w:sz w:val="20"/>
-          <w:lang w:val="it-IT"/>
-        </w:rPr>
-        <w:t xml:space="preserve"> l’architettura a processi ed una riguardante</w:t>
-      </w:r>
-      <w:r>
-        <w:rPr>
-          <w:sz w:val="20"/>
-          <w:lang w:val="it-IT"/>
-        </w:rPr>
-        <w:t xml:space="preserve"> la prevenzione di connessioni morte</w:t>
-      </w:r>
-      <w:r>
-        <w:rPr>
-          <w:sz w:val="20"/>
-          <w:lang w:val="it-IT"/>
-        </w:rPr>
-        <w:t>.</w:t>
+          <w:lang w:val="it-IT" w:eastAsia="en-US"/>
+        </w:rPr>
+      </w:pPr>
+      <w:r>
+        <w:rPr>
+          <w:b/>
+          <w:bCs/>
+          <w:sz w:val="20"/>
+          <w:lang w:val="it-IT" w:eastAsia="en-US"/>
+        </w:rPr>
+        <w:t>List</w:t>
       </w:r>
     </w:p>
     <w:p>
       <w:pPr>
-        <w:pStyle w:val="Titolo2"/>
-        <w:rPr>
-          <w:lang w:val="it-IT"/>
-        </w:rPr>
-      </w:pPr>
-      <w:r>
-        <w:rPr>
-          <w:lang w:val="it-IT"/>
-        </w:rPr>
-        <w:t>Timer</w:t>
-      </w:r>
+        <w:jc w:val="left"/>
+        <w:rPr>
+          <w:sz w:val="20"/>
+          <w:lang w:val="it-IT"/>
+        </w:rPr>
+      </w:pPr>
     </w:p>
     <w:p>
       <w:pPr>
@@ -5047,79 +6756,32 @@
           <w:lang w:val="it-IT"/>
         </w:rPr>
       </w:pPr>
-      <w:r>
-        <w:rPr>
-          <w:sz w:val="20"/>
-          <w:lang w:val="it-IT"/>
-        </w:rPr>
-        <w:t xml:space="preserve">Inizialmente il timer (sia statico che dinamico) </w:t>
-      </w:r>
-      <w:r>
-        <w:rPr>
-          <w:sz w:val="20"/>
-          <w:lang w:val="it-IT"/>
-        </w:rPr>
-        <w:t>è</w:t>
-      </w:r>
-      <w:r>
-        <w:rPr>
-          <w:sz w:val="20"/>
-          <w:lang w:val="it-IT"/>
-        </w:rPr>
-        <w:t xml:space="preserve"> stato implementato tramite </w:t>
-      </w:r>
-      <w:r>
-        <w:rPr>
-          <w:sz w:val="20"/>
-          <w:lang w:val="it-IT"/>
-        </w:rPr>
-        <w:t xml:space="preserve">l’utilizzo del </w:t>
-      </w:r>
-      <w:r>
-        <w:rPr>
-          <w:sz w:val="20"/>
-          <w:lang w:val="it-IT"/>
-        </w:rPr>
-        <w:t xml:space="preserve">SIGALRM </w:t>
-      </w:r>
-      <w:r>
-        <w:rPr>
-          <w:sz w:val="20"/>
-          <w:lang w:val="it-IT"/>
-        </w:rPr>
-        <w:t>utilizzando</w:t>
-      </w:r>
-      <w:r>
-        <w:rPr>
-          <w:sz w:val="20"/>
-          <w:lang w:val="it-IT"/>
-        </w:rPr>
-        <w:t xml:space="preserve"> funzione </w:t>
-      </w:r>
-      <w:r>
-        <w:rPr>
-          <w:sz w:val="20"/>
-          <w:lang w:val="it-IT"/>
-        </w:rPr>
-        <w:t>“</w:t>
-      </w:r>
-      <w:r>
-        <w:rPr>
-          <w:sz w:val="20"/>
-          <w:lang w:val="it-IT"/>
-        </w:rPr>
-        <w:t>setitimer(int which, const struct itimerval *new_value, const struct itimerval *old_value)</w:t>
-      </w:r>
-      <w:r>
-        <w:rPr>
-          <w:sz w:val="20"/>
-          <w:lang w:val="it-IT"/>
-        </w:rPr>
-        <w:t>” della libreria “sys/time.h”, questa funzione é stata scelta in quanto permetteva di poter impostare un timer in µs cosa non permessa dalla funzione “alarm(unsigned int seconds)” della libreria “unistd.h”, il meccanismo di funzionamento é il seguente:</w:t>
-      </w:r>
     </w:p>
     <w:p>
       <w:pPr>
+        <w:rPr>
+          <w:lang w:val="it-IT"/>
+        </w:rPr>
+      </w:pPr>
+    </w:p>
+    <w:p>
+      <w:pPr>
+        <w:pStyle w:val="Titolo1"/>
+      </w:pPr>
+      <w:bookmarkStart w:id="9" w:name="_Toc54110078"/>
+      <w:r>
+        <w:lastRenderedPageBreak/>
+        <w:t xml:space="preserve">Limitazioni </w:t>
+      </w:r>
+      <w:bookmarkEnd w:id="9"/>
+      <w:proofErr w:type="spellStart"/>
+      <w:r>
+        <w:t>riscontrate</w:t>
+      </w:r>
+      <w:proofErr w:type="spellEnd"/>
+    </w:p>
+    <w:p>
+      <w:pPr>
         <w:jc w:val="left"/>
         <w:rPr>
           <w:sz w:val="20"/>
@@ -5131,6 +6793,192 @@
           <w:sz w:val="20"/>
           <w:lang w:val="it-IT"/>
         </w:rPr>
+        <w:t xml:space="preserve">In fase di sviluppo sono state incontrate principalmente </w:t>
+      </w:r>
+      <w:r>
+        <w:rPr>
+          <w:sz w:val="20"/>
+          <w:lang w:val="it-IT"/>
+        </w:rPr>
+        <w:t>tre</w:t>
+      </w:r>
+      <w:r>
+        <w:rPr>
+          <w:sz w:val="20"/>
+          <w:lang w:val="it-IT"/>
+        </w:rPr>
+        <w:t xml:space="preserve"> limitazioni, una riguardante il timer</w:t>
+      </w:r>
+      <w:r>
+        <w:rPr>
+          <w:sz w:val="20"/>
+          <w:lang w:val="it-IT"/>
+        </w:rPr>
+        <w:t xml:space="preserve">, </w:t>
+      </w:r>
+      <w:r>
+        <w:rPr>
+          <w:sz w:val="20"/>
+          <w:lang w:val="it-IT"/>
+        </w:rPr>
+        <w:t>una riguardante</w:t>
+      </w:r>
+      <w:r>
+        <w:rPr>
+          <w:sz w:val="20"/>
+          <w:lang w:val="it-IT"/>
+        </w:rPr>
+        <w:t xml:space="preserve"> l’architettura a processi ed una riguardante</w:t>
+      </w:r>
+      <w:r>
+        <w:rPr>
+          <w:sz w:val="20"/>
+          <w:lang w:val="it-IT"/>
+        </w:rPr>
+        <w:t xml:space="preserve"> la prevenzione di connessioni morte</w:t>
+      </w:r>
+      <w:r>
+        <w:rPr>
+          <w:sz w:val="20"/>
+          <w:lang w:val="it-IT"/>
+        </w:rPr>
+        <w:t>.</w:t>
+      </w:r>
+    </w:p>
+    <w:p>
+      <w:pPr>
+        <w:pStyle w:val="Titolo2"/>
+        <w:rPr>
+          <w:lang w:val="it-IT"/>
+        </w:rPr>
+      </w:pPr>
+      <w:r>
+        <w:rPr>
+          <w:lang w:val="it-IT"/>
+        </w:rPr>
+        <w:t>Timer</w:t>
+      </w:r>
+    </w:p>
+    <w:p>
+      <w:pPr>
+        <w:jc w:val="left"/>
+        <w:rPr>
+          <w:sz w:val="20"/>
+          <w:lang w:val="it-IT"/>
+        </w:rPr>
+      </w:pPr>
+      <w:r>
+        <w:rPr>
+          <w:sz w:val="20"/>
+          <w:lang w:val="it-IT"/>
+        </w:rPr>
+        <w:t xml:space="preserve">Inizialmente il timer (sia statico che dinamico) </w:t>
+      </w:r>
+      <w:r>
+        <w:rPr>
+          <w:sz w:val="20"/>
+          <w:lang w:val="it-IT"/>
+        </w:rPr>
+        <w:t>è</w:t>
+      </w:r>
+      <w:r>
+        <w:rPr>
+          <w:sz w:val="20"/>
+          <w:lang w:val="it-IT"/>
+        </w:rPr>
+        <w:t xml:space="preserve"> stato implementato tramite </w:t>
+      </w:r>
+      <w:r>
+        <w:rPr>
+          <w:sz w:val="20"/>
+          <w:lang w:val="it-IT"/>
+        </w:rPr>
+        <w:t xml:space="preserve">l’utilizzo del </w:t>
+      </w:r>
+      <w:r>
+        <w:rPr>
+          <w:sz w:val="20"/>
+          <w:lang w:val="it-IT"/>
+        </w:rPr>
+        <w:t xml:space="preserve">SIGALRM </w:t>
+      </w:r>
+      <w:r>
+        <w:rPr>
+          <w:sz w:val="20"/>
+          <w:lang w:val="it-IT"/>
+        </w:rPr>
+        <w:t>utilizzando</w:t>
+      </w:r>
+      <w:r>
+        <w:rPr>
+          <w:sz w:val="20"/>
+          <w:lang w:val="it-IT"/>
+        </w:rPr>
+        <w:t xml:space="preserve"> funzione </w:t>
+      </w:r>
+      <w:r>
+        <w:rPr>
+          <w:sz w:val="20"/>
+          <w:lang w:val="it-IT"/>
+        </w:rPr>
+        <w:t>“</w:t>
+      </w:r>
+      <w:r>
+        <w:rPr>
+          <w:sz w:val="20"/>
+          <w:lang w:val="it-IT"/>
+        </w:rPr>
+        <w:t>setitimer(int which, const struct itimerval *new_value, const struct itimerval *old_value)</w:t>
+      </w:r>
+      <w:r>
+        <w:rPr>
+          <w:sz w:val="20"/>
+          <w:lang w:val="it-IT"/>
+        </w:rPr>
+        <w:t xml:space="preserve">” della libreria “sys/time.h”, questa funzione </w:t>
+      </w:r>
+      <w:r>
+        <w:rPr>
+          <w:sz w:val="20"/>
+          <w:lang w:val="it-IT"/>
+        </w:rPr>
+        <w:t>è</w:t>
+      </w:r>
+      <w:r>
+        <w:rPr>
+          <w:sz w:val="20"/>
+          <w:lang w:val="it-IT"/>
+        </w:rPr>
+        <w:t xml:space="preserve"> stata scelta in quanto permetteva di poter impostare un timer in µs cosa non permessa dalla funzione “alarm(unsigned int seconds)” della libreria “unistd.h”, il meccanismo di funzionamento </w:t>
+      </w:r>
+      <w:r>
+        <w:rPr>
+          <w:sz w:val="20"/>
+          <w:lang w:val="it-IT"/>
+        </w:rPr>
+        <w:t>è</w:t>
+      </w:r>
+      <w:r>
+        <w:rPr>
+          <w:sz w:val="20"/>
+          <w:lang w:val="it-IT"/>
+        </w:rPr>
+        <w:t xml:space="preserve"> il seguente:</w:t>
+      </w:r>
+    </w:p>
+    <w:p>
+      <w:pPr>
+        <w:jc w:val="left"/>
+        <w:rPr>
+          <w:sz w:val="20"/>
+          <w:lang w:val="it-IT"/>
+        </w:rPr>
+      </w:pPr>
+      <w:r>
+        <w:rPr>
+          <w:sz w:val="20"/>
+          <w:lang w:val="it-IT"/>
+        </w:rPr>
         <w:t xml:space="preserve">É stato dichiarato un flag globale “timeout_event” inizializzato a 0, questo flag viene messo ad 1 solamente all’interno del gestore del SIGALRM. </w:t>
       </w:r>
       <w:r>
@@ -5159,7 +7007,37 @@
           <w:sz w:val="20"/>
           <w:lang w:val="it-IT"/>
         </w:rPr>
-        <w:t xml:space="preserve"> un blocco di codice che controlla il flag globale e capisce se si é verificato un timeout o meno ed in caso affermativo abbassava il flag ed eseguiva la ritrasmissione di quello presente nella finestra del Go-Back N.</w:t>
+        <w:t xml:space="preserve"> un blocco di codice che controlla il flag globale e capisce se si </w:t>
+      </w:r>
+      <w:r>
+        <w:rPr>
+          <w:sz w:val="20"/>
+          <w:lang w:val="it-IT"/>
+        </w:rPr>
+        <w:t>è</w:t>
+      </w:r>
+      <w:r>
+        <w:rPr>
+          <w:sz w:val="20"/>
+          <w:lang w:val="it-IT"/>
+        </w:rPr>
+        <w:t xml:space="preserve"> verificato un </w:t>
+      </w:r>
+      <w:proofErr w:type="spellStart"/>
+      <w:r>
+        <w:rPr>
+          <w:sz w:val="20"/>
+          <w:lang w:val="it-IT"/>
+        </w:rPr>
+        <w:t>timeout</w:t>
+      </w:r>
+      <w:proofErr w:type="spellEnd"/>
+      <w:r>
+        <w:rPr>
+          <w:sz w:val="20"/>
+          <w:lang w:val="it-IT"/>
+        </w:rPr>
+        <w:t xml:space="preserve"> o meno ed in caso affermativo abbassava il flag ed eseguiva la ritrasmissione di quello presente nella finestra del Go-Back N.</w:t>
       </w:r>
     </w:p>
     <w:p>
@@ -5691,12 +7569,21 @@
           <w:lang w:val="it-IT"/>
         </w:rPr>
       </w:pPr>
-      <w:r>
-        <w:rPr>
-          <w:sz w:val="20"/>
-          <w:lang w:val="it-IT"/>
-        </w:rPr>
-        <w:t>./server &lt;porta del server&gt; &lt;dimensione finestra&gt; &lt;</w:t>
+      <w:proofErr w:type="gramStart"/>
+      <w:r>
+        <w:rPr>
+          <w:sz w:val="20"/>
+          <w:lang w:val="it-IT"/>
+        </w:rPr>
+        <w:t>./</w:t>
+      </w:r>
+      <w:proofErr w:type="gramEnd"/>
+      <w:r>
+        <w:rPr>
+          <w:sz w:val="20"/>
+          <w:lang w:val="it-IT"/>
+        </w:rPr>
+        <w:t>server &lt;porta del server&gt; &lt;dimensione finestra&gt; &lt;</w:t>
       </w:r>
       <w:r>
         <w:rPr>
@@ -5726,12 +7613,21 @@
           <w:lang w:val="it-IT"/>
         </w:rPr>
       </w:pPr>
-      <w:r>
-        <w:rPr>
-          <w:sz w:val="20"/>
-          <w:lang w:val="it-IT"/>
-        </w:rPr>
-        <w:t>./client &lt;indirizzo IP del server&gt; &lt;porta del server&gt; &lt;dimensione finestra&gt; &lt;</w:t>
+      <w:proofErr w:type="gramStart"/>
+      <w:r>
+        <w:rPr>
+          <w:sz w:val="20"/>
+          <w:lang w:val="it-IT"/>
+        </w:rPr>
+        <w:t>./</w:t>
+      </w:r>
+      <w:proofErr w:type="gramEnd"/>
+      <w:r>
+        <w:rPr>
+          <w:sz w:val="20"/>
+          <w:lang w:val="it-IT"/>
+        </w:rPr>
+        <w:t>client &lt;indirizzo IP del server&gt; &lt;porta del server&gt; &lt;dimensione finestra&gt; &lt;</w:t>
       </w:r>
       <w:r>
         <w:rPr>
@@ -9176,7 +11072,7 @@
   <w:abstractNum w:abstractNumId="35" w15:restartNumberingAfterBreak="0">
     <w:nsid w:val="5AB93C5A"/>
     <w:multiLevelType w:val="hybridMultilevel"/>
-    <w:tmpl w:val="D08AF254"/>
+    <w:tmpl w:val="4B4AD1BE"/>
     <w:lvl w:ilvl="0" w:tplc="04100001">
       <w:start w:val="1"/>
       <w:numFmt w:val="bullet"/>
@@ -12690,10 +14586,6 @@
 </file>
 
 <file path=customXml/item1.xml><?xml version="1.0" encoding="utf-8"?>
-<b:Sources xmlns:b="http://schemas.openxmlformats.org/officeDocument/2006/bibliography" xmlns="http://schemas.openxmlformats.org/officeDocument/2006/bibliography" SelectedStyle="\APASixthEditionOfficeOnline.xsl" StyleName="APA" Version="6"/>
-</file>
-
-<file path=customXml/item2.xml><?xml version="1.0" encoding="utf-8"?>
 <s:customData xmlns="http://www.wps.cn/officeDocument/2013/wpsCustomData" xmlns:s="http://www.wps.cn/officeDocument/2013/wpsCustomData">
   <customSectProps>
     <customSectPr/>
@@ -12701,18 +14593,22 @@
 </s:customData>
 </file>
 
+<file path=customXml/item2.xml><?xml version="1.0" encoding="utf-8"?>
+<b:Sources xmlns:b="http://schemas.openxmlformats.org/officeDocument/2006/bibliography" xmlns="http://schemas.openxmlformats.org/officeDocument/2006/bibliography" SelectedStyle="\APASixthEditionOfficeOnline.xsl" StyleName="APA" Version="6"/>
+</file>
+
 <file path=customXml/itemProps1.xml><?xml version="1.0" encoding="utf-8"?>
+<ds:datastoreItem xmlns:ds="http://schemas.openxmlformats.org/officeDocument/2006/customXml" ds:itemID="{B1977F7D-205B-4081-913C-38D41E755F92}">
+  <ds:schemaRefs>
+    <ds:schemaRef ds:uri="http://www.wps.cn/officeDocument/2013/wpsCustomData"/>
+  </ds:schemaRefs>
+</ds:datastoreItem>
+</file>
+
+<file path=customXml/itemProps2.xml><?xml version="1.0" encoding="utf-8"?>
 <ds:datastoreItem xmlns:ds="http://schemas.openxmlformats.org/officeDocument/2006/customXml" ds:itemID="{1D197926-203D-47F3-9EC0-ACE4259BA55E}">
   <ds:schemaRefs>
     <ds:schemaRef ds:uri="http://schemas.openxmlformats.org/officeDocument/2006/bibliography"/>
   </ds:schemaRefs>
 </ds:datastoreItem>
-</file>
-
-<file path=customXml/itemProps2.xml><?xml version="1.0" encoding="utf-8"?>
-<ds:datastoreItem xmlns:ds="http://schemas.openxmlformats.org/officeDocument/2006/customXml" ds:itemID="{B1977F7D-205B-4081-913C-38D41E755F92}">
-  <ds:schemaRefs>
-    <ds:schemaRef ds:uri="http://www.wps.cn/officeDocument/2013/wpsCustomData"/>
-  </ds:schemaRefs>
-</ds:datastoreItem>
 </file>
--- a/Relazione.docx
+++ b/Relazione.docx
@@ -593,7 +593,7 @@
           <w:rPr>
             <w:noProof/>
           </w:rPr>
-          <w:t>9</w:t>
+          <w:t>10</w:t>
         </w:r>
         <w:r>
           <w:rPr>
@@ -681,7 +681,7 @@
           <w:rPr>
             <w:noProof/>
           </w:rPr>
-          <w:t>10</w:t>
+          <w:t>11</w:t>
         </w:r>
         <w:r>
           <w:rPr>
@@ -767,7 +767,7 @@
           <w:rPr>
             <w:noProof/>
           </w:rPr>
-          <w:t>11</w:t>
+          <w:t>12</w:t>
         </w:r>
         <w:r>
           <w:rPr>
@@ -853,7 +853,7 @@
           <w:rPr>
             <w:noProof/>
           </w:rPr>
-          <w:t>12</w:t>
+          <w:t>13</w:t>
         </w:r>
         <w:r>
           <w:rPr>
@@ -941,7 +941,7 @@
           <w:rPr>
             <w:noProof/>
           </w:rPr>
-          <w:t>13</w:t>
+          <w:t>14</w:t>
         </w:r>
         <w:r>
           <w:rPr>
@@ -1142,23 +1142,7 @@
           <w:sz w:val="20"/>
           <w:lang w:val="it-IT"/>
         </w:rPr>
-        <w:t xml:space="preserve">Il server ed il client fanno utilizzo di UDP come protocollo di livello </w:t>
-      </w:r>
-      <w:proofErr w:type="gramStart"/>
-      <w:r>
-        <w:rPr>
-          <w:sz w:val="20"/>
-          <w:lang w:val="it-IT"/>
-        </w:rPr>
-        <w:t>4</w:t>
-      </w:r>
-      <w:proofErr w:type="gramEnd"/>
-      <w:r>
-        <w:rPr>
-          <w:sz w:val="20"/>
-          <w:lang w:val="it-IT"/>
-        </w:rPr>
-        <w:t xml:space="preserve"> e la fruizione del servizio avviene in tre fasi:</w:t>
+        <w:t>Il server ed il client fanno utilizzo di UDP come protocollo di livello 4 e la fruizione del servizio avviene in tre fasi:</w:t>
       </w:r>
     </w:p>
     <w:p>
@@ -1596,23 +1580,7 @@
           <w:sz w:val="20"/>
           <w:lang w:val="it-IT"/>
         </w:rPr>
-        <w:t xml:space="preserve">Il protocollo Go-Back N è stato leggermente modificato al fine di permettere la rilevazione di connessioni morte, questo è stato realizzato introducendo un numero massimo di </w:t>
-      </w:r>
-      <w:proofErr w:type="gramStart"/>
-      <w:r>
-        <w:rPr>
-          <w:sz w:val="20"/>
-          <w:lang w:val="it-IT"/>
-        </w:rPr>
-        <w:t>10</w:t>
-      </w:r>
-      <w:proofErr w:type="gramEnd"/>
-      <w:r>
-        <w:rPr>
-          <w:sz w:val="20"/>
-          <w:lang w:val="it-IT"/>
-        </w:rPr>
-        <w:t xml:space="preserve"> ritrasmissioni consecutive.</w:t>
+        <w:t>Il protocollo Go-Back N è stato leggermente modificato al fine di permettere la rilevazione di connessioni morte, questo è stato realizzato introducendo un numero massimo di 10 ritrasmissioni consecutive.</w:t>
       </w:r>
     </w:p>
     <w:p>
@@ -2177,17 +2145,116 @@
           <w:sz w:val="20"/>
           <w:lang w:val="it-IT"/>
         </w:rPr>
-        <w:t xml:space="preserve">seq_no (long), indica il numero di sequenza dell’ack cioè il numero di sequenza del messaggio che l’ack </w:t>
-      </w:r>
-      <w:proofErr w:type="spellStart"/>
-      <w:r>
-        <w:rPr>
-          <w:sz w:val="20"/>
-          <w:lang w:val="it-IT"/>
-        </w:rPr>
-        <w:t>riscontra</w:t>
-      </w:r>
-      <w:proofErr w:type="spellEnd"/>
+        <w:t>seq_no (long), indica il numero di sequenza dell’ack cioè il numero di sequenza del messaggio che l’ack riscontra.</w:t>
+      </w:r>
+    </w:p>
+    <w:p>
+      <w:pPr>
+        <w:jc w:val="left"/>
+        <w:rPr>
+          <w:sz w:val="20"/>
+          <w:lang w:val="it-IT"/>
+        </w:rPr>
+      </w:pPr>
+      <w:r>
+        <w:rPr>
+          <w:sz w:val="20"/>
+          <w:lang w:val="it-IT"/>
+        </w:rPr>
+        <w:t>Per simulare la perdita</w:t>
+      </w:r>
+      <w:r>
+        <w:rPr>
+          <w:sz w:val="20"/>
+          <w:lang w:val="it-IT"/>
+        </w:rPr>
+        <w:t xml:space="preserve"> di messaggi</w:t>
+      </w:r>
+      <w:r>
+        <w:rPr>
+          <w:sz w:val="20"/>
+          <w:lang w:val="it-IT"/>
+        </w:rPr>
+        <w:t xml:space="preserve"> è stata utilizzata la funzione “</w:t>
+      </w:r>
+      <w:bookmarkStart w:id="8" w:name="simulate_loss"/>
+      <w:r>
+        <w:rPr>
+          <w:b/>
+          <w:bCs/>
+          <w:sz w:val="20"/>
+          <w:lang w:val="it-IT"/>
+        </w:rPr>
+        <w:t>simulate_loss</w:t>
+      </w:r>
+      <w:bookmarkEnd w:id="8"/>
+      <w:r>
+        <w:rPr>
+          <w:sz w:val="20"/>
+          <w:lang w:val="it-IT"/>
+        </w:rPr>
+        <w:t>” il cui funzionamento è il seguente:</w:t>
+      </w:r>
+    </w:p>
+    <w:p>
+      <w:pPr>
+        <w:jc w:val="left"/>
+        <w:rPr>
+          <w:sz w:val="20"/>
+          <w:lang w:val="it-IT"/>
+        </w:rPr>
+      </w:pPr>
+      <w:r>
+        <w:rPr>
+          <w:sz w:val="20"/>
+          <w:lang w:val="it-IT"/>
+        </w:rPr>
+        <w:t xml:space="preserve">Alla funzione viene passato un float “loss_rate” che rappresenta la </w:t>
+      </w:r>
+      <w:r>
+        <w:rPr>
+          <w:sz w:val="20"/>
+          <w:lang w:val="it-IT"/>
+        </w:rPr>
+        <w:t>probabilità</w:t>
+      </w:r>
+      <w:r>
+        <w:rPr>
+          <w:sz w:val="20"/>
+          <w:lang w:val="it-IT"/>
+        </w:rPr>
+        <w:t xml:space="preserve"> di perdita inserita dall’utente, quello che viene fatto è utilizzare la funzione “drand48” la quale sceglie un numero di tipo double casuale nell’intervallo [0,1] se il numero pescato è minore di loss_rate viene ritornato true (cioè il messaggio viene perso) altrimenti false (il messaggio non viene perso).</w:t>
+      </w:r>
+    </w:p>
+    <w:p>
+      <w:pPr>
+        <w:jc w:val="left"/>
+        <w:rPr>
+          <w:sz w:val="20"/>
+          <w:lang w:val="it-IT"/>
+        </w:rPr>
+      </w:pPr>
+      <w:r>
+        <w:rPr>
+          <w:sz w:val="20"/>
+          <w:lang w:val="it-IT"/>
+        </w:rPr>
+        <w:t>Di seguito verranno viste nel dettaglio le implementazioni</w:t>
+      </w:r>
+      <w:r>
+        <w:rPr>
+          <w:sz w:val="20"/>
+          <w:lang w:val="it-IT"/>
+        </w:rPr>
+        <w:t xml:space="preserve"> del server e del client</w:t>
+      </w:r>
+      <w:r>
+        <w:rPr>
+          <w:sz w:val="20"/>
+          <w:lang w:val="it-IT"/>
+        </w:rPr>
+        <w:t xml:space="preserve"> i quali fanno uso della API di Berkley per la comunicazione</w:t>
+      </w:r>
       <w:r>
         <w:rPr>
           <w:sz w:val="20"/>
@@ -2198,6 +2265,20 @@
     </w:p>
     <w:p>
       <w:pPr>
+        <w:pStyle w:val="Titolo2"/>
+        <w:rPr>
+          <w:lang w:val="it-IT"/>
+        </w:rPr>
+      </w:pPr>
+      <w:r>
+        <w:rPr>
+          <w:lang w:val="it-IT"/>
+        </w:rPr>
+        <w:t>Server</w:t>
+      </w:r>
+    </w:p>
+    <w:p>
+      <w:pPr>
         <w:jc w:val="left"/>
         <w:rPr>
           <w:sz w:val="20"/>
@@ -2209,21 +2290,49 @@
           <w:sz w:val="20"/>
           <w:lang w:val="it-IT"/>
         </w:rPr>
-        <w:t>Di seguito verranno viste nel dettaglio le implementazioni</w:t>
-      </w:r>
-      <w:r>
-        <w:rPr>
-          <w:sz w:val="20"/>
-          <w:lang w:val="it-IT"/>
-        </w:rPr>
-        <w:t xml:space="preserve"> del server e del client</w:t>
-      </w:r>
-      <w:r>
-        <w:rPr>
-          <w:sz w:val="20"/>
-          <w:lang w:val="it-IT"/>
-        </w:rPr>
-        <w:t xml:space="preserve"> i quali fanno uso della API di Berkley per la comunicazione</w:t>
+        <w:t xml:space="preserve">Il </w:t>
+      </w:r>
+      <w:r>
+        <w:rPr>
+          <w:sz w:val="20"/>
+          <w:lang w:val="it-IT"/>
+        </w:rPr>
+        <w:t xml:space="preserve">codice del server si divide essenzialmente in </w:t>
+      </w:r>
+      <w:r>
+        <w:rPr>
+          <w:sz w:val="20"/>
+          <w:lang w:val="it-IT"/>
+        </w:rPr>
+        <w:t>quattro</w:t>
+      </w:r>
+      <w:r>
+        <w:rPr>
+          <w:sz w:val="20"/>
+          <w:lang w:val="it-IT"/>
+        </w:rPr>
+        <w:t xml:space="preserve"> parti, una di inizializzazione, una di attesa ed instaurazione di connessioni con i client</w:t>
+      </w:r>
+      <w:r>
+        <w:rPr>
+          <w:sz w:val="20"/>
+          <w:lang w:val="it-IT"/>
+        </w:rPr>
+        <w:t>,</w:t>
+      </w:r>
+      <w:r>
+        <w:rPr>
+          <w:sz w:val="20"/>
+          <w:lang w:val="it-IT"/>
+        </w:rPr>
+        <w:t xml:space="preserve"> una di</w:t>
+      </w:r>
+      <w:r>
+        <w:rPr>
+          <w:sz w:val="20"/>
+          <w:lang w:val="it-IT"/>
+        </w:rPr>
+        <w:t xml:space="preserve"> attesa del comando ed una di scambio dati</w:t>
       </w:r>
       <w:r>
         <w:rPr>
@@ -2235,16 +2344,19 @@
     </w:p>
     <w:p>
       <w:pPr>
-        <w:pStyle w:val="Titolo2"/>
-        <w:rPr>
-          <w:lang w:val="it-IT"/>
-        </w:rPr>
-      </w:pPr>
-      <w:r>
-        <w:rPr>
-          <w:lang w:val="it-IT"/>
-        </w:rPr>
-        <w:t>Server</w:t>
+        <w:pStyle w:val="Titolo3"/>
+        <w:rPr>
+          <w:sz w:val="20"/>
+          <w:lang w:val="it-IT"/>
+        </w:rPr>
+      </w:pPr>
+      <w:r>
+        <w:rPr>
+          <w:sz w:val="20"/>
+          <w:lang w:val="it-IT"/>
+        </w:rPr>
+        <w:lastRenderedPageBreak/>
+        <w:t>Inizializzazione</w:t>
       </w:r>
     </w:p>
     <w:p>
@@ -2260,28 +2372,35 @@
           <w:sz w:val="20"/>
           <w:lang w:val="it-IT"/>
         </w:rPr>
-        <w:t xml:space="preserve">Il </w:t>
-      </w:r>
-      <w:r>
-        <w:rPr>
-          <w:sz w:val="20"/>
-          <w:lang w:val="it-IT"/>
-        </w:rPr>
-        <w:t xml:space="preserve">codice del server si divide essenzialmente in </w:t>
-      </w:r>
-      <w:r>
-        <w:rPr>
-          <w:sz w:val="20"/>
-          <w:lang w:val="it-IT"/>
-        </w:rPr>
-        <w:t>quattro</w:t>
-      </w:r>
-      <w:r>
-        <w:rPr>
-          <w:sz w:val="20"/>
-          <w:lang w:val="it-IT"/>
-        </w:rPr>
-        <w:t xml:space="preserve"> parti, una di inizializzazione, una di attesa ed instaurazione di connessioni con i client</w:t>
+        <w:t>Nella fase di inizializzazione il server prende i parametri</w:t>
+      </w:r>
+      <w:r>
+        <w:rPr>
+          <w:sz w:val="20"/>
+          <w:lang w:val="it-IT"/>
+        </w:rPr>
+        <w:t xml:space="preserve"> inseriti dall’utente al lancio</w:t>
+      </w:r>
+      <w:r>
+        <w:rPr>
+          <w:sz w:val="20"/>
+          <w:lang w:val="it-IT"/>
+        </w:rPr>
+        <w:t xml:space="preserve"> (#porta del server, dimensione finestra, probabilità di perdita, timer)</w:t>
+      </w:r>
+      <w:r>
+        <w:rPr>
+          <w:sz w:val="20"/>
+          <w:lang w:val="it-IT"/>
+        </w:rPr>
+        <w:t xml:space="preserve"> e li salva</w:t>
+      </w:r>
+      <w:r>
+        <w:rPr>
+          <w:sz w:val="20"/>
+          <w:lang w:val="it-IT"/>
+        </w:rPr>
+        <w:t xml:space="preserve"> in delle opportune variabili</w:t>
       </w:r>
       <w:r>
         <w:rPr>
@@ -2295,14 +2414,105 @@
           <w:sz w:val="20"/>
           <w:lang w:val="it-IT"/>
         </w:rPr>
-        <w:t xml:space="preserve"> una di</w:t>
-      </w:r>
-      <w:r>
-        <w:rPr>
-          <w:sz w:val="20"/>
-          <w:lang w:val="it-IT"/>
-        </w:rPr>
-        <w:t xml:space="preserve"> attesa del comando ed una di scambio dati</w:t>
+        <w:t xml:space="preserve"> </w:t>
+      </w:r>
+      <w:r>
+        <w:rPr>
+          <w:sz w:val="20"/>
+          <w:lang w:val="it-IT"/>
+        </w:rPr>
+        <w:t>successivamente</w:t>
+      </w:r>
+      <w:r>
+        <w:rPr>
+          <w:sz w:val="20"/>
+          <w:lang w:val="it-IT"/>
+        </w:rPr>
+        <w:t xml:space="preserve"> imposta il seed per la funzione random che sará usata per la perdita simulata</w:t>
+      </w:r>
+      <w:r>
+        <w:rPr>
+          <w:sz w:val="20"/>
+          <w:lang w:val="it-IT"/>
+        </w:rPr>
+        <w:t>,</w:t>
+      </w:r>
+      <w:r>
+        <w:rPr>
+          <w:sz w:val="20"/>
+          <w:lang w:val="it-IT"/>
+        </w:rPr>
+        <w:t xml:space="preserve"> dopo di questo</w:t>
+      </w:r>
+      <w:r>
+        <w:rPr>
+          <w:sz w:val="20"/>
+          <w:lang w:val="it-IT"/>
+        </w:rPr>
+        <w:t xml:space="preserve"> crea </w:t>
+      </w:r>
+      <w:r>
+        <w:rPr>
+          <w:sz w:val="20"/>
+          <w:lang w:val="it-IT"/>
+        </w:rPr>
+        <w:t>un</w:t>
+      </w:r>
+      <w:r>
+        <w:rPr>
+          <w:sz w:val="20"/>
+          <w:lang w:val="it-IT"/>
+        </w:rPr>
+        <w:t xml:space="preserve"> socket</w:t>
+      </w:r>
+      <w:r>
+        <w:rPr>
+          <w:sz w:val="20"/>
+          <w:lang w:val="it-IT"/>
+        </w:rPr>
+        <w:t xml:space="preserve"> (UDP)</w:t>
+      </w:r>
+      <w:r>
+        <w:rPr>
+          <w:sz w:val="20"/>
+          <w:lang w:val="it-IT"/>
+        </w:rPr>
+        <w:t xml:space="preserve"> </w:t>
+      </w:r>
+      <w:r>
+        <w:rPr>
+          <w:sz w:val="20"/>
+          <w:lang w:val="it-IT"/>
+        </w:rPr>
+        <w:t>di ascolto</w:t>
+      </w:r>
+      <w:r>
+        <w:rPr>
+          <w:sz w:val="20"/>
+          <w:lang w:val="it-IT"/>
+        </w:rPr>
+        <w:t xml:space="preserve"> utilizzando il numero di porta passato dall’utente e ne fa la </w:t>
+      </w:r>
+      <w:r>
+        <w:rPr>
+          <w:sz w:val="20"/>
+          <w:lang w:val="it-IT"/>
+        </w:rPr>
+        <w:t>“</w:t>
+      </w:r>
+      <w:r>
+        <w:rPr>
+          <w:sz w:val="20"/>
+          <w:lang w:val="it-IT"/>
+        </w:rPr>
+        <w:t>bind</w:t>
+      </w:r>
+      <w:r>
+        <w:rPr>
+          <w:sz w:val="20"/>
+          <w:lang w:val="it-IT"/>
+        </w:rPr>
+        <w:t>”</w:t>
       </w:r>
       <w:r>
         <w:rPr>
@@ -2311,6 +2521,50 @@
         </w:rPr>
         <w:t>.</w:t>
       </w:r>
+      <w:r>
+        <w:rPr>
+          <w:sz w:val="20"/>
+          <w:lang w:val="it-IT"/>
+        </w:rPr>
+        <w:t xml:space="preserve"> </w:t>
+      </w:r>
+    </w:p>
+    <w:p>
+      <w:pPr>
+        <w:jc w:val="left"/>
+        <w:rPr>
+          <w:sz w:val="20"/>
+          <w:lang w:val="it-IT"/>
+        </w:rPr>
+      </w:pPr>
+      <w:r>
+        <w:rPr>
+          <w:sz w:val="20"/>
+          <w:lang w:val="it-IT"/>
+        </w:rPr>
+        <w:t>Infine</w:t>
+      </w:r>
+      <w:r>
+        <w:rPr>
+          <w:sz w:val="20"/>
+          <w:lang w:val="it-IT"/>
+        </w:rPr>
+        <w:t>,</w:t>
+      </w:r>
+      <w:r>
+        <w:rPr>
+          <w:sz w:val="20"/>
+          <w:lang w:val="it-IT"/>
+        </w:rPr>
+        <w:t xml:space="preserve"> installa i gestori della SIGALRM e della SIGCHLD i quali essenzialmente stampano una stringa a schermo quando </w:t>
+      </w:r>
+      <w:r>
+        <w:rPr>
+          <w:sz w:val="20"/>
+          <w:lang w:val="it-IT"/>
+        </w:rPr>
+        <w:t>arriva il segnale.</w:t>
+      </w:r>
     </w:p>
     <w:p>
       <w:pPr>
@@ -2320,237 +2574,13 @@
           <w:lang w:val="it-IT"/>
         </w:rPr>
       </w:pPr>
-      <w:r>
-        <w:rPr>
-          <w:sz w:val="20"/>
-          <w:lang w:val="it-IT"/>
-        </w:rPr>
-        <w:t>Inizializzazione</w:t>
-      </w:r>
-    </w:p>
-    <w:p>
-      <w:pPr>
-        <w:jc w:val="left"/>
-        <w:rPr>
-          <w:sz w:val="20"/>
-          <w:lang w:val="it-IT"/>
-        </w:rPr>
-      </w:pPr>
-      <w:r>
-        <w:rPr>
-          <w:sz w:val="20"/>
-          <w:lang w:val="it-IT"/>
-        </w:rPr>
-        <w:t>Nella fase di inizializzazione il server prende i parametri</w:t>
-      </w:r>
-      <w:r>
-        <w:rPr>
-          <w:sz w:val="20"/>
-          <w:lang w:val="it-IT"/>
-        </w:rPr>
-        <w:t xml:space="preserve"> inseriti dall’utente al lancio</w:t>
-      </w:r>
-      <w:r>
-        <w:rPr>
-          <w:sz w:val="20"/>
-          <w:lang w:val="it-IT"/>
-        </w:rPr>
-        <w:t xml:space="preserve"> (#porta del server, dimensione finestra, probabilità di perdita, timer)</w:t>
-      </w:r>
-      <w:r>
-        <w:rPr>
-          <w:sz w:val="20"/>
-          <w:lang w:val="it-IT"/>
-        </w:rPr>
-        <w:t xml:space="preserve"> e li salva</w:t>
-      </w:r>
-      <w:r>
-        <w:rPr>
-          <w:sz w:val="20"/>
-          <w:lang w:val="it-IT"/>
-        </w:rPr>
-        <w:t xml:space="preserve"> in delle opportune variabili</w:t>
-      </w:r>
-      <w:r>
-        <w:rPr>
-          <w:sz w:val="20"/>
-          <w:lang w:val="it-IT"/>
-        </w:rPr>
-        <w:t>,</w:t>
-      </w:r>
-      <w:r>
-        <w:rPr>
-          <w:sz w:val="20"/>
-          <w:lang w:val="it-IT"/>
-        </w:rPr>
-        <w:t xml:space="preserve"> </w:t>
-      </w:r>
-      <w:r>
-        <w:rPr>
-          <w:sz w:val="20"/>
-          <w:lang w:val="it-IT"/>
-        </w:rPr>
-        <w:t>successivamente</w:t>
-      </w:r>
-      <w:r>
-        <w:rPr>
-          <w:sz w:val="20"/>
-          <w:lang w:val="it-IT"/>
-        </w:rPr>
-        <w:t xml:space="preserve"> imposta il seed per la funzione random che sará usata per la perdita simulata</w:t>
-      </w:r>
-      <w:r>
-        <w:rPr>
-          <w:sz w:val="20"/>
-          <w:lang w:val="it-IT"/>
-        </w:rPr>
-        <w:t>,</w:t>
-      </w:r>
-      <w:r>
-        <w:rPr>
-          <w:sz w:val="20"/>
-          <w:lang w:val="it-IT"/>
-        </w:rPr>
-        <w:t xml:space="preserve"> dopo di questo</w:t>
-      </w:r>
-      <w:r>
-        <w:rPr>
-          <w:sz w:val="20"/>
-          <w:lang w:val="it-IT"/>
-        </w:rPr>
-        <w:t xml:space="preserve"> crea </w:t>
-      </w:r>
-      <w:r>
-        <w:rPr>
-          <w:sz w:val="20"/>
-          <w:lang w:val="it-IT"/>
-        </w:rPr>
-        <w:t>un</w:t>
-      </w:r>
-      <w:r>
-        <w:rPr>
-          <w:sz w:val="20"/>
-          <w:lang w:val="it-IT"/>
-        </w:rPr>
-        <w:t xml:space="preserve"> socket</w:t>
-      </w:r>
-      <w:r>
-        <w:rPr>
-          <w:sz w:val="20"/>
-          <w:lang w:val="it-IT"/>
-        </w:rPr>
-        <w:t xml:space="preserve"> (UDP)</w:t>
-      </w:r>
-      <w:r>
-        <w:rPr>
-          <w:sz w:val="20"/>
-          <w:lang w:val="it-IT"/>
-        </w:rPr>
-        <w:t xml:space="preserve"> </w:t>
-      </w:r>
-      <w:r>
-        <w:rPr>
-          <w:sz w:val="20"/>
-          <w:lang w:val="it-IT"/>
-        </w:rPr>
-        <w:t>di ascolto</w:t>
-      </w:r>
-      <w:r>
-        <w:rPr>
-          <w:sz w:val="20"/>
-          <w:lang w:val="it-IT"/>
-        </w:rPr>
-        <w:t xml:space="preserve"> utilizzando il numero di porta passato dall’utente e ne fa la </w:t>
-      </w:r>
-      <w:r>
-        <w:rPr>
-          <w:sz w:val="20"/>
-          <w:lang w:val="it-IT"/>
-        </w:rPr>
-        <w:t>“</w:t>
-      </w:r>
-      <w:r>
-        <w:rPr>
-          <w:sz w:val="20"/>
-          <w:lang w:val="it-IT"/>
-        </w:rPr>
-        <w:t>bind</w:t>
-      </w:r>
-      <w:r>
-        <w:rPr>
-          <w:sz w:val="20"/>
-          <w:lang w:val="it-IT"/>
-        </w:rPr>
-        <w:t>”</w:t>
-      </w:r>
-      <w:r>
-        <w:rPr>
-          <w:sz w:val="20"/>
-          <w:lang w:val="it-IT"/>
-        </w:rPr>
-        <w:t>.</w:t>
-      </w:r>
-      <w:r>
-        <w:rPr>
-          <w:sz w:val="20"/>
-          <w:lang w:val="it-IT"/>
-        </w:rPr>
-        <w:t xml:space="preserve"> </w:t>
-      </w:r>
-    </w:p>
-    <w:p>
-      <w:pPr>
-        <w:jc w:val="left"/>
-        <w:rPr>
-          <w:sz w:val="20"/>
-          <w:lang w:val="it-IT"/>
-        </w:rPr>
-      </w:pPr>
-      <w:r>
-        <w:rPr>
-          <w:sz w:val="20"/>
-          <w:lang w:val="it-IT"/>
-        </w:rPr>
-        <w:t>Infine</w:t>
-      </w:r>
-      <w:r>
-        <w:rPr>
-          <w:sz w:val="20"/>
-          <w:lang w:val="it-IT"/>
-        </w:rPr>
-        <w:t>,</w:t>
-      </w:r>
-      <w:r>
-        <w:rPr>
-          <w:sz w:val="20"/>
-          <w:lang w:val="it-IT"/>
-        </w:rPr>
-        <w:t xml:space="preserve"> installa i gestori della SIGALRM e della SIGCHLD i quali essenzialmente stampano una stringa a schermo quando </w:t>
-      </w:r>
-      <w:r>
-        <w:rPr>
-          <w:sz w:val="20"/>
-          <w:lang w:val="it-IT"/>
-        </w:rPr>
-        <w:t>arriva il segnale.</w:t>
-      </w:r>
-    </w:p>
-    <w:p>
-      <w:pPr>
-        <w:pStyle w:val="Titolo3"/>
-        <w:rPr>
-          <w:sz w:val="20"/>
-          <w:lang w:val="it-IT"/>
-        </w:rPr>
-      </w:pPr>
-      <w:bookmarkStart w:id="8" w:name="_Attesa_ed_instaurazione"/>
-      <w:bookmarkEnd w:id="8"/>
-      <w:r>
-        <w:rPr>
-          <w:sz w:val="20"/>
-          <w:lang w:val="it-IT"/>
-        </w:rPr>
-        <w:lastRenderedPageBreak/>
+      <w:bookmarkStart w:id="9" w:name="_Attesa_ed_instaurazione"/>
+      <w:bookmarkEnd w:id="9"/>
+      <w:r>
+        <w:rPr>
+          <w:sz w:val="20"/>
+          <w:lang w:val="it-IT"/>
+        </w:rPr>
         <w:t>Attesa ed instaurazione della connessione</w:t>
       </w:r>
     </w:p>
@@ -2693,23 +2723,7 @@
           <w:sz w:val="20"/>
           <w:lang w:val="it-IT"/>
         </w:rPr>
-        <w:t xml:space="preserve">controllato il “trial_counter”, in particolare se esso è maggiore del valore MAX_TRIALS_NO pari a </w:t>
-      </w:r>
-      <w:proofErr w:type="gramStart"/>
-      <w:r>
-        <w:rPr>
-          <w:sz w:val="20"/>
-          <w:lang w:val="it-IT"/>
-        </w:rPr>
-        <w:t>10</w:t>
-      </w:r>
-      <w:proofErr w:type="gramEnd"/>
-      <w:r>
-        <w:rPr>
-          <w:sz w:val="20"/>
-          <w:lang w:val="it-IT"/>
-        </w:rPr>
-        <w:t xml:space="preserve"> allora il client viene considerato come morto ed il socket creato viene chiuso per rendere di nuovo il numero di porta disponibile.</w:t>
+        <w:t>controllato il “trial_counter”, in particolare se esso è maggiore del valore MAX_TRIALS_NO pari a 10 allora il client viene considerato come morto ed il socket creato viene chiuso per rendere di nuovo il numero di porta disponibile.</w:t>
       </w:r>
     </w:p>
     <w:p>
@@ -2863,23 +2877,7 @@
           <w:sz w:val="20"/>
           <w:lang w:val="it-IT"/>
         </w:rPr>
-        <w:t xml:space="preserve"> “</w:t>
-      </w:r>
-      <w:proofErr w:type="spellStart"/>
-      <w:r>
-        <w:rPr>
-          <w:sz w:val="20"/>
-          <w:lang w:val="it-IT"/>
-        </w:rPr>
-        <w:t>timer_enable</w:t>
-      </w:r>
-      <w:proofErr w:type="spellEnd"/>
-      <w:r>
-        <w:rPr>
-          <w:sz w:val="20"/>
-          <w:lang w:val="it-IT"/>
-        </w:rPr>
-        <w:t>”</w:t>
+        <w:t xml:space="preserve"> “timer_enable”</w:t>
       </w:r>
       <w:r>
         <w:rPr>
@@ -2907,23 +2905,7 @@
           <w:sz w:val="20"/>
           <w:lang w:val="it-IT"/>
         </w:rPr>
-        <w:t xml:space="preserve">Viene poi controllato se c’è stato un </w:t>
-      </w:r>
-      <w:proofErr w:type="spellStart"/>
-      <w:r>
-        <w:rPr>
-          <w:sz w:val="20"/>
-          <w:lang w:val="it-IT"/>
-        </w:rPr>
-        <w:t>timeout</w:t>
-      </w:r>
-      <w:proofErr w:type="spellEnd"/>
-      <w:r>
-        <w:rPr>
-          <w:sz w:val="20"/>
-          <w:lang w:val="it-IT"/>
-        </w:rPr>
-        <w:t xml:space="preserve">, </w:t>
+        <w:t xml:space="preserve">Viene poi controllato se c’è stato un timeout, </w:t>
       </w:r>
       <w:r>
         <w:rPr>
@@ -2944,39 +2926,7 @@
           <w:sz w:val="20"/>
           <w:lang w:val="it-IT"/>
         </w:rPr>
-        <w:t xml:space="preserve">(double)(clock()-timer_sample)*1000/CLOCKS_PER_SEC &gt; </w:t>
-      </w:r>
-      <w:proofErr w:type="spellStart"/>
-      <w:r>
-        <w:rPr>
-          <w:sz w:val="20"/>
-          <w:lang w:val="it-IT"/>
-        </w:rPr>
-        <w:t>synack_timer</w:t>
-      </w:r>
-      <w:proofErr w:type="spellEnd"/>
-      <w:r>
-        <w:rPr>
-          <w:sz w:val="20"/>
-          <w:lang w:val="it-IT"/>
-        </w:rPr>
-        <w:t>) &amp;&amp; (</w:t>
-      </w:r>
-      <w:proofErr w:type="spellStart"/>
-      <w:r>
-        <w:rPr>
-          <w:sz w:val="20"/>
-          <w:lang w:val="it-IT"/>
-        </w:rPr>
-        <w:t>timer_enable</w:t>
-      </w:r>
-      <w:proofErr w:type="spellEnd"/>
-      <w:r>
-        <w:rPr>
-          <w:sz w:val="20"/>
-          <w:lang w:val="it-IT"/>
-        </w:rPr>
-        <w:t>)</w:t>
+        <w:t>(double)(clock()-timer_sample)*1000/CLOCKS_PER_SEC &gt; synack_timer) &amp;&amp; (timer_enable)</w:t>
       </w:r>
       <w:r>
         <w:rPr>
@@ -3067,46 +3017,14 @@
           <w:sz w:val="20"/>
           <w:lang w:val="it-IT"/>
         </w:rPr>
-        <w:t xml:space="preserve"> in quanto il </w:t>
-      </w:r>
-      <w:proofErr w:type="spellStart"/>
-      <w:r>
-        <w:rPr>
-          <w:sz w:val="20"/>
-          <w:lang w:val="it-IT"/>
-        </w:rPr>
-        <w:t>timeout</w:t>
-      </w:r>
-      <w:proofErr w:type="spellEnd"/>
-      <w:r>
-        <w:rPr>
-          <w:sz w:val="20"/>
-          <w:lang w:val="it-IT"/>
-        </w:rPr>
-        <w:t xml:space="preserve"> indica che il timer è probabilmente troppo breve</w:t>
-      </w:r>
-      <w:r>
-        <w:rPr>
-          <w:sz w:val="20"/>
-          <w:lang w:val="it-IT"/>
-        </w:rPr>
-        <w:t xml:space="preserve"> e l’esecuzione del </w:t>
-      </w:r>
-      <w:proofErr w:type="spellStart"/>
-      <w:r>
-        <w:rPr>
-          <w:sz w:val="20"/>
-          <w:lang w:val="it-IT"/>
-        </w:rPr>
-        <w:t>while</w:t>
-      </w:r>
-      <w:proofErr w:type="spellEnd"/>
-      <w:r>
-        <w:rPr>
-          <w:sz w:val="20"/>
-          <w:lang w:val="it-IT"/>
-        </w:rPr>
-        <w:t xml:space="preserve"> continua.</w:t>
+        <w:t xml:space="preserve"> in quanto il timeout indica che il timer è probabilmente troppo breve</w:t>
+      </w:r>
+      <w:r>
+        <w:rPr>
+          <w:sz w:val="20"/>
+          <w:lang w:val="it-IT"/>
+        </w:rPr>
+        <w:t xml:space="preserve"> e l’esecuzione del while continua.</w:t>
       </w:r>
     </w:p>
     <w:p>
@@ -3141,55 +3059,7 @@
           <w:sz w:val="20"/>
           <w:lang w:val="it-IT"/>
         </w:rPr>
-        <w:t xml:space="preserve"> vi è il blocco di ricezione dell’ACKSYNACK, il quale è composto da una “recvfrom” non bloccante che attende un ack_packet quando ne viene ricevuto uno, se il tipo dell’ack è SYN ed il seq_</w:t>
-      </w:r>
-      <w:proofErr w:type="gramStart"/>
-      <w:r>
-        <w:rPr>
-          <w:sz w:val="20"/>
-          <w:lang w:val="it-IT"/>
-        </w:rPr>
-        <w:t>no</w:t>
-      </w:r>
-      <w:proofErr w:type="gramEnd"/>
-      <w:r>
-        <w:rPr>
-          <w:sz w:val="20"/>
-          <w:lang w:val="it-IT"/>
-        </w:rPr>
-        <w:t xml:space="preserve"> è pari all’id della richiesta, viene abbassato il flag syn_ack_sended e si esce dal </w:t>
-      </w:r>
-      <w:proofErr w:type="spellStart"/>
-      <w:r>
-        <w:rPr>
-          <w:sz w:val="20"/>
-          <w:lang w:val="it-IT"/>
-        </w:rPr>
-        <w:t>while</w:t>
-      </w:r>
-      <w:proofErr w:type="spellEnd"/>
-      <w:r>
-        <w:rPr>
-          <w:sz w:val="20"/>
-          <w:lang w:val="it-IT"/>
-        </w:rPr>
-        <w:t xml:space="preserve">, altrimenti il </w:t>
-      </w:r>
-      <w:proofErr w:type="spellStart"/>
-      <w:r>
-        <w:rPr>
-          <w:sz w:val="20"/>
-          <w:lang w:val="it-IT"/>
-        </w:rPr>
-        <w:t>while</w:t>
-      </w:r>
-      <w:proofErr w:type="spellEnd"/>
-      <w:r>
-        <w:rPr>
-          <w:sz w:val="20"/>
-          <w:lang w:val="it-IT"/>
-        </w:rPr>
-        <w:t xml:space="preserve"> continua.</w:t>
+        <w:t xml:space="preserve"> vi è il blocco di ricezione dell’ACKSYNACK, il quale è composto da una “recvfrom” non bloccante che attende un ack_packet quando ne viene ricevuto uno, se il tipo dell’ack è SYN ed il seq_no è pari all’id della richiesta, viene abbassato il flag syn_ack_sended e si esce dal while, altrimenti il while continua.</w:t>
       </w:r>
     </w:p>
     <w:p>
@@ -3277,7 +3147,15 @@
           <w:sz w:val="20"/>
           <w:lang w:val="it-IT"/>
         </w:rPr>
-        <w:t xml:space="preserve">, successivamente si entra in attesa del comando (segment_packet) tramite una “recvfrom” bloccante, alla ricezione del comando si entra in uno switch nel quale a seconda del tipo del segment_packet (PUT 1, GET 2, LIST 3) si </w:t>
+        <w:t xml:space="preserve">, successivamente si entra in attesa del comando </w:t>
+      </w:r>
+      <w:r>
+        <w:rPr>
+          <w:sz w:val="20"/>
+          <w:lang w:val="it-IT"/>
+        </w:rPr>
+        <w:lastRenderedPageBreak/>
+        <w:t xml:space="preserve">(segment_packet) tramite una “recvfrom” bloccante, alla ricezione del comando si entra in uno switch nel quale a seconda del tipo del segment_packet (PUT 1, GET 2, LIST 3) si </w:t>
       </w:r>
       <w:r>
         <w:rPr>
@@ -3291,39 +3169,7 @@
           <w:sz w:val="20"/>
           <w:lang w:val="it-IT"/>
         </w:rPr>
-        <w:t xml:space="preserve"> la put, la </w:t>
-      </w:r>
-      <w:proofErr w:type="spellStart"/>
-      <w:r>
-        <w:rPr>
-          <w:sz w:val="20"/>
-          <w:lang w:val="it-IT"/>
-        </w:rPr>
-        <w:t>get</w:t>
-      </w:r>
-      <w:proofErr w:type="spellEnd"/>
-      <w:r>
-        <w:rPr>
-          <w:sz w:val="20"/>
-          <w:lang w:val="it-IT"/>
-        </w:rPr>
-        <w:t xml:space="preserve"> o la list utilizzando le impostazioni inserite dall’utente al lancio del server, nel caso di put e </w:t>
-      </w:r>
-      <w:proofErr w:type="spellStart"/>
-      <w:r>
-        <w:rPr>
-          <w:sz w:val="20"/>
-          <w:lang w:val="it-IT"/>
-        </w:rPr>
-        <w:t>get</w:t>
-      </w:r>
-      <w:proofErr w:type="spellEnd"/>
-      <w:r>
-        <w:rPr>
-          <w:sz w:val="20"/>
-          <w:lang w:val="it-IT"/>
-        </w:rPr>
-        <w:t xml:space="preserve"> il campo data del segment_packet contiene il nome del file da caricare/scaricare sul/dal server, ogni case dello switch inoltre ferma il timer e invia un ack della corretta ricezione del comando indicando nel campo type il tipo di comando ricevuto.</w:t>
+        <w:t xml:space="preserve"> la put, la get o la list utilizzando le impostazioni inserite dall’utente al lancio del server, nel caso di put e get il campo data del segment_packet contiene il nome del file da caricare/scaricare sul/dal server, ogni case dello switch inoltre ferma il timer e invia un ack della corretta ricezione del comando indicando nel campo type il tipo di comando ricevuto.</w:t>
       </w:r>
     </w:p>
     <w:p>
@@ -3378,7 +3224,6 @@
           <w:sz w:val="20"/>
           <w:lang w:val="it-IT"/>
         </w:rPr>
-        <w:lastRenderedPageBreak/>
         <w:t>Scambio dati</w:t>
       </w:r>
     </w:p>
@@ -3441,6 +3286,7 @@
           <w:lang w:val="it-IT"/>
         </w:rPr>
       </w:pPr>
+      <w:bookmarkStart w:id="10" w:name="Put_server"/>
       <w:r>
         <w:rPr>
           <w:b/>
@@ -3451,6 +3297,7 @@
         <w:t>Put</w:t>
       </w:r>
     </w:p>
+    <w:bookmarkEnd w:id="10"/>
     <w:p>
       <w:pPr>
         <w:pStyle w:val="Paragrafoelenco"/>
@@ -3479,39 +3326,7 @@
           <w:sz w:val="20"/>
           <w:lang w:val="it-IT"/>
         </w:rPr>
-        <w:t>, dopodiché vengono create due stringhe “</w:t>
-      </w:r>
-      <w:proofErr w:type="spellStart"/>
-      <w:r>
-        <w:rPr>
-          <w:sz w:val="20"/>
-          <w:lang w:val="it-IT"/>
-        </w:rPr>
-        <w:t>path</w:t>
-      </w:r>
-      <w:proofErr w:type="spellEnd"/>
-      <w:r>
-        <w:rPr>
-          <w:sz w:val="20"/>
-          <w:lang w:val="it-IT"/>
-        </w:rPr>
-        <w:t>” ed “</w:t>
-      </w:r>
-      <w:proofErr w:type="spellStart"/>
-      <w:r>
-        <w:rPr>
-          <w:sz w:val="20"/>
-          <w:lang w:val="it-IT"/>
-        </w:rPr>
-        <w:t>rm_string</w:t>
-      </w:r>
-      <w:proofErr w:type="spellEnd"/>
-      <w:r>
-        <w:rPr>
-          <w:sz w:val="20"/>
-          <w:lang w:val="it-IT"/>
-        </w:rPr>
-        <w:t>” le quali sono utilizzate rispettivamente per l’apertura del file</w:t>
+        <w:t>, dopodiché vengono create due stringhe “path” ed “rm_string” le quali sono utilizzate rispettivamente per l’apertura del file</w:t>
       </w:r>
       <w:r>
         <w:rPr>
@@ -3553,39 +3368,7 @@
           <w:sz w:val="20"/>
           <w:lang w:val="it-IT"/>
         </w:rPr>
-        <w:t xml:space="preserve">, e per la rimozione del file corrotto in caso di errore tramite la funzione “system”, la stringa </w:t>
-      </w:r>
-      <w:proofErr w:type="spellStart"/>
-      <w:r>
-        <w:rPr>
-          <w:sz w:val="20"/>
-          <w:lang w:val="it-IT"/>
-        </w:rPr>
-        <w:t>path</w:t>
-      </w:r>
-      <w:proofErr w:type="spellEnd"/>
-      <w:r>
-        <w:rPr>
-          <w:sz w:val="20"/>
-          <w:lang w:val="it-IT"/>
-        </w:rPr>
-        <w:t xml:space="preserve"> è necessaria in quanto i file caricati/scaricati sul server si trovano nella cartella “./files” tuttavia dal client si riceve solo il nome del file di interesse, la stringa </w:t>
-      </w:r>
-      <w:proofErr w:type="spellStart"/>
-      <w:r>
-        <w:rPr>
-          <w:sz w:val="20"/>
-          <w:lang w:val="it-IT"/>
-        </w:rPr>
-        <w:t>rm_string</w:t>
-      </w:r>
-      <w:proofErr w:type="spellEnd"/>
-      <w:r>
-        <w:rPr>
-          <w:sz w:val="20"/>
-          <w:lang w:val="it-IT"/>
-        </w:rPr>
-        <w:t xml:space="preserve"> è necessaria in quanto la funzione system accetta come parametro solo una stringa che rappresenta un comando Bash e quindi quest’ultima va costruita prima.</w:t>
+        <w:t>, e per la rimozione del file corrotto in caso di errore tramite la funzione “system”, la stringa path è necessaria in quanto i file caricati/scaricati sul server si trovano nella cartella “./files” tuttavia dal client si riceve solo il nome del file di interesse, la stringa rm_string è necessaria in quanto la funzione system accetta come parametro solo una stringa che rappresenta un comando Bash e quindi quest’ultima va costruita prima.</w:t>
       </w:r>
     </w:p>
     <w:p>
@@ -3681,15 +3464,16 @@
         </w:rPr>
         <w:t xml:space="preserve"> essere scartato per simulare la perdita tramite la funzione “</w:t>
       </w:r>
-      <w:proofErr w:type="spellStart"/>
-      <w:r>
-        <w:rPr>
-          <w:sz w:val="20"/>
-          <w:lang w:val="it-IT"/>
-        </w:rPr>
-        <w:t>simulate_loss</w:t>
-      </w:r>
-      <w:proofErr w:type="spellEnd"/>
+      <w:hyperlink w:anchor="simulate_loss" w:history="1">
+        <w:r>
+          <w:rPr>
+            <w:rStyle w:val="Collegamentoipertestuale"/>
+            <w:sz w:val="20"/>
+            <w:lang w:val="it-IT"/>
+          </w:rPr>
+          <w:t>simulate_loss</w:t>
+        </w:r>
+      </w:hyperlink>
       <w:r>
         <w:rPr>
           <w:sz w:val="20"/>
@@ -3751,62 +3535,14 @@
           <w:sz w:val="20"/>
           <w:lang w:val="it-IT"/>
         </w:rPr>
-        <w:t>è scrivere su file con la funzione “</w:t>
-      </w:r>
-      <w:proofErr w:type="spellStart"/>
-      <w:r>
-        <w:rPr>
-          <w:sz w:val="20"/>
-          <w:lang w:val="it-IT"/>
-        </w:rPr>
-        <w:t>write</w:t>
-      </w:r>
-      <w:proofErr w:type="spellEnd"/>
-      <w:r>
-        <w:rPr>
-          <w:sz w:val="20"/>
-          <w:lang w:val="it-IT"/>
-        </w:rPr>
-        <w:t xml:space="preserve">” </w:t>
-      </w:r>
-      <w:proofErr w:type="spellStart"/>
-      <w:r>
-        <w:rPr>
-          <w:sz w:val="20"/>
-          <w:lang w:val="it-IT"/>
-        </w:rPr>
-        <w:t>lenght</w:t>
-      </w:r>
-      <w:proofErr w:type="spellEnd"/>
-      <w:r>
-        <w:rPr>
-          <w:sz w:val="20"/>
-          <w:lang w:val="it-IT"/>
-        </w:rPr>
-        <w:t xml:space="preserve">  byte del campo data del messaggio ricevuto (se per qualche motivo non vengono scritti tutti, ci si riposiziona indietro nel file di un numero di byte pari a quelli effettivamente scritti e non si riscontra il pacchetto)</w:t>
-      </w:r>
-      <w:r>
-        <w:rPr>
-          <w:sz w:val="20"/>
-          <w:lang w:val="it-IT"/>
-        </w:rPr>
-        <w:t xml:space="preserve"> si genera poi un </w:t>
-      </w:r>
-      <w:proofErr w:type="spellStart"/>
-      <w:r>
-        <w:rPr>
-          <w:sz w:val="20"/>
-          <w:lang w:val="it-IT"/>
-        </w:rPr>
-        <w:t>ack_segment</w:t>
-      </w:r>
-      <w:proofErr w:type="spellEnd"/>
-      <w:r>
-        <w:rPr>
-          <w:sz w:val="20"/>
-          <w:lang w:val="it-IT"/>
-        </w:rPr>
-        <w:t xml:space="preserve"> di tipo NORMAL e con seq_no pari al seq_no del segment</w:t>
+        <w:t>è scrivere su file con la funzione “write” lenght  byte del campo data del messaggio ricevuto (se per qualche motivo non vengono scritti tutti, ci si riposiziona indietro nel file di un numero di byte pari a quelli effettivamente scritti e non si riscontra il pacchetto)</w:t>
+      </w:r>
+      <w:r>
+        <w:rPr>
+          <w:sz w:val="20"/>
+          <w:lang w:val="it-IT"/>
+        </w:rPr>
+        <w:t xml:space="preserve"> si genera poi un ack_segment di tipo NORMAL e con seq_no pari al seq_no del segment</w:t>
       </w:r>
       <w:r>
         <w:rPr>
@@ -3841,23 +3577,7 @@
           <w:sz w:val="20"/>
           <w:lang w:val="it-IT"/>
         </w:rPr>
-        <w:t>il contatore “</w:t>
-      </w:r>
-      <w:proofErr w:type="spellStart"/>
-      <w:r>
-        <w:rPr>
-          <w:sz w:val="20"/>
-          <w:lang w:val="it-IT"/>
-        </w:rPr>
-        <w:t>expected_sequence_number</w:t>
-      </w:r>
-      <w:proofErr w:type="spellEnd"/>
-      <w:r>
-        <w:rPr>
-          <w:sz w:val="20"/>
-          <w:lang w:val="it-IT"/>
-        </w:rPr>
-        <w:t>”</w:t>
+        <w:t>il contatore “expected_sequence_number”</w:t>
       </w:r>
       <w:r>
         <w:rPr>
@@ -3871,199 +3591,21 @@
           <w:sz w:val="20"/>
           <w:lang w:val="it-IT"/>
         </w:rPr>
-        <w:t xml:space="preserve">. In caso si riceva un FIN, se il FIN è di errore (si riconosce perché il campo </w:t>
-      </w:r>
-      <w:proofErr w:type="spellStart"/>
-      <w:r>
-        <w:rPr>
-          <w:sz w:val="20"/>
-          <w:lang w:val="it-IT"/>
-        </w:rPr>
-        <w:t>lenght</w:t>
-      </w:r>
-      <w:proofErr w:type="spellEnd"/>
-      <w:r>
-        <w:rPr>
-          <w:sz w:val="20"/>
-          <w:lang w:val="it-IT"/>
-        </w:rPr>
-        <w:t xml:space="preserve"> è diverso da 0) si rimuove il file che si era creato utilizzando la </w:t>
-      </w:r>
-      <w:proofErr w:type="spellStart"/>
-      <w:r>
-        <w:rPr>
-          <w:sz w:val="20"/>
-          <w:lang w:val="it-IT"/>
-        </w:rPr>
-        <w:t>rm_string</w:t>
-      </w:r>
-      <w:proofErr w:type="spellEnd"/>
-      <w:r>
-        <w:rPr>
-          <w:sz w:val="20"/>
-          <w:lang w:val="it-IT"/>
-        </w:rPr>
-        <w:t xml:space="preserve">, si estrapola la stringa di errore contenuta nel FIN, lo si stampa a schermo ed infine si genera un </w:t>
-      </w:r>
-      <w:proofErr w:type="spellStart"/>
-      <w:r>
-        <w:rPr>
-          <w:sz w:val="20"/>
-          <w:lang w:val="it-IT"/>
-        </w:rPr>
-        <w:t>ack_segment</w:t>
-      </w:r>
-      <w:proofErr w:type="spellEnd"/>
-      <w:r>
-        <w:rPr>
-          <w:sz w:val="20"/>
-          <w:lang w:val="it-IT"/>
-        </w:rPr>
-        <w:t xml:space="preserve"> di tipo FIN con seq_no pari al seq_no del </w:t>
-      </w:r>
-      <w:proofErr w:type="spellStart"/>
-      <w:r>
-        <w:rPr>
-          <w:sz w:val="20"/>
-          <w:lang w:val="it-IT"/>
-        </w:rPr>
-        <w:t>segment</w:t>
-      </w:r>
-      <w:proofErr w:type="spellEnd"/>
-      <w:r>
-        <w:rPr>
-          <w:sz w:val="20"/>
-          <w:lang w:val="it-IT"/>
-        </w:rPr>
-        <w:t xml:space="preserve"> </w:t>
-      </w:r>
-      <w:proofErr w:type="spellStart"/>
-      <w:r>
-        <w:rPr>
-          <w:sz w:val="20"/>
-          <w:lang w:val="it-IT"/>
-        </w:rPr>
-        <w:t>packet</w:t>
-      </w:r>
-      <w:proofErr w:type="spellEnd"/>
-      <w:r>
-        <w:rPr>
-          <w:sz w:val="20"/>
-          <w:lang w:val="it-IT"/>
-        </w:rPr>
-        <w:t xml:space="preserve"> ricevuto e si esce dal </w:t>
-      </w:r>
-      <w:proofErr w:type="spellStart"/>
-      <w:r>
-        <w:rPr>
-          <w:sz w:val="20"/>
-          <w:lang w:val="it-IT"/>
-        </w:rPr>
-        <w:t>while</w:t>
-      </w:r>
-      <w:proofErr w:type="spellEnd"/>
-      <w:r>
-        <w:rPr>
-          <w:sz w:val="20"/>
-          <w:lang w:val="it-IT"/>
-        </w:rPr>
-        <w:t>, dopo questa fase di ricezione viene inviato l’</w:t>
-      </w:r>
-      <w:proofErr w:type="spellStart"/>
-      <w:r>
-        <w:rPr>
-          <w:sz w:val="20"/>
-          <w:lang w:val="it-IT"/>
-        </w:rPr>
-        <w:t>ack_segment</w:t>
-      </w:r>
-      <w:proofErr w:type="spellEnd"/>
-      <w:r>
-        <w:rPr>
-          <w:sz w:val="20"/>
-          <w:lang w:val="it-IT"/>
-        </w:rPr>
-        <w:t xml:space="preserve"> con la “</w:t>
-      </w:r>
-      <w:proofErr w:type="spellStart"/>
-      <w:r>
-        <w:rPr>
-          <w:sz w:val="20"/>
-          <w:lang w:val="it-IT"/>
-        </w:rPr>
-        <w:t>sendto</w:t>
-      </w:r>
-      <w:proofErr w:type="spellEnd"/>
-      <w:r>
-        <w:rPr>
-          <w:sz w:val="20"/>
-          <w:lang w:val="it-IT"/>
-        </w:rPr>
-        <w:t xml:space="preserve">” e si continua il </w:t>
-      </w:r>
-      <w:proofErr w:type="spellStart"/>
-      <w:r>
-        <w:rPr>
-          <w:sz w:val="20"/>
-          <w:lang w:val="it-IT"/>
-        </w:rPr>
-        <w:t>while</w:t>
-      </w:r>
-      <w:proofErr w:type="spellEnd"/>
-      <w:r>
-        <w:rPr>
-          <w:sz w:val="20"/>
-          <w:lang w:val="it-IT"/>
-        </w:rPr>
-        <w:t xml:space="preserve">. Se si è usciti dal </w:t>
-      </w:r>
-      <w:proofErr w:type="spellStart"/>
-      <w:r>
-        <w:rPr>
-          <w:sz w:val="20"/>
-          <w:lang w:val="it-IT"/>
-        </w:rPr>
-        <w:t>while</w:t>
-      </w:r>
-      <w:proofErr w:type="spellEnd"/>
-      <w:r>
-        <w:rPr>
-          <w:sz w:val="20"/>
-          <w:lang w:val="it-IT"/>
-        </w:rPr>
-        <w:t xml:space="preserve"> significa necessariamente che è stato ricevuto un FIN, non avendolo fatto prima viene inviato con la “</w:t>
-      </w:r>
-      <w:proofErr w:type="spellStart"/>
-      <w:r>
-        <w:rPr>
-          <w:sz w:val="20"/>
-          <w:lang w:val="it-IT"/>
-        </w:rPr>
-        <w:t>sendto</w:t>
-      </w:r>
-      <w:proofErr w:type="spellEnd"/>
-      <w:r>
-        <w:rPr>
-          <w:sz w:val="20"/>
-          <w:lang w:val="it-IT"/>
-        </w:rPr>
-        <w:t>” l’</w:t>
-      </w:r>
-      <w:proofErr w:type="spellStart"/>
-      <w:r>
-        <w:rPr>
-          <w:sz w:val="20"/>
-          <w:lang w:val="it-IT"/>
-        </w:rPr>
-        <w:t>ack_segment</w:t>
-      </w:r>
-      <w:proofErr w:type="spellEnd"/>
-      <w:r>
-        <w:rPr>
-          <w:sz w:val="20"/>
-          <w:lang w:val="it-IT"/>
-        </w:rPr>
-        <w:t xml:space="preserve"> di FIN </w:t>
+        <w:t>. In caso si riceva un FIN, se il FIN è di errore (si riconosce perché il campo lenght è diverso da 0) si rimuove il file che si era creato utilizzando la rm_string, si estrapola la stringa di errore contenuta nel FIN, lo si stampa a schermo ed infine si genera un ack_segment di tipo FIN con seq_no pari al seq_no del segment</w:t>
+      </w:r>
+      <w:r>
+        <w:rPr>
+          <w:sz w:val="20"/>
+          <w:lang w:val="it-IT"/>
+        </w:rPr>
+        <w:t>_</w:t>
+      </w:r>
+      <w:r>
+        <w:rPr>
+          <w:sz w:val="20"/>
+          <w:lang w:val="it-IT"/>
+        </w:rPr>
+        <w:t xml:space="preserve">packet ricevuto e si esce dal while, dopo questa fase di ricezione viene inviato l’ack_segment con la “sendto” e si continua il while. Se si è usciti dal while significa necessariamente che è stato ricevuto un FIN, non avendolo fatto prima viene inviato con la “sendto” l’ack_segment di FIN </w:t>
       </w:r>
       <w:r>
         <w:rPr>
@@ -4119,6 +3661,7 @@
           <w:lang w:val="it-IT"/>
         </w:rPr>
       </w:pPr>
+      <w:bookmarkStart w:id="11" w:name="Get_server"/>
       <w:r>
         <w:rPr>
           <w:b/>
@@ -4129,6 +3672,7 @@
         <w:t>Get</w:t>
       </w:r>
     </w:p>
+    <w:bookmarkEnd w:id="11"/>
     <w:p>
       <w:pPr>
         <w:pStyle w:val="Paragrafoelenco"/>
@@ -4143,6 +3687,7 @@
           <w:sz w:val="20"/>
           <w:lang w:val="it-IT"/>
         </w:rPr>
+        <w:lastRenderedPageBreak/>
         <w:t>In questo caso il server va ad implementare il trasmettitore del Go-Back N, come prima cosa vengono allocate ed inizializzate le risorse necessarie, dopodiché</w:t>
       </w:r>
       <w:r>
@@ -4150,23 +3695,7 @@
           <w:sz w:val="20"/>
           <w:lang w:val="it-IT"/>
         </w:rPr>
-        <w:t xml:space="preserve"> se al lancio è stato selezionato il timer dinamico esso viene inizializzato con il valore DEFAULT_TIMER di 50ms e successivamente viene creata la stringa “</w:t>
-      </w:r>
-      <w:proofErr w:type="spellStart"/>
-      <w:r>
-        <w:rPr>
-          <w:sz w:val="20"/>
-          <w:lang w:val="it-IT"/>
-        </w:rPr>
-        <w:t>path</w:t>
-      </w:r>
-      <w:proofErr w:type="spellEnd"/>
-      <w:r>
-        <w:rPr>
-          <w:sz w:val="20"/>
-          <w:lang w:val="it-IT"/>
-        </w:rPr>
-        <w:t xml:space="preserve">” con il quale subito dopo </w:t>
+        <w:t xml:space="preserve"> se al lancio è stato selezionato il timer dinamico esso viene inizializzato con il valore DEFAULT_TIMER di 50ms e successivamente viene creata la stringa “path” con il quale subito dopo </w:t>
       </w:r>
       <w:r>
         <w:rPr>
@@ -4194,77 +3723,21 @@
           <w:sz w:val="20"/>
           <w:lang w:val="it-IT"/>
         </w:rPr>
-        <w:t xml:space="preserve"> “</w:t>
-      </w:r>
-      <w:proofErr w:type="spellStart"/>
-      <w:r>
-        <w:rPr>
-          <w:sz w:val="20"/>
-          <w:lang w:val="it-IT"/>
-        </w:rPr>
-        <w:t>file_size</w:t>
-      </w:r>
-      <w:proofErr w:type="spellEnd"/>
-      <w:r>
-        <w:rPr>
-          <w:sz w:val="20"/>
-          <w:lang w:val="it-IT"/>
-        </w:rPr>
-        <w:t>”</w:t>
-      </w:r>
-      <w:r>
-        <w:rPr>
-          <w:sz w:val="20"/>
-          <w:lang w:val="it-IT"/>
-        </w:rPr>
-        <w:t xml:space="preserve"> tramite la “</w:t>
-      </w:r>
-      <w:proofErr w:type="spellStart"/>
-      <w:r>
-        <w:rPr>
-          <w:sz w:val="20"/>
-          <w:lang w:val="it-IT"/>
-        </w:rPr>
-        <w:t>lseek</w:t>
-      </w:r>
-      <w:proofErr w:type="spellEnd"/>
-      <w:r>
-        <w:rPr>
-          <w:sz w:val="20"/>
-          <w:lang w:val="it-IT"/>
-        </w:rPr>
-        <w:t>” questo è necessario per capire quando si è finito di inviare il file e viene fatto posizionandosi alla fine del file (SEEK_END) in modo che la “</w:t>
-      </w:r>
-      <w:proofErr w:type="spellStart"/>
-      <w:r>
-        <w:rPr>
-          <w:sz w:val="20"/>
-          <w:lang w:val="it-IT"/>
-        </w:rPr>
-        <w:t>lseek</w:t>
-      </w:r>
-      <w:proofErr w:type="spellEnd"/>
-      <w:r>
-        <w:rPr>
-          <w:sz w:val="20"/>
-          <w:lang w:val="it-IT"/>
-        </w:rPr>
-        <w:t>” ritorni il numero di byte a cui ci si è posizionati, dopodiché ci si riposiziona all’inizio dato che la lettura dei file avviene in modo sequenziale</w:t>
-      </w:r>
-      <w:r>
-        <w:rPr>
-          <w:sz w:val="20"/>
-          <w:lang w:val="it-IT"/>
-        </w:rPr>
-        <w:t xml:space="preserve">, in questa fase iniziale nell’evenienza che allocazione di risorse o la open falliscano per errore, viene generato un </w:t>
-      </w:r>
-      <w:r>
-        <w:rPr>
-          <w:sz w:val="20"/>
-          <w:lang w:val="it-IT"/>
-        </w:rPr>
-        <w:lastRenderedPageBreak/>
-        <w:t xml:space="preserve">segment_packet di tipo FIN il cui campo data contiene il messaggio di errore da inviare al client e l’esecuzione salta alla fase di terminazione dove viene poi inviato il FIN e terminata la Get come </w:t>
+        <w:t xml:space="preserve"> “file_size”</w:t>
+      </w:r>
+      <w:r>
+        <w:rPr>
+          <w:sz w:val="20"/>
+          <w:lang w:val="it-IT"/>
+        </w:rPr>
+        <w:t xml:space="preserve"> tramite la “lseek” questo è necessario per capire quando si è finito di inviare il file e viene fatto posizionandosi alla fine del file (SEEK_END) in modo che la “lseek” ritorni il numero di byte a cui ci si è posizionati, dopodiché ci si riposiziona all’inizio dato che la lettura dei file avviene in modo sequenziale</w:t>
+      </w:r>
+      <w:r>
+        <w:rPr>
+          <w:sz w:val="20"/>
+          <w:lang w:val="it-IT"/>
+        </w:rPr>
+        <w:t xml:space="preserve">, in questa fase iniziale nell’evenienza che allocazione di risorse o la open falliscano per errore, viene generato un segment_packet di tipo FIN il cui campo data contiene il messaggio di errore da inviare al client e l’esecuzione salta alla fase di terminazione dove viene poi inviato il FIN e terminata la Get come </w:t>
       </w:r>
       <w:r>
         <w:rPr>
@@ -4304,7 +3777,6 @@
         </w:rPr>
         <w:t xml:space="preserve">Terminata questa fase iniziale si entra </w:t>
       </w:r>
-      <w:proofErr w:type="spellStart"/>
       <w:r>
         <w:rPr>
           <w:sz w:val="20"/>
@@ -4312,7 +3784,6 @@
         </w:rPr>
         <w:t>while</w:t>
       </w:r>
-      <w:proofErr w:type="spellEnd"/>
       <w:r>
         <w:rPr>
           <w:sz w:val="20"/>
@@ -4332,126 +3803,14 @@
           <w:sz w:val="20"/>
           <w:lang w:val="it-IT"/>
         </w:rPr>
-        <w:t>((</w:t>
-      </w:r>
-      <w:proofErr w:type="spellStart"/>
-      <w:r>
-        <w:rPr>
-          <w:sz w:val="20"/>
-          <w:lang w:val="it-IT"/>
-        </w:rPr>
-        <w:t>ntohl</w:t>
-      </w:r>
-      <w:proofErr w:type="spellEnd"/>
-      <w:r>
-        <w:rPr>
-          <w:sz w:val="20"/>
-          <w:lang w:val="it-IT"/>
-        </w:rPr>
-        <w:t>(</w:t>
-      </w:r>
-      <w:proofErr w:type="spellStart"/>
-      <w:r>
-        <w:rPr>
-          <w:sz w:val="20"/>
-          <w:lang w:val="it-IT"/>
-        </w:rPr>
-        <w:t>ack.seq_no</w:t>
-      </w:r>
-      <w:proofErr w:type="spellEnd"/>
-      <w:r>
-        <w:rPr>
-          <w:sz w:val="20"/>
-          <w:lang w:val="it-IT"/>
-        </w:rPr>
-        <w:t xml:space="preserve">)+1)*497 &lt; </w:t>
-      </w:r>
-      <w:proofErr w:type="spellStart"/>
-      <w:r>
-        <w:rPr>
-          <w:sz w:val="20"/>
-          <w:lang w:val="it-IT"/>
-        </w:rPr>
-        <w:t>file_size</w:t>
-      </w:r>
-      <w:proofErr w:type="spellEnd"/>
-      <w:r>
-        <w:rPr>
-          <w:sz w:val="20"/>
-          <w:lang w:val="it-IT"/>
-        </w:rPr>
-        <w:t>)</w:t>
-      </w:r>
-      <w:r>
-        <w:rPr>
-          <w:sz w:val="20"/>
-          <w:lang w:val="it-IT"/>
-        </w:rPr>
-        <w:t xml:space="preserve">” </w:t>
-      </w:r>
-      <w:proofErr w:type="spellStart"/>
-      <w:r>
-        <w:rPr>
-          <w:sz w:val="20"/>
-          <w:lang w:val="it-IT"/>
-        </w:rPr>
-        <w:t>ntohl</w:t>
-      </w:r>
-      <w:proofErr w:type="spellEnd"/>
-      <w:r>
-        <w:rPr>
-          <w:sz w:val="20"/>
-          <w:lang w:val="it-IT"/>
-        </w:rPr>
-        <w:t xml:space="preserve"> è necessario in quanto </w:t>
-      </w:r>
-      <w:proofErr w:type="spellStart"/>
-      <w:r>
-        <w:rPr>
-          <w:sz w:val="20"/>
-          <w:lang w:val="it-IT"/>
-        </w:rPr>
-        <w:t>ack.seq_no</w:t>
-      </w:r>
-      <w:proofErr w:type="spellEnd"/>
-      <w:r>
-        <w:rPr>
-          <w:sz w:val="20"/>
-          <w:lang w:val="it-IT"/>
-        </w:rPr>
-        <w:t xml:space="preserve"> è un long che viene dal client il quale prima di inviare converte in network byte </w:t>
-      </w:r>
-      <w:proofErr w:type="spellStart"/>
-      <w:r>
-        <w:rPr>
-          <w:sz w:val="20"/>
-          <w:lang w:val="it-IT"/>
-        </w:rPr>
-        <w:t>order</w:t>
-      </w:r>
-      <w:proofErr w:type="spellEnd"/>
-      <w:r>
-        <w:rPr>
-          <w:sz w:val="20"/>
-          <w:lang w:val="it-IT"/>
-        </w:rPr>
-        <w:t xml:space="preserve"> tramite </w:t>
-      </w:r>
-      <w:proofErr w:type="spellStart"/>
-      <w:r>
-        <w:rPr>
-          <w:sz w:val="20"/>
-          <w:lang w:val="it-IT"/>
-        </w:rPr>
-        <w:t>htonl</w:t>
-      </w:r>
-      <w:proofErr w:type="spellEnd"/>
-      <w:r>
-        <w:rPr>
-          <w:sz w:val="20"/>
-          <w:lang w:val="it-IT"/>
-        </w:rPr>
-        <w:t xml:space="preserve">, il +1 ed il *497 sono necessari per far combaciare il numero di sequenza </w:t>
+        <w:t>((ntohl(ack.seq_no)+1)*497 &lt; file_size)</w:t>
+      </w:r>
+      <w:r>
+        <w:rPr>
+          <w:sz w:val="20"/>
+          <w:lang w:val="it-IT"/>
+        </w:rPr>
+        <w:t xml:space="preserve">” ntohl è necessario in quanto ack.seq_no è un long che viene dal client il quale prima di inviare converte in network byte order tramite htonl, il +1 ed il *497 sono necessari per far combaciare il numero di sequenza </w:t>
       </w:r>
       <w:r>
         <w:rPr>
@@ -4479,23 +3838,7 @@
           <w:sz w:val="20"/>
           <w:lang w:val="it-IT"/>
         </w:rPr>
-        <w:t xml:space="preserve"> supera o eguaglia </w:t>
-      </w:r>
-      <w:proofErr w:type="spellStart"/>
-      <w:r>
-        <w:rPr>
-          <w:sz w:val="20"/>
-          <w:lang w:val="it-IT"/>
-        </w:rPr>
-        <w:t>file_size</w:t>
-      </w:r>
-      <w:proofErr w:type="spellEnd"/>
-      <w:r>
-        <w:rPr>
-          <w:sz w:val="20"/>
-          <w:lang w:val="it-IT"/>
-        </w:rPr>
-        <w:t xml:space="preserve"> significa che</w:t>
+        <w:t xml:space="preserve"> supera o eguaglia file_size significa che</w:t>
       </w:r>
       <w:r>
         <w:rPr>
@@ -4516,17 +3859,8 @@
           <w:sz w:val="20"/>
           <w:lang w:val="it-IT"/>
         </w:rPr>
-        <w:t xml:space="preserve"> uscire dal </w:t>
-      </w:r>
-      <w:proofErr w:type="spellStart"/>
-      <w:r>
-        <w:rPr>
-          <w:sz w:val="20"/>
-          <w:lang w:val="it-IT"/>
-        </w:rPr>
-        <w:t>while</w:t>
-      </w:r>
-      <w:proofErr w:type="spellEnd"/>
+        <w:t xml:space="preserve"> uscire dal while</w:t>
+      </w:r>
       <w:r>
         <w:rPr>
           <w:sz w:val="20"/>
@@ -4579,7 +3913,6 @@
         </w:rPr>
         <w:t>, con la differenza che ora il flag di invio del messaggio si chiama “</w:t>
       </w:r>
-      <w:proofErr w:type="spellStart"/>
       <w:r>
         <w:rPr>
           <w:sz w:val="20"/>
@@ -4592,15 +3925,7 @@
           <w:sz w:val="20"/>
           <w:lang w:val="it-IT"/>
         </w:rPr>
-        <w:t>_sended</w:t>
-      </w:r>
-      <w:proofErr w:type="spellEnd"/>
-      <w:r>
-        <w:rPr>
-          <w:sz w:val="20"/>
-          <w:lang w:val="it-IT"/>
-        </w:rPr>
-        <w:t>” e che il seq_no del FINACK non viene controllato in quanto superfluo.</w:t>
+        <w:t>_sended” e che il seq_no del FINACK non viene controllato in quanto superfluo.</w:t>
       </w:r>
     </w:p>
     <w:p>
@@ -4624,23 +3949,7 @@
           <w:sz w:val="20"/>
           <w:lang w:val="it-IT"/>
         </w:rPr>
-        <w:t xml:space="preserve"> ora analizzato il corpo del </w:t>
-      </w:r>
-      <w:proofErr w:type="spellStart"/>
-      <w:r>
-        <w:rPr>
-          <w:sz w:val="20"/>
-          <w:lang w:val="it-IT"/>
-        </w:rPr>
-        <w:t>while</w:t>
-      </w:r>
-      <w:proofErr w:type="spellEnd"/>
-      <w:r>
-        <w:rPr>
-          <w:sz w:val="20"/>
-          <w:lang w:val="it-IT"/>
-        </w:rPr>
-        <w:t xml:space="preserve"> che gestisce lo scambio del file</w:t>
+        <w:t xml:space="preserve"> ora analizzato il corpo del while che gestisce lo scambio del file</w:t>
       </w:r>
       <w:r>
         <w:rPr>
@@ -4752,39 +4061,7 @@
           <w:sz w:val="20"/>
           <w:lang w:val="it-IT"/>
         </w:rPr>
-        <w:t>(</w:t>
-      </w:r>
-      <w:proofErr w:type="spellStart"/>
-      <w:r>
-        <w:rPr>
-          <w:sz w:val="20"/>
-          <w:lang w:val="it-IT"/>
-        </w:rPr>
-        <w:t>next_seq_no</w:t>
-      </w:r>
-      <w:proofErr w:type="spellEnd"/>
-      <w:r>
-        <w:rPr>
-          <w:sz w:val="20"/>
-          <w:lang w:val="it-IT"/>
-        </w:rPr>
-        <w:t xml:space="preserve"> &lt; </w:t>
-      </w:r>
-      <w:proofErr w:type="spellStart"/>
-      <w:r>
-        <w:rPr>
-          <w:sz w:val="20"/>
-          <w:lang w:val="it-IT"/>
-        </w:rPr>
-        <w:t>base+window_size</w:t>
-      </w:r>
-      <w:proofErr w:type="spellEnd"/>
-      <w:r>
-        <w:rPr>
-          <w:sz w:val="20"/>
-          <w:lang w:val="it-IT"/>
-        </w:rPr>
-        <w:t>)</w:t>
+        <w:t>(next_seq_no &lt; base+window_size)</w:t>
       </w:r>
       <w:r>
         <w:rPr>
@@ -4840,17 +4117,8 @@
           <w:sz w:val="20"/>
           <w:lang w:val="it-IT"/>
         </w:rPr>
-        <w:t xml:space="preserve"> è possibile inviare messaggi, quest’ultima è implementata tramite un array di segment_packet di dimensione </w:t>
-      </w:r>
-      <w:proofErr w:type="spellStart"/>
-      <w:r>
-        <w:rPr>
-          <w:sz w:val="20"/>
-          <w:lang w:val="it-IT"/>
-        </w:rPr>
-        <w:t>window_size</w:t>
-      </w:r>
-      <w:proofErr w:type="spellEnd"/>
+        <w:t xml:space="preserve"> è possibile inviare messaggi, quest’ultima è implementata tramite un array di segment_packet di dimensione window_size</w:t>
+      </w:r>
       <w:r>
         <w:rPr>
           <w:sz w:val="20"/>
@@ -4858,7 +4126,6 @@
         </w:rPr>
         <w:t xml:space="preserve"> chiamato “</w:t>
       </w:r>
-      <w:proofErr w:type="spellStart"/>
       <w:r>
         <w:rPr>
           <w:sz w:val="20"/>
@@ -4866,7 +4133,6 @@
         </w:rPr>
         <w:t>packet_buffer</w:t>
       </w:r>
-      <w:proofErr w:type="spellEnd"/>
       <w:r>
         <w:rPr>
           <w:sz w:val="20"/>
@@ -4879,23 +4145,7 @@
           <w:sz w:val="20"/>
           <w:lang w:val="it-IT"/>
         </w:rPr>
-        <w:t>, in tal caso, vengono letti MAXLINE (497) byte dal file tramite la funzione “</w:t>
-      </w:r>
-      <w:proofErr w:type="spellStart"/>
-      <w:r>
-        <w:rPr>
-          <w:sz w:val="20"/>
-          <w:lang w:val="it-IT"/>
-        </w:rPr>
-        <w:t>read</w:t>
-      </w:r>
-      <w:proofErr w:type="spellEnd"/>
-      <w:r>
-        <w:rPr>
-          <w:sz w:val="20"/>
-          <w:lang w:val="it-IT"/>
-        </w:rPr>
-        <w:t>”</w:t>
+        <w:t>, in tal caso, vengono letti MAXLINE (497) byte dal file tramite la funzione “read”</w:t>
       </w:r>
       <w:r>
         <w:rPr>
@@ -4904,37 +4154,12 @@
         </w:rPr>
         <w:t xml:space="preserve"> e vengono messi nel campo “data” di “</w:t>
       </w:r>
-      <w:proofErr w:type="spellStart"/>
-      <w:r>
-        <w:rPr>
-          <w:sz w:val="20"/>
-          <w:lang w:val="it-IT"/>
-        </w:rPr>
-        <w:t>packet_buffer</w:t>
-      </w:r>
-      <w:proofErr w:type="spellEnd"/>
-      <w:r>
-        <w:rPr>
-          <w:sz w:val="20"/>
-          <w:lang w:val="it-IT"/>
-        </w:rPr>
-        <w:t>[</w:t>
-      </w:r>
-      <w:proofErr w:type="spellStart"/>
-      <w:r>
-        <w:rPr>
-          <w:sz w:val="20"/>
-          <w:lang w:val="it-IT"/>
-        </w:rPr>
-        <w:t>next_seq_no%window_size</w:t>
-      </w:r>
-      <w:proofErr w:type="spellEnd"/>
-      <w:r>
-        <w:rPr>
-          <w:sz w:val="20"/>
-          <w:lang w:val="it-IT"/>
-        </w:rPr>
-        <w:t>]</w:t>
+      <w:r>
+        <w:rPr>
+          <w:sz w:val="20"/>
+          <w:lang w:val="it-IT"/>
+        </w:rPr>
+        <w:t>packet_buffer[next_seq_no%window_size]</w:t>
       </w:r>
       <w:r>
         <w:rPr>
@@ -4955,23 +4180,7 @@
           <w:sz w:val="20"/>
           <w:lang w:val="it-IT"/>
         </w:rPr>
-        <w:t>della “</w:t>
-      </w:r>
-      <w:proofErr w:type="spellStart"/>
-      <w:r>
-        <w:rPr>
-          <w:sz w:val="20"/>
-          <w:lang w:val="it-IT"/>
-        </w:rPr>
-        <w:t>read</w:t>
-      </w:r>
-      <w:proofErr w:type="spellEnd"/>
-      <w:r>
-        <w:rPr>
-          <w:sz w:val="20"/>
-          <w:lang w:val="it-IT"/>
-        </w:rPr>
-        <w:t>”</w:t>
+        <w:t>della “read”</w:t>
       </w:r>
       <w:r>
         <w:rPr>
@@ -4985,78 +4194,14 @@
           <w:sz w:val="20"/>
           <w:lang w:val="it-IT"/>
         </w:rPr>
-        <w:t xml:space="preserve"> “</w:t>
-      </w:r>
-      <w:proofErr w:type="spellStart"/>
-      <w:r>
-        <w:rPr>
-          <w:sz w:val="20"/>
-          <w:lang w:val="it-IT"/>
-        </w:rPr>
-        <w:t>lenght</w:t>
-      </w:r>
-      <w:proofErr w:type="spellEnd"/>
-      <w:r>
-        <w:rPr>
-          <w:sz w:val="20"/>
-          <w:lang w:val="it-IT"/>
-        </w:rPr>
-        <w:t xml:space="preserve">” del suddetto elemento dell’array, il messaggio viene successivamente indicato come tipo NORMAL, etichettato con numero di sequenza </w:t>
-      </w:r>
-      <w:proofErr w:type="spellStart"/>
-      <w:r>
-        <w:rPr>
-          <w:sz w:val="20"/>
-          <w:lang w:val="it-IT"/>
-        </w:rPr>
-        <w:t>next_seq_no</w:t>
-      </w:r>
-      <w:proofErr w:type="spellEnd"/>
-      <w:r>
-        <w:rPr>
-          <w:sz w:val="20"/>
-          <w:lang w:val="it-IT"/>
-        </w:rPr>
-        <w:t xml:space="preserve"> ed inviato tramite la “</w:t>
-      </w:r>
-      <w:proofErr w:type="spellStart"/>
-      <w:r>
-        <w:rPr>
-          <w:sz w:val="20"/>
-          <w:lang w:val="it-IT"/>
-        </w:rPr>
-        <w:t>sendto</w:t>
-      </w:r>
-      <w:proofErr w:type="spellEnd"/>
-      <w:r>
-        <w:rPr>
-          <w:sz w:val="20"/>
-          <w:lang w:val="it-IT"/>
-        </w:rPr>
-        <w:t>”; subito dopo l’invio</w:t>
-      </w:r>
-      <w:r>
-        <w:rPr>
-          <w:sz w:val="20"/>
-          <w:lang w:val="it-IT"/>
-        </w:rPr>
-        <w:t xml:space="preserve"> se è attivo il timer dinamico viene preso un campione di tempo “timer_sample” con la “clock” e alzato un flag “</w:t>
-      </w:r>
-      <w:proofErr w:type="spellStart"/>
-      <w:r>
-        <w:rPr>
-          <w:sz w:val="20"/>
-          <w:lang w:val="it-IT"/>
-        </w:rPr>
-        <w:t>RTT_sample_enable</w:t>
-      </w:r>
-      <w:proofErr w:type="spellEnd"/>
-      <w:r>
-        <w:rPr>
-          <w:sz w:val="20"/>
-          <w:lang w:val="it-IT"/>
-        </w:rPr>
-        <w:t>” per il calcolo dell’RTT, inoltre</w:t>
+        <w:t xml:space="preserve"> “lenght” del suddetto elemento dell’array, il messaggio viene successivamente indicato come tipo NORMAL, etichettato con numero di sequenza next_seq_no ed inviato tramite la “sendto”; subito dopo l’invio</w:t>
+      </w:r>
+      <w:r>
+        <w:rPr>
+          <w:sz w:val="20"/>
+          <w:lang w:val="it-IT"/>
+        </w:rPr>
+        <w:t xml:space="preserve"> se è attivo il timer dinamico viene preso un campione di tempo “timer_sample” con la “clock” e alzato un flag “RTT_sample_enable” per il calcolo dell’RTT, inoltre</w:t>
       </w:r>
       <w:r>
         <w:rPr>
@@ -5077,46 +4222,14 @@
           <w:sz w:val="20"/>
           <w:lang w:val="it-IT"/>
         </w:rPr>
-        <w:t>“(</w:t>
-      </w:r>
-      <w:proofErr w:type="spellStart"/>
-      <w:r>
-        <w:rPr>
-          <w:sz w:val="20"/>
-          <w:lang w:val="it-IT"/>
-        </w:rPr>
-        <w:t>next_seq_no</w:t>
-      </w:r>
-      <w:proofErr w:type="spellEnd"/>
-      <w:r>
-        <w:rPr>
-          <w:sz w:val="20"/>
-          <w:lang w:val="it-IT"/>
-        </w:rPr>
-        <w:t xml:space="preserve">==base)” </w:t>
-      </w:r>
-      <w:r>
-        <w:rPr>
-          <w:sz w:val="20"/>
-          <w:lang w:val="it-IT"/>
-        </w:rPr>
-        <w:t>allora viene lanciato il timer prendendo un campione di tempo “timer_sample” con la “clock” ed alzando un flag “</w:t>
-      </w:r>
-      <w:proofErr w:type="spellStart"/>
-      <w:r>
-        <w:rPr>
-          <w:sz w:val="20"/>
-          <w:lang w:val="it-IT"/>
-        </w:rPr>
-        <w:t>timer_enable</w:t>
-      </w:r>
-      <w:proofErr w:type="spellEnd"/>
-      <w:r>
-        <w:rPr>
-          <w:sz w:val="20"/>
-          <w:lang w:val="it-IT"/>
-        </w:rPr>
-        <w:t xml:space="preserve">” come </w:t>
+        <w:t xml:space="preserve">“(next_seq_no==base)” </w:t>
+      </w:r>
+      <w:r>
+        <w:rPr>
+          <w:sz w:val="20"/>
+          <w:lang w:val="it-IT"/>
+        </w:rPr>
+        <w:t xml:space="preserve">allora viene lanciato il timer prendendo un campione di tempo “timer_sample” con la “clock” ed alzando un flag “timer_enable” come </w:t>
       </w:r>
       <w:r>
         <w:rPr>
@@ -5137,23 +4250,7 @@
           <w:sz w:val="20"/>
           <w:lang w:val="it-IT"/>
         </w:rPr>
-        <w:t>, dopo questi due controlli, viene incrementato “</w:t>
-      </w:r>
-      <w:proofErr w:type="spellStart"/>
-      <w:r>
-        <w:rPr>
-          <w:sz w:val="20"/>
-          <w:lang w:val="it-IT"/>
-        </w:rPr>
-        <w:t>next_seq_no</w:t>
-      </w:r>
-      <w:proofErr w:type="spellEnd"/>
-      <w:r>
-        <w:rPr>
-          <w:sz w:val="20"/>
-          <w:lang w:val="it-IT"/>
-        </w:rPr>
-        <w:t>” di 1.</w:t>
+        <w:t>, dopo questi due controlli, viene incrementato “next_seq_no” di 1.</w:t>
       </w:r>
     </w:p>
     <w:p>
@@ -5195,23 +4292,7 @@
           <w:sz w:val="20"/>
           <w:lang w:val="it-IT"/>
         </w:rPr>
-        <w:t xml:space="preserve"> stato un </w:t>
-      </w:r>
-      <w:proofErr w:type="spellStart"/>
-      <w:r>
-        <w:rPr>
-          <w:sz w:val="20"/>
-          <w:lang w:val="it-IT"/>
-        </w:rPr>
-        <w:t>timeout</w:t>
-      </w:r>
-      <w:proofErr w:type="spellEnd"/>
-      <w:r>
-        <w:rPr>
-          <w:sz w:val="20"/>
-          <w:lang w:val="it-IT"/>
-        </w:rPr>
-        <w:t xml:space="preserve">, come </w:t>
+        <w:t xml:space="preserve"> stato un timeout, come </w:t>
       </w:r>
       <w:r>
         <w:rPr>
@@ -5246,32 +4327,23 @@
           <w:sz w:val="20"/>
           <w:lang w:val="it-IT"/>
         </w:rPr>
-        <w:t>(double)(clock()-timer_sample)*1000/CLOCKS_PER_SEC &gt; timer) &amp;&amp; (</w:t>
-      </w:r>
-      <w:proofErr w:type="spellStart"/>
-      <w:r>
-        <w:rPr>
-          <w:sz w:val="20"/>
-          <w:lang w:val="it-IT"/>
-        </w:rPr>
-        <w:t>timer_enable</w:t>
-      </w:r>
-      <w:proofErr w:type="spellEnd"/>
-      <w:r>
-        <w:rPr>
-          <w:sz w:val="20"/>
-          <w:lang w:val="it-IT"/>
-        </w:rPr>
-        <w:t>)</w:t>
-      </w:r>
-      <w:r>
-        <w:rPr>
-          <w:sz w:val="20"/>
-          <w:lang w:val="it-IT"/>
-        </w:rPr>
-        <w:t>” è vera, in tal caso, viene incrementato il “trial_counter”, raddoppiato il timer, campionato per il timer in “timer_sample” e successivamente si entra in un for il quale invia di nuovo tutto quello che è presente in “</w:t>
-      </w:r>
-      <w:proofErr w:type="spellStart"/>
+        <w:t>(double)(clock()-timer_sample)*1000/CLOCKS_PER_SEC &gt; timer) &amp;&amp; (timer_enable)</w:t>
+      </w:r>
+      <w:r>
+        <w:rPr>
+          <w:sz w:val="20"/>
+          <w:lang w:val="it-IT"/>
+        </w:rPr>
+        <w:t xml:space="preserve">” è vera, in tal caso, viene incrementato il “trial_counter”, raddoppiato il timer, </w:t>
+      </w:r>
+      <w:r>
+        <w:rPr>
+          <w:sz w:val="20"/>
+          <w:lang w:val="it-IT"/>
+        </w:rPr>
+        <w:lastRenderedPageBreak/>
+        <w:t>campionato per il timer in “timer_sample” e successivamente si entra in un for il quale invia di nuovo tutto quello che è presente in “</w:t>
+      </w:r>
       <w:r>
         <w:rPr>
           <w:sz w:val="20"/>
@@ -5279,7 +4351,6 @@
         </w:rPr>
         <w:t>packet_buffer</w:t>
       </w:r>
-      <w:proofErr w:type="spellEnd"/>
       <w:r>
         <w:rPr>
           <w:sz w:val="20"/>
@@ -5287,7 +4358,6 @@
         </w:rPr>
         <w:t>”, dopo di questo, viene preso un campione con la “clock” per l’RTT in “</w:t>
       </w:r>
-      <w:proofErr w:type="spellStart"/>
       <w:r>
         <w:rPr>
           <w:sz w:val="20"/>
@@ -5309,7 +4379,6 @@
         </w:rPr>
         <w:t>_RTT</w:t>
       </w:r>
-      <w:proofErr w:type="spellEnd"/>
       <w:r>
         <w:rPr>
           <w:sz w:val="20"/>
@@ -5322,23 +4391,7 @@
           <w:sz w:val="20"/>
           <w:lang w:val="it-IT"/>
         </w:rPr>
-        <w:t xml:space="preserve"> e alzato il flag “</w:t>
-      </w:r>
-      <w:proofErr w:type="spellStart"/>
-      <w:r>
-        <w:rPr>
-          <w:sz w:val="20"/>
-          <w:lang w:val="it-IT"/>
-        </w:rPr>
-        <w:t>RTT_sample_enable</w:t>
-      </w:r>
-      <w:proofErr w:type="spellEnd"/>
-      <w:r>
-        <w:rPr>
-          <w:sz w:val="20"/>
-          <w:lang w:val="it-IT"/>
-        </w:rPr>
-        <w:t>”.</w:t>
+        <w:t xml:space="preserve"> e alzato il flag “RTT_sample_enable”.</w:t>
       </w:r>
     </w:p>
     <w:p>
@@ -5382,15 +4435,16 @@
         </w:rPr>
         <w:t xml:space="preserve"> alla ricezione di uno di questi vi è la “</w:t>
       </w:r>
-      <w:proofErr w:type="spellStart"/>
-      <w:r>
-        <w:rPr>
-          <w:sz w:val="20"/>
-          <w:lang w:val="it-IT"/>
-        </w:rPr>
-        <w:t>simulate_loss</w:t>
-      </w:r>
-      <w:proofErr w:type="spellEnd"/>
+      <w:hyperlink w:anchor="simulate_loss" w:history="1">
+        <w:r>
+          <w:rPr>
+            <w:rStyle w:val="Collegamentoipertestuale"/>
+            <w:sz w:val="20"/>
+            <w:lang w:val="it-IT"/>
+          </w:rPr>
+          <w:t>simulate_loss</w:t>
+        </w:r>
+      </w:hyperlink>
       <w:r>
         <w:rPr>
           <w:sz w:val="20"/>
@@ -5410,80 +4464,22 @@
           <w:sz w:val="20"/>
           <w:lang w:val="it-IT"/>
         </w:rPr>
-        <w:t>viene calcolato il “</w:t>
-      </w:r>
-      <w:proofErr w:type="spellStart"/>
-      <w:r>
-        <w:rPr>
-          <w:sz w:val="20"/>
-          <w:lang w:val="it-IT"/>
-        </w:rPr>
-        <w:t>sample_RTT</w:t>
-      </w:r>
-      <w:proofErr w:type="spellEnd"/>
-      <w:r>
-        <w:rPr>
-          <w:sz w:val="20"/>
-          <w:lang w:val="it-IT"/>
-        </w:rPr>
-        <w:t>” come “</w:t>
-      </w:r>
-      <w:r>
-        <w:rPr>
-          <w:sz w:val="20"/>
-          <w:lang w:val="it-IT"/>
-        </w:rPr>
-        <w:t>(double)(clock()-</w:t>
-      </w:r>
-      <w:proofErr w:type="spellStart"/>
-      <w:r>
-        <w:rPr>
-          <w:sz w:val="20"/>
-          <w:lang w:val="it-IT"/>
-        </w:rPr>
-        <w:lastRenderedPageBreak/>
-        <w:t>start_sample_RTT</w:t>
-      </w:r>
-      <w:proofErr w:type="spellEnd"/>
-      <w:r>
-        <w:rPr>
-          <w:sz w:val="20"/>
-          <w:lang w:val="it-IT"/>
-        </w:rPr>
-        <w:t>)*1000/CLOCKS_PER_SEC</w:t>
-      </w:r>
-      <w:r>
-        <w:rPr>
-          <w:sz w:val="20"/>
-          <w:lang w:val="it-IT"/>
-        </w:rPr>
-        <w:t xml:space="preserve">” cioè l’intervallo passato tra il primo ed il secondo campione portato in ms (double) calcolato il </w:t>
-      </w:r>
-      <w:proofErr w:type="spellStart"/>
-      <w:r>
-        <w:rPr>
-          <w:sz w:val="20"/>
-          <w:lang w:val="it-IT"/>
-        </w:rPr>
-        <w:t>sample_RTT</w:t>
-      </w:r>
-      <w:proofErr w:type="spellEnd"/>
-      <w:r>
-        <w:rPr>
-          <w:sz w:val="20"/>
-          <w:lang w:val="it-IT"/>
-        </w:rPr>
-        <w:t xml:space="preserve"> si hanno gli strumenti necessari per calcolare il nuovo timer come in TCP con le seguenti formule</w:t>
-      </w:r>
-    </w:p>
-    <w:p>
-      <w:pPr>
-        <w:jc w:val="left"/>
-        <w:rPr>
-          <w:sz w:val="20"/>
-          <w:lang w:val="it-IT"/>
-        </w:rPr>
-      </w:pPr>
+        <w:t>viene calcolato il “sample_RTT” come “</w:t>
+      </w:r>
+      <w:r>
+        <w:rPr>
+          <w:sz w:val="20"/>
+          <w:lang w:val="it-IT"/>
+        </w:rPr>
+        <w:t>(double)(clock()-start_sample_RTT)*1000/CLOCKS_PER_SEC</w:t>
+      </w:r>
+      <w:r>
+        <w:rPr>
+          <w:sz w:val="20"/>
+          <w:lang w:val="it-IT"/>
+        </w:rPr>
+        <w:t>” cioè l’intervallo passato tra il primo ed il secondo campione portato in ms (double) calcolato il sample_RTT si hanno gli strumenti necessari per calcolare il nuovo timer come in TCP con le seguenti formule</w:t>
+      </w:r>
     </w:p>
     <w:p>
       <w:pPr>
@@ -5683,38 +4679,7 @@
           <w:sz w:val="20"/>
           <w:lang w:val="it-IT"/>
         </w:rPr>
-        <w:t xml:space="preserve">è pari a </w:t>
-      </w:r>
-      <w:proofErr w:type="spellStart"/>
-      <w:r>
-        <w:rPr>
-          <w:bCs/>
-          <w:iCs/>
-          <w:sz w:val="20"/>
-          <w:lang w:val="it-IT"/>
-        </w:rPr>
-        <w:t>next_seq_</w:t>
-      </w:r>
-      <w:proofErr w:type="gramStart"/>
-      <w:r>
-        <w:rPr>
-          <w:bCs/>
-          <w:iCs/>
-          <w:sz w:val="20"/>
-          <w:lang w:val="it-IT"/>
-        </w:rPr>
-        <w:t>no</w:t>
-      </w:r>
-      <w:proofErr w:type="spellEnd"/>
-      <w:proofErr w:type="gramEnd"/>
-      <w:r>
-        <w:rPr>
-          <w:bCs/>
-          <w:iCs/>
-          <w:sz w:val="20"/>
-          <w:lang w:val="it-IT"/>
-        </w:rPr>
-        <w:t xml:space="preserve"> viene fermato il timer.</w:t>
+        <w:t>è pari a next_seq_no viene fermato il timer.</w:t>
       </w:r>
     </w:p>
     <w:p>
@@ -5763,55 +4728,7 @@
           <w:sz w:val="20"/>
           <w:lang w:val="it-IT"/>
         </w:rPr>
-        <w:t>viene aperta la directory tramite la funzione “</w:t>
-      </w:r>
-      <w:proofErr w:type="spellStart"/>
-      <w:r>
-        <w:rPr>
-          <w:sz w:val="20"/>
-          <w:lang w:val="it-IT"/>
-        </w:rPr>
-        <w:t>opendir</w:t>
-      </w:r>
-      <w:proofErr w:type="spellEnd"/>
-      <w:r>
-        <w:rPr>
-          <w:sz w:val="20"/>
-          <w:lang w:val="it-IT"/>
-        </w:rPr>
-        <w:t>” il puntatore tornato viene salvato in “d” la directory viene manipolata come una lista collegata, dopo l’apertura viene salvato in “head” il puntatore al primo elemento utilizzando la funzione “</w:t>
-      </w:r>
-      <w:proofErr w:type="spellStart"/>
-      <w:r>
-        <w:rPr>
-          <w:sz w:val="20"/>
-          <w:lang w:val="it-IT"/>
-        </w:rPr>
-        <w:t>telldir</w:t>
-      </w:r>
-      <w:proofErr w:type="spellEnd"/>
-      <w:r>
-        <w:rPr>
-          <w:sz w:val="20"/>
-          <w:lang w:val="it-IT"/>
-        </w:rPr>
-        <w:t>”, successivamente per calcolare il numero di messaggi da inviare si scorrono tutti gli elementi della directory con la funzione “</w:t>
-      </w:r>
-      <w:proofErr w:type="spellStart"/>
-      <w:r>
-        <w:rPr>
-          <w:sz w:val="20"/>
-          <w:lang w:val="it-IT"/>
-        </w:rPr>
-        <w:t>readdir</w:t>
-      </w:r>
-      <w:proofErr w:type="spellEnd"/>
-      <w:r>
-        <w:rPr>
-          <w:sz w:val="20"/>
-          <w:lang w:val="it-IT"/>
-        </w:rPr>
-        <w:t>”</w:t>
+        <w:t>viene aperta la directory tramite la funzione “opendir” il puntatore tornato viene salvato in “d” la directory viene manipolata come una lista collegata, dopo l’apertura viene salvato in “head” il puntatore al primo elemento utilizzando la funzione “telldir”, successivamente per calcolare il numero di messaggi da inviare si scorrono tutti gli elementi della directory con la funzione “readdir”</w:t>
       </w:r>
       <w:r>
         <w:rPr>
@@ -5825,23 +4742,7 @@
           <w:sz w:val="20"/>
           <w:lang w:val="it-IT"/>
         </w:rPr>
-        <w:t>, finito lo scorrimento ci si riposiziona alla posizione “head” con la funzione “</w:t>
-      </w:r>
-      <w:proofErr w:type="spellStart"/>
-      <w:r>
-        <w:rPr>
-          <w:sz w:val="20"/>
-          <w:lang w:val="it-IT"/>
-        </w:rPr>
-        <w:t>seekdir</w:t>
-      </w:r>
-      <w:proofErr w:type="spellEnd"/>
-      <w:r>
-        <w:rPr>
-          <w:sz w:val="20"/>
-          <w:lang w:val="it-IT"/>
-        </w:rPr>
-        <w:t xml:space="preserve">”, d’ora in poi si svolge tutto in modo identico alla Get solamente che mano a mano che si procede con l’invio </w:t>
+        <w:t xml:space="preserve">, finito lo scorrimento ci si riposiziona alla posizione “head” con la funzione “seekdir”, d’ora in poi si svolge tutto in modo identico alla Get solamente che mano a mano che si procede con l’invio </w:t>
       </w:r>
       <w:r>
         <w:rPr>
@@ -5855,46 +4756,14 @@
           <w:sz w:val="20"/>
           <w:lang w:val="it-IT"/>
         </w:rPr>
-        <w:t xml:space="preserve"> utilizza “</w:t>
-      </w:r>
-      <w:proofErr w:type="spellStart"/>
-      <w:r>
-        <w:rPr>
-          <w:sz w:val="20"/>
-          <w:lang w:val="it-IT"/>
-        </w:rPr>
-        <w:t>readdir</w:t>
-      </w:r>
-      <w:proofErr w:type="spellEnd"/>
-      <w:r>
-        <w:rPr>
-          <w:sz w:val="20"/>
-          <w:lang w:val="it-IT"/>
-        </w:rPr>
-        <w:t xml:space="preserve">” per leggere la directory e salvare i riferimenti al file corrente in “dir” e nel campo “data” dei segment_packet si mette la stringa </w:t>
-      </w:r>
-      <w:r>
-        <w:rPr>
-          <w:sz w:val="20"/>
-          <w:lang w:val="it-IT"/>
-        </w:rPr>
-        <w:t>“dir-&gt;</w:t>
-      </w:r>
-      <w:proofErr w:type="spellStart"/>
-      <w:r>
-        <w:rPr>
-          <w:sz w:val="20"/>
-          <w:lang w:val="it-IT"/>
-        </w:rPr>
-        <w:t>d_name</w:t>
-      </w:r>
-      <w:proofErr w:type="spellEnd"/>
-      <w:r>
-        <w:rPr>
-          <w:sz w:val="20"/>
-          <w:lang w:val="it-IT"/>
-        </w:rPr>
-        <w:t>” cioè il nome del file puntato in quel momento da “dir”</w:t>
+        <w:t xml:space="preserve"> utilizza “readdir” per leggere la directory e salvare i riferimenti al file corrente in “dir” e nel campo “data” dei segment_packet si mette la stringa </w:t>
+      </w:r>
+      <w:r>
+        <w:rPr>
+          <w:sz w:val="20"/>
+          <w:lang w:val="it-IT"/>
+        </w:rPr>
+        <w:t>“dir-&gt;d_name” cioè il nome del file puntato in quel momento da “dir”</w:t>
       </w:r>
       <w:r>
         <w:rPr>
@@ -5908,63 +4777,105 @@
           <w:sz w:val="20"/>
           <w:lang w:val="it-IT"/>
         </w:rPr>
-        <w:t>“dir-&gt;</w:t>
-      </w:r>
-      <w:proofErr w:type="spellStart"/>
-      <w:r>
-        <w:rPr>
-          <w:sz w:val="20"/>
-          <w:lang w:val="it-IT"/>
-        </w:rPr>
-        <w:t>d_name</w:t>
-      </w:r>
-      <w:proofErr w:type="spellEnd"/>
-      <w:r>
-        <w:rPr>
-          <w:sz w:val="20"/>
-          <w:lang w:val="it-IT"/>
-        </w:rPr>
-        <w:t>”</w:t>
-      </w:r>
-      <w:r>
-        <w:rPr>
-          <w:sz w:val="20"/>
-          <w:lang w:val="it-IT"/>
-        </w:rPr>
-        <w:t xml:space="preserve">, inoltre le </w:t>
-      </w:r>
-      <w:proofErr w:type="spellStart"/>
-      <w:r>
-        <w:rPr>
-          <w:sz w:val="20"/>
-          <w:lang w:val="it-IT"/>
-        </w:rPr>
-        <w:t>close</w:t>
-      </w:r>
-      <w:proofErr w:type="spellEnd"/>
-      <w:r>
-        <w:rPr>
-          <w:sz w:val="20"/>
-          <w:lang w:val="it-IT"/>
-        </w:rPr>
-        <w:t xml:space="preserve"> sono sostituite con “</w:t>
-      </w:r>
-      <w:proofErr w:type="spellStart"/>
-      <w:r>
-        <w:rPr>
-          <w:sz w:val="20"/>
-          <w:lang w:val="it-IT"/>
-        </w:rPr>
-        <w:t>closedir</w:t>
-      </w:r>
-      <w:proofErr w:type="spellEnd"/>
-      <w:r>
-        <w:rPr>
-          <w:sz w:val="20"/>
-          <w:lang w:val="it-IT"/>
-        </w:rPr>
-        <w:t>”.</w:t>
-      </w:r>
+        <w:t>“dir-&gt;d_name”</w:t>
+      </w:r>
+      <w:r>
+        <w:rPr>
+          <w:sz w:val="20"/>
+          <w:lang w:val="it-IT"/>
+        </w:rPr>
+        <w:t>, inoltre le close sono sostituite con “closedir”.</w:t>
+      </w:r>
+    </w:p>
+    <w:p>
+      <w:pPr>
+        <w:pStyle w:val="Paragrafoelenco"/>
+        <w:jc w:val="left"/>
+        <w:rPr>
+          <w:sz w:val="20"/>
+          <w:lang w:val="it-IT"/>
+        </w:rPr>
+      </w:pPr>
+    </w:p>
+    <w:p>
+      <w:pPr>
+        <w:pStyle w:val="Paragrafoelenco"/>
+        <w:jc w:val="left"/>
+        <w:rPr>
+          <w:sz w:val="20"/>
+          <w:lang w:val="it-IT"/>
+        </w:rPr>
+      </w:pPr>
+    </w:p>
+    <w:p>
+      <w:pPr>
+        <w:pStyle w:val="Paragrafoelenco"/>
+        <w:jc w:val="left"/>
+        <w:rPr>
+          <w:sz w:val="20"/>
+          <w:lang w:val="it-IT"/>
+        </w:rPr>
+      </w:pPr>
+    </w:p>
+    <w:p>
+      <w:pPr>
+        <w:pStyle w:val="Paragrafoelenco"/>
+        <w:jc w:val="left"/>
+        <w:rPr>
+          <w:sz w:val="20"/>
+          <w:lang w:val="it-IT"/>
+        </w:rPr>
+      </w:pPr>
+    </w:p>
+    <w:p>
+      <w:pPr>
+        <w:pStyle w:val="Paragrafoelenco"/>
+        <w:jc w:val="left"/>
+        <w:rPr>
+          <w:sz w:val="20"/>
+          <w:lang w:val="it-IT"/>
+        </w:rPr>
+      </w:pPr>
+    </w:p>
+    <w:p>
+      <w:pPr>
+        <w:pStyle w:val="Paragrafoelenco"/>
+        <w:jc w:val="left"/>
+        <w:rPr>
+          <w:sz w:val="20"/>
+          <w:lang w:val="it-IT"/>
+        </w:rPr>
+      </w:pPr>
+    </w:p>
+    <w:p>
+      <w:pPr>
+        <w:pStyle w:val="Paragrafoelenco"/>
+        <w:jc w:val="left"/>
+        <w:rPr>
+          <w:sz w:val="20"/>
+          <w:lang w:val="it-IT"/>
+        </w:rPr>
+      </w:pPr>
+    </w:p>
+    <w:p>
+      <w:pPr>
+        <w:pStyle w:val="Paragrafoelenco"/>
+        <w:jc w:val="left"/>
+        <w:rPr>
+          <w:sz w:val="20"/>
+          <w:lang w:val="it-IT"/>
+        </w:rPr>
+      </w:pPr>
+    </w:p>
+    <w:p>
+      <w:pPr>
+        <w:pStyle w:val="Paragrafoelenco"/>
+        <w:jc w:val="left"/>
+        <w:rPr>
+          <w:sz w:val="20"/>
+          <w:lang w:val="it-IT"/>
+        </w:rPr>
+      </w:pPr>
     </w:p>
     <w:p>
       <w:pPr>
@@ -5977,6 +4888,7 @@
         <w:rPr>
           <w:lang w:val="it-IT"/>
         </w:rPr>
+        <w:lastRenderedPageBreak/>
         <w:t>Client</w:t>
       </w:r>
     </w:p>
@@ -6074,23 +4986,7 @@
           <w:sz w:val="20"/>
           <w:lang w:val="it-IT"/>
         </w:rPr>
-        <w:t xml:space="preserve"> la “</w:t>
-      </w:r>
-      <w:proofErr w:type="spellStart"/>
-      <w:r>
-        <w:rPr>
-          <w:sz w:val="20"/>
-          <w:lang w:val="it-IT"/>
-        </w:rPr>
-        <w:t>connect</w:t>
-      </w:r>
-      <w:proofErr w:type="spellEnd"/>
-      <w:r>
-        <w:rPr>
-          <w:sz w:val="20"/>
-          <w:lang w:val="it-IT"/>
-        </w:rPr>
-        <w:t xml:space="preserve">” per </w:t>
+        <w:t xml:space="preserve"> la “connect” per </w:t>
       </w:r>
       <w:r>
         <w:rPr>
@@ -6125,39 +5021,7 @@
           <w:sz w:val="20"/>
           <w:lang w:val="it-IT"/>
         </w:rPr>
-        <w:t xml:space="preserve"> il solo scopo di segnalare all’utente tramite una </w:t>
-      </w:r>
-      <w:proofErr w:type="spellStart"/>
-      <w:r>
-        <w:rPr>
-          <w:sz w:val="20"/>
-          <w:lang w:val="it-IT"/>
-        </w:rPr>
-        <w:t>print</w:t>
-      </w:r>
-      <w:proofErr w:type="spellEnd"/>
-      <w:r>
-        <w:rPr>
-          <w:sz w:val="20"/>
-          <w:lang w:val="it-IT"/>
-        </w:rPr>
-        <w:t xml:space="preserve"> a schermo quando avviene il </w:t>
-      </w:r>
-      <w:proofErr w:type="spellStart"/>
-      <w:r>
-        <w:rPr>
-          <w:sz w:val="20"/>
-          <w:lang w:val="it-IT"/>
-        </w:rPr>
-        <w:t>timeout</w:t>
-      </w:r>
-      <w:proofErr w:type="spellEnd"/>
-      <w:r>
-        <w:rPr>
-          <w:sz w:val="20"/>
-          <w:lang w:val="it-IT"/>
-        </w:rPr>
-        <w:t xml:space="preserve"> nella fase di scelta del servizio</w:t>
+        <w:t xml:space="preserve"> il solo scopo di segnalare all’utente tramite una print a schermo quando avviene il timeout nella fase di scelta del servizio</w:t>
       </w:r>
       <w:r>
         <w:rPr>
@@ -6243,7 +5107,6 @@
           <w:sz w:val="20"/>
           <w:lang w:val="it-IT"/>
         </w:rPr>
-        <w:lastRenderedPageBreak/>
         <w:t xml:space="preserve">Ricevuto il SYNACK </w:t>
       </w:r>
       <w:r>
@@ -6258,78 +5121,14 @@
           <w:sz w:val="20"/>
           <w:lang w:val="it-IT"/>
         </w:rPr>
-        <w:t xml:space="preserve"> e successivamente viene inviato l’ACKSYNACK, un ack_packet con tipo SYN e seq_</w:t>
-      </w:r>
-      <w:proofErr w:type="gramStart"/>
-      <w:r>
-        <w:rPr>
-          <w:sz w:val="20"/>
-          <w:lang w:val="it-IT"/>
-        </w:rPr>
-        <w:t>no</w:t>
-      </w:r>
-      <w:proofErr w:type="gramEnd"/>
-      <w:r>
-        <w:rPr>
-          <w:sz w:val="20"/>
-          <w:lang w:val="it-IT"/>
-        </w:rPr>
-        <w:t xml:space="preserve"> pari all’id della richiesta.</w:t>
-      </w:r>
-      <w:r>
-        <w:rPr>
-          <w:sz w:val="20"/>
-          <w:lang w:val="it-IT"/>
-        </w:rPr>
-        <w:t xml:space="preserve"> Inviato l’ACKSYNACK vengono aggiornate le informazioni remote del server, cioè viene settata una nuova “struct </w:t>
-      </w:r>
-      <w:proofErr w:type="spellStart"/>
-      <w:r>
-        <w:rPr>
-          <w:sz w:val="20"/>
-          <w:lang w:val="it-IT"/>
-        </w:rPr>
-        <w:t>sockaddr</w:t>
-      </w:r>
-      <w:proofErr w:type="spellEnd"/>
-      <w:r>
-        <w:rPr>
-          <w:sz w:val="20"/>
-          <w:lang w:val="it-IT"/>
-        </w:rPr>
-        <w:t>” che è stata chiamata “</w:t>
-      </w:r>
-      <w:proofErr w:type="spellStart"/>
-      <w:r>
-        <w:rPr>
-          <w:sz w:val="20"/>
-          <w:lang w:val="it-IT"/>
-        </w:rPr>
-        <w:t>child_addr</w:t>
-      </w:r>
-      <w:proofErr w:type="spellEnd"/>
-      <w:r>
-        <w:rPr>
-          <w:sz w:val="20"/>
-          <w:lang w:val="it-IT"/>
-        </w:rPr>
-        <w:t xml:space="preserve">” con il numero di porta ricevuto, dopodiché viene fatta di nuovo la </w:t>
-      </w:r>
-      <w:proofErr w:type="spellStart"/>
-      <w:r>
-        <w:rPr>
-          <w:sz w:val="20"/>
-          <w:lang w:val="it-IT"/>
-        </w:rPr>
-        <w:t>connect</w:t>
-      </w:r>
-      <w:proofErr w:type="spellEnd"/>
-      <w:r>
-        <w:rPr>
-          <w:sz w:val="20"/>
-          <w:lang w:val="it-IT"/>
-        </w:rPr>
-        <w:t xml:space="preserve"> per fissare queste informazioni.</w:t>
+        <w:t xml:space="preserve"> e successivamente viene inviato l’ACKSYNACK, un ack_packet con tipo SYN e seq_no pari all’id della richiesta.</w:t>
+      </w:r>
+      <w:r>
+        <w:rPr>
+          <w:sz w:val="20"/>
+          <w:lang w:val="it-IT"/>
+        </w:rPr>
+        <w:t xml:space="preserve"> Inviato l’ACKSYNACK vengono aggiornate le informazioni remote del server, cioè viene settata una nuova “struct sockaddr” che è stata chiamata “child_addr” con il numero di porta ricevuto, dopodiché viene fatta di nuovo la connect per fissare queste informazioni.</w:t>
       </w:r>
     </w:p>
     <w:p>
@@ -6382,194 +5181,114 @@
           <w:sz w:val="20"/>
           <w:lang w:val="it-IT" w:eastAsia="en-US"/>
         </w:rPr>
-        <w:t xml:space="preserve"> e successivamente vi è una </w:t>
-      </w:r>
-      <w:proofErr w:type="spellStart"/>
+        <w:t xml:space="preserve"> e successivamente vi è una print dei comandi selezionabili dall’utente e la “scanf” di un int con la quale l’utente </w:t>
+      </w:r>
       <w:r>
         <w:rPr>
           <w:sz w:val="20"/>
           <w:lang w:val="it-IT" w:eastAsia="en-US"/>
         </w:rPr>
-        <w:t>print</w:t>
-      </w:r>
-      <w:proofErr w:type="spellEnd"/>
+        <w:t>può</w:t>
+      </w:r>
       <w:r>
         <w:rPr>
           <w:sz w:val="20"/>
           <w:lang w:val="it-IT" w:eastAsia="en-US"/>
         </w:rPr>
-        <w:t xml:space="preserve"> dei comandi selezionabili dall’utente e la “</w:t>
-      </w:r>
-      <w:proofErr w:type="spellStart"/>
+        <w:t xml:space="preserve"> selezionare il comando desiderato, vi è poi una switch la quale, a seconda del comando selezionato dall’utente, </w:t>
+      </w:r>
       <w:r>
         <w:rPr>
           <w:sz w:val="20"/>
           <w:lang w:val="it-IT" w:eastAsia="en-US"/>
         </w:rPr>
-        <w:t>scanf</w:t>
-      </w:r>
-      <w:proofErr w:type="spellEnd"/>
+        <w:t>fermerà</w:t>
+      </w:r>
       <w:r>
         <w:rPr>
           <w:sz w:val="20"/>
           <w:lang w:val="it-IT" w:eastAsia="en-US"/>
         </w:rPr>
-        <w:t xml:space="preserve">” di un int con la quale l’utente </w:t>
+        <w:t xml:space="preserve"> il timer ed </w:t>
       </w:r>
       <w:r>
         <w:rPr>
           <w:sz w:val="20"/>
           <w:lang w:val="it-IT" w:eastAsia="en-US"/>
         </w:rPr>
-        <w:t>può</w:t>
+        <w:t>eseguirà</w:t>
       </w:r>
       <w:r>
         <w:rPr>
           <w:sz w:val="20"/>
           <w:lang w:val="it-IT" w:eastAsia="en-US"/>
         </w:rPr>
-        <w:t xml:space="preserve"> selezionare il comando desiderato, vi è poi una switch la quale, a seconda del comando selezionato dall’utente, </w:t>
+        <w:t xml:space="preserve"> la Put, la Get, oppure la List, in caso venga inserito un comando non valido viene stampato un errore a schermo si ritorna alla “scanf” con una “goto”</w:t>
       </w:r>
       <w:r>
         <w:rPr>
           <w:sz w:val="20"/>
           <w:lang w:val="it-IT" w:eastAsia="en-US"/>
         </w:rPr>
-        <w:t>fermerà</w:t>
-      </w:r>
-      <w:r>
+        <w:t>.</w:t>
+      </w:r>
+    </w:p>
+    <w:p>
+      <w:pPr>
+        <w:jc w:val="left"/>
         <w:rPr>
           <w:sz w:val="20"/>
           <w:lang w:val="it-IT" w:eastAsia="en-US"/>
         </w:rPr>
-        <w:t xml:space="preserve"> il timer ed </w:t>
-      </w:r>
+      </w:pPr>
       <w:r>
         <w:rPr>
           <w:sz w:val="20"/>
           <w:lang w:val="it-IT" w:eastAsia="en-US"/>
         </w:rPr>
-        <w:t>eseguirà</w:t>
+        <w:t>P</w:t>
       </w:r>
       <w:r>
         <w:rPr>
           <w:sz w:val="20"/>
           <w:lang w:val="it-IT" w:eastAsia="en-US"/>
         </w:rPr>
-        <w:t xml:space="preserve"> la Put, la Get, oppure la List, in caso venga inserito un comando non valido viene stampato un errore a schermo si ritorna alla “</w:t>
-      </w:r>
-      <w:proofErr w:type="spellStart"/>
+        <w:t xml:space="preserve">rima di continuare occorre </w:t>
+      </w:r>
       <w:r>
         <w:rPr>
           <w:sz w:val="20"/>
           <w:lang w:val="it-IT" w:eastAsia="en-US"/>
         </w:rPr>
-        <w:t>scanf</w:t>
-      </w:r>
-      <w:proofErr w:type="spellEnd"/>
+        <w:t>sottolineare che</w:t>
+      </w:r>
       <w:r>
         <w:rPr>
           <w:sz w:val="20"/>
           <w:lang w:val="it-IT" w:eastAsia="en-US"/>
         </w:rPr>
-        <w:t>” con una “goto”</w:t>
+        <w:t xml:space="preserve"> per</w:t>
       </w:r>
       <w:r>
         <w:rPr>
           <w:sz w:val="20"/>
           <w:lang w:val="it-IT" w:eastAsia="en-US"/>
         </w:rPr>
-        <w:t>.</w:t>
-      </w:r>
-    </w:p>
-    <w:p>
-      <w:pPr>
-        <w:jc w:val="left"/>
+        <w:t xml:space="preserve"> come è stato implementato il server è stato necessario mettere lato client l’invio del comando all’interno delle funzioni che implementano Get, Put e List in modo da non perdere la sincronia client-server all’inizio di una di queste tre operazioni</w:t>
+      </w:r>
+      <w:r>
         <w:rPr>
           <w:sz w:val="20"/>
           <w:lang w:val="it-IT" w:eastAsia="en-US"/>
         </w:rPr>
-      </w:pPr>
+        <w:t xml:space="preserve"> ed in modo da incapsulare il nome del file da caricare/scaricare all’interno del comando</w:t>
+      </w:r>
       <w:r>
         <w:rPr>
           <w:sz w:val="20"/>
           <w:lang w:val="it-IT" w:eastAsia="en-US"/>
         </w:rPr>
-        <w:t>P</w:t>
-      </w:r>
-      <w:r>
-        <w:rPr>
-          <w:sz w:val="20"/>
-          <w:lang w:val="it-IT" w:eastAsia="en-US"/>
-        </w:rPr>
-        <w:t xml:space="preserve">rima di continuare occorre </w:t>
-      </w:r>
-      <w:r>
-        <w:rPr>
-          <w:sz w:val="20"/>
-          <w:lang w:val="it-IT" w:eastAsia="en-US"/>
-        </w:rPr>
-        <w:t>sottolineare che</w:t>
-      </w:r>
-      <w:r>
-        <w:rPr>
-          <w:sz w:val="20"/>
-          <w:lang w:val="it-IT" w:eastAsia="en-US"/>
-        </w:rPr>
-        <w:t xml:space="preserve"> per</w:t>
-      </w:r>
-      <w:r>
-        <w:rPr>
-          <w:sz w:val="20"/>
-          <w:lang w:val="it-IT" w:eastAsia="en-US"/>
-        </w:rPr>
-        <w:t xml:space="preserve"> come è stato implementato il server è stato necessario mettere lato client l’invio del comando all’interno delle funzioni che implementano Get, Put e List in modo da non perdere la sincronia </w:t>
-      </w:r>
-      <w:proofErr w:type="spellStart"/>
-      <w:r>
-        <w:rPr>
-          <w:sz w:val="20"/>
-          <w:lang w:val="it-IT" w:eastAsia="en-US"/>
-        </w:rPr>
-        <w:t>client-server</w:t>
-      </w:r>
-      <w:proofErr w:type="spellEnd"/>
-      <w:r>
-        <w:rPr>
-          <w:sz w:val="20"/>
-          <w:lang w:val="it-IT" w:eastAsia="en-US"/>
-        </w:rPr>
-        <w:t xml:space="preserve"> all’inizio di una di queste tre operazioni</w:t>
-      </w:r>
-      <w:r>
-        <w:rPr>
-          <w:sz w:val="20"/>
-          <w:lang w:val="it-IT" w:eastAsia="en-US"/>
-        </w:rPr>
-        <w:t xml:space="preserve"> ed in modo da incapsulare il nome del file da caricare/scaricare all’interno del comando</w:t>
-      </w:r>
-      <w:r>
-        <w:rPr>
-          <w:sz w:val="20"/>
-          <w:lang w:val="it-IT" w:eastAsia="en-US"/>
-        </w:rPr>
-        <w:t xml:space="preserve">, un’ altra possibile soluzione è quella di lasciare l’invio del comando nel </w:t>
-      </w:r>
-      <w:proofErr w:type="spellStart"/>
-      <w:r>
-        <w:rPr>
-          <w:sz w:val="20"/>
-          <w:lang w:val="it-IT" w:eastAsia="en-US"/>
-        </w:rPr>
-        <w:t>main</w:t>
-      </w:r>
-      <w:proofErr w:type="spellEnd"/>
-      <w:r>
-        <w:rPr>
-          <w:sz w:val="20"/>
-          <w:lang w:val="it-IT" w:eastAsia="en-US"/>
-        </w:rPr>
-        <w:t xml:space="preserve"> del client e mettere all’interno di Get, Put e List l’invio di un pacchetto “start” il quale</w:t>
+        <w:t>, un’ altra possibile soluzione è quella di lasciare l’invio del comando nel main del client e mettere all’interno di Get, Put e List l’invio di un pacchetto “start” il quale</w:t>
       </w:r>
       <w:r>
         <w:rPr>
@@ -6636,6 +5355,7 @@
           <w:sz w:val="20"/>
           <w:lang w:val="it-IT" w:eastAsia="en-US"/>
         </w:rPr>
+        <w:lastRenderedPageBreak/>
         <w:t>Get</w:t>
       </w:r>
     </w:p>
@@ -6644,53 +5364,233 @@
         <w:pStyle w:val="Paragrafoelenco"/>
         <w:jc w:val="left"/>
         <w:rPr>
+          <w:rStyle w:val="Collegamentoipertestuale"/>
+          <w:color w:val="000000" w:themeColor="text1"/>
+          <w:sz w:val="20"/>
+          <w:u w:val="none"/>
+          <w:lang w:val="it-IT"/>
+        </w:rPr>
+      </w:pPr>
+      <w:r>
+        <w:rPr>
           <w:sz w:val="20"/>
           <w:lang w:val="it-IT" w:eastAsia="en-US"/>
         </w:rPr>
-      </w:pPr>
+        <w:t>Come prima cosa vengono allocate ed inizializzate le risorse necessarie, successivamente se l’utente ha selezionato timer dinamico al lancio, viene inizializzato il timer con il valore DEFAULT_TIMER</w:t>
+      </w:r>
       <w:r>
         <w:rPr>
           <w:sz w:val="20"/>
           <w:lang w:val="it-IT" w:eastAsia="en-US"/>
         </w:rPr>
-        <w:t>Come prima cosa vengono allocate ed inizializzate le risorse necessarie, successivamente se l’utente ha selezionato timer dinamico al lancio, viene inizializzato il timer con il valore DEFAULT_TIMER</w:t>
+        <w:t xml:space="preserve"> (50 ms) e viene richiesto all’utente di inserire il nome del file che desidera scaricare dal server (con estensione) quest’ultimo viene messo direttamente nel campo “data” del segment_packet di comando, si genera poi la “rm_string” per rimuovere il file sporco in caso di errori (come visto nel server) e si apre il file in lettura e scrittura, creandolo se non esiste o troncandolo se esisteva </w:t>
       </w:r>
       <w:r>
         <w:rPr>
           <w:sz w:val="20"/>
           <w:lang w:val="it-IT" w:eastAsia="en-US"/>
         </w:rPr>
-        <w:t xml:space="preserve"> (50 ms) e viene richiesto all’utente di inserire il nome del file che desidera scaricare dal server (con estensione) quest’ultimo viene messo direttamente nel campo “data” del segment_packet di comando, si genera poi la “</w:t>
-      </w:r>
-      <w:proofErr w:type="spellStart"/>
+        <w:t>già</w:t>
+      </w:r>
       <w:r>
         <w:rPr>
           <w:sz w:val="20"/>
           <w:lang w:val="it-IT" w:eastAsia="en-US"/>
         </w:rPr>
-        <w:t>rm_string</w:t>
-      </w:r>
-      <w:proofErr w:type="spellEnd"/>
-      <w:r>
-        <w:rPr>
-          <w:sz w:val="20"/>
-          <w:lang w:val="it-IT" w:eastAsia="en-US"/>
-        </w:rPr>
-        <w:t xml:space="preserve">” per rimuovere il file sporco in caso di errori (come visto nel server) e si apre il file in lettura e scrittura, creandolo se non esiste o troncandolo se esisteva </w:t>
-      </w:r>
-      <w:r>
-        <w:rPr>
-          <w:sz w:val="20"/>
-          <w:lang w:val="it-IT" w:eastAsia="en-US"/>
-        </w:rPr>
-        <w:t>già</w:t>
-      </w:r>
-      <w:r>
-        <w:rPr>
-          <w:sz w:val="20"/>
-          <w:lang w:val="it-IT" w:eastAsia="en-US"/>
+        <w:t xml:space="preserve">, successivamente viene si entra in un loop infinito con un funzionamento analogo a quanto visto </w:t>
+      </w:r>
+      <w:r>
+        <w:rPr>
+          <w:sz w:val="20"/>
+          <w:lang w:val="it-IT"/>
+        </w:rPr>
+        <w:t xml:space="preserve">per il SYNACK nella </w:t>
+      </w:r>
+      <w:hyperlink w:anchor="_Attesa_ed_instaurazione" w:history="1">
+        <w:r>
+          <w:rPr>
+            <w:rStyle w:val="Collegamentoipertestuale"/>
+            <w:sz w:val="20"/>
+            <w:lang w:val="it-IT"/>
+          </w:rPr>
+          <w:t>fase di a</w:t>
+        </w:r>
+        <w:r>
+          <w:rPr>
+            <w:rStyle w:val="Collegamentoipertestuale"/>
+            <w:sz w:val="20"/>
+            <w:lang w:val="it-IT"/>
+          </w:rPr>
+          <w:t>t</w:t>
+        </w:r>
+        <w:r>
+          <w:rPr>
+            <w:rStyle w:val="Collegamentoipertestuale"/>
+            <w:sz w:val="20"/>
+            <w:lang w:val="it-IT"/>
+          </w:rPr>
+          <w:t>tesa ed instaurazione della connessione</w:t>
+        </w:r>
+      </w:hyperlink>
+      <w:r>
+        <w:rPr>
+          <w:rStyle w:val="Collegamentoipertestuale"/>
+          <w:color w:val="000000" w:themeColor="text1"/>
+          <w:sz w:val="20"/>
+          <w:u w:val="none"/>
+          <w:lang w:val="it-IT"/>
+        </w:rPr>
+        <w:t>, solamente che in questo caso viene</w:t>
+      </w:r>
+      <w:r>
+        <w:rPr>
+          <w:rStyle w:val="Collegamentoipertestuale"/>
+          <w:color w:val="000000" w:themeColor="text1"/>
+          <w:sz w:val="20"/>
+          <w:u w:val="none"/>
+          <w:lang w:val="it-IT"/>
+        </w:rPr>
+        <w:t xml:space="preserve"> inviato un segment_packet di comando con tipo GET, contenente nel campo data </w:t>
+      </w:r>
+      <w:r>
+        <w:rPr>
+          <w:rStyle w:val="Collegamentoipertestuale"/>
+          <w:color w:val="000000" w:themeColor="text1"/>
+          <w:sz w:val="20"/>
+          <w:u w:val="none"/>
+          <w:lang w:val="it-IT"/>
+        </w:rPr>
+        <w:t xml:space="preserve">il nome del file da scaricare </w:t>
+      </w:r>
+      <w:r>
+        <w:rPr>
+          <w:rStyle w:val="Collegamentoipertestuale"/>
+          <w:color w:val="000000" w:themeColor="text1"/>
+          <w:sz w:val="20"/>
+          <w:u w:val="none"/>
+          <w:lang w:val="it-IT"/>
+        </w:rPr>
+        <w:t>e si attende un ack_packet di tipo GET.</w:t>
+      </w:r>
+    </w:p>
+    <w:p>
+      <w:pPr>
+        <w:pStyle w:val="Paragrafoelenco"/>
+        <w:jc w:val="left"/>
+        <w:rPr>
+          <w:rStyle w:val="Collegamentoipertestuale"/>
+          <w:color w:val="000000" w:themeColor="text1"/>
+          <w:sz w:val="20"/>
+          <w:u w:val="none"/>
+          <w:lang w:val="it-IT"/>
+        </w:rPr>
+      </w:pPr>
+      <w:r>
+        <w:rPr>
+          <w:rStyle w:val="Collegamentoipertestuale"/>
+          <w:color w:val="000000" w:themeColor="text1"/>
+          <w:sz w:val="20"/>
+          <w:u w:val="none"/>
+          <w:lang w:val="it-IT"/>
+        </w:rPr>
+        <w:t>Dopo la ricezione dell’ack del comando si entra</w:t>
+      </w:r>
+      <w:r>
+        <w:rPr>
+          <w:rStyle w:val="Collegamentoipertestuale"/>
+          <w:color w:val="000000" w:themeColor="text1"/>
+          <w:sz w:val="20"/>
+          <w:u w:val="none"/>
+          <w:lang w:val="it-IT"/>
+        </w:rPr>
+        <w:t xml:space="preserve"> nella fase di ascolto che consiste</w:t>
+      </w:r>
+      <w:r>
+        <w:rPr>
+          <w:rStyle w:val="Collegamentoipertestuale"/>
+          <w:color w:val="000000" w:themeColor="text1"/>
+          <w:sz w:val="20"/>
+          <w:u w:val="none"/>
+          <w:lang w:val="it-IT"/>
+        </w:rPr>
+        <w:t xml:space="preserve"> in un loop infinito </w:t>
+      </w:r>
+      <w:r>
+        <w:rPr>
+          <w:rStyle w:val="Collegamentoipertestuale"/>
+          <w:color w:val="000000" w:themeColor="text1"/>
+          <w:sz w:val="20"/>
+          <w:u w:val="none"/>
+          <w:lang w:val="it-IT"/>
+        </w:rPr>
+        <w:t xml:space="preserve">identico a quanto visto per la </w:t>
+      </w:r>
+      <w:hyperlink w:anchor="Put_server" w:history="1">
+        <w:r>
+          <w:rPr>
+            <w:rStyle w:val="Collegamentoipertestuale"/>
+            <w:sz w:val="20"/>
+            <w:lang w:val="it-IT"/>
+          </w:rPr>
+          <w:t>Put lato s</w:t>
+        </w:r>
+        <w:r>
+          <w:rPr>
+            <w:rStyle w:val="Collegamentoipertestuale"/>
+            <w:sz w:val="20"/>
+            <w:lang w:val="it-IT"/>
+          </w:rPr>
+          <w:t>e</w:t>
+        </w:r>
+        <w:r>
+          <w:rPr>
+            <w:rStyle w:val="Collegamentoipertestuale"/>
+            <w:sz w:val="20"/>
+            <w:lang w:val="it-IT"/>
+          </w:rPr>
+          <w:t>r</w:t>
+        </w:r>
+        <w:r>
+          <w:rPr>
+            <w:rStyle w:val="Collegamentoipertestuale"/>
+            <w:sz w:val="20"/>
+            <w:lang w:val="it-IT"/>
+          </w:rPr>
+          <w:t>ver</w:t>
+        </w:r>
+      </w:hyperlink>
+      <w:r>
+        <w:rPr>
+          <w:rStyle w:val="Collegamentoipertestuale"/>
+          <w:color w:val="000000" w:themeColor="text1"/>
+          <w:sz w:val="20"/>
+          <w:u w:val="none"/>
+          <w:lang w:val="it-IT"/>
         </w:rPr>
         <w:t>.</w:t>
+      </w:r>
+    </w:p>
+    <w:p>
+      <w:pPr>
+        <w:pStyle w:val="Paragrafoelenco"/>
+        <w:jc w:val="left"/>
+        <w:rPr>
+          <w:rStyle w:val="Collegamentoipertestuale"/>
+          <w:color w:val="000000" w:themeColor="text1"/>
+          <w:sz w:val="20"/>
+          <w:u w:val="none"/>
+          <w:lang w:val="it-IT"/>
+        </w:rPr>
+      </w:pPr>
+      <w:r>
+        <w:rPr>
+          <w:rStyle w:val="Collegamentoipertestuale"/>
+          <w:color w:val="000000" w:themeColor="text1"/>
+          <w:sz w:val="20"/>
+          <w:u w:val="none"/>
+          <w:lang w:val="it-IT"/>
+        </w:rPr>
+        <w:t>Usciti dal loop viene inviato il FINACK (generato nel loop), viene chiuso il file e viene terminata l’esecuzione.</w:t>
       </w:r>
     </w:p>
     <w:p>
@@ -6719,6 +5619,217 @@
     <w:p>
       <w:pPr>
         <w:pStyle w:val="Paragrafoelenco"/>
+        <w:jc w:val="left"/>
+        <w:rPr>
+          <w:sz w:val="20"/>
+          <w:lang w:val="it-IT" w:eastAsia="en-US"/>
+        </w:rPr>
+      </w:pPr>
+      <w:r>
+        <w:rPr>
+          <w:sz w:val="20"/>
+          <w:lang w:val="it-IT" w:eastAsia="en-US"/>
+        </w:rPr>
+        <w:t>Come prima cosa vengono allocate ed inizializzate le risorse necessarie, successivamente se l’utente ha selezionato timer dinamico al lancio, viene inizializzato il timer con il valore DEFAULT_TIMER (50 ms) e viene richiesto all’utente di inserire il nome del file che desidera caricare dal server (con estensione) quest’ultimo viene messo direttamente nel campo “data” del segment_packet di comando</w:t>
+      </w:r>
+      <w:r>
+        <w:rPr>
+          <w:sz w:val="20"/>
+          <w:lang w:val="it-IT" w:eastAsia="en-US"/>
+        </w:rPr>
+        <w:t>, dopo di questo viene aperto il file selezionato in lettura e se ne calcola la dimensione tramite il valore di ritorno della funzione “lseek” posizionandosi alla fine del file e poi riposizionandosi di nuovo all’inizio.</w:t>
+      </w:r>
+    </w:p>
+    <w:p>
+      <w:pPr>
+        <w:pStyle w:val="Paragrafoelenco"/>
+        <w:jc w:val="left"/>
+        <w:rPr>
+          <w:color w:val="000000" w:themeColor="text1"/>
+          <w:sz w:val="20"/>
+          <w:lang w:val="it-IT" w:eastAsia="en-US"/>
+        </w:rPr>
+      </w:pPr>
+      <w:r>
+        <w:rPr>
+          <w:sz w:val="20"/>
+          <w:lang w:val="it-IT" w:eastAsia="en-US"/>
+        </w:rPr>
+        <w:t xml:space="preserve">Dopo di questo vi è il loop per l’invio del comando e l’attesa del riscontro come visto per il SYNACK </w:t>
+      </w:r>
+      <w:r>
+        <w:rPr>
+          <w:sz w:val="20"/>
+          <w:lang w:val="it-IT"/>
+        </w:rPr>
+        <w:t xml:space="preserve">nella </w:t>
+      </w:r>
+      <w:hyperlink w:anchor="_Attesa_ed_instaurazione" w:history="1">
+        <w:r>
+          <w:rPr>
+            <w:rStyle w:val="Collegamentoipertestuale"/>
+            <w:sz w:val="20"/>
+            <w:lang w:val="it-IT"/>
+          </w:rPr>
+          <w:t>fase di attesa ed instaurazione della connessione</w:t>
+        </w:r>
+      </w:hyperlink>
+      <w:r>
+        <w:rPr>
+          <w:rStyle w:val="Collegamentoipertestuale"/>
+          <w:color w:val="000000" w:themeColor="text1"/>
+          <w:sz w:val="20"/>
+          <w:u w:val="none"/>
+          <w:lang w:val="it-IT"/>
+        </w:rPr>
+        <w:t>, il comando è di tipo PUT e contiene nel campo “data” il nome del file da caricare su server</w:t>
+      </w:r>
+      <w:r>
+        <w:rPr>
+          <w:rStyle w:val="Collegamentoipertestuale"/>
+          <w:color w:val="000000" w:themeColor="text1"/>
+          <w:sz w:val="20"/>
+          <w:u w:val="none"/>
+          <w:lang w:val="it-IT"/>
+        </w:rPr>
+        <w:t>.</w:t>
+      </w:r>
+      <w:r>
+        <w:rPr>
+          <w:color w:val="000000" w:themeColor="text1"/>
+          <w:sz w:val="20"/>
+          <w:lang w:val="it-IT" w:eastAsia="en-US"/>
+        </w:rPr>
+        <w:t xml:space="preserve"> </w:t>
+      </w:r>
+    </w:p>
+    <w:p>
+      <w:pPr>
+        <w:pStyle w:val="Paragrafoelenco"/>
+        <w:jc w:val="left"/>
+        <w:rPr>
+          <w:color w:val="000000" w:themeColor="text1"/>
+          <w:sz w:val="20"/>
+          <w:lang w:val="it-IT" w:eastAsia="en-US"/>
+        </w:rPr>
+      </w:pPr>
+      <w:r>
+        <w:rPr>
+          <w:color w:val="000000" w:themeColor="text1"/>
+          <w:sz w:val="20"/>
+          <w:lang w:val="it-IT" w:eastAsia="en-US"/>
+        </w:rPr>
+        <w:t xml:space="preserve">Ricevuto il riscontro del comando si entra nella fase di invio </w:t>
+      </w:r>
+      <w:r>
+        <w:rPr>
+          <w:color w:val="000000" w:themeColor="text1"/>
+          <w:sz w:val="20"/>
+          <w:lang w:val="it-IT" w:eastAsia="en-US"/>
+        </w:rPr>
+        <w:t xml:space="preserve">del file </w:t>
+      </w:r>
+      <w:r>
+        <w:rPr>
+          <w:color w:val="000000" w:themeColor="text1"/>
+          <w:sz w:val="20"/>
+          <w:lang w:val="it-IT" w:eastAsia="en-US"/>
+        </w:rPr>
+        <w:t xml:space="preserve">che consiste in un loop infinito il cui funzionamento è analogo a quanto visto per la </w:t>
+      </w:r>
+      <w:hyperlink w:anchor="Get_server" w:history="1">
+        <w:r>
+          <w:rPr>
+            <w:rStyle w:val="Collegamentoipertestuale"/>
+            <w:sz w:val="20"/>
+            <w:lang w:val="it-IT" w:eastAsia="en-US"/>
+          </w:rPr>
+          <w:t>Get lato se</w:t>
+        </w:r>
+        <w:r>
+          <w:rPr>
+            <w:rStyle w:val="Collegamentoipertestuale"/>
+            <w:sz w:val="20"/>
+            <w:lang w:val="it-IT" w:eastAsia="en-US"/>
+          </w:rPr>
+          <w:t>r</w:t>
+        </w:r>
+        <w:r>
+          <w:rPr>
+            <w:rStyle w:val="Collegamentoipertestuale"/>
+            <w:sz w:val="20"/>
+            <w:lang w:val="it-IT" w:eastAsia="en-US"/>
+          </w:rPr>
+          <w:t>ver</w:t>
+        </w:r>
+      </w:hyperlink>
+      <w:r>
+        <w:rPr>
+          <w:color w:val="000000" w:themeColor="text1"/>
+          <w:sz w:val="20"/>
+          <w:lang w:val="it-IT" w:eastAsia="en-US"/>
+        </w:rPr>
+        <w:t>.</w:t>
+      </w:r>
+    </w:p>
+    <w:p>
+      <w:pPr>
+        <w:pStyle w:val="Paragrafoelenco"/>
+        <w:jc w:val="left"/>
+        <w:rPr>
+          <w:sz w:val="20"/>
+          <w:lang w:val="it-IT" w:eastAsia="en-US"/>
+        </w:rPr>
+      </w:pPr>
+      <w:r>
+        <w:rPr>
+          <w:color w:val="000000" w:themeColor="text1"/>
+          <w:sz w:val="20"/>
+          <w:lang w:val="it-IT" w:eastAsia="en-US"/>
+        </w:rPr>
+        <w:t xml:space="preserve">Terminata la fase di invio del file vi è un loop nel quale viene inviato il FIN e atteso il FINACK, in modo analogo a quanto visto </w:t>
+      </w:r>
+      <w:r>
+        <w:rPr>
+          <w:sz w:val="20"/>
+          <w:lang w:val="it-IT"/>
+        </w:rPr>
+        <w:t xml:space="preserve">nella </w:t>
+      </w:r>
+      <w:hyperlink w:anchor="_Attesa_ed_instaurazione" w:history="1">
+        <w:r>
+          <w:rPr>
+            <w:rStyle w:val="Collegamentoipertestuale"/>
+            <w:sz w:val="20"/>
+            <w:lang w:val="it-IT"/>
+          </w:rPr>
+          <w:t>fase di attesa ed instaurazione della connessione</w:t>
+        </w:r>
+      </w:hyperlink>
+      <w:r>
+        <w:rPr>
+          <w:rStyle w:val="Collegamentoipertestuale"/>
+          <w:color w:val="000000" w:themeColor="text1"/>
+          <w:sz w:val="20"/>
+          <w:u w:val="none"/>
+          <w:lang w:val="it-IT"/>
+        </w:rPr>
+        <w:t xml:space="preserve"> per il SYNACK</w:t>
+      </w:r>
+      <w:r>
+        <w:rPr>
+          <w:rStyle w:val="Collegamentoipertestuale"/>
+          <w:color w:val="000000" w:themeColor="text1"/>
+          <w:sz w:val="20"/>
+          <w:u w:val="none"/>
+          <w:lang w:val="it-IT"/>
+        </w:rPr>
+        <w:t>, dopodiché viene chiuso il file e l’esecuzione termina.</w:t>
+      </w:r>
+    </w:p>
+    <w:p>
+      <w:pPr>
+        <w:pStyle w:val="Paragrafoelenco"/>
         <w:numPr>
           <w:ilvl w:val="0"/>
           <w:numId w:val="45"/>
@@ -6741,19 +5852,244 @@
     </w:p>
     <w:p>
       <w:pPr>
+        <w:pStyle w:val="Paragrafoelenco"/>
         <w:jc w:val="left"/>
         <w:rPr>
-          <w:sz w:val="20"/>
-          <w:lang w:val="it-IT"/>
-        </w:rPr>
-      </w:pPr>
-    </w:p>
-    <w:p>
-      <w:pPr>
+          <w:rStyle w:val="Collegamentoipertestuale"/>
+          <w:color w:val="000000" w:themeColor="text1"/>
+          <w:sz w:val="20"/>
+          <w:u w:val="none"/>
+          <w:lang w:val="it-IT"/>
+        </w:rPr>
+      </w:pPr>
+      <w:r>
+        <w:rPr>
+          <w:sz w:val="20"/>
+          <w:lang w:val="it-IT" w:eastAsia="en-US"/>
+        </w:rPr>
+        <w:t>Come prima cosa vengono allocate ed inizializzate le risorse necessarie, successivamente se l’utente ha selezionato timer dinamico al lancio, viene inizializzato il timer con il valore DEFAULT_TIMER (50 ms)</w:t>
+      </w:r>
+      <w:r>
+        <w:rPr>
+          <w:sz w:val="20"/>
+          <w:lang w:val="it-IT" w:eastAsia="en-US"/>
+        </w:rPr>
+        <w:t xml:space="preserve">, </w:t>
+      </w:r>
+      <w:r>
+        <w:rPr>
+          <w:sz w:val="20"/>
+          <w:lang w:val="it-IT" w:eastAsia="en-US"/>
+        </w:rPr>
+        <w:t xml:space="preserve">successivamente viene si entra in un loop infinito con un funzionamento analogo a quanto visto </w:t>
+      </w:r>
+      <w:r>
+        <w:rPr>
+          <w:sz w:val="20"/>
+          <w:lang w:val="it-IT"/>
+        </w:rPr>
+        <w:t xml:space="preserve">per il SYNACK nella </w:t>
+      </w:r>
+      <w:hyperlink w:anchor="_Attesa_ed_instaurazione" w:history="1">
+        <w:r>
+          <w:rPr>
+            <w:rStyle w:val="Collegamentoipertestuale"/>
+            <w:sz w:val="20"/>
+            <w:lang w:val="it-IT"/>
+          </w:rPr>
+          <w:t>fase di attesa ed instaurazione della connessione</w:t>
+        </w:r>
+      </w:hyperlink>
+      <w:r>
+        <w:rPr>
+          <w:rStyle w:val="Collegamentoipertestuale"/>
+          <w:color w:val="000000" w:themeColor="text1"/>
+          <w:sz w:val="20"/>
+          <w:u w:val="none"/>
+          <w:lang w:val="it-IT"/>
+        </w:rPr>
+        <w:t>, solamente che in questo caso viene</w:t>
+      </w:r>
+      <w:r>
+        <w:rPr>
+          <w:rStyle w:val="Collegamentoipertestuale"/>
+          <w:color w:val="000000" w:themeColor="text1"/>
+          <w:sz w:val="20"/>
+          <w:u w:val="none"/>
+          <w:lang w:val="it-IT"/>
+        </w:rPr>
+        <w:t xml:space="preserve"> inviato un segment_packet di comando con tipo </w:t>
+      </w:r>
+      <w:r>
+        <w:rPr>
+          <w:rStyle w:val="Collegamentoipertestuale"/>
+          <w:color w:val="000000" w:themeColor="text1"/>
+          <w:sz w:val="20"/>
+          <w:u w:val="none"/>
+          <w:lang w:val="it-IT"/>
+        </w:rPr>
+        <w:t>LIST</w:t>
+      </w:r>
+      <w:r>
+        <w:rPr>
+          <w:rStyle w:val="Collegamentoipertestuale"/>
+          <w:color w:val="000000" w:themeColor="text1"/>
+          <w:sz w:val="20"/>
+          <w:u w:val="none"/>
+          <w:lang w:val="it-IT"/>
+        </w:rPr>
+        <w:t xml:space="preserve"> </w:t>
+      </w:r>
+      <w:r>
+        <w:rPr>
+          <w:rStyle w:val="Collegamentoipertestuale"/>
+          <w:color w:val="000000" w:themeColor="text1"/>
+          <w:sz w:val="20"/>
+          <w:u w:val="none"/>
+          <w:lang w:val="it-IT"/>
+        </w:rPr>
+        <w:t xml:space="preserve">e si attende un ack_packet di tipo </w:t>
+      </w:r>
+      <w:r>
+        <w:rPr>
+          <w:rStyle w:val="Collegamentoipertestuale"/>
+          <w:color w:val="000000" w:themeColor="text1"/>
+          <w:sz w:val="20"/>
+          <w:u w:val="none"/>
+          <w:lang w:val="it-IT"/>
+        </w:rPr>
+        <w:t>LIS</w:t>
+      </w:r>
+      <w:r>
+        <w:rPr>
+          <w:rStyle w:val="Collegamentoipertestuale"/>
+          <w:color w:val="000000" w:themeColor="text1"/>
+          <w:sz w:val="20"/>
+          <w:u w:val="none"/>
+          <w:lang w:val="it-IT"/>
+        </w:rPr>
+        <w:t>T.</w:t>
+      </w:r>
+    </w:p>
+    <w:p>
+      <w:pPr>
+        <w:pStyle w:val="Paragrafoelenco"/>
         <w:jc w:val="left"/>
         <w:rPr>
-          <w:sz w:val="20"/>
-          <w:lang w:val="it-IT"/>
+          <w:rStyle w:val="Collegamentoipertestuale"/>
+          <w:color w:val="000000" w:themeColor="text1"/>
+          <w:sz w:val="20"/>
+          <w:u w:val="none"/>
+          <w:lang w:val="it-IT"/>
+        </w:rPr>
+      </w:pPr>
+      <w:r>
+        <w:rPr>
+          <w:rStyle w:val="Collegamentoipertestuale"/>
+          <w:color w:val="000000" w:themeColor="text1"/>
+          <w:sz w:val="20"/>
+          <w:u w:val="none"/>
+          <w:lang w:val="it-IT"/>
+        </w:rPr>
+        <w:t xml:space="preserve">Dopo la ricezione dell’ack del comando si entra nella fase di ascolto che consiste in un loop infinito identico a quanto visto per la </w:t>
+      </w:r>
+      <w:hyperlink w:anchor="Put_server" w:history="1">
+        <w:r>
+          <w:rPr>
+            <w:rStyle w:val="Collegamentoipertestuale"/>
+            <w:sz w:val="20"/>
+            <w:lang w:val="it-IT"/>
+          </w:rPr>
+          <w:t>Put lato se</w:t>
+        </w:r>
+        <w:r>
+          <w:rPr>
+            <w:rStyle w:val="Collegamentoipertestuale"/>
+            <w:sz w:val="20"/>
+            <w:lang w:val="it-IT"/>
+          </w:rPr>
+          <w:t>r</w:t>
+        </w:r>
+        <w:r>
+          <w:rPr>
+            <w:rStyle w:val="Collegamentoipertestuale"/>
+            <w:sz w:val="20"/>
+            <w:lang w:val="it-IT"/>
+          </w:rPr>
+          <w:t>ver</w:t>
+        </w:r>
+      </w:hyperlink>
+      <w:r>
+        <w:rPr>
+          <w:rStyle w:val="Collegamentoipertestuale"/>
+          <w:color w:val="000000" w:themeColor="text1"/>
+          <w:sz w:val="20"/>
+          <w:u w:val="none"/>
+          <w:lang w:val="it-IT"/>
+        </w:rPr>
+        <w:t xml:space="preserve"> con la differenza che i dati ricevuti non sono chunk di file ma stringhe contenenti il nome dei file scaricabili da server, quest’ultime vengono solamente stampate a schermo</w:t>
+      </w:r>
+      <w:r>
+        <w:rPr>
+          <w:rStyle w:val="Collegamentoipertestuale"/>
+          <w:color w:val="000000" w:themeColor="text1"/>
+          <w:sz w:val="20"/>
+          <w:u w:val="none"/>
+          <w:lang w:val="it-IT"/>
+        </w:rPr>
+        <w:t>.</w:t>
+      </w:r>
+    </w:p>
+    <w:p>
+      <w:pPr>
+        <w:pStyle w:val="Paragrafoelenco"/>
+        <w:jc w:val="left"/>
+        <w:rPr>
+          <w:rStyle w:val="Collegamentoipertestuale"/>
+          <w:color w:val="000000" w:themeColor="text1"/>
+          <w:sz w:val="20"/>
+          <w:u w:val="none"/>
+          <w:lang w:val="it-IT"/>
+        </w:rPr>
+      </w:pPr>
+      <w:r>
+        <w:rPr>
+          <w:rStyle w:val="Collegamentoipertestuale"/>
+          <w:color w:val="000000" w:themeColor="text1"/>
+          <w:sz w:val="20"/>
+          <w:u w:val="none"/>
+          <w:lang w:val="it-IT"/>
+        </w:rPr>
+        <w:t>Usciti dal loop viene inviato il FINACK (generato nel loop</w:t>
+      </w:r>
+      <w:r>
+        <w:rPr>
+          <w:rStyle w:val="Collegamentoipertestuale"/>
+          <w:color w:val="000000" w:themeColor="text1"/>
+          <w:sz w:val="20"/>
+          <w:u w:val="none"/>
+          <w:lang w:val="it-IT"/>
+        </w:rPr>
+        <w:t>)</w:t>
+      </w:r>
+      <w:r>
+        <w:rPr>
+          <w:rStyle w:val="Collegamentoipertestuale"/>
+          <w:color w:val="000000" w:themeColor="text1"/>
+          <w:sz w:val="20"/>
+          <w:u w:val="none"/>
+          <w:lang w:val="it-IT"/>
+        </w:rPr>
+        <w:t xml:space="preserve"> e viene terminata l’esecuzione.</w:t>
+      </w:r>
+    </w:p>
+    <w:p>
+      <w:pPr>
+        <w:pStyle w:val="Paragrafoelenco"/>
+        <w:jc w:val="left"/>
+        <w:rPr>
+          <w:sz w:val="20"/>
+          <w:lang w:val="it-IT" w:eastAsia="en-US"/>
         </w:rPr>
       </w:pPr>
     </w:p>
@@ -6768,17 +6104,15 @@
       <w:pPr>
         <w:pStyle w:val="Titolo1"/>
       </w:pPr>
-      <w:bookmarkStart w:id="9" w:name="_Toc54110078"/>
+      <w:bookmarkStart w:id="12" w:name="_Toc54110078"/>
       <w:r>
         <w:lastRenderedPageBreak/>
         <w:t xml:space="preserve">Limitazioni </w:t>
       </w:r>
-      <w:bookmarkEnd w:id="9"/>
-      <w:proofErr w:type="spellStart"/>
+      <w:bookmarkEnd w:id="12"/>
       <w:r>
         <w:t>riscontrate</w:t>
       </w:r>
-      <w:proofErr w:type="spellEnd"/>
     </w:p>
     <w:p>
       <w:pPr>
@@ -7021,23 +6355,7 @@
           <w:sz w:val="20"/>
           <w:lang w:val="it-IT"/>
         </w:rPr>
-        <w:t xml:space="preserve"> verificato un </w:t>
-      </w:r>
-      <w:proofErr w:type="spellStart"/>
-      <w:r>
-        <w:rPr>
-          <w:sz w:val="20"/>
-          <w:lang w:val="it-IT"/>
-        </w:rPr>
-        <w:t>timeout</w:t>
-      </w:r>
-      <w:proofErr w:type="spellEnd"/>
-      <w:r>
-        <w:rPr>
-          <w:sz w:val="20"/>
-          <w:lang w:val="it-IT"/>
-        </w:rPr>
-        <w:t xml:space="preserve"> o meno ed in caso affermativo abbassava il flag ed eseguiva la ritrasmissione di quello presente nella finestra del Go-Back N.</w:t>
+        <w:t xml:space="preserve"> verificato un timeout o meno ed in caso affermativo abbassava il flag ed eseguiva la ritrasmissione di quello presente nella finestra del Go-Back N.</w:t>
       </w:r>
     </w:p>
     <w:p>
@@ -7364,7 +6682,7 @@
           <w:lang w:val="it-IT"/>
         </w:rPr>
       </w:pPr>
-      <w:bookmarkStart w:id="10" w:name="_Toc54110079"/>
+      <w:bookmarkStart w:id="13" w:name="_Toc54110079"/>
       <w:r>
         <w:rPr>
           <w:lang w:val="it-IT"/>
@@ -7378,7 +6696,7 @@
         </w:rPr>
         <w:t xml:space="preserve"> testing</w:t>
       </w:r>
-      <w:bookmarkEnd w:id="10"/>
+      <w:bookmarkEnd w:id="13"/>
     </w:p>
     <w:p>
       <w:pPr>
@@ -7421,14 +6739,14 @@
       <w:pPr>
         <w:pStyle w:val="Titolo1"/>
       </w:pPr>
-      <w:bookmarkStart w:id="11" w:name="_Analisi_delle_prestazioni"/>
-      <w:bookmarkStart w:id="12" w:name="_Toc54110080"/>
-      <w:bookmarkEnd w:id="11"/>
+      <w:bookmarkStart w:id="14" w:name="_Analisi_delle_prestazioni"/>
+      <w:bookmarkStart w:id="15" w:name="_Toc54110080"/>
+      <w:bookmarkEnd w:id="14"/>
       <w:r>
         <w:lastRenderedPageBreak/>
         <w:t xml:space="preserve">Esempi </w:t>
       </w:r>
-      <w:bookmarkEnd w:id="12"/>
+      <w:bookmarkEnd w:id="15"/>
       <w:r>
         <w:t>d’uso</w:t>
       </w:r>
@@ -7437,12 +6755,12 @@
       <w:pPr>
         <w:pStyle w:val="Titolo1"/>
       </w:pPr>
-      <w:bookmarkStart w:id="13" w:name="_Toc54110081"/>
+      <w:bookmarkStart w:id="16" w:name="_Toc54110081"/>
       <w:r>
         <w:lastRenderedPageBreak/>
         <w:t>Analisi delle prestazioni</w:t>
       </w:r>
-      <w:bookmarkEnd w:id="13"/>
+      <w:bookmarkEnd w:id="16"/>
     </w:p>
     <w:p>
       <w:pPr>
@@ -7451,7 +6769,7 @@
           <w:lang w:val="it-IT"/>
         </w:rPr>
       </w:pPr>
-      <w:bookmarkStart w:id="14" w:name="_Toc54110082"/>
+      <w:bookmarkStart w:id="17" w:name="_Toc54110082"/>
       <w:r>
         <w:rPr>
           <w:lang w:val="it-IT"/>
@@ -7459,7 +6777,7 @@
         <w:lastRenderedPageBreak/>
         <w:t>Manuale di installazione e configurazione</w:t>
       </w:r>
-      <w:bookmarkEnd w:id="14"/>
+      <w:bookmarkEnd w:id="17"/>
     </w:p>
     <w:p>
       <w:pPr>
@@ -7569,21 +6887,12 @@
           <w:lang w:val="it-IT"/>
         </w:rPr>
       </w:pPr>
-      <w:proofErr w:type="gramStart"/>
-      <w:r>
-        <w:rPr>
-          <w:sz w:val="20"/>
-          <w:lang w:val="it-IT"/>
-        </w:rPr>
-        <w:t>./</w:t>
-      </w:r>
-      <w:proofErr w:type="gramEnd"/>
-      <w:r>
-        <w:rPr>
-          <w:sz w:val="20"/>
-          <w:lang w:val="it-IT"/>
-        </w:rPr>
-        <w:t>server &lt;porta del server&gt; &lt;dimensione finestra&gt; &lt;</w:t>
+      <w:r>
+        <w:rPr>
+          <w:sz w:val="20"/>
+          <w:lang w:val="it-IT"/>
+        </w:rPr>
+        <w:t>./server &lt;porta del server&gt; &lt;dimensione finestra&gt; &lt;</w:t>
       </w:r>
       <w:r>
         <w:rPr>
@@ -7613,21 +6922,12 @@
           <w:lang w:val="it-IT"/>
         </w:rPr>
       </w:pPr>
-      <w:proofErr w:type="gramStart"/>
-      <w:r>
-        <w:rPr>
-          <w:sz w:val="20"/>
-          <w:lang w:val="it-IT"/>
-        </w:rPr>
-        <w:t>./</w:t>
-      </w:r>
-      <w:proofErr w:type="gramEnd"/>
-      <w:r>
-        <w:rPr>
-          <w:sz w:val="20"/>
-          <w:lang w:val="it-IT"/>
-        </w:rPr>
-        <w:t>client &lt;indirizzo IP del server&gt; &lt;porta del server&gt; &lt;dimensione finestra&gt; &lt;</w:t>
+      <w:r>
+        <w:rPr>
+          <w:sz w:val="20"/>
+          <w:lang w:val="it-IT"/>
+        </w:rPr>
+        <w:t>./client &lt;indirizzo IP del server&gt; &lt;porta del server&gt; &lt;dimensione finestra&gt; &lt;</w:t>
       </w:r>
       <w:r>
         <w:rPr>
@@ -11072,7 +10372,7 @@
   <w:abstractNum w:abstractNumId="35" w15:restartNumberingAfterBreak="0">
     <w:nsid w:val="5AB93C5A"/>
     <w:multiLevelType w:val="hybridMultilevel"/>
-    <w:tmpl w:val="4B4AD1BE"/>
+    <w:tmpl w:val="86F6EE46"/>
     <w:lvl w:ilvl="0" w:tplc="04100001">
       <w:start w:val="1"/>
       <w:numFmt w:val="bullet"/>
@@ -14586,6 +13886,10 @@
 </file>
 
 <file path=customXml/item1.xml><?xml version="1.0" encoding="utf-8"?>
+<b:Sources xmlns:b="http://schemas.openxmlformats.org/officeDocument/2006/bibliography" xmlns="http://schemas.openxmlformats.org/officeDocument/2006/bibliography" SelectedStyle="\APASixthEditionOfficeOnline.xsl" StyleName="APA" Version="6"/>
+</file>
+
+<file path=customXml/item2.xml><?xml version="1.0" encoding="utf-8"?>
 <s:customData xmlns="http://www.wps.cn/officeDocument/2013/wpsCustomData" xmlns:s="http://www.wps.cn/officeDocument/2013/wpsCustomData">
   <customSectProps>
     <customSectPr/>
@@ -14593,22 +13897,18 @@
 </s:customData>
 </file>
 
-<file path=customXml/item2.xml><?xml version="1.0" encoding="utf-8"?>
-<b:Sources xmlns:b="http://schemas.openxmlformats.org/officeDocument/2006/bibliography" xmlns="http://schemas.openxmlformats.org/officeDocument/2006/bibliography" SelectedStyle="\APASixthEditionOfficeOnline.xsl" StyleName="APA" Version="6"/>
+<file path=customXml/itemProps1.xml><?xml version="1.0" encoding="utf-8"?>
+<ds:datastoreItem xmlns:ds="http://schemas.openxmlformats.org/officeDocument/2006/customXml" ds:itemID="{1D197926-203D-47F3-9EC0-ACE4259BA55E}">
+  <ds:schemaRefs>
+    <ds:schemaRef ds:uri="http://schemas.openxmlformats.org/officeDocument/2006/bibliography"/>
+  </ds:schemaRefs>
+</ds:datastoreItem>
 </file>
 
-<file path=customXml/itemProps1.xml><?xml version="1.0" encoding="utf-8"?>
+<file path=customXml/itemProps2.xml><?xml version="1.0" encoding="utf-8"?>
 <ds:datastoreItem xmlns:ds="http://schemas.openxmlformats.org/officeDocument/2006/customXml" ds:itemID="{B1977F7D-205B-4081-913C-38D41E755F92}">
   <ds:schemaRefs>
     <ds:schemaRef ds:uri="http://www.wps.cn/officeDocument/2013/wpsCustomData"/>
   </ds:schemaRefs>
 </ds:datastoreItem>
-</file>
-
-<file path=customXml/itemProps2.xml><?xml version="1.0" encoding="utf-8"?>
-<ds:datastoreItem xmlns:ds="http://schemas.openxmlformats.org/officeDocument/2006/customXml" ds:itemID="{1D197926-203D-47F3-9EC0-ACE4259BA55E}">
-  <ds:schemaRefs>
-    <ds:schemaRef ds:uri="http://schemas.openxmlformats.org/officeDocument/2006/bibliography"/>
-  </ds:schemaRefs>
-</ds:datastoreItem>
 </file>
--- a/Relazione.docx
+++ b/Relazione.docx
@@ -732,7 +732,14 @@
             <w:rStyle w:val="Collegamentoipertestuale"/>
             <w:noProof/>
           </w:rPr>
-          <w:t>Esempi d’uso</w:t>
+          <w:t>Esempi d</w:t>
+        </w:r>
+        <w:r>
+          <w:rPr>
+            <w:rStyle w:val="Collegamentoipertestuale"/>
+            <w:noProof/>
+          </w:rPr>
+          <w:t>i utilizzo</w:t>
         </w:r>
         <w:r>
           <w:rPr>
@@ -2234,11 +2241,66 @@
           <w:lang w:val="it-IT"/>
         </w:rPr>
       </w:pPr>
-      <w:r>
-        <w:rPr>
-          <w:sz w:val="20"/>
-          <w:lang w:val="it-IT"/>
-        </w:rPr>
+    </w:p>
+    <w:p>
+      <w:pPr>
+        <w:jc w:val="left"/>
+        <w:rPr>
+          <w:sz w:val="20"/>
+          <w:lang w:val="it-IT"/>
+        </w:rPr>
+      </w:pPr>
+    </w:p>
+    <w:p>
+      <w:pPr>
+        <w:jc w:val="left"/>
+        <w:rPr>
+          <w:sz w:val="20"/>
+          <w:lang w:val="it-IT"/>
+        </w:rPr>
+      </w:pPr>
+    </w:p>
+    <w:p>
+      <w:pPr>
+        <w:jc w:val="left"/>
+        <w:rPr>
+          <w:sz w:val="20"/>
+          <w:lang w:val="it-IT"/>
+        </w:rPr>
+      </w:pPr>
+    </w:p>
+    <w:p>
+      <w:pPr>
+        <w:jc w:val="left"/>
+        <w:rPr>
+          <w:sz w:val="20"/>
+          <w:lang w:val="it-IT"/>
+        </w:rPr>
+      </w:pPr>
+    </w:p>
+    <w:p>
+      <w:pPr>
+        <w:jc w:val="left"/>
+        <w:rPr>
+          <w:sz w:val="20"/>
+          <w:lang w:val="it-IT"/>
+        </w:rPr>
+      </w:pPr>
+    </w:p>
+    <w:p>
+      <w:pPr>
+        <w:jc w:val="left"/>
+        <w:rPr>
+          <w:sz w:val="20"/>
+          <w:lang w:val="it-IT"/>
+        </w:rPr>
+      </w:pPr>
+      <w:r>
+        <w:rPr>
+          <w:sz w:val="20"/>
+          <w:lang w:val="it-IT"/>
+        </w:rPr>
+        <w:lastRenderedPageBreak/>
         <w:t>Di seguito verranno viste nel dettaglio le implementazioni</w:t>
       </w:r>
       <w:r>
@@ -2355,7 +2417,6 @@
           <w:sz w:val="20"/>
           <w:lang w:val="it-IT"/>
         </w:rPr>
-        <w:lastRenderedPageBreak/>
         <w:t>Inizializzazione</w:t>
       </w:r>
     </w:p>
@@ -3045,6 +3106,7 @@
           <w:sz w:val="20"/>
           <w:lang w:val="it-IT"/>
         </w:rPr>
+        <w:lastRenderedPageBreak/>
         <w:t>Infine</w:t>
       </w:r>
       <w:r>
@@ -3147,15 +3209,7 @@
           <w:sz w:val="20"/>
           <w:lang w:val="it-IT"/>
         </w:rPr>
-        <w:t xml:space="preserve">, successivamente si entra in attesa del comando </w:t>
-      </w:r>
-      <w:r>
-        <w:rPr>
-          <w:sz w:val="20"/>
-          <w:lang w:val="it-IT"/>
-        </w:rPr>
-        <w:lastRenderedPageBreak/>
-        <w:t xml:space="preserve">(segment_packet) tramite una “recvfrom” bloccante, alla ricezione del comando si entra in uno switch nel quale a seconda del tipo del segment_packet (PUT 1, GET 2, LIST 3) si </w:t>
+        <w:t xml:space="preserve">, successivamente si entra in attesa del comando (segment_packet) tramite una “recvfrom” bloccante, alla ricezione del comando si entra in uno switch nel quale a seconda del tipo del segment_packet (PUT 1, GET 2, LIST 3) si </w:t>
       </w:r>
       <w:r>
         <w:rPr>
@@ -3201,15 +3255,6 @@
         </w:rPr>
         <w:t xml:space="preserve"> viene terminato. </w:t>
       </w:r>
-    </w:p>
-    <w:p>
-      <w:pPr>
-        <w:jc w:val="left"/>
-        <w:rPr>
-          <w:sz w:val="20"/>
-          <w:lang w:val="it-IT"/>
-        </w:rPr>
-      </w:pPr>
     </w:p>
     <w:p>
       <w:pPr>
@@ -3591,7 +3636,15 @@
           <w:sz w:val="20"/>
           <w:lang w:val="it-IT"/>
         </w:rPr>
-        <w:t>. In caso si riceva un FIN, se il FIN è di errore (si riconosce perché il campo lenght è diverso da 0) si rimuove il file che si era creato utilizzando la rm_string, si estrapola la stringa di errore contenuta nel FIN, lo si stampa a schermo ed infine si genera un ack_segment di tipo FIN con seq_no pari al seq_no del segment</w:t>
+        <w:t xml:space="preserve">. In caso si riceva un FIN, se il FIN è di errore (si riconosce perché il </w:t>
+      </w:r>
+      <w:r>
+        <w:rPr>
+          <w:sz w:val="20"/>
+          <w:lang w:val="it-IT"/>
+        </w:rPr>
+        <w:lastRenderedPageBreak/>
+        <w:t>campo lenght è diverso da 0) si rimuove il file che si era creato utilizzando la rm_string, si estrapola la stringa di errore contenuta nel FIN, lo si stampa a schermo ed infine si genera un ack_segment di tipo FIN con seq_no pari al seq_no del segment</w:t>
       </w:r>
       <w:r>
         <w:rPr>
@@ -3645,6 +3698,16 @@
         </w:rPr>
         <w:t>viene chiuso il file, il socket del figlio e quest’ultimo viene terminato.</w:t>
       </w:r>
+    </w:p>
+    <w:p>
+      <w:pPr>
+        <w:pStyle w:val="Paragrafoelenco"/>
+        <w:jc w:val="left"/>
+        <w:rPr>
+          <w:sz w:val="20"/>
+          <w:lang w:val="it-IT"/>
+        </w:rPr>
+      </w:pPr>
     </w:p>
     <w:p>
       <w:pPr>
@@ -3687,7 +3750,6 @@
           <w:sz w:val="20"/>
           <w:lang w:val="it-IT"/>
         </w:rPr>
-        <w:lastRenderedPageBreak/>
         <w:t>In questo caso il server va ad implementare il trasmettitore del Go-Back N, come prima cosa vengono allocate ed inizializzate le risorse necessarie, dopodiché</w:t>
       </w:r>
       <w:r>
@@ -4201,7 +4263,15 @@
           <w:sz w:val="20"/>
           <w:lang w:val="it-IT"/>
         </w:rPr>
-        <w:t xml:space="preserve"> se è attivo il timer dinamico viene preso un campione di tempo “timer_sample” con la “clock” e alzato un flag “RTT_sample_enable” per il calcolo dell’RTT, inoltre</w:t>
+        <w:t xml:space="preserve"> se è attivo il timer dinamico viene preso un </w:t>
+      </w:r>
+      <w:r>
+        <w:rPr>
+          <w:sz w:val="20"/>
+          <w:lang w:val="it-IT"/>
+        </w:rPr>
+        <w:lastRenderedPageBreak/>
+        <w:t>campione di tempo “timer_sample” con la “clock” e alzato un flag “RTT_sample_enable” per il calcolo dell’RTT, inoltre</w:t>
       </w:r>
       <w:r>
         <w:rPr>
@@ -4334,15 +4404,7 @@
           <w:sz w:val="20"/>
           <w:lang w:val="it-IT"/>
         </w:rPr>
-        <w:t xml:space="preserve">” è vera, in tal caso, viene incrementato il “trial_counter”, raddoppiato il timer, </w:t>
-      </w:r>
-      <w:r>
-        <w:rPr>
-          <w:sz w:val="20"/>
-          <w:lang w:val="it-IT"/>
-        </w:rPr>
-        <w:lastRenderedPageBreak/>
-        <w:t>campionato per il timer in “timer_sample” e successivamente si entra in un for il quale invia di nuovo tutto quello che è presente in “</w:t>
+        <w:t>” è vera, in tal caso, viene incrementato il “trial_counter”, raddoppiato il timer, campionato per il timer in “timer_sample” e successivamente si entra in un for il quale invia di nuovo tutto quello che è presente in “</w:t>
       </w:r>
       <w:r>
         <w:rPr>
@@ -4471,7 +4533,23 @@
           <w:sz w:val="20"/>
           <w:lang w:val="it-IT"/>
         </w:rPr>
-        <w:t>(double)(clock()-start_sample_RTT)*1000/CLOCKS_PER_SEC</w:t>
+        <w:t>(double)(clock</w:t>
+      </w:r>
+      <w:proofErr w:type="gramStart"/>
+      <w:r>
+        <w:rPr>
+          <w:sz w:val="20"/>
+          <w:lang w:val="it-IT"/>
+        </w:rPr>
+        <w:t>()-</w:t>
+      </w:r>
+      <w:proofErr w:type="gramEnd"/>
+      <w:r>
+        <w:rPr>
+          <w:sz w:val="20"/>
+          <w:lang w:val="it-IT"/>
+        </w:rPr>
+        <w:t>start_sample_RTT)*1000/CLOCKS_PER_SEC</w:t>
       </w:r>
       <w:r>
         <w:rPr>
@@ -4819,57 +4897,6 @@
     </w:p>
     <w:p>
       <w:pPr>
-        <w:pStyle w:val="Paragrafoelenco"/>
-        <w:jc w:val="left"/>
-        <w:rPr>
-          <w:sz w:val="20"/>
-          <w:lang w:val="it-IT"/>
-        </w:rPr>
-      </w:pPr>
-    </w:p>
-    <w:p>
-      <w:pPr>
-        <w:pStyle w:val="Paragrafoelenco"/>
-        <w:jc w:val="left"/>
-        <w:rPr>
-          <w:sz w:val="20"/>
-          <w:lang w:val="it-IT"/>
-        </w:rPr>
-      </w:pPr>
-    </w:p>
-    <w:p>
-      <w:pPr>
-        <w:pStyle w:val="Paragrafoelenco"/>
-        <w:jc w:val="left"/>
-        <w:rPr>
-          <w:sz w:val="20"/>
-          <w:lang w:val="it-IT"/>
-        </w:rPr>
-      </w:pPr>
-    </w:p>
-    <w:p>
-      <w:pPr>
-        <w:pStyle w:val="Paragrafoelenco"/>
-        <w:jc w:val="left"/>
-        <w:rPr>
-          <w:sz w:val="20"/>
-          <w:lang w:val="it-IT"/>
-        </w:rPr>
-      </w:pPr>
-    </w:p>
-    <w:p>
-      <w:pPr>
-        <w:pStyle w:val="Paragrafoelenco"/>
-        <w:jc w:val="left"/>
-        <w:rPr>
-          <w:sz w:val="20"/>
-          <w:lang w:val="it-IT"/>
-        </w:rPr>
-      </w:pPr>
-    </w:p>
-    <w:p>
-      <w:pPr>
-        <w:pStyle w:val="Paragrafoelenco"/>
         <w:jc w:val="left"/>
         <w:rPr>
           <w:sz w:val="20"/>
@@ -5327,11 +5354,21 @@
           <w:lang w:val="it-IT" w:eastAsia="en-US"/>
         </w:rPr>
       </w:pPr>
-      <w:r>
+    </w:p>
+    <w:p>
+      <w:pPr>
+        <w:jc w:val="left"/>
         <w:rPr>
           <w:sz w:val="20"/>
           <w:lang w:val="it-IT" w:eastAsia="en-US"/>
         </w:rPr>
+      </w:pPr>
+      <w:r>
+        <w:rPr>
+          <w:sz w:val="20"/>
+          <w:lang w:val="it-IT" w:eastAsia="en-US"/>
+        </w:rPr>
+        <w:lastRenderedPageBreak/>
         <w:t>Procediamo ora con l’analisi di Get, Put e List:</w:t>
       </w:r>
     </w:p>
@@ -5355,7 +5392,6 @@
           <w:sz w:val="20"/>
           <w:lang w:val="it-IT" w:eastAsia="en-US"/>
         </w:rPr>
-        <w:lastRenderedPageBreak/>
         <w:t>Get</w:t>
       </w:r>
     </w:p>
@@ -5405,264 +5441,6 @@
           <w:lang w:val="it-IT"/>
         </w:rPr>
         <w:t xml:space="preserve">per il SYNACK nella </w:t>
-      </w:r>
-      <w:hyperlink w:anchor="_Attesa_ed_instaurazione" w:history="1">
-        <w:r>
-          <w:rPr>
-            <w:rStyle w:val="Collegamentoipertestuale"/>
-            <w:sz w:val="20"/>
-            <w:lang w:val="it-IT"/>
-          </w:rPr>
-          <w:t>fase di a</w:t>
-        </w:r>
-        <w:r>
-          <w:rPr>
-            <w:rStyle w:val="Collegamentoipertestuale"/>
-            <w:sz w:val="20"/>
-            <w:lang w:val="it-IT"/>
-          </w:rPr>
-          <w:t>t</w:t>
-        </w:r>
-        <w:r>
-          <w:rPr>
-            <w:rStyle w:val="Collegamentoipertestuale"/>
-            <w:sz w:val="20"/>
-            <w:lang w:val="it-IT"/>
-          </w:rPr>
-          <w:t>tesa ed instaurazione della connessione</w:t>
-        </w:r>
-      </w:hyperlink>
-      <w:r>
-        <w:rPr>
-          <w:rStyle w:val="Collegamentoipertestuale"/>
-          <w:color w:val="000000" w:themeColor="text1"/>
-          <w:sz w:val="20"/>
-          <w:u w:val="none"/>
-          <w:lang w:val="it-IT"/>
-        </w:rPr>
-        <w:t>, solamente che in questo caso viene</w:t>
-      </w:r>
-      <w:r>
-        <w:rPr>
-          <w:rStyle w:val="Collegamentoipertestuale"/>
-          <w:color w:val="000000" w:themeColor="text1"/>
-          <w:sz w:val="20"/>
-          <w:u w:val="none"/>
-          <w:lang w:val="it-IT"/>
-        </w:rPr>
-        <w:t xml:space="preserve"> inviato un segment_packet di comando con tipo GET, contenente nel campo data </w:t>
-      </w:r>
-      <w:r>
-        <w:rPr>
-          <w:rStyle w:val="Collegamentoipertestuale"/>
-          <w:color w:val="000000" w:themeColor="text1"/>
-          <w:sz w:val="20"/>
-          <w:u w:val="none"/>
-          <w:lang w:val="it-IT"/>
-        </w:rPr>
-        <w:t xml:space="preserve">il nome del file da scaricare </w:t>
-      </w:r>
-      <w:r>
-        <w:rPr>
-          <w:rStyle w:val="Collegamentoipertestuale"/>
-          <w:color w:val="000000" w:themeColor="text1"/>
-          <w:sz w:val="20"/>
-          <w:u w:val="none"/>
-          <w:lang w:val="it-IT"/>
-        </w:rPr>
-        <w:t>e si attende un ack_packet di tipo GET.</w:t>
-      </w:r>
-    </w:p>
-    <w:p>
-      <w:pPr>
-        <w:pStyle w:val="Paragrafoelenco"/>
-        <w:jc w:val="left"/>
-        <w:rPr>
-          <w:rStyle w:val="Collegamentoipertestuale"/>
-          <w:color w:val="000000" w:themeColor="text1"/>
-          <w:sz w:val="20"/>
-          <w:u w:val="none"/>
-          <w:lang w:val="it-IT"/>
-        </w:rPr>
-      </w:pPr>
-      <w:r>
-        <w:rPr>
-          <w:rStyle w:val="Collegamentoipertestuale"/>
-          <w:color w:val="000000" w:themeColor="text1"/>
-          <w:sz w:val="20"/>
-          <w:u w:val="none"/>
-          <w:lang w:val="it-IT"/>
-        </w:rPr>
-        <w:t>Dopo la ricezione dell’ack del comando si entra</w:t>
-      </w:r>
-      <w:r>
-        <w:rPr>
-          <w:rStyle w:val="Collegamentoipertestuale"/>
-          <w:color w:val="000000" w:themeColor="text1"/>
-          <w:sz w:val="20"/>
-          <w:u w:val="none"/>
-          <w:lang w:val="it-IT"/>
-        </w:rPr>
-        <w:t xml:space="preserve"> nella fase di ascolto che consiste</w:t>
-      </w:r>
-      <w:r>
-        <w:rPr>
-          <w:rStyle w:val="Collegamentoipertestuale"/>
-          <w:color w:val="000000" w:themeColor="text1"/>
-          <w:sz w:val="20"/>
-          <w:u w:val="none"/>
-          <w:lang w:val="it-IT"/>
-        </w:rPr>
-        <w:t xml:space="preserve"> in un loop infinito </w:t>
-      </w:r>
-      <w:r>
-        <w:rPr>
-          <w:rStyle w:val="Collegamentoipertestuale"/>
-          <w:color w:val="000000" w:themeColor="text1"/>
-          <w:sz w:val="20"/>
-          <w:u w:val="none"/>
-          <w:lang w:val="it-IT"/>
-        </w:rPr>
-        <w:t xml:space="preserve">identico a quanto visto per la </w:t>
-      </w:r>
-      <w:hyperlink w:anchor="Put_server" w:history="1">
-        <w:r>
-          <w:rPr>
-            <w:rStyle w:val="Collegamentoipertestuale"/>
-            <w:sz w:val="20"/>
-            <w:lang w:val="it-IT"/>
-          </w:rPr>
-          <w:t>Put lato s</w:t>
-        </w:r>
-        <w:r>
-          <w:rPr>
-            <w:rStyle w:val="Collegamentoipertestuale"/>
-            <w:sz w:val="20"/>
-            <w:lang w:val="it-IT"/>
-          </w:rPr>
-          <w:t>e</w:t>
-        </w:r>
-        <w:r>
-          <w:rPr>
-            <w:rStyle w:val="Collegamentoipertestuale"/>
-            <w:sz w:val="20"/>
-            <w:lang w:val="it-IT"/>
-          </w:rPr>
-          <w:t>r</w:t>
-        </w:r>
-        <w:r>
-          <w:rPr>
-            <w:rStyle w:val="Collegamentoipertestuale"/>
-            <w:sz w:val="20"/>
-            <w:lang w:val="it-IT"/>
-          </w:rPr>
-          <w:t>ver</w:t>
-        </w:r>
-      </w:hyperlink>
-      <w:r>
-        <w:rPr>
-          <w:rStyle w:val="Collegamentoipertestuale"/>
-          <w:color w:val="000000" w:themeColor="text1"/>
-          <w:sz w:val="20"/>
-          <w:u w:val="none"/>
-          <w:lang w:val="it-IT"/>
-        </w:rPr>
-        <w:t>.</w:t>
-      </w:r>
-    </w:p>
-    <w:p>
-      <w:pPr>
-        <w:pStyle w:val="Paragrafoelenco"/>
-        <w:jc w:val="left"/>
-        <w:rPr>
-          <w:rStyle w:val="Collegamentoipertestuale"/>
-          <w:color w:val="000000" w:themeColor="text1"/>
-          <w:sz w:val="20"/>
-          <w:u w:val="none"/>
-          <w:lang w:val="it-IT"/>
-        </w:rPr>
-      </w:pPr>
-      <w:r>
-        <w:rPr>
-          <w:rStyle w:val="Collegamentoipertestuale"/>
-          <w:color w:val="000000" w:themeColor="text1"/>
-          <w:sz w:val="20"/>
-          <w:u w:val="none"/>
-          <w:lang w:val="it-IT"/>
-        </w:rPr>
-        <w:t>Usciti dal loop viene inviato il FINACK (generato nel loop), viene chiuso il file e viene terminata l’esecuzione.</w:t>
-      </w:r>
-    </w:p>
-    <w:p>
-      <w:pPr>
-        <w:pStyle w:val="Paragrafoelenco"/>
-        <w:numPr>
-          <w:ilvl w:val="0"/>
-          <w:numId w:val="45"/>
-        </w:numPr>
-        <w:jc w:val="left"/>
-        <w:rPr>
-          <w:sz w:val="20"/>
-          <w:lang w:val="it-IT" w:eastAsia="en-US"/>
-        </w:rPr>
-      </w:pPr>
-      <w:r>
-        <w:rPr>
-          <w:b/>
-          <w:bCs/>
-          <w:sz w:val="20"/>
-          <w:lang w:val="it-IT" w:eastAsia="en-US"/>
-        </w:rPr>
-        <w:t>Put</w:t>
-      </w:r>
-    </w:p>
-    <w:p>
-      <w:pPr>
-        <w:pStyle w:val="Paragrafoelenco"/>
-        <w:jc w:val="left"/>
-        <w:rPr>
-          <w:sz w:val="20"/>
-          <w:lang w:val="it-IT" w:eastAsia="en-US"/>
-        </w:rPr>
-      </w:pPr>
-      <w:r>
-        <w:rPr>
-          <w:sz w:val="20"/>
-          <w:lang w:val="it-IT" w:eastAsia="en-US"/>
-        </w:rPr>
-        <w:t>Come prima cosa vengono allocate ed inizializzate le risorse necessarie, successivamente se l’utente ha selezionato timer dinamico al lancio, viene inizializzato il timer con il valore DEFAULT_TIMER (50 ms) e viene richiesto all’utente di inserire il nome del file che desidera caricare dal server (con estensione) quest’ultimo viene messo direttamente nel campo “data” del segment_packet di comando</w:t>
-      </w:r>
-      <w:r>
-        <w:rPr>
-          <w:sz w:val="20"/>
-          <w:lang w:val="it-IT" w:eastAsia="en-US"/>
-        </w:rPr>
-        <w:t>, dopo di questo viene aperto il file selezionato in lettura e se ne calcola la dimensione tramite il valore di ritorno della funzione “lseek” posizionandosi alla fine del file e poi riposizionandosi di nuovo all’inizio.</w:t>
-      </w:r>
-    </w:p>
-    <w:p>
-      <w:pPr>
-        <w:pStyle w:val="Paragrafoelenco"/>
-        <w:jc w:val="left"/>
-        <w:rPr>
-          <w:color w:val="000000" w:themeColor="text1"/>
-          <w:sz w:val="20"/>
-          <w:lang w:val="it-IT" w:eastAsia="en-US"/>
-        </w:rPr>
-      </w:pPr>
-      <w:r>
-        <w:rPr>
-          <w:sz w:val="20"/>
-          <w:lang w:val="it-IT" w:eastAsia="en-US"/>
-        </w:rPr>
-        <w:t xml:space="preserve">Dopo di questo vi è il loop per l’invio del comando e l’attesa del riscontro come visto per il SYNACK </w:t>
-      </w:r>
-      <w:r>
-        <w:rPr>
-          <w:sz w:val="20"/>
-          <w:lang w:val="it-IT"/>
-        </w:rPr>
-        <w:t xml:space="preserve">nella </w:t>
       </w:r>
       <w:hyperlink w:anchor="_Attesa_ed_instaurazione" w:history="1">
         <w:r>
@@ -5682,7 +5460,7 @@
           <w:u w:val="none"/>
           <w:lang w:val="it-IT"/>
         </w:rPr>
-        <w:t>, il comando è di tipo PUT e contiene nel campo “data” il nome del file da caricare su server</w:t>
+        <w:t>, solamente che in questo caso viene</w:t>
       </w:r>
       <w:r>
         <w:rPr>
@@ -5692,15 +5470,17 @@
           <w:u w:val="none"/>
           <w:lang w:val="it-IT"/>
         </w:rPr>
-        <w:t>.</w:t>
-      </w:r>
-      <w:r>
-        <w:rPr>
+        <w:t xml:space="preserve"> inviato un segment_packet di comando con tipo GET, contenente nel campo data il nome del file da scaricare </w:t>
+      </w:r>
+      <w:r>
+        <w:rPr>
+          <w:rStyle w:val="Collegamentoipertestuale"/>
           <w:color w:val="000000" w:themeColor="text1"/>
           <w:sz w:val="20"/>
-          <w:lang w:val="it-IT" w:eastAsia="en-US"/>
-        </w:rPr>
-        <w:t xml:space="preserve"> </w:t>
+          <w:u w:val="none"/>
+          <w:lang w:val="it-IT"/>
+        </w:rPr>
+        <w:t>e si attende un ack_packet di tipo GET.</w:t>
       </w:r>
     </w:p>
     <w:p>
@@ -5708,66 +5488,70 @@
         <w:pStyle w:val="Paragrafoelenco"/>
         <w:jc w:val="left"/>
         <w:rPr>
+          <w:rStyle w:val="Collegamentoipertestuale"/>
           <w:color w:val="000000" w:themeColor="text1"/>
           <w:sz w:val="20"/>
-          <w:lang w:val="it-IT" w:eastAsia="en-US"/>
-        </w:rPr>
-      </w:pPr>
-      <w:r>
-        <w:rPr>
+          <w:u w:val="none"/>
+          <w:lang w:val="it-IT"/>
+        </w:rPr>
+      </w:pPr>
+      <w:r>
+        <w:rPr>
+          <w:rStyle w:val="Collegamentoipertestuale"/>
           <w:color w:val="000000" w:themeColor="text1"/>
           <w:sz w:val="20"/>
-          <w:lang w:val="it-IT" w:eastAsia="en-US"/>
-        </w:rPr>
-        <w:t xml:space="preserve">Ricevuto il riscontro del comando si entra nella fase di invio </w:t>
-      </w:r>
-      <w:r>
-        <w:rPr>
+          <w:u w:val="none"/>
+          <w:lang w:val="it-IT"/>
+        </w:rPr>
+        <w:t>Dopo la ricezione dell’ack del comando si entra</w:t>
+      </w:r>
+      <w:r>
+        <w:rPr>
+          <w:rStyle w:val="Collegamentoipertestuale"/>
           <w:color w:val="000000" w:themeColor="text1"/>
           <w:sz w:val="20"/>
-          <w:lang w:val="it-IT" w:eastAsia="en-US"/>
-        </w:rPr>
-        <w:t xml:space="preserve">del file </w:t>
-      </w:r>
-      <w:r>
-        <w:rPr>
+          <w:u w:val="none"/>
+          <w:lang w:val="it-IT"/>
+        </w:rPr>
+        <w:t xml:space="preserve"> nella fase di ascolto che consiste</w:t>
+      </w:r>
+      <w:r>
+        <w:rPr>
+          <w:rStyle w:val="Collegamentoipertestuale"/>
           <w:color w:val="000000" w:themeColor="text1"/>
           <w:sz w:val="20"/>
-          <w:lang w:val="it-IT" w:eastAsia="en-US"/>
-        </w:rPr>
-        <w:t xml:space="preserve">che consiste in un loop infinito il cui funzionamento è analogo a quanto visto per la </w:t>
-      </w:r>
-      <w:hyperlink w:anchor="Get_server" w:history="1">
+          <w:u w:val="none"/>
+          <w:lang w:val="it-IT"/>
+        </w:rPr>
+        <w:t xml:space="preserve"> in un loop infinito </w:t>
+      </w:r>
+      <w:r>
+        <w:rPr>
+          <w:rStyle w:val="Collegamentoipertestuale"/>
+          <w:color w:val="000000" w:themeColor="text1"/>
+          <w:sz w:val="20"/>
+          <w:u w:val="none"/>
+          <w:lang w:val="it-IT"/>
+        </w:rPr>
+        <w:t xml:space="preserve">identico a quanto visto per la </w:t>
+      </w:r>
+      <w:hyperlink w:anchor="Put_server" w:history="1">
         <w:r>
           <w:rPr>
             <w:rStyle w:val="Collegamentoipertestuale"/>
             <w:sz w:val="20"/>
-            <w:lang w:val="it-IT" w:eastAsia="en-US"/>
+            <w:lang w:val="it-IT"/>
           </w:rPr>
-          <w:t>Get lato se</w:t>
-        </w:r>
-        <w:r>
-          <w:rPr>
-            <w:rStyle w:val="Collegamentoipertestuale"/>
-            <w:sz w:val="20"/>
-            <w:lang w:val="it-IT" w:eastAsia="en-US"/>
-          </w:rPr>
-          <w:t>r</w:t>
-        </w:r>
-        <w:r>
-          <w:rPr>
-            <w:rStyle w:val="Collegamentoipertestuale"/>
-            <w:sz w:val="20"/>
-            <w:lang w:val="it-IT" w:eastAsia="en-US"/>
-          </w:rPr>
-          <w:t>ver</w:t>
+          <w:t>Put lato server</w:t>
         </w:r>
       </w:hyperlink>
       <w:r>
         <w:rPr>
+          <w:rStyle w:val="Collegamentoipertestuale"/>
           <w:color w:val="000000" w:themeColor="text1"/>
           <w:sz w:val="20"/>
-          <w:lang w:val="it-IT" w:eastAsia="en-US"/>
+          <w:u w:val="none"/>
+          <w:lang w:val="it-IT"/>
         </w:rPr>
         <w:t>.</w:t>
       </w:r>
@@ -5777,17 +5561,87 @@
         <w:pStyle w:val="Paragrafoelenco"/>
         <w:jc w:val="left"/>
         <w:rPr>
+          <w:rStyle w:val="Collegamentoipertestuale"/>
+          <w:color w:val="000000" w:themeColor="text1"/>
+          <w:sz w:val="20"/>
+          <w:u w:val="none"/>
+          <w:lang w:val="it-IT"/>
+        </w:rPr>
+      </w:pPr>
+      <w:r>
+        <w:rPr>
+          <w:rStyle w:val="Collegamentoipertestuale"/>
+          <w:color w:val="000000" w:themeColor="text1"/>
+          <w:sz w:val="20"/>
+          <w:u w:val="none"/>
+          <w:lang w:val="it-IT"/>
+        </w:rPr>
+        <w:t>Usciti dal loop viene inviato il FINACK (generato nel loop), viene chiuso il file e viene terminata l’esecuzione.</w:t>
+      </w:r>
+    </w:p>
+    <w:p>
+      <w:pPr>
+        <w:pStyle w:val="Paragrafoelenco"/>
+        <w:numPr>
+          <w:ilvl w:val="0"/>
+          <w:numId w:val="45"/>
+        </w:numPr>
+        <w:jc w:val="left"/>
+        <w:rPr>
           <w:sz w:val="20"/>
           <w:lang w:val="it-IT" w:eastAsia="en-US"/>
         </w:rPr>
       </w:pPr>
       <w:r>
         <w:rPr>
+          <w:b/>
+          <w:bCs/>
+          <w:sz w:val="20"/>
+          <w:lang w:val="it-IT" w:eastAsia="en-US"/>
+        </w:rPr>
+        <w:t>Put</w:t>
+      </w:r>
+    </w:p>
+    <w:p>
+      <w:pPr>
+        <w:pStyle w:val="Paragrafoelenco"/>
+        <w:jc w:val="left"/>
+        <w:rPr>
+          <w:sz w:val="20"/>
+          <w:lang w:val="it-IT" w:eastAsia="en-US"/>
+        </w:rPr>
+      </w:pPr>
+      <w:r>
+        <w:rPr>
+          <w:sz w:val="20"/>
+          <w:lang w:val="it-IT" w:eastAsia="en-US"/>
+        </w:rPr>
+        <w:t>Come prima cosa vengono allocate ed inizializzate le risorse necessarie, successivamente se l’utente ha selezionato timer dinamico al lancio, viene inizializzato il timer con il valore DEFAULT_TIMER (50 ms) e viene richiesto all’utente di inserire il nome del file che desidera caricare dal server (con estensione) quest’ultimo viene messo direttamente nel campo “data” del segment_packet di comando</w:t>
+      </w:r>
+      <w:r>
+        <w:rPr>
+          <w:sz w:val="20"/>
+          <w:lang w:val="it-IT" w:eastAsia="en-US"/>
+        </w:rPr>
+        <w:t>, dopo di questo viene aperto il file selezionato in lettura e se ne calcola la dimensione tramite il valore di ritorno della funzione “lseek” posizionandosi alla fine del file e poi riposizionandosi di nuovo all’inizio.</w:t>
+      </w:r>
+    </w:p>
+    <w:p>
+      <w:pPr>
+        <w:pStyle w:val="Paragrafoelenco"/>
+        <w:jc w:val="left"/>
+        <w:rPr>
           <w:color w:val="000000" w:themeColor="text1"/>
           <w:sz w:val="20"/>
           <w:lang w:val="it-IT" w:eastAsia="en-US"/>
         </w:rPr>
-        <w:t xml:space="preserve">Terminata la fase di invio del file vi è un loop nel quale viene inviato il FIN e atteso il FINACK, in modo analogo a quanto visto </w:t>
+      </w:pPr>
+      <w:r>
+        <w:rPr>
+          <w:sz w:val="20"/>
+          <w:lang w:val="it-IT" w:eastAsia="en-US"/>
+        </w:rPr>
+        <w:t xml:space="preserve">Dopo di questo vi è il loop per l’invio del comando e l’attesa del riscontro come visto per il SYNACK </w:t>
       </w:r>
       <w:r>
         <w:rPr>
@@ -5814,7 +5668,7 @@
           <w:u w:val="none"/>
           <w:lang w:val="it-IT"/>
         </w:rPr>
-        <w:t xml:space="preserve"> per il SYNACK</w:t>
+        <w:t>, il comando è di tipo PUT e contiene nel campo “data” il nome del file da caricare su server</w:t>
       </w:r>
       <w:r>
         <w:rPr>
@@ -5824,30 +5678,15 @@
           <w:u w:val="none"/>
           <w:lang w:val="it-IT"/>
         </w:rPr>
-        <w:t>, dopodiché viene chiuso il file e l’esecuzione termina.</w:t>
-      </w:r>
-    </w:p>
-    <w:p>
-      <w:pPr>
-        <w:pStyle w:val="Paragrafoelenco"/>
-        <w:numPr>
-          <w:ilvl w:val="0"/>
-          <w:numId w:val="45"/>
-        </w:numPr>
-        <w:jc w:val="left"/>
-        <w:rPr>
+        <w:t>.</w:t>
+      </w:r>
+      <w:r>
+        <w:rPr>
+          <w:color w:val="000000" w:themeColor="text1"/>
           <w:sz w:val="20"/>
           <w:lang w:val="it-IT" w:eastAsia="en-US"/>
         </w:rPr>
-      </w:pPr>
-      <w:r>
-        <w:rPr>
-          <w:b/>
-          <w:bCs/>
-          <w:sz w:val="20"/>
-          <w:lang w:val="it-IT" w:eastAsia="en-US"/>
-        </w:rPr>
-        <w:t>List</w:t>
+        <w:t xml:space="preserve"> </w:t>
       </w:r>
     </w:p>
     <w:p>
@@ -5855,40 +5694,77 @@
         <w:pStyle w:val="Paragrafoelenco"/>
         <w:jc w:val="left"/>
         <w:rPr>
-          <w:rStyle w:val="Collegamentoipertestuale"/>
           <w:color w:val="000000" w:themeColor="text1"/>
           <w:sz w:val="20"/>
-          <w:u w:val="none"/>
-          <w:lang w:val="it-IT"/>
-        </w:rPr>
-      </w:pPr>
-      <w:r>
-        <w:rPr>
-          <w:sz w:val="20"/>
           <w:lang w:val="it-IT" w:eastAsia="en-US"/>
         </w:rPr>
-        <w:t>Come prima cosa vengono allocate ed inizializzate le risorse necessarie, successivamente se l’utente ha selezionato timer dinamico al lancio, viene inizializzato il timer con il valore DEFAULT_TIMER (50 ms)</w:t>
-      </w:r>
-      <w:r>
-        <w:rPr>
+      </w:pPr>
+      <w:r>
+        <w:rPr>
+          <w:color w:val="000000" w:themeColor="text1"/>
           <w:sz w:val="20"/>
           <w:lang w:val="it-IT" w:eastAsia="en-US"/>
         </w:rPr>
-        <w:t xml:space="preserve">, </w:t>
-      </w:r>
-      <w:r>
-        <w:rPr>
+        <w:t xml:space="preserve">Ricevuto il riscontro del comando si entra nella fase di invio </w:t>
+      </w:r>
+      <w:r>
+        <w:rPr>
+          <w:color w:val="000000" w:themeColor="text1"/>
           <w:sz w:val="20"/>
           <w:lang w:val="it-IT" w:eastAsia="en-US"/>
         </w:rPr>
-        <w:t xml:space="preserve">successivamente viene si entra in un loop infinito con un funzionamento analogo a quanto visto </w:t>
-      </w:r>
-      <w:r>
-        <w:rPr>
-          <w:sz w:val="20"/>
-          <w:lang w:val="it-IT"/>
-        </w:rPr>
-        <w:t xml:space="preserve">per il SYNACK nella </w:t>
+        <w:t xml:space="preserve">del file </w:t>
+      </w:r>
+      <w:r>
+        <w:rPr>
+          <w:color w:val="000000" w:themeColor="text1"/>
+          <w:sz w:val="20"/>
+          <w:lang w:val="it-IT" w:eastAsia="en-US"/>
+        </w:rPr>
+        <w:t xml:space="preserve">che consiste in un loop infinito il cui funzionamento è analogo a quanto visto per la </w:t>
+      </w:r>
+      <w:hyperlink w:anchor="Get_server" w:history="1">
+        <w:r>
+          <w:rPr>
+            <w:rStyle w:val="Collegamentoipertestuale"/>
+            <w:sz w:val="20"/>
+            <w:lang w:val="it-IT" w:eastAsia="en-US"/>
+          </w:rPr>
+          <w:t>Get lato server</w:t>
+        </w:r>
+      </w:hyperlink>
+      <w:r>
+        <w:rPr>
+          <w:color w:val="000000" w:themeColor="text1"/>
+          <w:sz w:val="20"/>
+          <w:lang w:val="it-IT" w:eastAsia="en-US"/>
+        </w:rPr>
+        <w:t>.</w:t>
+      </w:r>
+    </w:p>
+    <w:p>
+      <w:pPr>
+        <w:pStyle w:val="Paragrafoelenco"/>
+        <w:jc w:val="left"/>
+        <w:rPr>
+          <w:sz w:val="20"/>
+          <w:lang w:val="it-IT" w:eastAsia="en-US"/>
+        </w:rPr>
+      </w:pPr>
+      <w:r>
+        <w:rPr>
+          <w:color w:val="000000" w:themeColor="text1"/>
+          <w:sz w:val="20"/>
+          <w:lang w:val="it-IT" w:eastAsia="en-US"/>
+        </w:rPr>
+        <w:t xml:space="preserve">Terminata la fase di invio del file vi è un loop nel quale viene inviato il FIN e atteso il FINACK, in modo analogo a quanto visto </w:t>
+      </w:r>
+      <w:r>
+        <w:rPr>
+          <w:sz w:val="20"/>
+          <w:lang w:val="it-IT"/>
+        </w:rPr>
+        <w:t xml:space="preserve">nella </w:t>
       </w:r>
       <w:hyperlink w:anchor="_Attesa_ed_instaurazione" w:history="1">
         <w:r>
@@ -5908,7 +5784,7 @@
           <w:u w:val="none"/>
           <w:lang w:val="it-IT"/>
         </w:rPr>
-        <w:t>, solamente che in questo caso viene</w:t>
+        <w:t xml:space="preserve"> per il SYNACK</w:t>
       </w:r>
       <w:r>
         <w:rPr>
@@ -5918,9 +5794,36 @@
           <w:u w:val="none"/>
           <w:lang w:val="it-IT"/>
         </w:rPr>
-        <w:t xml:space="preserve"> inviato un segment_packet di comando con tipo </w:t>
-      </w:r>
-      <w:r>
+        <w:t>, dopodiché viene chiuso il file e l’esecuzione termina.</w:t>
+      </w:r>
+    </w:p>
+    <w:p>
+      <w:pPr>
+        <w:pStyle w:val="Paragrafoelenco"/>
+        <w:numPr>
+          <w:ilvl w:val="0"/>
+          <w:numId w:val="45"/>
+        </w:numPr>
+        <w:jc w:val="left"/>
+        <w:rPr>
+          <w:sz w:val="20"/>
+          <w:lang w:val="it-IT" w:eastAsia="en-US"/>
+        </w:rPr>
+      </w:pPr>
+      <w:r>
+        <w:rPr>
+          <w:b/>
+          <w:bCs/>
+          <w:sz w:val="20"/>
+          <w:lang w:val="it-IT" w:eastAsia="en-US"/>
+        </w:rPr>
+        <w:t>List</w:t>
+      </w:r>
+    </w:p>
+    <w:p>
+      <w:pPr>
+        <w:pStyle w:val="Paragrafoelenco"/>
+        <w:jc w:val="left"/>
         <w:rPr>
           <w:rStyle w:val="Collegamentoipertestuale"/>
           <w:color w:val="000000" w:themeColor="text1"/>
@@ -5928,8 +5831,31 @@
           <w:u w:val="none"/>
           <w:lang w:val="it-IT"/>
         </w:rPr>
-        <w:t>LIST</w:t>
-      </w:r>
+      </w:pPr>
+      <w:r>
+        <w:rPr>
+          <w:sz w:val="20"/>
+          <w:lang w:val="it-IT" w:eastAsia="en-US"/>
+        </w:rPr>
+        <w:t xml:space="preserve">Come prima cosa vengono allocate ed inizializzate le risorse necessarie, successivamente se l’utente ha selezionato timer dinamico al lancio, viene inizializzato il timer con il valore DEFAULT_TIMER (50 ms), successivamente viene si entra in un loop infinito con un funzionamento analogo a quanto visto </w:t>
+      </w:r>
+      <w:r>
+        <w:rPr>
+          <w:sz w:val="20"/>
+          <w:lang w:val="it-IT"/>
+        </w:rPr>
+        <w:t xml:space="preserve">per il SYNACK nella </w:t>
+      </w:r>
+      <w:hyperlink w:anchor="_Attesa_ed_instaurazione" w:history="1">
+        <w:r>
+          <w:rPr>
+            <w:rStyle w:val="Collegamentoipertestuale"/>
+            <w:sz w:val="20"/>
+            <w:lang w:val="it-IT"/>
+          </w:rPr>
+          <w:t>fase di attesa ed instaurazione della connessione</w:t>
+        </w:r>
+      </w:hyperlink>
       <w:r>
         <w:rPr>
           <w:rStyle w:val="Collegamentoipertestuale"/>
@@ -5938,7 +5864,7 @@
           <w:u w:val="none"/>
           <w:lang w:val="it-IT"/>
         </w:rPr>
-        <w:t xml:space="preserve"> </w:t>
+        <w:t>, solamente che in questo caso viene</w:t>
       </w:r>
       <w:r>
         <w:rPr>
@@ -5948,7 +5874,7 @@
           <w:u w:val="none"/>
           <w:lang w:val="it-IT"/>
         </w:rPr>
-        <w:t xml:space="preserve">e si attende un ack_packet di tipo </w:t>
+        <w:t xml:space="preserve"> inviato un segment_packet di comando con tipo </w:t>
       </w:r>
       <w:r>
         <w:rPr>
@@ -5958,7 +5884,7 @@
           <w:u w:val="none"/>
           <w:lang w:val="it-IT"/>
         </w:rPr>
-        <w:t>LIS</w:t>
+        <w:t>LIST</w:t>
       </w:r>
       <w:r>
         <w:rPr>
@@ -5968,7 +5894,17 @@
           <w:u w:val="none"/>
           <w:lang w:val="it-IT"/>
         </w:rPr>
-        <w:t>T.</w:t>
+        <w:t xml:space="preserve"> </w:t>
+      </w:r>
+      <w:r>
+        <w:rPr>
+          <w:rStyle w:val="Collegamentoipertestuale"/>
+          <w:color w:val="000000" w:themeColor="text1"/>
+          <w:sz w:val="20"/>
+          <w:u w:val="none"/>
+          <w:lang w:val="it-IT"/>
+        </w:rPr>
+        <w:t>e si attende un ack_packet di tipo LIST.</w:t>
       </w:r>
     </w:p>
     <w:p>
@@ -6000,23 +5936,7 @@
             <w:sz w:val="20"/>
             <w:lang w:val="it-IT"/>
           </w:rPr>
-          <w:t>Put lato se</w:t>
-        </w:r>
-        <w:r>
-          <w:rPr>
-            <w:rStyle w:val="Collegamentoipertestuale"/>
-            <w:sz w:val="20"/>
-            <w:lang w:val="it-IT"/>
-          </w:rPr>
-          <w:t>r</w:t>
-        </w:r>
-        <w:r>
-          <w:rPr>
-            <w:rStyle w:val="Collegamentoipertestuale"/>
-            <w:sz w:val="20"/>
-            <w:lang w:val="it-IT"/>
-          </w:rPr>
-          <w:t>ver</w:t>
+          <w:t>Put lato server</w:t>
         </w:r>
       </w:hyperlink>
       <w:r>
@@ -6027,8 +5947,19 @@
           <w:u w:val="none"/>
           <w:lang w:val="it-IT"/>
         </w:rPr>
-        <w:t xml:space="preserve"> con la differenza che i dati ricevuti non sono chunk di file ma stringhe contenenti il nome dei file scaricabili da server, quest’ultime vengono solamente stampate a schermo</w:t>
-      </w:r>
+        <w:t xml:space="preserve"> con la differenza che i dati ricevuti non sono chunk di file ma stringhe contenenti il nome dei file scaricabili da server, quest’ultime vengono solamente stampate a schermo.</w:t>
+      </w:r>
+    </w:p>
+    <w:p>
+      <w:pPr>
+        <w:pStyle w:val="Paragrafoelenco"/>
+        <w:jc w:val="left"/>
+        <w:rPr>
+          <w:color w:val="000000" w:themeColor="text1"/>
+          <w:sz w:val="20"/>
+          <w:lang w:val="it-IT"/>
+        </w:rPr>
+      </w:pPr>
       <w:r>
         <w:rPr>
           <w:rStyle w:val="Collegamentoipertestuale"/>
@@ -6037,68 +5968,8 @@
           <w:u w:val="none"/>
           <w:lang w:val="it-IT"/>
         </w:rPr>
-        <w:t>.</w:t>
-      </w:r>
-    </w:p>
-    <w:p>
-      <w:pPr>
-        <w:pStyle w:val="Paragrafoelenco"/>
-        <w:jc w:val="left"/>
-        <w:rPr>
-          <w:rStyle w:val="Collegamentoipertestuale"/>
-          <w:color w:val="000000" w:themeColor="text1"/>
-          <w:sz w:val="20"/>
-          <w:u w:val="none"/>
-          <w:lang w:val="it-IT"/>
-        </w:rPr>
-      </w:pPr>
-      <w:r>
-        <w:rPr>
-          <w:rStyle w:val="Collegamentoipertestuale"/>
-          <w:color w:val="000000" w:themeColor="text1"/>
-          <w:sz w:val="20"/>
-          <w:u w:val="none"/>
-          <w:lang w:val="it-IT"/>
-        </w:rPr>
-        <w:t>Usciti dal loop viene inviato il FINACK (generato nel loop</w:t>
-      </w:r>
-      <w:r>
-        <w:rPr>
-          <w:rStyle w:val="Collegamentoipertestuale"/>
-          <w:color w:val="000000" w:themeColor="text1"/>
-          <w:sz w:val="20"/>
-          <w:u w:val="none"/>
-          <w:lang w:val="it-IT"/>
-        </w:rPr>
-        <w:t>)</w:t>
-      </w:r>
-      <w:r>
-        <w:rPr>
-          <w:rStyle w:val="Collegamentoipertestuale"/>
-          <w:color w:val="000000" w:themeColor="text1"/>
-          <w:sz w:val="20"/>
-          <w:u w:val="none"/>
-          <w:lang w:val="it-IT"/>
-        </w:rPr>
-        <w:t xml:space="preserve"> e viene terminata l’esecuzione.</w:t>
-      </w:r>
-    </w:p>
-    <w:p>
-      <w:pPr>
-        <w:pStyle w:val="Paragrafoelenco"/>
-        <w:jc w:val="left"/>
-        <w:rPr>
-          <w:sz w:val="20"/>
-          <w:lang w:val="it-IT" w:eastAsia="en-US"/>
-        </w:rPr>
-      </w:pPr>
-    </w:p>
-    <w:p>
-      <w:pPr>
-        <w:rPr>
-          <w:lang w:val="it-IT"/>
-        </w:rPr>
-      </w:pPr>
+        <w:t>Usciti dal loop viene inviato il FINACK (generato nel loop) e viene terminata l’esecuzione.</w:t>
+      </w:r>
     </w:p>
     <w:p>
       <w:pPr>
@@ -6748,7 +6619,10 @@
       </w:r>
       <w:bookmarkEnd w:id="15"/>
       <w:r>
-        <w:t>d’uso</w:t>
+        <w:t>d</w:t>
+      </w:r>
+      <w:r>
+        <w:t>i utilizzo</w:t>
       </w:r>
     </w:p>
     <w:p>
@@ -6792,7 +6666,21 @@
           <w:sz w:val="20"/>
           <w:lang w:val="it-IT"/>
         </w:rPr>
-        <w:t>Per poter utilizzare il sistema è necessario dapprima compilare il codice del client “client.c” e del server “server.c”, questo viene fatto tramite il comando gcc come segue:</w:t>
+        <w:t>Per poter utilizzare il sistema è necessario dapprima compilare il codice del client “client.c” e del server “server.c”, questo viene fatto tramite il comando gcc</w:t>
+      </w:r>
+      <w:r>
+        <w:rPr>
+          <w:sz w:val="20"/>
+          <w:lang w:val="it-IT"/>
+        </w:rPr>
+        <w:t xml:space="preserve"> su shell</w:t>
+      </w:r>
+      <w:r>
+        <w:rPr>
+          <w:sz w:val="20"/>
+          <w:lang w:val="it-IT"/>
+        </w:rPr>
+        <w:t xml:space="preserve"> come segue:</w:t>
       </w:r>
     </w:p>
     <w:p>
@@ -13886,10 +13774,6 @@
 </file>
 
 <file path=customXml/item1.xml><?xml version="1.0" encoding="utf-8"?>
-<b:Sources xmlns:b="http://schemas.openxmlformats.org/officeDocument/2006/bibliography" xmlns="http://schemas.openxmlformats.org/officeDocument/2006/bibliography" SelectedStyle="\APASixthEditionOfficeOnline.xsl" StyleName="APA" Version="6"/>
-</file>
-
-<file path=customXml/item2.xml><?xml version="1.0" encoding="utf-8"?>
 <s:customData xmlns="http://www.wps.cn/officeDocument/2013/wpsCustomData" xmlns:s="http://www.wps.cn/officeDocument/2013/wpsCustomData">
   <customSectProps>
     <customSectPr/>
@@ -13897,18 +13781,22 @@
 </s:customData>
 </file>
 
+<file path=customXml/item2.xml><?xml version="1.0" encoding="utf-8"?>
+<b:Sources xmlns:b="http://schemas.openxmlformats.org/officeDocument/2006/bibliography" xmlns="http://schemas.openxmlformats.org/officeDocument/2006/bibliography" SelectedStyle="\APASixthEditionOfficeOnline.xsl" StyleName="APA" Version="6"/>
+</file>
+
 <file path=customXml/itemProps1.xml><?xml version="1.0" encoding="utf-8"?>
+<ds:datastoreItem xmlns:ds="http://schemas.openxmlformats.org/officeDocument/2006/customXml" ds:itemID="{B1977F7D-205B-4081-913C-38D41E755F92}">
+  <ds:schemaRefs>
+    <ds:schemaRef ds:uri="http://www.wps.cn/officeDocument/2013/wpsCustomData"/>
+  </ds:schemaRefs>
+</ds:datastoreItem>
+</file>
+
+<file path=customXml/itemProps2.xml><?xml version="1.0" encoding="utf-8"?>
 <ds:datastoreItem xmlns:ds="http://schemas.openxmlformats.org/officeDocument/2006/customXml" ds:itemID="{1D197926-203D-47F3-9EC0-ACE4259BA55E}">
   <ds:schemaRefs>
     <ds:schemaRef ds:uri="http://schemas.openxmlformats.org/officeDocument/2006/bibliography"/>
   </ds:schemaRefs>
 </ds:datastoreItem>
-</file>
-
-<file path=customXml/itemProps2.xml><?xml version="1.0" encoding="utf-8"?>
-<ds:datastoreItem xmlns:ds="http://schemas.openxmlformats.org/officeDocument/2006/customXml" ds:itemID="{B1977F7D-205B-4081-913C-38D41E755F92}">
-  <ds:schemaRefs>
-    <ds:schemaRef ds:uri="http://www.wps.cn/officeDocument/2013/wpsCustomData"/>
-  </ds:schemaRefs>
-</ds:datastoreItem>
 </file>
--- a/Relazione.docx
+++ b/Relazione.docx
@@ -988,11 +988,29 @@
       <w:bookmarkEnd w:id="2"/>
       <w:bookmarkEnd w:id="3"/>
       <w:bookmarkEnd w:id="4"/>
+      <w:proofErr w:type="spellStart"/>
       <w:r>
         <w:lastRenderedPageBreak/>
-        <w:t>Architettura e scelte progettuali</w:t>
+        <w:t>Architettura</w:t>
+      </w:r>
+      <w:proofErr w:type="spellEnd"/>
+      <w:r>
+        <w:t xml:space="preserve"> e </w:t>
+      </w:r>
+      <w:proofErr w:type="spellStart"/>
+      <w:r>
+        <w:t>scelte</w:t>
+      </w:r>
+      <w:proofErr w:type="spellEnd"/>
+      <w:r>
+        <w:t xml:space="preserve"> </w:t>
+      </w:r>
+      <w:proofErr w:type="spellStart"/>
+      <w:r>
+        <w:t>progettuali</w:t>
       </w:r>
       <w:bookmarkEnd w:id="5"/>
+      <w:proofErr w:type="spellEnd"/>
     </w:p>
     <w:p>
       <w:pPr>
@@ -1086,12 +1104,21 @@
           <w:lang w:val="it-IT"/>
         </w:rPr>
       </w:pPr>
-      <w:r>
-        <w:rPr>
-          <w:sz w:val="20"/>
-          <w:lang w:val="it-IT"/>
-        </w:rPr>
-        <w:t>Get, il client scarica un file dal server.</w:t>
+      <w:proofErr w:type="spellStart"/>
+      <w:r>
+        <w:rPr>
+          <w:sz w:val="20"/>
+          <w:lang w:val="it-IT"/>
+        </w:rPr>
+        <w:t>Get</w:t>
+      </w:r>
+      <w:proofErr w:type="spellEnd"/>
+      <w:r>
+        <w:rPr>
+          <w:sz w:val="20"/>
+          <w:lang w:val="it-IT"/>
+        </w:rPr>
+        <w:t>, il client scarica un file dal server.</w:t>
       </w:r>
     </w:p>
     <w:p>
@@ -1191,7 +1218,23 @@
           <w:sz w:val="20"/>
           <w:lang w:val="it-IT"/>
         </w:rPr>
-        <w:t>Erogazione del servizio da parte del server (Get, Put, List) in modo affidabile tramite protocollo Go-Back N.</w:t>
+        <w:t>Erogazione del servizio da parte del server (</w:t>
+      </w:r>
+      <w:proofErr w:type="spellStart"/>
+      <w:r>
+        <w:rPr>
+          <w:sz w:val="20"/>
+          <w:lang w:val="it-IT"/>
+        </w:rPr>
+        <w:t>Get</w:t>
+      </w:r>
+      <w:proofErr w:type="spellEnd"/>
+      <w:r>
+        <w:rPr>
+          <w:sz w:val="20"/>
+          <w:lang w:val="it-IT"/>
+        </w:rPr>
+        <w:t>, Put, List) in modo affidabile tramite protocollo Go-Back N.</w:t>
       </w:r>
     </w:p>
     <w:p>
@@ -1366,7 +1409,23 @@
           <w:sz w:val="20"/>
           <w:lang w:val="it-IT"/>
         </w:rPr>
-        <w:t xml:space="preserve">, a causa del cambio di contesto abbastanza oneroso rispetto ad altre soluzioni (e.g. thread), questo </w:t>
+        <w:t xml:space="preserve">, a causa del cambio di contesto abbastanza oneroso rispetto ad altre soluzioni (e.g. </w:t>
+      </w:r>
+      <w:proofErr w:type="spellStart"/>
+      <w:r>
+        <w:rPr>
+          <w:sz w:val="20"/>
+          <w:lang w:val="it-IT"/>
+        </w:rPr>
+        <w:t>thread</w:t>
+      </w:r>
+      <w:proofErr w:type="spellEnd"/>
+      <w:r>
+        <w:rPr>
+          <w:sz w:val="20"/>
+          <w:lang w:val="it-IT"/>
+        </w:rPr>
+        <w:t xml:space="preserve">), questo </w:t>
       </w:r>
       <w:r>
         <w:rPr>
@@ -1380,7 +1439,23 @@
           <w:sz w:val="20"/>
           <w:lang w:val="it-IT"/>
         </w:rPr>
-        <w:t xml:space="preserve"> ad incidere in modo abbastanza evidente sulle prestazioni della Get (lato</w:t>
+        <w:t xml:space="preserve"> ad incidere in modo abbastanza evidente sulle prestazioni della </w:t>
+      </w:r>
+      <w:proofErr w:type="spellStart"/>
+      <w:r>
+        <w:rPr>
+          <w:sz w:val="20"/>
+          <w:lang w:val="it-IT"/>
+        </w:rPr>
+        <w:t>Get</w:t>
+      </w:r>
+      <w:proofErr w:type="spellEnd"/>
+      <w:r>
+        <w:rPr>
+          <w:sz w:val="20"/>
+          <w:lang w:val="it-IT"/>
+        </w:rPr>
+        <w:t xml:space="preserve"> (lato</w:t>
       </w:r>
       <w:r>
         <w:rPr>
@@ -1501,7 +1576,23 @@
           <w:sz w:val="20"/>
           <w:lang w:val="it-IT"/>
         </w:rPr>
-        <w:t xml:space="preserve"> associato al socket del figlio che si </w:t>
+        <w:t xml:space="preserve"> associato al </w:t>
+      </w:r>
+      <w:proofErr w:type="spellStart"/>
+      <w:r>
+        <w:rPr>
+          <w:sz w:val="20"/>
+          <w:lang w:val="it-IT"/>
+        </w:rPr>
+        <w:t>socket</w:t>
+      </w:r>
+      <w:proofErr w:type="spellEnd"/>
+      <w:r>
+        <w:rPr>
+          <w:sz w:val="20"/>
+          <w:lang w:val="it-IT"/>
+        </w:rPr>
+        <w:t xml:space="preserve"> del figlio che si </w:t>
       </w:r>
       <w:r>
         <w:rPr>
@@ -1571,7 +1662,23 @@
           <w:sz w:val="20"/>
           <w:lang w:val="it-IT"/>
         </w:rPr>
-        <w:t xml:space="preserve"> deallocare le risorse dedicate a quello specifico client e renderle di nuovo disponibili per altre eventuali richieste di connessione.</w:t>
+        <w:t xml:space="preserve"> </w:t>
+      </w:r>
+      <w:proofErr w:type="spellStart"/>
+      <w:r>
+        <w:rPr>
+          <w:sz w:val="20"/>
+          <w:lang w:val="it-IT"/>
+        </w:rPr>
+        <w:t>deallocare</w:t>
+      </w:r>
+      <w:proofErr w:type="spellEnd"/>
+      <w:r>
+        <w:rPr>
+          <w:sz w:val="20"/>
+          <w:lang w:val="it-IT"/>
+        </w:rPr>
+        <w:t xml:space="preserve"> le risorse dedicate a quello specifico client e renderle di nuovo disponibili per altre eventuali richieste di connessione.</w:t>
       </w:r>
     </w:p>
     <w:p>
@@ -1610,7 +1717,23 @@
           <w:sz w:val="20"/>
           <w:lang w:val="it-IT"/>
         </w:rPr>
-        <w:t xml:space="preserve"> dato che non è necessario deallocare particolari risorse, in questa fase vengono scambiati due messaggi:</w:t>
+        <w:t xml:space="preserve"> dato che non è necessario </w:t>
+      </w:r>
+      <w:proofErr w:type="spellStart"/>
+      <w:r>
+        <w:rPr>
+          <w:sz w:val="20"/>
+          <w:lang w:val="it-IT"/>
+        </w:rPr>
+        <w:t>deallocare</w:t>
+      </w:r>
+      <w:proofErr w:type="spellEnd"/>
+      <w:r>
+        <w:rPr>
+          <w:sz w:val="20"/>
+          <w:lang w:val="it-IT"/>
+        </w:rPr>
+        <w:t xml:space="preserve"> particolari risorse, in questa fase vengono scambiati due messaggi:</w:t>
       </w:r>
     </w:p>
     <w:p>
@@ -1631,7 +1754,23 @@
           <w:sz w:val="20"/>
           <w:lang w:val="it-IT"/>
         </w:rPr>
-        <w:t>FIN che indica la fine dell’erogazione del servizio e conseguente chiusura della connessione, nei casi di Get e List esso viene mandato dal server al client, nel caso della Put viene inviato dal client al server.</w:t>
+        <w:t xml:space="preserve">FIN che indica la fine dell’erogazione del servizio e conseguente chiusura della connessione, nei casi di </w:t>
+      </w:r>
+      <w:proofErr w:type="spellStart"/>
+      <w:r>
+        <w:rPr>
+          <w:sz w:val="20"/>
+          <w:lang w:val="it-IT"/>
+        </w:rPr>
+        <w:t>Get</w:t>
+      </w:r>
+      <w:proofErr w:type="spellEnd"/>
+      <w:r>
+        <w:rPr>
+          <w:sz w:val="20"/>
+          <w:lang w:val="it-IT"/>
+        </w:rPr>
+        <w:t xml:space="preserve"> e List esso viene mandato dal server al client, nel caso della Put viene inviato dal client al server.</w:t>
       </w:r>
     </w:p>
     <w:p>
@@ -1652,7 +1791,23 @@
           <w:sz w:val="20"/>
           <w:lang w:val="it-IT"/>
         </w:rPr>
-        <w:t>FINACK che riscontra il FIN, inviato dal client al server in caso di Get e List e dal server al client in caso di Put.</w:t>
+        <w:t xml:space="preserve">FINACK che riscontra il FIN, inviato dal client al server in caso di </w:t>
+      </w:r>
+      <w:proofErr w:type="spellStart"/>
+      <w:r>
+        <w:rPr>
+          <w:sz w:val="20"/>
+          <w:lang w:val="it-IT"/>
+        </w:rPr>
+        <w:t>Get</w:t>
+      </w:r>
+      <w:proofErr w:type="spellEnd"/>
+      <w:r>
+        <w:rPr>
+          <w:sz w:val="20"/>
+          <w:lang w:val="it-IT"/>
+        </w:rPr>
+        <w:t xml:space="preserve"> e List e dal server al client in caso di Put.</w:t>
       </w:r>
     </w:p>
     <w:p>
@@ -1663,6 +1818,7 @@
       <w:bookmarkStart w:id="7" w:name="_Toc54110077"/>
       <w:bookmarkEnd w:id="0"/>
       <w:bookmarkEnd w:id="6"/>
+      <w:proofErr w:type="spellStart"/>
       <w:r>
         <w:lastRenderedPageBreak/>
         <w:t>Implementazion</w:t>
@@ -1671,6 +1827,7 @@
         <w:t>e</w:t>
       </w:r>
       <w:bookmarkEnd w:id="7"/>
+      <w:proofErr w:type="spellEnd"/>
     </w:p>
     <w:p>
       <w:pPr>
@@ -1699,7 +1856,55 @@
           <w:sz w:val="20"/>
           <w:lang w:val="it-IT"/>
         </w:rPr>
-        <w:t xml:space="preserve"> sono stati implementati tramite due struct, segment_packet e ack_packet,</w:t>
+        <w:t xml:space="preserve"> sono stati implementati tramite due </w:t>
+      </w:r>
+      <w:proofErr w:type="spellStart"/>
+      <w:r>
+        <w:rPr>
+          <w:sz w:val="20"/>
+          <w:lang w:val="it-IT"/>
+        </w:rPr>
+        <w:t>struct</w:t>
+      </w:r>
+      <w:proofErr w:type="spellEnd"/>
+      <w:r>
+        <w:rPr>
+          <w:sz w:val="20"/>
+          <w:lang w:val="it-IT"/>
+        </w:rPr>
+        <w:t xml:space="preserve">, </w:t>
+      </w:r>
+      <w:proofErr w:type="spellStart"/>
+      <w:r>
+        <w:rPr>
+          <w:sz w:val="20"/>
+          <w:lang w:val="it-IT"/>
+        </w:rPr>
+        <w:t>segment_packet</w:t>
+      </w:r>
+      <w:proofErr w:type="spellEnd"/>
+      <w:r>
+        <w:rPr>
+          <w:sz w:val="20"/>
+          <w:lang w:val="it-IT"/>
+        </w:rPr>
+        <w:t xml:space="preserve"> e </w:t>
+      </w:r>
+      <w:proofErr w:type="spellStart"/>
+      <w:r>
+        <w:rPr>
+          <w:sz w:val="20"/>
+          <w:lang w:val="it-IT"/>
+        </w:rPr>
+        <w:t>ack_packet</w:t>
+      </w:r>
+      <w:proofErr w:type="spellEnd"/>
+      <w:r>
+        <w:rPr>
+          <w:sz w:val="20"/>
+          <w:lang w:val="it-IT"/>
+        </w:rPr>
+        <w:t>,</w:t>
       </w:r>
       <w:r>
         <w:rPr>
@@ -1713,7 +1918,23 @@
           <w:sz w:val="20"/>
           <w:lang w:val="it-IT"/>
         </w:rPr>
-        <w:t xml:space="preserve">mentre la seconda per il riscontro dei segment_packet. </w:t>
+        <w:t xml:space="preserve">mentre la seconda per il riscontro dei </w:t>
+      </w:r>
+      <w:proofErr w:type="spellStart"/>
+      <w:r>
+        <w:rPr>
+          <w:sz w:val="20"/>
+          <w:lang w:val="it-IT"/>
+        </w:rPr>
+        <w:t>segment_packet</w:t>
+      </w:r>
+      <w:proofErr w:type="spellEnd"/>
+      <w:r>
+        <w:rPr>
+          <w:sz w:val="20"/>
+          <w:lang w:val="it-IT"/>
+        </w:rPr>
+        <w:t xml:space="preserve">. </w:t>
       </w:r>
       <w:r>
         <w:rPr>
@@ -1743,6 +1964,7 @@
           <w:lang w:val="it-IT"/>
         </w:rPr>
       </w:pPr>
+      <w:proofErr w:type="spellStart"/>
       <w:r>
         <w:rPr>
           <w:b/>
@@ -1750,7 +1972,17 @@
           <w:sz w:val="20"/>
           <w:lang w:val="it-IT"/>
         </w:rPr>
-        <w:t xml:space="preserve">segment_packet </w:t>
+        <w:t>segment_packet</w:t>
+      </w:r>
+      <w:proofErr w:type="spellEnd"/>
+      <w:r>
+        <w:rPr>
+          <w:b/>
+          <w:bCs/>
+          <w:sz w:val="20"/>
+          <w:lang w:val="it-IT"/>
+        </w:rPr>
+        <w:t xml:space="preserve"> </w:t>
       </w:r>
     </w:p>
     <w:p>
@@ -1833,6 +2065,7 @@
           <w:lang w:val="it-IT"/>
         </w:rPr>
       </w:pPr>
+      <w:proofErr w:type="spellStart"/>
       <w:r>
         <w:rPr>
           <w:sz w:val="20"/>
@@ -1840,12 +2073,29 @@
         </w:rPr>
         <w:t>type</w:t>
       </w:r>
-      <w:r>
-        <w:rPr>
-          <w:sz w:val="20"/>
-          <w:lang w:val="it-IT"/>
-        </w:rPr>
-        <w:t xml:space="preserve"> (int)</w:t>
+      <w:proofErr w:type="spellEnd"/>
+      <w:r>
+        <w:rPr>
+          <w:sz w:val="20"/>
+          <w:lang w:val="it-IT"/>
+        </w:rPr>
+        <w:t xml:space="preserve"> (</w:t>
+      </w:r>
+      <w:proofErr w:type="spellStart"/>
+      <w:r>
+        <w:rPr>
+          <w:sz w:val="20"/>
+          <w:lang w:val="it-IT"/>
+        </w:rPr>
+        <w:t>int</w:t>
+      </w:r>
+      <w:proofErr w:type="spellEnd"/>
+      <w:r>
+        <w:rPr>
+          <w:sz w:val="20"/>
+          <w:lang w:val="it-IT"/>
+        </w:rPr>
+        <w:t>)</w:t>
       </w:r>
       <w:r>
         <w:rPr>
@@ -1903,12 +2153,21 @@
           <w:lang w:val="it-IT"/>
         </w:rPr>
       </w:pPr>
-      <w:r>
-        <w:rPr>
-          <w:sz w:val="20"/>
-          <w:lang w:val="it-IT"/>
-        </w:rPr>
-        <w:t>seq_no (long), il quale indica il numero di sequenza del pacchetto, in caso di SYN indica un codice identificativo della richiesta.</w:t>
+      <w:proofErr w:type="spellStart"/>
+      <w:r>
+        <w:rPr>
+          <w:sz w:val="20"/>
+          <w:lang w:val="it-IT"/>
+        </w:rPr>
+        <w:t>seq_no</w:t>
+      </w:r>
+      <w:proofErr w:type="spellEnd"/>
+      <w:r>
+        <w:rPr>
+          <w:sz w:val="20"/>
+          <w:lang w:val="it-IT"/>
+        </w:rPr>
+        <w:t xml:space="preserve"> (long), il quale indica il numero di sequenza del pacchetto, in caso di SYN indica un codice identificativo della richiesta.</w:t>
       </w:r>
     </w:p>
     <w:p>
@@ -1924,12 +2183,37 @@
           <w:lang w:val="it-IT"/>
         </w:rPr>
       </w:pPr>
-      <w:r>
-        <w:rPr>
-          <w:sz w:val="20"/>
-          <w:lang w:val="it-IT"/>
-        </w:rPr>
-        <w:t>length (int), il quale indica la lunghezza in byte del dato nel campo “data”.</w:t>
+      <w:proofErr w:type="spellStart"/>
+      <w:r>
+        <w:rPr>
+          <w:sz w:val="20"/>
+          <w:lang w:val="it-IT"/>
+        </w:rPr>
+        <w:t>length</w:t>
+      </w:r>
+      <w:proofErr w:type="spellEnd"/>
+      <w:r>
+        <w:rPr>
+          <w:sz w:val="20"/>
+          <w:lang w:val="it-IT"/>
+        </w:rPr>
+        <w:t xml:space="preserve"> (</w:t>
+      </w:r>
+      <w:proofErr w:type="spellStart"/>
+      <w:r>
+        <w:rPr>
+          <w:sz w:val="20"/>
+          <w:lang w:val="it-IT"/>
+        </w:rPr>
+        <w:t>int</w:t>
+      </w:r>
+      <w:proofErr w:type="spellEnd"/>
+      <w:r>
+        <w:rPr>
+          <w:sz w:val="20"/>
+          <w:lang w:val="it-IT"/>
+        </w:rPr>
+        <w:t>), il quale indica la lunghezza in byte del dato nel campo “data”.</w:t>
       </w:r>
     </w:p>
     <w:p>
@@ -1950,7 +2234,23 @@
           <w:sz w:val="20"/>
           <w:lang w:val="it-IT"/>
         </w:rPr>
-        <w:t>data (char [MAXLINE], dove MAXLINE vale 497), il quale contiene</w:t>
+        <w:t>data (</w:t>
+      </w:r>
+      <w:proofErr w:type="spellStart"/>
+      <w:r>
+        <w:rPr>
+          <w:sz w:val="20"/>
+          <w:lang w:val="it-IT"/>
+        </w:rPr>
+        <w:t>char</w:t>
+      </w:r>
+      <w:proofErr w:type="spellEnd"/>
+      <w:r>
+        <w:rPr>
+          <w:sz w:val="20"/>
+          <w:lang w:val="it-IT"/>
+        </w:rPr>
+        <w:t xml:space="preserve"> [MAXLINE], dove MAXLINE vale 497), il quale contiene</w:t>
       </w:r>
       <w:r>
         <w:rPr>
@@ -1964,7 +2264,23 @@
           <w:sz w:val="20"/>
           <w:lang w:val="it-IT"/>
         </w:rPr>
-        <w:t xml:space="preserve">il dato che viene scambiato, nel caso NORMAL contiene un dato relativo al tipo di servizio richiesto dal client (chunk di file oppure un nome di file su server che </w:t>
+        <w:t>il dato che viene scambiato, nel caso NORMAL contiene un dato relativo al tipo di servizio richiesto dal client (</w:t>
+      </w:r>
+      <w:proofErr w:type="spellStart"/>
+      <w:r>
+        <w:rPr>
+          <w:sz w:val="20"/>
+          <w:lang w:val="it-IT"/>
+        </w:rPr>
+        <w:t>chunk</w:t>
+      </w:r>
+      <w:proofErr w:type="spellEnd"/>
+      <w:r>
+        <w:rPr>
+          <w:sz w:val="20"/>
+          <w:lang w:val="it-IT"/>
+        </w:rPr>
+        <w:t xml:space="preserve"> di file oppure un nome di file su server che </w:t>
       </w:r>
       <w:r>
         <w:rPr>
@@ -1994,6 +2310,7 @@
           <w:lang w:val="it-IT"/>
         </w:rPr>
       </w:pPr>
+      <w:proofErr w:type="spellStart"/>
       <w:r>
         <w:rPr>
           <w:b/>
@@ -2001,8 +2318,29 @@
           <w:sz w:val="20"/>
           <w:lang w:val="it-IT"/>
         </w:rPr>
-        <w:t>struct ack_packet</w:t>
-      </w:r>
+        <w:t>struct</w:t>
+      </w:r>
+      <w:proofErr w:type="spellEnd"/>
+      <w:r>
+        <w:rPr>
+          <w:b/>
+          <w:bCs/>
+          <w:sz w:val="20"/>
+          <w:lang w:val="it-IT"/>
+        </w:rPr>
+        <w:t xml:space="preserve"> </w:t>
+      </w:r>
+      <w:proofErr w:type="spellStart"/>
+      <w:r>
+        <w:rPr>
+          <w:b/>
+          <w:bCs/>
+          <w:sz w:val="20"/>
+          <w:lang w:val="it-IT"/>
+        </w:rPr>
+        <w:t>ack_packet</w:t>
+      </w:r>
+      <w:proofErr w:type="spellEnd"/>
       <w:r>
         <w:rPr>
           <w:sz w:val="20"/>
@@ -2026,7 +2364,23 @@
           <w:sz w:val="20"/>
           <w:lang w:val="it-IT"/>
         </w:rPr>
-        <w:t>Essa viene utilizzata per il riscontro dei segment_packet, per lo svolgimento di tale compito possiede due attributi:</w:t>
+        <w:t xml:space="preserve">Essa viene utilizzata per il riscontro dei </w:t>
+      </w:r>
+      <w:proofErr w:type="spellStart"/>
+      <w:r>
+        <w:rPr>
+          <w:sz w:val="20"/>
+          <w:lang w:val="it-IT"/>
+        </w:rPr>
+        <w:t>segment_packet</w:t>
+      </w:r>
+      <w:proofErr w:type="spellEnd"/>
+      <w:r>
+        <w:rPr>
+          <w:sz w:val="20"/>
+          <w:lang w:val="it-IT"/>
+        </w:rPr>
+        <w:t>, per lo svolgimento di tale compito possiede due attributi:</w:t>
       </w:r>
     </w:p>
     <w:p>
@@ -2042,12 +2396,37 @@
           <w:lang w:val="it-IT"/>
         </w:rPr>
       </w:pPr>
-      <w:r>
-        <w:rPr>
-          <w:sz w:val="20"/>
-          <w:lang w:val="it-IT"/>
-        </w:rPr>
-        <w:t>type (int), i</w:t>
+      <w:proofErr w:type="spellStart"/>
+      <w:r>
+        <w:rPr>
+          <w:sz w:val="20"/>
+          <w:lang w:val="it-IT"/>
+        </w:rPr>
+        <w:t>type</w:t>
+      </w:r>
+      <w:proofErr w:type="spellEnd"/>
+      <w:r>
+        <w:rPr>
+          <w:sz w:val="20"/>
+          <w:lang w:val="it-IT"/>
+        </w:rPr>
+        <w:t xml:space="preserve"> (</w:t>
+      </w:r>
+      <w:proofErr w:type="spellStart"/>
+      <w:r>
+        <w:rPr>
+          <w:sz w:val="20"/>
+          <w:lang w:val="it-IT"/>
+        </w:rPr>
+        <w:t>int</w:t>
+      </w:r>
+      <w:proofErr w:type="spellEnd"/>
+      <w:r>
+        <w:rPr>
+          <w:sz w:val="20"/>
+          <w:lang w:val="it-IT"/>
+        </w:rPr>
+        <w:t>), i</w:t>
       </w:r>
       <w:r>
         <w:rPr>
@@ -2056,6 +2435,7 @@
         </w:rPr>
         <w:t xml:space="preserve">ndica il tipo di </w:t>
       </w:r>
+      <w:proofErr w:type="spellStart"/>
       <w:r>
         <w:rPr>
           <w:sz w:val="20"/>
@@ -2063,6 +2443,7 @@
         </w:rPr>
         <w:t>ack</w:t>
       </w:r>
+      <w:proofErr w:type="spellEnd"/>
       <w:r>
         <w:rPr>
           <w:sz w:val="20"/>
@@ -2147,12 +2528,69 @@
           <w:lang w:val="it-IT"/>
         </w:rPr>
       </w:pPr>
-      <w:r>
-        <w:rPr>
-          <w:sz w:val="20"/>
-          <w:lang w:val="it-IT"/>
-        </w:rPr>
-        <w:t>seq_no (long), indica il numero di sequenza dell’ack cioè il numero di sequenza del messaggio che l’ack riscontra.</w:t>
+      <w:proofErr w:type="spellStart"/>
+      <w:r>
+        <w:rPr>
+          <w:sz w:val="20"/>
+          <w:lang w:val="it-IT"/>
+        </w:rPr>
+        <w:t>seq_no</w:t>
+      </w:r>
+      <w:proofErr w:type="spellEnd"/>
+      <w:r>
+        <w:rPr>
+          <w:sz w:val="20"/>
+          <w:lang w:val="it-IT"/>
+        </w:rPr>
+        <w:t xml:space="preserve"> (long), indica il numero di sequenza dell’</w:t>
+      </w:r>
+      <w:proofErr w:type="spellStart"/>
+      <w:r>
+        <w:rPr>
+          <w:sz w:val="20"/>
+          <w:lang w:val="it-IT"/>
+        </w:rPr>
+        <w:t>ack</w:t>
+      </w:r>
+      <w:proofErr w:type="spellEnd"/>
+      <w:r>
+        <w:rPr>
+          <w:sz w:val="20"/>
+          <w:lang w:val="it-IT"/>
+        </w:rPr>
+        <w:t xml:space="preserve"> cioè il numero di sequenza del messaggio che l’</w:t>
+      </w:r>
+      <w:proofErr w:type="spellStart"/>
+      <w:r>
+        <w:rPr>
+          <w:sz w:val="20"/>
+          <w:lang w:val="it-IT"/>
+        </w:rPr>
+        <w:t>ack</w:t>
+      </w:r>
+      <w:proofErr w:type="spellEnd"/>
+      <w:r>
+        <w:rPr>
+          <w:sz w:val="20"/>
+          <w:lang w:val="it-IT"/>
+        </w:rPr>
+        <w:t xml:space="preserve"> </w:t>
+      </w:r>
+      <w:proofErr w:type="spellStart"/>
+      <w:r>
+        <w:rPr>
+          <w:sz w:val="20"/>
+          <w:lang w:val="it-IT"/>
+        </w:rPr>
+        <w:t>riscontra</w:t>
+      </w:r>
+      <w:proofErr w:type="spellEnd"/>
+      <w:r>
+        <w:rPr>
+          <w:sz w:val="20"/>
+          <w:lang w:val="it-IT"/>
+        </w:rPr>
+        <w:t>.</w:t>
       </w:r>
     </w:p>
     <w:p>
@@ -2185,6 +2623,7 @@
         <w:t xml:space="preserve"> è stata utilizzata la funzione “</w:t>
       </w:r>
       <w:bookmarkStart w:id="8" w:name="simulate_loss"/>
+      <w:proofErr w:type="spellStart"/>
       <w:r>
         <w:rPr>
           <w:b/>
@@ -2195,6 +2634,7 @@
         <w:t>simulate_loss</w:t>
       </w:r>
       <w:bookmarkEnd w:id="8"/>
+      <w:proofErr w:type="spellEnd"/>
       <w:r>
         <w:rPr>
           <w:sz w:val="20"/>
@@ -2216,7 +2656,23 @@
           <w:sz w:val="20"/>
           <w:lang w:val="it-IT"/>
         </w:rPr>
-        <w:t xml:space="preserve">Alla funzione viene passato un float “loss_rate” che rappresenta la </w:t>
+        <w:t>Alla funzione viene passato un float “</w:t>
+      </w:r>
+      <w:proofErr w:type="spellStart"/>
+      <w:r>
+        <w:rPr>
+          <w:sz w:val="20"/>
+          <w:lang w:val="it-IT"/>
+        </w:rPr>
+        <w:t>loss_rate</w:t>
+      </w:r>
+      <w:proofErr w:type="spellEnd"/>
+      <w:r>
+        <w:rPr>
+          <w:sz w:val="20"/>
+          <w:lang w:val="it-IT"/>
+        </w:rPr>
+        <w:t xml:space="preserve">” che rappresenta la </w:t>
       </w:r>
       <w:r>
         <w:rPr>
@@ -2230,7 +2686,39 @@
           <w:sz w:val="20"/>
           <w:lang w:val="it-IT"/>
         </w:rPr>
-        <w:t xml:space="preserve"> di perdita inserita dall’utente, quello che viene fatto è utilizzare la funzione “drand48” la quale sceglie un numero di tipo double casuale nell’intervallo [0,1] se il numero pescato è minore di loss_rate viene ritornato true (cioè il messaggio viene perso) altrimenti false (il messaggio non viene perso).</w:t>
+        <w:t xml:space="preserve"> di perdita inserita dall’utente, quello che viene fatto è utilizzare la funzione “drand48” la quale sceglie un numero di tipo double casuale nell’intervallo [0,1] se il numero pescato è minore di </w:t>
+      </w:r>
+      <w:proofErr w:type="spellStart"/>
+      <w:r>
+        <w:rPr>
+          <w:sz w:val="20"/>
+          <w:lang w:val="it-IT"/>
+        </w:rPr>
+        <w:t>loss_rate</w:t>
+      </w:r>
+      <w:proofErr w:type="spellEnd"/>
+      <w:r>
+        <w:rPr>
+          <w:sz w:val="20"/>
+          <w:lang w:val="it-IT"/>
+        </w:rPr>
+        <w:t xml:space="preserve"> viene ritornato </w:t>
+      </w:r>
+      <w:proofErr w:type="spellStart"/>
+      <w:r>
+        <w:rPr>
+          <w:sz w:val="20"/>
+          <w:lang w:val="it-IT"/>
+        </w:rPr>
+        <w:t>true</w:t>
+      </w:r>
+      <w:proofErr w:type="spellEnd"/>
+      <w:r>
+        <w:rPr>
+          <w:sz w:val="20"/>
+          <w:lang w:val="it-IT"/>
+        </w:rPr>
+        <w:t xml:space="preserve"> (cioè il messaggio viene perso) altrimenti false (il messaggio non viene perso).</w:t>
       </w:r>
     </w:p>
     <w:p>
@@ -2489,7 +2977,39 @@
           <w:sz w:val="20"/>
           <w:lang w:val="it-IT"/>
         </w:rPr>
-        <w:t xml:space="preserve"> imposta il seed per la funzione random che sará usata per la perdita simulata</w:t>
+        <w:t xml:space="preserve"> imposta il </w:t>
+      </w:r>
+      <w:proofErr w:type="spellStart"/>
+      <w:r>
+        <w:rPr>
+          <w:sz w:val="20"/>
+          <w:lang w:val="it-IT"/>
+        </w:rPr>
+        <w:t>seed</w:t>
+      </w:r>
+      <w:proofErr w:type="spellEnd"/>
+      <w:r>
+        <w:rPr>
+          <w:sz w:val="20"/>
+          <w:lang w:val="it-IT"/>
+        </w:rPr>
+        <w:t xml:space="preserve"> per la funzione random che </w:t>
+      </w:r>
+      <w:proofErr w:type="spellStart"/>
+      <w:r>
+        <w:rPr>
+          <w:sz w:val="20"/>
+          <w:lang w:val="it-IT"/>
+        </w:rPr>
+        <w:t>sará</w:t>
+      </w:r>
+      <w:proofErr w:type="spellEnd"/>
+      <w:r>
+        <w:rPr>
+          <w:sz w:val="20"/>
+          <w:lang w:val="it-IT"/>
+        </w:rPr>
+        <w:t xml:space="preserve"> usata per la perdita simulata</w:t>
       </w:r>
       <w:r>
         <w:rPr>
@@ -2524,8 +3044,17 @@
           <w:sz w:val="20"/>
           <w:lang w:val="it-IT"/>
         </w:rPr>
-        <w:t xml:space="preserve"> socket</w:t>
-      </w:r>
+        <w:t xml:space="preserve"> </w:t>
+      </w:r>
+      <w:proofErr w:type="spellStart"/>
+      <w:r>
+        <w:rPr>
+          <w:sz w:val="20"/>
+          <w:lang w:val="it-IT"/>
+        </w:rPr>
+        <w:t>socket</w:t>
+      </w:r>
+      <w:proofErr w:type="spellEnd"/>
       <w:r>
         <w:rPr>
           <w:sz w:val="20"/>
@@ -2561,6 +3090,7 @@
         </w:rPr>
         <w:t>“</w:t>
       </w:r>
+      <w:proofErr w:type="spellStart"/>
       <w:r>
         <w:rPr>
           <w:sz w:val="20"/>
@@ -2568,6 +3098,7 @@
         </w:rPr>
         <w:t>bind</w:t>
       </w:r>
+      <w:proofErr w:type="spellEnd"/>
       <w:r>
         <w:rPr>
           <w:sz w:val="20"/>
@@ -2658,7 +3189,23 @@
           <w:sz w:val="20"/>
           <w:lang w:val="it-IT"/>
         </w:rPr>
-        <w:t>Nella fase di attesa ed instaurazione della connessione il server si mette in un loop infinito la cui prima istruzione è una “recvfrom” bloccante con la quale attend</w:t>
+        <w:t>Nella fase di attesa ed instaurazione della connessione il server si mette in un loop infinito la cui prima istruzione è una “</w:t>
+      </w:r>
+      <w:proofErr w:type="spellStart"/>
+      <w:r>
+        <w:rPr>
+          <w:sz w:val="20"/>
+          <w:lang w:val="it-IT"/>
+        </w:rPr>
+        <w:t>recvfrom</w:t>
+      </w:r>
+      <w:proofErr w:type="spellEnd"/>
+      <w:r>
+        <w:rPr>
+          <w:sz w:val="20"/>
+          <w:lang w:val="it-IT"/>
+        </w:rPr>
+        <w:t>” bloccante con la quale attend</w:t>
       </w:r>
       <w:r>
         <w:rPr>
@@ -2679,7 +3226,23 @@
           <w:sz w:val="20"/>
           <w:lang w:val="it-IT"/>
         </w:rPr>
-        <w:t xml:space="preserve"> (segment_packet)</w:t>
+        <w:t xml:space="preserve"> (</w:t>
+      </w:r>
+      <w:proofErr w:type="spellStart"/>
+      <w:r>
+        <w:rPr>
+          <w:sz w:val="20"/>
+          <w:lang w:val="it-IT"/>
+        </w:rPr>
+        <w:t>segment_packet</w:t>
+      </w:r>
+      <w:proofErr w:type="spellEnd"/>
+      <w:r>
+        <w:rPr>
+          <w:sz w:val="20"/>
+          <w:lang w:val="it-IT"/>
+        </w:rPr>
+        <w:t>)</w:t>
       </w:r>
       <w:r>
         <w:rPr>
@@ -2693,8 +3256,49 @@
           <w:sz w:val="20"/>
           <w:lang w:val="it-IT"/>
         </w:rPr>
-        <w:t xml:space="preserve"> Alla ricezione di una richiesta da parte di un client il server estrae l’id della richiesta dal campo seq_no del segment_packet ricevuto e lo salva, successivamente crea un nuovo socket</w:t>
-      </w:r>
+        <w:t xml:space="preserve"> Alla ricezione di una richiesta da parte di un client il server estrae l’id della richiesta dal campo </w:t>
+      </w:r>
+      <w:proofErr w:type="spellStart"/>
+      <w:r>
+        <w:rPr>
+          <w:sz w:val="20"/>
+          <w:lang w:val="it-IT"/>
+        </w:rPr>
+        <w:t>seq_no</w:t>
+      </w:r>
+      <w:proofErr w:type="spellEnd"/>
+      <w:r>
+        <w:rPr>
+          <w:sz w:val="20"/>
+          <w:lang w:val="it-IT"/>
+        </w:rPr>
+        <w:t xml:space="preserve"> del </w:t>
+      </w:r>
+      <w:proofErr w:type="spellStart"/>
+      <w:r>
+        <w:rPr>
+          <w:sz w:val="20"/>
+          <w:lang w:val="it-IT"/>
+        </w:rPr>
+        <w:t>segment_packet</w:t>
+      </w:r>
+      <w:proofErr w:type="spellEnd"/>
+      <w:r>
+        <w:rPr>
+          <w:sz w:val="20"/>
+          <w:lang w:val="it-IT"/>
+        </w:rPr>
+        <w:t xml:space="preserve"> ricevuto e lo salva, successivamente crea un nuovo </w:t>
+      </w:r>
+      <w:proofErr w:type="spellStart"/>
+      <w:r>
+        <w:rPr>
+          <w:sz w:val="20"/>
+          <w:lang w:val="it-IT"/>
+        </w:rPr>
+        <w:t>socket</w:t>
+      </w:r>
+      <w:proofErr w:type="spellEnd"/>
       <w:r>
         <w:rPr>
           <w:sz w:val="20"/>
@@ -2735,7 +3339,23 @@
           <w:sz w:val="20"/>
           <w:lang w:val="it-IT"/>
         </w:rPr>
-        <w:t>e ne fa la bind, dopo di questo il server entra in un altro loop infinito nel quale</w:t>
+        <w:t xml:space="preserve">e ne fa la </w:t>
+      </w:r>
+      <w:proofErr w:type="spellStart"/>
+      <w:r>
+        <w:rPr>
+          <w:sz w:val="20"/>
+          <w:lang w:val="it-IT"/>
+        </w:rPr>
+        <w:t>bind</w:t>
+      </w:r>
+      <w:proofErr w:type="spellEnd"/>
+      <w:r>
+        <w:rPr>
+          <w:sz w:val="20"/>
+          <w:lang w:val="it-IT"/>
+        </w:rPr>
+        <w:t>, dopo di questo il server entra in un altro loop infinito nel quale</w:t>
       </w:r>
       <w:r>
         <w:rPr>
@@ -2784,7 +3404,39 @@
           <w:sz w:val="20"/>
           <w:lang w:val="it-IT"/>
         </w:rPr>
-        <w:t>controllato il “trial_counter”, in particolare se esso è maggiore del valore MAX_TRIALS_NO pari a 10 allora il client viene considerato come morto ed il socket creato viene chiuso per rendere di nuovo il numero di porta disponibile.</w:t>
+        <w:t>controllato il “</w:t>
+      </w:r>
+      <w:proofErr w:type="spellStart"/>
+      <w:r>
+        <w:rPr>
+          <w:sz w:val="20"/>
+          <w:lang w:val="it-IT"/>
+        </w:rPr>
+        <w:t>trial_counter</w:t>
+      </w:r>
+      <w:proofErr w:type="spellEnd"/>
+      <w:r>
+        <w:rPr>
+          <w:sz w:val="20"/>
+          <w:lang w:val="it-IT"/>
+        </w:rPr>
+        <w:t xml:space="preserve">”, in particolare se esso è maggiore del valore MAX_TRIALS_NO pari a 10 allora il client viene considerato come morto ed il </w:t>
+      </w:r>
+      <w:proofErr w:type="spellStart"/>
+      <w:r>
+        <w:rPr>
+          <w:sz w:val="20"/>
+          <w:lang w:val="it-IT"/>
+        </w:rPr>
+        <w:t>socket</w:t>
+      </w:r>
+      <w:proofErr w:type="spellEnd"/>
+      <w:r>
+        <w:rPr>
+          <w:sz w:val="20"/>
+          <w:lang w:val="it-IT"/>
+        </w:rPr>
+        <w:t xml:space="preserve"> creato viene chiuso per rendere di nuovo il numero di porta disponibile.</w:t>
       </w:r>
     </w:p>
     <w:p>
@@ -2812,7 +3464,23 @@
           <w:sz w:val="20"/>
           <w:lang w:val="it-IT"/>
         </w:rPr>
-        <w:t xml:space="preserve"> se il flag “syn_ack_sended” è basso</w:t>
+        <w:t xml:space="preserve"> se il flag “</w:t>
+      </w:r>
+      <w:proofErr w:type="spellStart"/>
+      <w:r>
+        <w:rPr>
+          <w:sz w:val="20"/>
+          <w:lang w:val="it-IT"/>
+        </w:rPr>
+        <w:t>syn_ack_sended</w:t>
+      </w:r>
+      <w:proofErr w:type="spellEnd"/>
+      <w:r>
+        <w:rPr>
+          <w:sz w:val="20"/>
+          <w:lang w:val="it-IT"/>
+        </w:rPr>
+        <w:t>” è basso</w:t>
       </w:r>
       <w:r>
         <w:rPr>
@@ -2847,7 +3515,55 @@
           <w:sz w:val="20"/>
           <w:lang w:val="it-IT"/>
         </w:rPr>
-        <w:t xml:space="preserve"> segment_packet di tipo SYN, con seq_no uguale all’id della richiesta ricevuta e contenente nel campo data il numero di porta associato al nuovo socket </w:t>
+        <w:t xml:space="preserve"> </w:t>
+      </w:r>
+      <w:proofErr w:type="spellStart"/>
+      <w:r>
+        <w:rPr>
+          <w:sz w:val="20"/>
+          <w:lang w:val="it-IT"/>
+        </w:rPr>
+        <w:t>segment_packet</w:t>
+      </w:r>
+      <w:proofErr w:type="spellEnd"/>
+      <w:r>
+        <w:rPr>
+          <w:sz w:val="20"/>
+          <w:lang w:val="it-IT"/>
+        </w:rPr>
+        <w:t xml:space="preserve"> di tipo SYN, con </w:t>
+      </w:r>
+      <w:proofErr w:type="spellStart"/>
+      <w:r>
+        <w:rPr>
+          <w:sz w:val="20"/>
+          <w:lang w:val="it-IT"/>
+        </w:rPr>
+        <w:t>seq_no</w:t>
+      </w:r>
+      <w:proofErr w:type="spellEnd"/>
+      <w:r>
+        <w:rPr>
+          <w:sz w:val="20"/>
+          <w:lang w:val="it-IT"/>
+        </w:rPr>
+        <w:t xml:space="preserve"> uguale all’id della richiesta ricevuta e contenente nel campo data il numero di porta associato al nuovo </w:t>
+      </w:r>
+      <w:proofErr w:type="spellStart"/>
+      <w:r>
+        <w:rPr>
+          <w:sz w:val="20"/>
+          <w:lang w:val="it-IT"/>
+        </w:rPr>
+        <w:t>socket</w:t>
+      </w:r>
+      <w:proofErr w:type="spellEnd"/>
+      <w:r>
+        <w:rPr>
+          <w:sz w:val="20"/>
+          <w:lang w:val="it-IT"/>
+        </w:rPr>
+        <w:t xml:space="preserve"> </w:t>
       </w:r>
       <w:r>
         <w:rPr>
@@ -2896,7 +3612,23 @@
           <w:sz w:val="20"/>
           <w:lang w:val="it-IT"/>
         </w:rPr>
-        <w:t xml:space="preserve"> “timer_sample”</w:t>
+        <w:t xml:space="preserve"> “</w:t>
+      </w:r>
+      <w:proofErr w:type="spellStart"/>
+      <w:r>
+        <w:rPr>
+          <w:sz w:val="20"/>
+          <w:lang w:val="it-IT"/>
+        </w:rPr>
+        <w:t>timer_sample</w:t>
+      </w:r>
+      <w:proofErr w:type="spellEnd"/>
+      <w:r>
+        <w:rPr>
+          <w:sz w:val="20"/>
+          <w:lang w:val="it-IT"/>
+        </w:rPr>
+        <w:t>”</w:t>
       </w:r>
       <w:r>
         <w:rPr>
@@ -2938,14 +3670,46 @@
           <w:sz w:val="20"/>
           <w:lang w:val="it-IT"/>
         </w:rPr>
-        <w:t xml:space="preserve"> “timer_enable”</w:t>
-      </w:r>
-      <w:r>
-        <w:rPr>
-          <w:sz w:val="20"/>
-          <w:lang w:val="it-IT"/>
-        </w:rPr>
-        <w:t xml:space="preserve"> che indica che il timer è attivo, infine viene alzato un flag “syn_ack_sended” che indica che il SYNACK è stato inviato.</w:t>
+        <w:t xml:space="preserve"> “</w:t>
+      </w:r>
+      <w:proofErr w:type="spellStart"/>
+      <w:r>
+        <w:rPr>
+          <w:sz w:val="20"/>
+          <w:lang w:val="it-IT"/>
+        </w:rPr>
+        <w:t>timer_enable</w:t>
+      </w:r>
+      <w:proofErr w:type="spellEnd"/>
+      <w:r>
+        <w:rPr>
+          <w:sz w:val="20"/>
+          <w:lang w:val="it-IT"/>
+        </w:rPr>
+        <w:t>”</w:t>
+      </w:r>
+      <w:r>
+        <w:rPr>
+          <w:sz w:val="20"/>
+          <w:lang w:val="it-IT"/>
+        </w:rPr>
+        <w:t xml:space="preserve"> che indica che il timer è attivo, infine viene alzato un flag “</w:t>
+      </w:r>
+      <w:proofErr w:type="spellStart"/>
+      <w:r>
+        <w:rPr>
+          <w:sz w:val="20"/>
+          <w:lang w:val="it-IT"/>
+        </w:rPr>
+        <w:t>syn_ack_sended</w:t>
+      </w:r>
+      <w:proofErr w:type="spellEnd"/>
+      <w:r>
+        <w:rPr>
+          <w:sz w:val="20"/>
+          <w:lang w:val="it-IT"/>
+        </w:rPr>
+        <w:t>” che indica che il SYNACK è stato inviato.</w:t>
       </w:r>
     </w:p>
     <w:p>
@@ -2966,7 +3730,23 @@
           <w:sz w:val="20"/>
           <w:lang w:val="it-IT"/>
         </w:rPr>
-        <w:t xml:space="preserve">Viene poi controllato se c’è stato un timeout, </w:t>
+        <w:t xml:space="preserve">Viene poi controllato se c’è stato un </w:t>
+      </w:r>
+      <w:proofErr w:type="spellStart"/>
+      <w:r>
+        <w:rPr>
+          <w:sz w:val="20"/>
+          <w:lang w:val="it-IT"/>
+        </w:rPr>
+        <w:t>timeout</w:t>
+      </w:r>
+      <w:proofErr w:type="spellEnd"/>
+      <w:r>
+        <w:rPr>
+          <w:sz w:val="20"/>
+          <w:lang w:val="it-IT"/>
+        </w:rPr>
+        <w:t xml:space="preserve">, </w:t>
       </w:r>
       <w:r>
         <w:rPr>
@@ -2987,7 +3767,55 @@
           <w:sz w:val="20"/>
           <w:lang w:val="it-IT"/>
         </w:rPr>
-        <w:t>(double)(clock()-timer_sample)*1000/CLOCKS_PER_SEC &gt; synack_timer) &amp;&amp; (timer_enable)</w:t>
+        <w:t>(double)(clock()-</w:t>
+      </w:r>
+      <w:proofErr w:type="spellStart"/>
+      <w:r>
+        <w:rPr>
+          <w:sz w:val="20"/>
+          <w:lang w:val="it-IT"/>
+        </w:rPr>
+        <w:t>timer_sample</w:t>
+      </w:r>
+      <w:proofErr w:type="spellEnd"/>
+      <w:r>
+        <w:rPr>
+          <w:sz w:val="20"/>
+          <w:lang w:val="it-IT"/>
+        </w:rPr>
+        <w:t xml:space="preserve">)*1000/CLOCKS_PER_SEC &gt; </w:t>
+      </w:r>
+      <w:proofErr w:type="spellStart"/>
+      <w:r>
+        <w:rPr>
+          <w:sz w:val="20"/>
+          <w:lang w:val="it-IT"/>
+        </w:rPr>
+        <w:t>synack_timer</w:t>
+      </w:r>
+      <w:proofErr w:type="spellEnd"/>
+      <w:r>
+        <w:rPr>
+          <w:sz w:val="20"/>
+          <w:lang w:val="it-IT"/>
+        </w:rPr>
+        <w:t>) &amp;&amp; (</w:t>
+      </w:r>
+      <w:proofErr w:type="spellStart"/>
+      <w:r>
+        <w:rPr>
+          <w:sz w:val="20"/>
+          <w:lang w:val="it-IT"/>
+        </w:rPr>
+        <w:t>timer_enable</w:t>
+      </w:r>
+      <w:proofErr w:type="spellEnd"/>
+      <w:r>
+        <w:rPr>
+          <w:sz w:val="20"/>
+          <w:lang w:val="it-IT"/>
+        </w:rPr>
+        <w:t>)</w:t>
       </w:r>
       <w:r>
         <w:rPr>
@@ -3003,6 +3831,7 @@
         </w:rPr>
         <w:t xml:space="preserve"> cioè si guarda che il flag del timer sia alzato e che l’intervallo di tempo trascorso dal lancio del timer (convertito in </w:t>
       </w:r>
+      <w:proofErr w:type="spellStart"/>
       <w:r>
         <w:rPr>
           <w:sz w:val="20"/>
@@ -3017,6 +3846,7 @@
         </w:rPr>
         <w:t>s</w:t>
       </w:r>
+      <w:proofErr w:type="spellEnd"/>
       <w:r>
         <w:rPr>
           <w:sz w:val="20"/>
@@ -3031,6 +3861,7 @@
         </w:rPr>
         <w:t xml:space="preserve"> </w:t>
       </w:r>
+      <w:proofErr w:type="spellStart"/>
       <w:r>
         <w:rPr>
           <w:sz w:val="20"/>
@@ -3045,6 +3876,7 @@
         </w:rPr>
         <w:t>s</w:t>
       </w:r>
+      <w:proofErr w:type="spellEnd"/>
       <w:r>
         <w:rPr>
           <w:sz w:val="20"/>
@@ -3057,7 +3889,23 @@
           <w:sz w:val="20"/>
           <w:lang w:val="it-IT"/>
         </w:rPr>
-        <w:t>si incrementa il trial_counter che indica quanti tentativi di ritrasmissione consecutivi sono avvenuti, si abbassa il flag</w:t>
+        <w:t xml:space="preserve">si incrementa il </w:t>
+      </w:r>
+      <w:proofErr w:type="spellStart"/>
+      <w:r>
+        <w:rPr>
+          <w:sz w:val="20"/>
+          <w:lang w:val="it-IT"/>
+        </w:rPr>
+        <w:t>trial_counter</w:t>
+      </w:r>
+      <w:proofErr w:type="spellEnd"/>
+      <w:r>
+        <w:rPr>
+          <w:sz w:val="20"/>
+          <w:lang w:val="it-IT"/>
+        </w:rPr>
+        <w:t xml:space="preserve"> che indica quanti tentativi di ritrasmissione consecutivi sono avvenuti, si abbassa il flag</w:t>
       </w:r>
       <w:r>
         <w:rPr>
@@ -3066,26 +3914,67 @@
         </w:rPr>
         <w:t xml:space="preserve"> </w:t>
       </w:r>
-      <w:r>
-        <w:rPr>
-          <w:sz w:val="20"/>
-          <w:lang w:val="it-IT"/>
-        </w:rPr>
-        <w:t>syn_ack_sended, infine in caso di timer dinamico esso viene raddoppiato</w:t>
-      </w:r>
-      <w:r>
-        <w:rPr>
-          <w:sz w:val="20"/>
-          <w:lang w:val="it-IT"/>
-        </w:rPr>
-        <w:t xml:space="preserve"> in quanto il timeout indica che il timer è probabilmente troppo breve</w:t>
-      </w:r>
-      <w:r>
-        <w:rPr>
-          <w:sz w:val="20"/>
-          <w:lang w:val="it-IT"/>
-        </w:rPr>
-        <w:t xml:space="preserve"> e l’esecuzione del while continua.</w:t>
+      <w:proofErr w:type="spellStart"/>
+      <w:r>
+        <w:rPr>
+          <w:sz w:val="20"/>
+          <w:lang w:val="it-IT"/>
+        </w:rPr>
+        <w:t>syn_ack_sended</w:t>
+      </w:r>
+      <w:proofErr w:type="spellEnd"/>
+      <w:r>
+        <w:rPr>
+          <w:sz w:val="20"/>
+          <w:lang w:val="it-IT"/>
+        </w:rPr>
+        <w:t>, infine in caso di timer dinamico esso viene raddoppiato</w:t>
+      </w:r>
+      <w:r>
+        <w:rPr>
+          <w:sz w:val="20"/>
+          <w:lang w:val="it-IT"/>
+        </w:rPr>
+        <w:t xml:space="preserve"> in quanto il </w:t>
+      </w:r>
+      <w:proofErr w:type="spellStart"/>
+      <w:r>
+        <w:rPr>
+          <w:sz w:val="20"/>
+          <w:lang w:val="it-IT"/>
+        </w:rPr>
+        <w:t>timeout</w:t>
+      </w:r>
+      <w:proofErr w:type="spellEnd"/>
+      <w:r>
+        <w:rPr>
+          <w:sz w:val="20"/>
+          <w:lang w:val="it-IT"/>
+        </w:rPr>
+        <w:t xml:space="preserve"> indica che il timer è probabilmente troppo breve</w:t>
+      </w:r>
+      <w:r>
+        <w:rPr>
+          <w:sz w:val="20"/>
+          <w:lang w:val="it-IT"/>
+        </w:rPr>
+        <w:t xml:space="preserve"> e l’esecuzione del </w:t>
+      </w:r>
+      <w:proofErr w:type="spellStart"/>
+      <w:r>
+        <w:rPr>
+          <w:sz w:val="20"/>
+          <w:lang w:val="it-IT"/>
+        </w:rPr>
+        <w:t>while</w:t>
+      </w:r>
+      <w:proofErr w:type="spellEnd"/>
+      <w:r>
+        <w:rPr>
+          <w:sz w:val="20"/>
+          <w:lang w:val="it-IT"/>
+        </w:rPr>
+        <w:t xml:space="preserve"> continua.</w:t>
       </w:r>
     </w:p>
     <w:p>
@@ -3121,7 +4010,119 @@
           <w:sz w:val="20"/>
           <w:lang w:val="it-IT"/>
         </w:rPr>
-        <w:t xml:space="preserve"> vi è il blocco di ricezione dell’ACKSYNACK, il quale è composto da una “recvfrom” non bloccante che attende un ack_packet quando ne viene ricevuto uno, se il tipo dell’ack è SYN ed il seq_no è pari all’id della richiesta, viene abbassato il flag syn_ack_sended e si esce dal while, altrimenti il while continua.</w:t>
+        <w:t xml:space="preserve"> vi è il blocco di ricezione dell’ACKSYNACK, il quale è composto da una “</w:t>
+      </w:r>
+      <w:proofErr w:type="spellStart"/>
+      <w:r>
+        <w:rPr>
+          <w:sz w:val="20"/>
+          <w:lang w:val="it-IT"/>
+        </w:rPr>
+        <w:t>recvfrom</w:t>
+      </w:r>
+      <w:proofErr w:type="spellEnd"/>
+      <w:r>
+        <w:rPr>
+          <w:sz w:val="20"/>
+          <w:lang w:val="it-IT"/>
+        </w:rPr>
+        <w:t xml:space="preserve">” non bloccante che attende un </w:t>
+      </w:r>
+      <w:proofErr w:type="spellStart"/>
+      <w:r>
+        <w:rPr>
+          <w:sz w:val="20"/>
+          <w:lang w:val="it-IT"/>
+        </w:rPr>
+        <w:t>ack_packet</w:t>
+      </w:r>
+      <w:proofErr w:type="spellEnd"/>
+      <w:r>
+        <w:rPr>
+          <w:sz w:val="20"/>
+          <w:lang w:val="it-IT"/>
+        </w:rPr>
+        <w:t xml:space="preserve"> quando ne viene ricevuto uno, se il tipo dell’</w:t>
+      </w:r>
+      <w:proofErr w:type="spellStart"/>
+      <w:r>
+        <w:rPr>
+          <w:sz w:val="20"/>
+          <w:lang w:val="it-IT"/>
+        </w:rPr>
+        <w:t>ack</w:t>
+      </w:r>
+      <w:proofErr w:type="spellEnd"/>
+      <w:r>
+        <w:rPr>
+          <w:sz w:val="20"/>
+          <w:lang w:val="it-IT"/>
+        </w:rPr>
+        <w:t xml:space="preserve"> è SYN ed il </w:t>
+      </w:r>
+      <w:proofErr w:type="spellStart"/>
+      <w:r>
+        <w:rPr>
+          <w:sz w:val="20"/>
+          <w:lang w:val="it-IT"/>
+        </w:rPr>
+        <w:t>seq_no</w:t>
+      </w:r>
+      <w:proofErr w:type="spellEnd"/>
+      <w:r>
+        <w:rPr>
+          <w:sz w:val="20"/>
+          <w:lang w:val="it-IT"/>
+        </w:rPr>
+        <w:t xml:space="preserve"> è pari all’id della richiesta, viene abbassato il flag </w:t>
+      </w:r>
+      <w:proofErr w:type="spellStart"/>
+      <w:r>
+        <w:rPr>
+          <w:sz w:val="20"/>
+          <w:lang w:val="it-IT"/>
+        </w:rPr>
+        <w:t>syn_ack_sended</w:t>
+      </w:r>
+      <w:proofErr w:type="spellEnd"/>
+      <w:r>
+        <w:rPr>
+          <w:sz w:val="20"/>
+          <w:lang w:val="it-IT"/>
+        </w:rPr>
+        <w:t xml:space="preserve"> e si esce dal </w:t>
+      </w:r>
+      <w:proofErr w:type="spellStart"/>
+      <w:r>
+        <w:rPr>
+          <w:sz w:val="20"/>
+          <w:lang w:val="it-IT"/>
+        </w:rPr>
+        <w:t>while</w:t>
+      </w:r>
+      <w:proofErr w:type="spellEnd"/>
+      <w:r>
+        <w:rPr>
+          <w:sz w:val="20"/>
+          <w:lang w:val="it-IT"/>
+        </w:rPr>
+        <w:t xml:space="preserve">, altrimenti il </w:t>
+      </w:r>
+      <w:proofErr w:type="spellStart"/>
+      <w:r>
+        <w:rPr>
+          <w:sz w:val="20"/>
+          <w:lang w:val="it-IT"/>
+        </w:rPr>
+        <w:t>while</w:t>
+      </w:r>
+      <w:proofErr w:type="spellEnd"/>
+      <w:r>
+        <w:rPr>
+          <w:sz w:val="20"/>
+          <w:lang w:val="it-IT"/>
+        </w:rPr>
+        <w:t xml:space="preserve"> continua.</w:t>
       </w:r>
     </w:p>
     <w:p>
@@ -3174,7 +4175,55 @@
           <w:sz w:val="20"/>
           <w:lang w:val="it-IT"/>
         </w:rPr>
-        <w:t xml:space="preserve"> viene fatta la fork del processo figlio, se ci si trova nel padre viene chiuso il riferimento al socket del figlio in modo che al termine del figlio il socket sia chiuso realmente, se ci si trova nel figlio si entra in un loop infinito nel quale viene lanciato un timer </w:t>
+        <w:t xml:space="preserve"> viene fatta la </w:t>
+      </w:r>
+      <w:proofErr w:type="spellStart"/>
+      <w:r>
+        <w:rPr>
+          <w:sz w:val="20"/>
+          <w:lang w:val="it-IT"/>
+        </w:rPr>
+        <w:t>fork</w:t>
+      </w:r>
+      <w:proofErr w:type="spellEnd"/>
+      <w:r>
+        <w:rPr>
+          <w:sz w:val="20"/>
+          <w:lang w:val="it-IT"/>
+        </w:rPr>
+        <w:t xml:space="preserve"> del processo figlio, se ci si trova nel padre viene chiuso il riferimento al </w:t>
+      </w:r>
+      <w:proofErr w:type="spellStart"/>
+      <w:r>
+        <w:rPr>
+          <w:sz w:val="20"/>
+          <w:lang w:val="it-IT"/>
+        </w:rPr>
+        <w:t>socket</w:t>
+      </w:r>
+      <w:proofErr w:type="spellEnd"/>
+      <w:r>
+        <w:rPr>
+          <w:sz w:val="20"/>
+          <w:lang w:val="it-IT"/>
+        </w:rPr>
+        <w:t xml:space="preserve"> del figlio in modo che al termine del figlio il </w:t>
+      </w:r>
+      <w:proofErr w:type="spellStart"/>
+      <w:r>
+        <w:rPr>
+          <w:sz w:val="20"/>
+          <w:lang w:val="it-IT"/>
+        </w:rPr>
+        <w:t>socket</w:t>
+      </w:r>
+      <w:proofErr w:type="spellEnd"/>
+      <w:r>
+        <w:rPr>
+          <w:sz w:val="20"/>
+          <w:lang w:val="it-IT"/>
+        </w:rPr>
+        <w:t xml:space="preserve"> sia chiuso realmente, se ci si trova nel figlio si entra in un loop infinito nel quale viene lanciato un timer </w:t>
       </w:r>
       <w:r>
         <w:rPr>
@@ -3202,14 +4251,78 @@
           <w:sz w:val="20"/>
           <w:lang w:val="it-IT"/>
         </w:rPr>
-        <w:t xml:space="preserve"> la funzione “alarm”</w:t>
-      </w:r>
-      <w:r>
-        <w:rPr>
-          <w:sz w:val="20"/>
-          <w:lang w:val="it-IT"/>
-        </w:rPr>
-        <w:t xml:space="preserve">, successivamente si entra in attesa del comando (segment_packet) tramite una “recvfrom” bloccante, alla ricezione del comando si entra in uno switch nel quale a seconda del tipo del segment_packet (PUT 1, GET 2, LIST 3) si </w:t>
+        <w:t xml:space="preserve"> la funzione “</w:t>
+      </w:r>
+      <w:proofErr w:type="spellStart"/>
+      <w:r>
+        <w:rPr>
+          <w:sz w:val="20"/>
+          <w:lang w:val="it-IT"/>
+        </w:rPr>
+        <w:t>alarm</w:t>
+      </w:r>
+      <w:proofErr w:type="spellEnd"/>
+      <w:r>
+        <w:rPr>
+          <w:sz w:val="20"/>
+          <w:lang w:val="it-IT"/>
+        </w:rPr>
+        <w:t>”</w:t>
+      </w:r>
+      <w:r>
+        <w:rPr>
+          <w:sz w:val="20"/>
+          <w:lang w:val="it-IT"/>
+        </w:rPr>
+        <w:t>, successivamente si entra in attesa del comando (</w:t>
+      </w:r>
+      <w:proofErr w:type="spellStart"/>
+      <w:r>
+        <w:rPr>
+          <w:sz w:val="20"/>
+          <w:lang w:val="it-IT"/>
+        </w:rPr>
+        <w:t>segment_packet</w:t>
+      </w:r>
+      <w:proofErr w:type="spellEnd"/>
+      <w:r>
+        <w:rPr>
+          <w:sz w:val="20"/>
+          <w:lang w:val="it-IT"/>
+        </w:rPr>
+        <w:t>) tramite una “</w:t>
+      </w:r>
+      <w:proofErr w:type="spellStart"/>
+      <w:r>
+        <w:rPr>
+          <w:sz w:val="20"/>
+          <w:lang w:val="it-IT"/>
+        </w:rPr>
+        <w:t>recvfrom</w:t>
+      </w:r>
+      <w:proofErr w:type="spellEnd"/>
+      <w:r>
+        <w:rPr>
+          <w:sz w:val="20"/>
+          <w:lang w:val="it-IT"/>
+        </w:rPr>
+        <w:t xml:space="preserve">” bloccante, alla ricezione del comando si entra in uno switch nel quale a seconda del tipo del </w:t>
+      </w:r>
+      <w:proofErr w:type="spellStart"/>
+      <w:r>
+        <w:rPr>
+          <w:sz w:val="20"/>
+          <w:lang w:val="it-IT"/>
+        </w:rPr>
+        <w:t>segment_packet</w:t>
+      </w:r>
+      <w:proofErr w:type="spellEnd"/>
+      <w:r>
+        <w:rPr>
+          <w:sz w:val="20"/>
+          <w:lang w:val="it-IT"/>
+        </w:rPr>
+        <w:t xml:space="preserve"> (PUT 1, GET 2, LIST 3) si </w:t>
       </w:r>
       <w:r>
         <w:rPr>
@@ -3223,7 +4336,87 @@
           <w:sz w:val="20"/>
           <w:lang w:val="it-IT"/>
         </w:rPr>
-        <w:t xml:space="preserve"> la put, la get o la list utilizzando le impostazioni inserite dall’utente al lancio del server, nel caso di put e get il campo data del segment_packet contiene il nome del file da caricare/scaricare sul/dal server, ogni case dello switch inoltre ferma il timer e invia un ack della corretta ricezione del comando indicando nel campo type il tipo di comando ricevuto.</w:t>
+        <w:t xml:space="preserve"> la put, la </w:t>
+      </w:r>
+      <w:proofErr w:type="spellStart"/>
+      <w:r>
+        <w:rPr>
+          <w:sz w:val="20"/>
+          <w:lang w:val="it-IT"/>
+        </w:rPr>
+        <w:t>get</w:t>
+      </w:r>
+      <w:proofErr w:type="spellEnd"/>
+      <w:r>
+        <w:rPr>
+          <w:sz w:val="20"/>
+          <w:lang w:val="it-IT"/>
+        </w:rPr>
+        <w:t xml:space="preserve"> o la list utilizzando le impostazioni inserite dall’utente al lancio del server, nel caso di put e </w:t>
+      </w:r>
+      <w:proofErr w:type="spellStart"/>
+      <w:r>
+        <w:rPr>
+          <w:sz w:val="20"/>
+          <w:lang w:val="it-IT"/>
+        </w:rPr>
+        <w:t>get</w:t>
+      </w:r>
+      <w:proofErr w:type="spellEnd"/>
+      <w:r>
+        <w:rPr>
+          <w:sz w:val="20"/>
+          <w:lang w:val="it-IT"/>
+        </w:rPr>
+        <w:t xml:space="preserve"> il campo data del </w:t>
+      </w:r>
+      <w:proofErr w:type="spellStart"/>
+      <w:r>
+        <w:rPr>
+          <w:sz w:val="20"/>
+          <w:lang w:val="it-IT"/>
+        </w:rPr>
+        <w:t>segment_packet</w:t>
+      </w:r>
+      <w:proofErr w:type="spellEnd"/>
+      <w:r>
+        <w:rPr>
+          <w:sz w:val="20"/>
+          <w:lang w:val="it-IT"/>
+        </w:rPr>
+        <w:t xml:space="preserve"> contiene il nome del file da caricare/scaricare sul/dal server, ogni case dello switch inoltre ferma il timer e invia un </w:t>
+      </w:r>
+      <w:proofErr w:type="spellStart"/>
+      <w:r>
+        <w:rPr>
+          <w:sz w:val="20"/>
+          <w:lang w:val="it-IT"/>
+        </w:rPr>
+        <w:t>ack</w:t>
+      </w:r>
+      <w:proofErr w:type="spellEnd"/>
+      <w:r>
+        <w:rPr>
+          <w:sz w:val="20"/>
+          <w:lang w:val="it-IT"/>
+        </w:rPr>
+        <w:t xml:space="preserve"> della corretta ricezione del comando indicando nel campo </w:t>
+      </w:r>
+      <w:proofErr w:type="spellStart"/>
+      <w:r>
+        <w:rPr>
+          <w:sz w:val="20"/>
+          <w:lang w:val="it-IT"/>
+        </w:rPr>
+        <w:t>type</w:t>
+      </w:r>
+      <w:proofErr w:type="spellEnd"/>
+      <w:r>
+        <w:rPr>
+          <w:sz w:val="20"/>
+          <w:lang w:val="it-IT"/>
+        </w:rPr>
+        <w:t xml:space="preserve"> il tipo di comando ricevuto.</w:t>
       </w:r>
     </w:p>
     <w:p>
@@ -3246,7 +4439,23 @@
           <w:sz w:val="20"/>
           <w:lang w:val="it-IT"/>
         </w:rPr>
-        <w:t xml:space="preserve"> viene chiuso il socket del figlio e quest’ultimo</w:t>
+        <w:t xml:space="preserve"> viene chiuso il </w:t>
+      </w:r>
+      <w:proofErr w:type="spellStart"/>
+      <w:r>
+        <w:rPr>
+          <w:sz w:val="20"/>
+          <w:lang w:val="it-IT"/>
+        </w:rPr>
+        <w:t>socket</w:t>
+      </w:r>
+      <w:proofErr w:type="spellEnd"/>
+      <w:r>
+        <w:rPr>
+          <w:sz w:val="20"/>
+          <w:lang w:val="it-IT"/>
+        </w:rPr>
+        <w:t xml:space="preserve"> del figlio e quest’ultimo</w:t>
       </w:r>
       <w:r>
         <w:rPr>
@@ -3371,7 +4580,39 @@
           <w:sz w:val="20"/>
           <w:lang w:val="it-IT"/>
         </w:rPr>
-        <w:t>, dopodiché vengono create due stringhe “path” ed “rm_string” le quali sono utilizzate rispettivamente per l’apertura del file</w:t>
+        <w:t>, dopodiché vengono create due stringhe “</w:t>
+      </w:r>
+      <w:proofErr w:type="spellStart"/>
+      <w:r>
+        <w:rPr>
+          <w:sz w:val="20"/>
+          <w:lang w:val="it-IT"/>
+        </w:rPr>
+        <w:t>path</w:t>
+      </w:r>
+      <w:proofErr w:type="spellEnd"/>
+      <w:r>
+        <w:rPr>
+          <w:sz w:val="20"/>
+          <w:lang w:val="it-IT"/>
+        </w:rPr>
+        <w:t>” ed “</w:t>
+      </w:r>
+      <w:proofErr w:type="spellStart"/>
+      <w:r>
+        <w:rPr>
+          <w:sz w:val="20"/>
+          <w:lang w:val="it-IT"/>
+        </w:rPr>
+        <w:t>rm_string</w:t>
+      </w:r>
+      <w:proofErr w:type="spellEnd"/>
+      <w:r>
+        <w:rPr>
+          <w:sz w:val="20"/>
+          <w:lang w:val="it-IT"/>
+        </w:rPr>
+        <w:t>” le quali sono utilizzate rispettivamente per l’apertura del file</w:t>
       </w:r>
       <w:r>
         <w:rPr>
@@ -3413,7 +4654,55 @@
           <w:sz w:val="20"/>
           <w:lang w:val="it-IT"/>
         </w:rPr>
-        <w:t>, e per la rimozione del file corrotto in caso di errore tramite la funzione “system”, la stringa path è necessaria in quanto i file caricati/scaricati sul server si trovano nella cartella “./files” tuttavia dal client si riceve solo il nome del file di interesse, la stringa rm_string è necessaria in quanto la funzione system accetta come parametro solo una stringa che rappresenta un comando Bash e quindi quest’ultima va costruita prima.</w:t>
+        <w:t xml:space="preserve">, e per la rimozione del file corrotto in caso di errore tramite la funzione “system”, la stringa </w:t>
+      </w:r>
+      <w:proofErr w:type="spellStart"/>
+      <w:r>
+        <w:rPr>
+          <w:sz w:val="20"/>
+          <w:lang w:val="it-IT"/>
+        </w:rPr>
+        <w:t>path</w:t>
+      </w:r>
+      <w:proofErr w:type="spellEnd"/>
+      <w:r>
+        <w:rPr>
+          <w:sz w:val="20"/>
+          <w:lang w:val="it-IT"/>
+        </w:rPr>
+        <w:t xml:space="preserve"> è necessaria in quanto i file caricati/scaricati sul server si trovano nella cartella “./files” tuttavia dal client si riceve solo il nome del file di interesse, la stringa </w:t>
+      </w:r>
+      <w:proofErr w:type="spellStart"/>
+      <w:r>
+        <w:rPr>
+          <w:sz w:val="20"/>
+          <w:lang w:val="it-IT"/>
+        </w:rPr>
+        <w:t>rm_string</w:t>
+      </w:r>
+      <w:proofErr w:type="spellEnd"/>
+      <w:r>
+        <w:rPr>
+          <w:sz w:val="20"/>
+          <w:lang w:val="it-IT"/>
+        </w:rPr>
+        <w:t xml:space="preserve"> è necessaria in quanto la funzione system accetta come parametro solo una stringa che rappresenta un comando </w:t>
+      </w:r>
+      <w:proofErr w:type="spellStart"/>
+      <w:r>
+        <w:rPr>
+          <w:sz w:val="20"/>
+          <w:lang w:val="it-IT"/>
+        </w:rPr>
+        <w:t>Bash</w:t>
+      </w:r>
+      <w:proofErr w:type="spellEnd"/>
+      <w:r>
+        <w:rPr>
+          <w:sz w:val="20"/>
+          <w:lang w:val="it-IT"/>
+        </w:rPr>
+        <w:t xml:space="preserve"> e quindi quest’ultima va costruita prima.</w:t>
       </w:r>
     </w:p>
     <w:p>
@@ -3437,7 +4726,23 @@
           <w:sz w:val="20"/>
           <w:lang w:val="it-IT"/>
         </w:rPr>
-        <w:t xml:space="preserve">, come prima cosa viene controllato che il trial_counter sia minore di MAX_TRIALS_NO, questa volta il controllo non viene fatto per le ritrasmissioni </w:t>
+        <w:t xml:space="preserve">, come prima cosa viene controllato che il </w:t>
+      </w:r>
+      <w:proofErr w:type="spellStart"/>
+      <w:r>
+        <w:rPr>
+          <w:sz w:val="20"/>
+          <w:lang w:val="it-IT"/>
+        </w:rPr>
+        <w:t>trial_counter</w:t>
+      </w:r>
+      <w:proofErr w:type="spellEnd"/>
+      <w:r>
+        <w:rPr>
+          <w:sz w:val="20"/>
+          <w:lang w:val="it-IT"/>
+        </w:rPr>
+        <w:t xml:space="preserve"> sia minore di MAX_TRIALS_NO, questa volta il controllo non viene fatto per le ritrasmissioni </w:t>
       </w:r>
       <w:r>
         <w:rPr>
@@ -3451,7 +4756,23 @@
           <w:sz w:val="20"/>
           <w:lang w:val="it-IT"/>
         </w:rPr>
-        <w:t xml:space="preserve"> per la ricezione di pacchetti corrotti oppure per malfunzionamenti persistenti della “recvfrom” nel caso in cui è molto probabile che la scelta </w:t>
+        <w:t xml:space="preserve"> per la ricezione di pacchetti corrotti oppure per malfunzionamenti persistenti della “</w:t>
+      </w:r>
+      <w:proofErr w:type="spellStart"/>
+      <w:r>
+        <w:rPr>
+          <w:sz w:val="20"/>
+          <w:lang w:val="it-IT"/>
+        </w:rPr>
+        <w:t>recvfrom</w:t>
+      </w:r>
+      <w:proofErr w:type="spellEnd"/>
+      <w:r>
+        <w:rPr>
+          <w:sz w:val="20"/>
+          <w:lang w:val="it-IT"/>
+        </w:rPr>
+        <w:t xml:space="preserve">” nel caso in cui è molto probabile che la scelta </w:t>
       </w:r>
       <w:r>
         <w:rPr>
@@ -3479,7 +4800,23 @@
           <w:sz w:val="20"/>
           <w:lang w:val="it-IT"/>
         </w:rPr>
-        <w:t xml:space="preserve"> “recvfrom”</w:t>
+        <w:t xml:space="preserve"> “</w:t>
+      </w:r>
+      <w:proofErr w:type="spellStart"/>
+      <w:r>
+        <w:rPr>
+          <w:sz w:val="20"/>
+          <w:lang w:val="it-IT"/>
+        </w:rPr>
+        <w:t>recvfrom</w:t>
+      </w:r>
+      <w:proofErr w:type="spellEnd"/>
+      <w:r>
+        <w:rPr>
+          <w:sz w:val="20"/>
+          <w:lang w:val="it-IT"/>
+        </w:rPr>
+        <w:t>”</w:t>
       </w:r>
       <w:r>
         <w:rPr>
@@ -3493,7 +4830,39 @@
           <w:sz w:val="20"/>
           <w:lang w:val="it-IT"/>
         </w:rPr>
-        <w:t xml:space="preserve"> che attende dei segment_packet i quali conterranno i chunk di file provenienti dal client (NORMAL) oppure il FIN, il pacchetto </w:t>
+        <w:t xml:space="preserve"> che attende dei </w:t>
+      </w:r>
+      <w:proofErr w:type="spellStart"/>
+      <w:r>
+        <w:rPr>
+          <w:sz w:val="20"/>
+          <w:lang w:val="it-IT"/>
+        </w:rPr>
+        <w:t>segment_packet</w:t>
+      </w:r>
+      <w:proofErr w:type="spellEnd"/>
+      <w:r>
+        <w:rPr>
+          <w:sz w:val="20"/>
+          <w:lang w:val="it-IT"/>
+        </w:rPr>
+        <w:t xml:space="preserve"> i quali conterranno i </w:t>
+      </w:r>
+      <w:proofErr w:type="spellStart"/>
+      <w:r>
+        <w:rPr>
+          <w:sz w:val="20"/>
+          <w:lang w:val="it-IT"/>
+        </w:rPr>
+        <w:t>chunk</w:t>
+      </w:r>
+      <w:proofErr w:type="spellEnd"/>
+      <w:r>
+        <w:rPr>
+          <w:sz w:val="20"/>
+          <w:lang w:val="it-IT"/>
+        </w:rPr>
+        <w:t xml:space="preserve"> di file provenienti dal client (NORMAL) oppure il FIN, il pacchetto </w:t>
       </w:r>
       <w:r>
         <w:rPr>
@@ -3509,16 +4878,42 @@
         </w:rPr>
         <w:t xml:space="preserve"> essere scartato per simulare la perdita tramite la funzione “</w:t>
       </w:r>
-      <w:hyperlink w:anchor="simulate_loss" w:history="1">
-        <w:r>
-          <w:rPr>
-            <w:rStyle w:val="Collegamentoipertestuale"/>
-            <w:sz w:val="20"/>
-            <w:lang w:val="it-IT"/>
-          </w:rPr>
-          <w:t>simulate_loss</w:t>
-        </w:r>
-      </w:hyperlink>
+      <w:proofErr w:type="spellStart"/>
+      <w:r>
+        <w:fldChar w:fldCharType="begin"/>
+      </w:r>
+      <w:r>
+        <w:rPr>
+          <w:lang w:val="it-IT"/>
+        </w:rPr>
+        <w:instrText xml:space="preserve"> HYPER</w:instrText>
+      </w:r>
+      <w:r>
+        <w:rPr>
+          <w:lang w:val="it-IT"/>
+        </w:rPr>
+        <w:instrText xml:space="preserve">LINK \l "simulate_loss" </w:instrText>
+      </w:r>
+      <w:r>
+        <w:fldChar w:fldCharType="separate"/>
+      </w:r>
+      <w:r>
+        <w:rPr>
+          <w:rStyle w:val="Collegamentoipertestuale"/>
+          <w:sz w:val="20"/>
+          <w:lang w:val="it-IT"/>
+        </w:rPr>
+        <w:t>simulate_loss</w:t>
+      </w:r>
+      <w:proofErr w:type="spellEnd"/>
+      <w:r>
+        <w:rPr>
+          <w:rStyle w:val="Collegamentoipertestuale"/>
+          <w:sz w:val="20"/>
+          <w:lang w:val="it-IT"/>
+        </w:rPr>
+        <w:fldChar w:fldCharType="end"/>
+      </w:r>
       <w:r>
         <w:rPr>
           <w:sz w:val="20"/>
@@ -3531,7 +4926,23 @@
           <w:sz w:val="20"/>
           <w:lang w:val="it-IT"/>
         </w:rPr>
-        <w:t xml:space="preserve"> il segment_packet ricevuto</w:t>
+        <w:t xml:space="preserve"> il </w:t>
+      </w:r>
+      <w:proofErr w:type="spellStart"/>
+      <w:r>
+        <w:rPr>
+          <w:sz w:val="20"/>
+          <w:lang w:val="it-IT"/>
+        </w:rPr>
+        <w:t>segment_packet</w:t>
+      </w:r>
+      <w:proofErr w:type="spellEnd"/>
+      <w:r>
+        <w:rPr>
+          <w:sz w:val="20"/>
+          <w:lang w:val="it-IT"/>
+        </w:rPr>
+        <w:t xml:space="preserve"> ricevuto</w:t>
       </w:r>
       <w:r>
         <w:rPr>
@@ -3580,14 +4991,102 @@
           <w:sz w:val="20"/>
           <w:lang w:val="it-IT"/>
         </w:rPr>
-        <w:t>è scrivere su file con la funzione “write” lenght  byte del campo data del messaggio ricevuto (se per qualche motivo non vengono scritti tutti, ci si riposiziona indietro nel file di un numero di byte pari a quelli effettivamente scritti e non si riscontra il pacchetto)</w:t>
-      </w:r>
-      <w:r>
-        <w:rPr>
-          <w:sz w:val="20"/>
-          <w:lang w:val="it-IT"/>
-        </w:rPr>
-        <w:t xml:space="preserve"> si genera poi un ack_segment di tipo NORMAL e con seq_no pari al seq_no del segment</w:t>
+        <w:t>è scrivere su file con la funzione “</w:t>
+      </w:r>
+      <w:proofErr w:type="spellStart"/>
+      <w:r>
+        <w:rPr>
+          <w:sz w:val="20"/>
+          <w:lang w:val="it-IT"/>
+        </w:rPr>
+        <w:t>write</w:t>
+      </w:r>
+      <w:proofErr w:type="spellEnd"/>
+      <w:r>
+        <w:rPr>
+          <w:sz w:val="20"/>
+          <w:lang w:val="it-IT"/>
+        </w:rPr>
+        <w:t xml:space="preserve">” </w:t>
+      </w:r>
+      <w:proofErr w:type="spellStart"/>
+      <w:r>
+        <w:rPr>
+          <w:sz w:val="20"/>
+          <w:lang w:val="it-IT"/>
+        </w:rPr>
+        <w:t>lenght</w:t>
+      </w:r>
+      <w:proofErr w:type="spellEnd"/>
+      <w:r>
+        <w:rPr>
+          <w:sz w:val="20"/>
+          <w:lang w:val="it-IT"/>
+        </w:rPr>
+        <w:t xml:space="preserve">  byte del campo data del messaggio ricevuto (se per qualche motivo non vengono scritti tutti, ci si riposiziona indietro nel file di un numero di byte pari a quelli effettivamente scritti e non si riscontra il pacchetto)</w:t>
+      </w:r>
+      <w:r>
+        <w:rPr>
+          <w:sz w:val="20"/>
+          <w:lang w:val="it-IT"/>
+        </w:rPr>
+        <w:t xml:space="preserve"> si genera poi un </w:t>
+      </w:r>
+      <w:proofErr w:type="spellStart"/>
+      <w:r>
+        <w:rPr>
+          <w:sz w:val="20"/>
+          <w:lang w:val="it-IT"/>
+        </w:rPr>
+        <w:t>ack_segment</w:t>
+      </w:r>
+      <w:proofErr w:type="spellEnd"/>
+      <w:r>
+        <w:rPr>
+          <w:sz w:val="20"/>
+          <w:lang w:val="it-IT"/>
+        </w:rPr>
+        <w:t xml:space="preserve"> di tipo NORMAL e con </w:t>
+      </w:r>
+      <w:proofErr w:type="spellStart"/>
+      <w:r>
+        <w:rPr>
+          <w:sz w:val="20"/>
+          <w:lang w:val="it-IT"/>
+        </w:rPr>
+        <w:t>seq_no</w:t>
+      </w:r>
+      <w:proofErr w:type="spellEnd"/>
+      <w:r>
+        <w:rPr>
+          <w:sz w:val="20"/>
+          <w:lang w:val="it-IT"/>
+        </w:rPr>
+        <w:t xml:space="preserve"> pari al </w:t>
+      </w:r>
+      <w:proofErr w:type="spellStart"/>
+      <w:r>
+        <w:rPr>
+          <w:sz w:val="20"/>
+          <w:lang w:val="it-IT"/>
+        </w:rPr>
+        <w:t>seq_no</w:t>
+      </w:r>
+      <w:proofErr w:type="spellEnd"/>
+      <w:r>
+        <w:rPr>
+          <w:sz w:val="20"/>
+          <w:lang w:val="it-IT"/>
+        </w:rPr>
+        <w:t xml:space="preserve"> del </w:t>
+      </w:r>
+      <w:proofErr w:type="spellStart"/>
+      <w:r>
+        <w:rPr>
+          <w:sz w:val="20"/>
+          <w:lang w:val="it-IT"/>
+        </w:rPr>
+        <w:t>segment</w:t>
       </w:r>
       <w:r>
         <w:rPr>
@@ -3601,7 +5100,15 @@
           <w:sz w:val="20"/>
           <w:lang w:val="it-IT"/>
         </w:rPr>
-        <w:t>packet ricevuto, infine</w:t>
+        <w:t>packet</w:t>
+      </w:r>
+      <w:proofErr w:type="spellEnd"/>
+      <w:r>
+        <w:rPr>
+          <w:sz w:val="20"/>
+          <w:lang w:val="it-IT"/>
+        </w:rPr>
+        <w:t xml:space="preserve"> ricevuto, infine</w:t>
       </w:r>
       <w:r>
         <w:rPr>
@@ -3622,7 +5129,23 @@
           <w:sz w:val="20"/>
           <w:lang w:val="it-IT"/>
         </w:rPr>
-        <w:t>il contatore “expected_sequence_number”</w:t>
+        <w:t>il contatore “</w:t>
+      </w:r>
+      <w:proofErr w:type="spellStart"/>
+      <w:r>
+        <w:rPr>
+          <w:sz w:val="20"/>
+          <w:lang w:val="it-IT"/>
+        </w:rPr>
+        <w:t>expected_sequence_number</w:t>
+      </w:r>
+      <w:proofErr w:type="spellEnd"/>
+      <w:r>
+        <w:rPr>
+          <w:sz w:val="20"/>
+          <w:lang w:val="it-IT"/>
+        </w:rPr>
+        <w:t>”</w:t>
       </w:r>
       <w:r>
         <w:rPr>
@@ -3644,7 +5167,95 @@
           <w:lang w:val="it-IT"/>
         </w:rPr>
         <w:lastRenderedPageBreak/>
-        <w:t>campo lenght è diverso da 0) si rimuove il file che si era creato utilizzando la rm_string, si estrapola la stringa di errore contenuta nel FIN, lo si stampa a schermo ed infine si genera un ack_segment di tipo FIN con seq_no pari al seq_no del segment</w:t>
+        <w:t xml:space="preserve">campo </w:t>
+      </w:r>
+      <w:proofErr w:type="spellStart"/>
+      <w:r>
+        <w:rPr>
+          <w:sz w:val="20"/>
+          <w:lang w:val="it-IT"/>
+        </w:rPr>
+        <w:t>lenght</w:t>
+      </w:r>
+      <w:proofErr w:type="spellEnd"/>
+      <w:r>
+        <w:rPr>
+          <w:sz w:val="20"/>
+          <w:lang w:val="it-IT"/>
+        </w:rPr>
+        <w:t xml:space="preserve"> è diverso da 0) si rimuove il file che si era creato utilizzando la </w:t>
+      </w:r>
+      <w:proofErr w:type="spellStart"/>
+      <w:r>
+        <w:rPr>
+          <w:sz w:val="20"/>
+          <w:lang w:val="it-IT"/>
+        </w:rPr>
+        <w:t>rm_string</w:t>
+      </w:r>
+      <w:proofErr w:type="spellEnd"/>
+      <w:r>
+        <w:rPr>
+          <w:sz w:val="20"/>
+          <w:lang w:val="it-IT"/>
+        </w:rPr>
+        <w:t xml:space="preserve">, si estrapola la stringa di errore contenuta nel FIN, lo si stampa a schermo ed infine si genera un </w:t>
+      </w:r>
+      <w:proofErr w:type="spellStart"/>
+      <w:r>
+        <w:rPr>
+          <w:sz w:val="20"/>
+          <w:lang w:val="it-IT"/>
+        </w:rPr>
+        <w:t>ack_segment</w:t>
+      </w:r>
+      <w:proofErr w:type="spellEnd"/>
+      <w:r>
+        <w:rPr>
+          <w:sz w:val="20"/>
+          <w:lang w:val="it-IT"/>
+        </w:rPr>
+        <w:t xml:space="preserve"> di tipo FIN con </w:t>
+      </w:r>
+      <w:proofErr w:type="spellStart"/>
+      <w:r>
+        <w:rPr>
+          <w:sz w:val="20"/>
+          <w:lang w:val="it-IT"/>
+        </w:rPr>
+        <w:t>seq_no</w:t>
+      </w:r>
+      <w:proofErr w:type="spellEnd"/>
+      <w:r>
+        <w:rPr>
+          <w:sz w:val="20"/>
+          <w:lang w:val="it-IT"/>
+        </w:rPr>
+        <w:t xml:space="preserve"> pari al </w:t>
+      </w:r>
+      <w:proofErr w:type="spellStart"/>
+      <w:r>
+        <w:rPr>
+          <w:sz w:val="20"/>
+          <w:lang w:val="it-IT"/>
+        </w:rPr>
+        <w:t>seq_no</w:t>
+      </w:r>
+      <w:proofErr w:type="spellEnd"/>
+      <w:r>
+        <w:rPr>
+          <w:sz w:val="20"/>
+          <w:lang w:val="it-IT"/>
+        </w:rPr>
+        <w:t xml:space="preserve"> del </w:t>
+      </w:r>
+      <w:proofErr w:type="spellStart"/>
+      <w:r>
+        <w:rPr>
+          <w:sz w:val="20"/>
+          <w:lang w:val="it-IT"/>
+        </w:rPr>
+        <w:t>segment</w:t>
       </w:r>
       <w:r>
         <w:rPr>
@@ -3658,7 +5269,127 @@
           <w:sz w:val="20"/>
           <w:lang w:val="it-IT"/>
         </w:rPr>
-        <w:t xml:space="preserve">packet ricevuto e si esce dal while, dopo questa fase di ricezione viene inviato l’ack_segment con la “sendto” e si continua il while. Se si è usciti dal while significa necessariamente che è stato ricevuto un FIN, non avendolo fatto prima viene inviato con la “sendto” l’ack_segment di FIN </w:t>
+        <w:t>packet</w:t>
+      </w:r>
+      <w:proofErr w:type="spellEnd"/>
+      <w:r>
+        <w:rPr>
+          <w:sz w:val="20"/>
+          <w:lang w:val="it-IT"/>
+        </w:rPr>
+        <w:t xml:space="preserve"> ricevuto e si esce dal </w:t>
+      </w:r>
+      <w:proofErr w:type="spellStart"/>
+      <w:r>
+        <w:rPr>
+          <w:sz w:val="20"/>
+          <w:lang w:val="it-IT"/>
+        </w:rPr>
+        <w:t>while</w:t>
+      </w:r>
+      <w:proofErr w:type="spellEnd"/>
+      <w:r>
+        <w:rPr>
+          <w:sz w:val="20"/>
+          <w:lang w:val="it-IT"/>
+        </w:rPr>
+        <w:t>, dopo questa fase di ricezione viene inviato l’</w:t>
+      </w:r>
+      <w:proofErr w:type="spellStart"/>
+      <w:r>
+        <w:rPr>
+          <w:sz w:val="20"/>
+          <w:lang w:val="it-IT"/>
+        </w:rPr>
+        <w:t>ack_segment</w:t>
+      </w:r>
+      <w:proofErr w:type="spellEnd"/>
+      <w:r>
+        <w:rPr>
+          <w:sz w:val="20"/>
+          <w:lang w:val="it-IT"/>
+        </w:rPr>
+        <w:t xml:space="preserve"> con la “</w:t>
+      </w:r>
+      <w:proofErr w:type="spellStart"/>
+      <w:r>
+        <w:rPr>
+          <w:sz w:val="20"/>
+          <w:lang w:val="it-IT"/>
+        </w:rPr>
+        <w:t>sendto</w:t>
+      </w:r>
+      <w:proofErr w:type="spellEnd"/>
+      <w:r>
+        <w:rPr>
+          <w:sz w:val="20"/>
+          <w:lang w:val="it-IT"/>
+        </w:rPr>
+        <w:t xml:space="preserve">” e si continua il </w:t>
+      </w:r>
+      <w:proofErr w:type="spellStart"/>
+      <w:r>
+        <w:rPr>
+          <w:sz w:val="20"/>
+          <w:lang w:val="it-IT"/>
+        </w:rPr>
+        <w:t>while</w:t>
+      </w:r>
+      <w:proofErr w:type="spellEnd"/>
+      <w:r>
+        <w:rPr>
+          <w:sz w:val="20"/>
+          <w:lang w:val="it-IT"/>
+        </w:rPr>
+        <w:t xml:space="preserve">. Se si è usciti dal </w:t>
+      </w:r>
+      <w:proofErr w:type="spellStart"/>
+      <w:r>
+        <w:rPr>
+          <w:sz w:val="20"/>
+          <w:lang w:val="it-IT"/>
+        </w:rPr>
+        <w:t>while</w:t>
+      </w:r>
+      <w:proofErr w:type="spellEnd"/>
+      <w:r>
+        <w:rPr>
+          <w:sz w:val="20"/>
+          <w:lang w:val="it-IT"/>
+        </w:rPr>
+        <w:t xml:space="preserve"> significa necessariamente che è stato ricevuto un FIN, non avendolo fatto prima viene inviato con la “</w:t>
+      </w:r>
+      <w:proofErr w:type="spellStart"/>
+      <w:r>
+        <w:rPr>
+          <w:sz w:val="20"/>
+          <w:lang w:val="it-IT"/>
+        </w:rPr>
+        <w:t>sendto</w:t>
+      </w:r>
+      <w:proofErr w:type="spellEnd"/>
+      <w:r>
+        <w:rPr>
+          <w:sz w:val="20"/>
+          <w:lang w:val="it-IT"/>
+        </w:rPr>
+        <w:t>” l’</w:t>
+      </w:r>
+      <w:proofErr w:type="spellStart"/>
+      <w:r>
+        <w:rPr>
+          <w:sz w:val="20"/>
+          <w:lang w:val="it-IT"/>
+        </w:rPr>
+        <w:t>ack_segment</w:t>
+      </w:r>
+      <w:proofErr w:type="spellEnd"/>
+      <w:r>
+        <w:rPr>
+          <w:sz w:val="20"/>
+          <w:lang w:val="it-IT"/>
+        </w:rPr>
+        <w:t xml:space="preserve"> di FIN </w:t>
       </w:r>
       <w:r>
         <w:rPr>
@@ -3696,7 +5427,23 @@
           <w:sz w:val="20"/>
           <w:lang w:val="it-IT"/>
         </w:rPr>
-        <w:t>viene chiuso il file, il socket del figlio e quest’ultimo viene terminato.</w:t>
+        <w:t xml:space="preserve">viene chiuso il file, il </w:t>
+      </w:r>
+      <w:proofErr w:type="spellStart"/>
+      <w:r>
+        <w:rPr>
+          <w:sz w:val="20"/>
+          <w:lang w:val="it-IT"/>
+        </w:rPr>
+        <w:t>socket</w:t>
+      </w:r>
+      <w:proofErr w:type="spellEnd"/>
+      <w:r>
+        <w:rPr>
+          <w:sz w:val="20"/>
+          <w:lang w:val="it-IT"/>
+        </w:rPr>
+        <w:t xml:space="preserve"> del figlio e quest’ultimo viene terminato.</w:t>
       </w:r>
     </w:p>
     <w:p>
@@ -3725,6 +5472,7 @@
         </w:rPr>
       </w:pPr>
       <w:bookmarkStart w:id="11" w:name="Get_server"/>
+      <w:proofErr w:type="spellStart"/>
       <w:r>
         <w:rPr>
           <w:b/>
@@ -3734,6 +5482,7 @@
         </w:rPr>
         <w:t>Get</w:t>
       </w:r>
+      <w:proofErr w:type="spellEnd"/>
     </w:p>
     <w:bookmarkEnd w:id="11"/>
     <w:p>
@@ -3757,7 +5506,23 @@
           <w:sz w:val="20"/>
           <w:lang w:val="it-IT"/>
         </w:rPr>
-        <w:t xml:space="preserve"> se al lancio è stato selezionato il timer dinamico esso viene inizializzato con il valore DEFAULT_TIMER di 50ms e successivamente viene creata la stringa “path” con il quale subito dopo </w:t>
+        <w:t xml:space="preserve"> se al lancio è stato selezionato il timer dinamico esso viene inizializzato con il valore DEFAULT_TIMER di 50ms e successivamente viene creata la stringa “</w:t>
+      </w:r>
+      <w:proofErr w:type="spellStart"/>
+      <w:r>
+        <w:rPr>
+          <w:sz w:val="20"/>
+          <w:lang w:val="it-IT"/>
+        </w:rPr>
+        <w:t>path</w:t>
+      </w:r>
+      <w:proofErr w:type="spellEnd"/>
+      <w:r>
+        <w:rPr>
+          <w:sz w:val="20"/>
+          <w:lang w:val="it-IT"/>
+        </w:rPr>
+        <w:t xml:space="preserve">” con il quale subito dopo </w:t>
       </w:r>
       <w:r>
         <w:rPr>
@@ -3785,21 +5550,101 @@
           <w:sz w:val="20"/>
           <w:lang w:val="it-IT"/>
         </w:rPr>
-        <w:t xml:space="preserve"> “file_size”</w:t>
-      </w:r>
-      <w:r>
-        <w:rPr>
-          <w:sz w:val="20"/>
-          <w:lang w:val="it-IT"/>
-        </w:rPr>
-        <w:t xml:space="preserve"> tramite la “lseek” questo è necessario per capire quando si è finito di inviare il file e viene fatto posizionandosi alla fine del file (SEEK_END) in modo che la “lseek” ritorni il numero di byte a cui ci si è posizionati, dopodiché ci si riposiziona all’inizio dato che la lettura dei file avviene in modo sequenziale</w:t>
-      </w:r>
-      <w:r>
-        <w:rPr>
-          <w:sz w:val="20"/>
-          <w:lang w:val="it-IT"/>
-        </w:rPr>
-        <w:t xml:space="preserve">, in questa fase iniziale nell’evenienza che allocazione di risorse o la open falliscano per errore, viene generato un segment_packet di tipo FIN il cui campo data contiene il messaggio di errore da inviare al client e l’esecuzione salta alla fase di terminazione dove viene poi inviato il FIN e terminata la Get come </w:t>
+        <w:t xml:space="preserve"> “</w:t>
+      </w:r>
+      <w:proofErr w:type="spellStart"/>
+      <w:r>
+        <w:rPr>
+          <w:sz w:val="20"/>
+          <w:lang w:val="it-IT"/>
+        </w:rPr>
+        <w:t>file_size</w:t>
+      </w:r>
+      <w:proofErr w:type="spellEnd"/>
+      <w:r>
+        <w:rPr>
+          <w:sz w:val="20"/>
+          <w:lang w:val="it-IT"/>
+        </w:rPr>
+        <w:t>”</w:t>
+      </w:r>
+      <w:r>
+        <w:rPr>
+          <w:sz w:val="20"/>
+          <w:lang w:val="it-IT"/>
+        </w:rPr>
+        <w:t xml:space="preserve"> tramite la “</w:t>
+      </w:r>
+      <w:proofErr w:type="spellStart"/>
+      <w:r>
+        <w:rPr>
+          <w:sz w:val="20"/>
+          <w:lang w:val="it-IT"/>
+        </w:rPr>
+        <w:t>lseek</w:t>
+      </w:r>
+      <w:proofErr w:type="spellEnd"/>
+      <w:r>
+        <w:rPr>
+          <w:sz w:val="20"/>
+          <w:lang w:val="it-IT"/>
+        </w:rPr>
+        <w:t>” questo è necessario per capire quando si è finito di inviare il file e viene fatto posizionandosi alla fine del file (SEEK_END) in modo che la “</w:t>
+      </w:r>
+      <w:proofErr w:type="spellStart"/>
+      <w:r>
+        <w:rPr>
+          <w:sz w:val="20"/>
+          <w:lang w:val="it-IT"/>
+        </w:rPr>
+        <w:t>lseek</w:t>
+      </w:r>
+      <w:proofErr w:type="spellEnd"/>
+      <w:r>
+        <w:rPr>
+          <w:sz w:val="20"/>
+          <w:lang w:val="it-IT"/>
+        </w:rPr>
+        <w:t>” ritorni il numero di byte a cui ci si è posizionati, dopodiché ci si riposiziona all’inizio dato che la lettura dei file avviene in modo sequenziale</w:t>
+      </w:r>
+      <w:r>
+        <w:rPr>
+          <w:sz w:val="20"/>
+          <w:lang w:val="it-IT"/>
+        </w:rPr>
+        <w:t xml:space="preserve">, in questa fase iniziale nell’evenienza che allocazione di risorse o la open falliscano per errore, viene generato un </w:t>
+      </w:r>
+      <w:proofErr w:type="spellStart"/>
+      <w:r>
+        <w:rPr>
+          <w:sz w:val="20"/>
+          <w:lang w:val="it-IT"/>
+        </w:rPr>
+        <w:t>segment_packet</w:t>
+      </w:r>
+      <w:proofErr w:type="spellEnd"/>
+      <w:r>
+        <w:rPr>
+          <w:sz w:val="20"/>
+          <w:lang w:val="it-IT"/>
+        </w:rPr>
+        <w:t xml:space="preserve"> di tipo FIN il cui campo data contiene il messaggio di errore da inviare al client e l’esecuzione salta alla fase di terminazione dove viene poi inviato il FIN e terminata la </w:t>
+      </w:r>
+      <w:proofErr w:type="spellStart"/>
+      <w:r>
+        <w:rPr>
+          <w:sz w:val="20"/>
+          <w:lang w:val="it-IT"/>
+        </w:rPr>
+        <w:t>Get</w:t>
+      </w:r>
+      <w:proofErr w:type="spellEnd"/>
+      <w:r>
+        <w:rPr>
+          <w:sz w:val="20"/>
+          <w:lang w:val="it-IT"/>
+        </w:rPr>
+        <w:t xml:space="preserve"> come </w:t>
       </w:r>
       <w:r>
         <w:rPr>
@@ -3839,6 +5684,7 @@
         </w:rPr>
         <w:t xml:space="preserve">Terminata questa fase iniziale si entra </w:t>
       </w:r>
+      <w:proofErr w:type="spellStart"/>
       <w:r>
         <w:rPr>
           <w:sz w:val="20"/>
@@ -3846,6 +5692,7 @@
         </w:rPr>
         <w:t>while</w:t>
       </w:r>
+      <w:proofErr w:type="spellEnd"/>
       <w:r>
         <w:rPr>
           <w:sz w:val="20"/>
@@ -3865,14 +5712,126 @@
           <w:sz w:val="20"/>
           <w:lang w:val="it-IT"/>
         </w:rPr>
-        <w:t>((ntohl(ack.seq_no)+1)*497 &lt; file_size)</w:t>
-      </w:r>
-      <w:r>
-        <w:rPr>
-          <w:sz w:val="20"/>
-          <w:lang w:val="it-IT"/>
-        </w:rPr>
-        <w:t xml:space="preserve">” ntohl è necessario in quanto ack.seq_no è un long che viene dal client il quale prima di inviare converte in network byte order tramite htonl, il +1 ed il *497 sono necessari per far combaciare il numero di sequenza </w:t>
+        <w:t>((</w:t>
+      </w:r>
+      <w:proofErr w:type="spellStart"/>
+      <w:r>
+        <w:rPr>
+          <w:sz w:val="20"/>
+          <w:lang w:val="it-IT"/>
+        </w:rPr>
+        <w:t>ntohl</w:t>
+      </w:r>
+      <w:proofErr w:type="spellEnd"/>
+      <w:r>
+        <w:rPr>
+          <w:sz w:val="20"/>
+          <w:lang w:val="it-IT"/>
+        </w:rPr>
+        <w:t>(</w:t>
+      </w:r>
+      <w:proofErr w:type="spellStart"/>
+      <w:r>
+        <w:rPr>
+          <w:sz w:val="20"/>
+          <w:lang w:val="it-IT"/>
+        </w:rPr>
+        <w:t>ack.seq_no</w:t>
+      </w:r>
+      <w:proofErr w:type="spellEnd"/>
+      <w:r>
+        <w:rPr>
+          <w:sz w:val="20"/>
+          <w:lang w:val="it-IT"/>
+        </w:rPr>
+        <w:t xml:space="preserve">)+1)*497 &lt; </w:t>
+      </w:r>
+      <w:proofErr w:type="spellStart"/>
+      <w:r>
+        <w:rPr>
+          <w:sz w:val="20"/>
+          <w:lang w:val="it-IT"/>
+        </w:rPr>
+        <w:t>file_size</w:t>
+      </w:r>
+      <w:proofErr w:type="spellEnd"/>
+      <w:r>
+        <w:rPr>
+          <w:sz w:val="20"/>
+          <w:lang w:val="it-IT"/>
+        </w:rPr>
+        <w:t>)</w:t>
+      </w:r>
+      <w:r>
+        <w:rPr>
+          <w:sz w:val="20"/>
+          <w:lang w:val="it-IT"/>
+        </w:rPr>
+        <w:t xml:space="preserve">” </w:t>
+      </w:r>
+      <w:proofErr w:type="spellStart"/>
+      <w:r>
+        <w:rPr>
+          <w:sz w:val="20"/>
+          <w:lang w:val="it-IT"/>
+        </w:rPr>
+        <w:t>ntohl</w:t>
+      </w:r>
+      <w:proofErr w:type="spellEnd"/>
+      <w:r>
+        <w:rPr>
+          <w:sz w:val="20"/>
+          <w:lang w:val="it-IT"/>
+        </w:rPr>
+        <w:t xml:space="preserve"> è necessario in quanto </w:t>
+      </w:r>
+      <w:proofErr w:type="spellStart"/>
+      <w:r>
+        <w:rPr>
+          <w:sz w:val="20"/>
+          <w:lang w:val="it-IT"/>
+        </w:rPr>
+        <w:t>ack.seq_no</w:t>
+      </w:r>
+      <w:proofErr w:type="spellEnd"/>
+      <w:r>
+        <w:rPr>
+          <w:sz w:val="20"/>
+          <w:lang w:val="it-IT"/>
+        </w:rPr>
+        <w:t xml:space="preserve"> è un long che viene dal client il quale prima di inviare converte in network byte </w:t>
+      </w:r>
+      <w:proofErr w:type="spellStart"/>
+      <w:r>
+        <w:rPr>
+          <w:sz w:val="20"/>
+          <w:lang w:val="it-IT"/>
+        </w:rPr>
+        <w:t>order</w:t>
+      </w:r>
+      <w:proofErr w:type="spellEnd"/>
+      <w:r>
+        <w:rPr>
+          <w:sz w:val="20"/>
+          <w:lang w:val="it-IT"/>
+        </w:rPr>
+        <w:t xml:space="preserve"> tramite </w:t>
+      </w:r>
+      <w:proofErr w:type="spellStart"/>
+      <w:r>
+        <w:rPr>
+          <w:sz w:val="20"/>
+          <w:lang w:val="it-IT"/>
+        </w:rPr>
+        <w:t>htonl</w:t>
+      </w:r>
+      <w:proofErr w:type="spellEnd"/>
+      <w:r>
+        <w:rPr>
+          <w:sz w:val="20"/>
+          <w:lang w:val="it-IT"/>
+        </w:rPr>
+        <w:t xml:space="preserve">, il +1 ed il *497 sono necessari per far combaciare il numero di sequenza </w:t>
       </w:r>
       <w:r>
         <w:rPr>
@@ -3900,14 +5859,46 @@
           <w:sz w:val="20"/>
           <w:lang w:val="it-IT"/>
         </w:rPr>
-        <w:t xml:space="preserve"> supera o eguaglia file_size significa che</w:t>
-      </w:r>
-      <w:r>
-        <w:rPr>
-          <w:sz w:val="20"/>
-          <w:lang w:val="it-IT"/>
-        </w:rPr>
-        <w:t xml:space="preserve"> tutti i messaggi contenenti i chunk di file sono stati riscontrati e che quindi l’invio del file è terminato e si </w:t>
+        <w:t xml:space="preserve"> supera o eguaglia </w:t>
+      </w:r>
+      <w:proofErr w:type="spellStart"/>
+      <w:r>
+        <w:rPr>
+          <w:sz w:val="20"/>
+          <w:lang w:val="it-IT"/>
+        </w:rPr>
+        <w:t>file_size</w:t>
+      </w:r>
+      <w:proofErr w:type="spellEnd"/>
+      <w:r>
+        <w:rPr>
+          <w:sz w:val="20"/>
+          <w:lang w:val="it-IT"/>
+        </w:rPr>
+        <w:t xml:space="preserve"> significa che</w:t>
+      </w:r>
+      <w:r>
+        <w:rPr>
+          <w:sz w:val="20"/>
+          <w:lang w:val="it-IT"/>
+        </w:rPr>
+        <w:t xml:space="preserve"> tutti i messaggi contenenti i </w:t>
+      </w:r>
+      <w:proofErr w:type="spellStart"/>
+      <w:r>
+        <w:rPr>
+          <w:sz w:val="20"/>
+          <w:lang w:val="it-IT"/>
+        </w:rPr>
+        <w:t>chunk</w:t>
+      </w:r>
+      <w:proofErr w:type="spellEnd"/>
+      <w:r>
+        <w:rPr>
+          <w:sz w:val="20"/>
+          <w:lang w:val="it-IT"/>
+        </w:rPr>
+        <w:t xml:space="preserve"> di file sono stati riscontrati e che quindi l’invio del file è terminato e si </w:t>
       </w:r>
       <w:r>
         <w:rPr>
@@ -3921,8 +5912,17 @@
           <w:sz w:val="20"/>
           <w:lang w:val="it-IT"/>
         </w:rPr>
-        <w:t xml:space="preserve"> uscire dal while</w:t>
-      </w:r>
+        <w:t xml:space="preserve"> uscire dal </w:t>
+      </w:r>
+      <w:proofErr w:type="spellStart"/>
+      <w:r>
+        <w:rPr>
+          <w:sz w:val="20"/>
+          <w:lang w:val="it-IT"/>
+        </w:rPr>
+        <w:t>while</w:t>
+      </w:r>
+      <w:proofErr w:type="spellEnd"/>
       <w:r>
         <w:rPr>
           <w:sz w:val="20"/>
@@ -3942,8 +5942,33 @@
           <w:sz w:val="20"/>
           <w:lang w:val="it-IT"/>
         </w:rPr>
-        <w:t xml:space="preserve"> vengono pulite le strutture segment_packet ed ack_packet</w:t>
-      </w:r>
+        <w:t xml:space="preserve"> vengono pulite le strutture </w:t>
+      </w:r>
+      <w:proofErr w:type="spellStart"/>
+      <w:r>
+        <w:rPr>
+          <w:sz w:val="20"/>
+          <w:lang w:val="it-IT"/>
+        </w:rPr>
+        <w:t>segment_packet</w:t>
+      </w:r>
+      <w:proofErr w:type="spellEnd"/>
+      <w:r>
+        <w:rPr>
+          <w:sz w:val="20"/>
+          <w:lang w:val="it-IT"/>
+        </w:rPr>
+        <w:t xml:space="preserve"> ed </w:t>
+      </w:r>
+      <w:proofErr w:type="spellStart"/>
+      <w:r>
+        <w:rPr>
+          <w:sz w:val="20"/>
+          <w:lang w:val="it-IT"/>
+        </w:rPr>
+        <w:t>ack_packet</w:t>
+      </w:r>
+      <w:proofErr w:type="spellEnd"/>
       <w:r>
         <w:rPr>
           <w:sz w:val="20"/>
@@ -3975,6 +6000,7 @@
         </w:rPr>
         <w:t>, con la differenza che ora il flag di invio del messaggio si chiama “</w:t>
       </w:r>
+      <w:proofErr w:type="spellStart"/>
       <w:r>
         <w:rPr>
           <w:sz w:val="20"/>
@@ -3987,7 +6013,31 @@
           <w:sz w:val="20"/>
           <w:lang w:val="it-IT"/>
         </w:rPr>
-        <w:t>_sended” e che il seq_no del FINACK non viene controllato in quanto superfluo.</w:t>
+        <w:t>_sended</w:t>
+      </w:r>
+      <w:proofErr w:type="spellEnd"/>
+      <w:r>
+        <w:rPr>
+          <w:sz w:val="20"/>
+          <w:lang w:val="it-IT"/>
+        </w:rPr>
+        <w:t xml:space="preserve">” e che il </w:t>
+      </w:r>
+      <w:proofErr w:type="spellStart"/>
+      <w:r>
+        <w:rPr>
+          <w:sz w:val="20"/>
+          <w:lang w:val="it-IT"/>
+        </w:rPr>
+        <w:t>seq_no</w:t>
+      </w:r>
+      <w:proofErr w:type="spellEnd"/>
+      <w:r>
+        <w:rPr>
+          <w:sz w:val="20"/>
+          <w:lang w:val="it-IT"/>
+        </w:rPr>
+        <w:t xml:space="preserve"> del FINACK non viene controllato in quanto superfluo.</w:t>
       </w:r>
     </w:p>
     <w:p>
@@ -4011,7 +6061,23 @@
           <w:sz w:val="20"/>
           <w:lang w:val="it-IT"/>
         </w:rPr>
-        <w:t xml:space="preserve"> ora analizzato il corpo del while che gestisce lo scambio del file</w:t>
+        <w:t xml:space="preserve"> ora analizzato il corpo del </w:t>
+      </w:r>
+      <w:proofErr w:type="spellStart"/>
+      <w:r>
+        <w:rPr>
+          <w:sz w:val="20"/>
+          <w:lang w:val="it-IT"/>
+        </w:rPr>
+        <w:t>while</w:t>
+      </w:r>
+      <w:proofErr w:type="spellEnd"/>
+      <w:r>
+        <w:rPr>
+          <w:sz w:val="20"/>
+          <w:lang w:val="it-IT"/>
+        </w:rPr>
+        <w:t xml:space="preserve"> che gestisce lo scambio del file</w:t>
       </w:r>
       <w:r>
         <w:rPr>
@@ -4060,7 +6126,23 @@
           <w:sz w:val="20"/>
           <w:lang w:val="it-IT"/>
         </w:rPr>
-        <w:t xml:space="preserve">controllato il “trial_counter” </w:t>
+        <w:t>controllato il “</w:t>
+      </w:r>
+      <w:proofErr w:type="spellStart"/>
+      <w:r>
+        <w:rPr>
+          <w:sz w:val="20"/>
+          <w:lang w:val="it-IT"/>
+        </w:rPr>
+        <w:t>trial_counter</w:t>
+      </w:r>
+      <w:proofErr w:type="spellEnd"/>
+      <w:r>
+        <w:rPr>
+          <w:sz w:val="20"/>
+          <w:lang w:val="it-IT"/>
+        </w:rPr>
+        <w:t xml:space="preserve">” </w:t>
       </w:r>
       <w:r>
         <w:rPr>
@@ -4123,7 +6205,39 @@
           <w:sz w:val="20"/>
           <w:lang w:val="it-IT"/>
         </w:rPr>
-        <w:t>(next_seq_no &lt; base+window_size)</w:t>
+        <w:t>(</w:t>
+      </w:r>
+      <w:proofErr w:type="spellStart"/>
+      <w:r>
+        <w:rPr>
+          <w:sz w:val="20"/>
+          <w:lang w:val="it-IT"/>
+        </w:rPr>
+        <w:t>next_seq_no</w:t>
+      </w:r>
+      <w:proofErr w:type="spellEnd"/>
+      <w:r>
+        <w:rPr>
+          <w:sz w:val="20"/>
+          <w:lang w:val="it-IT"/>
+        </w:rPr>
+        <w:t xml:space="preserve"> &lt; </w:t>
+      </w:r>
+      <w:proofErr w:type="spellStart"/>
+      <w:r>
+        <w:rPr>
+          <w:sz w:val="20"/>
+          <w:lang w:val="it-IT"/>
+        </w:rPr>
+        <w:t>base+window_size</w:t>
+      </w:r>
+      <w:proofErr w:type="spellEnd"/>
+      <w:r>
+        <w:rPr>
+          <w:sz w:val="20"/>
+          <w:lang w:val="it-IT"/>
+        </w:rPr>
+        <w:t>)</w:t>
       </w:r>
       <w:r>
         <w:rPr>
@@ -4179,8 +6293,33 @@
           <w:sz w:val="20"/>
           <w:lang w:val="it-IT"/>
         </w:rPr>
-        <w:t xml:space="preserve"> è possibile inviare messaggi, quest’ultima è implementata tramite un array di segment_packet di dimensione window_size</w:t>
-      </w:r>
+        <w:t xml:space="preserve"> è possibile inviare messaggi, quest’ultima è implementata tramite un array di </w:t>
+      </w:r>
+      <w:proofErr w:type="spellStart"/>
+      <w:r>
+        <w:rPr>
+          <w:sz w:val="20"/>
+          <w:lang w:val="it-IT"/>
+        </w:rPr>
+        <w:t>segment_packet</w:t>
+      </w:r>
+      <w:proofErr w:type="spellEnd"/>
+      <w:r>
+        <w:rPr>
+          <w:sz w:val="20"/>
+          <w:lang w:val="it-IT"/>
+        </w:rPr>
+        <w:t xml:space="preserve"> di dimensione </w:t>
+      </w:r>
+      <w:proofErr w:type="spellStart"/>
+      <w:r>
+        <w:rPr>
+          <w:sz w:val="20"/>
+          <w:lang w:val="it-IT"/>
+        </w:rPr>
+        <w:t>window_size</w:t>
+      </w:r>
+      <w:proofErr w:type="spellEnd"/>
       <w:r>
         <w:rPr>
           <w:sz w:val="20"/>
@@ -4188,6 +6327,7 @@
         </w:rPr>
         <w:t xml:space="preserve"> chiamato “</w:t>
       </w:r>
+      <w:proofErr w:type="spellStart"/>
       <w:r>
         <w:rPr>
           <w:sz w:val="20"/>
@@ -4195,6 +6335,7 @@
         </w:rPr>
         <w:t>packet_buffer</w:t>
       </w:r>
+      <w:proofErr w:type="spellEnd"/>
       <w:r>
         <w:rPr>
           <w:sz w:val="20"/>
@@ -4207,7 +6348,23 @@
           <w:sz w:val="20"/>
           <w:lang w:val="it-IT"/>
         </w:rPr>
-        <w:t>, in tal caso, vengono letti MAXLINE (497) byte dal file tramite la funzione “read”</w:t>
+        <w:t>, in tal caso, vengono letti MAXLINE (497) byte dal file tramite la funzione “</w:t>
+      </w:r>
+      <w:proofErr w:type="spellStart"/>
+      <w:r>
+        <w:rPr>
+          <w:sz w:val="20"/>
+          <w:lang w:val="it-IT"/>
+        </w:rPr>
+        <w:t>read</w:t>
+      </w:r>
+      <w:proofErr w:type="spellEnd"/>
+      <w:r>
+        <w:rPr>
+          <w:sz w:val="20"/>
+          <w:lang w:val="it-IT"/>
+        </w:rPr>
+        <w:t>”</w:t>
       </w:r>
       <w:r>
         <w:rPr>
@@ -4216,12 +6373,37 @@
         </w:rPr>
         <w:t xml:space="preserve"> e vengono messi nel campo “data” di “</w:t>
       </w:r>
-      <w:r>
-        <w:rPr>
-          <w:sz w:val="20"/>
-          <w:lang w:val="it-IT"/>
-        </w:rPr>
-        <w:t>packet_buffer[next_seq_no%window_size]</w:t>
+      <w:proofErr w:type="spellStart"/>
+      <w:r>
+        <w:rPr>
+          <w:sz w:val="20"/>
+          <w:lang w:val="it-IT"/>
+        </w:rPr>
+        <w:t>packet_buffer</w:t>
+      </w:r>
+      <w:proofErr w:type="spellEnd"/>
+      <w:r>
+        <w:rPr>
+          <w:sz w:val="20"/>
+          <w:lang w:val="it-IT"/>
+        </w:rPr>
+        <w:t>[</w:t>
+      </w:r>
+      <w:proofErr w:type="spellStart"/>
+      <w:r>
+        <w:rPr>
+          <w:sz w:val="20"/>
+          <w:lang w:val="it-IT"/>
+        </w:rPr>
+        <w:t>next_seq_no%window_size</w:t>
+      </w:r>
+      <w:proofErr w:type="spellEnd"/>
+      <w:r>
+        <w:rPr>
+          <w:sz w:val="20"/>
+          <w:lang w:val="it-IT"/>
+        </w:rPr>
+        <w:t>]</w:t>
       </w:r>
       <w:r>
         <w:rPr>
@@ -4242,7 +6424,23 @@
           <w:sz w:val="20"/>
           <w:lang w:val="it-IT"/>
         </w:rPr>
-        <w:t>della “read”</w:t>
+        <w:t>della “</w:t>
+      </w:r>
+      <w:proofErr w:type="spellStart"/>
+      <w:r>
+        <w:rPr>
+          <w:sz w:val="20"/>
+          <w:lang w:val="it-IT"/>
+        </w:rPr>
+        <w:t>read</w:t>
+      </w:r>
+      <w:proofErr w:type="spellEnd"/>
+      <w:r>
+        <w:rPr>
+          <w:sz w:val="20"/>
+          <w:lang w:val="it-IT"/>
+        </w:rPr>
+        <w:t>”</w:t>
       </w:r>
       <w:r>
         <w:rPr>
@@ -4256,7 +6454,55 @@
           <w:sz w:val="20"/>
           <w:lang w:val="it-IT"/>
         </w:rPr>
-        <w:t xml:space="preserve"> “lenght” del suddetto elemento dell’array, il messaggio viene successivamente indicato come tipo NORMAL, etichettato con numero di sequenza next_seq_no ed inviato tramite la “sendto”; subito dopo l’invio</w:t>
+        <w:t xml:space="preserve"> “</w:t>
+      </w:r>
+      <w:proofErr w:type="spellStart"/>
+      <w:r>
+        <w:rPr>
+          <w:sz w:val="20"/>
+          <w:lang w:val="it-IT"/>
+        </w:rPr>
+        <w:t>lenght</w:t>
+      </w:r>
+      <w:proofErr w:type="spellEnd"/>
+      <w:r>
+        <w:rPr>
+          <w:sz w:val="20"/>
+          <w:lang w:val="it-IT"/>
+        </w:rPr>
+        <w:t xml:space="preserve">” del suddetto elemento dell’array, il messaggio viene successivamente indicato come tipo NORMAL, etichettato con numero di sequenza </w:t>
+      </w:r>
+      <w:proofErr w:type="spellStart"/>
+      <w:r>
+        <w:rPr>
+          <w:sz w:val="20"/>
+          <w:lang w:val="it-IT"/>
+        </w:rPr>
+        <w:t>next_seq_no</w:t>
+      </w:r>
+      <w:proofErr w:type="spellEnd"/>
+      <w:r>
+        <w:rPr>
+          <w:sz w:val="20"/>
+          <w:lang w:val="it-IT"/>
+        </w:rPr>
+        <w:t xml:space="preserve"> ed inviato tramite la “</w:t>
+      </w:r>
+      <w:proofErr w:type="spellStart"/>
+      <w:r>
+        <w:rPr>
+          <w:sz w:val="20"/>
+          <w:lang w:val="it-IT"/>
+        </w:rPr>
+        <w:t>sendto</w:t>
+      </w:r>
+      <w:proofErr w:type="spellEnd"/>
+      <w:r>
+        <w:rPr>
+          <w:sz w:val="20"/>
+          <w:lang w:val="it-IT"/>
+        </w:rPr>
+        <w:t>”; subito dopo l’invio</w:t>
       </w:r>
       <w:r>
         <w:rPr>
@@ -4271,7 +6517,39 @@
           <w:lang w:val="it-IT"/>
         </w:rPr>
         <w:lastRenderedPageBreak/>
-        <w:t>campione di tempo “timer_sample” con la “clock” e alzato un flag “RTT_sample_enable” per il calcolo dell’RTT, inoltre</w:t>
+        <w:t>campione di tempo “</w:t>
+      </w:r>
+      <w:proofErr w:type="spellStart"/>
+      <w:r>
+        <w:rPr>
+          <w:sz w:val="20"/>
+          <w:lang w:val="it-IT"/>
+        </w:rPr>
+        <w:t>timer_sample</w:t>
+      </w:r>
+      <w:proofErr w:type="spellEnd"/>
+      <w:r>
+        <w:rPr>
+          <w:sz w:val="20"/>
+          <w:lang w:val="it-IT"/>
+        </w:rPr>
+        <w:t>” con la “clock” e alzato un flag “</w:t>
+      </w:r>
+      <w:proofErr w:type="spellStart"/>
+      <w:r>
+        <w:rPr>
+          <w:sz w:val="20"/>
+          <w:lang w:val="it-IT"/>
+        </w:rPr>
+        <w:t>RTT_sample_enable</w:t>
+      </w:r>
+      <w:proofErr w:type="spellEnd"/>
+      <w:r>
+        <w:rPr>
+          <w:sz w:val="20"/>
+          <w:lang w:val="it-IT"/>
+        </w:rPr>
+        <w:t>” per il calcolo dell’RTT, inoltre</w:t>
       </w:r>
       <w:r>
         <w:rPr>
@@ -4292,14 +6570,62 @@
           <w:sz w:val="20"/>
           <w:lang w:val="it-IT"/>
         </w:rPr>
-        <w:t xml:space="preserve">“(next_seq_no==base)” </w:t>
-      </w:r>
-      <w:r>
-        <w:rPr>
-          <w:sz w:val="20"/>
-          <w:lang w:val="it-IT"/>
-        </w:rPr>
-        <w:t xml:space="preserve">allora viene lanciato il timer prendendo un campione di tempo “timer_sample” con la “clock” ed alzando un flag “timer_enable” come </w:t>
+        <w:t>“(</w:t>
+      </w:r>
+      <w:proofErr w:type="spellStart"/>
+      <w:r>
+        <w:rPr>
+          <w:sz w:val="20"/>
+          <w:lang w:val="it-IT"/>
+        </w:rPr>
+        <w:t>next_seq_no</w:t>
+      </w:r>
+      <w:proofErr w:type="spellEnd"/>
+      <w:r>
+        <w:rPr>
+          <w:sz w:val="20"/>
+          <w:lang w:val="it-IT"/>
+        </w:rPr>
+        <w:t xml:space="preserve">==base)” </w:t>
+      </w:r>
+      <w:r>
+        <w:rPr>
+          <w:sz w:val="20"/>
+          <w:lang w:val="it-IT"/>
+        </w:rPr>
+        <w:t>allora viene lanciato il timer prendendo un campione di tempo “</w:t>
+      </w:r>
+      <w:proofErr w:type="spellStart"/>
+      <w:r>
+        <w:rPr>
+          <w:sz w:val="20"/>
+          <w:lang w:val="it-IT"/>
+        </w:rPr>
+        <w:t>timer_sample</w:t>
+      </w:r>
+      <w:proofErr w:type="spellEnd"/>
+      <w:r>
+        <w:rPr>
+          <w:sz w:val="20"/>
+          <w:lang w:val="it-IT"/>
+        </w:rPr>
+        <w:t>” con la “clock” ed alzando un flag “</w:t>
+      </w:r>
+      <w:proofErr w:type="spellStart"/>
+      <w:r>
+        <w:rPr>
+          <w:sz w:val="20"/>
+          <w:lang w:val="it-IT"/>
+        </w:rPr>
+        <w:t>timer_enable</w:t>
+      </w:r>
+      <w:proofErr w:type="spellEnd"/>
+      <w:r>
+        <w:rPr>
+          <w:sz w:val="20"/>
+          <w:lang w:val="it-IT"/>
+        </w:rPr>
+        <w:t xml:space="preserve">” come </w:t>
       </w:r>
       <w:r>
         <w:rPr>
@@ -4320,7 +6646,23 @@
           <w:sz w:val="20"/>
           <w:lang w:val="it-IT"/>
         </w:rPr>
-        <w:t>, dopo questi due controlli, viene incrementato “next_seq_no” di 1.</w:t>
+        <w:t>, dopo questi due controlli, viene incrementato “</w:t>
+      </w:r>
+      <w:proofErr w:type="spellStart"/>
+      <w:r>
+        <w:rPr>
+          <w:sz w:val="20"/>
+          <w:lang w:val="it-IT"/>
+        </w:rPr>
+        <w:t>next_seq_no</w:t>
+      </w:r>
+      <w:proofErr w:type="spellEnd"/>
+      <w:r>
+        <w:rPr>
+          <w:sz w:val="20"/>
+          <w:lang w:val="it-IT"/>
+        </w:rPr>
+        <w:t>” di 1.</w:t>
       </w:r>
     </w:p>
     <w:p>
@@ -4362,7 +6704,23 @@
           <w:sz w:val="20"/>
           <w:lang w:val="it-IT"/>
         </w:rPr>
-        <w:t xml:space="preserve"> stato un timeout, come </w:t>
+        <w:t xml:space="preserve"> stato un </w:t>
+      </w:r>
+      <w:proofErr w:type="spellStart"/>
+      <w:r>
+        <w:rPr>
+          <w:sz w:val="20"/>
+          <w:lang w:val="it-IT"/>
+        </w:rPr>
+        <w:t>timeout</w:t>
+      </w:r>
+      <w:proofErr w:type="spellEnd"/>
+      <w:r>
+        <w:rPr>
+          <w:sz w:val="20"/>
+          <w:lang w:val="it-IT"/>
+        </w:rPr>
+        <w:t xml:space="preserve">, come </w:t>
       </w:r>
       <w:r>
         <w:rPr>
@@ -4397,15 +6755,80 @@
           <w:sz w:val="20"/>
           <w:lang w:val="it-IT"/>
         </w:rPr>
-        <w:t>(double)(clock()-timer_sample)*1000/CLOCKS_PER_SEC &gt; timer) &amp;&amp; (timer_enable)</w:t>
-      </w:r>
-      <w:r>
-        <w:rPr>
-          <w:sz w:val="20"/>
-          <w:lang w:val="it-IT"/>
-        </w:rPr>
-        <w:t>” è vera, in tal caso, viene incrementato il “trial_counter”, raddoppiato il timer, campionato per il timer in “timer_sample” e successivamente si entra in un for il quale invia di nuovo tutto quello che è presente in “</w:t>
-      </w:r>
+        <w:t>(double)(clock()-</w:t>
+      </w:r>
+      <w:proofErr w:type="spellStart"/>
+      <w:r>
+        <w:rPr>
+          <w:sz w:val="20"/>
+          <w:lang w:val="it-IT"/>
+        </w:rPr>
+        <w:t>timer_sample</w:t>
+      </w:r>
+      <w:proofErr w:type="spellEnd"/>
+      <w:r>
+        <w:rPr>
+          <w:sz w:val="20"/>
+          <w:lang w:val="it-IT"/>
+        </w:rPr>
+        <w:t>)*1000/CLOCKS_PER_SEC &gt; timer) &amp;&amp; (</w:t>
+      </w:r>
+      <w:proofErr w:type="spellStart"/>
+      <w:r>
+        <w:rPr>
+          <w:sz w:val="20"/>
+          <w:lang w:val="it-IT"/>
+        </w:rPr>
+        <w:t>timer_enable</w:t>
+      </w:r>
+      <w:proofErr w:type="spellEnd"/>
+      <w:r>
+        <w:rPr>
+          <w:sz w:val="20"/>
+          <w:lang w:val="it-IT"/>
+        </w:rPr>
+        <w:t>)</w:t>
+      </w:r>
+      <w:r>
+        <w:rPr>
+          <w:sz w:val="20"/>
+          <w:lang w:val="it-IT"/>
+        </w:rPr>
+        <w:t>” è vera, in tal caso, viene incrementato il “</w:t>
+      </w:r>
+      <w:proofErr w:type="spellStart"/>
+      <w:r>
+        <w:rPr>
+          <w:sz w:val="20"/>
+          <w:lang w:val="it-IT"/>
+        </w:rPr>
+        <w:t>trial_counter</w:t>
+      </w:r>
+      <w:proofErr w:type="spellEnd"/>
+      <w:r>
+        <w:rPr>
+          <w:sz w:val="20"/>
+          <w:lang w:val="it-IT"/>
+        </w:rPr>
+        <w:t>”, raddoppiato il timer, campionato per il timer in “</w:t>
+      </w:r>
+      <w:proofErr w:type="spellStart"/>
+      <w:r>
+        <w:rPr>
+          <w:sz w:val="20"/>
+          <w:lang w:val="it-IT"/>
+        </w:rPr>
+        <w:t>timer_sample</w:t>
+      </w:r>
+      <w:proofErr w:type="spellEnd"/>
+      <w:r>
+        <w:rPr>
+          <w:sz w:val="20"/>
+          <w:lang w:val="it-IT"/>
+        </w:rPr>
+        <w:t>” e successivamente si entra in un for il quale invia di nuovo tutto quello che è presente in “</w:t>
+      </w:r>
+      <w:proofErr w:type="spellStart"/>
       <w:r>
         <w:rPr>
           <w:sz w:val="20"/>
@@ -4413,6 +6836,7 @@
         </w:rPr>
         <w:t>packet_buffer</w:t>
       </w:r>
+      <w:proofErr w:type="spellEnd"/>
       <w:r>
         <w:rPr>
           <w:sz w:val="20"/>
@@ -4420,6 +6844,7 @@
         </w:rPr>
         <w:t>”, dopo di questo, viene preso un campione con la “clock” per l’RTT in “</w:t>
       </w:r>
+      <w:proofErr w:type="spellStart"/>
       <w:r>
         <w:rPr>
           <w:sz w:val="20"/>
@@ -4441,6 +6866,7 @@
         </w:rPr>
         <w:t>_RTT</w:t>
       </w:r>
+      <w:proofErr w:type="spellEnd"/>
       <w:r>
         <w:rPr>
           <w:sz w:val="20"/>
@@ -4453,7 +6879,23 @@
           <w:sz w:val="20"/>
           <w:lang w:val="it-IT"/>
         </w:rPr>
-        <w:t xml:space="preserve"> e alzato il flag “RTT_sample_enable”.</w:t>
+        <w:t xml:space="preserve"> e alzato il flag “</w:t>
+      </w:r>
+      <w:proofErr w:type="spellStart"/>
+      <w:r>
+        <w:rPr>
+          <w:sz w:val="20"/>
+          <w:lang w:val="it-IT"/>
+        </w:rPr>
+        <w:t>RTT_sample_enable</w:t>
+      </w:r>
+      <w:proofErr w:type="spellEnd"/>
+      <w:r>
+        <w:rPr>
+          <w:sz w:val="20"/>
+          <w:lang w:val="it-IT"/>
+        </w:rPr>
+        <w:t>”.</w:t>
       </w:r>
     </w:p>
     <w:p>
@@ -4474,7 +6916,23 @@
           <w:sz w:val="20"/>
           <w:lang w:val="it-IT"/>
         </w:rPr>
-        <w:t xml:space="preserve">Dopo la ritrasmissione vi è il blocco di ricezione, in questa parte viene utilizzata una “recvfrom” non bloccante che attende </w:t>
+        <w:t>Dopo la ritrasmissione vi è il blocco di ricezione, in questa parte viene utilizzata una “</w:t>
+      </w:r>
+      <w:proofErr w:type="spellStart"/>
+      <w:r>
+        <w:rPr>
+          <w:sz w:val="20"/>
+          <w:lang w:val="it-IT"/>
+        </w:rPr>
+        <w:t>recvfrom</w:t>
+      </w:r>
+      <w:proofErr w:type="spellEnd"/>
+      <w:r>
+        <w:rPr>
+          <w:sz w:val="20"/>
+          <w:lang w:val="it-IT"/>
+        </w:rPr>
+        <w:t xml:space="preserve">” non bloccante che attende </w:t>
       </w:r>
       <w:r>
         <w:rPr>
@@ -4483,6 +6941,7 @@
         </w:rPr>
         <w:t xml:space="preserve">degli </w:t>
       </w:r>
+      <w:proofErr w:type="spellStart"/>
       <w:r>
         <w:rPr>
           <w:sz w:val="20"/>
@@ -4490,6 +6949,7 @@
         </w:rPr>
         <w:t>ack_packet</w:t>
       </w:r>
+      <w:proofErr w:type="spellEnd"/>
       <w:r>
         <w:rPr>
           <w:sz w:val="20"/>
@@ -4497,22 +6957,58 @@
         </w:rPr>
         <w:t xml:space="preserve"> alla ricezione di uno di questi vi è la “</w:t>
       </w:r>
-      <w:hyperlink w:anchor="simulate_loss" w:history="1">
-        <w:r>
-          <w:rPr>
-            <w:rStyle w:val="Collegamentoipertestuale"/>
-            <w:sz w:val="20"/>
-            <w:lang w:val="it-IT"/>
-          </w:rPr>
-          <w:t>simulate_loss</w:t>
-        </w:r>
-      </w:hyperlink>
-      <w:r>
-        <w:rPr>
-          <w:sz w:val="20"/>
-          <w:lang w:val="it-IT"/>
-        </w:rPr>
-        <w:t xml:space="preserve">” se ritorna vero allora si va avanti in quanto è stata simulata la perdita, altrimenti si pone la base pari al numero di sequenza dell’ACK ricevuto, si azzera “trial_counter” in quanto ricevere un ACK implica che il client non è morto, </w:t>
+      <w:proofErr w:type="spellStart"/>
+      <w:r>
+        <w:fldChar w:fldCharType="begin"/>
+      </w:r>
+      <w:r>
+        <w:rPr>
+          <w:lang w:val="it-IT"/>
+        </w:rPr>
+        <w:instrText xml:space="preserve"> HYPERLINK \l "simulate_loss" </w:instrText>
+      </w:r>
+      <w:r>
+        <w:fldChar w:fldCharType="separate"/>
+      </w:r>
+      <w:r>
+        <w:rPr>
+          <w:rStyle w:val="Collegamentoipertestuale"/>
+          <w:sz w:val="20"/>
+          <w:lang w:val="it-IT"/>
+        </w:rPr>
+        <w:t>simulate_loss</w:t>
+      </w:r>
+      <w:proofErr w:type="spellEnd"/>
+      <w:r>
+        <w:rPr>
+          <w:rStyle w:val="Collegamentoipertestuale"/>
+          <w:sz w:val="20"/>
+          <w:lang w:val="it-IT"/>
+        </w:rPr>
+        <w:fldChar w:fldCharType="end"/>
+      </w:r>
+      <w:r>
+        <w:rPr>
+          <w:sz w:val="20"/>
+          <w:lang w:val="it-IT"/>
+        </w:rPr>
+        <w:t>” se ritorna vero allora si va avanti in quanto è stata simulata la perdita, altrimenti si pone la base pari al numero di sequenza dell’ACK ricevuto, si azzera “</w:t>
+      </w:r>
+      <w:proofErr w:type="spellStart"/>
+      <w:r>
+        <w:rPr>
+          <w:sz w:val="20"/>
+          <w:lang w:val="it-IT"/>
+        </w:rPr>
+        <w:t>trial_counter</w:t>
+      </w:r>
+      <w:proofErr w:type="spellEnd"/>
+      <w:r>
+        <w:rPr>
+          <w:sz w:val="20"/>
+          <w:lang w:val="it-IT"/>
+        </w:rPr>
+        <w:t xml:space="preserve">” in quanto ricevere un ACK implica che il client non è morto, </w:t>
       </w:r>
       <w:r>
         <w:rPr>
@@ -4526,37 +7022,85 @@
           <w:sz w:val="20"/>
           <w:lang w:val="it-IT"/>
         </w:rPr>
-        <w:t>viene calcolato il “sample_RTT” come “</w:t>
-      </w:r>
-      <w:r>
-        <w:rPr>
-          <w:sz w:val="20"/>
-          <w:lang w:val="it-IT"/>
-        </w:rPr>
-        <w:t>(double)(clock</w:t>
-      </w:r>
-      <w:proofErr w:type="gramStart"/>
-      <w:r>
-        <w:rPr>
-          <w:sz w:val="20"/>
-          <w:lang w:val="it-IT"/>
-        </w:rPr>
-        <w:t>()-</w:t>
-      </w:r>
-      <w:proofErr w:type="gramEnd"/>
-      <w:r>
-        <w:rPr>
-          <w:sz w:val="20"/>
-          <w:lang w:val="it-IT"/>
-        </w:rPr>
-        <w:t>start_sample_RTT)*1000/CLOCKS_PER_SEC</w:t>
-      </w:r>
-      <w:r>
-        <w:rPr>
-          <w:sz w:val="20"/>
-          <w:lang w:val="it-IT"/>
-        </w:rPr>
-        <w:t>” cioè l’intervallo passato tra il primo ed il secondo campione portato in ms (double) calcolato il sample_RTT si hanno gli strumenti necessari per calcolare il nuovo timer come in TCP con le seguenti formule</w:t>
+        <w:t>viene calcolato il “</w:t>
+      </w:r>
+      <w:proofErr w:type="spellStart"/>
+      <w:r>
+        <w:rPr>
+          <w:sz w:val="20"/>
+          <w:lang w:val="it-IT"/>
+        </w:rPr>
+        <w:t>sample_RTT</w:t>
+      </w:r>
+      <w:proofErr w:type="spellEnd"/>
+      <w:r>
+        <w:rPr>
+          <w:sz w:val="20"/>
+          <w:lang w:val="it-IT"/>
+        </w:rPr>
+        <w:t>” come “</w:t>
+      </w:r>
+      <w:r>
+        <w:rPr>
+          <w:sz w:val="20"/>
+          <w:lang w:val="it-IT"/>
+        </w:rPr>
+        <w:t>(double)(clock()-</w:t>
+      </w:r>
+      <w:proofErr w:type="spellStart"/>
+      <w:r>
+        <w:rPr>
+          <w:sz w:val="20"/>
+          <w:lang w:val="it-IT"/>
+        </w:rPr>
+        <w:t>start_sample_RTT</w:t>
+      </w:r>
+      <w:proofErr w:type="spellEnd"/>
+      <w:r>
+        <w:rPr>
+          <w:sz w:val="20"/>
+          <w:lang w:val="it-IT"/>
+        </w:rPr>
+        <w:t>)*1000/CLOCKS_PER_SEC</w:t>
+      </w:r>
+      <w:r>
+        <w:rPr>
+          <w:sz w:val="20"/>
+          <w:lang w:val="it-IT"/>
+        </w:rPr>
+        <w:t xml:space="preserve">” cioè l’intervallo passato tra il primo ed il secondo campione portato in </w:t>
+      </w:r>
+      <w:proofErr w:type="spellStart"/>
+      <w:r>
+        <w:rPr>
+          <w:sz w:val="20"/>
+          <w:lang w:val="it-IT"/>
+        </w:rPr>
+        <w:t>ms</w:t>
+      </w:r>
+      <w:proofErr w:type="spellEnd"/>
+      <w:r>
+        <w:rPr>
+          <w:sz w:val="20"/>
+          <w:lang w:val="it-IT"/>
+        </w:rPr>
+        <w:t xml:space="preserve"> (double) calcolato il </w:t>
+      </w:r>
+      <w:proofErr w:type="spellStart"/>
+      <w:r>
+        <w:rPr>
+          <w:sz w:val="20"/>
+          <w:lang w:val="it-IT"/>
+        </w:rPr>
+        <w:t>sample_RTT</w:t>
+      </w:r>
+      <w:proofErr w:type="spellEnd"/>
+      <w:r>
+        <w:rPr>
+          <w:sz w:val="20"/>
+          <w:lang w:val="it-IT"/>
+        </w:rPr>
+        <w:t xml:space="preserve"> si hanno gli strumenti necessari per calcolare il nuovo timer come in TCP con le seguenti formule</w:t>
       </w:r>
     </w:p>
     <w:p>
@@ -4757,7 +7301,27 @@
           <w:sz w:val="20"/>
           <w:lang w:val="it-IT"/>
         </w:rPr>
-        <w:t>è pari a next_seq_no viene fermato il timer.</w:t>
+        <w:t xml:space="preserve">è pari a </w:t>
+      </w:r>
+      <w:proofErr w:type="spellStart"/>
+      <w:r>
+        <w:rPr>
+          <w:bCs/>
+          <w:iCs/>
+          <w:sz w:val="20"/>
+          <w:lang w:val="it-IT"/>
+        </w:rPr>
+        <w:t>next_seq_no</w:t>
+      </w:r>
+      <w:proofErr w:type="spellEnd"/>
+      <w:r>
+        <w:rPr>
+          <w:bCs/>
+          <w:iCs/>
+          <w:sz w:val="20"/>
+          <w:lang w:val="it-IT"/>
+        </w:rPr>
+        <w:t xml:space="preserve"> viene fermato il timer.</w:t>
       </w:r>
     </w:p>
     <w:p>
@@ -4799,14 +7363,78 @@
           <w:sz w:val="20"/>
           <w:lang w:val="it-IT"/>
         </w:rPr>
-        <w:t xml:space="preserve">In questo caso il server implementa il trasmettitore Go-Back N, la struttura della List è identica a quella della Get, tuttavia cambiano alcune cose in conseguenza al fatto che ora non viene letto un file ma una directory, in particolare, </w:t>
-      </w:r>
-      <w:r>
-        <w:rPr>
-          <w:sz w:val="20"/>
-          <w:lang w:val="it-IT"/>
-        </w:rPr>
-        <w:t>viene aperta la directory tramite la funzione “opendir” il puntatore tornato viene salvato in “d” la directory viene manipolata come una lista collegata, dopo l’apertura viene salvato in “head” il puntatore al primo elemento utilizzando la funzione “telldir”, successivamente per calcolare il numero di messaggi da inviare si scorrono tutti gli elementi della directory con la funzione “readdir”</w:t>
+        <w:t xml:space="preserve">In questo caso il server implementa il trasmettitore Go-Back N, la struttura della List è identica a quella della </w:t>
+      </w:r>
+      <w:proofErr w:type="spellStart"/>
+      <w:r>
+        <w:rPr>
+          <w:sz w:val="20"/>
+          <w:lang w:val="it-IT"/>
+        </w:rPr>
+        <w:t>Get</w:t>
+      </w:r>
+      <w:proofErr w:type="spellEnd"/>
+      <w:r>
+        <w:rPr>
+          <w:sz w:val="20"/>
+          <w:lang w:val="it-IT"/>
+        </w:rPr>
+        <w:t xml:space="preserve">, tuttavia cambiano alcune cose in conseguenza al fatto che ora non viene letto un file ma una directory, in particolare, </w:t>
+      </w:r>
+      <w:r>
+        <w:rPr>
+          <w:sz w:val="20"/>
+          <w:lang w:val="it-IT"/>
+        </w:rPr>
+        <w:t>viene aperta la directory tramite la funzione “</w:t>
+      </w:r>
+      <w:proofErr w:type="spellStart"/>
+      <w:r>
+        <w:rPr>
+          <w:sz w:val="20"/>
+          <w:lang w:val="it-IT"/>
+        </w:rPr>
+        <w:t>opendir</w:t>
+      </w:r>
+      <w:proofErr w:type="spellEnd"/>
+      <w:r>
+        <w:rPr>
+          <w:sz w:val="20"/>
+          <w:lang w:val="it-IT"/>
+        </w:rPr>
+        <w:t>” il puntatore tornato viene salvato in “d” la directory viene manipolata come una lista collegata, dopo l’apertura viene salvato in “head” il puntatore al primo elemento utilizzando la funzione “</w:t>
+      </w:r>
+      <w:proofErr w:type="spellStart"/>
+      <w:r>
+        <w:rPr>
+          <w:sz w:val="20"/>
+          <w:lang w:val="it-IT"/>
+        </w:rPr>
+        <w:t>telldir</w:t>
+      </w:r>
+      <w:proofErr w:type="spellEnd"/>
+      <w:r>
+        <w:rPr>
+          <w:sz w:val="20"/>
+          <w:lang w:val="it-IT"/>
+        </w:rPr>
+        <w:t>”, successivamente per calcolare il numero di messaggi da inviare si scorrono tutti gli elementi della directory con la funzione “</w:t>
+      </w:r>
+      <w:proofErr w:type="spellStart"/>
+      <w:r>
+        <w:rPr>
+          <w:sz w:val="20"/>
+          <w:lang w:val="it-IT"/>
+        </w:rPr>
+        <w:t>readdir</w:t>
+      </w:r>
+      <w:proofErr w:type="spellEnd"/>
+      <w:r>
+        <w:rPr>
+          <w:sz w:val="20"/>
+          <w:lang w:val="it-IT"/>
+        </w:rPr>
+        <w:t>”</w:t>
       </w:r>
       <w:r>
         <w:rPr>
@@ -4820,7 +7448,39 @@
           <w:sz w:val="20"/>
           <w:lang w:val="it-IT"/>
         </w:rPr>
-        <w:t xml:space="preserve">, finito lo scorrimento ci si riposiziona alla posizione “head” con la funzione “seekdir”, d’ora in poi si svolge tutto in modo identico alla Get solamente che mano a mano che si procede con l’invio </w:t>
+        <w:t>, finito lo scorrimento ci si riposiziona alla posizione “head” con la funzione “</w:t>
+      </w:r>
+      <w:proofErr w:type="spellStart"/>
+      <w:r>
+        <w:rPr>
+          <w:sz w:val="20"/>
+          <w:lang w:val="it-IT"/>
+        </w:rPr>
+        <w:t>seekdir</w:t>
+      </w:r>
+      <w:proofErr w:type="spellEnd"/>
+      <w:r>
+        <w:rPr>
+          <w:sz w:val="20"/>
+          <w:lang w:val="it-IT"/>
+        </w:rPr>
+        <w:t xml:space="preserve">”, d’ora in poi si svolge tutto in modo identico alla </w:t>
+      </w:r>
+      <w:proofErr w:type="spellStart"/>
+      <w:r>
+        <w:rPr>
+          <w:sz w:val="20"/>
+          <w:lang w:val="it-IT"/>
+        </w:rPr>
+        <w:t>Get</w:t>
+      </w:r>
+      <w:proofErr w:type="spellEnd"/>
+      <w:r>
+        <w:rPr>
+          <w:sz w:val="20"/>
+          <w:lang w:val="it-IT"/>
+        </w:rPr>
+        <w:t xml:space="preserve"> solamente che mano a mano che si procede con l’invio </w:t>
       </w:r>
       <w:r>
         <w:rPr>
@@ -4834,35 +7494,147 @@
           <w:sz w:val="20"/>
           <w:lang w:val="it-IT"/>
         </w:rPr>
-        <w:t xml:space="preserve"> utilizza “readdir” per leggere la directory e salvare i riferimenti al file corrente in “dir” e nel campo “data” dei segment_packet si mette la stringa </w:t>
-      </w:r>
-      <w:r>
-        <w:rPr>
-          <w:sz w:val="20"/>
-          <w:lang w:val="it-IT"/>
-        </w:rPr>
-        <w:t>“dir-&gt;d_name” cioè il nome del file puntato in quel momento da “dir”</w:t>
-      </w:r>
-      <w:r>
-        <w:rPr>
-          <w:sz w:val="20"/>
-          <w:lang w:val="it-IT"/>
-        </w:rPr>
-        <w:t xml:space="preserve">, e nel campo “length” la lunghezza della stringa </w:t>
-      </w:r>
-      <w:r>
-        <w:rPr>
-          <w:sz w:val="20"/>
-          <w:lang w:val="it-IT"/>
-        </w:rPr>
-        <w:t>“dir-&gt;d_name”</w:t>
-      </w:r>
-      <w:r>
-        <w:rPr>
-          <w:sz w:val="20"/>
-          <w:lang w:val="it-IT"/>
-        </w:rPr>
-        <w:t>, inoltre le close sono sostituite con “closedir”.</w:t>
+        <w:t xml:space="preserve"> utilizza “</w:t>
+      </w:r>
+      <w:proofErr w:type="spellStart"/>
+      <w:r>
+        <w:rPr>
+          <w:sz w:val="20"/>
+          <w:lang w:val="it-IT"/>
+        </w:rPr>
+        <w:t>readdir</w:t>
+      </w:r>
+      <w:proofErr w:type="spellEnd"/>
+      <w:r>
+        <w:rPr>
+          <w:sz w:val="20"/>
+          <w:lang w:val="it-IT"/>
+        </w:rPr>
+        <w:t xml:space="preserve">” per leggere la directory e salvare i riferimenti al file corrente in “dir” e nel campo “data” dei </w:t>
+      </w:r>
+      <w:proofErr w:type="spellStart"/>
+      <w:r>
+        <w:rPr>
+          <w:sz w:val="20"/>
+          <w:lang w:val="it-IT"/>
+        </w:rPr>
+        <w:t>segment_packet</w:t>
+      </w:r>
+      <w:proofErr w:type="spellEnd"/>
+      <w:r>
+        <w:rPr>
+          <w:sz w:val="20"/>
+          <w:lang w:val="it-IT"/>
+        </w:rPr>
+        <w:t xml:space="preserve"> si mette la stringa </w:t>
+      </w:r>
+      <w:r>
+        <w:rPr>
+          <w:sz w:val="20"/>
+          <w:lang w:val="it-IT"/>
+        </w:rPr>
+        <w:t>“dir-&gt;</w:t>
+      </w:r>
+      <w:proofErr w:type="spellStart"/>
+      <w:r>
+        <w:rPr>
+          <w:sz w:val="20"/>
+          <w:lang w:val="it-IT"/>
+        </w:rPr>
+        <w:t>d_name</w:t>
+      </w:r>
+      <w:proofErr w:type="spellEnd"/>
+      <w:r>
+        <w:rPr>
+          <w:sz w:val="20"/>
+          <w:lang w:val="it-IT"/>
+        </w:rPr>
+        <w:t>” cioè il nome del file puntato in quel momento da “dir”</w:t>
+      </w:r>
+      <w:r>
+        <w:rPr>
+          <w:sz w:val="20"/>
+          <w:lang w:val="it-IT"/>
+        </w:rPr>
+        <w:t>, e nel campo “</w:t>
+      </w:r>
+      <w:proofErr w:type="spellStart"/>
+      <w:r>
+        <w:rPr>
+          <w:sz w:val="20"/>
+          <w:lang w:val="it-IT"/>
+        </w:rPr>
+        <w:t>length</w:t>
+      </w:r>
+      <w:proofErr w:type="spellEnd"/>
+      <w:r>
+        <w:rPr>
+          <w:sz w:val="20"/>
+          <w:lang w:val="it-IT"/>
+        </w:rPr>
+        <w:t xml:space="preserve">” la lunghezza della stringa </w:t>
+      </w:r>
+      <w:r>
+        <w:rPr>
+          <w:sz w:val="20"/>
+          <w:lang w:val="it-IT"/>
+        </w:rPr>
+        <w:t>“dir-&gt;</w:t>
+      </w:r>
+      <w:proofErr w:type="spellStart"/>
+      <w:r>
+        <w:rPr>
+          <w:sz w:val="20"/>
+          <w:lang w:val="it-IT"/>
+        </w:rPr>
+        <w:t>d_name</w:t>
+      </w:r>
+      <w:proofErr w:type="spellEnd"/>
+      <w:r>
+        <w:rPr>
+          <w:sz w:val="20"/>
+          <w:lang w:val="it-IT"/>
+        </w:rPr>
+        <w:t>”</w:t>
+      </w:r>
+      <w:r>
+        <w:rPr>
+          <w:sz w:val="20"/>
+          <w:lang w:val="it-IT"/>
+        </w:rPr>
+        <w:t xml:space="preserve">, inoltre le </w:t>
+      </w:r>
+      <w:proofErr w:type="spellStart"/>
+      <w:r>
+        <w:rPr>
+          <w:sz w:val="20"/>
+          <w:lang w:val="it-IT"/>
+        </w:rPr>
+        <w:t>close</w:t>
+      </w:r>
+      <w:proofErr w:type="spellEnd"/>
+      <w:r>
+        <w:rPr>
+          <w:sz w:val="20"/>
+          <w:lang w:val="it-IT"/>
+        </w:rPr>
+        <w:t xml:space="preserve"> sono sostituite con “</w:t>
+      </w:r>
+      <w:proofErr w:type="spellStart"/>
+      <w:r>
+        <w:rPr>
+          <w:sz w:val="20"/>
+          <w:lang w:val="it-IT"/>
+        </w:rPr>
+        <w:t>closedir</w:t>
+      </w:r>
+      <w:proofErr w:type="spellEnd"/>
+      <w:r>
+        <w:rPr>
+          <w:sz w:val="20"/>
+          <w:lang w:val="it-IT"/>
+        </w:rPr>
+        <w:t>”.</w:t>
       </w:r>
     </w:p>
     <w:p>
@@ -4971,7 +7743,39 @@
           <w:sz w:val="20"/>
           <w:lang w:val="it-IT"/>
         </w:rPr>
-        <w:t>Nella fase di inizializzazione il client prende i parametri inseriti dall’utente al lancio (indirizzo IP del server, #porta del server, dimensione finestra, probabilità di perdita, timer) e li salva in delle opportune variabili, successivamente imposta il seed per la funzione random che sará usata per la perdita simulata</w:t>
+        <w:t xml:space="preserve">Nella fase di inizializzazione il client prende i parametri inseriti dall’utente al lancio (indirizzo IP del server, #porta del server, dimensione finestra, probabilità di perdita, timer) e li salva in delle opportune variabili, successivamente imposta il </w:t>
+      </w:r>
+      <w:proofErr w:type="spellStart"/>
+      <w:r>
+        <w:rPr>
+          <w:sz w:val="20"/>
+          <w:lang w:val="it-IT"/>
+        </w:rPr>
+        <w:t>seed</w:t>
+      </w:r>
+      <w:proofErr w:type="spellEnd"/>
+      <w:r>
+        <w:rPr>
+          <w:sz w:val="20"/>
+          <w:lang w:val="it-IT"/>
+        </w:rPr>
+        <w:t xml:space="preserve"> per la funzione random che </w:t>
+      </w:r>
+      <w:proofErr w:type="spellStart"/>
+      <w:r>
+        <w:rPr>
+          <w:sz w:val="20"/>
+          <w:lang w:val="it-IT"/>
+        </w:rPr>
+        <w:t>sará</w:t>
+      </w:r>
+      <w:proofErr w:type="spellEnd"/>
+      <w:r>
+        <w:rPr>
+          <w:sz w:val="20"/>
+          <w:lang w:val="it-IT"/>
+        </w:rPr>
+        <w:t xml:space="preserve"> usata per la perdita simulata</w:t>
       </w:r>
       <w:r>
         <w:rPr>
@@ -4985,7 +7789,23 @@
           <w:sz w:val="20"/>
           <w:lang w:val="it-IT"/>
         </w:rPr>
-        <w:t xml:space="preserve"> dopo di questo crea un socket (UDP) che </w:t>
+        <w:t xml:space="preserve"> dopo di questo crea un </w:t>
+      </w:r>
+      <w:proofErr w:type="spellStart"/>
+      <w:r>
+        <w:rPr>
+          <w:sz w:val="20"/>
+          <w:lang w:val="it-IT"/>
+        </w:rPr>
+        <w:t>socket</w:t>
+      </w:r>
+      <w:proofErr w:type="spellEnd"/>
+      <w:r>
+        <w:rPr>
+          <w:sz w:val="20"/>
+          <w:lang w:val="it-IT"/>
+        </w:rPr>
+        <w:t xml:space="preserve"> (UDP) che </w:t>
       </w:r>
       <w:r>
         <w:rPr>
@@ -5013,7 +7833,23 @@
           <w:sz w:val="20"/>
           <w:lang w:val="it-IT"/>
         </w:rPr>
-        <w:t xml:space="preserve"> la “connect” per </w:t>
+        <w:t xml:space="preserve"> la “</w:t>
+      </w:r>
+      <w:proofErr w:type="spellStart"/>
+      <w:r>
+        <w:rPr>
+          <w:sz w:val="20"/>
+          <w:lang w:val="it-IT"/>
+        </w:rPr>
+        <w:t>connect</w:t>
+      </w:r>
+      <w:proofErr w:type="spellEnd"/>
+      <w:r>
+        <w:rPr>
+          <w:sz w:val="20"/>
+          <w:lang w:val="it-IT"/>
+        </w:rPr>
+        <w:t xml:space="preserve">” per </w:t>
       </w:r>
       <w:r>
         <w:rPr>
@@ -5048,7 +7884,39 @@
           <w:sz w:val="20"/>
           <w:lang w:val="it-IT"/>
         </w:rPr>
-        <w:t xml:space="preserve"> il solo scopo di segnalare all’utente tramite una print a schermo quando avviene il timeout nella fase di scelta del servizio</w:t>
+        <w:t xml:space="preserve"> il solo scopo di segnalare all’utente tramite una </w:t>
+      </w:r>
+      <w:proofErr w:type="spellStart"/>
+      <w:r>
+        <w:rPr>
+          <w:sz w:val="20"/>
+          <w:lang w:val="it-IT"/>
+        </w:rPr>
+        <w:t>print</w:t>
+      </w:r>
+      <w:proofErr w:type="spellEnd"/>
+      <w:r>
+        <w:rPr>
+          <w:sz w:val="20"/>
+          <w:lang w:val="it-IT"/>
+        </w:rPr>
+        <w:t xml:space="preserve"> a schermo quando avviene il </w:t>
+      </w:r>
+      <w:proofErr w:type="spellStart"/>
+      <w:r>
+        <w:rPr>
+          <w:sz w:val="20"/>
+          <w:lang w:val="it-IT"/>
+        </w:rPr>
+        <w:t>timeout</w:t>
+      </w:r>
+      <w:proofErr w:type="spellEnd"/>
+      <w:r>
+        <w:rPr>
+          <w:sz w:val="20"/>
+          <w:lang w:val="it-IT"/>
+        </w:rPr>
+        <w:t xml:space="preserve"> nella fase di scelta del servizio</w:t>
       </w:r>
       <w:r>
         <w:rPr>
@@ -5141,21 +8009,149 @@
           <w:sz w:val="20"/>
           <w:lang w:val="it-IT"/>
         </w:rPr>
-        <w:t>ne viene estrapolato il contenuto cioè il nuovo numero di porta che sará associato al socket del processo dedicato al client</w:t>
-      </w:r>
-      <w:r>
-        <w:rPr>
-          <w:sz w:val="20"/>
-          <w:lang w:val="it-IT"/>
-        </w:rPr>
-        <w:t xml:space="preserve"> e successivamente viene inviato l’ACKSYNACK, un ack_packet con tipo SYN e seq_no pari all’id della richiesta.</w:t>
-      </w:r>
-      <w:r>
-        <w:rPr>
-          <w:sz w:val="20"/>
-          <w:lang w:val="it-IT"/>
-        </w:rPr>
-        <w:t xml:space="preserve"> Inviato l’ACKSYNACK vengono aggiornate le informazioni remote del server, cioè viene settata una nuova “struct sockaddr” che è stata chiamata “child_addr” con il numero di porta ricevuto, dopodiché viene fatta di nuovo la connect per fissare queste informazioni.</w:t>
+        <w:t xml:space="preserve">ne viene estrapolato il contenuto cioè il nuovo numero di porta che </w:t>
+      </w:r>
+      <w:proofErr w:type="spellStart"/>
+      <w:r>
+        <w:rPr>
+          <w:sz w:val="20"/>
+          <w:lang w:val="it-IT"/>
+        </w:rPr>
+        <w:t>sará</w:t>
+      </w:r>
+      <w:proofErr w:type="spellEnd"/>
+      <w:r>
+        <w:rPr>
+          <w:sz w:val="20"/>
+          <w:lang w:val="it-IT"/>
+        </w:rPr>
+        <w:t xml:space="preserve"> associato al </w:t>
+      </w:r>
+      <w:proofErr w:type="spellStart"/>
+      <w:r>
+        <w:rPr>
+          <w:sz w:val="20"/>
+          <w:lang w:val="it-IT"/>
+        </w:rPr>
+        <w:t>socket</w:t>
+      </w:r>
+      <w:proofErr w:type="spellEnd"/>
+      <w:r>
+        <w:rPr>
+          <w:sz w:val="20"/>
+          <w:lang w:val="it-IT"/>
+        </w:rPr>
+        <w:t xml:space="preserve"> del processo dedicato al client</w:t>
+      </w:r>
+      <w:r>
+        <w:rPr>
+          <w:sz w:val="20"/>
+          <w:lang w:val="it-IT"/>
+        </w:rPr>
+        <w:t xml:space="preserve"> e successivamente viene inviato l’ACKSYNACK, un </w:t>
+      </w:r>
+      <w:proofErr w:type="spellStart"/>
+      <w:r>
+        <w:rPr>
+          <w:sz w:val="20"/>
+          <w:lang w:val="it-IT"/>
+        </w:rPr>
+        <w:t>ack_packet</w:t>
+      </w:r>
+      <w:proofErr w:type="spellEnd"/>
+      <w:r>
+        <w:rPr>
+          <w:sz w:val="20"/>
+          <w:lang w:val="it-IT"/>
+        </w:rPr>
+        <w:t xml:space="preserve"> con tipo SYN e </w:t>
+      </w:r>
+      <w:proofErr w:type="spellStart"/>
+      <w:r>
+        <w:rPr>
+          <w:sz w:val="20"/>
+          <w:lang w:val="it-IT"/>
+        </w:rPr>
+        <w:t>seq_no</w:t>
+      </w:r>
+      <w:proofErr w:type="spellEnd"/>
+      <w:r>
+        <w:rPr>
+          <w:sz w:val="20"/>
+          <w:lang w:val="it-IT"/>
+        </w:rPr>
+        <w:t xml:space="preserve"> pari all’id della richiesta.</w:t>
+      </w:r>
+      <w:r>
+        <w:rPr>
+          <w:sz w:val="20"/>
+          <w:lang w:val="it-IT"/>
+        </w:rPr>
+        <w:t xml:space="preserve"> Inviato l’ACKSYNACK vengono aggiornate le informazioni remote del server, cioè viene settata una nuova “</w:t>
+      </w:r>
+      <w:proofErr w:type="spellStart"/>
+      <w:r>
+        <w:rPr>
+          <w:sz w:val="20"/>
+          <w:lang w:val="it-IT"/>
+        </w:rPr>
+        <w:t>struct</w:t>
+      </w:r>
+      <w:proofErr w:type="spellEnd"/>
+      <w:r>
+        <w:rPr>
+          <w:sz w:val="20"/>
+          <w:lang w:val="it-IT"/>
+        </w:rPr>
+        <w:t xml:space="preserve"> </w:t>
+      </w:r>
+      <w:proofErr w:type="spellStart"/>
+      <w:r>
+        <w:rPr>
+          <w:sz w:val="20"/>
+          <w:lang w:val="it-IT"/>
+        </w:rPr>
+        <w:t>sockaddr</w:t>
+      </w:r>
+      <w:proofErr w:type="spellEnd"/>
+      <w:r>
+        <w:rPr>
+          <w:sz w:val="20"/>
+          <w:lang w:val="it-IT"/>
+        </w:rPr>
+        <w:t>” che è stata chiamata “</w:t>
+      </w:r>
+      <w:proofErr w:type="spellStart"/>
+      <w:r>
+        <w:rPr>
+          <w:sz w:val="20"/>
+          <w:lang w:val="it-IT"/>
+        </w:rPr>
+        <w:t>child_addr</w:t>
+      </w:r>
+      <w:proofErr w:type="spellEnd"/>
+      <w:r>
+        <w:rPr>
+          <w:sz w:val="20"/>
+          <w:lang w:val="it-IT"/>
+        </w:rPr>
+        <w:t xml:space="preserve">” con il numero di porta ricevuto, dopodiché viene fatta di nuovo la </w:t>
+      </w:r>
+      <w:proofErr w:type="spellStart"/>
+      <w:r>
+        <w:rPr>
+          <w:sz w:val="20"/>
+          <w:lang w:val="it-IT"/>
+        </w:rPr>
+        <w:t>connect</w:t>
+      </w:r>
+      <w:proofErr w:type="spellEnd"/>
+      <w:r>
+        <w:rPr>
+          <w:sz w:val="20"/>
+          <w:lang w:val="it-IT"/>
+        </w:rPr>
+        <w:t xml:space="preserve"> per fissare queste informazioni.</w:t>
       </w:r>
     </w:p>
     <w:p>
@@ -5187,13 +8183,29 @@
           <w:sz w:val="20"/>
           <w:lang w:val="it-IT" w:eastAsia="en-US"/>
         </w:rPr>
-        <w:t xml:space="preserve">In seguito a quello visto nel paragrafo precedente vi è un loop infinito al cui inizio viene lanciato un timer con la “alarm” pari a MAX_CHOICE_TIME (120 secondi, nel server è di 10 secondi in </w:t>
-      </w:r>
+        <w:t>In seguito a quello visto nel paragrafo precedente vi è un loop infinito al cui inizio viene lanciato un timer con la “</w:t>
+      </w:r>
+      <w:proofErr w:type="spellStart"/>
       <w:r>
         <w:rPr>
           <w:sz w:val="20"/>
           <w:lang w:val="it-IT" w:eastAsia="en-US"/>
         </w:rPr>
+        <w:t>alarm</w:t>
+      </w:r>
+      <w:proofErr w:type="spellEnd"/>
+      <w:r>
+        <w:rPr>
+          <w:sz w:val="20"/>
+          <w:lang w:val="it-IT" w:eastAsia="en-US"/>
+        </w:rPr>
+        <w:t xml:space="preserve">” pari a MAX_CHOICE_TIME (120 secondi, nel server è di 10 secondi in </w:t>
+      </w:r>
+      <w:r>
+        <w:rPr>
+          <w:sz w:val="20"/>
+          <w:lang w:val="it-IT" w:eastAsia="en-US"/>
+        </w:rPr>
         <w:t>più</w:t>
       </w:r>
       <w:r>
@@ -5208,13 +8220,61 @@
           <w:sz w:val="20"/>
           <w:lang w:val="it-IT" w:eastAsia="en-US"/>
         </w:rPr>
-        <w:t xml:space="preserve"> e successivamente vi è una print dei comandi selezionabili dall’utente e la “scanf” di un int con la quale l’utente </w:t>
-      </w:r>
+        <w:t xml:space="preserve"> e successivamente vi è una </w:t>
+      </w:r>
+      <w:proofErr w:type="spellStart"/>
       <w:r>
         <w:rPr>
           <w:sz w:val="20"/>
           <w:lang w:val="it-IT" w:eastAsia="en-US"/>
         </w:rPr>
+        <w:t>print</w:t>
+      </w:r>
+      <w:proofErr w:type="spellEnd"/>
+      <w:r>
+        <w:rPr>
+          <w:sz w:val="20"/>
+          <w:lang w:val="it-IT" w:eastAsia="en-US"/>
+        </w:rPr>
+        <w:t xml:space="preserve"> dei comandi selezionabili dall’utente e la “</w:t>
+      </w:r>
+      <w:proofErr w:type="spellStart"/>
+      <w:r>
+        <w:rPr>
+          <w:sz w:val="20"/>
+          <w:lang w:val="it-IT" w:eastAsia="en-US"/>
+        </w:rPr>
+        <w:t>scanf</w:t>
+      </w:r>
+      <w:proofErr w:type="spellEnd"/>
+      <w:r>
+        <w:rPr>
+          <w:sz w:val="20"/>
+          <w:lang w:val="it-IT" w:eastAsia="en-US"/>
+        </w:rPr>
+        <w:t xml:space="preserve">” di un </w:t>
+      </w:r>
+      <w:proofErr w:type="spellStart"/>
+      <w:r>
+        <w:rPr>
+          <w:sz w:val="20"/>
+          <w:lang w:val="it-IT" w:eastAsia="en-US"/>
+        </w:rPr>
+        <w:t>int</w:t>
+      </w:r>
+      <w:proofErr w:type="spellEnd"/>
+      <w:r>
+        <w:rPr>
+          <w:sz w:val="20"/>
+          <w:lang w:val="it-IT" w:eastAsia="en-US"/>
+        </w:rPr>
+        <w:t xml:space="preserve"> con la quale l’utente </w:t>
+      </w:r>
+      <w:r>
+        <w:rPr>
+          <w:sz w:val="20"/>
+          <w:lang w:val="it-IT" w:eastAsia="en-US"/>
+        </w:rPr>
         <w:t>può</w:t>
       </w:r>
       <w:r>
@@ -5250,7 +8310,39 @@
           <w:sz w:val="20"/>
           <w:lang w:val="it-IT" w:eastAsia="en-US"/>
         </w:rPr>
-        <w:t xml:space="preserve"> la Put, la Get, oppure la List, in caso venga inserito un comando non valido viene stampato un errore a schermo si ritorna alla “scanf” con una “goto”</w:t>
+        <w:t xml:space="preserve"> la Put, la </w:t>
+      </w:r>
+      <w:proofErr w:type="spellStart"/>
+      <w:r>
+        <w:rPr>
+          <w:sz w:val="20"/>
+          <w:lang w:val="it-IT" w:eastAsia="en-US"/>
+        </w:rPr>
+        <w:t>Get</w:t>
+      </w:r>
+      <w:proofErr w:type="spellEnd"/>
+      <w:r>
+        <w:rPr>
+          <w:sz w:val="20"/>
+          <w:lang w:val="it-IT" w:eastAsia="en-US"/>
+        </w:rPr>
+        <w:t>, oppure la List, in caso venga inserito un comando non valido viene stampato un errore a schermo si ritorna alla “</w:t>
+      </w:r>
+      <w:proofErr w:type="spellStart"/>
+      <w:r>
+        <w:rPr>
+          <w:sz w:val="20"/>
+          <w:lang w:val="it-IT" w:eastAsia="en-US"/>
+        </w:rPr>
+        <w:t>scanf</w:t>
+      </w:r>
+      <w:proofErr w:type="spellEnd"/>
+      <w:r>
+        <w:rPr>
+          <w:sz w:val="20"/>
+          <w:lang w:val="it-IT" w:eastAsia="en-US"/>
+        </w:rPr>
+        <w:t>” con una “goto”</w:t>
       </w:r>
       <w:r>
         <w:rPr>
@@ -5301,13 +8393,45 @@
           <w:sz w:val="20"/>
           <w:lang w:val="it-IT" w:eastAsia="en-US"/>
         </w:rPr>
-        <w:t xml:space="preserve"> come è stato implementato il server è stato necessario mettere lato client l’invio del comando all’interno delle funzioni che implementano Get, Put e List in modo da non perdere la sincronia client-server all’inizio di una di queste tre operazioni</w:t>
-      </w:r>
+        <w:t xml:space="preserve"> come è stato implementato il server è stato necessario mettere lato client l’invio del comando all’interno delle funzioni che implementano </w:t>
+      </w:r>
+      <w:proofErr w:type="spellStart"/>
       <w:r>
         <w:rPr>
           <w:sz w:val="20"/>
           <w:lang w:val="it-IT" w:eastAsia="en-US"/>
         </w:rPr>
+        <w:t>Get</w:t>
+      </w:r>
+      <w:proofErr w:type="spellEnd"/>
+      <w:r>
+        <w:rPr>
+          <w:sz w:val="20"/>
+          <w:lang w:val="it-IT" w:eastAsia="en-US"/>
+        </w:rPr>
+        <w:t xml:space="preserve">, Put e List in modo da non perdere la sincronia </w:t>
+      </w:r>
+      <w:proofErr w:type="spellStart"/>
+      <w:r>
+        <w:rPr>
+          <w:sz w:val="20"/>
+          <w:lang w:val="it-IT" w:eastAsia="en-US"/>
+        </w:rPr>
+        <w:t>client-server</w:t>
+      </w:r>
+      <w:proofErr w:type="spellEnd"/>
+      <w:r>
+        <w:rPr>
+          <w:sz w:val="20"/>
+          <w:lang w:val="it-IT" w:eastAsia="en-US"/>
+        </w:rPr>
+        <w:t xml:space="preserve"> all’inizio di una di queste tre operazioni</w:t>
+      </w:r>
+      <w:r>
+        <w:rPr>
+          <w:sz w:val="20"/>
+          <w:lang w:val="it-IT" w:eastAsia="en-US"/>
+        </w:rPr>
         <w:t xml:space="preserve"> ed in modo da incapsulare il nome del file da caricare/scaricare all’interno del comando</w:t>
       </w:r>
       <w:r>
@@ -5315,13 +8439,45 @@
           <w:sz w:val="20"/>
           <w:lang w:val="it-IT" w:eastAsia="en-US"/>
         </w:rPr>
-        <w:t>, un’ altra possibile soluzione è quella di lasciare l’invio del comando nel main del client e mettere all’interno di Get, Put e List l’invio di un pacchetto “start” il quale</w:t>
-      </w:r>
+        <w:t xml:space="preserve">, un’ altra possibile soluzione è quella di lasciare l’invio del comando nel </w:t>
+      </w:r>
+      <w:proofErr w:type="spellStart"/>
       <w:r>
         <w:rPr>
           <w:sz w:val="20"/>
           <w:lang w:val="it-IT" w:eastAsia="en-US"/>
         </w:rPr>
+        <w:t>main</w:t>
+      </w:r>
+      <w:proofErr w:type="spellEnd"/>
+      <w:r>
+        <w:rPr>
+          <w:sz w:val="20"/>
+          <w:lang w:val="it-IT" w:eastAsia="en-US"/>
+        </w:rPr>
+        <w:t xml:space="preserve"> del client e mettere all’interno di </w:t>
+      </w:r>
+      <w:proofErr w:type="spellStart"/>
+      <w:r>
+        <w:rPr>
+          <w:sz w:val="20"/>
+          <w:lang w:val="it-IT" w:eastAsia="en-US"/>
+        </w:rPr>
+        <w:t>Get</w:t>
+      </w:r>
+      <w:proofErr w:type="spellEnd"/>
+      <w:r>
+        <w:rPr>
+          <w:sz w:val="20"/>
+          <w:lang w:val="it-IT" w:eastAsia="en-US"/>
+        </w:rPr>
+        <w:t>, Put e List l’invio di un pacchetto “start” il quale</w:t>
+      </w:r>
+      <w:r>
+        <w:rPr>
+          <w:sz w:val="20"/>
+          <w:lang w:val="it-IT" w:eastAsia="en-US"/>
+        </w:rPr>
         <w:t xml:space="preserve"> una volta ricevuto dal server</w:t>
       </w:r>
       <w:r>
@@ -5343,7 +8499,23 @@
           <w:sz w:val="20"/>
           <w:lang w:val="it-IT" w:eastAsia="en-US"/>
         </w:rPr>
-        <w:t>, infatti questo compito per come è stata fatta l’implementazione è implicito nell’invio del comando di Get, Put o List da client a server.</w:t>
+        <w:t xml:space="preserve">, infatti questo compito per come è stata fatta l’implementazione è implicito nell’invio del comando di </w:t>
+      </w:r>
+      <w:proofErr w:type="spellStart"/>
+      <w:r>
+        <w:rPr>
+          <w:sz w:val="20"/>
+          <w:lang w:val="it-IT" w:eastAsia="en-US"/>
+        </w:rPr>
+        <w:t>Get</w:t>
+      </w:r>
+      <w:proofErr w:type="spellEnd"/>
+      <w:r>
+        <w:rPr>
+          <w:sz w:val="20"/>
+          <w:lang w:val="it-IT" w:eastAsia="en-US"/>
+        </w:rPr>
+        <w:t>, Put o List da client a server.</w:t>
       </w:r>
     </w:p>
     <w:p>
@@ -5369,7 +8541,23 @@
           <w:lang w:val="it-IT" w:eastAsia="en-US"/>
         </w:rPr>
         <w:lastRenderedPageBreak/>
-        <w:t>Procediamo ora con l’analisi di Get, Put e List:</w:t>
+        <w:t xml:space="preserve">Procediamo ora con l’analisi di </w:t>
+      </w:r>
+      <w:proofErr w:type="spellStart"/>
+      <w:r>
+        <w:rPr>
+          <w:sz w:val="20"/>
+          <w:lang w:val="it-IT" w:eastAsia="en-US"/>
+        </w:rPr>
+        <w:t>Get</w:t>
+      </w:r>
+      <w:proofErr w:type="spellEnd"/>
+      <w:r>
+        <w:rPr>
+          <w:sz w:val="20"/>
+          <w:lang w:val="it-IT" w:eastAsia="en-US"/>
+        </w:rPr>
+        <w:t>, Put e List:</w:t>
       </w:r>
     </w:p>
     <w:p>
@@ -5385,6 +8573,7 @@
           <w:lang w:val="it-IT" w:eastAsia="en-US"/>
         </w:rPr>
       </w:pPr>
+      <w:proofErr w:type="spellStart"/>
       <w:r>
         <w:rPr>
           <w:b/>
@@ -5394,6 +8583,7 @@
         </w:rPr>
         <w:t>Get</w:t>
       </w:r>
+      <w:proofErr w:type="spellEnd"/>
     </w:p>
     <w:p>
       <w:pPr>
@@ -5419,7 +8609,55 @@
           <w:sz w:val="20"/>
           <w:lang w:val="it-IT" w:eastAsia="en-US"/>
         </w:rPr>
-        <w:t xml:space="preserve"> (50 ms) e viene richiesto all’utente di inserire il nome del file che desidera scaricare dal server (con estensione) quest’ultimo viene messo direttamente nel campo “data” del segment_packet di comando, si genera poi la “rm_string” per rimuovere il file sporco in caso di errori (come visto nel server) e si apre il file in lettura e scrittura, creandolo se non esiste o troncandolo se esisteva </w:t>
+        <w:t xml:space="preserve"> (50 </w:t>
+      </w:r>
+      <w:proofErr w:type="spellStart"/>
+      <w:r>
+        <w:rPr>
+          <w:sz w:val="20"/>
+          <w:lang w:val="it-IT" w:eastAsia="en-US"/>
+        </w:rPr>
+        <w:t>ms</w:t>
+      </w:r>
+      <w:proofErr w:type="spellEnd"/>
+      <w:r>
+        <w:rPr>
+          <w:sz w:val="20"/>
+          <w:lang w:val="it-IT" w:eastAsia="en-US"/>
+        </w:rPr>
+        <w:t xml:space="preserve">) e viene richiesto all’utente di inserire il nome del file che desidera scaricare dal server (con estensione) quest’ultimo viene messo direttamente nel campo “data” del </w:t>
+      </w:r>
+      <w:proofErr w:type="spellStart"/>
+      <w:r>
+        <w:rPr>
+          <w:sz w:val="20"/>
+          <w:lang w:val="it-IT" w:eastAsia="en-US"/>
+        </w:rPr>
+        <w:t>segment_packet</w:t>
+      </w:r>
+      <w:proofErr w:type="spellEnd"/>
+      <w:r>
+        <w:rPr>
+          <w:sz w:val="20"/>
+          <w:lang w:val="it-IT" w:eastAsia="en-US"/>
+        </w:rPr>
+        <w:t xml:space="preserve"> di comando, si genera poi la “</w:t>
+      </w:r>
+      <w:proofErr w:type="spellStart"/>
+      <w:r>
+        <w:rPr>
+          <w:sz w:val="20"/>
+          <w:lang w:val="it-IT" w:eastAsia="en-US"/>
+        </w:rPr>
+        <w:t>rm_string</w:t>
+      </w:r>
+      <w:proofErr w:type="spellEnd"/>
+      <w:r>
+        <w:rPr>
+          <w:sz w:val="20"/>
+          <w:lang w:val="it-IT" w:eastAsia="en-US"/>
+        </w:rPr>
+        <w:t xml:space="preserve">” per rimuovere il file sporco in caso di errori (come visto nel server) e si apre il file in lettura e scrittura, creandolo se non esiste o troncandolo se esisteva </w:t>
       </w:r>
       <w:r>
         <w:rPr>
@@ -5470,8 +8708,9 @@
           <w:u w:val="none"/>
           <w:lang w:val="it-IT"/>
         </w:rPr>
-        <w:t xml:space="preserve"> inviato un segment_packet di comando con tipo GET, contenente nel campo data il nome del file da scaricare </w:t>
-      </w:r>
+        <w:t xml:space="preserve"> inviato un </w:t>
+      </w:r>
+      <w:proofErr w:type="spellStart"/>
       <w:r>
         <w:rPr>
           <w:rStyle w:val="Collegamentoipertestuale"/>
@@ -5480,7 +8719,50 @@
           <w:u w:val="none"/>
           <w:lang w:val="it-IT"/>
         </w:rPr>
-        <w:t>e si attende un ack_packet di tipo GET.</w:t>
+        <w:t>segment_packet</w:t>
+      </w:r>
+      <w:proofErr w:type="spellEnd"/>
+      <w:r>
+        <w:rPr>
+          <w:rStyle w:val="Collegamentoipertestuale"/>
+          <w:color w:val="000000" w:themeColor="text1"/>
+          <w:sz w:val="20"/>
+          <w:u w:val="none"/>
+          <w:lang w:val="it-IT"/>
+        </w:rPr>
+        <w:t xml:space="preserve"> di comando con tipo GET, contenente nel campo data il nome del file da scaricare </w:t>
+      </w:r>
+      <w:r>
+        <w:rPr>
+          <w:rStyle w:val="Collegamentoipertestuale"/>
+          <w:color w:val="000000" w:themeColor="text1"/>
+          <w:sz w:val="20"/>
+          <w:u w:val="none"/>
+          <w:lang w:val="it-IT"/>
+        </w:rPr>
+        <w:t xml:space="preserve">e si attende un </w:t>
+      </w:r>
+      <w:proofErr w:type="spellStart"/>
+      <w:r>
+        <w:rPr>
+          <w:rStyle w:val="Collegamentoipertestuale"/>
+          <w:color w:val="000000" w:themeColor="text1"/>
+          <w:sz w:val="20"/>
+          <w:u w:val="none"/>
+          <w:lang w:val="it-IT"/>
+        </w:rPr>
+        <w:t>ack_packet</w:t>
+      </w:r>
+      <w:proofErr w:type="spellEnd"/>
+      <w:r>
+        <w:rPr>
+          <w:rStyle w:val="Collegamentoipertestuale"/>
+          <w:color w:val="000000" w:themeColor="text1"/>
+          <w:sz w:val="20"/>
+          <w:u w:val="none"/>
+          <w:lang w:val="it-IT"/>
+        </w:rPr>
+        <w:t xml:space="preserve"> di tipo GET.</w:t>
       </w:r>
     </w:p>
     <w:p>
@@ -5503,7 +8785,29 @@
           <w:u w:val="none"/>
           <w:lang w:val="it-IT"/>
         </w:rPr>
-        <w:t>Dopo la ricezione dell’ack del comando si entra</w:t>
+        <w:t>Dopo la ricezione dell’</w:t>
+      </w:r>
+      <w:proofErr w:type="spellStart"/>
+      <w:r>
+        <w:rPr>
+          <w:rStyle w:val="Collegamentoipertestuale"/>
+          <w:color w:val="000000" w:themeColor="text1"/>
+          <w:sz w:val="20"/>
+          <w:u w:val="none"/>
+          <w:lang w:val="it-IT"/>
+        </w:rPr>
+        <w:t>ack</w:t>
+      </w:r>
+      <w:proofErr w:type="spellEnd"/>
+      <w:r>
+        <w:rPr>
+          <w:rStyle w:val="Collegamentoipertestuale"/>
+          <w:color w:val="000000" w:themeColor="text1"/>
+          <w:sz w:val="20"/>
+          <w:u w:val="none"/>
+          <w:lang w:val="it-IT"/>
+        </w:rPr>
+        <w:t xml:space="preserve"> del comando si entra</w:t>
       </w:r>
       <w:r>
         <w:rPr>
@@ -5616,14 +8920,62 @@
           <w:sz w:val="20"/>
           <w:lang w:val="it-IT" w:eastAsia="en-US"/>
         </w:rPr>
-        <w:t>Come prima cosa vengono allocate ed inizializzate le risorse necessarie, successivamente se l’utente ha selezionato timer dinamico al lancio, viene inizializzato il timer con il valore DEFAULT_TIMER (50 ms) e viene richiesto all’utente di inserire il nome del file che desidera caricare dal server (con estensione) quest’ultimo viene messo direttamente nel campo “data” del segment_packet di comando</w:t>
-      </w:r>
+        <w:t xml:space="preserve">Come prima cosa vengono allocate ed inizializzate le risorse necessarie, successivamente se l’utente ha selezionato timer dinamico al lancio, viene inizializzato il timer con il valore DEFAULT_TIMER (50 </w:t>
+      </w:r>
+      <w:proofErr w:type="spellStart"/>
       <w:r>
         <w:rPr>
           <w:sz w:val="20"/>
           <w:lang w:val="it-IT" w:eastAsia="en-US"/>
         </w:rPr>
-        <w:t>, dopo di questo viene aperto il file selezionato in lettura e se ne calcola la dimensione tramite il valore di ritorno della funzione “lseek” posizionandosi alla fine del file e poi riposizionandosi di nuovo all’inizio.</w:t>
+        <w:t>ms</w:t>
+      </w:r>
+      <w:proofErr w:type="spellEnd"/>
+      <w:r>
+        <w:rPr>
+          <w:sz w:val="20"/>
+          <w:lang w:val="it-IT" w:eastAsia="en-US"/>
+        </w:rPr>
+        <w:t xml:space="preserve">) e viene richiesto all’utente di inserire il nome del file che desidera caricare dal server (con estensione) quest’ultimo viene messo direttamente nel campo “data” del </w:t>
+      </w:r>
+      <w:proofErr w:type="spellStart"/>
+      <w:r>
+        <w:rPr>
+          <w:sz w:val="20"/>
+          <w:lang w:val="it-IT" w:eastAsia="en-US"/>
+        </w:rPr>
+        <w:t>segment_packet</w:t>
+      </w:r>
+      <w:proofErr w:type="spellEnd"/>
+      <w:r>
+        <w:rPr>
+          <w:sz w:val="20"/>
+          <w:lang w:val="it-IT" w:eastAsia="en-US"/>
+        </w:rPr>
+        <w:t xml:space="preserve"> di comando</w:t>
+      </w:r>
+      <w:r>
+        <w:rPr>
+          <w:sz w:val="20"/>
+          <w:lang w:val="it-IT" w:eastAsia="en-US"/>
+        </w:rPr>
+        <w:t>, dopo di questo viene aperto il file selezionato in lettura e se ne calcola la dimensione tramite il valore di ritorno della funzione “</w:t>
+      </w:r>
+      <w:proofErr w:type="spellStart"/>
+      <w:r>
+        <w:rPr>
+          <w:sz w:val="20"/>
+          <w:lang w:val="it-IT" w:eastAsia="en-US"/>
+        </w:rPr>
+        <w:t>lseek</w:t>
+      </w:r>
+      <w:proofErr w:type="spellEnd"/>
+      <w:r>
+        <w:rPr>
+          <w:sz w:val="20"/>
+          <w:lang w:val="it-IT" w:eastAsia="en-US"/>
+        </w:rPr>
+        <w:t>” posizionandosi alla fine del file e poi riposizionandosi di nuovo all’inizio.</w:t>
       </w:r>
     </w:p>
     <w:p>
@@ -5724,13 +9076,23 @@
         <w:t xml:space="preserve">che consiste in un loop infinito il cui funzionamento è analogo a quanto visto per la </w:t>
       </w:r>
       <w:hyperlink w:anchor="Get_server" w:history="1">
+        <w:proofErr w:type="spellStart"/>
         <w:r>
           <w:rPr>
             <w:rStyle w:val="Collegamentoipertestuale"/>
             <w:sz w:val="20"/>
             <w:lang w:val="it-IT" w:eastAsia="en-US"/>
           </w:rPr>
-          <w:t>Get lato server</w:t>
+          <w:t>Get</w:t>
+        </w:r>
+        <w:proofErr w:type="spellEnd"/>
+        <w:r>
+          <w:rPr>
+            <w:rStyle w:val="Collegamentoipertestuale"/>
+            <w:sz w:val="20"/>
+            <w:lang w:val="it-IT" w:eastAsia="en-US"/>
+          </w:rPr>
+          <w:t xml:space="preserve"> lato server</w:t>
         </w:r>
       </w:hyperlink>
       <w:r>
@@ -5837,7 +9199,23 @@
           <w:sz w:val="20"/>
           <w:lang w:val="it-IT" w:eastAsia="en-US"/>
         </w:rPr>
-        <w:t xml:space="preserve">Come prima cosa vengono allocate ed inizializzate le risorse necessarie, successivamente se l’utente ha selezionato timer dinamico al lancio, viene inizializzato il timer con il valore DEFAULT_TIMER (50 ms), successivamente viene si entra in un loop infinito con un funzionamento analogo a quanto visto </w:t>
+        <w:t xml:space="preserve">Come prima cosa vengono allocate ed inizializzate le risorse necessarie, successivamente se l’utente ha selezionato timer dinamico al lancio, viene inizializzato il timer con il valore DEFAULT_TIMER (50 </w:t>
+      </w:r>
+      <w:proofErr w:type="spellStart"/>
+      <w:r>
+        <w:rPr>
+          <w:sz w:val="20"/>
+          <w:lang w:val="it-IT" w:eastAsia="en-US"/>
+        </w:rPr>
+        <w:t>ms</w:t>
+      </w:r>
+      <w:proofErr w:type="spellEnd"/>
+      <w:r>
+        <w:rPr>
+          <w:sz w:val="20"/>
+          <w:lang w:val="it-IT" w:eastAsia="en-US"/>
+        </w:rPr>
+        <w:t xml:space="preserve">), successivamente viene si entra in un loop infinito con un funzionamento analogo a quanto visto </w:t>
       </w:r>
       <w:r>
         <w:rPr>
@@ -5874,8 +9252,9 @@
           <w:u w:val="none"/>
           <w:lang w:val="it-IT"/>
         </w:rPr>
-        <w:t xml:space="preserve"> inviato un segment_packet di comando con tipo </w:t>
-      </w:r>
+        <w:t xml:space="preserve"> inviato un </w:t>
+      </w:r>
+      <w:proofErr w:type="spellStart"/>
       <w:r>
         <w:rPr>
           <w:rStyle w:val="Collegamentoipertestuale"/>
@@ -5884,8 +9263,9 @@
           <w:u w:val="none"/>
           <w:lang w:val="it-IT"/>
         </w:rPr>
-        <w:t>LIST</w:t>
-      </w:r>
+        <w:t>segment_packet</w:t>
+      </w:r>
+      <w:proofErr w:type="spellEnd"/>
       <w:r>
         <w:rPr>
           <w:rStyle w:val="Collegamentoipertestuale"/>
@@ -5894,7 +9274,7 @@
           <w:u w:val="none"/>
           <w:lang w:val="it-IT"/>
         </w:rPr>
-        <w:t xml:space="preserve"> </w:t>
+        <w:t xml:space="preserve"> di comando con tipo </w:t>
       </w:r>
       <w:r>
         <w:rPr>
@@ -5904,7 +9284,49 @@
           <w:u w:val="none"/>
           <w:lang w:val="it-IT"/>
         </w:rPr>
-        <w:t>e si attende un ack_packet di tipo LIST.</w:t>
+        <w:t>LIST</w:t>
+      </w:r>
+      <w:r>
+        <w:rPr>
+          <w:rStyle w:val="Collegamentoipertestuale"/>
+          <w:color w:val="000000" w:themeColor="text1"/>
+          <w:sz w:val="20"/>
+          <w:u w:val="none"/>
+          <w:lang w:val="it-IT"/>
+        </w:rPr>
+        <w:t xml:space="preserve"> </w:t>
+      </w:r>
+      <w:r>
+        <w:rPr>
+          <w:rStyle w:val="Collegamentoipertestuale"/>
+          <w:color w:val="000000" w:themeColor="text1"/>
+          <w:sz w:val="20"/>
+          <w:u w:val="none"/>
+          <w:lang w:val="it-IT"/>
+        </w:rPr>
+        <w:t xml:space="preserve">e si attende un </w:t>
+      </w:r>
+      <w:proofErr w:type="spellStart"/>
+      <w:r>
+        <w:rPr>
+          <w:rStyle w:val="Collegamentoipertestuale"/>
+          <w:color w:val="000000" w:themeColor="text1"/>
+          <w:sz w:val="20"/>
+          <w:u w:val="none"/>
+          <w:lang w:val="it-IT"/>
+        </w:rPr>
+        <w:t>ack_packet</w:t>
+      </w:r>
+      <w:proofErr w:type="spellEnd"/>
+      <w:r>
+        <w:rPr>
+          <w:rStyle w:val="Collegamentoipertestuale"/>
+          <w:color w:val="000000" w:themeColor="text1"/>
+          <w:sz w:val="20"/>
+          <w:u w:val="none"/>
+          <w:lang w:val="it-IT"/>
+        </w:rPr>
+        <w:t xml:space="preserve"> di tipo LIST.</w:t>
       </w:r>
     </w:p>
     <w:p>
@@ -5927,7 +9349,29 @@
           <w:u w:val="none"/>
           <w:lang w:val="it-IT"/>
         </w:rPr>
-        <w:t xml:space="preserve">Dopo la ricezione dell’ack del comando si entra nella fase di ascolto che consiste in un loop infinito identico a quanto visto per la </w:t>
+        <w:t>Dopo la ricezione dell’</w:t>
+      </w:r>
+      <w:proofErr w:type="spellStart"/>
+      <w:r>
+        <w:rPr>
+          <w:rStyle w:val="Collegamentoipertestuale"/>
+          <w:color w:val="000000" w:themeColor="text1"/>
+          <w:sz w:val="20"/>
+          <w:u w:val="none"/>
+          <w:lang w:val="it-IT"/>
+        </w:rPr>
+        <w:t>ack</w:t>
+      </w:r>
+      <w:proofErr w:type="spellEnd"/>
+      <w:r>
+        <w:rPr>
+          <w:rStyle w:val="Collegamentoipertestuale"/>
+          <w:color w:val="000000" w:themeColor="text1"/>
+          <w:sz w:val="20"/>
+          <w:u w:val="none"/>
+          <w:lang w:val="it-IT"/>
+        </w:rPr>
+        <w:t xml:space="preserve"> del comando si entra nella fase di ascolto che consiste in un loop infinito identico a quanto visto per la </w:t>
       </w:r>
       <w:hyperlink w:anchor="Put_server" w:history="1">
         <w:r>
@@ -5947,7 +9391,29 @@
           <w:u w:val="none"/>
           <w:lang w:val="it-IT"/>
         </w:rPr>
-        <w:t xml:space="preserve"> con la differenza che i dati ricevuti non sono chunk di file ma stringhe contenenti il nome dei file scaricabili da server, quest’ultime vengono solamente stampate a schermo.</w:t>
+        <w:t xml:space="preserve"> con la differenza che i dati ricevuti non sono </w:t>
+      </w:r>
+      <w:proofErr w:type="spellStart"/>
+      <w:r>
+        <w:rPr>
+          <w:rStyle w:val="Collegamentoipertestuale"/>
+          <w:color w:val="000000" w:themeColor="text1"/>
+          <w:sz w:val="20"/>
+          <w:u w:val="none"/>
+          <w:lang w:val="it-IT"/>
+        </w:rPr>
+        <w:t>chunk</w:t>
+      </w:r>
+      <w:proofErr w:type="spellEnd"/>
+      <w:r>
+        <w:rPr>
+          <w:rStyle w:val="Collegamentoipertestuale"/>
+          <w:color w:val="000000" w:themeColor="text1"/>
+          <w:sz w:val="20"/>
+          <w:u w:val="none"/>
+          <w:lang w:val="it-IT"/>
+        </w:rPr>
+        <w:t xml:space="preserve"> di file ma stringhe contenenti il nome dei file scaricabili da server, quest’ultime vengono solamente stampate a schermo.</w:t>
       </w:r>
     </w:p>
     <w:p>
@@ -5976,14 +9442,21 @@
         <w:pStyle w:val="Titolo1"/>
       </w:pPr>
       <w:bookmarkStart w:id="12" w:name="_Toc54110078"/>
+      <w:proofErr w:type="spellStart"/>
       <w:r>
         <w:lastRenderedPageBreak/>
-        <w:t xml:space="preserve">Limitazioni </w:t>
+        <w:t>Limitazioni</w:t>
+      </w:r>
+      <w:proofErr w:type="spellEnd"/>
+      <w:r>
+        <w:t xml:space="preserve"> </w:t>
       </w:r>
       <w:bookmarkEnd w:id="12"/>
+      <w:proofErr w:type="spellStart"/>
       <w:r>
         <w:t>riscontrate</w:t>
       </w:r>
+      <w:proofErr w:type="spellEnd"/>
     </w:p>
     <w:p>
       <w:pPr>
@@ -6128,19 +9601,220 @@
         </w:rPr>
         <w:t>“</w:t>
       </w:r>
-      <w:r>
-        <w:rPr>
-          <w:sz w:val="20"/>
-          <w:lang w:val="it-IT"/>
-        </w:rPr>
-        <w:t>setitimer(int which, const struct itimerval *new_value, const struct itimerval *old_value)</w:t>
-      </w:r>
-      <w:r>
-        <w:rPr>
-          <w:sz w:val="20"/>
-          <w:lang w:val="it-IT"/>
-        </w:rPr>
-        <w:t xml:space="preserve">” della libreria “sys/time.h”, questa funzione </w:t>
+      <w:proofErr w:type="spellStart"/>
+      <w:r>
+        <w:rPr>
+          <w:sz w:val="20"/>
+          <w:lang w:val="it-IT"/>
+        </w:rPr>
+        <w:t>setitimer</w:t>
+      </w:r>
+      <w:proofErr w:type="spellEnd"/>
+      <w:r>
+        <w:rPr>
+          <w:sz w:val="20"/>
+          <w:lang w:val="it-IT"/>
+        </w:rPr>
+        <w:t>(</w:t>
+      </w:r>
+      <w:proofErr w:type="spellStart"/>
+      <w:r>
+        <w:rPr>
+          <w:sz w:val="20"/>
+          <w:lang w:val="it-IT"/>
+        </w:rPr>
+        <w:t>int</w:t>
+      </w:r>
+      <w:proofErr w:type="spellEnd"/>
+      <w:r>
+        <w:rPr>
+          <w:sz w:val="20"/>
+          <w:lang w:val="it-IT"/>
+        </w:rPr>
+        <w:t xml:space="preserve"> </w:t>
+      </w:r>
+      <w:proofErr w:type="spellStart"/>
+      <w:r>
+        <w:rPr>
+          <w:sz w:val="20"/>
+          <w:lang w:val="it-IT"/>
+        </w:rPr>
+        <w:t>which</w:t>
+      </w:r>
+      <w:proofErr w:type="spellEnd"/>
+      <w:r>
+        <w:rPr>
+          <w:sz w:val="20"/>
+          <w:lang w:val="it-IT"/>
+        </w:rPr>
+        <w:t xml:space="preserve">, </w:t>
+      </w:r>
+      <w:proofErr w:type="spellStart"/>
+      <w:r>
+        <w:rPr>
+          <w:sz w:val="20"/>
+          <w:lang w:val="it-IT"/>
+        </w:rPr>
+        <w:t>const</w:t>
+      </w:r>
+      <w:proofErr w:type="spellEnd"/>
+      <w:r>
+        <w:rPr>
+          <w:sz w:val="20"/>
+          <w:lang w:val="it-IT"/>
+        </w:rPr>
+        <w:t xml:space="preserve"> </w:t>
+      </w:r>
+      <w:proofErr w:type="spellStart"/>
+      <w:r>
+        <w:rPr>
+          <w:sz w:val="20"/>
+          <w:lang w:val="it-IT"/>
+        </w:rPr>
+        <w:t>struct</w:t>
+      </w:r>
+      <w:proofErr w:type="spellEnd"/>
+      <w:r>
+        <w:rPr>
+          <w:sz w:val="20"/>
+          <w:lang w:val="it-IT"/>
+        </w:rPr>
+        <w:t xml:space="preserve"> </w:t>
+      </w:r>
+      <w:proofErr w:type="spellStart"/>
+      <w:r>
+        <w:rPr>
+          <w:sz w:val="20"/>
+          <w:lang w:val="it-IT"/>
+        </w:rPr>
+        <w:t>itimerval</w:t>
+      </w:r>
+      <w:proofErr w:type="spellEnd"/>
+      <w:r>
+        <w:rPr>
+          <w:sz w:val="20"/>
+          <w:lang w:val="it-IT"/>
+        </w:rPr>
+        <w:t xml:space="preserve"> *</w:t>
+      </w:r>
+      <w:proofErr w:type="spellStart"/>
+      <w:r>
+        <w:rPr>
+          <w:sz w:val="20"/>
+          <w:lang w:val="it-IT"/>
+        </w:rPr>
+        <w:t>new_value</w:t>
+      </w:r>
+      <w:proofErr w:type="spellEnd"/>
+      <w:r>
+        <w:rPr>
+          <w:sz w:val="20"/>
+          <w:lang w:val="it-IT"/>
+        </w:rPr>
+        <w:t xml:space="preserve">, </w:t>
+      </w:r>
+      <w:proofErr w:type="spellStart"/>
+      <w:r>
+        <w:rPr>
+          <w:sz w:val="20"/>
+          <w:lang w:val="it-IT"/>
+        </w:rPr>
+        <w:t>const</w:t>
+      </w:r>
+      <w:proofErr w:type="spellEnd"/>
+      <w:r>
+        <w:rPr>
+          <w:sz w:val="20"/>
+          <w:lang w:val="it-IT"/>
+        </w:rPr>
+        <w:t xml:space="preserve"> </w:t>
+      </w:r>
+      <w:proofErr w:type="spellStart"/>
+      <w:r>
+        <w:rPr>
+          <w:sz w:val="20"/>
+          <w:lang w:val="it-IT"/>
+        </w:rPr>
+        <w:t>struct</w:t>
+      </w:r>
+      <w:proofErr w:type="spellEnd"/>
+      <w:r>
+        <w:rPr>
+          <w:sz w:val="20"/>
+          <w:lang w:val="it-IT"/>
+        </w:rPr>
+        <w:t xml:space="preserve"> </w:t>
+      </w:r>
+      <w:proofErr w:type="spellStart"/>
+      <w:r>
+        <w:rPr>
+          <w:sz w:val="20"/>
+          <w:lang w:val="it-IT"/>
+        </w:rPr>
+        <w:t>itimerval</w:t>
+      </w:r>
+      <w:proofErr w:type="spellEnd"/>
+      <w:r>
+        <w:rPr>
+          <w:sz w:val="20"/>
+          <w:lang w:val="it-IT"/>
+        </w:rPr>
+        <w:t xml:space="preserve"> *</w:t>
+      </w:r>
+      <w:proofErr w:type="spellStart"/>
+      <w:r>
+        <w:rPr>
+          <w:sz w:val="20"/>
+          <w:lang w:val="it-IT"/>
+        </w:rPr>
+        <w:t>old_value</w:t>
+      </w:r>
+      <w:proofErr w:type="spellEnd"/>
+      <w:r>
+        <w:rPr>
+          <w:sz w:val="20"/>
+          <w:lang w:val="it-IT"/>
+        </w:rPr>
+        <w:t>)</w:t>
+      </w:r>
+      <w:r>
+        <w:rPr>
+          <w:sz w:val="20"/>
+          <w:lang w:val="it-IT"/>
+        </w:rPr>
+        <w:t>” della libreria “</w:t>
+      </w:r>
+      <w:proofErr w:type="spellStart"/>
+      <w:r>
+        <w:rPr>
+          <w:sz w:val="20"/>
+          <w:lang w:val="it-IT"/>
+        </w:rPr>
+        <w:t>sys</w:t>
+      </w:r>
+      <w:proofErr w:type="spellEnd"/>
+      <w:r>
+        <w:rPr>
+          <w:sz w:val="20"/>
+          <w:lang w:val="it-IT"/>
+        </w:rPr>
+        <w:t>/</w:t>
+      </w:r>
+      <w:proofErr w:type="spellStart"/>
+      <w:r>
+        <w:rPr>
+          <w:sz w:val="20"/>
+          <w:lang w:val="it-IT"/>
+        </w:rPr>
+        <w:t>time.h</w:t>
+      </w:r>
+      <w:proofErr w:type="spellEnd"/>
+      <w:r>
+        <w:rPr>
+          <w:sz w:val="20"/>
+          <w:lang w:val="it-IT"/>
+        </w:rPr>
+        <w:t xml:space="preserve">”, questa funzione </w:t>
       </w:r>
       <w:r>
         <w:rPr>
@@ -6154,7 +9828,55 @@
           <w:sz w:val="20"/>
           <w:lang w:val="it-IT"/>
         </w:rPr>
-        <w:t xml:space="preserve"> stata scelta in quanto permetteva di poter impostare un timer in µs cosa non permessa dalla funzione “alarm(unsigned int seconds)” della libreria “unistd.h”, il meccanismo di funzionamento </w:t>
+        <w:t xml:space="preserve"> stata scelta in quanto permetteva di poter impostare un timer in µs cosa non permessa dalla funzione “</w:t>
+      </w:r>
+      <w:proofErr w:type="spellStart"/>
+      <w:r>
+        <w:rPr>
+          <w:sz w:val="20"/>
+          <w:lang w:val="it-IT"/>
+        </w:rPr>
+        <w:t>alarm</w:t>
+      </w:r>
+      <w:proofErr w:type="spellEnd"/>
+      <w:r>
+        <w:rPr>
+          <w:sz w:val="20"/>
+          <w:lang w:val="it-IT"/>
+        </w:rPr>
+        <w:t>(</w:t>
+      </w:r>
+      <w:proofErr w:type="spellStart"/>
+      <w:r>
+        <w:rPr>
+          <w:sz w:val="20"/>
+          <w:lang w:val="it-IT"/>
+        </w:rPr>
+        <w:t>unsigned</w:t>
+      </w:r>
+      <w:proofErr w:type="spellEnd"/>
+      <w:r>
+        <w:rPr>
+          <w:sz w:val="20"/>
+          <w:lang w:val="it-IT"/>
+        </w:rPr>
+        <w:t xml:space="preserve"> </w:t>
+      </w:r>
+      <w:proofErr w:type="spellStart"/>
+      <w:r>
+        <w:rPr>
+          <w:sz w:val="20"/>
+          <w:lang w:val="it-IT"/>
+        </w:rPr>
+        <w:t>int</w:t>
+      </w:r>
+      <w:proofErr w:type="spellEnd"/>
+      <w:r>
+        <w:rPr>
+          <w:sz w:val="20"/>
+          <w:lang w:val="it-IT"/>
+        </w:rPr>
+        <w:t xml:space="preserve"> seconds)” della libreria “unistd.h”, il meccanismo di funzionamento </w:t>
       </w:r>
       <w:r>
         <w:rPr>
@@ -6184,7 +9906,23 @@
           <w:sz w:val="20"/>
           <w:lang w:val="it-IT"/>
         </w:rPr>
-        <w:t xml:space="preserve">É stato dichiarato un flag globale “timeout_event” inizializzato a 0, questo flag viene messo ad 1 solamente all’interno del gestore del SIGALRM. </w:t>
+        <w:t>É stato dichiarato un flag globale “</w:t>
+      </w:r>
+      <w:proofErr w:type="spellStart"/>
+      <w:r>
+        <w:rPr>
+          <w:sz w:val="20"/>
+          <w:lang w:val="it-IT"/>
+        </w:rPr>
+        <w:t>timeout_event</w:t>
+      </w:r>
+      <w:proofErr w:type="spellEnd"/>
+      <w:r>
+        <w:rPr>
+          <w:sz w:val="20"/>
+          <w:lang w:val="it-IT"/>
+        </w:rPr>
+        <w:t xml:space="preserve">” inizializzato a 0, questo flag viene messo ad 1 solamente all’interno del gestore del SIGALRM. </w:t>
       </w:r>
       <w:r>
         <w:rPr>
@@ -6226,7 +9964,23 @@
           <w:sz w:val="20"/>
           <w:lang w:val="it-IT"/>
         </w:rPr>
-        <w:t xml:space="preserve"> verificato un timeout o meno ed in caso affermativo abbassava il flag ed eseguiva la ritrasmissione di quello presente nella finestra del Go-Back N.</w:t>
+        <w:t xml:space="preserve"> verificato un </w:t>
+      </w:r>
+      <w:proofErr w:type="spellStart"/>
+      <w:r>
+        <w:rPr>
+          <w:sz w:val="20"/>
+          <w:lang w:val="it-IT"/>
+        </w:rPr>
+        <w:t>timeout</w:t>
+      </w:r>
+      <w:proofErr w:type="spellEnd"/>
+      <w:r>
+        <w:rPr>
+          <w:sz w:val="20"/>
+          <w:lang w:val="it-IT"/>
+        </w:rPr>
+        <w:t xml:space="preserve"> o meno ed in caso affermativo abbassava il flag ed eseguiva la ritrasmissione di quello presente nella finestra del Go-Back N.</w:t>
       </w:r>
     </w:p>
     <w:p>
@@ -6350,7 +10104,39 @@
           <w:sz w:val="20"/>
           <w:lang w:val="it-IT"/>
         </w:rPr>
-        <w:t xml:space="preserve">                                  Da notare che la soluzione utilizzata nel progetto finale è utilizzabile solo in presenza di recv/recvfrom non bloccanti.</w:t>
+        <w:t xml:space="preserve">                                  Da notare che la soluzione utilizzata nel progetto finale è utilizzabile solo in presenza di </w:t>
+      </w:r>
+      <w:proofErr w:type="spellStart"/>
+      <w:r>
+        <w:rPr>
+          <w:sz w:val="20"/>
+          <w:lang w:val="it-IT"/>
+        </w:rPr>
+        <w:t>recv</w:t>
+      </w:r>
+      <w:proofErr w:type="spellEnd"/>
+      <w:r>
+        <w:rPr>
+          <w:sz w:val="20"/>
+          <w:lang w:val="it-IT"/>
+        </w:rPr>
+        <w:t>/</w:t>
+      </w:r>
+      <w:proofErr w:type="spellStart"/>
+      <w:r>
+        <w:rPr>
+          <w:sz w:val="20"/>
+          <w:lang w:val="it-IT"/>
+        </w:rPr>
+        <w:t>recvfrom</w:t>
+      </w:r>
+      <w:proofErr w:type="spellEnd"/>
+      <w:r>
+        <w:rPr>
+          <w:sz w:val="20"/>
+          <w:lang w:val="it-IT"/>
+        </w:rPr>
+        <w:t xml:space="preserve"> non bloccanti.</w:t>
       </w:r>
     </w:p>
     <w:p>
@@ -6410,7 +10196,23 @@
           <w:sz w:val="20"/>
           <w:lang w:val="it-IT"/>
         </w:rPr>
-        <w:t xml:space="preserve"> di sviluppo e manutenzione un architettura a processi, tuttavia questo è stato pagato con le prestazioni, in particolare come accennato il cambio di contesto si manifesta in modo abbastanza evidente (anche ad occhio) sulle prestazioni della Get (server) e Put (client) quando le si mettono a confron</w:t>
+        <w:t xml:space="preserve"> di sviluppo e manutenzione un architettura a processi, tuttavia questo è stato pagato con le prestazioni, in particolare come accennato il cambio di contesto si manifesta in modo abbastanza evidente (anche ad occhio) sulle prestazioni della </w:t>
+      </w:r>
+      <w:proofErr w:type="spellStart"/>
+      <w:r>
+        <w:rPr>
+          <w:sz w:val="20"/>
+          <w:lang w:val="it-IT"/>
+        </w:rPr>
+        <w:t>Get</w:t>
+      </w:r>
+      <w:proofErr w:type="spellEnd"/>
+      <w:r>
+        <w:rPr>
+          <w:sz w:val="20"/>
+          <w:lang w:val="it-IT"/>
+        </w:rPr>
+        <w:t xml:space="preserve"> (server) e Put (client) quando le si mettono a confron</w:t>
       </w:r>
       <w:r>
         <w:rPr>
@@ -6446,7 +10248,23 @@
           <w:sz w:val="20"/>
           <w:lang w:val="it-IT"/>
         </w:rPr>
-        <w:t xml:space="preserve">In fase di testing non sono stati riscontrati i limiti tipici dell’architettura a processi riguardanti la saturazione delle risorse di sistema e l’overhead dell’operazione di fork, tuttavia in contesti reali dove la richiesta potrebbe essere </w:t>
+        <w:t xml:space="preserve">In fase di testing non sono stati riscontrati i limiti tipici dell’architettura a processi riguardanti la saturazione delle risorse di sistema e l’overhead dell’operazione di </w:t>
+      </w:r>
+      <w:proofErr w:type="spellStart"/>
+      <w:r>
+        <w:rPr>
+          <w:sz w:val="20"/>
+          <w:lang w:val="it-IT"/>
+        </w:rPr>
+        <w:t>fork</w:t>
+      </w:r>
+      <w:proofErr w:type="spellEnd"/>
+      <w:r>
+        <w:rPr>
+          <w:sz w:val="20"/>
+          <w:lang w:val="it-IT"/>
+        </w:rPr>
+        <w:t xml:space="preserve">, tuttavia in contesti reali dove la richiesta potrebbe essere </w:t>
       </w:r>
       <w:r>
         <w:rPr>
@@ -6528,7 +10346,39 @@
           <w:sz w:val="20"/>
           <w:lang w:val="it-IT"/>
         </w:rPr>
-        <w:t>nei blocchi di codice “che ascoltano” cioè nella Get e List del client e nella Put del server, inizialmente era stata inserita questa feature anche qui, in particolare veniva lanciato un timer all’invio di un ack e veniva fermato alla ricezione del messaggio successivo, alla scadenza del timer veniva incrementato un contatore il cui raggiungimento del valore massimo 10 decretava la connessione come morta causando la terminazione del client o del processo figlio del server.</w:t>
+        <w:t xml:space="preserve">nei blocchi di codice “che ascoltano” cioè nella </w:t>
+      </w:r>
+      <w:proofErr w:type="spellStart"/>
+      <w:r>
+        <w:rPr>
+          <w:sz w:val="20"/>
+          <w:lang w:val="it-IT"/>
+        </w:rPr>
+        <w:t>Get</w:t>
+      </w:r>
+      <w:proofErr w:type="spellEnd"/>
+      <w:r>
+        <w:rPr>
+          <w:sz w:val="20"/>
+          <w:lang w:val="it-IT"/>
+        </w:rPr>
+        <w:t xml:space="preserve"> e List del client e nella Put del server, inizialmente era stata inserita questa feature anche qui, in particolare veniva lanciato un timer all’invio di un </w:t>
+      </w:r>
+      <w:proofErr w:type="spellStart"/>
+      <w:r>
+        <w:rPr>
+          <w:sz w:val="20"/>
+          <w:lang w:val="it-IT"/>
+        </w:rPr>
+        <w:t>ack</w:t>
+      </w:r>
+      <w:proofErr w:type="spellEnd"/>
+      <w:r>
+        <w:rPr>
+          <w:sz w:val="20"/>
+          <w:lang w:val="it-IT"/>
+        </w:rPr>
+        <w:t xml:space="preserve"> e veniva fermato alla ricezione del messaggio successivo, alla scadenza del timer veniva incrementato un contatore il cui raggiungimento del valore massimo 10 decretava la connessione come morta causando la terminazione del client o del processo figlio del server.</w:t>
       </w:r>
       <w:r>
         <w:rPr>
@@ -6589,7 +10439,23 @@
           <w:sz w:val="20"/>
           <w:lang w:val="it-IT"/>
         </w:rPr>
-        <w:t>Unix in particolare nella distribuzione “Xubuntu 18.04”,</w:t>
+        <w:t>Unix in particolare nella distribuzione “</w:t>
+      </w:r>
+      <w:proofErr w:type="spellStart"/>
+      <w:r>
+        <w:rPr>
+          <w:sz w:val="20"/>
+          <w:lang w:val="it-IT"/>
+        </w:rPr>
+        <w:t>Xubuntu</w:t>
+      </w:r>
+      <w:proofErr w:type="spellEnd"/>
+      <w:r>
+        <w:rPr>
+          <w:sz w:val="20"/>
+          <w:lang w:val="it-IT"/>
+        </w:rPr>
+        <w:t xml:space="preserve"> 18.04”,</w:t>
       </w:r>
       <w:r>
         <w:rPr>
@@ -6603,7 +10469,23 @@
           <w:sz w:val="20"/>
           <w:lang w:val="it-IT"/>
         </w:rPr>
-        <w:t>per la scrittura del codice è stato utilizzato il text editor “Sublime Text”, il codice è stato eseguito sulla shell Bash offerta dal sistema operativo.</w:t>
+        <w:t xml:space="preserve">per la scrittura del codice è stato utilizzato il text editor “Sublime Text”, il codice è stato eseguito sulla shell </w:t>
+      </w:r>
+      <w:proofErr w:type="spellStart"/>
+      <w:r>
+        <w:rPr>
+          <w:sz w:val="20"/>
+          <w:lang w:val="it-IT"/>
+        </w:rPr>
+        <w:t>Bash</w:t>
+      </w:r>
+      <w:proofErr w:type="spellEnd"/>
+      <w:r>
+        <w:rPr>
+          <w:sz w:val="20"/>
+          <w:lang w:val="it-IT"/>
+        </w:rPr>
+        <w:t xml:space="preserve"> offerta dal sistema operativo.</w:t>
       </w:r>
     </w:p>
     <w:p>
@@ -6613,28 +10495,807 @@
       <w:bookmarkStart w:id="14" w:name="_Analisi_delle_prestazioni"/>
       <w:bookmarkStart w:id="15" w:name="_Toc54110080"/>
       <w:bookmarkEnd w:id="14"/>
+      <w:proofErr w:type="spellStart"/>
       <w:r>
         <w:lastRenderedPageBreak/>
-        <w:t xml:space="preserve">Esempi </w:t>
+        <w:t>Esempi</w:t>
+      </w:r>
+      <w:proofErr w:type="spellEnd"/>
+      <w:r>
+        <w:t xml:space="preserve"> </w:t>
       </w:r>
       <w:bookmarkEnd w:id="15"/>
       <w:r>
         <w:t>d</w:t>
       </w:r>
       <w:r>
-        <w:t>i utilizzo</w:t>
-      </w:r>
+        <w:t xml:space="preserve">i </w:t>
+      </w:r>
+      <w:proofErr w:type="spellStart"/>
+      <w:r>
+        <w:t>utilizzo</w:t>
+      </w:r>
+      <w:proofErr w:type="spellEnd"/>
     </w:p>
     <w:p>
       <w:pPr>
+        <w:pStyle w:val="Paragrafoelenco"/>
+        <w:numPr>
+          <w:ilvl w:val="0"/>
+          <w:numId w:val="45"/>
+        </w:numPr>
+        <w:rPr>
+          <w:b/>
+          <w:bCs/>
+          <w:lang w:val="it-IT"/>
+        </w:rPr>
+      </w:pPr>
+      <w:r>
+        <w:rPr>
+          <w:b/>
+          <w:bCs/>
+          <w:lang w:val="it-IT"/>
+        </w:rPr>
+        <w:t xml:space="preserve">Esempio di </w:t>
+      </w:r>
+      <w:proofErr w:type="spellStart"/>
+      <w:r>
+        <w:rPr>
+          <w:b/>
+          <w:bCs/>
+          <w:lang w:val="it-IT"/>
+        </w:rPr>
+        <w:t>Get</w:t>
+      </w:r>
+      <w:proofErr w:type="spellEnd"/>
+      <w:r>
+        <w:rPr>
+          <w:b/>
+          <w:bCs/>
+          <w:lang w:val="it-IT"/>
+        </w:rPr>
+        <w:t xml:space="preserve"> senza errori</w:t>
+      </w:r>
+    </w:p>
+    <w:p>
+      <w:pPr>
+        <w:pStyle w:val="Paragrafoelenco"/>
+        <w:numPr>
+          <w:ilvl w:val="1"/>
+          <w:numId w:val="45"/>
+        </w:numPr>
+        <w:rPr>
+          <w:lang w:val="it-IT"/>
+        </w:rPr>
+      </w:pPr>
+      <w:r>
+        <w:rPr>
+          <w:lang w:val="it-IT"/>
+        </w:rPr>
+        <w:t>Inizio</w:t>
+      </w:r>
+    </w:p>
+    <w:p>
+      <w:pPr>
+        <w:pStyle w:val="Paragrafoelenco"/>
+        <w:rPr>
+          <w:lang w:val="it-IT"/>
+        </w:rPr>
+      </w:pPr>
+      <w:r>
+        <w:rPr>
+          <w:noProof/>
+          <w:lang w:val="it-IT"/>
+        </w:rPr>
+        <w:drawing>
+          <wp:inline distT="0" distB="0" distL="0" distR="0" wp14:anchorId="155C8FA2" wp14:editId="676CAFAE">
+            <wp:extent cx="6188710" cy="1969770"/>
+            <wp:effectExtent l="0" t="0" r="2540" b="0"/>
+            <wp:docPr id="3" name="Immagine 3" descr="Immagine che contiene computer, interni, screenshot, portatile&#10;&#10;Descrizione generata automaticamente"/>
+            <wp:cNvGraphicFramePr>
+              <a:graphicFrameLocks xmlns:a="http://schemas.openxmlformats.org/drawingml/2006/main" noChangeAspect="1"/>
+            </wp:cNvGraphicFramePr>
+            <a:graphic xmlns:a="http://schemas.openxmlformats.org/drawingml/2006/main">
+              <a:graphicData uri="http://schemas.openxmlformats.org/drawingml/2006/picture">
+                <pic:pic xmlns:pic="http://schemas.openxmlformats.org/drawingml/2006/picture">
+                  <pic:nvPicPr>
+                    <pic:cNvPr id="3" name="Immagine 3" descr="Immagine che contiene computer, interni, screenshot, portatile&#10;&#10;Descrizione generata automaticamente"/>
+                    <pic:cNvPicPr/>
+                  </pic:nvPicPr>
+                  <pic:blipFill>
+                    <a:blip r:embed="rId10" cstate="print">
+                      <a:extLst>
+                        <a:ext uri="{28A0092B-C50C-407E-A947-70E740481C1C}">
+                          <a14:useLocalDpi xmlns:a14="http://schemas.microsoft.com/office/drawing/2010/main" val="0"/>
+                        </a:ext>
+                      </a:extLst>
+                    </a:blip>
+                    <a:stretch>
+                      <a:fillRect/>
+                    </a:stretch>
+                  </pic:blipFill>
+                  <pic:spPr>
+                    <a:xfrm>
+                      <a:off x="0" y="0"/>
+                      <a:ext cx="6188710" cy="1969770"/>
+                    </a:xfrm>
+                    <a:prstGeom prst="rect">
+                      <a:avLst/>
+                    </a:prstGeom>
+                  </pic:spPr>
+                </pic:pic>
+              </a:graphicData>
+            </a:graphic>
+          </wp:inline>
+        </w:drawing>
+      </w:r>
+    </w:p>
+    <w:p>
+      <w:pPr>
+        <w:pStyle w:val="Paragrafoelenco"/>
+        <w:numPr>
+          <w:ilvl w:val="1"/>
+          <w:numId w:val="45"/>
+        </w:numPr>
+        <w:rPr>
+          <w:lang w:val="it-IT"/>
+        </w:rPr>
+      </w:pPr>
+      <w:r>
+        <w:rPr>
+          <w:lang w:val="it-IT"/>
+        </w:rPr>
+        <w:t>Fine</w:t>
+      </w:r>
+    </w:p>
+    <w:p>
+      <w:pPr>
+        <w:pStyle w:val="Paragrafoelenco"/>
+        <w:rPr>
+          <w:lang w:val="it-IT"/>
+        </w:rPr>
+      </w:pPr>
+      <w:r>
+        <w:rPr>
+          <w:noProof/>
+          <w:lang w:val="it-IT"/>
+        </w:rPr>
+        <w:drawing>
+          <wp:inline distT="0" distB="0" distL="0" distR="0" wp14:anchorId="537D8E36" wp14:editId="2DB8B0A1">
+            <wp:extent cx="6188710" cy="1710690"/>
+            <wp:effectExtent l="0" t="0" r="2540" b="3810"/>
+            <wp:docPr id="4" name="Immagine 4"/>
+            <wp:cNvGraphicFramePr>
+              <a:graphicFrameLocks xmlns:a="http://schemas.openxmlformats.org/drawingml/2006/main" noChangeAspect="1"/>
+            </wp:cNvGraphicFramePr>
+            <a:graphic xmlns:a="http://schemas.openxmlformats.org/drawingml/2006/main">
+              <a:graphicData uri="http://schemas.openxmlformats.org/drawingml/2006/picture">
+                <pic:pic xmlns:pic="http://schemas.openxmlformats.org/drawingml/2006/picture">
+                  <pic:nvPicPr>
+                    <pic:cNvPr id="4" name="Immagine 4"/>
+                    <pic:cNvPicPr/>
+                  </pic:nvPicPr>
+                  <pic:blipFill>
+                    <a:blip r:embed="rId11">
+                      <a:extLst>
+                        <a:ext uri="{28A0092B-C50C-407E-A947-70E740481C1C}">
+                          <a14:useLocalDpi xmlns:a14="http://schemas.microsoft.com/office/drawing/2010/main" val="0"/>
+                        </a:ext>
+                      </a:extLst>
+                    </a:blip>
+                    <a:stretch>
+                      <a:fillRect/>
+                    </a:stretch>
+                  </pic:blipFill>
+                  <pic:spPr>
+                    <a:xfrm>
+                      <a:off x="0" y="0"/>
+                      <a:ext cx="6188710" cy="1710690"/>
+                    </a:xfrm>
+                    <a:prstGeom prst="rect">
+                      <a:avLst/>
+                    </a:prstGeom>
+                  </pic:spPr>
+                </pic:pic>
+              </a:graphicData>
+            </a:graphic>
+          </wp:inline>
+        </w:drawing>
+      </w:r>
+    </w:p>
+    <w:p>
+      <w:pPr>
+        <w:pStyle w:val="Paragrafoelenco"/>
+        <w:numPr>
+          <w:ilvl w:val="1"/>
+          <w:numId w:val="45"/>
+        </w:numPr>
+        <w:rPr>
+          <w:lang w:val="it-IT"/>
+        </w:rPr>
+      </w:pPr>
+      <w:r>
+        <w:rPr>
+          <w:lang w:val="it-IT"/>
+        </w:rPr>
+        <w:t>Risultato nel client</w:t>
+      </w:r>
+    </w:p>
+    <w:p>
+      <w:pPr>
+        <w:pStyle w:val="Paragrafoelenco"/>
+        <w:rPr>
+          <w:lang w:val="it-IT"/>
+        </w:rPr>
+      </w:pPr>
+      <w:r>
+        <w:rPr>
+          <w:noProof/>
+          <w:lang w:val="it-IT"/>
+        </w:rPr>
+        <w:drawing>
+          <wp:inline distT="0" distB="0" distL="0" distR="0" wp14:anchorId="466DC14F" wp14:editId="6EB60628">
+            <wp:extent cx="3704416" cy="3087014"/>
+            <wp:effectExtent l="0" t="0" r="0" b="0"/>
+            <wp:docPr id="5" name="Immagine 5"/>
+            <wp:cNvGraphicFramePr>
+              <a:graphicFrameLocks xmlns:a="http://schemas.openxmlformats.org/drawingml/2006/main" noChangeAspect="1"/>
+            </wp:cNvGraphicFramePr>
+            <a:graphic xmlns:a="http://schemas.openxmlformats.org/drawingml/2006/main">
+              <a:graphicData uri="http://schemas.openxmlformats.org/drawingml/2006/picture">
+                <pic:pic xmlns:pic="http://schemas.openxmlformats.org/drawingml/2006/picture">
+                  <pic:nvPicPr>
+                    <pic:cNvPr id="5" name="Immagine 5"/>
+                    <pic:cNvPicPr/>
+                  </pic:nvPicPr>
+                  <pic:blipFill>
+                    <a:blip r:embed="rId12">
+                      <a:extLst>
+                        <a:ext uri="{28A0092B-C50C-407E-A947-70E740481C1C}">
+                          <a14:useLocalDpi xmlns:a14="http://schemas.microsoft.com/office/drawing/2010/main" val="0"/>
+                        </a:ext>
+                      </a:extLst>
+                    </a:blip>
+                    <a:stretch>
+                      <a:fillRect/>
+                    </a:stretch>
+                  </pic:blipFill>
+                  <pic:spPr>
+                    <a:xfrm>
+                      <a:off x="0" y="0"/>
+                      <a:ext cx="3752494" cy="3127079"/>
+                    </a:xfrm>
+                    <a:prstGeom prst="rect">
+                      <a:avLst/>
+                    </a:prstGeom>
+                  </pic:spPr>
+                </pic:pic>
+              </a:graphicData>
+            </a:graphic>
+          </wp:inline>
+        </w:drawing>
+      </w:r>
+    </w:p>
+    <w:p>
+      <w:pPr>
+        <w:pStyle w:val="Paragrafoelenco"/>
+        <w:rPr>
+          <w:lang w:val="it-IT"/>
+        </w:rPr>
+      </w:pPr>
+    </w:p>
+    <w:p>
+      <w:pPr>
+        <w:pStyle w:val="Paragrafoelenco"/>
+        <w:numPr>
+          <w:ilvl w:val="0"/>
+          <w:numId w:val="45"/>
+        </w:numPr>
+        <w:rPr>
+          <w:b/>
+          <w:bCs/>
+          <w:lang w:val="it-IT"/>
+        </w:rPr>
+      </w:pPr>
+      <w:r>
+        <w:rPr>
+          <w:b/>
+          <w:bCs/>
+          <w:lang w:val="it-IT"/>
+        </w:rPr>
+        <w:lastRenderedPageBreak/>
+        <w:t xml:space="preserve">Esempio di </w:t>
+      </w:r>
+      <w:proofErr w:type="spellStart"/>
+      <w:r>
+        <w:rPr>
+          <w:b/>
+          <w:bCs/>
+          <w:lang w:val="it-IT"/>
+        </w:rPr>
+        <w:t>Get</w:t>
+      </w:r>
+      <w:proofErr w:type="spellEnd"/>
+      <w:r>
+        <w:rPr>
+          <w:b/>
+          <w:bCs/>
+          <w:lang w:val="it-IT"/>
+        </w:rPr>
+        <w:t xml:space="preserve"> di un file non presente su server</w:t>
+      </w:r>
+    </w:p>
+    <w:p>
+      <w:pPr>
+        <w:pStyle w:val="Paragrafoelenco"/>
+        <w:rPr>
+          <w:lang w:val="it-IT"/>
+        </w:rPr>
+      </w:pPr>
+      <w:r>
+        <w:rPr>
+          <w:noProof/>
+          <w:lang w:val="it-IT"/>
+        </w:rPr>
+        <w:drawing>
+          <wp:inline distT="0" distB="0" distL="0" distR="0" wp14:anchorId="1EB48A7F" wp14:editId="3933D0D4">
+            <wp:extent cx="6188710" cy="3361055"/>
+            <wp:effectExtent l="0" t="0" r="2540" b="0"/>
+            <wp:docPr id="6" name="Immagine 6"/>
+            <wp:cNvGraphicFramePr>
+              <a:graphicFrameLocks xmlns:a="http://schemas.openxmlformats.org/drawingml/2006/main" noChangeAspect="1"/>
+            </wp:cNvGraphicFramePr>
+            <a:graphic xmlns:a="http://schemas.openxmlformats.org/drawingml/2006/main">
+              <a:graphicData uri="http://schemas.openxmlformats.org/drawingml/2006/picture">
+                <pic:pic xmlns:pic="http://schemas.openxmlformats.org/drawingml/2006/picture">
+                  <pic:nvPicPr>
+                    <pic:cNvPr id="6" name="Immagine 6"/>
+                    <pic:cNvPicPr/>
+                  </pic:nvPicPr>
+                  <pic:blipFill>
+                    <a:blip r:embed="rId13">
+                      <a:extLst>
+                        <a:ext uri="{28A0092B-C50C-407E-A947-70E740481C1C}">
+                          <a14:useLocalDpi xmlns:a14="http://schemas.microsoft.com/office/drawing/2010/main" val="0"/>
+                        </a:ext>
+                      </a:extLst>
+                    </a:blip>
+                    <a:stretch>
+                      <a:fillRect/>
+                    </a:stretch>
+                  </pic:blipFill>
+                  <pic:spPr>
+                    <a:xfrm>
+                      <a:off x="0" y="0"/>
+                      <a:ext cx="6188710" cy="3361055"/>
+                    </a:xfrm>
+                    <a:prstGeom prst="rect">
+                      <a:avLst/>
+                    </a:prstGeom>
+                  </pic:spPr>
+                </pic:pic>
+              </a:graphicData>
+            </a:graphic>
+          </wp:inline>
+        </w:drawing>
+      </w:r>
+    </w:p>
+    <w:p>
+      <w:pPr>
+        <w:pStyle w:val="Paragrafoelenco"/>
+        <w:numPr>
+          <w:ilvl w:val="0"/>
+          <w:numId w:val="45"/>
+        </w:numPr>
+        <w:rPr>
+          <w:lang w:val="it-IT"/>
+        </w:rPr>
+      </w:pPr>
+      <w:r>
+        <w:rPr>
+          <w:b/>
+          <w:bCs/>
+          <w:lang w:val="it-IT"/>
+        </w:rPr>
+        <w:t>Esempio di List</w:t>
+      </w:r>
+    </w:p>
+    <w:p>
+      <w:pPr>
+        <w:pStyle w:val="Paragrafoelenco"/>
+        <w:rPr>
+          <w:lang w:val="it-IT"/>
+        </w:rPr>
+      </w:pPr>
+    </w:p>
+    <w:p>
+      <w:pPr>
+        <w:pStyle w:val="Paragrafoelenco"/>
+        <w:rPr>
+          <w:lang w:val="it-IT"/>
+        </w:rPr>
+      </w:pPr>
+      <w:r>
+        <w:rPr>
+          <w:noProof/>
+          <w:lang w:val="it-IT"/>
+        </w:rPr>
+        <w:drawing>
+          <wp:inline distT="0" distB="0" distL="0" distR="0" wp14:anchorId="7193E7FC" wp14:editId="50D46817">
+            <wp:extent cx="6219601" cy="2220218"/>
+            <wp:effectExtent l="0" t="0" r="0" b="8890"/>
+            <wp:docPr id="8" name="Immagine 8" descr="Immagine che contiene monitor, schermo, computer, interni&#10;&#10;Descrizione generata automaticamente"/>
+            <wp:cNvGraphicFramePr>
+              <a:graphicFrameLocks xmlns:a="http://schemas.openxmlformats.org/drawingml/2006/main" noChangeAspect="1"/>
+            </wp:cNvGraphicFramePr>
+            <a:graphic xmlns:a="http://schemas.openxmlformats.org/drawingml/2006/main">
+              <a:graphicData uri="http://schemas.openxmlformats.org/drawingml/2006/picture">
+                <pic:pic xmlns:pic="http://schemas.openxmlformats.org/drawingml/2006/picture">
+                  <pic:nvPicPr>
+                    <pic:cNvPr id="8" name="Immagine 8" descr="Immagine che contiene monitor, schermo, computer, interni&#10;&#10;Descrizione generata automaticamente"/>
+                    <pic:cNvPicPr/>
+                  </pic:nvPicPr>
+                  <pic:blipFill>
+                    <a:blip r:embed="rId14">
+                      <a:extLst>
+                        <a:ext uri="{28A0092B-C50C-407E-A947-70E740481C1C}">
+                          <a14:useLocalDpi xmlns:a14="http://schemas.microsoft.com/office/drawing/2010/main" val="0"/>
+                        </a:ext>
+                      </a:extLst>
+                    </a:blip>
+                    <a:stretch>
+                      <a:fillRect/>
+                    </a:stretch>
+                  </pic:blipFill>
+                  <pic:spPr>
+                    <a:xfrm>
+                      <a:off x="0" y="0"/>
+                      <a:ext cx="6246298" cy="2229748"/>
+                    </a:xfrm>
+                    <a:prstGeom prst="rect">
+                      <a:avLst/>
+                    </a:prstGeom>
+                  </pic:spPr>
+                </pic:pic>
+              </a:graphicData>
+            </a:graphic>
+          </wp:inline>
+        </w:drawing>
+      </w:r>
+    </w:p>
+    <w:p>
+      <w:pPr>
+        <w:pStyle w:val="Paragrafoelenco"/>
+        <w:rPr>
+          <w:lang w:val="it-IT"/>
+        </w:rPr>
+      </w:pPr>
+    </w:p>
+    <w:p>
+      <w:pPr>
+        <w:pStyle w:val="Paragrafoelenco"/>
+        <w:rPr>
+          <w:lang w:val="it-IT"/>
+        </w:rPr>
+      </w:pPr>
+    </w:p>
+    <w:p>
+      <w:pPr>
+        <w:pStyle w:val="Paragrafoelenco"/>
+        <w:rPr>
+          <w:lang w:val="it-IT"/>
+        </w:rPr>
+      </w:pPr>
+    </w:p>
+    <w:p>
+      <w:pPr>
+        <w:pStyle w:val="Paragrafoelenco"/>
+        <w:rPr>
+          <w:lang w:val="it-IT"/>
+        </w:rPr>
+      </w:pPr>
+    </w:p>
+    <w:p>
+      <w:pPr>
+        <w:pStyle w:val="Paragrafoelenco"/>
+        <w:rPr>
+          <w:lang w:val="it-IT"/>
+        </w:rPr>
+      </w:pPr>
+    </w:p>
+    <w:p>
+      <w:pPr>
+        <w:pStyle w:val="Paragrafoelenco"/>
+        <w:rPr>
+          <w:lang w:val="it-IT"/>
+        </w:rPr>
+      </w:pPr>
+    </w:p>
+    <w:p>
+      <w:pPr>
+        <w:pStyle w:val="Paragrafoelenco"/>
+        <w:rPr>
+          <w:lang w:val="it-IT"/>
+        </w:rPr>
+      </w:pPr>
+    </w:p>
+    <w:p>
+      <w:pPr>
+        <w:pStyle w:val="Paragrafoelenco"/>
+        <w:rPr>
+          <w:lang w:val="it-IT"/>
+        </w:rPr>
+      </w:pPr>
+    </w:p>
+    <w:p>
+      <w:pPr>
+        <w:pStyle w:val="Paragrafoelenco"/>
+        <w:rPr>
+          <w:lang w:val="it-IT"/>
+        </w:rPr>
+      </w:pPr>
+    </w:p>
+    <w:p>
+      <w:pPr>
+        <w:pStyle w:val="Paragrafoelenco"/>
+        <w:numPr>
+          <w:ilvl w:val="0"/>
+          <w:numId w:val="45"/>
+        </w:numPr>
+        <w:rPr>
+          <w:lang w:val="it-IT"/>
+        </w:rPr>
+      </w:pPr>
+      <w:r>
+        <w:rPr>
+          <w:b/>
+          <w:bCs/>
+          <w:lang w:val="it-IT"/>
+        </w:rPr>
+        <w:lastRenderedPageBreak/>
+        <w:t>Esempio di Put</w:t>
+      </w:r>
+    </w:p>
+    <w:p>
+      <w:pPr>
+        <w:pStyle w:val="Paragrafoelenco"/>
+        <w:rPr>
+          <w:lang w:val="it-IT"/>
+        </w:rPr>
+      </w:pPr>
+      <w:r>
+        <w:rPr>
+          <w:noProof/>
+          <w:lang w:val="it-IT"/>
+        </w:rPr>
+        <w:drawing>
+          <wp:inline distT="0" distB="0" distL="0" distR="0" wp14:anchorId="72402BA0" wp14:editId="37E80C89">
+            <wp:extent cx="6188710" cy="2658110"/>
+            <wp:effectExtent l="0" t="0" r="2540" b="8890"/>
+            <wp:docPr id="9" name="Immagine 9"/>
+            <wp:cNvGraphicFramePr>
+              <a:graphicFrameLocks xmlns:a="http://schemas.openxmlformats.org/drawingml/2006/main" noChangeAspect="1"/>
+            </wp:cNvGraphicFramePr>
+            <a:graphic xmlns:a="http://schemas.openxmlformats.org/drawingml/2006/main">
+              <a:graphicData uri="http://schemas.openxmlformats.org/drawingml/2006/picture">
+                <pic:pic xmlns:pic="http://schemas.openxmlformats.org/drawingml/2006/picture">
+                  <pic:nvPicPr>
+                    <pic:cNvPr id="9" name="Immagine 9"/>
+                    <pic:cNvPicPr/>
+                  </pic:nvPicPr>
+                  <pic:blipFill>
+                    <a:blip r:embed="rId15">
+                      <a:extLst>
+                        <a:ext uri="{28A0092B-C50C-407E-A947-70E740481C1C}">
+                          <a14:useLocalDpi xmlns:a14="http://schemas.microsoft.com/office/drawing/2010/main" val="0"/>
+                        </a:ext>
+                      </a:extLst>
+                    </a:blip>
+                    <a:stretch>
+                      <a:fillRect/>
+                    </a:stretch>
+                  </pic:blipFill>
+                  <pic:spPr>
+                    <a:xfrm>
+                      <a:off x="0" y="0"/>
+                      <a:ext cx="6188710" cy="2658110"/>
+                    </a:xfrm>
+                    <a:prstGeom prst="rect">
+                      <a:avLst/>
+                    </a:prstGeom>
+                  </pic:spPr>
+                </pic:pic>
+              </a:graphicData>
+            </a:graphic>
+          </wp:inline>
+        </w:drawing>
+      </w:r>
+    </w:p>
+    <w:p>
+      <w:pPr>
+        <w:pStyle w:val="Paragrafoelenco"/>
+        <w:numPr>
+          <w:ilvl w:val="1"/>
+          <w:numId w:val="45"/>
+        </w:numPr>
+        <w:rPr>
+          <w:lang w:val="it-IT"/>
+        </w:rPr>
+      </w:pPr>
+      <w:r>
+        <w:rPr>
+          <w:lang w:val="it-IT"/>
+        </w:rPr>
+        <w:t>Risultato Put</w:t>
+      </w:r>
+    </w:p>
+    <w:p>
+      <w:pPr>
+        <w:pStyle w:val="Paragrafoelenco"/>
+        <w:ind w:left="1440"/>
+        <w:rPr>
+          <w:lang w:val="it-IT"/>
+        </w:rPr>
+      </w:pPr>
+      <w:r>
+        <w:rPr>
+          <w:noProof/>
+          <w:lang w:val="it-IT"/>
+        </w:rPr>
+        <w:drawing>
+          <wp:inline distT="0" distB="0" distL="0" distR="0" wp14:anchorId="73C6E045" wp14:editId="7ECEAF8F">
+            <wp:extent cx="3704417" cy="3087014"/>
+            <wp:effectExtent l="0" t="0" r="0" b="0"/>
+            <wp:docPr id="10" name="Immagine 10"/>
+            <wp:cNvGraphicFramePr>
+              <a:graphicFrameLocks xmlns:a="http://schemas.openxmlformats.org/drawingml/2006/main" noChangeAspect="1"/>
+            </wp:cNvGraphicFramePr>
+            <a:graphic xmlns:a="http://schemas.openxmlformats.org/drawingml/2006/main">
+              <a:graphicData uri="http://schemas.openxmlformats.org/drawingml/2006/picture">
+                <pic:pic xmlns:pic="http://schemas.openxmlformats.org/drawingml/2006/picture">
+                  <pic:nvPicPr>
+                    <pic:cNvPr id="10" name="Immagine 10"/>
+                    <pic:cNvPicPr/>
+                  </pic:nvPicPr>
+                  <pic:blipFill>
+                    <a:blip r:embed="rId16">
+                      <a:extLst>
+                        <a:ext uri="{28A0092B-C50C-407E-A947-70E740481C1C}">
+                          <a14:useLocalDpi xmlns:a14="http://schemas.microsoft.com/office/drawing/2010/main" val="0"/>
+                        </a:ext>
+                      </a:extLst>
+                    </a:blip>
+                    <a:stretch>
+                      <a:fillRect/>
+                    </a:stretch>
+                  </pic:blipFill>
+                  <pic:spPr>
+                    <a:xfrm>
+                      <a:off x="0" y="0"/>
+                      <a:ext cx="3727212" cy="3106010"/>
+                    </a:xfrm>
+                    <a:prstGeom prst="rect">
+                      <a:avLst/>
+                    </a:prstGeom>
+                  </pic:spPr>
+                </pic:pic>
+              </a:graphicData>
+            </a:graphic>
+          </wp:inline>
+        </w:drawing>
+      </w:r>
+    </w:p>
+    <w:p>
+      <w:pPr>
+        <w:pStyle w:val="Paragrafoelenco"/>
+        <w:numPr>
+          <w:ilvl w:val="0"/>
+          <w:numId w:val="45"/>
+        </w:numPr>
+        <w:rPr>
+          <w:lang w:val="it-IT"/>
+        </w:rPr>
+      </w:pPr>
+      <w:r>
+        <w:rPr>
+          <w:b/>
+          <w:bCs/>
+          <w:lang w:val="it-IT"/>
+        </w:rPr>
+        <w:t>Esempio scadenza tempo per la scelta del comando</w:t>
+      </w:r>
+    </w:p>
+    <w:p>
+      <w:pPr>
+        <w:pStyle w:val="Paragrafoelenco"/>
+        <w:rPr>
+          <w:lang w:val="it-IT"/>
+        </w:rPr>
+      </w:pPr>
+      <w:r>
+        <w:rPr>
+          <w:noProof/>
+          <w:lang w:val="it-IT"/>
+        </w:rPr>
+        <w:drawing>
+          <wp:inline distT="0" distB="0" distL="0" distR="0" wp14:anchorId="5956108C" wp14:editId="1352A9A8">
+            <wp:extent cx="6303001" cy="1316736"/>
+            <wp:effectExtent l="0" t="0" r="3175" b="0"/>
+            <wp:docPr id="11" name="Immagine 11"/>
+            <wp:cNvGraphicFramePr>
+              <a:graphicFrameLocks xmlns:a="http://schemas.openxmlformats.org/drawingml/2006/main" noChangeAspect="1"/>
+            </wp:cNvGraphicFramePr>
+            <a:graphic xmlns:a="http://schemas.openxmlformats.org/drawingml/2006/main">
+              <a:graphicData uri="http://schemas.openxmlformats.org/drawingml/2006/picture">
+                <pic:pic xmlns:pic="http://schemas.openxmlformats.org/drawingml/2006/picture">
+                  <pic:nvPicPr>
+                    <pic:cNvPr id="11" name="Immagine 11"/>
+                    <pic:cNvPicPr/>
+                  </pic:nvPicPr>
+                  <pic:blipFill>
+                    <a:blip r:embed="rId17">
+                      <a:extLst>
+                        <a:ext uri="{28A0092B-C50C-407E-A947-70E740481C1C}">
+                          <a14:useLocalDpi xmlns:a14="http://schemas.microsoft.com/office/drawing/2010/main" val="0"/>
+                        </a:ext>
+                      </a:extLst>
+                    </a:blip>
+                    <a:stretch>
+                      <a:fillRect/>
+                    </a:stretch>
+                  </pic:blipFill>
+                  <pic:spPr>
+                    <a:xfrm>
+                      <a:off x="0" y="0"/>
+                      <a:ext cx="6329652" cy="1322304"/>
+                    </a:xfrm>
+                    <a:prstGeom prst="rect">
+                      <a:avLst/>
+                    </a:prstGeom>
+                  </pic:spPr>
+                </pic:pic>
+              </a:graphicData>
+            </a:graphic>
+          </wp:inline>
+        </w:drawing>
+      </w:r>
+    </w:p>
+    <w:p>
+      <w:pPr>
+        <w:pStyle w:val="Paragrafoelenco"/>
+        <w:rPr>
+          <w:lang w:val="it-IT"/>
+        </w:rPr>
+      </w:pPr>
+    </w:p>
+    <w:p>
+      <w:pPr>
         <w:pStyle w:val="Titolo1"/>
       </w:pPr>
       <w:bookmarkStart w:id="16" w:name="_Toc54110081"/>
+      <w:proofErr w:type="spellStart"/>
       <w:r>
         <w:lastRenderedPageBreak/>
-        <w:t>Analisi delle prestazioni</w:t>
+        <w:t>Analisi</w:t>
+      </w:r>
+      <w:proofErr w:type="spellEnd"/>
+      <w:r>
+        <w:t xml:space="preserve"> </w:t>
+      </w:r>
+      <w:proofErr w:type="spellStart"/>
+      <w:r>
+        <w:t>delle</w:t>
+      </w:r>
+      <w:proofErr w:type="spellEnd"/>
+      <w:r>
+        <w:t xml:space="preserve"> </w:t>
+      </w:r>
+      <w:proofErr w:type="spellStart"/>
+      <w:r>
+        <w:t>prestazioni</w:t>
       </w:r>
       <w:bookmarkEnd w:id="16"/>
+      <w:proofErr w:type="spellEnd"/>
     </w:p>
     <w:p>
       <w:pPr>
@@ -6666,8 +11327,63 @@
           <w:sz w:val="20"/>
           <w:lang w:val="it-IT"/>
         </w:rPr>
-        <w:t>Per poter utilizzare il sistema è necessario dapprima compilare il codice del client “client.c” e del server “server.c”, questo viene fatto tramite il comando gcc</w:t>
-      </w:r>
+        <w:t>Per poter utilizzare il sistema è necessario dapprima compilare il codice del client “</w:t>
+      </w:r>
+      <w:proofErr w:type="spellStart"/>
+      <w:r>
+        <w:rPr>
+          <w:sz w:val="20"/>
+          <w:lang w:val="it-IT"/>
+        </w:rPr>
+        <w:t>client.c</w:t>
+      </w:r>
+      <w:proofErr w:type="spellEnd"/>
+      <w:r>
+        <w:rPr>
+          <w:sz w:val="20"/>
+          <w:lang w:val="it-IT"/>
+        </w:rPr>
+        <w:t>” e del server “</w:t>
+      </w:r>
+      <w:proofErr w:type="spellStart"/>
+      <w:r>
+        <w:rPr>
+          <w:sz w:val="20"/>
+          <w:lang w:val="it-IT"/>
+        </w:rPr>
+        <w:t>server.c</w:t>
+      </w:r>
+      <w:proofErr w:type="spellEnd"/>
+      <w:r>
+        <w:rPr>
+          <w:sz w:val="20"/>
+          <w:lang w:val="it-IT"/>
+        </w:rPr>
+        <w:t>”</w:t>
+      </w:r>
+      <w:r>
+        <w:rPr>
+          <w:sz w:val="20"/>
+          <w:lang w:val="it-IT"/>
+        </w:rPr>
+        <w:t xml:space="preserve"> per generare gli eseguibili</w:t>
+      </w:r>
+      <w:r>
+        <w:rPr>
+          <w:sz w:val="20"/>
+          <w:lang w:val="it-IT"/>
+        </w:rPr>
+        <w:t xml:space="preserve">, questo viene fatto tramite il comando </w:t>
+      </w:r>
+      <w:proofErr w:type="spellStart"/>
+      <w:r>
+        <w:rPr>
+          <w:sz w:val="20"/>
+          <w:lang w:val="it-IT"/>
+        </w:rPr>
+        <w:t>gcc</w:t>
+      </w:r>
+      <w:proofErr w:type="spellEnd"/>
       <w:r>
         <w:rPr>
           <w:sz w:val="20"/>
@@ -6696,12 +11412,37 @@
           <w:lang w:val="it-IT"/>
         </w:rPr>
       </w:pPr>
-      <w:r>
-        <w:rPr>
-          <w:sz w:val="20"/>
-          <w:lang w:val="it-IT"/>
-        </w:rPr>
-        <w:t>gcc client.c -o client</w:t>
+      <w:proofErr w:type="spellStart"/>
+      <w:r>
+        <w:rPr>
+          <w:sz w:val="20"/>
+          <w:lang w:val="it-IT"/>
+        </w:rPr>
+        <w:t>gcc</w:t>
+      </w:r>
+      <w:proofErr w:type="spellEnd"/>
+      <w:r>
+        <w:rPr>
+          <w:sz w:val="20"/>
+          <w:lang w:val="it-IT"/>
+        </w:rPr>
+        <w:t xml:space="preserve"> </w:t>
+      </w:r>
+      <w:proofErr w:type="spellStart"/>
+      <w:r>
+        <w:rPr>
+          <w:sz w:val="20"/>
+          <w:lang w:val="it-IT"/>
+        </w:rPr>
+        <w:t>client.c</w:t>
+      </w:r>
+      <w:proofErr w:type="spellEnd"/>
+      <w:r>
+        <w:rPr>
+          <w:sz w:val="20"/>
+          <w:lang w:val="it-IT"/>
+        </w:rPr>
+        <w:t xml:space="preserve"> -o client</w:t>
       </w:r>
     </w:p>
     <w:p>
@@ -6717,12 +11458,53 @@
           <w:lang w:val="it-IT"/>
         </w:rPr>
       </w:pPr>
-      <w:r>
-        <w:rPr>
-          <w:sz w:val="20"/>
-          <w:lang w:val="it-IT"/>
-        </w:rPr>
-        <w:t>gcc server.c -o server</w:t>
+      <w:proofErr w:type="spellStart"/>
+      <w:r>
+        <w:rPr>
+          <w:sz w:val="20"/>
+          <w:lang w:val="it-IT"/>
+        </w:rPr>
+        <w:t>gcc</w:t>
+      </w:r>
+      <w:proofErr w:type="spellEnd"/>
+      <w:r>
+        <w:rPr>
+          <w:sz w:val="20"/>
+          <w:lang w:val="it-IT"/>
+        </w:rPr>
+        <w:t xml:space="preserve"> </w:t>
+      </w:r>
+      <w:proofErr w:type="spellStart"/>
+      <w:r>
+        <w:rPr>
+          <w:sz w:val="20"/>
+          <w:lang w:val="it-IT"/>
+        </w:rPr>
+        <w:t>server.c</w:t>
+      </w:r>
+      <w:proofErr w:type="spellEnd"/>
+      <w:r>
+        <w:rPr>
+          <w:sz w:val="20"/>
+          <w:lang w:val="it-IT"/>
+        </w:rPr>
+        <w:t xml:space="preserve"> -o server</w:t>
+      </w:r>
+    </w:p>
+    <w:p>
+      <w:pPr>
+        <w:jc w:val="left"/>
+        <w:rPr>
+          <w:sz w:val="20"/>
+          <w:lang w:val="it-IT"/>
+        </w:rPr>
+      </w:pPr>
+      <w:r>
+        <w:rPr>
+          <w:sz w:val="20"/>
+          <w:lang w:val="it-IT"/>
+        </w:rPr>
+        <w:t>Dopo aver generato gli eseguibili per il corretto funzionamento del sistema è necessario che nella directory dove risiede il file eseguibile del server sia presente una directory di nome “files” la conterrà i file scaricabili dai cliente ed i file caricati dai client.</w:t>
       </w:r>
     </w:p>
     <w:p>
@@ -6794,7 +11576,23 @@
           <w:sz w:val="20"/>
           <w:lang w:val="it-IT"/>
         </w:rPr>
-        <w:t xml:space="preserve"> di perdita (0.x), -1 per non avere perdita&gt; &lt;timer in ms, -1 per il timer dinamico&gt;</w:t>
+        <w:t xml:space="preserve"> di perdita (0.x), -1 per non avere perdita&gt; &lt;timer in </w:t>
+      </w:r>
+      <w:proofErr w:type="spellStart"/>
+      <w:r>
+        <w:rPr>
+          <w:sz w:val="20"/>
+          <w:lang w:val="it-IT"/>
+        </w:rPr>
+        <w:t>ms</w:t>
+      </w:r>
+      <w:proofErr w:type="spellEnd"/>
+      <w:r>
+        <w:rPr>
+          <w:sz w:val="20"/>
+          <w:lang w:val="it-IT"/>
+        </w:rPr>
+        <w:t>, -1 per il timer dinamico&gt;</w:t>
       </w:r>
     </w:p>
     <w:p>
@@ -6810,12 +11608,21 @@
           <w:lang w:val="it-IT"/>
         </w:rPr>
       </w:pPr>
-      <w:r>
-        <w:rPr>
-          <w:sz w:val="20"/>
-          <w:lang w:val="it-IT"/>
-        </w:rPr>
-        <w:t>./client &lt;indirizzo IP del server&gt; &lt;porta del server&gt; &lt;dimensione finestra&gt; &lt;</w:t>
+      <w:proofErr w:type="gramStart"/>
+      <w:r>
+        <w:rPr>
+          <w:sz w:val="20"/>
+          <w:lang w:val="it-IT"/>
+        </w:rPr>
+        <w:t>./</w:t>
+      </w:r>
+      <w:proofErr w:type="gramEnd"/>
+      <w:r>
+        <w:rPr>
+          <w:sz w:val="20"/>
+          <w:lang w:val="it-IT"/>
+        </w:rPr>
+        <w:t>client &lt;indirizzo IP del server&gt; &lt;porta del server&gt; &lt;dimensione finestra&gt; &lt;</w:t>
       </w:r>
       <w:r>
         <w:rPr>
@@ -6829,7 +11636,23 @@
           <w:sz w:val="20"/>
           <w:lang w:val="it-IT"/>
         </w:rPr>
-        <w:t xml:space="preserve"> di perdita (0.x), -1 per non avere perdita&gt; &lt;timer in ms, -1 per il timer dinamico&gt;</w:t>
+        <w:t xml:space="preserve"> di perdita (0.x), -1 per non avere perdita&gt; &lt;timer in </w:t>
+      </w:r>
+      <w:proofErr w:type="spellStart"/>
+      <w:r>
+        <w:rPr>
+          <w:sz w:val="20"/>
+          <w:lang w:val="it-IT"/>
+        </w:rPr>
+        <w:t>ms</w:t>
+      </w:r>
+      <w:proofErr w:type="spellEnd"/>
+      <w:r>
+        <w:rPr>
+          <w:sz w:val="20"/>
+          <w:lang w:val="it-IT"/>
+        </w:rPr>
+        <w:t>, -1 per il timer dinamico&gt;</w:t>
       </w:r>
     </w:p>
     <w:p>
@@ -6849,8 +11672,8 @@
       </w:pPr>
     </w:p>
     <w:sectPr>
-      <w:headerReference w:type="default" r:id="rId10"/>
-      <w:footerReference w:type="default" r:id="rId11"/>
+      <w:headerReference w:type="default" r:id="rId18"/>
+      <w:footerReference w:type="default" r:id="rId19"/>
       <w:type w:val="continuous"/>
       <w:pgSz w:w="11906" w:h="16838"/>
       <w:pgMar w:top="1440" w:right="1080" w:bottom="1440" w:left="1080" w:header="539" w:footer="567" w:gutter="0"/>
@@ -10260,7 +15083,7 @@
   <w:abstractNum w:abstractNumId="35" w15:restartNumberingAfterBreak="0">
     <w:nsid w:val="5AB93C5A"/>
     <w:multiLevelType w:val="hybridMultilevel"/>
-    <w:tmpl w:val="86F6EE46"/>
+    <w:tmpl w:val="08449AE8"/>
     <w:lvl w:ilvl="0" w:tplc="04100001">
       <w:start w:val="1"/>
       <w:numFmt w:val="bullet"/>
@@ -13774,6 +18597,10 @@
 </file>
 
 <file path=customXml/item1.xml><?xml version="1.0" encoding="utf-8"?>
+<b:Sources xmlns:b="http://schemas.openxmlformats.org/officeDocument/2006/bibliography" xmlns="http://schemas.openxmlformats.org/officeDocument/2006/bibliography" SelectedStyle="\APASixthEditionOfficeOnline.xsl" StyleName="APA" Version="6"/>
+</file>
+
+<file path=customXml/item2.xml><?xml version="1.0" encoding="utf-8"?>
 <s:customData xmlns="http://www.wps.cn/officeDocument/2013/wpsCustomData" xmlns:s="http://www.wps.cn/officeDocument/2013/wpsCustomData">
   <customSectProps>
     <customSectPr/>
@@ -13781,22 +18608,18 @@
 </s:customData>
 </file>
 
-<file path=customXml/item2.xml><?xml version="1.0" encoding="utf-8"?>
-<b:Sources xmlns:b="http://schemas.openxmlformats.org/officeDocument/2006/bibliography" xmlns="http://schemas.openxmlformats.org/officeDocument/2006/bibliography" SelectedStyle="\APASixthEditionOfficeOnline.xsl" StyleName="APA" Version="6"/>
+<file path=customXml/itemProps1.xml><?xml version="1.0" encoding="utf-8"?>
+<ds:datastoreItem xmlns:ds="http://schemas.openxmlformats.org/officeDocument/2006/customXml" ds:itemID="{1D197926-203D-47F3-9EC0-ACE4259BA55E}">
+  <ds:schemaRefs>
+    <ds:schemaRef ds:uri="http://schemas.openxmlformats.org/officeDocument/2006/bibliography"/>
+  </ds:schemaRefs>
+</ds:datastoreItem>
 </file>
 
-<file path=customXml/itemProps1.xml><?xml version="1.0" encoding="utf-8"?>
+<file path=customXml/itemProps2.xml><?xml version="1.0" encoding="utf-8"?>
 <ds:datastoreItem xmlns:ds="http://schemas.openxmlformats.org/officeDocument/2006/customXml" ds:itemID="{B1977F7D-205B-4081-913C-38D41E755F92}">
   <ds:schemaRefs>
     <ds:schemaRef ds:uri="http://www.wps.cn/officeDocument/2013/wpsCustomData"/>
   </ds:schemaRefs>
 </ds:datastoreItem>
-</file>
-
-<file path=customXml/itemProps2.xml><?xml version="1.0" encoding="utf-8"?>
-<ds:datastoreItem xmlns:ds="http://schemas.openxmlformats.org/officeDocument/2006/customXml" ds:itemID="{1D197926-203D-47F3-9EC0-ACE4259BA55E}">
-  <ds:schemaRefs>
-    <ds:schemaRef ds:uri="http://schemas.openxmlformats.org/officeDocument/2006/bibliography"/>
-  </ds:schemaRefs>
-</ds:datastoreItem>
 </file>
--- a/Relazione.docx
+++ b/Relazione.docx
@@ -37,7 +37,7 @@
           <w:p>
             <w:pPr>
               <w:pStyle w:val="Titolo"/>
-              <w:jc w:val="left"/>
+              <w:jc w:val="both"/>
               <w:rPr>
                 <w:sz w:val="28"/>
               </w:rPr>
@@ -119,7 +119,7 @@
           <w:p>
             <w:pPr>
               <w:pStyle w:val="Titolo"/>
-              <w:jc w:val="right"/>
+              <w:jc w:val="both"/>
               <w:rPr>
                 <w:sz w:val="28"/>
               </w:rPr>
@@ -131,6 +131,7 @@
     <w:p>
       <w:pPr>
         <w:pStyle w:val="Titolo"/>
+        <w:jc w:val="both"/>
         <w:rPr>
           <w:b w:val="0"/>
           <w:sz w:val="40"/>
@@ -193,6 +194,7 @@
     <w:p>
       <w:pPr>
         <w:pStyle w:val="Titolo"/>
+        <w:jc w:val="both"/>
         <w:rPr>
           <w:b w:val="0"/>
           <w:sz w:val="40"/>
@@ -203,6 +205,7 @@
     <w:p>
       <w:pPr>
         <w:pStyle w:val="Titolo"/>
+        <w:jc w:val="both"/>
         <w:rPr>
           <w:b w:val="0"/>
           <w:bCs/>
@@ -275,6 +278,7 @@
     <w:p>
       <w:pPr>
         <w:pStyle w:val="Titolo"/>
+        <w:jc w:val="both"/>
         <w:rPr>
           <w:b w:val="0"/>
           <w:sz w:val="40"/>
@@ -293,6 +297,7 @@
     <w:p>
       <w:pPr>
         <w:pStyle w:val="Titolo"/>
+        <w:jc w:val="both"/>
         <w:rPr>
           <w:b w:val="0"/>
           <w:sz w:val="40"/>
@@ -342,6 +347,7 @@
         <w:tabs>
           <w:tab w:val="left" w:pos="660"/>
         </w:tabs>
+        <w:jc w:val="both"/>
         <w:rPr>
           <w:rFonts w:asciiTheme="minorHAnsi" w:eastAsiaTheme="minorEastAsia" w:hAnsiTheme="minorHAnsi" w:cstheme="minorBidi"/>
           <w:b w:val="0"/>
@@ -437,6 +443,7 @@
         <w:tabs>
           <w:tab w:val="left" w:pos="660"/>
         </w:tabs>
+        <w:jc w:val="both"/>
         <w:rPr>
           <w:rFonts w:asciiTheme="minorHAnsi" w:eastAsiaTheme="minorEastAsia" w:hAnsiTheme="minorHAnsi" w:cstheme="minorBidi"/>
           <w:b w:val="0"/>
@@ -523,6 +530,7 @@
         <w:tabs>
           <w:tab w:val="left" w:pos="660"/>
         </w:tabs>
+        <w:jc w:val="both"/>
         <w:rPr>
           <w:rFonts w:asciiTheme="minorHAnsi" w:eastAsiaTheme="minorEastAsia" w:hAnsiTheme="minorHAnsi" w:cstheme="minorBidi"/>
           <w:b w:val="0"/>
@@ -609,6 +617,7 @@
         <w:tabs>
           <w:tab w:val="left" w:pos="660"/>
         </w:tabs>
+        <w:jc w:val="both"/>
         <w:rPr>
           <w:rFonts w:asciiTheme="minorHAnsi" w:eastAsiaTheme="minorEastAsia" w:hAnsiTheme="minorHAnsi" w:cstheme="minorBidi"/>
           <w:b w:val="0"/>
@@ -697,6 +706,7 @@
         <w:tabs>
           <w:tab w:val="left" w:pos="660"/>
         </w:tabs>
+        <w:jc w:val="both"/>
         <w:rPr>
           <w:rFonts w:asciiTheme="minorHAnsi" w:eastAsiaTheme="minorEastAsia" w:hAnsiTheme="minorHAnsi" w:cstheme="minorBidi"/>
           <w:b w:val="0"/>
@@ -790,6 +800,7 @@
         <w:tabs>
           <w:tab w:val="left" w:pos="660"/>
         </w:tabs>
+        <w:jc w:val="both"/>
         <w:rPr>
           <w:rFonts w:asciiTheme="minorHAnsi" w:eastAsiaTheme="minorEastAsia" w:hAnsiTheme="minorHAnsi" w:cstheme="minorBidi"/>
           <w:b w:val="0"/>
@@ -876,6 +887,7 @@
         <w:tabs>
           <w:tab w:val="left" w:pos="660"/>
         </w:tabs>
+        <w:jc w:val="both"/>
         <w:rPr>
           <w:rFonts w:asciiTheme="minorHAnsi" w:eastAsiaTheme="minorEastAsia" w:hAnsiTheme="minorHAnsi" w:cstheme="minorBidi"/>
           <w:b w:val="0"/>
@@ -965,6 +977,7 @@
           <w:tab w:val="clear" w:pos="9360"/>
           <w:tab w:val="right" w:leader="dot" w:pos="9746"/>
         </w:tabs>
+        <w:jc w:val="both"/>
       </w:pPr>
       <w:r>
         <w:fldChar w:fldCharType="end"/>
@@ -1014,7 +1027,6 @@
     </w:p>
     <w:p>
       <w:pPr>
-        <w:jc w:val="left"/>
         <w:rPr>
           <w:sz w:val="20"/>
           <w:lang w:val="it-IT"/>
@@ -1098,7 +1110,6 @@
           <w:ilvl w:val="0"/>
           <w:numId w:val="35"/>
         </w:numPr>
-        <w:jc w:val="left"/>
         <w:rPr>
           <w:sz w:val="20"/>
           <w:lang w:val="it-IT"/>
@@ -1128,7 +1139,6 @@
           <w:ilvl w:val="0"/>
           <w:numId w:val="35"/>
         </w:numPr>
-        <w:jc w:val="left"/>
         <w:rPr>
           <w:sz w:val="20"/>
           <w:lang w:val="it-IT"/>
@@ -1149,7 +1159,6 @@
           <w:ilvl w:val="0"/>
           <w:numId w:val="35"/>
         </w:numPr>
-        <w:jc w:val="left"/>
         <w:rPr>
           <w:sz w:val="20"/>
           <w:lang w:val="it-IT"/>
@@ -1165,7 +1174,6 @@
     </w:p>
     <w:p>
       <w:pPr>
-        <w:jc w:val="left"/>
         <w:rPr>
           <w:sz w:val="20"/>
           <w:lang w:val="it-IT"/>
@@ -1186,7 +1194,6 @@
           <w:ilvl w:val="0"/>
           <w:numId w:val="36"/>
         </w:numPr>
-        <w:jc w:val="left"/>
         <w:rPr>
           <w:sz w:val="20"/>
           <w:lang w:val="it-IT"/>
@@ -1207,7 +1214,6 @@
           <w:ilvl w:val="0"/>
           <w:numId w:val="36"/>
         </w:numPr>
-        <w:jc w:val="left"/>
         <w:rPr>
           <w:sz w:val="20"/>
           <w:lang w:val="it-IT"/>
@@ -1244,7 +1250,6 @@
           <w:ilvl w:val="0"/>
           <w:numId w:val="36"/>
         </w:numPr>
-        <w:jc w:val="left"/>
         <w:rPr>
           <w:sz w:val="20"/>
           <w:lang w:val="it-IT"/>
@@ -1267,7 +1272,6 @@
     </w:p>
     <w:p>
       <w:pPr>
-        <w:jc w:val="left"/>
         <w:rPr>
           <w:sz w:val="20"/>
           <w:lang w:val="it-IT"/>
@@ -1311,7 +1315,6 @@
     </w:p>
     <w:p>
       <w:pPr>
-        <w:jc w:val="left"/>
         <w:rPr>
           <w:sz w:val="20"/>
           <w:lang w:val="it-IT"/>
@@ -1394,14 +1397,30 @@
         </w:rPr>
         <w:t xml:space="preserve"> avanti nel paragrafo riguardante </w:t>
       </w:r>
-      <w:hyperlink w:anchor="_Analisi_delle_prestazioni" w:history="1">
+      <w:hyperlink w:anchor="_Analisi_delle_prestazioni_1" w:history="1">
         <w:r>
           <w:rPr>
             <w:rStyle w:val="Collegamentoipertestuale"/>
             <w:sz w:val="20"/>
             <w:lang w:val="it-IT"/>
           </w:rPr>
-          <w:t>l’analisi delle prestazioni</w:t>
+          <w:t>l’analisi delle pre</w:t>
+        </w:r>
+        <w:r>
+          <w:rPr>
+            <w:rStyle w:val="Collegamentoipertestuale"/>
+            <w:sz w:val="20"/>
+            <w:lang w:val="it-IT"/>
+          </w:rPr>
+          <w:t>s</w:t>
+        </w:r>
+        <w:r>
+          <w:rPr>
+            <w:rStyle w:val="Collegamentoipertestuale"/>
+            <w:sz w:val="20"/>
+            <w:lang w:val="it-IT"/>
+          </w:rPr>
+          <w:t>tazioni</w:t>
         </w:r>
       </w:hyperlink>
       <w:r>
@@ -1474,7 +1493,6 @@
     </w:p>
     <w:p>
       <w:pPr>
-        <w:jc w:val="left"/>
         <w:rPr>
           <w:sz w:val="20"/>
           <w:lang w:val="it-IT"/>
@@ -1523,7 +1541,6 @@
           <w:ilvl w:val="0"/>
           <w:numId w:val="36"/>
         </w:numPr>
-        <w:jc w:val="left"/>
         <w:rPr>
           <w:sz w:val="20"/>
           <w:lang w:val="it-IT"/>
@@ -1551,7 +1568,6 @@
           <w:ilvl w:val="0"/>
           <w:numId w:val="36"/>
         </w:numPr>
-        <w:jc w:val="left"/>
         <w:rPr>
           <w:sz w:val="20"/>
           <w:lang w:val="it-IT"/>
@@ -1623,7 +1639,6 @@
           <w:ilvl w:val="0"/>
           <w:numId w:val="36"/>
         </w:numPr>
-        <w:jc w:val="left"/>
         <w:rPr>
           <w:sz w:val="20"/>
           <w:lang w:val="it-IT"/>
@@ -1683,7 +1698,6 @@
     </w:p>
     <w:p>
       <w:pPr>
-        <w:jc w:val="left"/>
         <w:rPr>
           <w:sz w:val="20"/>
           <w:lang w:val="it-IT"/>
@@ -1699,7 +1713,6 @@
     </w:p>
     <w:p>
       <w:pPr>
-        <w:jc w:val="left"/>
         <w:rPr>
           <w:sz w:val="20"/>
           <w:lang w:val="it-IT"/>
@@ -1743,7 +1756,6 @@
           <w:ilvl w:val="0"/>
           <w:numId w:val="37"/>
         </w:numPr>
-        <w:jc w:val="left"/>
         <w:rPr>
           <w:sz w:val="20"/>
           <w:lang w:val="it-IT"/>
@@ -1780,7 +1792,6 @@
           <w:ilvl w:val="0"/>
           <w:numId w:val="37"/>
         </w:numPr>
-        <w:jc w:val="left"/>
         <w:rPr>
           <w:sz w:val="20"/>
           <w:lang w:val="it-IT"/>
@@ -1831,7 +1842,6 @@
     </w:p>
     <w:p>
       <w:pPr>
-        <w:jc w:val="left"/>
         <w:rPr>
           <w:sz w:val="20"/>
           <w:lang w:val="it-IT"/>
@@ -1958,7 +1968,6 @@
           <w:ilvl w:val="0"/>
           <w:numId w:val="41"/>
         </w:numPr>
-        <w:jc w:val="left"/>
         <w:rPr>
           <w:sz w:val="20"/>
           <w:lang w:val="it-IT"/>
@@ -1989,7 +1998,6 @@
       <w:pPr>
         <w:pStyle w:val="Paragrafoelenco"/>
         <w:ind w:left="784"/>
-        <w:jc w:val="left"/>
         <w:rPr>
           <w:sz w:val="20"/>
           <w:lang w:val="it-IT"/>
@@ -2059,7 +2067,6 @@
           <w:ilvl w:val="1"/>
           <w:numId w:val="41"/>
         </w:numPr>
-        <w:jc w:val="left"/>
         <w:rPr>
           <w:sz w:val="20"/>
           <w:lang w:val="it-IT"/>
@@ -2147,7 +2154,6 @@
           <w:ilvl w:val="1"/>
           <w:numId w:val="41"/>
         </w:numPr>
-        <w:jc w:val="left"/>
         <w:rPr>
           <w:sz w:val="20"/>
           <w:lang w:val="it-IT"/>
@@ -2177,7 +2183,6 @@
           <w:ilvl w:val="1"/>
           <w:numId w:val="41"/>
         </w:numPr>
-        <w:jc w:val="left"/>
         <w:rPr>
           <w:sz w:val="20"/>
           <w:lang w:val="it-IT"/>
@@ -2223,7 +2228,6 @@
           <w:ilvl w:val="1"/>
           <w:numId w:val="41"/>
         </w:numPr>
-        <w:jc w:val="left"/>
         <w:rPr>
           <w:sz w:val="20"/>
           <w:lang w:val="it-IT"/>
@@ -2304,7 +2308,6 @@
           <w:ilvl w:val="0"/>
           <w:numId w:val="41"/>
         </w:numPr>
-        <w:jc w:val="left"/>
         <w:rPr>
           <w:sz w:val="20"/>
           <w:lang w:val="it-IT"/>
@@ -2353,7 +2356,6 @@
       <w:pPr>
         <w:pStyle w:val="Paragrafoelenco"/>
         <w:ind w:left="784"/>
-        <w:jc w:val="left"/>
         <w:rPr>
           <w:sz w:val="20"/>
           <w:lang w:val="it-IT"/>
@@ -2390,7 +2392,6 @@
           <w:ilvl w:val="1"/>
           <w:numId w:val="41"/>
         </w:numPr>
-        <w:jc w:val="left"/>
         <w:rPr>
           <w:sz w:val="20"/>
           <w:lang w:val="it-IT"/>
@@ -2522,7 +2523,6 @@
           <w:ilvl w:val="1"/>
           <w:numId w:val="41"/>
         </w:numPr>
-        <w:jc w:val="left"/>
         <w:rPr>
           <w:sz w:val="20"/>
           <w:lang w:val="it-IT"/>
@@ -2595,7 +2595,6 @@
     </w:p>
     <w:p>
       <w:pPr>
-        <w:jc w:val="left"/>
         <w:rPr>
           <w:sz w:val="20"/>
           <w:lang w:val="it-IT"/>
@@ -2645,7 +2644,6 @@
     </w:p>
     <w:p>
       <w:pPr>
-        <w:jc w:val="left"/>
         <w:rPr>
           <w:sz w:val="20"/>
           <w:lang w:val="it-IT"/>
@@ -2723,7 +2721,6 @@
     </w:p>
     <w:p>
       <w:pPr>
-        <w:jc w:val="left"/>
         <w:rPr>
           <w:sz w:val="20"/>
           <w:lang w:val="it-IT"/>
@@ -2732,7 +2729,6 @@
     </w:p>
     <w:p>
       <w:pPr>
-        <w:jc w:val="left"/>
         <w:rPr>
           <w:sz w:val="20"/>
           <w:lang w:val="it-IT"/>
@@ -2741,7 +2737,6 @@
     </w:p>
     <w:p>
       <w:pPr>
-        <w:jc w:val="left"/>
         <w:rPr>
           <w:sz w:val="20"/>
           <w:lang w:val="it-IT"/>
@@ -2750,7 +2745,6 @@
     </w:p>
     <w:p>
       <w:pPr>
-        <w:jc w:val="left"/>
         <w:rPr>
           <w:sz w:val="20"/>
           <w:lang w:val="it-IT"/>
@@ -2759,7 +2753,6 @@
     </w:p>
     <w:p>
       <w:pPr>
-        <w:jc w:val="left"/>
         <w:rPr>
           <w:sz w:val="20"/>
           <w:lang w:val="it-IT"/>
@@ -2768,7 +2761,6 @@
     </w:p>
     <w:p>
       <w:pPr>
-        <w:jc w:val="left"/>
         <w:rPr>
           <w:sz w:val="20"/>
           <w:lang w:val="it-IT"/>
@@ -2777,7 +2769,6 @@
     </w:p>
     <w:p>
       <w:pPr>
-        <w:jc w:val="left"/>
         <w:rPr>
           <w:sz w:val="20"/>
           <w:lang w:val="it-IT"/>
@@ -2829,7 +2820,6 @@
     </w:p>
     <w:p>
       <w:pPr>
-        <w:jc w:val="left"/>
         <w:rPr>
           <w:sz w:val="20"/>
           <w:lang w:val="it-IT"/>
@@ -2910,7 +2900,6 @@
     </w:p>
     <w:p>
       <w:pPr>
-        <w:jc w:val="left"/>
         <w:rPr>
           <w:sz w:val="20"/>
           <w:lang w:val="it-IT"/>
@@ -3123,7 +3112,6 @@
     </w:p>
     <w:p>
       <w:pPr>
-        <w:jc w:val="left"/>
         <w:rPr>
           <w:sz w:val="20"/>
           <w:lang w:val="it-IT"/>
@@ -3178,7 +3166,6 @@
     </w:p>
     <w:p>
       <w:pPr>
-        <w:jc w:val="left"/>
         <w:rPr>
           <w:sz w:val="20"/>
           <w:lang w:val="it-IT"/>
@@ -3372,7 +3359,6 @@
           <w:ilvl w:val="0"/>
           <w:numId w:val="42"/>
         </w:numPr>
-        <w:jc w:val="left"/>
         <w:rPr>
           <w:sz w:val="20"/>
           <w:lang w:val="it-IT"/>
@@ -3446,7 +3432,6 @@
           <w:ilvl w:val="0"/>
           <w:numId w:val="42"/>
         </w:numPr>
-        <w:jc w:val="left"/>
         <w:rPr>
           <w:sz w:val="20"/>
           <w:lang w:val="it-IT"/>
@@ -3719,7 +3704,6 @@
           <w:ilvl w:val="0"/>
           <w:numId w:val="42"/>
         </w:numPr>
-        <w:jc w:val="left"/>
         <w:rPr>
           <w:sz w:val="20"/>
           <w:lang w:val="it-IT"/>
@@ -3984,7 +3968,6 @@
           <w:ilvl w:val="0"/>
           <w:numId w:val="42"/>
         </w:numPr>
-        <w:jc w:val="left"/>
         <w:rPr>
           <w:sz w:val="20"/>
           <w:lang w:val="it-IT"/>
@@ -4143,7 +4126,6 @@
     </w:p>
     <w:p>
       <w:pPr>
-        <w:jc w:val="left"/>
         <w:rPr>
           <w:sz w:val="20"/>
           <w:lang w:val="it-IT"/>
@@ -4421,7 +4403,6 @@
     </w:p>
     <w:p>
       <w:pPr>
-        <w:jc w:val="left"/>
         <w:rPr>
           <w:sz w:val="20"/>
           <w:lang w:val="it-IT"/>
@@ -4483,7 +4464,6 @@
     </w:p>
     <w:p>
       <w:pPr>
-        <w:jc w:val="left"/>
         <w:rPr>
           <w:sz w:val="20"/>
           <w:lang w:val="it-IT"/>
@@ -4532,7 +4512,6 @@
           <w:ilvl w:val="0"/>
           <w:numId w:val="45"/>
         </w:numPr>
-        <w:jc w:val="left"/>
         <w:rPr>
           <w:b/>
           <w:bCs/>
@@ -4555,7 +4534,6 @@
     <w:p>
       <w:pPr>
         <w:pStyle w:val="Paragrafoelenco"/>
-        <w:jc w:val="left"/>
         <w:rPr>
           <w:sz w:val="20"/>
           <w:lang w:val="it-IT"/>
@@ -4708,7 +4686,6 @@
     <w:p>
       <w:pPr>
         <w:pStyle w:val="Paragrafoelenco"/>
-        <w:jc w:val="left"/>
         <w:rPr>
           <w:sz w:val="20"/>
           <w:lang w:val="it-IT"/>
@@ -4886,13 +4863,7 @@
         <w:rPr>
           <w:lang w:val="it-IT"/>
         </w:rPr>
-        <w:instrText xml:space="preserve"> HYPER</w:instrText>
-      </w:r>
-      <w:r>
-        <w:rPr>
-          <w:lang w:val="it-IT"/>
-        </w:rPr>
-        <w:instrText xml:space="preserve">LINK \l "simulate_loss" </w:instrText>
+        <w:instrText xml:space="preserve"> HYPERLINK \l "simulate_loss" </w:instrText>
       </w:r>
       <w:r>
         <w:fldChar w:fldCharType="separate"/>
@@ -5449,7 +5420,6 @@
     <w:p>
       <w:pPr>
         <w:pStyle w:val="Paragrafoelenco"/>
-        <w:jc w:val="left"/>
         <w:rPr>
           <w:sz w:val="20"/>
           <w:lang w:val="it-IT"/>
@@ -5463,7 +5433,6 @@
           <w:ilvl w:val="0"/>
           <w:numId w:val="45"/>
         </w:numPr>
-        <w:jc w:val="left"/>
         <w:rPr>
           <w:b/>
           <w:bCs/>
@@ -5488,7 +5457,6 @@
     <w:p>
       <w:pPr>
         <w:pStyle w:val="Paragrafoelenco"/>
-        <w:jc w:val="left"/>
         <w:rPr>
           <w:sz w:val="20"/>
           <w:lang w:val="it-IT"/>
@@ -5671,7 +5639,6 @@
     <w:p>
       <w:pPr>
         <w:pStyle w:val="Paragrafoelenco"/>
-        <w:jc w:val="left"/>
         <w:rPr>
           <w:sz w:val="20"/>
           <w:lang w:val="it-IT"/>
@@ -6043,7 +6010,6 @@
     <w:p>
       <w:pPr>
         <w:pStyle w:val="Paragrafoelenco"/>
-        <w:jc w:val="left"/>
         <w:rPr>
           <w:sz w:val="20"/>
           <w:lang w:val="it-IT"/>
@@ -6094,7 +6060,6 @@
           <w:ilvl w:val="1"/>
           <w:numId w:val="45"/>
         </w:numPr>
-        <w:jc w:val="left"/>
         <w:rPr>
           <w:sz w:val="20"/>
           <w:lang w:val="it-IT"/>
@@ -6180,7 +6145,6 @@
           <w:ilvl w:val="1"/>
           <w:numId w:val="45"/>
         </w:numPr>
-        <w:jc w:val="left"/>
         <w:rPr>
           <w:sz w:val="20"/>
           <w:lang w:val="it-IT"/>
@@ -6672,7 +6636,6 @@
           <w:ilvl w:val="1"/>
           <w:numId w:val="45"/>
         </w:numPr>
-        <w:jc w:val="left"/>
         <w:rPr>
           <w:sz w:val="20"/>
           <w:lang w:val="it-IT"/>
@@ -6905,7 +6868,6 @@
           <w:ilvl w:val="1"/>
           <w:numId w:val="45"/>
         </w:numPr>
-        <w:jc w:val="left"/>
         <w:rPr>
           <w:sz w:val="20"/>
           <w:lang w:val="it-IT"/>
@@ -7110,7 +7072,6 @@
           <w:ilvl w:val="0"/>
           <w:numId w:val="46"/>
         </w:numPr>
-        <w:jc w:val="left"/>
         <w:rPr>
           <w:bCs/>
           <w:i/>
@@ -7162,7 +7123,6 @@
           <w:ilvl w:val="0"/>
           <w:numId w:val="46"/>
         </w:numPr>
-        <w:jc w:val="left"/>
         <w:rPr>
           <w:bCs/>
           <w:i/>
@@ -7331,7 +7291,6 @@
           <w:ilvl w:val="0"/>
           <w:numId w:val="45"/>
         </w:numPr>
-        <w:jc w:val="left"/>
         <w:rPr>
           <w:b/>
           <w:bCs/>
@@ -7352,7 +7311,6 @@
     <w:p>
       <w:pPr>
         <w:pStyle w:val="Paragrafoelenco"/>
-        <w:jc w:val="left"/>
         <w:rPr>
           <w:sz w:val="20"/>
           <w:lang w:val="it-IT"/>
@@ -7640,7 +7598,6 @@
     <w:p>
       <w:pPr>
         <w:pStyle w:val="Paragrafoelenco"/>
-        <w:jc w:val="left"/>
         <w:rPr>
           <w:sz w:val="20"/>
           <w:lang w:val="it-IT"/>
@@ -7650,7 +7607,6 @@
     <w:p>
       <w:pPr>
         <w:pStyle w:val="Paragrafoelenco"/>
-        <w:jc w:val="left"/>
         <w:rPr>
           <w:sz w:val="20"/>
           <w:lang w:val="it-IT"/>
@@ -7660,7 +7616,6 @@
     <w:p>
       <w:pPr>
         <w:pStyle w:val="Paragrafoelenco"/>
-        <w:jc w:val="left"/>
         <w:rPr>
           <w:sz w:val="20"/>
           <w:lang w:val="it-IT"/>
@@ -7669,7 +7624,6 @@
     </w:p>
     <w:p>
       <w:pPr>
-        <w:jc w:val="left"/>
         <w:rPr>
           <w:sz w:val="20"/>
           <w:lang w:val="it-IT"/>
@@ -7693,7 +7647,6 @@
     </w:p>
     <w:p>
       <w:pPr>
-        <w:jc w:val="left"/>
         <w:rPr>
           <w:sz w:val="20"/>
           <w:lang w:val="it-IT"/>
@@ -7732,7 +7685,6 @@
     </w:p>
     <w:p>
       <w:pPr>
-        <w:jc w:val="left"/>
         <w:rPr>
           <w:sz w:val="20"/>
           <w:lang w:val="it-IT"/>
@@ -7944,7 +7896,6 @@
     </w:p>
     <w:p>
       <w:pPr>
-        <w:jc w:val="left"/>
         <w:rPr>
           <w:sz w:val="20"/>
           <w:lang w:val="it-IT"/>
@@ -7991,7 +7942,6 @@
     </w:p>
     <w:p>
       <w:pPr>
-        <w:jc w:val="left"/>
         <w:rPr>
           <w:sz w:val="20"/>
           <w:lang w:val="it-IT"/>
@@ -8172,7 +8122,6 @@
     </w:p>
     <w:p>
       <w:pPr>
-        <w:jc w:val="left"/>
         <w:rPr>
           <w:sz w:val="20"/>
           <w:lang w:val="it-IT" w:eastAsia="en-US"/>
@@ -8354,7 +8303,6 @@
     </w:p>
     <w:p>
       <w:pPr>
-        <w:jc w:val="left"/>
         <w:rPr>
           <w:sz w:val="20"/>
           <w:lang w:val="it-IT" w:eastAsia="en-US"/>
@@ -8520,7 +8468,6 @@
     </w:p>
     <w:p>
       <w:pPr>
-        <w:jc w:val="left"/>
         <w:rPr>
           <w:sz w:val="20"/>
           <w:lang w:val="it-IT" w:eastAsia="en-US"/>
@@ -8529,7 +8476,6 @@
     </w:p>
     <w:p>
       <w:pPr>
-        <w:jc w:val="left"/>
         <w:rPr>
           <w:sz w:val="20"/>
           <w:lang w:val="it-IT" w:eastAsia="en-US"/>
@@ -8567,7 +8513,6 @@
           <w:ilvl w:val="0"/>
           <w:numId w:val="45"/>
         </w:numPr>
-        <w:jc w:val="left"/>
         <w:rPr>
           <w:sz w:val="20"/>
           <w:lang w:val="it-IT" w:eastAsia="en-US"/>
@@ -8588,7 +8533,6 @@
     <w:p>
       <w:pPr>
         <w:pStyle w:val="Paragrafoelenco"/>
-        <w:jc w:val="left"/>
         <w:rPr>
           <w:rStyle w:val="Collegamentoipertestuale"/>
           <w:color w:val="000000" w:themeColor="text1"/>
@@ -8768,7 +8712,6 @@
     <w:p>
       <w:pPr>
         <w:pStyle w:val="Paragrafoelenco"/>
-        <w:jc w:val="left"/>
         <w:rPr>
           <w:rStyle w:val="Collegamentoipertestuale"/>
           <w:color w:val="000000" w:themeColor="text1"/>
@@ -8863,7 +8806,6 @@
     <w:p>
       <w:pPr>
         <w:pStyle w:val="Paragrafoelenco"/>
-        <w:jc w:val="left"/>
         <w:rPr>
           <w:rStyle w:val="Collegamentoipertestuale"/>
           <w:color w:val="000000" w:themeColor="text1"/>
@@ -8890,7 +8832,6 @@
           <w:ilvl w:val="0"/>
           <w:numId w:val="45"/>
         </w:numPr>
-        <w:jc w:val="left"/>
         <w:rPr>
           <w:sz w:val="20"/>
           <w:lang w:val="it-IT" w:eastAsia="en-US"/>
@@ -8909,7 +8850,6 @@
     <w:p>
       <w:pPr>
         <w:pStyle w:val="Paragrafoelenco"/>
-        <w:jc w:val="left"/>
         <w:rPr>
           <w:sz w:val="20"/>
           <w:lang w:val="it-IT" w:eastAsia="en-US"/>
@@ -8981,7 +8921,6 @@
     <w:p>
       <w:pPr>
         <w:pStyle w:val="Paragrafoelenco"/>
-        <w:jc w:val="left"/>
         <w:rPr>
           <w:color w:val="000000" w:themeColor="text1"/>
           <w:sz w:val="20"/>
@@ -9044,7 +8983,6 @@
     <w:p>
       <w:pPr>
         <w:pStyle w:val="Paragrafoelenco"/>
-        <w:jc w:val="left"/>
         <w:rPr>
           <w:color w:val="000000" w:themeColor="text1"/>
           <w:sz w:val="20"/>
@@ -9107,7 +9045,6 @@
     <w:p>
       <w:pPr>
         <w:pStyle w:val="Paragrafoelenco"/>
-        <w:jc w:val="left"/>
         <w:rPr>
           <w:sz w:val="20"/>
           <w:lang w:val="it-IT" w:eastAsia="en-US"/>
@@ -9166,7 +9103,6 @@
           <w:ilvl w:val="0"/>
           <w:numId w:val="45"/>
         </w:numPr>
-        <w:jc w:val="left"/>
         <w:rPr>
           <w:sz w:val="20"/>
           <w:lang w:val="it-IT" w:eastAsia="en-US"/>
@@ -9185,7 +9121,6 @@
     <w:p>
       <w:pPr>
         <w:pStyle w:val="Paragrafoelenco"/>
-        <w:jc w:val="left"/>
         <w:rPr>
           <w:rStyle w:val="Collegamentoipertestuale"/>
           <w:color w:val="000000" w:themeColor="text1"/>
@@ -9332,7 +9267,6 @@
     <w:p>
       <w:pPr>
         <w:pStyle w:val="Paragrafoelenco"/>
-        <w:jc w:val="left"/>
         <w:rPr>
           <w:rStyle w:val="Collegamentoipertestuale"/>
           <w:color w:val="000000" w:themeColor="text1"/>
@@ -9419,7 +9353,6 @@
     <w:p>
       <w:pPr>
         <w:pStyle w:val="Paragrafoelenco"/>
-        <w:jc w:val="left"/>
         <w:rPr>
           <w:color w:val="000000" w:themeColor="text1"/>
           <w:sz w:val="20"/>
@@ -9460,7 +9393,6 @@
     </w:p>
     <w:p>
       <w:pPr>
-        <w:jc w:val="left"/>
         <w:rPr>
           <w:sz w:val="20"/>
           <w:lang w:val="it-IT"/>
@@ -9539,7 +9471,6 @@
     </w:p>
     <w:p>
       <w:pPr>
-        <w:jc w:val="left"/>
         <w:rPr>
           <w:sz w:val="20"/>
           <w:lang w:val="it-IT"/>
@@ -9895,7 +9826,6 @@
     </w:p>
     <w:p>
       <w:pPr>
-        <w:jc w:val="left"/>
         <w:rPr>
           <w:sz w:val="20"/>
           <w:lang w:val="it-IT"/>
@@ -9985,7 +9915,6 @@
     </w:p>
     <w:p>
       <w:pPr>
-        <w:jc w:val="left"/>
         <w:rPr>
           <w:sz w:val="20"/>
           <w:lang w:val="it-IT"/>
@@ -10297,7 +10226,6 @@
     </w:p>
     <w:p>
       <w:pPr>
-        <w:jc w:val="left"/>
         <w:rPr>
           <w:sz w:val="20"/>
           <w:lang w:val="it-IT"/>
@@ -10398,7 +10326,6 @@
     <w:p>
       <w:pPr>
         <w:pStyle w:val="Titolo1"/>
-        <w:jc w:val="left"/>
         <w:rPr>
           <w:lang w:val="it-IT"/>
         </w:rPr>
@@ -10421,7 +10348,6 @@
     </w:p>
     <w:p>
       <w:pPr>
-        <w:jc w:val="left"/>
         <w:rPr>
           <w:sz w:val="20"/>
           <w:lang w:val="it-IT"/>
@@ -11273,6 +11199,8 @@
         <w:pStyle w:val="Titolo1"/>
       </w:pPr>
       <w:bookmarkStart w:id="16" w:name="_Toc54110081"/>
+      <w:bookmarkStart w:id="17" w:name="_Analisi_delle_prestazioni_1"/>
+      <w:bookmarkEnd w:id="17"/>
       <w:proofErr w:type="spellStart"/>
       <w:r>
         <w:lastRenderedPageBreak/>
@@ -11304,7 +11232,7 @@
           <w:lang w:val="it-IT"/>
         </w:rPr>
       </w:pPr>
-      <w:bookmarkStart w:id="17" w:name="_Toc54110082"/>
+      <w:bookmarkStart w:id="18" w:name="_Toc54110082"/>
       <w:r>
         <w:rPr>
           <w:lang w:val="it-IT"/>
@@ -11312,11 +11240,10 @@
         <w:lastRenderedPageBreak/>
         <w:t>Manuale di installazione e configurazione</w:t>
       </w:r>
-      <w:bookmarkEnd w:id="17"/>
+      <w:bookmarkEnd w:id="18"/>
     </w:p>
     <w:p>
       <w:pPr>
-        <w:jc w:val="left"/>
         <w:rPr>
           <w:sz w:val="20"/>
           <w:lang w:val="it-IT"/>
@@ -11406,7 +11333,6 @@
           <w:ilvl w:val="0"/>
           <w:numId w:val="38"/>
         </w:numPr>
-        <w:jc w:val="left"/>
         <w:rPr>
           <w:sz w:val="20"/>
           <w:lang w:val="it-IT"/>
@@ -11452,7 +11378,6 @@
           <w:ilvl w:val="0"/>
           <w:numId w:val="38"/>
         </w:numPr>
-        <w:jc w:val="left"/>
         <w:rPr>
           <w:sz w:val="20"/>
           <w:lang w:val="it-IT"/>
@@ -11493,7 +11418,6 @@
     </w:p>
     <w:p>
       <w:pPr>
-        <w:jc w:val="left"/>
         <w:rPr>
           <w:sz w:val="20"/>
           <w:lang w:val="it-IT"/>
@@ -11509,7 +11433,6 @@
     </w:p>
     <w:p>
       <w:pPr>
-        <w:jc w:val="left"/>
         <w:rPr>
           <w:sz w:val="20"/>
           <w:lang w:val="it-IT"/>
@@ -11551,7 +11474,6 @@
           <w:ilvl w:val="0"/>
           <w:numId w:val="39"/>
         </w:numPr>
-        <w:jc w:val="left"/>
         <w:rPr>
           <w:sz w:val="20"/>
           <w:lang w:val="it-IT"/>
@@ -11602,7 +11524,6 @@
           <w:ilvl w:val="0"/>
           <w:numId w:val="39"/>
         </w:numPr>
-        <w:jc w:val="left"/>
         <w:rPr>
           <w:sz w:val="20"/>
           <w:lang w:val="it-IT"/>
@@ -11658,7 +11579,6 @@
     <w:p>
       <w:pPr>
         <w:pStyle w:val="Paragrafoelenco"/>
-        <w:jc w:val="left"/>
         <w:rPr>
           <w:lang w:val="it-IT"/>
         </w:rPr>
@@ -18597,10 +18517,6 @@
 </file>
 
 <file path=customXml/item1.xml><?xml version="1.0" encoding="utf-8"?>
-<b:Sources xmlns:b="http://schemas.openxmlformats.org/officeDocument/2006/bibliography" xmlns="http://schemas.openxmlformats.org/officeDocument/2006/bibliography" SelectedStyle="\APASixthEditionOfficeOnline.xsl" StyleName="APA" Version="6"/>
-</file>
-
-<file path=customXml/item2.xml><?xml version="1.0" encoding="utf-8"?>
 <s:customData xmlns="http://www.wps.cn/officeDocument/2013/wpsCustomData" xmlns:s="http://www.wps.cn/officeDocument/2013/wpsCustomData">
   <customSectProps>
     <customSectPr/>
@@ -18608,18 +18524,22 @@
 </s:customData>
 </file>
 
+<file path=customXml/item2.xml><?xml version="1.0" encoding="utf-8"?>
+<b:Sources xmlns:b="http://schemas.openxmlformats.org/officeDocument/2006/bibliography" xmlns="http://schemas.openxmlformats.org/officeDocument/2006/bibliography" SelectedStyle="\APASixthEditionOfficeOnline.xsl" StyleName="APA" Version="6"/>
+</file>
+
 <file path=customXml/itemProps1.xml><?xml version="1.0" encoding="utf-8"?>
+<ds:datastoreItem xmlns:ds="http://schemas.openxmlformats.org/officeDocument/2006/customXml" ds:itemID="{B1977F7D-205B-4081-913C-38D41E755F92}">
+  <ds:schemaRefs>
+    <ds:schemaRef ds:uri="http://www.wps.cn/officeDocument/2013/wpsCustomData"/>
+  </ds:schemaRefs>
+</ds:datastoreItem>
+</file>
+
+<file path=customXml/itemProps2.xml><?xml version="1.0" encoding="utf-8"?>
 <ds:datastoreItem xmlns:ds="http://schemas.openxmlformats.org/officeDocument/2006/customXml" ds:itemID="{1D197926-203D-47F3-9EC0-ACE4259BA55E}">
   <ds:schemaRefs>
     <ds:schemaRef ds:uri="http://schemas.openxmlformats.org/officeDocument/2006/bibliography"/>
   </ds:schemaRefs>
 </ds:datastoreItem>
-</file>
-
-<file path=customXml/itemProps2.xml><?xml version="1.0" encoding="utf-8"?>
-<ds:datastoreItem xmlns:ds="http://schemas.openxmlformats.org/officeDocument/2006/customXml" ds:itemID="{B1977F7D-205B-4081-913C-38D41E755F92}">
-  <ds:schemaRefs>
-    <ds:schemaRef ds:uri="http://www.wps.cn/officeDocument/2013/wpsCustomData"/>
-  </ds:schemaRefs>
-</ds:datastoreItem>
 </file>
--- a/Relazione.docx
+++ b/Relazione.docx
@@ -1184,23 +1184,7 @@
           <w:sz w:val="20"/>
           <w:lang w:val="it-IT"/>
         </w:rPr>
-        <w:t xml:space="preserve">Il server ed il client fanno utilizzo di UDP come protocollo di livello </w:t>
-      </w:r>
-      <w:proofErr w:type="gramStart"/>
-      <w:r>
-        <w:rPr>
-          <w:sz w:val="20"/>
-          <w:lang w:val="it-IT"/>
-        </w:rPr>
-        <w:t>4</w:t>
-      </w:r>
-      <w:proofErr w:type="gramEnd"/>
-      <w:r>
-        <w:rPr>
-          <w:sz w:val="20"/>
-          <w:lang w:val="it-IT"/>
-        </w:rPr>
-        <w:t xml:space="preserve"> e la fruizione del servizio avviene in tre fasi:</w:t>
+        <w:t>Il server ed il client fanno utilizzo di UDP come protocollo di livello 4 e la fruizione del servizio avviene in tre fasi:</w:t>
       </w:r>
     </w:p>
     <w:p>
@@ -1663,23 +1647,7 @@
           <w:sz w:val="20"/>
           <w:lang w:val="it-IT"/>
         </w:rPr>
-        <w:t xml:space="preserve">Il protocollo Go-Back N è stato leggermente modificato al fine di permettere la rilevazione di connessioni morte, questo è stato realizzato introducendo un numero massimo di </w:t>
-      </w:r>
-      <w:proofErr w:type="gramStart"/>
-      <w:r>
-        <w:rPr>
-          <w:sz w:val="20"/>
-          <w:lang w:val="it-IT"/>
-        </w:rPr>
-        <w:t>10</w:t>
-      </w:r>
-      <w:proofErr w:type="gramEnd"/>
-      <w:r>
-        <w:rPr>
-          <w:sz w:val="20"/>
-          <w:lang w:val="it-IT"/>
-        </w:rPr>
-        <w:t xml:space="preserve"> ritrasmissioni consecutive.</w:t>
+        <w:t>Il protocollo Go-Back N è stato leggermente modificato al fine di permettere la rilevazione di connessioni morte, questo è stato realizzato introducendo un numero massimo di 10 ritrasmissioni consecutive.</w:t>
       </w:r>
     </w:p>
     <w:p>
@@ -3377,23 +3345,7 @@
           <w:sz w:val="20"/>
           <w:lang w:val="it-IT"/>
         </w:rPr>
-        <w:t xml:space="preserve">”, in particolare se esso è maggiore del valore MAX_TRIALS_NO pari a </w:t>
-      </w:r>
-      <w:proofErr w:type="gramStart"/>
-      <w:r>
-        <w:rPr>
-          <w:sz w:val="20"/>
-          <w:lang w:val="it-IT"/>
-        </w:rPr>
-        <w:t>10</w:t>
-      </w:r>
-      <w:proofErr w:type="gramEnd"/>
-      <w:r>
-        <w:rPr>
-          <w:sz w:val="20"/>
-          <w:lang w:val="it-IT"/>
-        </w:rPr>
-        <w:t xml:space="preserve"> allora il client viene considerato come morto ed il </w:t>
+        <w:t xml:space="preserve">”, in particolare se esso è maggiore del valore MAX_TRIALS_NO pari a 10 allora il client viene considerato come morto ed il </w:t>
       </w:r>
       <w:proofErr w:type="spellStart"/>
       <w:r>
@@ -4036,18 +3988,9 @@
           <w:sz w:val="20"/>
           <w:lang w:val="it-IT"/>
         </w:rPr>
-        <w:t>seq_</w:t>
-      </w:r>
-      <w:proofErr w:type="gramStart"/>
-      <w:r>
-        <w:rPr>
-          <w:sz w:val="20"/>
-          <w:lang w:val="it-IT"/>
-        </w:rPr>
-        <w:t>no</w:t>
+        <w:t>seq_no</w:t>
       </w:r>
       <w:proofErr w:type="spellEnd"/>
-      <w:proofErr w:type="gramEnd"/>
       <w:r>
         <w:rPr>
           <w:sz w:val="20"/>
@@ -5190,18 +5133,9 @@
           <w:sz w:val="20"/>
           <w:lang w:val="it-IT"/>
         </w:rPr>
-        <w:t>seq_</w:t>
-      </w:r>
-      <w:proofErr w:type="gramStart"/>
-      <w:r>
-        <w:rPr>
-          <w:sz w:val="20"/>
-          <w:lang w:val="it-IT"/>
-        </w:rPr>
-        <w:t>no</w:t>
+        <w:t>seq_no</w:t>
       </w:r>
       <w:proofErr w:type="spellEnd"/>
-      <w:proofErr w:type="gramEnd"/>
       <w:r>
         <w:rPr>
           <w:sz w:val="20"/>
@@ -7276,20 +7210,9 @@
           <w:sz w:val="20"/>
           <w:lang w:val="it-IT"/>
         </w:rPr>
-        <w:t>next_seq_</w:t>
-      </w:r>
-      <w:proofErr w:type="gramStart"/>
-      <w:r>
-        <w:rPr>
-          <w:bCs/>
-          <w:iCs/>
-          <w:sz w:val="20"/>
-          <w:lang w:val="it-IT"/>
-        </w:rPr>
-        <w:t>no</w:t>
+        <w:t>next_seq_no</w:t>
       </w:r>
       <w:proofErr w:type="spellEnd"/>
-      <w:proofErr w:type="gramEnd"/>
       <w:r>
         <w:rPr>
           <w:bCs/>
@@ -8038,18 +7961,9 @@
           <w:sz w:val="20"/>
           <w:lang w:val="it-IT"/>
         </w:rPr>
-        <w:t>seq_</w:t>
-      </w:r>
-      <w:proofErr w:type="gramStart"/>
-      <w:r>
-        <w:rPr>
-          <w:sz w:val="20"/>
-          <w:lang w:val="it-IT"/>
-        </w:rPr>
-        <w:t>no</w:t>
+        <w:t>seq_no</w:t>
       </w:r>
       <w:proofErr w:type="spellEnd"/>
-      <w:proofErr w:type="gramEnd"/>
       <w:r>
         <w:rPr>
           <w:sz w:val="20"/>
@@ -9558,7 +9472,6 @@
         <w:t>“</w:t>
       </w:r>
       <w:proofErr w:type="spellStart"/>
-      <w:proofErr w:type="gramStart"/>
       <w:r>
         <w:rPr>
           <w:sz w:val="20"/>
@@ -9575,7 +9488,6 @@
         <w:t>(</w:t>
       </w:r>
       <w:proofErr w:type="spellStart"/>
-      <w:proofErr w:type="gramEnd"/>
       <w:r>
         <w:rPr>
           <w:sz w:val="20"/>
@@ -10152,23 +10064,7 @@
           <w:sz w:val="20"/>
           <w:lang w:val="it-IT"/>
         </w:rPr>
-        <w:t xml:space="preserve"> di sviluppo e manutenzione </w:t>
-      </w:r>
-      <w:proofErr w:type="gramStart"/>
-      <w:r>
-        <w:rPr>
-          <w:sz w:val="20"/>
-          <w:lang w:val="it-IT"/>
-        </w:rPr>
-        <w:t>un architettura</w:t>
-      </w:r>
-      <w:proofErr w:type="gramEnd"/>
-      <w:r>
-        <w:rPr>
-          <w:sz w:val="20"/>
-          <w:lang w:val="it-IT"/>
-        </w:rPr>
-        <w:t xml:space="preserve"> a processi, tuttavia questo è stato pagato con le prestazioni, in particolare come accennato il cambio di contesto si manifesta in modo abbastanza evidente (anche ad occhio) sulle prestazioni della </w:t>
+        <w:t xml:space="preserve"> di sviluppo e manutenzione un architettura a processi, tuttavia questo è stato pagato con le prestazioni, in particolare come accennato il cambio di contesto si manifesta in modo abbastanza evidente (anche ad occhio) sulle prestazioni della </w:t>
       </w:r>
       <w:proofErr w:type="spellStart"/>
       <w:r>
@@ -11270,6 +11166,43 @@
     </w:p>
     <w:p>
       <w:pPr>
+        <w:rPr>
+          <w:lang w:val="it-IT"/>
+        </w:rPr>
+      </w:pPr>
+      <w:r>
+        <w:rPr>
+          <w:lang w:val="it-IT"/>
+        </w:rPr>
+        <w:t>I tempi dei test so</w:t>
+      </w:r>
+      <w:r>
+        <w:rPr>
+          <w:lang w:val="it-IT"/>
+        </w:rPr>
+        <w:t xml:space="preserve">no stati calcolati tramite una media aritmetica, in particolare ogni caso di test è stato ripetuto dieci volte eccetto per i casi che hanno superato l’ora di durata in quanto </w:t>
+      </w:r>
+      <w:r>
+        <w:rPr>
+          <w:lang w:val="it-IT"/>
+        </w:rPr>
+        <w:t xml:space="preserve">un paio di esecuzioni sono risultate necessarie a definire la </w:t>
+      </w:r>
+      <w:r>
+        <w:rPr>
+          <w:lang w:val="it-IT"/>
+        </w:rPr>
+        <w:t>qualità</w:t>
+      </w:r>
+      <w:r>
+        <w:rPr>
+          <w:lang w:val="it-IT"/>
+        </w:rPr>
+        <w:t xml:space="preserve"> delle prestazioni in quel caso.</w:t>
+      </w:r>
+    </w:p>
+    <w:p>
+      <w:pPr>
         <w:pStyle w:val="Paragrafoelenco"/>
         <w:numPr>
           <w:ilvl w:val="0"/>
@@ -11314,16 +11247,14 @@
                 <w:lang w:val="it-IT"/>
               </w:rPr>
             </w:pPr>
-            <w:proofErr w:type="spellStart"/>
             <w:r>
               <w:rPr>
                 <w:b/>
                 <w:bCs/>
                 <w:lang w:val="it-IT"/>
               </w:rPr>
-              <w:t>Probabilitá</w:t>
-            </w:r>
-            <w:proofErr w:type="spellEnd"/>
+              <w:t>Probabilità</w:t>
+            </w:r>
             <w:r>
               <w:rPr>
                 <w:b/>
@@ -14071,6 +14002,7 @@
               <w:rPr>
                 <w:lang w:val="it-IT"/>
               </w:rPr>
+              <w:lastRenderedPageBreak/>
               <w:t>0.1</w:t>
             </w:r>
           </w:p>
@@ -14365,7 +14297,6 @@
               <w:rPr>
                 <w:lang w:val="it-IT"/>
               </w:rPr>
-              <w:lastRenderedPageBreak/>
               <w:t>0.1</w:t>
             </w:r>
           </w:p>
@@ -17232,6 +17163,7 @@
               <w:rPr>
                 <w:lang w:val="it-IT"/>
               </w:rPr>
+              <w:lastRenderedPageBreak/>
               <w:t>0.5</w:t>
             </w:r>
           </w:p>
@@ -17537,7 +17469,6 @@
               <w:rPr>
                 <w:lang w:val="it-IT"/>
               </w:rPr>
-              <w:lastRenderedPageBreak/>
               <w:t>0.8</w:t>
             </w:r>
           </w:p>
@@ -19521,16 +19452,14 @@
                 <w:lang w:val="it-IT"/>
               </w:rPr>
             </w:pPr>
-            <w:proofErr w:type="spellStart"/>
             <w:r>
               <w:rPr>
                 <w:b/>
                 <w:bCs/>
                 <w:lang w:val="it-IT"/>
               </w:rPr>
-              <w:t>Probabilitá</w:t>
-            </w:r>
-            <w:proofErr w:type="spellEnd"/>
+              <w:t>Probabilità</w:t>
+            </w:r>
             <w:r>
               <w:rPr>
                 <w:b/>
@@ -20174,6 +20103,7 @@
               <w:rPr>
                 <w:lang w:val="it-IT"/>
               </w:rPr>
+              <w:lastRenderedPageBreak/>
               <w:t>0</w:t>
             </w:r>
           </w:p>
@@ -20468,7 +20398,6 @@
               <w:rPr>
                 <w:lang w:val="it-IT"/>
               </w:rPr>
-              <w:lastRenderedPageBreak/>
               <w:t>0</w:t>
             </w:r>
           </w:p>
@@ -21797,21 +21726,12 @@
           <w:lang w:val="it-IT"/>
         </w:rPr>
       </w:pPr>
-      <w:proofErr w:type="gramStart"/>
-      <w:r>
-        <w:rPr>
-          <w:sz w:val="20"/>
-          <w:lang w:val="it-IT"/>
-        </w:rPr>
-        <w:t>./</w:t>
-      </w:r>
-      <w:proofErr w:type="gramEnd"/>
-      <w:r>
-        <w:rPr>
-          <w:sz w:val="20"/>
-          <w:lang w:val="it-IT"/>
-        </w:rPr>
-        <w:t>server &lt;porta del server&gt; &lt;dimensione finestra&gt; &lt;</w:t>
+      <w:r>
+        <w:rPr>
+          <w:sz w:val="20"/>
+          <w:lang w:val="it-IT"/>
+        </w:rPr>
+        <w:t>./server &lt;porta del server&gt; &lt;dimensione finestra&gt; &lt;</w:t>
       </w:r>
       <w:r>
         <w:rPr>
@@ -21856,21 +21776,12 @@
           <w:lang w:val="it-IT"/>
         </w:rPr>
       </w:pPr>
-      <w:proofErr w:type="gramStart"/>
-      <w:r>
-        <w:rPr>
-          <w:sz w:val="20"/>
-          <w:lang w:val="it-IT"/>
-        </w:rPr>
-        <w:t>./</w:t>
-      </w:r>
-      <w:proofErr w:type="gramEnd"/>
-      <w:r>
-        <w:rPr>
-          <w:sz w:val="20"/>
-          <w:lang w:val="it-IT"/>
-        </w:rPr>
-        <w:t>client &lt;indirizzo IP del server&gt; &lt;porta del server&gt; &lt;dimensione finestra&gt; &lt;</w:t>
+      <w:r>
+        <w:rPr>
+          <w:sz w:val="20"/>
+          <w:lang w:val="it-IT"/>
+        </w:rPr>
+        <w:t>./client &lt;indirizzo IP del server&gt; &lt;porta del server&gt; &lt;dimensione finestra&gt; &lt;</w:t>
       </w:r>
       <w:r>
         <w:rPr>
@@ -28864,10 +28775,6 @@
 </file>
 
 <file path=customXml/item1.xml><?xml version="1.0" encoding="utf-8"?>
-<b:Sources xmlns:b="http://schemas.openxmlformats.org/officeDocument/2006/bibliography" xmlns="http://schemas.openxmlformats.org/officeDocument/2006/bibliography" SelectedStyle="\APASixthEditionOfficeOnline.xsl" StyleName="APA" Version="6"/>
-</file>
-
-<file path=customXml/item2.xml><?xml version="1.0" encoding="utf-8"?>
 <s:customData xmlns="http://www.wps.cn/officeDocument/2013/wpsCustomData" xmlns:s="http://www.wps.cn/officeDocument/2013/wpsCustomData">
   <customSectProps>
     <customSectPr/>
@@ -28875,18 +28782,22 @@
 </s:customData>
 </file>
 
+<file path=customXml/item2.xml><?xml version="1.0" encoding="utf-8"?>
+<b:Sources xmlns:b="http://schemas.openxmlformats.org/officeDocument/2006/bibliography" xmlns="http://schemas.openxmlformats.org/officeDocument/2006/bibliography" SelectedStyle="\APASixthEditionOfficeOnline.xsl" StyleName="APA" Version="6"/>
+</file>
+
 <file path=customXml/itemProps1.xml><?xml version="1.0" encoding="utf-8"?>
+<ds:datastoreItem xmlns:ds="http://schemas.openxmlformats.org/officeDocument/2006/customXml" ds:itemID="{B1977F7D-205B-4081-913C-38D41E755F92}">
+  <ds:schemaRefs>
+    <ds:schemaRef ds:uri="http://www.wps.cn/officeDocument/2013/wpsCustomData"/>
+  </ds:schemaRefs>
+</ds:datastoreItem>
+</file>
+
+<file path=customXml/itemProps2.xml><?xml version="1.0" encoding="utf-8"?>
 <ds:datastoreItem xmlns:ds="http://schemas.openxmlformats.org/officeDocument/2006/customXml" ds:itemID="{1D197926-203D-47F3-9EC0-ACE4259BA55E}">
   <ds:schemaRefs>
     <ds:schemaRef ds:uri="http://schemas.openxmlformats.org/officeDocument/2006/bibliography"/>
   </ds:schemaRefs>
 </ds:datastoreItem>
-</file>
-
-<file path=customXml/itemProps2.xml><?xml version="1.0" encoding="utf-8"?>
-<ds:datastoreItem xmlns:ds="http://schemas.openxmlformats.org/officeDocument/2006/customXml" ds:itemID="{B1977F7D-205B-4081-913C-38D41E755F92}">
-  <ds:schemaRefs>
-    <ds:schemaRef ds:uri="http://www.wps.cn/officeDocument/2013/wpsCustomData"/>
-  </ds:schemaRefs>
-</ds:datastoreItem>
 </file>
--- a/Relazione.docx
+++ b/Relazione.docx
@@ -871,7 +871,7 @@
           <w:rPr>
             <w:noProof/>
           </w:rPr>
-          <w:t>13</w:t>
+          <w:t>15</w:t>
         </w:r>
         <w:r>
           <w:rPr>
@@ -960,7 +960,7 @@
           <w:rPr>
             <w:noProof/>
           </w:rPr>
-          <w:t>14</w:t>
+          <w:t>19</w:t>
         </w:r>
         <w:r>
           <w:rPr>
@@ -5845,21 +5845,33 @@
       <w:pPr>
         <w:pStyle w:val="Paragrafoelenco"/>
         <w:rPr>
-          <w:color w:val="000000" w:themeColor="text1"/>
-          <w:sz w:val="20"/>
-          <w:lang w:val="it-IT"/>
-        </w:rPr>
-      </w:pPr>
-      <w:r>
-        <w:rPr>
           <w:rStyle w:val="Collegamentoipertestuale"/>
           <w:color w:val="000000" w:themeColor="text1"/>
           <w:sz w:val="20"/>
           <w:u w:val="none"/>
           <w:lang w:val="it-IT"/>
         </w:rPr>
+      </w:pPr>
+      <w:r>
+        <w:rPr>
+          <w:rStyle w:val="Collegamentoipertestuale"/>
+          <w:color w:val="000000" w:themeColor="text1"/>
+          <w:sz w:val="20"/>
+          <w:u w:val="none"/>
+          <w:lang w:val="it-IT"/>
+        </w:rPr>
         <w:t>Usciti dal loop viene inviato il FINACK (generato nel loop) e viene terminata l’esecuzione.</w:t>
       </w:r>
+    </w:p>
+    <w:p>
+      <w:pPr>
+        <w:pStyle w:val="Paragrafoelenco"/>
+        <w:rPr>
+          <w:color w:val="000000" w:themeColor="text1"/>
+          <w:sz w:val="20"/>
+          <w:lang w:val="it-IT"/>
+        </w:rPr>
+      </w:pPr>
     </w:p>
     <w:p>
       <w:pPr>
@@ -6506,21 +6518,56 @@
           <w:sz w:val="20"/>
           <w:lang w:val="it-IT"/>
         </w:rPr>
-        <w:t>Unix in particolare nella distribuzione “Xubuntu 18.04”,</w:t>
-      </w:r>
-      <w:r>
-        <w:rPr>
-          <w:sz w:val="20"/>
-          <w:lang w:val="it-IT"/>
-        </w:rPr>
-        <w:t xml:space="preserve"> </w:t>
-      </w:r>
-      <w:r>
-        <w:rPr>
-          <w:sz w:val="20"/>
-          <w:lang w:val="it-IT"/>
-        </w:rPr>
-        <w:t>per la scrittura del codice è stato utilizzato il text editor “Sublime Text”, il codice è stato eseguito sulla shell Bash offerta dal sistema operativo.</w:t>
+        <w:t xml:space="preserve">Unix in particolare </w:t>
+      </w:r>
+      <w:r>
+        <w:rPr>
+          <w:sz w:val="20"/>
+          <w:lang w:val="it-IT"/>
+        </w:rPr>
+        <w:t xml:space="preserve">si è utilizzata </w:t>
+      </w:r>
+      <w:r>
+        <w:rPr>
+          <w:sz w:val="20"/>
+          <w:lang w:val="it-IT"/>
+        </w:rPr>
+        <w:t xml:space="preserve">una macchina virtuale su cui è installata </w:t>
+      </w:r>
+      <w:r>
+        <w:rPr>
+          <w:sz w:val="20"/>
+          <w:lang w:val="it-IT"/>
+        </w:rPr>
+        <w:t>la</w:t>
+      </w:r>
+      <w:r>
+        <w:rPr>
+          <w:sz w:val="20"/>
+          <w:lang w:val="it-IT"/>
+        </w:rPr>
+        <w:t xml:space="preserve"> distribuzione “Xubuntu 18.04”</w:t>
+      </w:r>
+      <w:r>
+        <w:rPr>
+          <w:sz w:val="20"/>
+          <w:lang w:val="it-IT"/>
+        </w:rPr>
+        <w:t xml:space="preserve">, le risorse assegnate alla macchina virtuale sono </w:t>
+      </w:r>
+      <w:r>
+        <w:rPr>
+          <w:sz w:val="20"/>
+          <w:lang w:val="it-IT"/>
+        </w:rPr>
+        <w:t>2GB di RAM, 2 CPU cores ed un disco virtuale di 30 GB. P</w:t>
+      </w:r>
+      <w:r>
+        <w:rPr>
+          <w:sz w:val="20"/>
+          <w:lang w:val="it-IT"/>
+        </w:rPr>
+        <w:t>er la scrittura del codice è stato utilizzato il text editor “Sublime Text”, il codice è stato eseguito sulla shell Bash offerta dal sistema operativo.</w:t>
       </w:r>
     </w:p>
     <w:p>
@@ -7273,35 +7320,34 @@
     <w:p>
       <w:pPr>
         <w:rPr>
-          <w:lang w:val="it-IT"/>
-        </w:rPr>
-      </w:pPr>
-      <w:r>
-        <w:rPr>
-          <w:lang w:val="it-IT"/>
-        </w:rPr>
-        <w:t>I tempi dei test so</w:t>
-      </w:r>
-      <w:r>
-        <w:rPr>
-          <w:lang w:val="it-IT"/>
-        </w:rPr>
-        <w:t xml:space="preserve">no stati calcolati tramite una media aritmetica, in particolare ogni caso di test è stato ripetuto dieci volte eccetto per i casi che hanno superato l’ora di durata in quanto </w:t>
-      </w:r>
-      <w:r>
-        <w:rPr>
+          <w:sz w:val="20"/>
+          <w:lang w:val="it-IT"/>
+        </w:rPr>
+      </w:pPr>
+      <w:r>
+        <w:rPr>
+          <w:sz w:val="20"/>
+          <w:lang w:val="it-IT"/>
+        </w:rPr>
+        <w:t xml:space="preserve">I tempi dei test sono stati calcolati tramite una media aritmetica, in particolare ogni caso di test è stato ripetuto dieci volte eccetto per i casi che hanno superato l’ora di durata in quanto </w:t>
+      </w:r>
+      <w:r>
+        <w:rPr>
+          <w:sz w:val="20"/>
           <w:lang w:val="it-IT"/>
         </w:rPr>
         <w:t xml:space="preserve">un paio di esecuzioni sono risultate necessarie a definire la </w:t>
       </w:r>
       <w:r>
         <w:rPr>
+          <w:sz w:val="20"/>
           <w:lang w:val="it-IT"/>
         </w:rPr>
         <w:t>qualità</w:t>
       </w:r>
       <w:r>
         <w:rPr>
+          <w:sz w:val="20"/>
           <w:lang w:val="it-IT"/>
         </w:rPr>
         <w:t xml:space="preserve"> delle prestazioni in quel caso.</w:t>
@@ -7310,11 +7356,13 @@
     <w:p>
       <w:pPr>
         <w:rPr>
-          <w:lang w:val="it-IT"/>
-        </w:rPr>
-      </w:pPr>
-      <w:r>
-        <w:rPr>
+          <w:sz w:val="20"/>
+          <w:lang w:val="it-IT"/>
+        </w:rPr>
+      </w:pPr>
+      <w:r>
+        <w:rPr>
+          <w:sz w:val="20"/>
           <w:lang w:val="it-IT"/>
         </w:rPr>
         <w:t>Per i test è stata utilizzata l’immagine “orco.jpg” di 68KB presente nella directory /server/files.</w:t>
@@ -14340,29 +14388,34 @@
     <w:p>
       <w:pPr>
         <w:rPr>
-          <w:lang w:val="it-IT"/>
-        </w:rPr>
-      </w:pPr>
-      <w:r>
-        <w:rPr>
+          <w:sz w:val="20"/>
+          <w:lang w:val="it-IT"/>
+        </w:rPr>
+      </w:pPr>
+      <w:r>
+        <w:rPr>
+          <w:sz w:val="20"/>
           <w:lang w:val="it-IT"/>
         </w:rPr>
         <w:t xml:space="preserve">Come è visibile dai test in generale le esecuzioni facenti utilizzo del timer dinamico sono sempre </w:t>
       </w:r>
       <w:r>
         <w:rPr>
+          <w:sz w:val="20"/>
           <w:lang w:val="it-IT"/>
         </w:rPr>
         <w:t>più</w:t>
       </w:r>
       <w:r>
         <w:rPr>
+          <w:sz w:val="20"/>
           <w:lang w:val="it-IT"/>
         </w:rPr>
         <w:t xml:space="preserve"> lente di quelle che fanno utilizzo del timer statico in modo abbastanza consistenze ad eccezione dei casi </w:t>
       </w:r>
       <w:r>
         <w:rPr>
+          <w:sz w:val="20"/>
           <w:lang w:val="it-IT"/>
         </w:rPr>
         <w:t>in cui la finestra è di dimensione 1 (stop&amp;wait) in cui questo fatto non è sempre vero, in generale questi numeri non rispecchiano completamente quella che è uno scenario reale in quanto essendo i test eseguiti in locale l’RTT è sicuramente più basso che in uno scenario reale.</w:t>
@@ -14371,18 +14424,20 @@
     <w:p>
       <w:pPr>
         <w:rPr>
-          <w:lang w:val="it-IT"/>
-        </w:rPr>
-      </w:pPr>
-      <w:r>
-        <w:rPr>
-          <w:lang w:val="it-IT"/>
-        </w:rPr>
-        <w:lastRenderedPageBreak/>
+          <w:sz w:val="20"/>
+          <w:lang w:val="it-IT"/>
+        </w:rPr>
+      </w:pPr>
+      <w:r>
+        <w:rPr>
+          <w:sz w:val="20"/>
+          <w:lang w:val="it-IT"/>
+        </w:rPr>
         <w:t>Per quanto riguarda la variazione della probabilità di perdita come era lecito aspettarsi all’aumentare di quest’ultima il tempo impiegato aumenta tuttavia non sempre in modo disastroso, molto spesso si rimane nello stesso ordine di grandezza</w:t>
       </w:r>
       <w:r>
         <w:rPr>
+          <w:sz w:val="20"/>
           <w:lang w:val="it-IT"/>
         </w:rPr>
         <w:t>.</w:t>
@@ -14391,14 +14446,46 @@
     <w:p>
       <w:pPr>
         <w:rPr>
-          <w:lang w:val="it-IT"/>
-        </w:rPr>
-      </w:pPr>
-      <w:r>
-        <w:rPr>
-          <w:lang w:val="it-IT"/>
-        </w:rPr>
-        <w:t>Per quanto riguarda la variazione della dimensione della finestra come ci si poteva aspettare se la dimensione è 1 le prestazioni degradano in modo abbastanza evidente (arrivando anche ad ore) tanto che già aumentando la dimensione a 5 si vede un grande miglioramento prestazione il quale intorno ad una finestra di dimensione 20 smette di variare considerevolmente anzi in generale tende a degradare leggermente, tuttavia in modo abbastanza curioso questo discorso non vale se la probabilità di perdita è abbastanza alta (0.5, 0.8) infatti in questi casi le prestazioni vanno a migliorare in modo abbastanza consistente anche con finestre piú grandi di 20.</w:t>
+          <w:sz w:val="20"/>
+          <w:lang w:val="it-IT"/>
+        </w:rPr>
+      </w:pPr>
+      <w:r>
+        <w:rPr>
+          <w:sz w:val="20"/>
+          <w:lang w:val="it-IT"/>
+        </w:rPr>
+        <w:lastRenderedPageBreak/>
+        <w:t xml:space="preserve">Per quanto riguarda la variazione della dimensione della finestra come ci si poteva aspettare se la dimensione è 1 le prestazioni degradano in modo abbastanza evidente (arrivando anche ad ore) tanto che già aumentando la dimensione a 5 si vede un grande miglioramento prestazione il quale intorno ad una finestra di dimensione 20 smette di variare considerevolmente anzi in generale tende a degradare leggermente, tuttavia in modo abbastanza curioso questo discorso non vale se la probabilità di perdita è abbastanza alta (0.5, 0.8) infatti in questi casi le prestazioni vanno a migliorare in modo abbastanza consistente anche con finestre </w:t>
+      </w:r>
+      <w:r>
+        <w:rPr>
+          <w:sz w:val="20"/>
+          <w:lang w:val="it-IT"/>
+        </w:rPr>
+        <w:t>più</w:t>
+      </w:r>
+      <w:r>
+        <w:rPr>
+          <w:sz w:val="20"/>
+          <w:lang w:val="it-IT"/>
+        </w:rPr>
+        <w:t xml:space="preserve"> grandi di 20.</w:t>
+      </w:r>
+    </w:p>
+    <w:p>
+      <w:pPr>
+        <w:rPr>
+          <w:sz w:val="20"/>
+          <w:lang w:val="it-IT"/>
+        </w:rPr>
+      </w:pPr>
+      <w:r>
+        <w:rPr>
+          <w:sz w:val="20"/>
+          <w:lang w:val="it-IT"/>
+        </w:rPr>
+        <w:t>La Put (con lo stesso file) presenta delle prestazioni del tutto analoghe alla Get mentre la List risulta più veloce in quanto dovrà inviare solamente poche stringhe e pertanto paragonarla alla Put e alla Get non ha senso.</w:t>
       </w:r>
     </w:p>
     <w:p>
@@ -14624,6 +14711,7 @@
       <w:pPr>
         <w:pStyle w:val="Paragrafoelenco"/>
         <w:rPr>
+          <w:sz w:val="20"/>
           <w:lang w:val="it-IT"/>
         </w:rPr>
       </w:pPr>
@@ -14631,13 +14719,211 @@
     <w:p>
       <w:pPr>
         <w:rPr>
-          <w:lang w:val="it-IT"/>
-        </w:rPr>
-      </w:pPr>
+          <w:sz w:val="20"/>
+          <w:lang w:val="it-IT"/>
+        </w:rPr>
+      </w:pPr>
+      <w:r>
+        <w:rPr>
+          <w:b/>
+          <w:bCs/>
+          <w:sz w:val="20"/>
+          <w:lang w:val="it-IT"/>
+        </w:rPr>
+        <w:t>Nota</w:t>
+      </w:r>
+      <w:r>
+        <w:rPr>
+          <w:b/>
+          <w:bCs/>
+          <w:sz w:val="20"/>
+          <w:lang w:val="it-IT"/>
+        </w:rPr>
+        <w:tab/>
+      </w:r>
+      <w:r>
+        <w:rPr>
+          <w:b/>
+          <w:bCs/>
+          <w:sz w:val="20"/>
+          <w:lang w:val="it-IT"/>
+        </w:rPr>
+        <w:tab/>
+      </w:r>
+      <w:r>
+        <w:rPr>
+          <w:b/>
+          <w:bCs/>
+          <w:sz w:val="20"/>
+          <w:lang w:val="it-IT"/>
+        </w:rPr>
+        <w:tab/>
+      </w:r>
+      <w:r>
+        <w:rPr>
+          <w:b/>
+          <w:bCs/>
+          <w:sz w:val="20"/>
+          <w:lang w:val="it-IT"/>
+        </w:rPr>
+        <w:tab/>
+      </w:r>
+      <w:r>
+        <w:rPr>
+          <w:b/>
+          <w:bCs/>
+          <w:sz w:val="20"/>
+          <w:lang w:val="it-IT"/>
+        </w:rPr>
+        <w:tab/>
+      </w:r>
+      <w:r>
+        <w:rPr>
+          <w:b/>
+          <w:bCs/>
+          <w:sz w:val="20"/>
+          <w:lang w:val="it-IT"/>
+        </w:rPr>
+        <w:tab/>
+      </w:r>
+      <w:r>
+        <w:rPr>
+          <w:b/>
+          <w:bCs/>
+          <w:sz w:val="20"/>
+          <w:lang w:val="it-IT"/>
+        </w:rPr>
+        <w:tab/>
+      </w:r>
+      <w:r>
+        <w:rPr>
+          <w:b/>
+          <w:bCs/>
+          <w:sz w:val="20"/>
+          <w:lang w:val="it-IT"/>
+        </w:rPr>
+        <w:tab/>
+      </w:r>
+      <w:r>
+        <w:rPr>
+          <w:b/>
+          <w:bCs/>
+          <w:sz w:val="20"/>
+          <w:lang w:val="it-IT"/>
+        </w:rPr>
+        <w:tab/>
+      </w:r>
+      <w:r>
+        <w:rPr>
+          <w:b/>
+          <w:bCs/>
+          <w:sz w:val="20"/>
+          <w:lang w:val="it-IT"/>
+        </w:rPr>
+        <w:tab/>
+      </w:r>
+      <w:r>
+        <w:rPr>
+          <w:b/>
+          <w:bCs/>
+          <w:sz w:val="20"/>
+          <w:lang w:val="it-IT"/>
+        </w:rPr>
+        <w:tab/>
+      </w:r>
+      <w:r>
+        <w:rPr>
+          <w:b/>
+          <w:bCs/>
+          <w:sz w:val="20"/>
+          <w:lang w:val="it-IT"/>
+        </w:rPr>
+        <w:tab/>
+      </w:r>
+      <w:r>
+        <w:rPr>
+          <w:b/>
+          <w:bCs/>
+          <w:sz w:val="20"/>
+          <w:lang w:val="it-IT"/>
+        </w:rPr>
+        <w:tab/>
+        <w:t xml:space="preserve">                    </w:t>
+      </w:r>
+      <w:r>
+        <w:rPr>
+          <w:sz w:val="20"/>
+          <w:lang w:val="it-IT"/>
+        </w:rPr>
+        <w:t>Al fine di facilitare le dimostrazioni di utilizzo ed il testing è stato commentato il codice che implementa la probabilitá di perdita sulla ricezione di SYN, SYNACK, ACKSYNACK, comandi e ack dei comandi, tuttavia in uno scenario reale anch’essi possono essere persi, per abilitare la probabilità di perdita anche in questi casi è opportuno rimuovere i commenti dalle suddette casistiche, di seguito un esempio nel quale sono evidenziati i commenti da rimuovere</w:t>
+      </w:r>
+      <w:r>
+        <w:rPr>
+          <w:sz w:val="20"/>
+          <w:lang w:val="it-IT"/>
+        </w:rPr>
+        <w:t xml:space="preserve"> (che sono gli stessi per tutte le casistiche):</w:t>
+      </w:r>
+    </w:p>
+    <w:p>
+      <w:pPr>
+        <w:rPr>
+          <w:sz w:val="20"/>
+          <w:lang w:val="it-IT"/>
+        </w:rPr>
+      </w:pPr>
+      <w:r>
+        <w:rPr>
+          <w:noProof/>
+          <w:sz w:val="20"/>
+          <w:lang w:val="it-IT"/>
+        </w:rPr>
+        <w:drawing>
+          <wp:inline distT="0" distB="0" distL="0" distR="0" wp14:anchorId="3F0B16CF" wp14:editId="187F5689">
+            <wp:extent cx="4486901" cy="2505425"/>
+            <wp:effectExtent l="0" t="0" r="0" b="9525"/>
+            <wp:docPr id="2" name="Immagine 2" descr="Immagine che contiene testo&#10;&#10;Descrizione generata automaticamente"/>
+            <wp:cNvGraphicFramePr>
+              <a:graphicFrameLocks xmlns:a="http://schemas.openxmlformats.org/drawingml/2006/main" noChangeAspect="1"/>
+            </wp:cNvGraphicFramePr>
+            <a:graphic xmlns:a="http://schemas.openxmlformats.org/drawingml/2006/main">
+              <a:graphicData uri="http://schemas.openxmlformats.org/drawingml/2006/picture">
+                <pic:pic xmlns:pic="http://schemas.openxmlformats.org/drawingml/2006/picture">
+                  <pic:nvPicPr>
+                    <pic:cNvPr id="2" name="Immagine 2" descr="Immagine che contiene testo&#10;&#10;Descrizione generata automaticamente"/>
+                    <pic:cNvPicPr/>
+                  </pic:nvPicPr>
+                  <pic:blipFill>
+                    <a:blip r:embed="rId18">
+                      <a:extLst>
+                        <a:ext uri="{28A0092B-C50C-407E-A947-70E740481C1C}">
+                          <a14:useLocalDpi xmlns:a14="http://schemas.microsoft.com/office/drawing/2010/main" val="0"/>
+                        </a:ext>
+                      </a:extLst>
+                    </a:blip>
+                    <a:stretch>
+                      <a:fillRect/>
+                    </a:stretch>
+                  </pic:blipFill>
+                  <pic:spPr>
+                    <a:xfrm>
+                      <a:off x="0" y="0"/>
+                      <a:ext cx="4486901" cy="2505425"/>
+                    </a:xfrm>
+                    <a:prstGeom prst="rect">
+                      <a:avLst/>
+                    </a:prstGeom>
+                  </pic:spPr>
+                </pic:pic>
+              </a:graphicData>
+            </a:graphic>
+          </wp:inline>
+        </w:drawing>
+      </w:r>
     </w:p>
     <w:sectPr>
-      <w:headerReference w:type="default" r:id="rId18"/>
-      <w:footerReference w:type="default" r:id="rId19"/>
+      <w:headerReference w:type="default" r:id="rId19"/>
+      <w:footerReference w:type="default" r:id="rId20"/>
       <w:type w:val="continuous"/>
       <w:pgSz w:w="11906" w:h="16838"/>
       <w:pgMar w:top="1440" w:right="1080" w:bottom="1440" w:left="1080" w:header="539" w:footer="567" w:gutter="0"/>
@@ -21581,6 +21867,10 @@
 </file>
 
 <file path=customXml/item1.xml><?xml version="1.0" encoding="utf-8"?>
+<b:Sources xmlns:b="http://schemas.openxmlformats.org/officeDocument/2006/bibliography" xmlns="http://schemas.openxmlformats.org/officeDocument/2006/bibliography" SelectedStyle="\APASixthEditionOfficeOnline.xsl" StyleName="APA" Version="6"/>
+</file>
+
+<file path=customXml/item2.xml><?xml version="1.0" encoding="utf-8"?>
 <s:customData xmlns="http://www.wps.cn/officeDocument/2013/wpsCustomData" xmlns:s="http://www.wps.cn/officeDocument/2013/wpsCustomData">
   <customSectProps>
     <customSectPr/>
@@ -21588,22 +21878,18 @@
 </s:customData>
 </file>
 
-<file path=customXml/item2.xml><?xml version="1.0" encoding="utf-8"?>
-<b:Sources xmlns:b="http://schemas.openxmlformats.org/officeDocument/2006/bibliography" xmlns="http://schemas.openxmlformats.org/officeDocument/2006/bibliography" SelectedStyle="\APASixthEditionOfficeOnline.xsl" StyleName="APA" Version="6"/>
+<file path=customXml/itemProps1.xml><?xml version="1.0" encoding="utf-8"?>
+<ds:datastoreItem xmlns:ds="http://schemas.openxmlformats.org/officeDocument/2006/customXml" ds:itemID="{1D197926-203D-47F3-9EC0-ACE4259BA55E}">
+  <ds:schemaRefs>
+    <ds:schemaRef ds:uri="http://schemas.openxmlformats.org/officeDocument/2006/bibliography"/>
+  </ds:schemaRefs>
+</ds:datastoreItem>
 </file>
 
-<file path=customXml/itemProps1.xml><?xml version="1.0" encoding="utf-8"?>
+<file path=customXml/itemProps2.xml><?xml version="1.0" encoding="utf-8"?>
 <ds:datastoreItem xmlns:ds="http://schemas.openxmlformats.org/officeDocument/2006/customXml" ds:itemID="{B1977F7D-205B-4081-913C-38D41E755F92}">
   <ds:schemaRefs>
     <ds:schemaRef ds:uri="http://www.wps.cn/officeDocument/2013/wpsCustomData"/>
   </ds:schemaRefs>
 </ds:datastoreItem>
-</file>
-
-<file path=customXml/itemProps2.xml><?xml version="1.0" encoding="utf-8"?>
-<ds:datastoreItem xmlns:ds="http://schemas.openxmlformats.org/officeDocument/2006/customXml" ds:itemID="{1D197926-203D-47F3-9EC0-ACE4259BA55E}">
-  <ds:schemaRefs>
-    <ds:schemaRef ds:uri="http://schemas.openxmlformats.org/officeDocument/2006/bibliography"/>
-  </ds:schemaRefs>
-</ds:datastoreItem>
 </file>
--- a/Relazione.docx
+++ b/Relazione.docx
@@ -1683,6 +1683,13 @@
           <w:sz w:val="20"/>
           <w:lang w:val="it-IT"/>
         </w:rPr>
+        <w:t xml:space="preserve"> la prima viene utilizzata per i dati</w:t>
+      </w:r>
+      <w:r>
+        <w:rPr>
+          <w:sz w:val="20"/>
+          <w:lang w:val="it-IT"/>
+        </w:rPr>
         <w:t xml:space="preserve"> </w:t>
       </w:r>
       <w:r>
@@ -1697,14 +1704,42 @@
           <w:sz w:val="20"/>
           <w:lang w:val="it-IT"/>
         </w:rPr>
-        <w:t>Le quali s</w:t>
-      </w:r>
-      <w:r>
-        <w:rPr>
-          <w:sz w:val="20"/>
-          <w:lang w:val="it-IT"/>
-        </w:rPr>
-        <w:t>ono definite nel seguente modo:</w:t>
+        <w:t xml:space="preserve">Le </w:t>
+      </w:r>
+      <w:r>
+        <w:rPr>
+          <w:sz w:val="20"/>
+          <w:lang w:val="it-IT"/>
+        </w:rPr>
+        <w:t>struct</w:t>
+      </w:r>
+      <w:r>
+        <w:rPr>
+          <w:sz w:val="20"/>
+          <w:lang w:val="it-IT"/>
+        </w:rPr>
+        <w:t xml:space="preserve"> s</w:t>
+      </w:r>
+      <w:r>
+        <w:rPr>
+          <w:sz w:val="20"/>
+          <w:lang w:val="it-IT"/>
+        </w:rPr>
+        <w:t xml:space="preserve">ono definite </w:t>
+      </w:r>
+      <w:r>
+        <w:rPr>
+          <w:sz w:val="20"/>
+          <w:lang w:val="it-IT"/>
+        </w:rPr>
+        <w:t>come segue</w:t>
+      </w:r>
+      <w:r>
+        <w:rPr>
+          <w:sz w:val="20"/>
+          <w:lang w:val="it-IT"/>
+        </w:rPr>
+        <w:t>:</w:t>
       </w:r>
     </w:p>
     <w:p>
@@ -2799,14 +2834,21 @@
           <w:sz w:val="20"/>
           <w:lang w:val="it-IT"/>
         </w:rPr>
-        <w:t xml:space="preserve"> segment_packet di tipo SYN, con seq_no uguale all’id della richiesta ricevuta e contenente nel campo data il numero di porta associato al nuovo socket </w:t>
-      </w:r>
-      <w:r>
-        <w:rPr>
-          <w:sz w:val="20"/>
-          <w:lang w:val="it-IT"/>
-        </w:rPr>
-        <w:t>successivamente viene</w:t>
+        <w:t xml:space="preserve"> segment_packet di tipo SYN, con seq_no uguale all’id della richiesta ricevuta e contenente nel campo data il numero di porta associato al nuovo socket</w:t>
+      </w:r>
+      <w:r>
+        <w:rPr>
+          <w:sz w:val="20"/>
+          <w:lang w:val="it-IT"/>
+        </w:rPr>
+        <w:t>. S</w:t>
+      </w:r>
+      <w:r>
+        <w:rPr>
+          <w:sz w:val="20"/>
+          <w:lang w:val="it-IT"/>
+        </w:rPr>
+        <w:t>uccessivamente viene</w:t>
       </w:r>
       <w:r>
         <w:rPr>
@@ -3172,7 +3214,21 @@
           <w:sz w:val="20"/>
           <w:lang w:val="it-IT"/>
         </w:rPr>
-        <w:t xml:space="preserve"> la put, la get o la list utilizzando le impostazioni inserite dall’utente al lancio del server, nel caso di put e get il campo data del segment_packet contiene il nome del file da caricare/scaricare sul/dal server, ogni case dello switch inoltre ferma il timer e invia un ack della corretta ricezione del comando indicando nel campo type il tipo di comando ricevuto.</w:t>
+        <w:t xml:space="preserve"> la put, la get o la list utilizzando le impostazioni inserite dall’utente al lancio del server, nel caso di put e get il campo data del segment_packet contiene il nome del file da caricare/scaricare sul/dal server, ogni cas</w:t>
+      </w:r>
+      <w:r>
+        <w:rPr>
+          <w:sz w:val="20"/>
+          <w:lang w:val="it-IT"/>
+        </w:rPr>
+        <w:t>o</w:t>
+      </w:r>
+      <w:r>
+        <w:rPr>
+          <w:sz w:val="20"/>
+          <w:lang w:val="it-IT"/>
+        </w:rPr>
+        <w:t xml:space="preserve"> dello switch inoltre ferma il timer e invia un ack della corretta ricezione del comando indicando nel campo type il tipo di comando ricevuto.</w:t>
       </w:r>
     </w:p>
     <w:p>
@@ -5334,7 +5390,14 @@
           <w:sz w:val="20"/>
           <w:lang w:val="it-IT" w:eastAsia="en-US"/>
         </w:rPr>
-        <w:t xml:space="preserve">, successivamente viene si entra in un loop infinito con un funzionamento analogo a quanto visto </w:t>
+        <w:t>. S</w:t>
+      </w:r>
+      <w:r>
+        <w:rPr>
+          <w:sz w:val="20"/>
+          <w:lang w:val="it-IT" w:eastAsia="en-US"/>
+        </w:rPr>
+        <w:t xml:space="preserve">uccessivamente viene si entra in un loop infinito con un funzionamento analogo a quanto visto </w:t>
       </w:r>
       <w:r>
         <w:rPr>
@@ -6199,7 +6262,21 @@
           <w:sz w:val="20"/>
           <w:lang w:val="it-IT"/>
         </w:rPr>
-        <w:t xml:space="preserve">impiegando a </w:t>
+        <w:t>impiega</w:t>
+      </w:r>
+      <w:r>
+        <w:rPr>
+          <w:sz w:val="20"/>
+          <w:lang w:val="it-IT"/>
+        </w:rPr>
+        <w:t>va</w:t>
+      </w:r>
+      <w:r>
+        <w:rPr>
+          <w:sz w:val="20"/>
+          <w:lang w:val="it-IT"/>
+        </w:rPr>
+        <w:t xml:space="preserve"> a </w:t>
       </w:r>
       <w:r>
         <w:rPr>
@@ -21867,10 +21944,6 @@
 </file>
 
 <file path=customXml/item1.xml><?xml version="1.0" encoding="utf-8"?>
-<b:Sources xmlns:b="http://schemas.openxmlformats.org/officeDocument/2006/bibliography" xmlns="http://schemas.openxmlformats.org/officeDocument/2006/bibliography" SelectedStyle="\APASixthEditionOfficeOnline.xsl" StyleName="APA" Version="6"/>
-</file>
-
-<file path=customXml/item2.xml><?xml version="1.0" encoding="utf-8"?>
 <s:customData xmlns="http://www.wps.cn/officeDocument/2013/wpsCustomData" xmlns:s="http://www.wps.cn/officeDocument/2013/wpsCustomData">
   <customSectProps>
     <customSectPr/>
@@ -21878,18 +21951,22 @@
 </s:customData>
 </file>
 
+<file path=customXml/item2.xml><?xml version="1.0" encoding="utf-8"?>
+<b:Sources xmlns:b="http://schemas.openxmlformats.org/officeDocument/2006/bibliography" xmlns="http://schemas.openxmlformats.org/officeDocument/2006/bibliography" SelectedStyle="\APASixthEditionOfficeOnline.xsl" StyleName="APA" Version="6"/>
+</file>
+
 <file path=customXml/itemProps1.xml><?xml version="1.0" encoding="utf-8"?>
+<ds:datastoreItem xmlns:ds="http://schemas.openxmlformats.org/officeDocument/2006/customXml" ds:itemID="{B1977F7D-205B-4081-913C-38D41E755F92}">
+  <ds:schemaRefs>
+    <ds:schemaRef ds:uri="http://www.wps.cn/officeDocument/2013/wpsCustomData"/>
+  </ds:schemaRefs>
+</ds:datastoreItem>
+</file>
+
+<file path=customXml/itemProps2.xml><?xml version="1.0" encoding="utf-8"?>
 <ds:datastoreItem xmlns:ds="http://schemas.openxmlformats.org/officeDocument/2006/customXml" ds:itemID="{1D197926-203D-47F3-9EC0-ACE4259BA55E}">
   <ds:schemaRefs>
     <ds:schemaRef ds:uri="http://schemas.openxmlformats.org/officeDocument/2006/bibliography"/>
   </ds:schemaRefs>
 </ds:datastoreItem>
-</file>
-
-<file path=customXml/itemProps2.xml><?xml version="1.0" encoding="utf-8"?>
-<ds:datastoreItem xmlns:ds="http://schemas.openxmlformats.org/officeDocument/2006/customXml" ds:itemID="{B1977F7D-205B-4081-913C-38D41E755F92}">
-  <ds:schemaRefs>
-    <ds:schemaRef ds:uri="http://www.wps.cn/officeDocument/2013/wpsCustomData"/>
-  </ds:schemaRefs>
-</ds:datastoreItem>
 </file>
--- a/Relazione.docx
+++ b/Relazione.docx
@@ -601,7 +601,7 @@
           <w:rPr>
             <w:noProof/>
           </w:rPr>
-          <w:t>10</w:t>
+          <w:t>11</w:t>
         </w:r>
         <w:r>
           <w:rPr>
@@ -690,7 +690,7 @@
           <w:rPr>
             <w:noProof/>
           </w:rPr>
-          <w:t>11</w:t>
+          <w:t>12</w:t>
         </w:r>
         <w:r>
           <w:rPr>
@@ -784,7 +784,7 @@
           <w:rPr>
             <w:noProof/>
           </w:rPr>
-          <w:t>12</w:t>
+          <w:t>13</w:t>
         </w:r>
         <w:r>
           <w:rPr>
@@ -871,7 +871,7 @@
           <w:rPr>
             <w:noProof/>
           </w:rPr>
-          <w:t>15</w:t>
+          <w:t>16</w:t>
         </w:r>
         <w:r>
           <w:rPr>
@@ -960,7 +960,7 @@
           <w:rPr>
             <w:noProof/>
           </w:rPr>
-          <w:t>19</w:t>
+          <w:t>20</w:t>
         </w:r>
         <w:r>
           <w:rPr>
@@ -1260,7 +1260,14 @@
           <w:sz w:val="20"/>
           <w:lang w:val="it-IT"/>
         </w:rPr>
-        <w:t>, lo scambio dei messaggi avviene tramite due tipi messaggio, uno di comando ed uno di risposta</w:t>
+        <w:t>,</w:t>
+      </w:r>
+      <w:r>
+        <w:rPr>
+          <w:sz w:val="20"/>
+          <w:lang w:val="it-IT"/>
+        </w:rPr>
+        <w:t xml:space="preserve"> i messaggi scambiati sono di tre tipi dati, comandi e risposta</w:t>
       </w:r>
       <w:r>
         <w:rPr>
@@ -1310,7 +1317,7 @@
           <w:sz w:val="20"/>
           <w:lang w:val="it-IT"/>
         </w:rPr>
-        <w:t xml:space="preserve"> ed in quanto per gli scopi </w:t>
+        <w:t xml:space="preserve"> in quanto per gli scopi </w:t>
       </w:r>
       <w:r>
         <w:rPr>
@@ -1525,7 +1532,35 @@
           <w:sz w:val="20"/>
           <w:lang w:val="it-IT"/>
         </w:rPr>
-        <w:t xml:space="preserve">ACKSYNACK, inviato dal client al server, riscontra il SYNACK e serve al server per avere conferma che il client è ancora presente ed ha ricevuto le informazioni necessarie per la fruizione del servizio, in questo modo se </w:t>
+        <w:t>ACKSYNACK, inviato dal client al server, riscontra il SYNACK e</w:t>
+      </w:r>
+      <w:r>
+        <w:rPr>
+          <w:sz w:val="20"/>
+          <w:lang w:val="it-IT"/>
+        </w:rPr>
+        <w:t xml:space="preserve">d è necessario </w:t>
+      </w:r>
+      <w:r>
+        <w:rPr>
+          <w:sz w:val="20"/>
+          <w:lang w:val="it-IT"/>
+        </w:rPr>
+        <w:t>al server per avere conferma che il client è ancora presente ed ha ricevuto le informazioni necessarie per l</w:t>
+      </w:r>
+      <w:r>
+        <w:rPr>
+          <w:sz w:val="20"/>
+          <w:lang w:val="it-IT"/>
+        </w:rPr>
+        <w:t>’instaurazione della connessione</w:t>
+      </w:r>
+      <w:r>
+        <w:rPr>
+          <w:sz w:val="20"/>
+          <w:lang w:val="it-IT"/>
+        </w:rPr>
+        <w:t xml:space="preserve">, in questo modo se </w:t>
       </w:r>
       <w:r>
         <w:rPr>
@@ -1669,7 +1704,35 @@
           <w:sz w:val="20"/>
           <w:lang w:val="it-IT"/>
         </w:rPr>
-        <w:t xml:space="preserve"> come visto nella sezione precedente sono di due tipi (comando e risposta) e</w:t>
+        <w:t xml:space="preserve"> come visto nella sezione precedente sono di </w:t>
+      </w:r>
+      <w:r>
+        <w:rPr>
+          <w:sz w:val="20"/>
+          <w:lang w:val="it-IT"/>
+        </w:rPr>
+        <w:t>tre</w:t>
+      </w:r>
+      <w:r>
+        <w:rPr>
+          <w:sz w:val="20"/>
+          <w:lang w:val="it-IT"/>
+        </w:rPr>
+        <w:t xml:space="preserve"> tipi </w:t>
+      </w:r>
+      <w:r>
+        <w:rPr>
+          <w:sz w:val="20"/>
+          <w:lang w:val="it-IT"/>
+        </w:rPr>
+        <w:t xml:space="preserve">(dati, comandi e risposta) </w:t>
+      </w:r>
+      <w:r>
+        <w:rPr>
+          <w:sz w:val="20"/>
+          <w:lang w:val="it-IT"/>
+        </w:rPr>
+        <w:t>e</w:t>
       </w:r>
       <w:r>
         <w:rPr>
@@ -1684,6 +1747,13 @@
           <w:lang w:val="it-IT"/>
         </w:rPr>
         <w:t xml:space="preserve"> la prima viene utilizzata per i dati</w:t>
+      </w:r>
+      <w:r>
+        <w:rPr>
+          <w:sz w:val="20"/>
+          <w:lang w:val="it-IT"/>
+        </w:rPr>
+        <w:t xml:space="preserve"> ed i comandi</w:t>
       </w:r>
       <w:r>
         <w:rPr>
@@ -2480,7 +2550,21 @@
           <w:sz w:val="20"/>
           <w:lang w:val="it-IT"/>
         </w:rPr>
-        <w:t xml:space="preserve"> imposta il seed per la funzione random che sará usata per la perdita simulata</w:t>
+        <w:t xml:space="preserve"> imposta il seed per la funzione random che </w:t>
+      </w:r>
+      <w:r>
+        <w:rPr>
+          <w:sz w:val="20"/>
+          <w:lang w:val="it-IT"/>
+        </w:rPr>
+        <w:t>sarà</w:t>
+      </w:r>
+      <w:r>
+        <w:rPr>
+          <w:sz w:val="20"/>
+          <w:lang w:val="it-IT"/>
+        </w:rPr>
+        <w:t xml:space="preserve"> usata per la perdita simulata</w:t>
       </w:r>
       <w:r>
         <w:rPr>
@@ -2647,7 +2731,21 @@
           <w:sz w:val="20"/>
           <w:lang w:val="it-IT"/>
         </w:rPr>
-        <w:t>Nella fase di attesa ed instaurazione della connessione il server si mette in un loop infinito la cui prima istruzione è una “recvfrom” bloccante con la quale attend</w:t>
+        <w:t xml:space="preserve">Nella fase di attesa ed instaurazione della connessione il server si mette in un loop infinito la cui prima istruzione è una “recvfrom” bloccante con la quale </w:t>
+      </w:r>
+      <w:r>
+        <w:rPr>
+          <w:sz w:val="20"/>
+          <w:lang w:val="it-IT"/>
+        </w:rPr>
+        <w:t xml:space="preserve">si </w:t>
+      </w:r>
+      <w:r>
+        <w:rPr>
+          <w:sz w:val="20"/>
+          <w:lang w:val="it-IT"/>
+        </w:rPr>
+        <w:t>attend</w:t>
       </w:r>
       <w:r>
         <w:rPr>
@@ -2682,7 +2780,21 @@
           <w:sz w:val="20"/>
           <w:lang w:val="it-IT"/>
         </w:rPr>
-        <w:t xml:space="preserve"> Alla ricezione di una richiesta da parte di un client il server estrae l’id della richiesta dal campo seq_no del segment_packet ricevuto e lo salva, successivamente crea un nuovo socket</w:t>
+        <w:t xml:space="preserve"> Alla ricezione di una richiesta</w:t>
+      </w:r>
+      <w:r>
+        <w:rPr>
+          <w:sz w:val="20"/>
+          <w:lang w:val="it-IT"/>
+        </w:rPr>
+        <w:t xml:space="preserve"> di connessione</w:t>
+      </w:r>
+      <w:r>
+        <w:rPr>
+          <w:sz w:val="20"/>
+          <w:lang w:val="it-IT"/>
+        </w:rPr>
+        <w:t xml:space="preserve"> da parte di un client il server estrae l’id della richiesta dal campo seq_no del segment_packet ricevuto e lo salva, successivamente crea un nuovo socket</w:t>
       </w:r>
       <w:r>
         <w:rPr>
@@ -2772,7 +2884,21 @@
           <w:sz w:val="20"/>
           <w:lang w:val="it-IT"/>
         </w:rPr>
-        <w:t>controllato il “trial_counter”, in particolare se esso è maggiore del valore MAX_TRIALS_NO pari a 10 allora il client viene considerato come morto ed il socket creato viene chiuso per rendere di nuovo il numero di porta disponibile.</w:t>
+        <w:t xml:space="preserve">controllato il “trial_counter”, in particolare se esso è maggiore del valore MAX_TRIALS_NO pari a 10 allora il client viene considerato come morto ed il socket creato viene chiuso per </w:t>
+      </w:r>
+      <w:r>
+        <w:rPr>
+          <w:sz w:val="20"/>
+          <w:lang w:val="it-IT"/>
+        </w:rPr>
+        <w:t>rendere il numero di porta nuovamente disponibile</w:t>
+      </w:r>
+      <w:r>
+        <w:rPr>
+          <w:sz w:val="20"/>
+          <w:lang w:val="it-IT"/>
+        </w:rPr>
+        <w:t>.</w:t>
       </w:r>
     </w:p>
     <w:p>
@@ -3118,22 +3244,93 @@
     </w:p>
     <w:p>
       <w:pPr>
-        <w:pStyle w:val="Titolo3"/>
-        <w:rPr>
-          <w:sz w:val="20"/>
-          <w:lang w:val="it-IT"/>
-        </w:rPr>
-      </w:pPr>
-      <w:r>
-        <w:rPr>
-          <w:sz w:val="20"/>
-          <w:lang w:val="it-IT"/>
-        </w:rPr>
-        <w:t>Attesa del comando</w:t>
+        <w:rPr>
+          <w:sz w:val="20"/>
+          <w:lang w:val="it-IT"/>
+        </w:rPr>
+      </w:pPr>
+      <w:r>
+        <w:rPr>
+          <w:sz w:val="20"/>
+          <w:lang w:val="it-IT"/>
+        </w:rPr>
+        <w:t xml:space="preserve">Quando si esce dal loop l’instaurazione della connessione con il client è avvenuta con successo perciò viene fatta la fork del processo figlio dedicato al client, se dopo la fork ci si trova nel padre allora </w:t>
+      </w:r>
+      <w:r>
+        <w:rPr>
+          <w:sz w:val="20"/>
+          <w:lang w:val="it-IT"/>
+        </w:rPr>
+        <w:t>ciò</w:t>
+      </w:r>
+      <w:r>
+        <w:rPr>
+          <w:sz w:val="20"/>
+          <w:lang w:val="it-IT"/>
+        </w:rPr>
+        <w:t xml:space="preserve"> che viene fatto è chiudere il riferimento al socket associato al client con il quale si è instaurata la connessione</w:t>
+      </w:r>
+      <w:r>
+        <w:rPr>
+          <w:sz w:val="20"/>
+          <w:lang w:val="it-IT"/>
+        </w:rPr>
+        <w:t>,</w:t>
+      </w:r>
+      <w:r>
+        <w:rPr>
+          <w:sz w:val="20"/>
+          <w:lang w:val="it-IT"/>
+        </w:rPr>
+        <w:t xml:space="preserve"> in modo che alla terminazione del processo figlio il socket venga effettivamente chiuso, mentre se ci si trova nel figlio ci si mette in attesa del</w:t>
+      </w:r>
+      <w:r>
+        <w:rPr>
+          <w:sz w:val="20"/>
+          <w:lang w:val="it-IT"/>
+        </w:rPr>
+        <w:t xml:space="preserve"> comando</w:t>
+      </w:r>
+      <w:r>
+        <w:rPr>
+          <w:sz w:val="20"/>
+          <w:lang w:val="it-IT"/>
+        </w:rPr>
+        <w:t xml:space="preserve"> d</w:t>
+      </w:r>
+      <w:r>
+        <w:rPr>
+          <w:sz w:val="20"/>
+          <w:lang w:val="it-IT"/>
+        </w:rPr>
+        <w:t>el c</w:t>
+      </w:r>
+      <w:r>
+        <w:rPr>
+          <w:sz w:val="20"/>
+          <w:lang w:val="it-IT"/>
+        </w:rPr>
+        <w:t>lient.</w:t>
       </w:r>
     </w:p>
     <w:p>
       <w:pPr>
+        <w:pStyle w:val="Titolo3"/>
+        <w:rPr>
+          <w:sz w:val="20"/>
+          <w:lang w:val="it-IT"/>
+        </w:rPr>
+      </w:pPr>
+      <w:r>
+        <w:rPr>
+          <w:sz w:val="20"/>
+          <w:lang w:val="it-IT"/>
+        </w:rPr>
+        <w:t>Attesa del comando</w:t>
+      </w:r>
+    </w:p>
+    <w:p>
+      <w:pPr>
         <w:rPr>
           <w:sz w:val="20"/>
           <w:lang w:val="it-IT"/>
@@ -3151,21 +3348,14 @@
           <w:sz w:val="20"/>
           <w:lang w:val="it-IT"/>
         </w:rPr>
-        <w:t xml:space="preserve"> la connessione è stata instaurata con successo </w:t>
-      </w:r>
-      <w:r>
-        <w:rPr>
-          <w:sz w:val="20"/>
-          <w:lang w:val="it-IT"/>
-        </w:rPr>
-        <w:t>perciò</w:t>
-      </w:r>
-      <w:r>
-        <w:rPr>
-          <w:sz w:val="20"/>
-          <w:lang w:val="it-IT"/>
-        </w:rPr>
-        <w:t xml:space="preserve"> viene fatta la fork del processo figlio, se ci si trova nel padre viene chiuso il riferimento al socket del figlio in modo che al termine del figlio il socket sia chiuso realmente, se ci si trova nel figlio si entra in un loop infinito nel quale viene lanciato un timer </w:t>
+        <w:t xml:space="preserve"> </w:t>
+      </w:r>
+      <w:r>
+        <w:rPr>
+          <w:sz w:val="20"/>
+          <w:lang w:val="it-IT"/>
+        </w:rPr>
+        <w:t xml:space="preserve">si entra in un loop infinito nel quale viene lanciato un timer </w:t>
       </w:r>
       <w:r>
         <w:rPr>
@@ -3186,7 +3376,21 @@
           <w:sz w:val="20"/>
           <w:lang w:val="it-IT"/>
         </w:rPr>
-        <w:t xml:space="preserve"> di 140 secondi tramite</w:t>
+        <w:t xml:space="preserve"> di 1</w:t>
+      </w:r>
+      <w:r>
+        <w:rPr>
+          <w:sz w:val="20"/>
+          <w:lang w:val="it-IT"/>
+        </w:rPr>
+        <w:t>3</w:t>
+      </w:r>
+      <w:r>
+        <w:rPr>
+          <w:sz w:val="20"/>
+          <w:lang w:val="it-IT"/>
+        </w:rPr>
+        <w:t>0 secondi tramite</w:t>
       </w:r>
       <w:r>
         <w:rPr>
@@ -3214,7 +3418,77 @@
           <w:sz w:val="20"/>
           <w:lang w:val="it-IT"/>
         </w:rPr>
-        <w:t xml:space="preserve"> la put, la get o la list utilizzando le impostazioni inserite dall’utente al lancio del server, nel caso di put e get il campo data del segment_packet contiene il nome del file da caricare/scaricare sul/dal server, ogni cas</w:t>
+        <w:t xml:space="preserve"> la </w:t>
+      </w:r>
+      <w:r>
+        <w:rPr>
+          <w:sz w:val="20"/>
+          <w:lang w:val="it-IT"/>
+        </w:rPr>
+        <w:t>P</w:t>
+      </w:r>
+      <w:r>
+        <w:rPr>
+          <w:sz w:val="20"/>
+          <w:lang w:val="it-IT"/>
+        </w:rPr>
+        <w:t xml:space="preserve">ut, la </w:t>
+      </w:r>
+      <w:r>
+        <w:rPr>
+          <w:sz w:val="20"/>
+          <w:lang w:val="it-IT"/>
+        </w:rPr>
+        <w:t>G</w:t>
+      </w:r>
+      <w:r>
+        <w:rPr>
+          <w:sz w:val="20"/>
+          <w:lang w:val="it-IT"/>
+        </w:rPr>
+        <w:t xml:space="preserve">et o la </w:t>
+      </w:r>
+      <w:r>
+        <w:rPr>
+          <w:sz w:val="20"/>
+          <w:lang w:val="it-IT"/>
+        </w:rPr>
+        <w:t>L</w:t>
+      </w:r>
+      <w:r>
+        <w:rPr>
+          <w:sz w:val="20"/>
+          <w:lang w:val="it-IT"/>
+        </w:rPr>
+        <w:t xml:space="preserve">ist utilizzando le impostazioni inserite dall’utente al lancio del server, nel caso di </w:t>
+      </w:r>
+      <w:r>
+        <w:rPr>
+          <w:sz w:val="20"/>
+          <w:lang w:val="it-IT"/>
+        </w:rPr>
+        <w:t>P</w:t>
+      </w:r>
+      <w:r>
+        <w:rPr>
+          <w:sz w:val="20"/>
+          <w:lang w:val="it-IT"/>
+        </w:rPr>
+        <w:t xml:space="preserve">ut e </w:t>
+      </w:r>
+      <w:r>
+        <w:rPr>
+          <w:sz w:val="20"/>
+          <w:lang w:val="it-IT"/>
+        </w:rPr>
+        <w:t>G</w:t>
+      </w:r>
+      <w:r>
+        <w:rPr>
+          <w:sz w:val="20"/>
+          <w:lang w:val="it-IT"/>
+        </w:rPr>
+        <w:t>et il campo data del segment_packet contiene il nome del file da caricare/scaricare sul/dal server, ogni cas</w:t>
       </w:r>
       <w:r>
         <w:rPr>
@@ -3414,7 +3688,21 @@
           <w:sz w:val="20"/>
           <w:lang w:val="it-IT"/>
         </w:rPr>
-        <w:t>, e per la rimozione del file corrotto in caso di errore tramite la funzione “system”, la stringa path è necessaria in quanto i file caricati/scaricati sul server si trovano nella cartella “./files” tuttavia dal client si riceve solo il nome del file di interesse, la stringa rm_string è necessaria in quanto la funzione system accetta come parametro solo una stringa che rappresenta un comando Bash e quindi quest’ultima va costruita prima.</w:t>
+        <w:t>, e per la rimozione del file corrotto in caso di errore tramite la funzione “system”</w:t>
+      </w:r>
+      <w:r>
+        <w:rPr>
+          <w:sz w:val="20"/>
+          <w:lang w:val="it-IT"/>
+        </w:rPr>
+        <w:t xml:space="preserve"> (e.g system(rm filepath))</w:t>
+      </w:r>
+      <w:r>
+        <w:rPr>
+          <w:sz w:val="20"/>
+          <w:lang w:val="it-IT"/>
+        </w:rPr>
+        <w:t>, la stringa path è necessaria in quanto i file caricati/scaricati sul server si trovano nella cartella “./files” tuttavia dal client si riceve solo il nome del file di interesse, la stringa rm_string è necessaria in quanto la funzione system accetta come parametro solo una stringa che rappresenta un comando Bash e quindi quest’ultima va costruita prima.</w:t>
       </w:r>
     </w:p>
     <w:p>
@@ -3437,35 +3725,21 @@
           <w:sz w:val="20"/>
           <w:lang w:val="it-IT"/>
         </w:rPr>
-        <w:t xml:space="preserve">, come prima cosa viene controllato che il trial_counter sia minore di MAX_TRIALS_NO, questa volta il controllo non viene fatto per le ritrasmissioni </w:t>
-      </w:r>
-      <w:r>
-        <w:rPr>
-          <w:sz w:val="20"/>
-          <w:lang w:val="it-IT"/>
-        </w:rPr>
-        <w:t>bensì</w:t>
-      </w:r>
-      <w:r>
-        <w:rPr>
-          <w:sz w:val="20"/>
-          <w:lang w:val="it-IT"/>
-        </w:rPr>
-        <w:t xml:space="preserve"> per la ricezione di pacchetti corrotti oppure per malfunzionamenti persistenti della “recvfrom” nel caso in cui è molto probabile che la scelta </w:t>
-      </w:r>
-      <w:r>
-        <w:rPr>
-          <w:sz w:val="20"/>
-          <w:lang w:val="it-IT"/>
-        </w:rPr>
-        <w:t>più</w:t>
-      </w:r>
-      <w:r>
-        <w:rPr>
-          <w:sz w:val="20"/>
-          <w:lang w:val="it-IT"/>
-        </w:rPr>
-        <w:t xml:space="preserve"> conveniente sia lasciar stare, dopo di questo viene </w:t>
+        <w:t xml:space="preserve">, come prima cosa viene controllato che il trial_counter sia minore di MAX_TRIALS_NO, </w:t>
+      </w:r>
+      <w:r>
+        <w:rPr>
+          <w:sz w:val="20"/>
+          <w:lang w:val="it-IT"/>
+        </w:rPr>
+        <w:t>in caso affermativo il figlio termina</w:t>
+      </w:r>
+      <w:r>
+        <w:rPr>
+          <w:sz w:val="20"/>
+          <w:lang w:val="it-IT"/>
+        </w:rPr>
+        <w:t xml:space="preserve">, dopo di questo viene </w:t>
       </w:r>
       <w:r>
         <w:rPr>
@@ -3601,7 +3875,22 @@
           <w:sz w:val="20"/>
           <w:lang w:val="it-IT"/>
         </w:rPr>
-        <w:t>packet ricevuto, infine</w:t>
+        <w:t xml:space="preserve">packet </w:t>
+      </w:r>
+      <w:r>
+        <w:rPr>
+          <w:sz w:val="20"/>
+          <w:lang w:val="it-IT"/>
+        </w:rPr>
+        <w:t xml:space="preserve"> </w:t>
+      </w:r>
+      <w:r>
+        <w:rPr>
+          <w:sz w:val="20"/>
+          <w:lang w:val="it-IT"/>
+        </w:rPr>
+        <w:lastRenderedPageBreak/>
+        <w:t>ricevuto, infine</w:t>
       </w:r>
       <w:r>
         <w:rPr>
@@ -3636,15 +3925,7 @@
           <w:sz w:val="20"/>
           <w:lang w:val="it-IT"/>
         </w:rPr>
-        <w:t xml:space="preserve">. In caso si riceva un FIN, se il FIN è di errore (si riconosce perché il </w:t>
-      </w:r>
-      <w:r>
-        <w:rPr>
-          <w:sz w:val="20"/>
-          <w:lang w:val="it-IT"/>
-        </w:rPr>
-        <w:lastRenderedPageBreak/>
-        <w:t>campo lenght è diverso da 0) si rimuove il file che si era creato utilizzando la rm_string, si estrapola la stringa di errore contenuta nel FIN, lo si stampa a schermo ed infine si genera un ack_segment di tipo FIN con seq_no pari al seq_no del segment</w:t>
+        <w:t>. In caso si riceva un FIN, se il FIN è di errore (si riconosce perché il campo lenght è diverso da 0) si rimuove il file che si era creato utilizzando la rm_string, si estrapola la stringa di errore contenuta nel FIN, lo si stampa a schermo ed infine si genera un ack_segment di tipo FIN con seq_no pari al seq_no del segment</w:t>
       </w:r>
       <w:r>
         <w:rPr>
@@ -3658,7 +3939,63 @@
           <w:sz w:val="20"/>
           <w:lang w:val="it-IT"/>
         </w:rPr>
-        <w:t xml:space="preserve">packet ricevuto e si esce dal while, dopo questa fase di ricezione viene inviato l’ack_segment con la “sendto” e si continua il while. Se si è usciti dal while significa necessariamente che è stato ricevuto un FIN, non avendolo fatto prima viene inviato con la “sendto” l’ack_segment di FIN </w:t>
+        <w:t>packet ricevuto e si esce dal while</w:t>
+      </w:r>
+      <w:r>
+        <w:rPr>
+          <w:sz w:val="20"/>
+          <w:lang w:val="it-IT"/>
+        </w:rPr>
+        <w:t>. Dopo</w:t>
+      </w:r>
+      <w:r>
+        <w:rPr>
+          <w:sz w:val="20"/>
+          <w:lang w:val="it-IT"/>
+        </w:rPr>
+        <w:t xml:space="preserve"> </w:t>
+      </w:r>
+      <w:r>
+        <w:rPr>
+          <w:sz w:val="20"/>
+          <w:lang w:val="it-IT"/>
+        </w:rPr>
+        <w:t>la</w:t>
+      </w:r>
+      <w:r>
+        <w:rPr>
+          <w:sz w:val="20"/>
+          <w:lang w:val="it-IT"/>
+        </w:rPr>
+        <w:t xml:space="preserve"> fase di ricezione</w:t>
+      </w:r>
+      <w:r>
+        <w:rPr>
+          <w:sz w:val="20"/>
+          <w:lang w:val="it-IT"/>
+        </w:rPr>
+        <w:t>,</w:t>
+      </w:r>
+      <w:r>
+        <w:rPr>
+          <w:sz w:val="20"/>
+          <w:lang w:val="it-IT"/>
+        </w:rPr>
+        <w:t xml:space="preserve"> viene inviato l’ack_segment </w:t>
+      </w:r>
+      <w:r>
+        <w:rPr>
+          <w:sz w:val="20"/>
+          <w:lang w:val="it-IT"/>
+        </w:rPr>
+        <w:t>generato in precedenza tramite</w:t>
+      </w:r>
+      <w:r>
+        <w:rPr>
+          <w:sz w:val="20"/>
+          <w:lang w:val="it-IT"/>
+        </w:rPr>
+        <w:t xml:space="preserve"> la “sendto” e si continua il while. Se si è usciti dal while significa necessariamente che è stato ricevuto un FIN, non avendolo fatto prima viene inviato con la “sendto” l’ack_segment di FIN </w:t>
       </w:r>
       <w:r>
         <w:rPr>
@@ -3789,14 +4126,119 @@
           <w:sz w:val="20"/>
           <w:lang w:val="it-IT"/>
         </w:rPr>
-        <w:t xml:space="preserve"> tramite la “lseek” questo è necessario per capire quando si è finito di inviare il file e viene fatto posizionandosi alla fine del file (SEEK_END) in modo che la “lseek” ritorni il numero di byte a cui ci si è posizionati, dopodiché ci si riposiziona all’inizio dato che la lettura dei file avviene in modo sequenziale</w:t>
-      </w:r>
-      <w:r>
-        <w:rPr>
-          <w:sz w:val="20"/>
-          <w:lang w:val="it-IT"/>
-        </w:rPr>
-        <w:t xml:space="preserve">, in questa fase iniziale nell’evenienza che allocazione di risorse o la open falliscano per errore, viene generato un segment_packet di tipo FIN il cui campo data contiene il messaggio di errore da inviare al client e l’esecuzione salta alla fase di terminazione dove viene poi inviato il FIN e terminata la Get come </w:t>
+        <w:t xml:space="preserve"> tramite la “lseek”</w:t>
+      </w:r>
+      <w:r>
+        <w:rPr>
+          <w:sz w:val="20"/>
+          <w:lang w:val="it-IT"/>
+        </w:rPr>
+        <w:t xml:space="preserve"> posizionandosi alla fine del file (SEEK_END, la lseek il numero di byte a cui ci si è posizionati), dopodiché ci si riposiziona all’inizio dato che la lettura dei file avviene in modo sequenziale, il calcolo della dimensione del file</w:t>
+      </w:r>
+      <w:r>
+        <w:rPr>
+          <w:sz w:val="20"/>
+          <w:lang w:val="it-IT"/>
+        </w:rPr>
+        <w:t xml:space="preserve"> è necessario </w:t>
+      </w:r>
+      <w:r>
+        <w:rPr>
+          <w:sz w:val="20"/>
+          <w:lang w:val="it-IT"/>
+        </w:rPr>
+        <w:t xml:space="preserve">per </w:t>
+      </w:r>
+      <w:r>
+        <w:rPr>
+          <w:sz w:val="20"/>
+          <w:lang w:val="it-IT"/>
+        </w:rPr>
+        <w:t xml:space="preserve">capire quando </w:t>
+      </w:r>
+      <w:r>
+        <w:rPr>
+          <w:sz w:val="20"/>
+          <w:lang w:val="it-IT"/>
+        </w:rPr>
+        <w:t>il file è stato inviato completamente.</w:t>
+      </w:r>
+      <w:r>
+        <w:rPr>
+          <w:sz w:val="20"/>
+          <w:lang w:val="it-IT"/>
+        </w:rPr>
+        <w:t xml:space="preserve"> </w:t>
+      </w:r>
+      <w:r>
+        <w:rPr>
+          <w:sz w:val="20"/>
+          <w:lang w:val="it-IT"/>
+        </w:rPr>
+        <w:t>In</w:t>
+      </w:r>
+      <w:r>
+        <w:rPr>
+          <w:sz w:val="20"/>
+          <w:lang w:val="it-IT"/>
+        </w:rPr>
+        <w:t xml:space="preserve"> questa fase iniziale </w:t>
+      </w:r>
+      <w:r>
+        <w:rPr>
+          <w:sz w:val="20"/>
+          <w:lang w:val="it-IT"/>
+        </w:rPr>
+        <w:t>nel caso in cui</w:t>
+      </w:r>
+      <w:r>
+        <w:rPr>
+          <w:sz w:val="20"/>
+          <w:lang w:val="it-IT"/>
+        </w:rPr>
+        <w:t xml:space="preserve"> </w:t>
+      </w:r>
+      <w:r>
+        <w:rPr>
+          <w:sz w:val="20"/>
+          <w:lang w:val="it-IT"/>
+        </w:rPr>
+        <w:t>l’</w:t>
+      </w:r>
+      <w:r>
+        <w:rPr>
+          <w:sz w:val="20"/>
+          <w:lang w:val="it-IT"/>
+        </w:rPr>
+        <w:t xml:space="preserve">allocazione di risorse o la open falliscano, viene generato un segment_packet di tipo FIN il cui campo data contiene il messaggio di errore da inviare al client e l’esecuzione salta </w:t>
+      </w:r>
+      <w:r>
+        <w:rPr>
+          <w:sz w:val="20"/>
+          <w:lang w:val="it-IT"/>
+        </w:rPr>
+        <w:t xml:space="preserve">tramite la “goto” </w:t>
+      </w:r>
+      <w:r>
+        <w:rPr>
+          <w:sz w:val="20"/>
+          <w:lang w:val="it-IT"/>
+        </w:rPr>
+        <w:t xml:space="preserve">alla fase di terminazione </w:t>
+      </w:r>
+      <w:r>
+        <w:rPr>
+          <w:sz w:val="20"/>
+          <w:lang w:val="it-IT"/>
+        </w:rPr>
+        <w:t>nella quale</w:t>
+      </w:r>
+      <w:r>
+        <w:rPr>
+          <w:sz w:val="20"/>
+          <w:lang w:val="it-IT"/>
+        </w:rPr>
+        <w:t xml:space="preserve"> viene inviato il FIN e terminata la Get come </w:t>
       </w:r>
       <w:r>
         <w:rPr>
@@ -3833,7 +4275,21 @@
           <w:sz w:val="20"/>
           <w:lang w:val="it-IT"/>
         </w:rPr>
-        <w:t xml:space="preserve">Terminata questa fase iniziale si entra </w:t>
+        <w:t>Terminata questa fase iniziale si entra</w:t>
+      </w:r>
+      <w:r>
+        <w:rPr>
+          <w:sz w:val="20"/>
+          <w:lang w:val="it-IT"/>
+        </w:rPr>
+        <w:t xml:space="preserve"> in un</w:t>
+      </w:r>
+      <w:r>
+        <w:rPr>
+          <w:sz w:val="20"/>
+          <w:lang w:val="it-IT"/>
+        </w:rPr>
+        <w:t xml:space="preserve"> </w:t>
       </w:r>
       <w:r>
         <w:rPr>
@@ -3868,7 +4324,21 @@
           <w:sz w:val="20"/>
           <w:lang w:val="it-IT"/>
         </w:rPr>
-        <w:t xml:space="preserve">” ntohl è necessario in quanto ack.seq_no è un long che viene dal client il quale prima di inviare converte in network byte order tramite htonl, il +1 ed il *497 sono necessari per far combaciare il numero di sequenza </w:t>
+        <w:t>” ntohl è necessario in quanto ack.seq_no è un long che viene dal client il quale prima di inviar</w:t>
+      </w:r>
+      <w:r>
+        <w:rPr>
+          <w:sz w:val="20"/>
+          <w:lang w:val="it-IT"/>
+        </w:rPr>
+        <w:t>lo lo</w:t>
+      </w:r>
+      <w:r>
+        <w:rPr>
+          <w:sz w:val="20"/>
+          <w:lang w:val="it-IT"/>
+        </w:rPr>
+        <w:t xml:space="preserve"> converte in network byte order tramite htonl, il +1 ed il *497 sono necessari per far combaciare il numero di sequenza </w:t>
       </w:r>
       <w:r>
         <w:rPr>
@@ -3945,7 +4415,21 @@
           <w:sz w:val="20"/>
           <w:lang w:val="it-IT"/>
         </w:rPr>
-        <w:t xml:space="preserve"> e si entra in un loop infinito dove si gestisce l’invio del FIN in analogo a quanto visto per l’invio del SYNACK</w:t>
+        <w:t xml:space="preserve"> e si entra in un loop infinito dove si gestisce l’invio del FIN in </w:t>
+      </w:r>
+      <w:r>
+        <w:rPr>
+          <w:sz w:val="20"/>
+          <w:lang w:val="it-IT"/>
+        </w:rPr>
+        <w:t xml:space="preserve">modo </w:t>
+      </w:r>
+      <w:r>
+        <w:rPr>
+          <w:sz w:val="20"/>
+          <w:lang w:val="it-IT"/>
+        </w:rPr>
+        <w:t>analogo a quanto visto per l’invio del SYNACK</w:t>
       </w:r>
       <w:r>
         <w:rPr>
@@ -4084,6 +4568,13 @@
         </w:rPr>
         <w:t xml:space="preserve"> in precedenza</w:t>
       </w:r>
+      <w:r>
+        <w:rPr>
+          <w:sz w:val="20"/>
+          <w:lang w:val="it-IT"/>
+        </w:rPr>
+        <w:t>.</w:t>
+      </w:r>
     </w:p>
     <w:p>
       <w:pPr>
@@ -4109,14 +4600,28 @@
           <w:sz w:val="20"/>
           <w:lang w:val="it-IT"/>
         </w:rPr>
-        <w:t xml:space="preserve">uccessivamente si verifica la seguente proposizione </w:t>
-      </w:r>
-      <w:r>
-        <w:rPr>
-          <w:sz w:val="20"/>
-          <w:lang w:val="it-IT"/>
-        </w:rPr>
-        <w:t>(next_seq_no &lt; base+window_size)</w:t>
+        <w:t xml:space="preserve">uccessivamente si verifica la seguente </w:t>
+      </w:r>
+      <w:r>
+        <w:rPr>
+          <w:sz w:val="20"/>
+          <w:lang w:val="it-IT"/>
+        </w:rPr>
+        <w:t>condizione “</w:t>
+      </w:r>
+      <w:r>
+        <w:rPr>
+          <w:sz w:val="20"/>
+          <w:lang w:val="it-IT"/>
+        </w:rPr>
+        <w:t>next_seq_no &lt; base+window_size</w:t>
+      </w:r>
+      <w:r>
+        <w:rPr>
+          <w:sz w:val="20"/>
+          <w:lang w:val="it-IT"/>
+        </w:rPr>
+        <w:t>”</w:t>
       </w:r>
       <w:r>
         <w:rPr>
@@ -4172,7 +4677,28 @@
           <w:sz w:val="20"/>
           <w:lang w:val="it-IT"/>
         </w:rPr>
-        <w:t xml:space="preserve"> è possibile inviare messaggi, quest’ultima è implementata tramite un array di segment_packet di dimensione window_size</w:t>
+        <w:t xml:space="preserve"> è possibile inviare messaggi</w:t>
+      </w:r>
+      <w:r>
+        <w:rPr>
+          <w:sz w:val="20"/>
+          <w:lang w:val="it-IT"/>
+        </w:rPr>
+        <w:t xml:space="preserve"> (</w:t>
+      </w:r>
+      <w:r>
+        <w:rPr>
+          <w:sz w:val="20"/>
+          <w:lang w:val="it-IT"/>
+        </w:rPr>
+        <w:t>la finestra</w:t>
+      </w:r>
+      <w:r>
+        <w:rPr>
+          <w:sz w:val="20"/>
+          <w:lang w:val="it-IT"/>
+        </w:rPr>
+        <w:t xml:space="preserve"> è implementata tramite un array di segment_packet di dimensione window_size</w:t>
       </w:r>
       <w:r>
         <w:rPr>
@@ -4200,14 +4726,29 @@
           <w:sz w:val="20"/>
           <w:lang w:val="it-IT"/>
         </w:rPr>
-        <w:t>, in tal caso, vengono letti MAXLINE (497) byte dal file tramite la funzione “read”</w:t>
-      </w:r>
-      <w:r>
-        <w:rPr>
-          <w:sz w:val="20"/>
-          <w:lang w:val="it-IT"/>
-        </w:rPr>
-        <w:t xml:space="preserve"> e vengono messi nel campo “data” di “</w:t>
+        <w:t>),</w:t>
+      </w:r>
+      <w:r>
+        <w:rPr>
+          <w:sz w:val="20"/>
+          <w:lang w:val="it-IT"/>
+        </w:rPr>
+        <w:t xml:space="preserve"> in tal caso, vengono letti MAXLINE (497) byte dal file tramite la funzione “read”</w:t>
+      </w:r>
+      <w:r>
+        <w:rPr>
+          <w:sz w:val="20"/>
+          <w:lang w:val="it-IT"/>
+        </w:rPr>
+        <w:t xml:space="preserve"> e </w:t>
+      </w:r>
+      <w:r>
+        <w:rPr>
+          <w:sz w:val="20"/>
+          <w:lang w:val="it-IT"/>
+        </w:rPr>
+        <w:lastRenderedPageBreak/>
+        <w:t>vengono messi nel campo “data” di “</w:t>
       </w:r>
       <w:r>
         <w:rPr>
@@ -4221,7 +4762,21 @@
           <w:sz w:val="20"/>
           <w:lang w:val="it-IT"/>
         </w:rPr>
-        <w:t xml:space="preserve">”, l’indice preso in questo modo fa corrispondere l’indice alla corretta posizione del messaggio nella finestra, </w:t>
+        <w:t xml:space="preserve">”, l’indice preso in questo modo </w:t>
+      </w:r>
+      <w:r>
+        <w:rPr>
+          <w:sz w:val="20"/>
+          <w:lang w:val="it-IT"/>
+        </w:rPr>
+        <w:t>corrisponde alla</w:t>
+      </w:r>
+      <w:r>
+        <w:rPr>
+          <w:sz w:val="20"/>
+          <w:lang w:val="it-IT"/>
+        </w:rPr>
+        <w:t xml:space="preserve"> corretta posizione del messaggio nella finestra, </w:t>
       </w:r>
       <w:r>
         <w:rPr>
@@ -4249,22 +4804,28 @@
           <w:sz w:val="20"/>
           <w:lang w:val="it-IT"/>
         </w:rPr>
-        <w:t xml:space="preserve"> “lenght” del suddetto elemento dell’array, il messaggio viene successivamente indicato come tipo NORMAL, etichettato con numero di sequenza next_seq_no ed inviato tramite la “sendto”; subito dopo l’invio</w:t>
-      </w:r>
-      <w:r>
-        <w:rPr>
-          <w:sz w:val="20"/>
-          <w:lang w:val="it-IT"/>
-        </w:rPr>
-        <w:t xml:space="preserve"> se è attivo il timer dinamico viene preso un </w:t>
-      </w:r>
-      <w:r>
-        <w:rPr>
-          <w:sz w:val="20"/>
-          <w:lang w:val="it-IT"/>
-        </w:rPr>
-        <w:lastRenderedPageBreak/>
-        <w:t>campione di tempo “timer_sample” con la “clock” e alzato un flag “RTT_sample_enable” per il calcolo dell’RTT, inoltre</w:t>
+        <w:t xml:space="preserve"> “lenght” del suddetto elemento dell’array, il messaggio viene successivamente indicato come tipo NORMAL, etichettato con numero di sequenza next_seq_no ed inviato tramite la “sendto”</w:t>
+      </w:r>
+      <w:r>
+        <w:rPr>
+          <w:sz w:val="20"/>
+          <w:lang w:val="it-IT"/>
+        </w:rPr>
+        <w:t>. S</w:t>
+      </w:r>
+      <w:r>
+        <w:rPr>
+          <w:sz w:val="20"/>
+          <w:lang w:val="it-IT"/>
+        </w:rPr>
+        <w:t>ubito dopo l’invio</w:t>
+      </w:r>
+      <w:r>
+        <w:rPr>
+          <w:sz w:val="20"/>
+          <w:lang w:val="it-IT"/>
+        </w:rPr>
+        <w:t xml:space="preserve"> se è attivo il timer dinamico viene preso un campione di tempo “timer_sample” con la “clock” e alzato un flag “RTT_sample_enable” per il calcolo dell’RTT, inoltre</w:t>
       </w:r>
       <w:r>
         <w:rPr>
@@ -4285,7 +4846,7 @@
           <w:sz w:val="20"/>
           <w:lang w:val="it-IT"/>
         </w:rPr>
-        <w:t xml:space="preserve">“(next_seq_no==base)” </w:t>
+        <w:t xml:space="preserve">“next_seq_no==base” </w:t>
       </w:r>
       <w:r>
         <w:rPr>
@@ -4396,7 +4957,21 @@
           <w:sz w:val="20"/>
           <w:lang w:val="it-IT"/>
         </w:rPr>
-        <w:t>” è vera, in tal caso, viene incrementato il “trial_counter”, raddoppiato il timer, campionato per il timer in “timer_sample” e successivamente si entra in un for il quale invia di nuovo tutto quello che è presente in “</w:t>
+        <w:t xml:space="preserve">” è vera, in tal caso, viene incrementato il “trial_counter”, raddoppiato il timer, campionato per il timer in “timer_sample” e successivamente si entra in un for </w:t>
+      </w:r>
+      <w:r>
+        <w:rPr>
+          <w:sz w:val="20"/>
+          <w:lang w:val="it-IT"/>
+        </w:rPr>
+        <w:t xml:space="preserve">nel quale viene ritrasmesso </w:t>
+      </w:r>
+      <w:r>
+        <w:rPr>
+          <w:sz w:val="20"/>
+          <w:lang w:val="it-IT"/>
+        </w:rPr>
+        <w:t>tutto quello che è presente in “</w:t>
       </w:r>
       <w:r>
         <w:rPr>
@@ -4480,6 +5055,13 @@
           <w:lang w:val="it-IT"/>
         </w:rPr>
         <w:t>ack_packet</w:t>
+      </w:r>
+      <w:r>
+        <w:rPr>
+          <w:sz w:val="20"/>
+          <w:lang w:val="it-IT"/>
+        </w:rPr>
+        <w:t>,</w:t>
       </w:r>
       <w:r>
         <w:rPr>
@@ -4503,7 +5085,49 @@
           <w:sz w:val="20"/>
           <w:lang w:val="it-IT"/>
         </w:rPr>
-        <w:t xml:space="preserve">” se ritorna vero allora si va avanti in quanto è stata simulata la perdita, altrimenti si pone la base pari al numero di sequenza dell’ACK ricevuto, si azzera “trial_counter” in quanto ricevere un ACK implica che il client non è morto, </w:t>
+        <w:t xml:space="preserve">” se ritorna vero allora si </w:t>
+      </w:r>
+      <w:r>
+        <w:rPr>
+          <w:sz w:val="20"/>
+          <w:lang w:val="it-IT"/>
+        </w:rPr>
+        <w:t xml:space="preserve">stampa a schermo che è stata simulata una perdita e si </w:t>
+      </w:r>
+      <w:r>
+        <w:rPr>
+          <w:sz w:val="20"/>
+          <w:lang w:val="it-IT"/>
+        </w:rPr>
+        <w:t>va</w:t>
+      </w:r>
+      <w:r>
+        <w:rPr>
+          <w:sz w:val="20"/>
+          <w:lang w:val="it-IT"/>
+        </w:rPr>
+        <w:t xml:space="preserve"> avanti</w:t>
+      </w:r>
+      <w:r>
+        <w:rPr>
+          <w:sz w:val="20"/>
+          <w:lang w:val="it-IT"/>
+        </w:rPr>
+        <w:t xml:space="preserve">, altrimenti si pone la base pari al </w:t>
+      </w:r>
+      <w:r>
+        <w:rPr>
+          <w:sz w:val="20"/>
+          <w:lang w:val="it-IT"/>
+        </w:rPr>
+        <w:t>seq_no dell’ack_packet ricevuto +1</w:t>
+      </w:r>
+      <w:r>
+        <w:rPr>
+          <w:sz w:val="20"/>
+          <w:lang w:val="it-IT"/>
+        </w:rPr>
+        <w:t xml:space="preserve">, si azzera “trial_counter” in quanto ricevere un ACK implica che il client non è morto, </w:t>
       </w:r>
       <w:r>
         <w:rPr>
@@ -4531,7 +5155,42 @@
           <w:sz w:val="20"/>
           <w:lang w:val="it-IT"/>
         </w:rPr>
-        <w:t>” cioè l’intervallo passato tra il primo ed il secondo campione portato in ms (double) calcolato il sample_RTT si hanno gli strumenti necessari per calcolare il nuovo timer come in TCP con le seguenti formule</w:t>
+        <w:t>” cioè l’intervallo passato tra il primo ed il secondo campione portato in ms (double)</w:t>
+      </w:r>
+      <w:r>
+        <w:rPr>
+          <w:sz w:val="20"/>
+          <w:lang w:val="it-IT"/>
+        </w:rPr>
+        <w:t>.</w:t>
+      </w:r>
+      <w:r>
+        <w:rPr>
+          <w:sz w:val="20"/>
+          <w:lang w:val="it-IT"/>
+        </w:rPr>
+        <w:t xml:space="preserve"> </w:t>
+      </w:r>
+      <w:r>
+        <w:rPr>
+          <w:sz w:val="20"/>
+          <w:lang w:val="it-IT"/>
+        </w:rPr>
+        <w:t>C</w:t>
+      </w:r>
+      <w:r>
+        <w:rPr>
+          <w:sz w:val="20"/>
+          <w:lang w:val="it-IT"/>
+        </w:rPr>
+        <w:t>alcolato il sample_RTT si hanno gli strumenti necessari per calcolare il nuovo timer come in TCP con le seguenti formule</w:t>
+      </w:r>
+      <w:r>
+        <w:rPr>
+          <w:sz w:val="20"/>
+          <w:lang w:val="it-IT"/>
+        </w:rPr>
+        <w:t>:</w:t>
       </w:r>
     </w:p>
     <w:p>
@@ -4777,41 +5436,154 @@
           <w:sz w:val="20"/>
           <w:lang w:val="it-IT"/>
         </w:rPr>
-        <w:t>viene aperta la directory tramite la funzione “opendir” il puntatore tornato viene salvato in “d” la directory viene manipolata come una lista collegata, dopo l’apertura viene salvato in “head” il puntatore al primo elemento utilizzando la funzione “telldir”, successivamente per calcolare il numero di messaggi da inviare si scorrono tutti gli elementi della directory con la funzione “readdir”</w:t>
-      </w:r>
-      <w:r>
-        <w:rPr>
-          <w:sz w:val="20"/>
-          <w:lang w:val="it-IT"/>
-        </w:rPr>
-        <w:t xml:space="preserve"> evitando gli elementi speciali “.” e “..”</w:t>
-      </w:r>
-      <w:r>
-        <w:rPr>
-          <w:sz w:val="20"/>
-          <w:lang w:val="it-IT"/>
-        </w:rPr>
-        <w:t xml:space="preserve">, finito lo scorrimento ci si riposiziona alla posizione “head” con la funzione “seekdir”, d’ora in poi si svolge tutto in modo identico alla Get solamente che mano a mano che si procede con l’invio </w:t>
-      </w:r>
-      <w:r>
-        <w:rPr>
-          <w:sz w:val="20"/>
-          <w:lang w:val="it-IT"/>
-        </w:rPr>
-        <w:t>viene</w:t>
-      </w:r>
-      <w:r>
-        <w:rPr>
-          <w:sz w:val="20"/>
-          <w:lang w:val="it-IT"/>
-        </w:rPr>
-        <w:t xml:space="preserve"> utilizza “readdir” per leggere la directory e salvare i riferimenti al file corrente in “dir” e nel campo “data” dei segment_packet si mette la stringa </w:t>
-      </w:r>
-      <w:r>
-        <w:rPr>
-          <w:sz w:val="20"/>
-          <w:lang w:val="it-IT"/>
-        </w:rPr>
+        <w:t xml:space="preserve">viene aperta la directory tramite la funzione “opendir” </w:t>
+      </w:r>
+      <w:r>
+        <w:rPr>
+          <w:sz w:val="20"/>
+          <w:lang w:val="it-IT"/>
+        </w:rPr>
+        <w:t xml:space="preserve">ed </w:t>
+      </w:r>
+      <w:r>
+        <w:rPr>
+          <w:sz w:val="20"/>
+          <w:lang w:val="it-IT"/>
+        </w:rPr>
+        <w:t xml:space="preserve">il puntatore </w:t>
+      </w:r>
+      <w:r>
+        <w:rPr>
+          <w:sz w:val="20"/>
+          <w:lang w:val="it-IT"/>
+        </w:rPr>
+        <w:t>ri</w:t>
+      </w:r>
+      <w:r>
+        <w:rPr>
+          <w:sz w:val="20"/>
+          <w:lang w:val="it-IT"/>
+        </w:rPr>
+        <w:t>tornato viene salvato in “d”</w:t>
+      </w:r>
+      <w:r>
+        <w:rPr>
+          <w:sz w:val="20"/>
+          <w:lang w:val="it-IT"/>
+        </w:rPr>
+        <w:t>,</w:t>
+      </w:r>
+      <w:r>
+        <w:rPr>
+          <w:sz w:val="20"/>
+          <w:lang w:val="it-IT"/>
+        </w:rPr>
+        <w:t xml:space="preserve"> la directory viene manipolata come una lista collegata</w:t>
+      </w:r>
+      <w:r>
+        <w:rPr>
+          <w:sz w:val="20"/>
+          <w:lang w:val="it-IT"/>
+        </w:rPr>
+        <w:t xml:space="preserve"> di strutture “dir”</w:t>
+      </w:r>
+      <w:r>
+        <w:rPr>
+          <w:sz w:val="20"/>
+          <w:lang w:val="it-IT"/>
+        </w:rPr>
+        <w:t xml:space="preserve">, dopo l’apertura viene </w:t>
+      </w:r>
+      <w:r>
+        <w:rPr>
+          <w:sz w:val="20"/>
+          <w:lang w:val="it-IT"/>
+        </w:rPr>
+        <w:t>creata una copia di “d”, cioè la testa della lista,</w:t>
+      </w:r>
+      <w:r>
+        <w:rPr>
+          <w:sz w:val="20"/>
+          <w:lang w:val="it-IT"/>
+        </w:rPr>
+        <w:t xml:space="preserve"> in “head” utilizzando la funzione “telldir”, successivamente per calcolare il numero di messaggi da inviare si scorrono tutti gli elementi della directory con la funzione “readdir”</w:t>
+      </w:r>
+      <w:r>
+        <w:rPr>
+          <w:sz w:val="20"/>
+          <w:lang w:val="it-IT"/>
+        </w:rPr>
+        <w:t xml:space="preserve"> incrementando un contatore,</w:t>
+      </w:r>
+      <w:r>
+        <w:rPr>
+          <w:sz w:val="20"/>
+          <w:lang w:val="it-IT"/>
+        </w:rPr>
+        <w:t xml:space="preserve"> gli elementi speciali “.” e “..”</w:t>
+      </w:r>
+      <w:r>
+        <w:rPr>
+          <w:sz w:val="20"/>
+          <w:lang w:val="it-IT"/>
+        </w:rPr>
+        <w:t xml:space="preserve"> vengono lasciati fuori dal conteggio</w:t>
+      </w:r>
+      <w:r>
+        <w:rPr>
+          <w:sz w:val="20"/>
+          <w:lang w:val="it-IT"/>
+        </w:rPr>
+        <w:t>, finito lo scorrimento ci si riposiziona alla posizione “head” con la funzione “seekdir”</w:t>
+      </w:r>
+      <w:r>
+        <w:rPr>
+          <w:sz w:val="20"/>
+          <w:lang w:val="it-IT"/>
+        </w:rPr>
+        <w:t>.</w:t>
+      </w:r>
+      <w:r>
+        <w:rPr>
+          <w:sz w:val="20"/>
+          <w:lang w:val="it-IT"/>
+        </w:rPr>
+        <w:t xml:space="preserve"> </w:t>
+      </w:r>
+      <w:r>
+        <w:rPr>
+          <w:sz w:val="20"/>
+          <w:lang w:val="it-IT"/>
+        </w:rPr>
+        <w:t>Dopo questa fase iniziale la List continua</w:t>
+      </w:r>
+      <w:r>
+        <w:rPr>
+          <w:sz w:val="20"/>
+          <w:lang w:val="it-IT"/>
+        </w:rPr>
+        <w:t xml:space="preserve"> in modo identico alla Get solamente</w:t>
+      </w:r>
+      <w:r>
+        <w:rPr>
+          <w:sz w:val="20"/>
+          <w:lang w:val="it-IT"/>
+        </w:rPr>
+        <w:t xml:space="preserve"> invece di leggere dei chunk di file si scorre nuovamente la lista della directory come visto poc’anzi con la “readdir”mettendo </w:t>
+      </w:r>
+      <w:r>
+        <w:rPr>
+          <w:sz w:val="20"/>
+          <w:lang w:val="it-IT"/>
+        </w:rPr>
+        <w:t xml:space="preserve">nel campo “data” dei segment_packet la stringa </w:t>
+      </w:r>
+      <w:r>
+        <w:rPr>
+          <w:sz w:val="20"/>
+          <w:lang w:val="it-IT"/>
+        </w:rPr>
+        <w:lastRenderedPageBreak/>
         <w:t>“dir-&gt;d_name” cioè il nome del file puntato in quel momento da “dir”</w:t>
       </w:r>
       <w:r>
@@ -4847,96 +5619,97 @@
     </w:p>
     <w:p>
       <w:pPr>
-        <w:pStyle w:val="Paragrafoelenco"/>
-        <w:rPr>
-          <w:sz w:val="20"/>
-          <w:lang w:val="it-IT"/>
-        </w:rPr>
-      </w:pPr>
+        <w:pStyle w:val="Titolo2"/>
+        <w:rPr>
+          <w:lang w:val="it-IT"/>
+        </w:rPr>
+      </w:pPr>
+      <w:r>
+        <w:rPr>
+          <w:lang w:val="it-IT"/>
+        </w:rPr>
+        <w:t>Client</w:t>
+      </w:r>
     </w:p>
     <w:p>
       <w:pPr>
-        <w:pStyle w:val="Paragrafoelenco"/>
-        <w:rPr>
-          <w:sz w:val="20"/>
-          <w:lang w:val="it-IT"/>
-        </w:rPr>
-      </w:pPr>
+        <w:rPr>
+          <w:sz w:val="20"/>
+          <w:lang w:val="it-IT"/>
+        </w:rPr>
+      </w:pPr>
+      <w:r>
+        <w:rPr>
+          <w:sz w:val="20"/>
+          <w:lang w:val="it-IT"/>
+        </w:rPr>
+        <w:t xml:space="preserve">Il </w:t>
+      </w:r>
+      <w:r>
+        <w:rPr>
+          <w:sz w:val="20"/>
+          <w:lang w:val="it-IT"/>
+        </w:rPr>
+        <w:t xml:space="preserve">codice del client si divide essenzialmente in tre parti, una di inizializzazione, una di instaurazione della connessione con il server ed una di invio del comando </w:t>
+      </w:r>
+      <w:r>
+        <w:rPr>
+          <w:sz w:val="20"/>
+          <w:lang w:val="it-IT"/>
+        </w:rPr>
+        <w:t xml:space="preserve">e </w:t>
+      </w:r>
+      <w:r>
+        <w:rPr>
+          <w:sz w:val="20"/>
+          <w:lang w:val="it-IT"/>
+        </w:rPr>
+        <w:t>scambio dati.</w:t>
+      </w:r>
     </w:p>
     <w:p>
       <w:pPr>
-        <w:rPr>
-          <w:sz w:val="20"/>
-          <w:lang w:val="it-IT"/>
-        </w:rPr>
-      </w:pPr>
+        <w:pStyle w:val="Titolo3"/>
+        <w:rPr>
+          <w:sz w:val="20"/>
+          <w:lang w:val="it-IT"/>
+        </w:rPr>
+      </w:pPr>
+      <w:r>
+        <w:rPr>
+          <w:sz w:val="20"/>
+          <w:lang w:val="it-IT"/>
+        </w:rPr>
+        <w:t>Inizializzazione</w:t>
+      </w:r>
     </w:p>
     <w:p>
       <w:pPr>
-        <w:pStyle w:val="Titolo2"/>
-        <w:rPr>
-          <w:lang w:val="it-IT"/>
-        </w:rPr>
-      </w:pPr>
-      <w:r>
-        <w:rPr>
-          <w:lang w:val="it-IT"/>
-        </w:rPr>
-        <w:lastRenderedPageBreak/>
-        <w:t>Client</w:t>
-      </w:r>
-    </w:p>
-    <w:p>
-      <w:pPr>
-        <w:rPr>
-          <w:sz w:val="20"/>
-          <w:lang w:val="it-IT"/>
-        </w:rPr>
-      </w:pPr>
-      <w:r>
-        <w:rPr>
-          <w:sz w:val="20"/>
-          <w:lang w:val="it-IT"/>
-        </w:rPr>
-        <w:t xml:space="preserve">Il </w:t>
-      </w:r>
-      <w:r>
-        <w:rPr>
-          <w:sz w:val="20"/>
-          <w:lang w:val="it-IT"/>
-        </w:rPr>
-        <w:t>codice del client si divide essenzialmente in tre parti, una di inizializzazione, una di instaurazione della connessione con il server ed una di invio del comando scambio dati.</w:t>
-      </w:r>
-    </w:p>
-    <w:p>
-      <w:pPr>
-        <w:pStyle w:val="Titolo3"/>
-        <w:rPr>
-          <w:sz w:val="20"/>
-          <w:lang w:val="it-IT"/>
-        </w:rPr>
-      </w:pPr>
-      <w:r>
-        <w:rPr>
-          <w:sz w:val="20"/>
-          <w:lang w:val="it-IT"/>
-        </w:rPr>
-        <w:t>Inizializzazione</w:t>
-      </w:r>
-    </w:p>
-    <w:p>
-      <w:pPr>
-        <w:rPr>
-          <w:sz w:val="20"/>
-          <w:lang w:val="it-IT"/>
-        </w:rPr>
-      </w:pPr>
-      <w:r>
-        <w:rPr>
-          <w:sz w:val="20"/>
-          <w:lang w:val="it-IT"/>
-        </w:rPr>
-        <w:t>Nella fase di inizializzazione il client prende i parametri inseriti dall’utente al lancio (indirizzo IP del server, #porta del server, dimensione finestra, probabilità di perdita, timer) e li salva in delle opportune variabili, successivamente imposta il seed per la funzione random che sará usata per la perdita simulata</w:t>
+        <w:rPr>
+          <w:sz w:val="20"/>
+          <w:lang w:val="it-IT"/>
+        </w:rPr>
+      </w:pPr>
+      <w:r>
+        <w:rPr>
+          <w:sz w:val="20"/>
+          <w:lang w:val="it-IT"/>
+        </w:rPr>
+        <w:t xml:space="preserve">Nella fase di inizializzazione il client prende i parametri inseriti dall’utente al lancio (indirizzo IP del server, #porta del server, dimensione finestra, probabilità di perdita, timer) e li salva in delle opportune variabili, successivamente imposta il seed per la funzione random che </w:t>
+      </w:r>
+      <w:r>
+        <w:rPr>
+          <w:sz w:val="20"/>
+          <w:lang w:val="it-IT"/>
+        </w:rPr>
+        <w:t>sarà</w:t>
+      </w:r>
+      <w:r>
+        <w:rPr>
+          <w:sz w:val="20"/>
+          <w:lang w:val="it-IT"/>
+        </w:rPr>
+        <w:t xml:space="preserve"> usata per la perdita simulata</w:t>
       </w:r>
       <w:r>
         <w:rPr>
@@ -4985,7 +5758,21 @@
           <w:sz w:val="20"/>
           <w:lang w:val="it-IT"/>
         </w:rPr>
-        <w:t>fissare le componenti del server</w:t>
+        <w:t>fissare le componenti</w:t>
+      </w:r>
+      <w:r>
+        <w:rPr>
+          <w:sz w:val="20"/>
+          <w:lang w:val="it-IT"/>
+        </w:rPr>
+        <w:t xml:space="preserve"> remote</w:t>
+      </w:r>
+      <w:r>
+        <w:rPr>
+          <w:sz w:val="20"/>
+          <w:lang w:val="it-IT"/>
+        </w:rPr>
+        <w:t xml:space="preserve"> del server</w:t>
       </w:r>
       <w:r>
         <w:rPr>
@@ -5082,7 +5869,21 @@
           <w:sz w:val="20"/>
           <w:lang w:val="it-IT"/>
         </w:rPr>
-        <w:t xml:space="preserve"> nel server, con una piccola aggiunta, quando viene inviato il SYN viene anche generato l’id casuale della richiesta tramite la funzione “lrand48” l’id generato viene utilizzato come numero di sequenza del SYN.</w:t>
+        <w:t xml:space="preserve"> nel server, con una piccola aggiunta, quando viene inviato il SYN viene anche generato l’id casuale della richiesta tramite la funzione “lrand48”</w:t>
+      </w:r>
+      <w:r>
+        <w:rPr>
+          <w:sz w:val="20"/>
+          <w:lang w:val="it-IT"/>
+        </w:rPr>
+        <w:t>,</w:t>
+      </w:r>
+      <w:r>
+        <w:rPr>
+          <w:sz w:val="20"/>
+          <w:lang w:val="it-IT"/>
+        </w:rPr>
+        <w:t xml:space="preserve"> l’id generato viene utilizzato come numero di sequenza del SYN.</w:t>
       </w:r>
     </w:p>
     <w:p>
@@ -5104,14 +5905,77 @@
           <w:sz w:val="20"/>
           <w:lang w:val="it-IT"/>
         </w:rPr>
-        <w:t>ne viene estrapolato il contenuto cioè il nuovo numero di porta che sará associato al socket del processo dedicato al client</w:t>
-      </w:r>
-      <w:r>
-        <w:rPr>
-          <w:sz w:val="20"/>
-          <w:lang w:val="it-IT"/>
-        </w:rPr>
-        <w:t xml:space="preserve"> e successivamente viene inviato l’ACKSYNACK, un ack_packet con tipo SYN e seq_no pari all’id della richiesta.</w:t>
+        <w:t>ne viene estrapolato il contenuto</w:t>
+      </w:r>
+      <w:r>
+        <w:rPr>
+          <w:sz w:val="20"/>
+          <w:lang w:val="it-IT"/>
+        </w:rPr>
+        <w:t>,</w:t>
+      </w:r>
+      <w:r>
+        <w:rPr>
+          <w:sz w:val="20"/>
+          <w:lang w:val="it-IT"/>
+        </w:rPr>
+        <w:t xml:space="preserve"> cioè il nuovo numero di porta che </w:t>
+      </w:r>
+      <w:r>
+        <w:rPr>
+          <w:sz w:val="20"/>
+          <w:lang w:val="it-IT"/>
+        </w:rPr>
+        <w:t>sarà</w:t>
+      </w:r>
+      <w:r>
+        <w:rPr>
+          <w:sz w:val="20"/>
+          <w:lang w:val="it-IT"/>
+        </w:rPr>
+        <w:t xml:space="preserve"> associato </w:t>
+      </w:r>
+      <w:r>
+        <w:rPr>
+          <w:sz w:val="20"/>
+          <w:lang w:val="it-IT"/>
+        </w:rPr>
+        <w:t>al</w:t>
+      </w:r>
+      <w:r>
+        <w:rPr>
+          <w:sz w:val="20"/>
+          <w:lang w:val="it-IT"/>
+        </w:rPr>
+        <w:t xml:space="preserve"> processo </w:t>
+      </w:r>
+      <w:r>
+        <w:rPr>
+          <w:sz w:val="20"/>
+          <w:lang w:val="it-IT"/>
+        </w:rPr>
+        <w:t>server che servirà i</w:t>
+      </w:r>
+      <w:r>
+        <w:rPr>
+          <w:sz w:val="20"/>
+          <w:lang w:val="it-IT"/>
+        </w:rPr>
+        <w:t>l client</w:t>
+      </w:r>
+      <w:r>
+        <w:rPr>
+          <w:sz w:val="20"/>
+          <w:lang w:val="it-IT"/>
+        </w:rPr>
+        <w:t>. S</w:t>
+      </w:r>
+      <w:r>
+        <w:rPr>
+          <w:sz w:val="20"/>
+          <w:lang w:val="it-IT"/>
+        </w:rPr>
+        <w:t>uccessivamente viene inviato l’ACKSYNACK, un ack_packet con tipo SYN e seq_no pari all’id della richiesta.</w:t>
       </w:r>
       <w:r>
         <w:rPr>
@@ -5170,13 +6034,34 @@
           <w:sz w:val="20"/>
           <w:lang w:val="it-IT" w:eastAsia="en-US"/>
         </w:rPr>
-        <w:t xml:space="preserve"> e successivamente vi è una print dei comandi selezionabili dall’utente e la “scanf” di un int con la quale l’utente </w:t>
+        <w:t xml:space="preserve">, </w:t>
       </w:r>
       <w:r>
         <w:rPr>
           <w:sz w:val="20"/>
           <w:lang w:val="it-IT" w:eastAsia="en-US"/>
         </w:rPr>
+        <w:t xml:space="preserve">successivamente vi è una print dei comandi selezionabili dall’utente </w:t>
+      </w:r>
+      <w:r>
+        <w:rPr>
+          <w:sz w:val="20"/>
+          <w:lang w:val="it-IT" w:eastAsia="en-US"/>
+        </w:rPr>
+        <w:t>seguita da una</w:t>
+      </w:r>
+      <w:r>
+        <w:rPr>
+          <w:sz w:val="20"/>
+          <w:lang w:val="it-IT" w:eastAsia="en-US"/>
+        </w:rPr>
+        <w:t xml:space="preserve"> “scanf” di un int con la quale l’utente </w:t>
+      </w:r>
+      <w:r>
+        <w:rPr>
+          <w:sz w:val="20"/>
+          <w:lang w:val="it-IT" w:eastAsia="en-US"/>
+        </w:rPr>
         <w:t>può</w:t>
       </w:r>
       <w:r>
@@ -5184,20 +6069,76 @@
           <w:sz w:val="20"/>
           <w:lang w:val="it-IT" w:eastAsia="en-US"/>
         </w:rPr>
-        <w:t xml:space="preserve"> selezionare il comando desiderato, vi è poi una switch la quale, a seconda del comando selezionato dall’utente, </w:t>
+        <w:t xml:space="preserve"> selezionare il comando desiderato</w:t>
       </w:r>
       <w:r>
         <w:rPr>
           <w:sz w:val="20"/>
           <w:lang w:val="it-IT" w:eastAsia="en-US"/>
         </w:rPr>
-        <w:t>fermerà</w:t>
+        <w:t>. Infine, vi è uno</w:t>
       </w:r>
       <w:r>
         <w:rPr>
           <w:sz w:val="20"/>
           <w:lang w:val="it-IT" w:eastAsia="en-US"/>
         </w:rPr>
+        <w:t xml:space="preserve"> switch </w:t>
+      </w:r>
+      <w:r>
+        <w:rPr>
+          <w:sz w:val="20"/>
+          <w:lang w:val="it-IT" w:eastAsia="en-US"/>
+        </w:rPr>
+        <w:t>nel</w:t>
+      </w:r>
+      <w:r>
+        <w:rPr>
+          <w:sz w:val="20"/>
+          <w:lang w:val="it-IT" w:eastAsia="en-US"/>
+        </w:rPr>
+        <w:t xml:space="preserve"> quale </w:t>
+      </w:r>
+      <w:r>
+        <w:rPr>
+          <w:sz w:val="20"/>
+          <w:lang w:val="it-IT" w:eastAsia="en-US"/>
+        </w:rPr>
+        <w:t xml:space="preserve">in caso venga inserito un comando non valido viene stampato un errore a schermo e si ritorna alla “scanf” con una “goto” altrimenti, </w:t>
+      </w:r>
+      <w:r>
+        <w:rPr>
+          <w:sz w:val="20"/>
+          <w:lang w:val="it-IT" w:eastAsia="en-US"/>
+        </w:rPr>
+        <w:t>a seconda del comando selezionato dall’utente</w:t>
+      </w:r>
+      <w:r>
+        <w:rPr>
+          <w:sz w:val="20"/>
+          <w:lang w:val="it-IT" w:eastAsia="en-US"/>
+        </w:rPr>
+        <w:t>,</w:t>
+      </w:r>
+      <w:r>
+        <w:rPr>
+          <w:sz w:val="20"/>
+          <w:lang w:val="it-IT" w:eastAsia="en-US"/>
+        </w:rPr>
+        <w:t xml:space="preserve"> </w:t>
+      </w:r>
+      <w:r>
+        <w:rPr>
+          <w:sz w:val="20"/>
+          <w:lang w:val="it-IT" w:eastAsia="en-US"/>
+        </w:rPr>
+        <w:t>viene fermato</w:t>
+      </w:r>
+      <w:r>
+        <w:rPr>
+          <w:sz w:val="20"/>
+          <w:lang w:val="it-IT" w:eastAsia="en-US"/>
+        </w:rPr>
         <w:t xml:space="preserve"> il timer ed </w:t>
       </w:r>
       <w:r>
@@ -5205,14 +6146,21 @@
           <w:sz w:val="20"/>
           <w:lang w:val="it-IT" w:eastAsia="en-US"/>
         </w:rPr>
-        <w:t>eseguirà</w:t>
+        <w:t>eseg</w:t>
       </w:r>
       <w:r>
         <w:rPr>
           <w:sz w:val="20"/>
           <w:lang w:val="it-IT" w:eastAsia="en-US"/>
         </w:rPr>
-        <w:t xml:space="preserve"> la Put, la Get, oppure la List, in caso venga inserito un comando non valido viene stampato un errore a schermo si ritorna alla “scanf” con una “goto”</w:t>
+        <w:t>uita</w:t>
+      </w:r>
+      <w:r>
+        <w:rPr>
+          <w:sz w:val="20"/>
+          <w:lang w:val="it-IT" w:eastAsia="en-US"/>
+        </w:rPr>
+        <w:t xml:space="preserve"> la Put, la Get, oppure la List,</w:t>
       </w:r>
       <w:r>
         <w:rPr>
@@ -5262,35 +6210,29 @@
           <w:sz w:val="20"/>
           <w:lang w:val="it-IT" w:eastAsia="en-US"/>
         </w:rPr>
-        <w:t xml:space="preserve"> come è stato implementato il server è stato necessario mettere lato client l’invio del comando all’interno delle funzioni che implementano Get, Put e List in modo da non perdere la sincronia client-server all’inizio di una di queste tre operazioni</w:t>
+        <w:t xml:space="preserve"> come è stato implementato il server è stato necessario mettere lato client l’invio del comando all’interno delle funzioni che implementano Get, Put e List in modo da non perdere la sincronia client-server, un’ altra possibile soluzione è quella di lasciare l’invio del comando nel main del client e mettere all’interno di Get, Put e List l’invio di un pacchetto “start” il quale</w:t>
       </w:r>
       <w:r>
         <w:rPr>
           <w:sz w:val="20"/>
           <w:lang w:val="it-IT" w:eastAsia="en-US"/>
         </w:rPr>
-        <w:t xml:space="preserve"> ed in modo da incapsulare il nome del file da caricare/scaricare all’interno del comando</w:t>
+        <w:t xml:space="preserve"> una volta ricevuto dal server</w:t>
       </w:r>
       <w:r>
         <w:rPr>
           <w:sz w:val="20"/>
           <w:lang w:val="it-IT" w:eastAsia="en-US"/>
         </w:rPr>
-        <w:t>, un’ altra possibile soluzione è quella di lasciare l’invio del comando nel main del client e mettere all’interno di Get, Put e List l’invio di un pacchetto “start” il quale</w:t>
+        <w:t xml:space="preserve"> indica che il client è </w:t>
       </w:r>
       <w:r>
         <w:rPr>
           <w:sz w:val="20"/>
           <w:lang w:val="it-IT" w:eastAsia="en-US"/>
         </w:rPr>
-        <w:t xml:space="preserve"> una volta ricevuto dal server</w:t>
-      </w:r>
-      <w:r>
-        <w:rPr>
-          <w:sz w:val="20"/>
-          <w:lang w:val="it-IT" w:eastAsia="en-US"/>
-        </w:rPr>
-        <w:t xml:space="preserve"> indica che il client è pronto a ricevere o ad inviare dati</w:t>
+        <w:lastRenderedPageBreak/>
+        <w:t>pronto a ricevere o ad inviare dati</w:t>
       </w:r>
       <w:r>
         <w:rPr>
@@ -5327,7 +6269,6 @@
           <w:sz w:val="20"/>
           <w:lang w:val="it-IT" w:eastAsia="en-US"/>
         </w:rPr>
-        <w:lastRenderedPageBreak/>
         <w:t>Procediamo ora con l’analisi di Get, Put e List:</w:t>
       </w:r>
     </w:p>
@@ -5397,7 +6338,7 @@
           <w:sz w:val="20"/>
           <w:lang w:val="it-IT" w:eastAsia="en-US"/>
         </w:rPr>
-        <w:t xml:space="preserve">uccessivamente viene si entra in un loop infinito con un funzionamento analogo a quanto visto </w:t>
+        <w:t xml:space="preserve">uccessivamente si entra in un loop infinito con un funzionamento analogo a quanto visto </w:t>
       </w:r>
       <w:r>
         <w:rPr>
@@ -5576,7 +6517,21 @@
           <w:sz w:val="20"/>
           <w:lang w:val="it-IT" w:eastAsia="en-US"/>
         </w:rPr>
-        <w:t>Come prima cosa vengono allocate ed inizializzate le risorse necessarie, successivamente se l’utente ha selezionato timer dinamico al lancio, viene inizializzato il timer con il valore DEFAULT_TIMER (50 ms) e viene richiesto all’utente di inserire il nome del file che desidera caricare dal server (con estensione) quest’ultimo viene messo direttamente nel campo “data” del segment_packet di comando</w:t>
+        <w:t xml:space="preserve">Come prima cosa vengono allocate ed inizializzate le risorse necessarie, successivamente se l’utente ha selezionato timer dinamico al lancio, viene inizializzato il timer con il valore DEFAULT_TIMER (50 ms) e viene richiesto all’utente di inserire il nome del file che desidera caricare </w:t>
+      </w:r>
+      <w:r>
+        <w:rPr>
+          <w:sz w:val="20"/>
+          <w:lang w:val="it-IT" w:eastAsia="en-US"/>
+        </w:rPr>
+        <w:t>su</w:t>
+      </w:r>
+      <w:r>
+        <w:rPr>
+          <w:sz w:val="20"/>
+          <w:lang w:val="it-IT" w:eastAsia="en-US"/>
+        </w:rPr>
+        <w:t>l server (con estensione) quest’ultimo viene messo direttamente nel campo “data” del segment_packet di comando</w:t>
       </w:r>
       <w:r>
         <w:rPr>
@@ -5881,6 +6836,7 @@
           <w:u w:val="none"/>
           <w:lang w:val="it-IT"/>
         </w:rPr>
+        <w:lastRenderedPageBreak/>
         <w:t xml:space="preserve">Dopo la ricezione dell’ack del comando si entra nella fase di ascolto che consiste in un loop infinito identico a quanto visto per la </w:t>
       </w:r>
       <w:hyperlink w:anchor="Put_server" w:history="1">
@@ -5983,21 +6939,21 @@
           <w:sz w:val="20"/>
           <w:lang w:val="it-IT"/>
         </w:rPr>
-        <w:t xml:space="preserve">, </w:t>
-      </w:r>
-      <w:r>
-        <w:rPr>
-          <w:sz w:val="20"/>
-          <w:lang w:val="it-IT"/>
-        </w:rPr>
-        <w:t>una riguardante</w:t>
-      </w:r>
-      <w:r>
-        <w:rPr>
-          <w:sz w:val="20"/>
-          <w:lang w:val="it-IT"/>
-        </w:rPr>
-        <w:t xml:space="preserve"> l’architettura a processi ed una riguardante</w:t>
+        <w:t xml:space="preserve"> e due</w:t>
+      </w:r>
+      <w:r>
+        <w:rPr>
+          <w:sz w:val="20"/>
+          <w:lang w:val="it-IT"/>
+        </w:rPr>
+        <w:t xml:space="preserve"> riguardant</w:t>
+      </w:r>
+      <w:r>
+        <w:rPr>
+          <w:sz w:val="20"/>
+          <w:lang w:val="it-IT"/>
+        </w:rPr>
+        <w:t>i</w:t>
       </w:r>
       <w:r>
         <w:rPr>
@@ -6339,155 +7295,16 @@
         <w:rPr>
           <w:lang w:val="it-IT"/>
         </w:rPr>
-        <w:t>Architettura a processi</w:t>
+        <w:t>Prevenzione connessioni morte</w:t>
       </w:r>
     </w:p>
     <w:p>
       <w:pPr>
-        <w:rPr>
-          <w:sz w:val="20"/>
-          <w:lang w:val="it-IT"/>
-        </w:rPr>
-      </w:pPr>
-      <w:r>
-        <w:rPr>
-          <w:sz w:val="20"/>
-          <w:lang w:val="it-IT"/>
-        </w:rPr>
-        <w:t xml:space="preserve">Come accennato nella sezione </w:t>
-      </w:r>
-      <w:hyperlink w:anchor="_Architettura_e_scelte" w:history="1">
-        <w:r>
-          <w:rPr>
-            <w:rStyle w:val="Collegamentoipertestuale"/>
-            <w:sz w:val="20"/>
-            <w:lang w:val="it-IT"/>
-          </w:rPr>
-          <w:t>architettura e scelte progettuali</w:t>
-        </w:r>
-      </w:hyperlink>
-      <w:r>
-        <w:rPr>
-          <w:sz w:val="20"/>
-          <w:lang w:val="it-IT"/>
-        </w:rPr>
-        <w:t xml:space="preserve"> è stata scelta per </w:t>
-      </w:r>
-      <w:r>
-        <w:rPr>
-          <w:sz w:val="20"/>
-          <w:lang w:val="it-IT"/>
-        </w:rPr>
-        <w:t>semplicità</w:t>
-      </w:r>
-      <w:r>
-        <w:rPr>
-          <w:sz w:val="20"/>
-          <w:lang w:val="it-IT"/>
-        </w:rPr>
-        <w:t xml:space="preserve"> di sviluppo e manutenzione un</w:t>
-      </w:r>
-      <w:r>
-        <w:rPr>
-          <w:sz w:val="20"/>
-          <w:lang w:val="it-IT"/>
-        </w:rPr>
-        <w:t>’</w:t>
-      </w:r>
-      <w:r>
-        <w:rPr>
-          <w:sz w:val="20"/>
-          <w:lang w:val="it-IT"/>
-        </w:rPr>
-        <w:t>architettura a processi</w:t>
-      </w:r>
-      <w:r>
-        <w:rPr>
-          <w:sz w:val="20"/>
-          <w:lang w:val="it-IT"/>
-        </w:rPr>
-        <w:t>, i</w:t>
-      </w:r>
-      <w:r>
-        <w:rPr>
-          <w:sz w:val="20"/>
-          <w:lang w:val="it-IT"/>
-        </w:rPr>
-        <w:t>n fase di testing non sono stati riscontrati i limiti tipici dell’architettura a processi riguardanti la saturazione delle risorse di sistema e l’overhead dell’operazione di fork, tuttavia in contesti reali dove l</w:t>
-      </w:r>
-      <w:r>
-        <w:rPr>
-          <w:sz w:val="20"/>
-          <w:lang w:val="it-IT"/>
-        </w:rPr>
-        <w:t>e richieste da parte dei client</w:t>
-      </w:r>
-      <w:r>
-        <w:rPr>
-          <w:sz w:val="20"/>
-          <w:lang w:val="it-IT"/>
-        </w:rPr>
-        <w:t xml:space="preserve"> potrebbe</w:t>
-      </w:r>
-      <w:r>
-        <w:rPr>
-          <w:sz w:val="20"/>
-          <w:lang w:val="it-IT"/>
-        </w:rPr>
-        <w:t>ro</w:t>
-      </w:r>
-      <w:r>
-        <w:rPr>
-          <w:sz w:val="20"/>
-          <w:lang w:val="it-IT"/>
-        </w:rPr>
-        <w:t xml:space="preserve"> essere </w:t>
-      </w:r>
-      <w:r>
-        <w:rPr>
-          <w:sz w:val="20"/>
-          <w:lang w:val="it-IT"/>
-        </w:rPr>
-        <w:t>più</w:t>
-      </w:r>
-      <w:r>
-        <w:rPr>
-          <w:sz w:val="20"/>
-          <w:lang w:val="it-IT"/>
-        </w:rPr>
-        <w:t xml:space="preserve"> alt</w:t>
-      </w:r>
-      <w:r>
-        <w:rPr>
-          <w:sz w:val="20"/>
-          <w:lang w:val="it-IT"/>
-        </w:rPr>
-        <w:t>e</w:t>
-      </w:r>
-      <w:r>
-        <w:rPr>
-          <w:sz w:val="20"/>
-          <w:lang w:val="it-IT"/>
-        </w:rPr>
-        <w:t xml:space="preserve"> in determinati istanti di tempo è possibile che questi si manifestino.</w:t>
-      </w:r>
-    </w:p>
-    <w:p>
-      <w:pPr>
-        <w:pStyle w:val="Titolo2"/>
-        <w:rPr>
-          <w:lang w:val="it-IT"/>
-        </w:rPr>
-      </w:pPr>
-      <w:r>
-        <w:rPr>
-          <w:lang w:val="it-IT"/>
-        </w:rPr>
-        <w:t>Prevenzione connessioni morte</w:t>
-      </w:r>
-    </w:p>
-    <w:p>
-      <w:pPr>
+        <w:pStyle w:val="Paragrafoelenco"/>
+        <w:numPr>
+          <w:ilvl w:val="0"/>
+          <w:numId w:val="45"/>
+        </w:numPr>
         <w:rPr>
           <w:sz w:val="20"/>
           <w:lang w:val="it-IT"/>
@@ -6551,6 +7368,26 @@
           <w:lang w:val="it-IT"/>
         </w:rPr>
         <w:t>Questa feature è stata rimossa in quanto occasionalmente causava malfunzionamenti nel protocollo Go-Back N e per questioni di tempo non è stato possibile identificarne la causa al fine di trovare una soluzione.</w:t>
+      </w:r>
+    </w:p>
+    <w:p>
+      <w:pPr>
+        <w:pStyle w:val="Paragrafoelenco"/>
+        <w:numPr>
+          <w:ilvl w:val="0"/>
+          <w:numId w:val="45"/>
+        </w:numPr>
+        <w:rPr>
+          <w:sz w:val="20"/>
+          <w:lang w:val="it-IT"/>
+        </w:rPr>
+      </w:pPr>
+      <w:r>
+        <w:rPr>
+          <w:sz w:val="20"/>
+          <w:lang w:val="it-IT"/>
+        </w:rPr>
+        <w:t>La prevenzione delle connessioni morte è utile al fine di rendere robusto il server ad eventuali disconnessioni dei client, tuttavia per come è implementato nel caso di probabilità di perdita alte è possibile che si verifichi un aborto dell’operazione che poteva invece terminare con successo, questo risulta evidente nel momento in cui si scelgono dei timer piccoli.</w:t>
       </w:r>
     </w:p>
     <w:p>
@@ -18410,7 +19247,7 @@
   <w:abstractNum w:abstractNumId="35" w15:restartNumberingAfterBreak="0">
     <w:nsid w:val="5AB93C5A"/>
     <w:multiLevelType w:val="hybridMultilevel"/>
-    <w:tmpl w:val="96861534"/>
+    <w:tmpl w:val="7CAAFDBC"/>
     <w:lvl w:ilvl="0" w:tplc="04100001">
       <w:start w:val="1"/>
       <w:numFmt w:val="bullet"/>
